--- a/TP-KB-231-Olexandr-Koretskiy.docx
+++ b/TP-KB-231-Olexandr-Koretskiy.docx
@@ -2142,7 +2142,7 @@
                           <pic:cNvPicPr/>
                         </pic:nvPicPr>
                         <pic:blipFill>
-                          <a:blip r:embed="rId7"/>
+                          <a:blip r:embed="rId8"/>
                           <a:stretch>
                             <a:fillRect/>
                           </a:stretch>
@@ -2202,6 +2202,7 @@
         <w:rPr>
           <w:rFonts w:ascii="Times New Roman" w:eastAsia="Calibri" w:hAnsi="Times New Roman" w:cs="Times New Roman"/>
           <w:b/>
+          <w:bCs/>
           <w:sz w:val="28"/>
         </w:rPr>
       </w:pPr>
@@ -2213,126 +2214,7 @@
           <w:sz w:val="28"/>
         </w:rPr>
         <w:lastRenderedPageBreak/>
-        <w:t>Як протестувати</w:t>
-      </w:r>
-      <w:r>
-        <w:rPr>
-          <w:rFonts w:ascii="Times New Roman" w:eastAsia="Calibri" w:hAnsi="Times New Roman" w:cs="Times New Roman"/>
-          <w:b/>
-          <w:bCs/>
-          <w:sz w:val="28"/>
-          <w:lang w:val="ru-RU"/>
-        </w:rPr>
-        <w:t xml:space="preserve"> </w:t>
-      </w:r>
-      <w:r>
-        <w:rPr>
-          <w:rFonts w:ascii="Times New Roman" w:eastAsia="Calibri" w:hAnsi="Times New Roman" w:cs="Times New Roman"/>
-          <w:b/>
-          <w:bCs/>
-          <w:sz w:val="28"/>
-        </w:rPr>
-        <w:t>надані функції</w:t>
-      </w:r>
-      <w:r>
-        <w:rPr>
-          <w:rFonts w:ascii="Times New Roman" w:eastAsia="Calibri" w:hAnsi="Times New Roman" w:cs="Times New Roman"/>
-          <w:b/>
-          <w:bCs/>
-          <w:sz w:val="28"/>
-          <w:lang w:val="en-US"/>
-        </w:rPr>
-        <w:t xml:space="preserve">: </w:t>
-      </w:r>
-      <w:proofErr w:type="spellStart"/>
-      <w:r>
-        <w:rPr>
-          <w:rFonts w:ascii="Times New Roman" w:eastAsia="Calibri" w:hAnsi="Times New Roman" w:cs="Times New Roman"/>
-          <w:b/>
-          <w:sz w:val="28"/>
-        </w:rPr>
-        <w:t>strip</w:t>
-      </w:r>
-      <w:proofErr w:type="spellEnd"/>
-      <w:r>
-        <w:rPr>
-          <w:rFonts w:ascii="Times New Roman" w:eastAsia="Calibri" w:hAnsi="Times New Roman" w:cs="Times New Roman"/>
-          <w:b/>
-          <w:sz w:val="28"/>
-        </w:rPr>
-        <w:t xml:space="preserve">(), </w:t>
-      </w:r>
-      <w:proofErr w:type="spellStart"/>
-      <w:r>
-        <w:rPr>
-          <w:rFonts w:ascii="Times New Roman" w:eastAsia="Calibri" w:hAnsi="Times New Roman" w:cs="Times New Roman"/>
-          <w:b/>
-          <w:sz w:val="28"/>
-        </w:rPr>
-        <w:t>capitalize</w:t>
-      </w:r>
-      <w:proofErr w:type="spellEnd"/>
-      <w:r>
-        <w:rPr>
-          <w:rFonts w:ascii="Times New Roman" w:eastAsia="Calibri" w:hAnsi="Times New Roman" w:cs="Times New Roman"/>
-          <w:b/>
-          <w:sz w:val="28"/>
-        </w:rPr>
-        <w:t xml:space="preserve">(), </w:t>
-      </w:r>
-      <w:proofErr w:type="spellStart"/>
-      <w:r>
-        <w:rPr>
-          <w:rFonts w:ascii="Times New Roman" w:eastAsia="Calibri" w:hAnsi="Times New Roman" w:cs="Times New Roman"/>
-          <w:b/>
-          <w:sz w:val="28"/>
-        </w:rPr>
-        <w:t>title</w:t>
-      </w:r>
-      <w:proofErr w:type="spellEnd"/>
-      <w:r>
-        <w:rPr>
-          <w:rFonts w:ascii="Times New Roman" w:eastAsia="Calibri" w:hAnsi="Times New Roman" w:cs="Times New Roman"/>
-          <w:b/>
-          <w:sz w:val="28"/>
-        </w:rPr>
-        <w:t xml:space="preserve">(), </w:t>
-      </w:r>
-      <w:proofErr w:type="spellStart"/>
-      <w:r>
-        <w:rPr>
-          <w:rFonts w:ascii="Times New Roman" w:eastAsia="Calibri" w:hAnsi="Times New Roman" w:cs="Times New Roman"/>
-          <w:b/>
-          <w:sz w:val="28"/>
-        </w:rPr>
-        <w:t>upper</w:t>
-      </w:r>
-      <w:proofErr w:type="spellEnd"/>
-      <w:r>
-        <w:rPr>
-          <w:rFonts w:ascii="Times New Roman" w:eastAsia="Calibri" w:hAnsi="Times New Roman" w:cs="Times New Roman"/>
-          <w:b/>
-          <w:sz w:val="28"/>
-        </w:rPr>
-        <w:t xml:space="preserve">(), </w:t>
-      </w:r>
-      <w:proofErr w:type="spellStart"/>
-      <w:r>
-        <w:rPr>
-          <w:rFonts w:ascii="Times New Roman" w:eastAsia="Calibri" w:hAnsi="Times New Roman" w:cs="Times New Roman"/>
-          <w:b/>
-          <w:sz w:val="28"/>
-        </w:rPr>
-        <w:t>lower</w:t>
-      </w:r>
-      <w:proofErr w:type="spellEnd"/>
-      <w:r>
-        <w:rPr>
-          <w:rFonts w:ascii="Times New Roman" w:eastAsia="Calibri" w:hAnsi="Times New Roman" w:cs="Times New Roman"/>
-          <w:b/>
-          <w:sz w:val="28"/>
-        </w:rPr>
-        <w:t>().</w:t>
+        <w:t>Тестування функцій</w:t>
       </w:r>
     </w:p>
     <w:p>
@@ -2605,15 +2487,186 @@
           <w:rFonts w:ascii="Times New Roman" w:eastAsia="Calibri" w:hAnsi="Times New Roman" w:cs="Times New Roman"/>
           <w:bCs/>
           <w:sz w:val="28"/>
+        </w:rPr>
+      </w:pPr>
+      <w:proofErr w:type="spellStart"/>
+      <w:r>
+        <w:rPr>
+          <w:rFonts w:ascii="Times New Roman" w:eastAsia="Calibri" w:hAnsi="Times New Roman" w:cs="Times New Roman"/>
+          <w:b/>
+          <w:bCs/>
+          <w:sz w:val="28"/>
+        </w:rPr>
+        <w:t>lower</w:t>
+      </w:r>
+      <w:proofErr w:type="spellEnd"/>
+      <w:r>
+        <w:rPr>
+          <w:rFonts w:ascii="Times New Roman" w:eastAsia="Calibri" w:hAnsi="Times New Roman" w:cs="Times New Roman"/>
+          <w:b/>
+          <w:bCs/>
+          <w:sz w:val="28"/>
+        </w:rPr>
+        <w:t>()</w:t>
+      </w:r>
+      <w:r>
+        <w:rPr>
+          <w:rFonts w:ascii="Times New Roman" w:eastAsia="Calibri" w:hAnsi="Times New Roman" w:cs="Times New Roman"/>
+          <w:b/>
+          <w:bCs/>
+          <w:sz w:val="28"/>
           <w:lang w:val="en-US"/>
         </w:rPr>
-      </w:pPr>
-      <w:proofErr w:type="spellStart"/>
-      <w:r>
-        <w:rPr>
-          <w:rFonts w:ascii="Times New Roman" w:eastAsia="Calibri" w:hAnsi="Times New Roman" w:cs="Times New Roman"/>
-          <w:b/>
-          <w:bCs/>
+        <w:t xml:space="preserve"> – </w:t>
+      </w:r>
+      <w:r>
+        <w:rPr>
+          <w:rFonts w:ascii="Times New Roman" w:eastAsia="Calibri" w:hAnsi="Times New Roman" w:cs="Times New Roman"/>
+          <w:bCs/>
+          <w:sz w:val="28"/>
+        </w:rPr>
+        <w:t>усі букви в рядку робить з маленької літери</w:t>
+      </w:r>
+      <w:r>
+        <w:rPr>
+          <w:rFonts w:ascii="Times New Roman" w:eastAsia="Calibri" w:hAnsi="Times New Roman" w:cs="Times New Roman"/>
+          <w:bCs/>
+          <w:sz w:val="28"/>
+        </w:rPr>
+        <w:t>.</w:t>
+      </w:r>
+    </w:p>
+    <w:p>
+      <w:pPr>
+        <w:spacing w:after="0" w:line="360" w:lineRule="auto"/>
+        <w:jc w:val="both"/>
+        <w:rPr>
+          <w:rFonts w:ascii="Times New Roman" w:eastAsia="Calibri" w:hAnsi="Times New Roman" w:cs="Times New Roman"/>
+          <w:b/>
+          <w:sz w:val="28"/>
+        </w:rPr>
+      </w:pPr>
+      <w:r>
+        <w:rPr>
+          <w:rFonts w:ascii="Times New Roman" w:eastAsia="Calibri" w:hAnsi="Times New Roman" w:cs="Times New Roman"/>
+          <w:bCs/>
+          <w:sz w:val="28"/>
+        </w:rPr>
+        <w:t>Як протестувати</w:t>
+      </w:r>
+      <w:r>
+        <w:rPr>
+          <w:rFonts w:ascii="Times New Roman" w:eastAsia="Calibri" w:hAnsi="Times New Roman" w:cs="Times New Roman"/>
+          <w:bCs/>
+          <w:sz w:val="28"/>
+          <w:lang w:val="ru-RU"/>
+        </w:rPr>
+        <w:t xml:space="preserve"> </w:t>
+      </w:r>
+      <w:r>
+        <w:rPr>
+          <w:rFonts w:ascii="Times New Roman" w:eastAsia="Calibri" w:hAnsi="Times New Roman" w:cs="Times New Roman"/>
+          <w:bCs/>
+          <w:sz w:val="28"/>
+        </w:rPr>
+        <w:t>надані функції</w:t>
+      </w:r>
+      <w:r>
+        <w:rPr>
+          <w:rFonts w:ascii="Times New Roman" w:eastAsia="Calibri" w:hAnsi="Times New Roman" w:cs="Times New Roman"/>
+          <w:bCs/>
+          <w:sz w:val="28"/>
+          <w:lang w:val="en-US"/>
+        </w:rPr>
+        <w:t>:</w:t>
+      </w:r>
+      <w:r>
+        <w:rPr>
+          <w:rFonts w:ascii="Times New Roman" w:eastAsia="Calibri" w:hAnsi="Times New Roman" w:cs="Times New Roman"/>
+          <w:b/>
+          <w:bCs/>
+          <w:sz w:val="28"/>
+          <w:lang w:val="en-US"/>
+        </w:rPr>
+        <w:t xml:space="preserve"> </w:t>
+      </w:r>
+      <w:proofErr w:type="spellStart"/>
+      <w:r>
+        <w:rPr>
+          <w:rFonts w:ascii="Times New Roman" w:eastAsia="Calibri" w:hAnsi="Times New Roman" w:cs="Times New Roman"/>
+          <w:b/>
+          <w:sz w:val="28"/>
+        </w:rPr>
+        <w:t>strip</w:t>
+      </w:r>
+      <w:proofErr w:type="spellEnd"/>
+      <w:r>
+        <w:rPr>
+          <w:rFonts w:ascii="Times New Roman" w:eastAsia="Calibri" w:hAnsi="Times New Roman" w:cs="Times New Roman"/>
+          <w:b/>
+          <w:sz w:val="28"/>
+        </w:rPr>
+        <w:t xml:space="preserve">(), </w:t>
+      </w:r>
+      <w:proofErr w:type="spellStart"/>
+      <w:r>
+        <w:rPr>
+          <w:rFonts w:ascii="Times New Roman" w:eastAsia="Calibri" w:hAnsi="Times New Roman" w:cs="Times New Roman"/>
+          <w:b/>
+          <w:sz w:val="28"/>
+        </w:rPr>
+        <w:t>capitalize</w:t>
+      </w:r>
+      <w:proofErr w:type="spellEnd"/>
+      <w:r>
+        <w:rPr>
+          <w:rFonts w:ascii="Times New Roman" w:eastAsia="Calibri" w:hAnsi="Times New Roman" w:cs="Times New Roman"/>
+          <w:b/>
+          <w:sz w:val="28"/>
+        </w:rPr>
+        <w:t xml:space="preserve">(), </w:t>
+      </w:r>
+      <w:proofErr w:type="spellStart"/>
+      <w:r>
+        <w:rPr>
+          <w:rFonts w:ascii="Times New Roman" w:eastAsia="Calibri" w:hAnsi="Times New Roman" w:cs="Times New Roman"/>
+          <w:b/>
+          <w:sz w:val="28"/>
+        </w:rPr>
+        <w:t>title</w:t>
+      </w:r>
+      <w:proofErr w:type="spellEnd"/>
+      <w:r>
+        <w:rPr>
+          <w:rFonts w:ascii="Times New Roman" w:eastAsia="Calibri" w:hAnsi="Times New Roman" w:cs="Times New Roman"/>
+          <w:b/>
+          <w:sz w:val="28"/>
+        </w:rPr>
+        <w:t xml:space="preserve">(), </w:t>
+      </w:r>
+      <w:proofErr w:type="spellStart"/>
+      <w:r>
+        <w:rPr>
+          <w:rFonts w:ascii="Times New Roman" w:eastAsia="Calibri" w:hAnsi="Times New Roman" w:cs="Times New Roman"/>
+          <w:b/>
+          <w:sz w:val="28"/>
+        </w:rPr>
+        <w:t>upper</w:t>
+      </w:r>
+      <w:proofErr w:type="spellEnd"/>
+      <w:r>
+        <w:rPr>
+          <w:rFonts w:ascii="Times New Roman" w:eastAsia="Calibri" w:hAnsi="Times New Roman" w:cs="Times New Roman"/>
+          <w:b/>
+          <w:sz w:val="28"/>
+        </w:rPr>
+        <w:t xml:space="preserve">(), </w:t>
+      </w:r>
+      <w:proofErr w:type="spellStart"/>
+      <w:r>
+        <w:rPr>
+          <w:rFonts w:ascii="Times New Roman" w:eastAsia="Calibri" w:hAnsi="Times New Roman" w:cs="Times New Roman"/>
+          <w:b/>
           <w:sz w:val="28"/>
         </w:rPr>
         <w:t>lower</w:t>
@@ -2623,36 +2676,9 @@
         <w:rPr>
           <w:rFonts w:ascii="Times New Roman" w:eastAsia="Calibri" w:hAnsi="Times New Roman" w:cs="Times New Roman"/>
           <w:b/>
-          <w:bCs/>
-          <w:sz w:val="28"/>
-        </w:rPr>
-        <w:t>()</w:t>
-      </w:r>
-      <w:r>
-        <w:rPr>
-          <w:rFonts w:ascii="Times New Roman" w:eastAsia="Calibri" w:hAnsi="Times New Roman" w:cs="Times New Roman"/>
-          <w:b/>
-          <w:bCs/>
-          <w:sz w:val="28"/>
-          <w:lang w:val="en-US"/>
-        </w:rPr>
-        <w:t xml:space="preserve"> – </w:t>
-      </w:r>
-      <w:r>
-        <w:rPr>
-          <w:rFonts w:ascii="Times New Roman" w:eastAsia="Calibri" w:hAnsi="Times New Roman" w:cs="Times New Roman"/>
-          <w:bCs/>
-          <w:sz w:val="28"/>
-        </w:rPr>
-        <w:t>усі букви в рядку робить з маленької літери</w:t>
-      </w:r>
-      <w:r>
-        <w:rPr>
-          <w:rFonts w:ascii="Times New Roman" w:eastAsia="Calibri" w:hAnsi="Times New Roman" w:cs="Times New Roman"/>
-          <w:bCs/>
-          <w:sz w:val="28"/>
-        </w:rPr>
-        <w:t>.</w:t>
+          <w:sz w:val="28"/>
+        </w:rPr>
+        <w:t>().</w:t>
       </w:r>
     </w:p>
     <w:p>
@@ -2733,80 +2759,6 @@
             <wp:extent cx="5306165" cy="2543530"/>
             <wp:effectExtent l="0" t="0" r="0" b="9525"/>
             <wp:docPr id="2" name="Рисунок 2"/>
-            <wp:cNvGraphicFramePr>
-              <a:graphicFrameLocks xmlns:a="http://schemas.openxmlformats.org/drawingml/2006/main" noChangeAspect="1"/>
-            </wp:cNvGraphicFramePr>
-            <a:graphic xmlns:a="http://schemas.openxmlformats.org/drawingml/2006/main">
-              <a:graphicData uri="http://schemas.openxmlformats.org/drawingml/2006/picture">
-                <pic:pic xmlns:pic="http://schemas.openxmlformats.org/drawingml/2006/picture">
-                  <pic:nvPicPr>
-                    <pic:cNvPr id="1" name=""/>
-                    <pic:cNvPicPr/>
-                  </pic:nvPicPr>
-                  <pic:blipFill>
-                    <a:blip r:embed="rId8"/>
-                    <a:stretch>
-                      <a:fillRect/>
-                    </a:stretch>
-                  </pic:blipFill>
-                  <pic:spPr>
-                    <a:xfrm>
-                      <a:off x="0" y="0"/>
-                      <a:ext cx="5306165" cy="2543530"/>
-                    </a:xfrm>
-                    <a:prstGeom prst="rect">
-                      <a:avLst/>
-                    </a:prstGeom>
-                  </pic:spPr>
-                </pic:pic>
-              </a:graphicData>
-            </a:graphic>
-          </wp:inline>
-        </w:drawing>
-      </w:r>
-    </w:p>
-    <w:p>
-      <w:pPr>
-        <w:spacing w:after="0" w:line="360" w:lineRule="auto"/>
-        <w:jc w:val="center"/>
-        <w:rPr>
-          <w:rFonts w:ascii="Times New Roman" w:eastAsia="Calibri" w:hAnsi="Times New Roman" w:cs="Times New Roman"/>
-          <w:b/>
-          <w:sz w:val="28"/>
-        </w:rPr>
-      </w:pPr>
-      <w:r>
-        <w:rPr>
-          <w:rFonts w:ascii="Times New Roman" w:eastAsia="Calibri" w:hAnsi="Times New Roman" w:cs="Times New Roman"/>
-          <w:b/>
-          <w:sz w:val="28"/>
-        </w:rPr>
-        <w:t>Результат</w:t>
-      </w:r>
-    </w:p>
-    <w:p>
-      <w:pPr>
-        <w:spacing w:after="0" w:line="360" w:lineRule="auto"/>
-        <w:jc w:val="center"/>
-        <w:rPr>
-          <w:rFonts w:ascii="Times New Roman" w:eastAsia="Calibri" w:hAnsi="Times New Roman" w:cs="Times New Roman"/>
-          <w:b/>
-          <w:sz w:val="28"/>
-        </w:rPr>
-      </w:pPr>
-      <w:r>
-        <w:rPr>
-          <w:rFonts w:ascii="Times New Roman" w:eastAsia="Calibri" w:hAnsi="Times New Roman" w:cs="Times New Roman"/>
-          <w:b/>
-          <w:noProof/>
-          <w:sz w:val="28"/>
-          <w:lang w:eastAsia="uk-UA"/>
-        </w:rPr>
-        <w:drawing>
-          <wp:inline distT="0" distB="0" distL="0" distR="0" wp14:anchorId="36A2C2C3" wp14:editId="52689E0A">
-            <wp:extent cx="5943600" cy="741045"/>
-            <wp:effectExtent l="0" t="0" r="0" b="1905"/>
-            <wp:docPr id="3" name="Рисунок 3"/>
             <wp:cNvGraphicFramePr>
               <a:graphicFrameLocks xmlns:a="http://schemas.openxmlformats.org/drawingml/2006/main" noChangeAspect="1"/>
             </wp:cNvGraphicFramePr>
@@ -2826,7 +2778,7 @@
                   <pic:spPr>
                     <a:xfrm>
                       <a:off x="0" y="0"/>
-                      <a:ext cx="5943600" cy="741045"/>
+                      <a:ext cx="5306165" cy="2543530"/>
                     </a:xfrm>
                     <a:prstGeom prst="rect">
                       <a:avLst/>
@@ -2849,6 +2801,14 @@
           <w:sz w:val="28"/>
         </w:rPr>
       </w:pPr>
+      <w:r>
+        <w:rPr>
+          <w:rFonts w:ascii="Times New Roman" w:eastAsia="Calibri" w:hAnsi="Times New Roman" w:cs="Times New Roman"/>
+          <w:b/>
+          <w:sz w:val="28"/>
+        </w:rPr>
+        <w:t>Результат</w:t>
+      </w:r>
     </w:p>
     <w:p>
       <w:pPr>
@@ -2864,1348 +2824,15 @@
         <w:rPr>
           <w:rFonts w:ascii="Times New Roman" w:eastAsia="Calibri" w:hAnsi="Times New Roman" w:cs="Times New Roman"/>
           <w:b/>
-          <w:sz w:val="28"/>
-        </w:rPr>
-        <w:t>Пояснення</w:t>
-      </w:r>
-      <w:r>
-        <w:rPr>
-          <w:rFonts w:ascii="Times New Roman" w:eastAsia="Calibri" w:hAnsi="Times New Roman" w:cs="Times New Roman"/>
-          <w:b/>
-          <w:sz w:val="28"/>
-          <w:lang w:val="en-US"/>
-        </w:rPr>
-        <w:t>:</w:t>
-      </w:r>
-    </w:p>
-    <w:p>
-      <w:pPr>
-        <w:spacing w:after="0" w:line="360" w:lineRule="auto"/>
-        <w:rPr>
-          <w:rStyle w:val="hljs-string"/>
-          <w:rFonts w:ascii="Times New Roman" w:hAnsi="Times New Roman" w:cs="Times New Roman"/>
-          <w:sz w:val="28"/>
-          <w:lang w:val="en-US"/>
-        </w:rPr>
-      </w:pPr>
-      <w:proofErr w:type="spellStart"/>
-      <w:r>
-        <w:rPr>
-          <w:rFonts w:ascii="Times New Roman" w:eastAsia="Calibri" w:hAnsi="Times New Roman" w:cs="Times New Roman"/>
-          <w:b/>
-          <w:sz w:val="28"/>
-        </w:rPr>
-        <w:t>test_string</w:t>
-      </w:r>
-      <w:proofErr w:type="spellEnd"/>
-      <w:r>
-        <w:rPr>
-          <w:rFonts w:ascii="Times New Roman" w:eastAsia="Calibri" w:hAnsi="Times New Roman" w:cs="Times New Roman"/>
-          <w:b/>
-          <w:sz w:val="28"/>
-        </w:rPr>
-        <w:t xml:space="preserve"> = " </w:t>
-      </w:r>
-      <w:proofErr w:type="spellStart"/>
-      <w:r>
-        <w:rPr>
-          <w:rFonts w:ascii="Times New Roman" w:eastAsia="Calibri" w:hAnsi="Times New Roman" w:cs="Times New Roman"/>
-          <w:b/>
-          <w:sz w:val="28"/>
-        </w:rPr>
-        <w:t>hello</w:t>
-      </w:r>
-      <w:proofErr w:type="spellEnd"/>
-      <w:r>
-        <w:rPr>
-          <w:rFonts w:ascii="Times New Roman" w:eastAsia="Calibri" w:hAnsi="Times New Roman" w:cs="Times New Roman"/>
-          <w:b/>
-          <w:sz w:val="28"/>
-        </w:rPr>
-        <w:t xml:space="preserve"> </w:t>
-      </w:r>
-      <w:proofErr w:type="spellStart"/>
-      <w:r>
-        <w:rPr>
-          <w:rFonts w:ascii="Times New Roman" w:eastAsia="Calibri" w:hAnsi="Times New Roman" w:cs="Times New Roman"/>
-          <w:b/>
-          <w:sz w:val="28"/>
-        </w:rPr>
-        <w:t>world</w:t>
-      </w:r>
-      <w:proofErr w:type="spellEnd"/>
-      <w:r>
-        <w:rPr>
-          <w:rFonts w:ascii="Times New Roman" w:eastAsia="Calibri" w:hAnsi="Times New Roman" w:cs="Times New Roman"/>
-          <w:b/>
-          <w:sz w:val="28"/>
-        </w:rPr>
-        <w:t xml:space="preserve">! </w:t>
-      </w:r>
-      <w:proofErr w:type="spellStart"/>
-      <w:r>
-        <w:rPr>
-          <w:rFonts w:ascii="Times New Roman" w:eastAsia="Calibri" w:hAnsi="Times New Roman" w:cs="Times New Roman"/>
-          <w:b/>
-          <w:sz w:val="28"/>
-        </w:rPr>
-        <w:t>This</w:t>
-      </w:r>
-      <w:proofErr w:type="spellEnd"/>
-      <w:r>
-        <w:rPr>
-          <w:rFonts w:ascii="Times New Roman" w:eastAsia="Calibri" w:hAnsi="Times New Roman" w:cs="Times New Roman"/>
-          <w:b/>
-          <w:sz w:val="28"/>
-        </w:rPr>
-        <w:t xml:space="preserve"> </w:t>
-      </w:r>
-      <w:proofErr w:type="spellStart"/>
-      <w:r>
-        <w:rPr>
-          <w:rFonts w:ascii="Times New Roman" w:eastAsia="Calibri" w:hAnsi="Times New Roman" w:cs="Times New Roman"/>
-          <w:b/>
-          <w:sz w:val="28"/>
-        </w:rPr>
-        <w:t>is</w:t>
-      </w:r>
-      <w:proofErr w:type="spellEnd"/>
-      <w:r>
-        <w:rPr>
-          <w:rFonts w:ascii="Times New Roman" w:eastAsia="Calibri" w:hAnsi="Times New Roman" w:cs="Times New Roman"/>
-          <w:b/>
-          <w:sz w:val="28"/>
-        </w:rPr>
-        <w:t xml:space="preserve"> a </w:t>
-      </w:r>
-      <w:proofErr w:type="spellStart"/>
-      <w:r>
-        <w:rPr>
-          <w:rFonts w:ascii="Times New Roman" w:eastAsia="Calibri" w:hAnsi="Times New Roman" w:cs="Times New Roman"/>
-          <w:b/>
-          <w:sz w:val="28"/>
-        </w:rPr>
-        <w:t>Test</w:t>
-      </w:r>
-      <w:proofErr w:type="spellEnd"/>
-      <w:r>
-        <w:rPr>
-          <w:rFonts w:ascii="Times New Roman" w:eastAsia="Calibri" w:hAnsi="Times New Roman" w:cs="Times New Roman"/>
-          <w:b/>
-          <w:sz w:val="28"/>
-        </w:rPr>
-        <w:t xml:space="preserve"> </w:t>
-      </w:r>
-      <w:proofErr w:type="spellStart"/>
-      <w:r>
-        <w:rPr>
-          <w:rFonts w:ascii="Times New Roman" w:eastAsia="Calibri" w:hAnsi="Times New Roman" w:cs="Times New Roman"/>
-          <w:b/>
-          <w:sz w:val="28"/>
-        </w:rPr>
-        <w:t>String</w:t>
-      </w:r>
-      <w:proofErr w:type="spellEnd"/>
-      <w:r>
-        <w:rPr>
-          <w:rFonts w:ascii="Times New Roman" w:eastAsia="Calibri" w:hAnsi="Times New Roman" w:cs="Times New Roman"/>
-          <w:b/>
-          <w:sz w:val="28"/>
-        </w:rPr>
-        <w:t>. "</w:t>
-      </w:r>
-      <w:r>
-        <w:rPr>
-          <w:rFonts w:ascii="Times New Roman" w:eastAsia="Calibri" w:hAnsi="Times New Roman" w:cs="Times New Roman"/>
-          <w:b/>
-          <w:sz w:val="28"/>
-          <w:lang w:val="en-US"/>
-        </w:rPr>
-        <w:t xml:space="preserve"> - </w:t>
-      </w:r>
-      <w:r>
-        <w:rPr>
-          <w:rFonts w:ascii="Times New Roman" w:eastAsia="Calibri" w:hAnsi="Times New Roman" w:cs="Times New Roman"/>
-          <w:sz w:val="28"/>
-        </w:rPr>
-        <w:t xml:space="preserve">Ми задаємо рядок </w:t>
-      </w:r>
-      <w:proofErr w:type="spellStart"/>
-      <w:r>
-        <w:rPr>
-          <w:rFonts w:ascii="Times New Roman" w:eastAsia="Calibri" w:hAnsi="Times New Roman" w:cs="Times New Roman"/>
-          <w:sz w:val="28"/>
-        </w:rPr>
-        <w:t>test_string</w:t>
-      </w:r>
-      <w:proofErr w:type="spellEnd"/>
-      <w:r>
-        <w:rPr>
-          <w:rFonts w:ascii="Times New Roman" w:eastAsia="Calibri" w:hAnsi="Times New Roman" w:cs="Times New Roman"/>
-          <w:sz w:val="28"/>
-          <w:lang w:val="en-US"/>
-        </w:rPr>
-        <w:t xml:space="preserve"> </w:t>
-      </w:r>
-      <w:r>
-        <w:rPr>
-          <w:rFonts w:ascii="Times New Roman" w:eastAsia="Calibri" w:hAnsi="Times New Roman" w:cs="Times New Roman"/>
-          <w:sz w:val="28"/>
-        </w:rPr>
-        <w:t xml:space="preserve">з пробілами на початку та в кінці та з буквами в різному реєстрі, </w:t>
-      </w:r>
-      <w:r>
-        <w:rPr>
-          <w:rFonts w:ascii="Times New Roman" w:eastAsia="Calibri" w:hAnsi="Times New Roman" w:cs="Times New Roman"/>
-          <w:sz w:val="28"/>
-        </w:rPr>
-        <w:lastRenderedPageBreak/>
-        <w:t>щоб пере</w:t>
-      </w:r>
-      <w:r>
-        <w:rPr>
-          <w:rFonts w:ascii="Times New Roman" w:eastAsia="Calibri" w:hAnsi="Times New Roman" w:cs="Times New Roman"/>
-          <w:sz w:val="28"/>
-        </w:rPr>
-        <w:t xml:space="preserve">вірити поведінку кожної функції, а також окремо для функції </w:t>
-      </w:r>
-      <w:proofErr w:type="spellStart"/>
-      <w:r>
-        <w:rPr>
-          <w:rStyle w:val="hljs-string"/>
-          <w:rFonts w:ascii="Times New Roman" w:hAnsi="Times New Roman" w:cs="Times New Roman"/>
-          <w:b/>
-          <w:sz w:val="28"/>
-        </w:rPr>
-        <w:t>capitalize</w:t>
-      </w:r>
-      <w:proofErr w:type="spellEnd"/>
-      <w:r>
-        <w:rPr>
-          <w:rStyle w:val="hljs-string"/>
-          <w:rFonts w:ascii="Times New Roman" w:hAnsi="Times New Roman" w:cs="Times New Roman"/>
-          <w:b/>
-          <w:sz w:val="28"/>
-        </w:rPr>
-        <w:t>()</w:t>
-      </w:r>
-      <w:r>
-        <w:rPr>
-          <w:rStyle w:val="hljs-string"/>
-          <w:rFonts w:ascii="Times New Roman" w:hAnsi="Times New Roman" w:cs="Times New Roman"/>
-          <w:sz w:val="28"/>
-        </w:rPr>
-        <w:t xml:space="preserve"> зробив ще один рядок </w:t>
-      </w:r>
-      <w:proofErr w:type="spellStart"/>
-      <w:r>
-        <w:rPr>
-          <w:rStyle w:val="hljs-string"/>
-          <w:rFonts w:ascii="Times New Roman" w:hAnsi="Times New Roman" w:cs="Times New Roman"/>
-          <w:sz w:val="28"/>
-          <w:lang w:val="en-US"/>
-        </w:rPr>
-        <w:t>test_string</w:t>
-      </w:r>
-      <w:proofErr w:type="spellEnd"/>
-      <w:r>
-        <w:rPr>
-          <w:rStyle w:val="hljs-string"/>
-          <w:rFonts w:ascii="Times New Roman" w:hAnsi="Times New Roman" w:cs="Times New Roman"/>
-          <w:sz w:val="28"/>
-          <w:lang w:val="en-US"/>
-        </w:rPr>
-        <w:t>:</w:t>
-      </w:r>
-    </w:p>
-    <w:p>
-      <w:pPr>
-        <w:spacing w:after="0" w:line="360" w:lineRule="auto"/>
-        <w:rPr>
-          <w:rFonts w:ascii="Times New Roman" w:eastAsia="Calibri" w:hAnsi="Times New Roman" w:cs="Times New Roman"/>
-          <w:sz w:val="28"/>
-        </w:rPr>
-      </w:pPr>
-      <w:proofErr w:type="spellStart"/>
-      <w:r>
-        <w:rPr>
-          <w:rFonts w:ascii="Times New Roman" w:eastAsia="Calibri" w:hAnsi="Times New Roman" w:cs="Times New Roman"/>
-          <w:b/>
-          <w:sz w:val="28"/>
-        </w:rPr>
-        <w:t>test_string</w:t>
-      </w:r>
-      <w:proofErr w:type="spellEnd"/>
-      <w:r>
-        <w:rPr>
-          <w:rFonts w:ascii="Times New Roman" w:eastAsia="Calibri" w:hAnsi="Times New Roman" w:cs="Times New Roman"/>
-          <w:b/>
-          <w:sz w:val="28"/>
-        </w:rPr>
-        <w:t xml:space="preserve"> = " </w:t>
-      </w:r>
-      <w:proofErr w:type="spellStart"/>
-      <w:r>
-        <w:rPr>
-          <w:rFonts w:ascii="Times New Roman" w:eastAsia="Calibri" w:hAnsi="Times New Roman" w:cs="Times New Roman"/>
-          <w:b/>
-          <w:sz w:val="28"/>
-        </w:rPr>
-        <w:t>hello</w:t>
-      </w:r>
-      <w:proofErr w:type="spellEnd"/>
-      <w:r>
-        <w:rPr>
-          <w:rFonts w:ascii="Times New Roman" w:eastAsia="Calibri" w:hAnsi="Times New Roman" w:cs="Times New Roman"/>
-          <w:b/>
-          <w:sz w:val="28"/>
-        </w:rPr>
-        <w:t xml:space="preserve"> </w:t>
-      </w:r>
-      <w:proofErr w:type="spellStart"/>
-      <w:r>
-        <w:rPr>
-          <w:rFonts w:ascii="Times New Roman" w:eastAsia="Calibri" w:hAnsi="Times New Roman" w:cs="Times New Roman"/>
-          <w:b/>
-          <w:sz w:val="28"/>
-        </w:rPr>
-        <w:t>world</w:t>
-      </w:r>
-      <w:proofErr w:type="spellEnd"/>
-      <w:r>
-        <w:rPr>
-          <w:rFonts w:ascii="Times New Roman" w:eastAsia="Calibri" w:hAnsi="Times New Roman" w:cs="Times New Roman"/>
-          <w:b/>
-          <w:sz w:val="28"/>
-        </w:rPr>
-        <w:t xml:space="preserve">! </w:t>
-      </w:r>
-      <w:proofErr w:type="spellStart"/>
-      <w:r>
-        <w:rPr>
-          <w:rFonts w:ascii="Times New Roman" w:eastAsia="Calibri" w:hAnsi="Times New Roman" w:cs="Times New Roman"/>
-          <w:b/>
-          <w:sz w:val="28"/>
-        </w:rPr>
-        <w:t>This</w:t>
-      </w:r>
-      <w:proofErr w:type="spellEnd"/>
-      <w:r>
-        <w:rPr>
-          <w:rFonts w:ascii="Times New Roman" w:eastAsia="Calibri" w:hAnsi="Times New Roman" w:cs="Times New Roman"/>
-          <w:b/>
-          <w:sz w:val="28"/>
-        </w:rPr>
-        <w:t xml:space="preserve"> </w:t>
-      </w:r>
-      <w:proofErr w:type="spellStart"/>
-      <w:r>
-        <w:rPr>
-          <w:rFonts w:ascii="Times New Roman" w:eastAsia="Calibri" w:hAnsi="Times New Roman" w:cs="Times New Roman"/>
-          <w:b/>
-          <w:sz w:val="28"/>
-        </w:rPr>
-        <w:t>is</w:t>
-      </w:r>
-      <w:proofErr w:type="spellEnd"/>
-      <w:r>
-        <w:rPr>
-          <w:rFonts w:ascii="Times New Roman" w:eastAsia="Calibri" w:hAnsi="Times New Roman" w:cs="Times New Roman"/>
-          <w:b/>
-          <w:sz w:val="28"/>
-        </w:rPr>
-        <w:t xml:space="preserve"> a </w:t>
-      </w:r>
-      <w:proofErr w:type="spellStart"/>
-      <w:r>
-        <w:rPr>
-          <w:rFonts w:ascii="Times New Roman" w:eastAsia="Calibri" w:hAnsi="Times New Roman" w:cs="Times New Roman"/>
-          <w:b/>
-          <w:sz w:val="28"/>
-        </w:rPr>
-        <w:t>Test</w:t>
-      </w:r>
-      <w:proofErr w:type="spellEnd"/>
-      <w:r>
-        <w:rPr>
-          <w:rFonts w:ascii="Times New Roman" w:eastAsia="Calibri" w:hAnsi="Times New Roman" w:cs="Times New Roman"/>
-          <w:b/>
-          <w:sz w:val="28"/>
-        </w:rPr>
-        <w:t xml:space="preserve"> </w:t>
-      </w:r>
-      <w:proofErr w:type="spellStart"/>
-      <w:r>
-        <w:rPr>
-          <w:rFonts w:ascii="Times New Roman" w:eastAsia="Calibri" w:hAnsi="Times New Roman" w:cs="Times New Roman"/>
-          <w:b/>
-          <w:sz w:val="28"/>
-        </w:rPr>
-        <w:t>String</w:t>
-      </w:r>
-      <w:proofErr w:type="spellEnd"/>
-      <w:r>
-        <w:rPr>
-          <w:rFonts w:ascii="Times New Roman" w:eastAsia="Calibri" w:hAnsi="Times New Roman" w:cs="Times New Roman"/>
-          <w:b/>
-          <w:sz w:val="28"/>
-        </w:rPr>
-        <w:t>. "</w:t>
-      </w:r>
-      <w:r>
-        <w:rPr>
-          <w:rFonts w:ascii="Times New Roman" w:eastAsia="Calibri" w:hAnsi="Times New Roman" w:cs="Times New Roman"/>
-          <w:b/>
-          <w:sz w:val="28"/>
-          <w:lang w:val="en-US"/>
-        </w:rPr>
-        <w:t xml:space="preserve"> – </w:t>
-      </w:r>
-      <w:r>
-        <w:rPr>
-          <w:rFonts w:ascii="Times New Roman" w:eastAsia="Calibri" w:hAnsi="Times New Roman" w:cs="Times New Roman"/>
-          <w:sz w:val="28"/>
-          <w:lang w:val="ru-RU"/>
-        </w:rPr>
-        <w:t xml:space="preserve">так </w:t>
-      </w:r>
-      <w:r>
-        <w:rPr>
-          <w:rFonts w:ascii="Times New Roman" w:eastAsia="Calibri" w:hAnsi="Times New Roman" w:cs="Times New Roman"/>
-          <w:sz w:val="28"/>
-        </w:rPr>
-        <w:t xml:space="preserve">як </w:t>
-      </w:r>
-      <w:proofErr w:type="spellStart"/>
-      <w:r>
-        <w:rPr>
-          <w:rFonts w:ascii="Times New Roman" w:eastAsia="Calibri" w:hAnsi="Times New Roman" w:cs="Times New Roman"/>
-          <w:sz w:val="28"/>
-        </w:rPr>
-        <w:t>капіталайз</w:t>
-      </w:r>
-      <w:proofErr w:type="spellEnd"/>
-      <w:r>
-        <w:rPr>
-          <w:rFonts w:ascii="Times New Roman" w:eastAsia="Calibri" w:hAnsi="Times New Roman" w:cs="Times New Roman"/>
-          <w:sz w:val="28"/>
-        </w:rPr>
-        <w:t xml:space="preserve"> не реагує на пробіли</w:t>
-      </w:r>
-    </w:p>
-    <w:p>
-      <w:pPr>
-        <w:spacing w:after="0" w:line="360" w:lineRule="auto"/>
-        <w:rPr>
-          <w:rFonts w:ascii="Times New Roman" w:hAnsi="Times New Roman" w:cs="Times New Roman"/>
-          <w:b/>
-          <w:sz w:val="28"/>
-        </w:rPr>
-      </w:pPr>
-      <w:proofErr w:type="spellStart"/>
-      <w:r>
-        <w:rPr>
-          <w:rStyle w:val="hljs-builtin"/>
-          <w:rFonts w:ascii="Times New Roman" w:hAnsi="Times New Roman" w:cs="Times New Roman"/>
-          <w:b/>
-          <w:sz w:val="28"/>
-        </w:rPr>
-        <w:t>print</w:t>
-      </w:r>
-      <w:proofErr w:type="spellEnd"/>
-      <w:r>
-        <w:rPr>
-          <w:rFonts w:ascii="Times New Roman" w:hAnsi="Times New Roman" w:cs="Times New Roman"/>
-          <w:b/>
-          <w:sz w:val="28"/>
-        </w:rPr>
-        <w:t>(</w:t>
-      </w:r>
-      <w:r>
-        <w:rPr>
-          <w:rStyle w:val="hljs-string"/>
-          <w:rFonts w:ascii="Times New Roman" w:hAnsi="Times New Roman" w:cs="Times New Roman"/>
-          <w:b/>
-          <w:sz w:val="28"/>
-        </w:rPr>
-        <w:t>"</w:t>
-      </w:r>
-      <w:proofErr w:type="spellStart"/>
-      <w:r>
-        <w:rPr>
-          <w:rStyle w:val="hljs-string"/>
-          <w:rFonts w:ascii="Times New Roman" w:hAnsi="Times New Roman" w:cs="Times New Roman"/>
-          <w:b/>
-          <w:sz w:val="28"/>
-        </w:rPr>
-        <w:t>Оригинал</w:t>
-      </w:r>
-      <w:proofErr w:type="spellEnd"/>
-      <w:r>
-        <w:rPr>
-          <w:rStyle w:val="hljs-string"/>
-          <w:rFonts w:ascii="Times New Roman" w:hAnsi="Times New Roman" w:cs="Times New Roman"/>
-          <w:b/>
-          <w:sz w:val="28"/>
-        </w:rPr>
-        <w:t>: '"</w:t>
-      </w:r>
-      <w:r>
-        <w:rPr>
-          <w:rFonts w:ascii="Times New Roman" w:hAnsi="Times New Roman" w:cs="Times New Roman"/>
-          <w:b/>
-          <w:sz w:val="28"/>
-        </w:rPr>
-        <w:t xml:space="preserve"> + </w:t>
-      </w:r>
-      <w:proofErr w:type="spellStart"/>
-      <w:r>
-        <w:rPr>
-          <w:rFonts w:ascii="Times New Roman" w:hAnsi="Times New Roman" w:cs="Times New Roman"/>
-          <w:b/>
-          <w:sz w:val="28"/>
-        </w:rPr>
-        <w:t>test_string</w:t>
-      </w:r>
-      <w:proofErr w:type="spellEnd"/>
-      <w:r>
-        <w:rPr>
-          <w:rFonts w:ascii="Times New Roman" w:hAnsi="Times New Roman" w:cs="Times New Roman"/>
-          <w:b/>
-          <w:sz w:val="28"/>
-        </w:rPr>
-        <w:t xml:space="preserve"> + </w:t>
-      </w:r>
-      <w:r>
-        <w:rPr>
-          <w:rStyle w:val="hljs-string"/>
-          <w:rFonts w:ascii="Times New Roman" w:hAnsi="Times New Roman" w:cs="Times New Roman"/>
-          <w:b/>
-          <w:sz w:val="28"/>
-        </w:rPr>
-        <w:t>"'"</w:t>
-      </w:r>
-      <w:r>
-        <w:rPr>
-          <w:rFonts w:ascii="Times New Roman" w:hAnsi="Times New Roman" w:cs="Times New Roman"/>
-          <w:b/>
-          <w:sz w:val="28"/>
-        </w:rPr>
-        <w:t>)</w:t>
-      </w:r>
-      <w:r>
-        <w:rPr>
-          <w:rFonts w:ascii="Times New Roman" w:hAnsi="Times New Roman" w:cs="Times New Roman"/>
-          <w:b/>
-          <w:sz w:val="28"/>
-          <w:lang w:val="en-US"/>
-        </w:rPr>
-        <w:t xml:space="preserve"> – </w:t>
-      </w:r>
-      <w:r>
-        <w:rPr>
-          <w:rFonts w:ascii="Times New Roman" w:hAnsi="Times New Roman" w:cs="Times New Roman"/>
-          <w:sz w:val="28"/>
-        </w:rPr>
-        <w:t>оригінальний рядок тексту</w:t>
-      </w:r>
-      <w:r>
-        <w:rPr>
-          <w:rFonts w:ascii="Times New Roman" w:hAnsi="Times New Roman" w:cs="Times New Roman"/>
-          <w:b/>
-          <w:sz w:val="28"/>
-        </w:rPr>
-        <w:t xml:space="preserve"> </w:t>
-      </w:r>
-    </w:p>
-    <w:p>
-      <w:pPr>
-        <w:spacing w:after="0" w:line="360" w:lineRule="auto"/>
-        <w:rPr>
-          <w:rStyle w:val="hljs-string"/>
-          <w:rFonts w:ascii="Times New Roman" w:hAnsi="Times New Roman" w:cs="Times New Roman"/>
-          <w:b/>
-          <w:sz w:val="28"/>
-        </w:rPr>
-      </w:pPr>
-      <w:proofErr w:type="spellStart"/>
-      <w:r>
-        <w:rPr>
-          <w:rStyle w:val="hljs-builtin"/>
-          <w:rFonts w:ascii="Times New Roman" w:hAnsi="Times New Roman" w:cs="Times New Roman"/>
-          <w:b/>
-          <w:sz w:val="28"/>
-        </w:rPr>
-        <w:t>print</w:t>
-      </w:r>
-      <w:proofErr w:type="spellEnd"/>
-      <w:r>
-        <w:rPr>
-          <w:rFonts w:ascii="Times New Roman" w:hAnsi="Times New Roman" w:cs="Times New Roman"/>
-          <w:b/>
-          <w:sz w:val="28"/>
-        </w:rPr>
-        <w:t>(</w:t>
-      </w:r>
-      <w:r>
-        <w:rPr>
-          <w:rStyle w:val="hljs-string"/>
-          <w:rFonts w:ascii="Times New Roman" w:hAnsi="Times New Roman" w:cs="Times New Roman"/>
-          <w:b/>
-          <w:sz w:val="28"/>
-        </w:rPr>
-        <w:t>"</w:t>
-      </w:r>
-      <w:proofErr w:type="spellStart"/>
-      <w:r>
-        <w:rPr>
-          <w:rStyle w:val="hljs-string"/>
-          <w:rFonts w:ascii="Times New Roman" w:hAnsi="Times New Roman" w:cs="Times New Roman"/>
-          <w:b/>
-          <w:sz w:val="28"/>
-        </w:rPr>
-        <w:t>strip</w:t>
-      </w:r>
-      <w:proofErr w:type="spellEnd"/>
-      <w:r>
-        <w:rPr>
-          <w:rStyle w:val="hljs-string"/>
-          <w:rFonts w:ascii="Times New Roman" w:hAnsi="Times New Roman" w:cs="Times New Roman"/>
-          <w:b/>
-          <w:sz w:val="28"/>
-        </w:rPr>
-        <w:t>(): '"</w:t>
-      </w:r>
-      <w:r>
-        <w:rPr>
-          <w:rFonts w:ascii="Times New Roman" w:hAnsi="Times New Roman" w:cs="Times New Roman"/>
-          <w:b/>
-          <w:sz w:val="28"/>
-        </w:rPr>
-        <w:t xml:space="preserve"> + </w:t>
-      </w:r>
-      <w:proofErr w:type="spellStart"/>
-      <w:r>
-        <w:rPr>
-          <w:rFonts w:ascii="Times New Roman" w:hAnsi="Times New Roman" w:cs="Times New Roman"/>
-          <w:b/>
-          <w:sz w:val="28"/>
-        </w:rPr>
-        <w:t>test_string.strip</w:t>
-      </w:r>
-      <w:proofErr w:type="spellEnd"/>
-      <w:r>
-        <w:rPr>
-          <w:rFonts w:ascii="Times New Roman" w:hAnsi="Times New Roman" w:cs="Times New Roman"/>
-          <w:b/>
-          <w:sz w:val="28"/>
-        </w:rPr>
-        <w:t xml:space="preserve">() + </w:t>
-      </w:r>
-      <w:r>
-        <w:rPr>
-          <w:rStyle w:val="hljs-string"/>
-          <w:rFonts w:ascii="Times New Roman" w:hAnsi="Times New Roman" w:cs="Times New Roman"/>
-          <w:b/>
-          <w:sz w:val="28"/>
-        </w:rPr>
-        <w:t>"'"</w:t>
-      </w:r>
-      <w:r>
-        <w:rPr>
-          <w:rFonts w:ascii="Times New Roman" w:hAnsi="Times New Roman" w:cs="Times New Roman"/>
-          <w:b/>
-          <w:sz w:val="28"/>
-        </w:rPr>
-        <w:t>)</w:t>
-      </w:r>
-      <w:r>
-        <w:rPr>
-          <w:rFonts w:ascii="Times New Roman" w:hAnsi="Times New Roman" w:cs="Times New Roman"/>
-          <w:b/>
-          <w:sz w:val="28"/>
-        </w:rPr>
-        <w:t xml:space="preserve"> – </w:t>
-      </w:r>
-      <w:proofErr w:type="spellStart"/>
-      <w:r>
-        <w:rPr>
-          <w:rFonts w:ascii="Times New Roman" w:hAnsi="Times New Roman" w:cs="Times New Roman"/>
-          <w:sz w:val="28"/>
-        </w:rPr>
-        <w:t>виконнаня</w:t>
-      </w:r>
-      <w:proofErr w:type="spellEnd"/>
-      <w:r>
-        <w:rPr>
-          <w:rFonts w:ascii="Times New Roman" w:hAnsi="Times New Roman" w:cs="Times New Roman"/>
-          <w:sz w:val="28"/>
-        </w:rPr>
-        <w:t xml:space="preserve"> функції</w:t>
-      </w:r>
-      <w:r>
-        <w:rPr>
-          <w:rFonts w:ascii="Times New Roman" w:hAnsi="Times New Roman" w:cs="Times New Roman"/>
-          <w:b/>
-          <w:sz w:val="28"/>
-        </w:rPr>
-        <w:t xml:space="preserve"> </w:t>
-      </w:r>
-      <w:proofErr w:type="spellStart"/>
-      <w:r>
-        <w:rPr>
-          <w:rStyle w:val="hljs-string"/>
-          <w:rFonts w:ascii="Times New Roman" w:hAnsi="Times New Roman" w:cs="Times New Roman"/>
-          <w:b/>
-          <w:sz w:val="28"/>
-        </w:rPr>
-        <w:t>strip</w:t>
-      </w:r>
-      <w:proofErr w:type="spellEnd"/>
-      <w:r>
-        <w:rPr>
-          <w:rStyle w:val="hljs-string"/>
-          <w:rFonts w:ascii="Times New Roman" w:hAnsi="Times New Roman" w:cs="Times New Roman"/>
-          <w:b/>
-          <w:sz w:val="28"/>
-        </w:rPr>
-        <w:t>()</w:t>
-      </w:r>
-    </w:p>
-    <w:p>
-      <w:pPr>
-        <w:spacing w:after="0" w:line="360" w:lineRule="auto"/>
-        <w:rPr>
-          <w:rFonts w:ascii="Times New Roman" w:hAnsi="Times New Roman" w:cs="Times New Roman"/>
-          <w:sz w:val="28"/>
-        </w:rPr>
-      </w:pPr>
-      <w:proofErr w:type="spellStart"/>
-      <w:r>
-        <w:rPr>
-          <w:rStyle w:val="hljs-builtin"/>
-          <w:rFonts w:ascii="Times New Roman" w:hAnsi="Times New Roman" w:cs="Times New Roman"/>
-          <w:b/>
-          <w:sz w:val="28"/>
-        </w:rPr>
-        <w:t>print</w:t>
-      </w:r>
-      <w:proofErr w:type="spellEnd"/>
-      <w:r>
-        <w:rPr>
-          <w:rFonts w:ascii="Times New Roman" w:hAnsi="Times New Roman" w:cs="Times New Roman"/>
-          <w:b/>
-          <w:sz w:val="28"/>
-        </w:rPr>
-        <w:t>(</w:t>
-      </w:r>
-      <w:r>
-        <w:rPr>
-          <w:rStyle w:val="hljs-string"/>
-          <w:rFonts w:ascii="Times New Roman" w:hAnsi="Times New Roman" w:cs="Times New Roman"/>
-          <w:b/>
-          <w:sz w:val="28"/>
-        </w:rPr>
-        <w:t>"</w:t>
-      </w:r>
-      <w:proofErr w:type="spellStart"/>
-      <w:r>
-        <w:rPr>
-          <w:rStyle w:val="hljs-string"/>
-          <w:rFonts w:ascii="Times New Roman" w:hAnsi="Times New Roman" w:cs="Times New Roman"/>
-          <w:b/>
-          <w:sz w:val="28"/>
-        </w:rPr>
-        <w:t>capitalize</w:t>
-      </w:r>
-      <w:proofErr w:type="spellEnd"/>
-      <w:r>
-        <w:rPr>
-          <w:rStyle w:val="hljs-string"/>
-          <w:rFonts w:ascii="Times New Roman" w:hAnsi="Times New Roman" w:cs="Times New Roman"/>
-          <w:b/>
-          <w:sz w:val="28"/>
-        </w:rPr>
-        <w:t>(): '"</w:t>
-      </w:r>
-      <w:r>
-        <w:rPr>
-          <w:rFonts w:ascii="Times New Roman" w:hAnsi="Times New Roman" w:cs="Times New Roman"/>
-          <w:b/>
-          <w:sz w:val="28"/>
-        </w:rPr>
-        <w:t xml:space="preserve"> + </w:t>
-      </w:r>
-      <w:proofErr w:type="spellStart"/>
-      <w:r>
-        <w:rPr>
-          <w:rFonts w:ascii="Times New Roman" w:hAnsi="Times New Roman" w:cs="Times New Roman"/>
-          <w:b/>
-          <w:sz w:val="28"/>
-        </w:rPr>
-        <w:t>test_string.capitalize</w:t>
-      </w:r>
-      <w:proofErr w:type="spellEnd"/>
-      <w:r>
-        <w:rPr>
-          <w:rFonts w:ascii="Times New Roman" w:hAnsi="Times New Roman" w:cs="Times New Roman"/>
-          <w:b/>
-          <w:sz w:val="28"/>
-        </w:rPr>
-        <w:t xml:space="preserve">() + </w:t>
-      </w:r>
-      <w:r>
-        <w:rPr>
-          <w:rStyle w:val="hljs-string"/>
-          <w:rFonts w:ascii="Times New Roman" w:hAnsi="Times New Roman" w:cs="Times New Roman"/>
-          <w:b/>
-          <w:sz w:val="28"/>
-        </w:rPr>
-        <w:t>"'"</w:t>
-      </w:r>
-      <w:r>
-        <w:rPr>
-          <w:rFonts w:ascii="Times New Roman" w:hAnsi="Times New Roman" w:cs="Times New Roman"/>
-          <w:b/>
-          <w:sz w:val="28"/>
-        </w:rPr>
-        <w:t>)</w:t>
-      </w:r>
-      <w:r>
-        <w:rPr>
-          <w:rFonts w:ascii="Times New Roman" w:hAnsi="Times New Roman" w:cs="Times New Roman"/>
-          <w:b/>
-          <w:sz w:val="28"/>
-        </w:rPr>
-        <w:t xml:space="preserve"> – </w:t>
-      </w:r>
-      <w:r>
-        <w:rPr>
-          <w:rFonts w:ascii="Times New Roman" w:hAnsi="Times New Roman" w:cs="Times New Roman"/>
-          <w:sz w:val="28"/>
-        </w:rPr>
-        <w:t xml:space="preserve">виконання функції </w:t>
-      </w:r>
-      <w:proofErr w:type="spellStart"/>
-      <w:r>
-        <w:rPr>
-          <w:rStyle w:val="hljs-string"/>
-          <w:rFonts w:ascii="Times New Roman" w:hAnsi="Times New Roman" w:cs="Times New Roman"/>
-          <w:b/>
-          <w:sz w:val="28"/>
-        </w:rPr>
-        <w:t>capitalize</w:t>
-      </w:r>
-      <w:proofErr w:type="spellEnd"/>
-      <w:r>
-        <w:rPr>
-          <w:rStyle w:val="hljs-string"/>
-          <w:rFonts w:ascii="Times New Roman" w:hAnsi="Times New Roman" w:cs="Times New Roman"/>
-          <w:b/>
-          <w:sz w:val="28"/>
-        </w:rPr>
-        <w:t>()</w:t>
-      </w:r>
-    </w:p>
-    <w:p>
-      <w:pPr>
-        <w:spacing w:after="0" w:line="360" w:lineRule="auto"/>
-        <w:rPr>
-          <w:rFonts w:ascii="Times New Roman" w:hAnsi="Times New Roman" w:cs="Times New Roman"/>
-          <w:sz w:val="28"/>
-        </w:rPr>
-      </w:pPr>
-      <w:proofErr w:type="spellStart"/>
-      <w:r>
-        <w:rPr>
-          <w:rStyle w:val="hljs-builtin"/>
-          <w:rFonts w:ascii="Times New Roman" w:hAnsi="Times New Roman" w:cs="Times New Roman"/>
-          <w:b/>
-          <w:sz w:val="28"/>
-        </w:rPr>
-        <w:t>print</w:t>
-      </w:r>
-      <w:proofErr w:type="spellEnd"/>
-      <w:r>
-        <w:rPr>
-          <w:rFonts w:ascii="Times New Roman" w:hAnsi="Times New Roman" w:cs="Times New Roman"/>
-          <w:b/>
-          <w:sz w:val="28"/>
-        </w:rPr>
-        <w:t>(</w:t>
-      </w:r>
-      <w:r>
-        <w:rPr>
-          <w:rStyle w:val="hljs-string"/>
-          <w:rFonts w:ascii="Times New Roman" w:hAnsi="Times New Roman" w:cs="Times New Roman"/>
-          <w:b/>
-          <w:sz w:val="28"/>
-        </w:rPr>
-        <w:t>"</w:t>
-      </w:r>
-      <w:proofErr w:type="spellStart"/>
-      <w:r>
-        <w:rPr>
-          <w:rStyle w:val="hljs-string"/>
-          <w:rFonts w:ascii="Times New Roman" w:hAnsi="Times New Roman" w:cs="Times New Roman"/>
-          <w:b/>
-          <w:sz w:val="28"/>
-        </w:rPr>
-        <w:t>title</w:t>
-      </w:r>
-      <w:proofErr w:type="spellEnd"/>
-      <w:r>
-        <w:rPr>
-          <w:rStyle w:val="hljs-string"/>
-          <w:rFonts w:ascii="Times New Roman" w:hAnsi="Times New Roman" w:cs="Times New Roman"/>
-          <w:b/>
-          <w:sz w:val="28"/>
-        </w:rPr>
-        <w:t>(): '"</w:t>
-      </w:r>
-      <w:r>
-        <w:rPr>
-          <w:rFonts w:ascii="Times New Roman" w:hAnsi="Times New Roman" w:cs="Times New Roman"/>
-          <w:b/>
-          <w:sz w:val="28"/>
-        </w:rPr>
-        <w:t xml:space="preserve"> + </w:t>
-      </w:r>
-      <w:proofErr w:type="spellStart"/>
-      <w:r>
-        <w:rPr>
-          <w:rFonts w:ascii="Times New Roman" w:hAnsi="Times New Roman" w:cs="Times New Roman"/>
-          <w:b/>
-          <w:sz w:val="28"/>
-        </w:rPr>
-        <w:t>test_string.title</w:t>
-      </w:r>
-      <w:proofErr w:type="spellEnd"/>
-      <w:r>
-        <w:rPr>
-          <w:rFonts w:ascii="Times New Roman" w:hAnsi="Times New Roman" w:cs="Times New Roman"/>
-          <w:b/>
-          <w:sz w:val="28"/>
-        </w:rPr>
-        <w:t xml:space="preserve">() + </w:t>
-      </w:r>
-      <w:r>
-        <w:rPr>
-          <w:rStyle w:val="hljs-string"/>
-          <w:rFonts w:ascii="Times New Roman" w:hAnsi="Times New Roman" w:cs="Times New Roman"/>
-          <w:b/>
-          <w:sz w:val="28"/>
-        </w:rPr>
-        <w:t>"'"</w:t>
-      </w:r>
-      <w:r>
-        <w:rPr>
-          <w:rFonts w:ascii="Times New Roman" w:hAnsi="Times New Roman" w:cs="Times New Roman"/>
-          <w:b/>
-          <w:sz w:val="28"/>
-        </w:rPr>
-        <w:t>)</w:t>
-      </w:r>
-      <w:r>
-        <w:rPr>
-          <w:rFonts w:ascii="Times New Roman" w:hAnsi="Times New Roman" w:cs="Times New Roman"/>
-          <w:b/>
-          <w:sz w:val="28"/>
-        </w:rPr>
-        <w:t xml:space="preserve"> - </w:t>
-      </w:r>
-      <w:r>
-        <w:rPr>
-          <w:rFonts w:ascii="Times New Roman" w:hAnsi="Times New Roman" w:cs="Times New Roman"/>
-          <w:sz w:val="28"/>
-        </w:rPr>
-        <w:t xml:space="preserve">виконання функції </w:t>
-      </w:r>
-      <w:proofErr w:type="spellStart"/>
-      <w:r>
-        <w:rPr>
-          <w:rStyle w:val="hljs-string"/>
-          <w:rFonts w:ascii="Times New Roman" w:hAnsi="Times New Roman" w:cs="Times New Roman"/>
-          <w:b/>
-          <w:sz w:val="28"/>
-        </w:rPr>
-        <w:t>title</w:t>
-      </w:r>
-      <w:proofErr w:type="spellEnd"/>
-      <w:r>
-        <w:rPr>
-          <w:rStyle w:val="hljs-string"/>
-          <w:rFonts w:ascii="Times New Roman" w:hAnsi="Times New Roman" w:cs="Times New Roman"/>
-          <w:b/>
-          <w:sz w:val="28"/>
-        </w:rPr>
-        <w:t>()</w:t>
-      </w:r>
-    </w:p>
-    <w:p>
-      <w:pPr>
-        <w:spacing w:after="0" w:line="360" w:lineRule="auto"/>
-        <w:rPr>
-          <w:rFonts w:ascii="Times New Roman" w:hAnsi="Times New Roman" w:cs="Times New Roman"/>
-          <w:sz w:val="28"/>
-        </w:rPr>
-      </w:pPr>
-      <w:proofErr w:type="spellStart"/>
-      <w:r>
-        <w:rPr>
-          <w:rStyle w:val="hljs-builtin"/>
-          <w:rFonts w:ascii="Times New Roman" w:hAnsi="Times New Roman" w:cs="Times New Roman"/>
-          <w:b/>
-          <w:sz w:val="28"/>
-        </w:rPr>
-        <w:t>print</w:t>
-      </w:r>
-      <w:proofErr w:type="spellEnd"/>
-      <w:r>
-        <w:rPr>
-          <w:rFonts w:ascii="Times New Roman" w:hAnsi="Times New Roman" w:cs="Times New Roman"/>
-          <w:b/>
-          <w:sz w:val="28"/>
-        </w:rPr>
-        <w:t>(</w:t>
-      </w:r>
-      <w:r>
-        <w:rPr>
-          <w:rStyle w:val="hljs-string"/>
-          <w:rFonts w:ascii="Times New Roman" w:hAnsi="Times New Roman" w:cs="Times New Roman"/>
-          <w:b/>
-          <w:sz w:val="28"/>
-        </w:rPr>
-        <w:t>"</w:t>
-      </w:r>
-      <w:proofErr w:type="spellStart"/>
-      <w:r>
-        <w:rPr>
-          <w:rStyle w:val="hljs-string"/>
-          <w:rFonts w:ascii="Times New Roman" w:hAnsi="Times New Roman" w:cs="Times New Roman"/>
-          <w:b/>
-          <w:sz w:val="28"/>
-        </w:rPr>
-        <w:t>upper</w:t>
-      </w:r>
-      <w:proofErr w:type="spellEnd"/>
-      <w:r>
-        <w:rPr>
-          <w:rStyle w:val="hljs-string"/>
-          <w:rFonts w:ascii="Times New Roman" w:hAnsi="Times New Roman" w:cs="Times New Roman"/>
-          <w:b/>
-          <w:sz w:val="28"/>
-        </w:rPr>
-        <w:t>(): '"</w:t>
-      </w:r>
-      <w:r>
-        <w:rPr>
-          <w:rFonts w:ascii="Times New Roman" w:hAnsi="Times New Roman" w:cs="Times New Roman"/>
-          <w:b/>
-          <w:sz w:val="28"/>
-        </w:rPr>
-        <w:t xml:space="preserve"> + </w:t>
-      </w:r>
-      <w:proofErr w:type="spellStart"/>
-      <w:r>
-        <w:rPr>
-          <w:rFonts w:ascii="Times New Roman" w:hAnsi="Times New Roman" w:cs="Times New Roman"/>
-          <w:b/>
-          <w:sz w:val="28"/>
-        </w:rPr>
-        <w:t>test_string.upper</w:t>
-      </w:r>
-      <w:proofErr w:type="spellEnd"/>
-      <w:r>
-        <w:rPr>
-          <w:rFonts w:ascii="Times New Roman" w:hAnsi="Times New Roman" w:cs="Times New Roman"/>
-          <w:b/>
-          <w:sz w:val="28"/>
-        </w:rPr>
-        <w:t xml:space="preserve">() + </w:t>
-      </w:r>
-      <w:r>
-        <w:rPr>
-          <w:rStyle w:val="hljs-string"/>
-          <w:rFonts w:ascii="Times New Roman" w:hAnsi="Times New Roman" w:cs="Times New Roman"/>
-          <w:b/>
-          <w:sz w:val="28"/>
-        </w:rPr>
-        <w:t>"'"</w:t>
-      </w:r>
-      <w:r>
-        <w:rPr>
-          <w:rFonts w:ascii="Times New Roman" w:hAnsi="Times New Roman" w:cs="Times New Roman"/>
-          <w:b/>
-          <w:sz w:val="28"/>
-        </w:rPr>
-        <w:t>)</w:t>
-      </w:r>
-      <w:r>
-        <w:rPr>
-          <w:rFonts w:ascii="Times New Roman" w:hAnsi="Times New Roman" w:cs="Times New Roman"/>
-          <w:b/>
-          <w:sz w:val="28"/>
-        </w:rPr>
-        <w:t xml:space="preserve"> - </w:t>
-      </w:r>
-      <w:r>
-        <w:rPr>
-          <w:rFonts w:ascii="Times New Roman" w:hAnsi="Times New Roman" w:cs="Times New Roman"/>
-          <w:sz w:val="28"/>
-        </w:rPr>
-        <w:t xml:space="preserve">виконання функції </w:t>
-      </w:r>
-      <w:proofErr w:type="spellStart"/>
-      <w:r>
-        <w:rPr>
-          <w:rStyle w:val="hljs-string"/>
-          <w:rFonts w:ascii="Times New Roman" w:hAnsi="Times New Roman" w:cs="Times New Roman"/>
-          <w:b/>
-          <w:sz w:val="28"/>
-        </w:rPr>
-        <w:t>upper</w:t>
-      </w:r>
-      <w:proofErr w:type="spellEnd"/>
-      <w:r>
-        <w:rPr>
-          <w:rStyle w:val="hljs-string"/>
-          <w:rFonts w:ascii="Times New Roman" w:hAnsi="Times New Roman" w:cs="Times New Roman"/>
-          <w:b/>
-          <w:sz w:val="28"/>
-        </w:rPr>
-        <w:t>()</w:t>
-      </w:r>
-    </w:p>
-    <w:p>
-      <w:pPr>
-        <w:spacing w:after="0" w:line="360" w:lineRule="auto"/>
-        <w:rPr>
-          <w:rStyle w:val="hljs-string"/>
-          <w:rFonts w:ascii="Times New Roman" w:hAnsi="Times New Roman" w:cs="Times New Roman"/>
-          <w:b/>
-          <w:sz w:val="28"/>
-        </w:rPr>
-      </w:pPr>
-      <w:proofErr w:type="spellStart"/>
-      <w:r>
-        <w:rPr>
-          <w:rStyle w:val="hljs-builtin"/>
-          <w:rFonts w:ascii="Times New Roman" w:hAnsi="Times New Roman" w:cs="Times New Roman"/>
-          <w:b/>
-          <w:sz w:val="28"/>
-        </w:rPr>
-        <w:t>print</w:t>
-      </w:r>
-      <w:proofErr w:type="spellEnd"/>
-      <w:r>
-        <w:rPr>
-          <w:rFonts w:ascii="Times New Roman" w:hAnsi="Times New Roman" w:cs="Times New Roman"/>
-          <w:b/>
-          <w:sz w:val="28"/>
-        </w:rPr>
-        <w:t>(</w:t>
-      </w:r>
-      <w:r>
-        <w:rPr>
-          <w:rStyle w:val="hljs-string"/>
-          <w:rFonts w:ascii="Times New Roman" w:hAnsi="Times New Roman" w:cs="Times New Roman"/>
-          <w:b/>
-          <w:sz w:val="28"/>
-        </w:rPr>
-        <w:t>"</w:t>
-      </w:r>
-      <w:proofErr w:type="spellStart"/>
-      <w:r>
-        <w:rPr>
-          <w:rStyle w:val="hljs-string"/>
-          <w:rFonts w:ascii="Times New Roman" w:hAnsi="Times New Roman" w:cs="Times New Roman"/>
-          <w:b/>
-          <w:sz w:val="28"/>
-        </w:rPr>
-        <w:t>lower</w:t>
-      </w:r>
-      <w:proofErr w:type="spellEnd"/>
-      <w:r>
-        <w:rPr>
-          <w:rStyle w:val="hljs-string"/>
-          <w:rFonts w:ascii="Times New Roman" w:hAnsi="Times New Roman" w:cs="Times New Roman"/>
-          <w:b/>
-          <w:sz w:val="28"/>
-        </w:rPr>
-        <w:t>(): '"</w:t>
-      </w:r>
-      <w:r>
-        <w:rPr>
-          <w:rFonts w:ascii="Times New Roman" w:hAnsi="Times New Roman" w:cs="Times New Roman"/>
-          <w:b/>
-          <w:sz w:val="28"/>
-        </w:rPr>
-        <w:t xml:space="preserve"> + </w:t>
-      </w:r>
-      <w:proofErr w:type="spellStart"/>
-      <w:r>
-        <w:rPr>
-          <w:rFonts w:ascii="Times New Roman" w:hAnsi="Times New Roman" w:cs="Times New Roman"/>
-          <w:b/>
-          <w:sz w:val="28"/>
-        </w:rPr>
-        <w:t>test_string.lower</w:t>
-      </w:r>
-      <w:proofErr w:type="spellEnd"/>
-      <w:r>
-        <w:rPr>
-          <w:rFonts w:ascii="Times New Roman" w:hAnsi="Times New Roman" w:cs="Times New Roman"/>
-          <w:b/>
-          <w:sz w:val="28"/>
-        </w:rPr>
-        <w:t xml:space="preserve">() + </w:t>
-      </w:r>
-      <w:r>
-        <w:rPr>
-          <w:rStyle w:val="hljs-string"/>
-          <w:rFonts w:ascii="Times New Roman" w:hAnsi="Times New Roman" w:cs="Times New Roman"/>
-          <w:b/>
-          <w:sz w:val="28"/>
-        </w:rPr>
-        <w:t>"'"</w:t>
-      </w:r>
-      <w:r>
-        <w:rPr>
-          <w:rFonts w:ascii="Times New Roman" w:hAnsi="Times New Roman" w:cs="Times New Roman"/>
-          <w:b/>
-          <w:sz w:val="28"/>
-        </w:rPr>
-        <w:t>)</w:t>
-      </w:r>
-      <w:r>
-        <w:rPr>
-          <w:rFonts w:ascii="Times New Roman" w:hAnsi="Times New Roman" w:cs="Times New Roman"/>
-          <w:b/>
-          <w:sz w:val="28"/>
-        </w:rPr>
-        <w:t xml:space="preserve"> - </w:t>
-      </w:r>
-      <w:r>
-        <w:rPr>
-          <w:rFonts w:ascii="Times New Roman" w:hAnsi="Times New Roman" w:cs="Times New Roman"/>
-          <w:sz w:val="28"/>
-        </w:rPr>
-        <w:t xml:space="preserve">виконання функції </w:t>
-      </w:r>
-      <w:proofErr w:type="spellStart"/>
-      <w:r>
-        <w:rPr>
-          <w:rStyle w:val="hljs-string"/>
-          <w:rFonts w:ascii="Times New Roman" w:hAnsi="Times New Roman" w:cs="Times New Roman"/>
-          <w:b/>
-          <w:sz w:val="28"/>
-        </w:rPr>
-        <w:t>lower</w:t>
-      </w:r>
-      <w:proofErr w:type="spellEnd"/>
-      <w:r>
-        <w:rPr>
-          <w:rStyle w:val="hljs-string"/>
-          <w:rFonts w:ascii="Times New Roman" w:hAnsi="Times New Roman" w:cs="Times New Roman"/>
-          <w:b/>
-          <w:sz w:val="28"/>
-        </w:rPr>
-        <w:t>()</w:t>
-      </w:r>
-    </w:p>
-    <w:p>
-      <w:pPr>
-        <w:spacing w:after="0" w:line="360" w:lineRule="auto"/>
-        <w:rPr>
-          <w:rStyle w:val="hljs-string"/>
-          <w:rFonts w:ascii="Times New Roman" w:hAnsi="Times New Roman" w:cs="Times New Roman"/>
-          <w:sz w:val="28"/>
-          <w:lang w:val="en-US"/>
-        </w:rPr>
-      </w:pPr>
-      <w:r>
-        <w:rPr>
-          <w:rStyle w:val="hljs-string"/>
-          <w:rFonts w:ascii="Times New Roman" w:hAnsi="Times New Roman" w:cs="Times New Roman"/>
-          <w:sz w:val="28"/>
-        </w:rPr>
-        <w:t>Напишемо код який буде</w:t>
-      </w:r>
-      <w:r>
-        <w:rPr>
-          <w:rStyle w:val="hljs-string"/>
-          <w:rFonts w:ascii="Times New Roman" w:hAnsi="Times New Roman" w:cs="Times New Roman"/>
-          <w:sz w:val="28"/>
-          <w:lang w:val="en-US"/>
-        </w:rPr>
-        <w:t xml:space="preserve"> </w:t>
-      </w:r>
-      <w:r>
-        <w:rPr>
-          <w:rStyle w:val="hljs-string"/>
-          <w:rFonts w:ascii="Times New Roman" w:hAnsi="Times New Roman" w:cs="Times New Roman"/>
-          <w:sz w:val="28"/>
-        </w:rPr>
-        <w:t>обчислювати дискримінант</w:t>
-      </w:r>
-      <w:r>
-        <w:rPr>
-          <w:rStyle w:val="hljs-string"/>
-          <w:rFonts w:ascii="Times New Roman" w:hAnsi="Times New Roman" w:cs="Times New Roman"/>
-          <w:sz w:val="28"/>
-          <w:lang w:val="en-US"/>
-        </w:rPr>
-        <w:t>:</w:t>
-      </w:r>
-    </w:p>
-    <w:p>
-      <w:pPr>
-        <w:spacing w:after="0" w:line="360" w:lineRule="auto"/>
-        <w:jc w:val="center"/>
-        <w:rPr>
-          <w:rStyle w:val="hljs-string"/>
-          <w:rFonts w:ascii="Times New Roman" w:hAnsi="Times New Roman" w:cs="Times New Roman"/>
-          <w:b/>
-          <w:sz w:val="28"/>
-          <w:lang w:val="ru-RU"/>
-        </w:rPr>
-      </w:pPr>
-      <w:r>
-        <w:rPr>
-          <w:rStyle w:val="hljs-string"/>
-          <w:rFonts w:ascii="Times New Roman" w:hAnsi="Times New Roman" w:cs="Times New Roman"/>
-          <w:b/>
-          <w:sz w:val="28"/>
-          <w:lang w:val="ru-RU"/>
-        </w:rPr>
-        <w:t>Код</w:t>
-      </w:r>
-    </w:p>
-    <w:p>
-      <w:pPr>
-        <w:spacing w:after="0" w:line="360" w:lineRule="auto"/>
-        <w:jc w:val="center"/>
-        <w:rPr>
-          <w:rStyle w:val="hljs-string"/>
-          <w:rFonts w:ascii="Times New Roman" w:hAnsi="Times New Roman" w:cs="Times New Roman"/>
-          <w:sz w:val="28"/>
-          <w:lang w:val="en-US"/>
-        </w:rPr>
-      </w:pPr>
-      <w:r>
-        <w:rPr>
-          <w:rStyle w:val="hljs-string"/>
-          <w:rFonts w:ascii="Times New Roman" w:hAnsi="Times New Roman" w:cs="Times New Roman"/>
           <w:noProof/>
           <w:sz w:val="28"/>
           <w:lang w:eastAsia="uk-UA"/>
         </w:rPr>
         <w:drawing>
-          <wp:inline distT="0" distB="0" distL="0" distR="0" wp14:anchorId="6103DF9B" wp14:editId="0F5BE72F">
-            <wp:extent cx="4467849" cy="2267266"/>
-            <wp:effectExtent l="0" t="0" r="9525" b="0"/>
-            <wp:docPr id="4" name="Рисунок 4"/>
+          <wp:inline distT="0" distB="0" distL="0" distR="0" wp14:anchorId="36A2C2C3" wp14:editId="52689E0A">
+            <wp:extent cx="5943600" cy="741045"/>
+            <wp:effectExtent l="0" t="0" r="0" b="1905"/>
+            <wp:docPr id="3" name="Рисунок 3"/>
             <wp:cNvGraphicFramePr>
               <a:graphicFrameLocks xmlns:a="http://schemas.openxmlformats.org/drawingml/2006/main" noChangeAspect="1"/>
             </wp:cNvGraphicFramePr>
@@ -4225,7 +2852,7 @@
                   <pic:spPr>
                     <a:xfrm>
                       <a:off x="0" y="0"/>
-                      <a:ext cx="4467849" cy="2267266"/>
+                      <a:ext cx="5943600" cy="741045"/>
                     </a:xfrm>
                     <a:prstGeom prst="rect">
                       <a:avLst/>
@@ -4243,46 +2870,1406 @@
         <w:spacing w:after="0" w:line="360" w:lineRule="auto"/>
         <w:jc w:val="center"/>
         <w:rPr>
-          <w:rStyle w:val="hljs-string"/>
-          <w:rFonts w:ascii="Times New Roman" w:hAnsi="Times New Roman" w:cs="Times New Roman"/>
-          <w:b/>
-          <w:sz w:val="28"/>
-        </w:rPr>
-      </w:pPr>
-      <w:r>
-        <w:rPr>
-          <w:rStyle w:val="hljs-string"/>
-          <w:rFonts w:ascii="Times New Roman" w:hAnsi="Times New Roman" w:cs="Times New Roman"/>
-          <w:b/>
-          <w:sz w:val="28"/>
-        </w:rPr>
-        <w:t>Результат</w:t>
-      </w:r>
+          <w:rFonts w:ascii="Times New Roman" w:eastAsia="Calibri" w:hAnsi="Times New Roman" w:cs="Times New Roman"/>
+          <w:b/>
+          <w:sz w:val="28"/>
+        </w:rPr>
+      </w:pPr>
     </w:p>
     <w:p>
       <w:pPr>
         <w:spacing w:after="0" w:line="360" w:lineRule="auto"/>
         <w:jc w:val="center"/>
         <w:rPr>
+          <w:rFonts w:ascii="Times New Roman" w:eastAsia="Calibri" w:hAnsi="Times New Roman" w:cs="Times New Roman"/>
+          <w:b/>
+          <w:sz w:val="28"/>
+        </w:rPr>
+      </w:pPr>
+      <w:r>
+        <w:rPr>
+          <w:rFonts w:ascii="Times New Roman" w:eastAsia="Calibri" w:hAnsi="Times New Roman" w:cs="Times New Roman"/>
+          <w:b/>
+          <w:sz w:val="28"/>
+        </w:rPr>
+        <w:t>Пояснення</w:t>
+      </w:r>
+      <w:r>
+        <w:rPr>
+          <w:rFonts w:ascii="Times New Roman" w:eastAsia="Calibri" w:hAnsi="Times New Roman" w:cs="Times New Roman"/>
+          <w:b/>
+          <w:sz w:val="28"/>
+          <w:lang w:val="en-US"/>
+        </w:rPr>
+        <w:t>:</w:t>
+      </w:r>
+    </w:p>
+    <w:p>
+      <w:pPr>
+        <w:spacing w:after="0" w:line="360" w:lineRule="auto"/>
+        <w:rPr>
           <w:rStyle w:val="hljs-string"/>
           <w:rFonts w:ascii="Times New Roman" w:hAnsi="Times New Roman" w:cs="Times New Roman"/>
           <w:sz w:val="28"/>
           <w:lang w:val="en-US"/>
         </w:rPr>
       </w:pPr>
+      <w:proofErr w:type="spellStart"/>
+      <w:r>
+        <w:rPr>
+          <w:rFonts w:ascii="Times New Roman" w:eastAsia="Calibri" w:hAnsi="Times New Roman" w:cs="Times New Roman"/>
+          <w:b/>
+          <w:sz w:val="28"/>
+        </w:rPr>
+        <w:t>test_string</w:t>
+      </w:r>
+      <w:proofErr w:type="spellEnd"/>
+      <w:r>
+        <w:rPr>
+          <w:rFonts w:ascii="Times New Roman" w:eastAsia="Calibri" w:hAnsi="Times New Roman" w:cs="Times New Roman"/>
+          <w:b/>
+          <w:sz w:val="28"/>
+        </w:rPr>
+        <w:t xml:space="preserve"> = " </w:t>
+      </w:r>
+      <w:proofErr w:type="spellStart"/>
+      <w:r>
+        <w:rPr>
+          <w:rFonts w:ascii="Times New Roman" w:eastAsia="Calibri" w:hAnsi="Times New Roman" w:cs="Times New Roman"/>
+          <w:b/>
+          <w:sz w:val="28"/>
+        </w:rPr>
+        <w:t>hello</w:t>
+      </w:r>
+      <w:proofErr w:type="spellEnd"/>
+      <w:r>
+        <w:rPr>
+          <w:rFonts w:ascii="Times New Roman" w:eastAsia="Calibri" w:hAnsi="Times New Roman" w:cs="Times New Roman"/>
+          <w:b/>
+          <w:sz w:val="28"/>
+        </w:rPr>
+        <w:t xml:space="preserve"> </w:t>
+      </w:r>
+      <w:proofErr w:type="spellStart"/>
+      <w:r>
+        <w:rPr>
+          <w:rFonts w:ascii="Times New Roman" w:eastAsia="Calibri" w:hAnsi="Times New Roman" w:cs="Times New Roman"/>
+          <w:b/>
+          <w:sz w:val="28"/>
+        </w:rPr>
+        <w:t>world</w:t>
+      </w:r>
+      <w:proofErr w:type="spellEnd"/>
+      <w:r>
+        <w:rPr>
+          <w:rFonts w:ascii="Times New Roman" w:eastAsia="Calibri" w:hAnsi="Times New Roman" w:cs="Times New Roman"/>
+          <w:b/>
+          <w:sz w:val="28"/>
+        </w:rPr>
+        <w:t xml:space="preserve">! </w:t>
+      </w:r>
+      <w:proofErr w:type="spellStart"/>
+      <w:r>
+        <w:rPr>
+          <w:rFonts w:ascii="Times New Roman" w:eastAsia="Calibri" w:hAnsi="Times New Roman" w:cs="Times New Roman"/>
+          <w:b/>
+          <w:sz w:val="28"/>
+        </w:rPr>
+        <w:t>This</w:t>
+      </w:r>
+      <w:proofErr w:type="spellEnd"/>
+      <w:r>
+        <w:rPr>
+          <w:rFonts w:ascii="Times New Roman" w:eastAsia="Calibri" w:hAnsi="Times New Roman" w:cs="Times New Roman"/>
+          <w:b/>
+          <w:sz w:val="28"/>
+        </w:rPr>
+        <w:t xml:space="preserve"> </w:t>
+      </w:r>
+      <w:proofErr w:type="spellStart"/>
+      <w:r>
+        <w:rPr>
+          <w:rFonts w:ascii="Times New Roman" w:eastAsia="Calibri" w:hAnsi="Times New Roman" w:cs="Times New Roman"/>
+          <w:b/>
+          <w:sz w:val="28"/>
+        </w:rPr>
+        <w:t>is</w:t>
+      </w:r>
+      <w:proofErr w:type="spellEnd"/>
+      <w:r>
+        <w:rPr>
+          <w:rFonts w:ascii="Times New Roman" w:eastAsia="Calibri" w:hAnsi="Times New Roman" w:cs="Times New Roman"/>
+          <w:b/>
+          <w:sz w:val="28"/>
+        </w:rPr>
+        <w:t xml:space="preserve"> a </w:t>
+      </w:r>
+      <w:proofErr w:type="spellStart"/>
+      <w:r>
+        <w:rPr>
+          <w:rFonts w:ascii="Times New Roman" w:eastAsia="Calibri" w:hAnsi="Times New Roman" w:cs="Times New Roman"/>
+          <w:b/>
+          <w:sz w:val="28"/>
+        </w:rPr>
+        <w:t>Test</w:t>
+      </w:r>
+      <w:proofErr w:type="spellEnd"/>
+      <w:r>
+        <w:rPr>
+          <w:rFonts w:ascii="Times New Roman" w:eastAsia="Calibri" w:hAnsi="Times New Roman" w:cs="Times New Roman"/>
+          <w:b/>
+          <w:sz w:val="28"/>
+        </w:rPr>
+        <w:t xml:space="preserve"> </w:t>
+      </w:r>
+      <w:proofErr w:type="spellStart"/>
+      <w:r>
+        <w:rPr>
+          <w:rFonts w:ascii="Times New Roman" w:eastAsia="Calibri" w:hAnsi="Times New Roman" w:cs="Times New Roman"/>
+          <w:b/>
+          <w:sz w:val="28"/>
+        </w:rPr>
+        <w:t>String</w:t>
+      </w:r>
+      <w:proofErr w:type="spellEnd"/>
+      <w:r>
+        <w:rPr>
+          <w:rFonts w:ascii="Times New Roman" w:eastAsia="Calibri" w:hAnsi="Times New Roman" w:cs="Times New Roman"/>
+          <w:b/>
+          <w:sz w:val="28"/>
+        </w:rPr>
+        <w:t>. "</w:t>
+      </w:r>
+      <w:r>
+        <w:rPr>
+          <w:rFonts w:ascii="Times New Roman" w:eastAsia="Calibri" w:hAnsi="Times New Roman" w:cs="Times New Roman"/>
+          <w:b/>
+          <w:sz w:val="28"/>
+          <w:lang w:val="en-US"/>
+        </w:rPr>
+        <w:t xml:space="preserve"> - </w:t>
+      </w:r>
+      <w:r>
+        <w:rPr>
+          <w:rFonts w:ascii="Times New Roman" w:eastAsia="Calibri" w:hAnsi="Times New Roman" w:cs="Times New Roman"/>
+          <w:sz w:val="28"/>
+        </w:rPr>
+        <w:t xml:space="preserve">Ми задаємо рядок </w:t>
+      </w:r>
+      <w:proofErr w:type="spellStart"/>
+      <w:r>
+        <w:rPr>
+          <w:rFonts w:ascii="Times New Roman" w:eastAsia="Calibri" w:hAnsi="Times New Roman" w:cs="Times New Roman"/>
+          <w:sz w:val="28"/>
+        </w:rPr>
+        <w:t>test_string</w:t>
+      </w:r>
+      <w:proofErr w:type="spellEnd"/>
+      <w:r>
+        <w:rPr>
+          <w:rFonts w:ascii="Times New Roman" w:eastAsia="Calibri" w:hAnsi="Times New Roman" w:cs="Times New Roman"/>
+          <w:sz w:val="28"/>
+          <w:lang w:val="en-US"/>
+        </w:rPr>
+        <w:t xml:space="preserve"> </w:t>
+      </w:r>
+      <w:r>
+        <w:rPr>
+          <w:rFonts w:ascii="Times New Roman" w:eastAsia="Calibri" w:hAnsi="Times New Roman" w:cs="Times New Roman"/>
+          <w:sz w:val="28"/>
+        </w:rPr>
+        <w:t xml:space="preserve">з пробілами на початку та в кінці та з буквами в різному реєстрі, </w:t>
+      </w:r>
+      <w:r>
+        <w:rPr>
+          <w:rFonts w:ascii="Times New Roman" w:eastAsia="Calibri" w:hAnsi="Times New Roman" w:cs="Times New Roman"/>
+          <w:sz w:val="28"/>
+        </w:rPr>
+        <w:lastRenderedPageBreak/>
+        <w:t>щоб пере</w:t>
+      </w:r>
+      <w:r>
+        <w:rPr>
+          <w:rFonts w:ascii="Times New Roman" w:eastAsia="Calibri" w:hAnsi="Times New Roman" w:cs="Times New Roman"/>
+          <w:sz w:val="28"/>
+        </w:rPr>
+        <w:t xml:space="preserve">вірити поведінку кожної функції, а також окремо для функції </w:t>
+      </w:r>
+      <w:proofErr w:type="spellStart"/>
       <w:r>
         <w:rPr>
           <w:rStyle w:val="hljs-string"/>
           <w:rFonts w:ascii="Times New Roman" w:hAnsi="Times New Roman" w:cs="Times New Roman"/>
+          <w:b/>
+          <w:sz w:val="28"/>
+        </w:rPr>
+        <w:t>capitalize</w:t>
+      </w:r>
+      <w:proofErr w:type="spellEnd"/>
+      <w:r>
+        <w:rPr>
+          <w:rStyle w:val="hljs-string"/>
+          <w:rFonts w:ascii="Times New Roman" w:hAnsi="Times New Roman" w:cs="Times New Roman"/>
+          <w:b/>
+          <w:sz w:val="28"/>
+        </w:rPr>
+        <w:t>()</w:t>
+      </w:r>
+      <w:r>
+        <w:rPr>
+          <w:rStyle w:val="hljs-string"/>
+          <w:rFonts w:ascii="Times New Roman" w:hAnsi="Times New Roman" w:cs="Times New Roman"/>
+          <w:sz w:val="28"/>
+        </w:rPr>
+        <w:t xml:space="preserve"> зробив ще один рядок </w:t>
+      </w:r>
+      <w:proofErr w:type="spellStart"/>
+      <w:r>
+        <w:rPr>
+          <w:rStyle w:val="hljs-string"/>
+          <w:rFonts w:ascii="Times New Roman" w:hAnsi="Times New Roman" w:cs="Times New Roman"/>
+          <w:sz w:val="28"/>
+          <w:lang w:val="en-US"/>
+        </w:rPr>
+        <w:t>test_string</w:t>
+      </w:r>
+      <w:proofErr w:type="spellEnd"/>
+      <w:r>
+        <w:rPr>
+          <w:rStyle w:val="hljs-string"/>
+          <w:rFonts w:ascii="Times New Roman" w:hAnsi="Times New Roman" w:cs="Times New Roman"/>
+          <w:sz w:val="28"/>
+          <w:lang w:val="en-US"/>
+        </w:rPr>
+        <w:t>:</w:t>
+      </w:r>
+    </w:p>
+    <w:p>
+      <w:pPr>
+        <w:spacing w:after="0" w:line="360" w:lineRule="auto"/>
+        <w:rPr>
+          <w:rFonts w:ascii="Times New Roman" w:eastAsia="Calibri" w:hAnsi="Times New Roman" w:cs="Times New Roman"/>
+          <w:sz w:val="28"/>
+        </w:rPr>
+      </w:pPr>
+      <w:proofErr w:type="spellStart"/>
+      <w:r>
+        <w:rPr>
+          <w:rFonts w:ascii="Times New Roman" w:eastAsia="Calibri" w:hAnsi="Times New Roman" w:cs="Times New Roman"/>
+          <w:b/>
+          <w:sz w:val="28"/>
+        </w:rPr>
+        <w:t>test_string</w:t>
+      </w:r>
+      <w:proofErr w:type="spellEnd"/>
+      <w:r>
+        <w:rPr>
+          <w:rFonts w:ascii="Times New Roman" w:eastAsia="Calibri" w:hAnsi="Times New Roman" w:cs="Times New Roman"/>
+          <w:b/>
+          <w:sz w:val="28"/>
+        </w:rPr>
+        <w:t xml:space="preserve"> = " </w:t>
+      </w:r>
+      <w:proofErr w:type="spellStart"/>
+      <w:r>
+        <w:rPr>
+          <w:rFonts w:ascii="Times New Roman" w:eastAsia="Calibri" w:hAnsi="Times New Roman" w:cs="Times New Roman"/>
+          <w:b/>
+          <w:sz w:val="28"/>
+        </w:rPr>
+        <w:t>hello</w:t>
+      </w:r>
+      <w:proofErr w:type="spellEnd"/>
+      <w:r>
+        <w:rPr>
+          <w:rFonts w:ascii="Times New Roman" w:eastAsia="Calibri" w:hAnsi="Times New Roman" w:cs="Times New Roman"/>
+          <w:b/>
+          <w:sz w:val="28"/>
+        </w:rPr>
+        <w:t xml:space="preserve"> </w:t>
+      </w:r>
+      <w:proofErr w:type="spellStart"/>
+      <w:r>
+        <w:rPr>
+          <w:rFonts w:ascii="Times New Roman" w:eastAsia="Calibri" w:hAnsi="Times New Roman" w:cs="Times New Roman"/>
+          <w:b/>
+          <w:sz w:val="28"/>
+        </w:rPr>
+        <w:t>world</w:t>
+      </w:r>
+      <w:proofErr w:type="spellEnd"/>
+      <w:r>
+        <w:rPr>
+          <w:rFonts w:ascii="Times New Roman" w:eastAsia="Calibri" w:hAnsi="Times New Roman" w:cs="Times New Roman"/>
+          <w:b/>
+          <w:sz w:val="28"/>
+        </w:rPr>
+        <w:t xml:space="preserve">! </w:t>
+      </w:r>
+      <w:proofErr w:type="spellStart"/>
+      <w:r>
+        <w:rPr>
+          <w:rFonts w:ascii="Times New Roman" w:eastAsia="Calibri" w:hAnsi="Times New Roman" w:cs="Times New Roman"/>
+          <w:b/>
+          <w:sz w:val="28"/>
+        </w:rPr>
+        <w:t>This</w:t>
+      </w:r>
+      <w:proofErr w:type="spellEnd"/>
+      <w:r>
+        <w:rPr>
+          <w:rFonts w:ascii="Times New Roman" w:eastAsia="Calibri" w:hAnsi="Times New Roman" w:cs="Times New Roman"/>
+          <w:b/>
+          <w:sz w:val="28"/>
+        </w:rPr>
+        <w:t xml:space="preserve"> </w:t>
+      </w:r>
+      <w:proofErr w:type="spellStart"/>
+      <w:r>
+        <w:rPr>
+          <w:rFonts w:ascii="Times New Roman" w:eastAsia="Calibri" w:hAnsi="Times New Roman" w:cs="Times New Roman"/>
+          <w:b/>
+          <w:sz w:val="28"/>
+        </w:rPr>
+        <w:t>is</w:t>
+      </w:r>
+      <w:proofErr w:type="spellEnd"/>
+      <w:r>
+        <w:rPr>
+          <w:rFonts w:ascii="Times New Roman" w:eastAsia="Calibri" w:hAnsi="Times New Roman" w:cs="Times New Roman"/>
+          <w:b/>
+          <w:sz w:val="28"/>
+        </w:rPr>
+        <w:t xml:space="preserve"> a </w:t>
+      </w:r>
+      <w:proofErr w:type="spellStart"/>
+      <w:r>
+        <w:rPr>
+          <w:rFonts w:ascii="Times New Roman" w:eastAsia="Calibri" w:hAnsi="Times New Roman" w:cs="Times New Roman"/>
+          <w:b/>
+          <w:sz w:val="28"/>
+        </w:rPr>
+        <w:t>Test</w:t>
+      </w:r>
+      <w:proofErr w:type="spellEnd"/>
+      <w:r>
+        <w:rPr>
+          <w:rFonts w:ascii="Times New Roman" w:eastAsia="Calibri" w:hAnsi="Times New Roman" w:cs="Times New Roman"/>
+          <w:b/>
+          <w:sz w:val="28"/>
+        </w:rPr>
+        <w:t xml:space="preserve"> </w:t>
+      </w:r>
+      <w:proofErr w:type="spellStart"/>
+      <w:r>
+        <w:rPr>
+          <w:rFonts w:ascii="Times New Roman" w:eastAsia="Calibri" w:hAnsi="Times New Roman" w:cs="Times New Roman"/>
+          <w:b/>
+          <w:sz w:val="28"/>
+        </w:rPr>
+        <w:t>String</w:t>
+      </w:r>
+      <w:proofErr w:type="spellEnd"/>
+      <w:r>
+        <w:rPr>
+          <w:rFonts w:ascii="Times New Roman" w:eastAsia="Calibri" w:hAnsi="Times New Roman" w:cs="Times New Roman"/>
+          <w:b/>
+          <w:sz w:val="28"/>
+        </w:rPr>
+        <w:t>. "</w:t>
+      </w:r>
+      <w:r>
+        <w:rPr>
+          <w:rFonts w:ascii="Times New Roman" w:eastAsia="Calibri" w:hAnsi="Times New Roman" w:cs="Times New Roman"/>
+          <w:b/>
+          <w:sz w:val="28"/>
+          <w:lang w:val="en-US"/>
+        </w:rPr>
+        <w:t xml:space="preserve"> – </w:t>
+      </w:r>
+      <w:r>
+        <w:rPr>
+          <w:rFonts w:ascii="Times New Roman" w:eastAsia="Calibri" w:hAnsi="Times New Roman" w:cs="Times New Roman"/>
+          <w:sz w:val="28"/>
+          <w:lang w:val="ru-RU"/>
+        </w:rPr>
+        <w:t xml:space="preserve">так </w:t>
+      </w:r>
+      <w:r>
+        <w:rPr>
+          <w:rFonts w:ascii="Times New Roman" w:eastAsia="Calibri" w:hAnsi="Times New Roman" w:cs="Times New Roman"/>
+          <w:sz w:val="28"/>
+        </w:rPr>
+        <w:t xml:space="preserve">як </w:t>
+      </w:r>
+      <w:proofErr w:type="spellStart"/>
+      <w:r>
+        <w:rPr>
+          <w:rFonts w:ascii="Times New Roman" w:eastAsia="Calibri" w:hAnsi="Times New Roman" w:cs="Times New Roman"/>
+          <w:sz w:val="28"/>
+        </w:rPr>
+        <w:t>капіталайз</w:t>
+      </w:r>
+      <w:proofErr w:type="spellEnd"/>
+      <w:r>
+        <w:rPr>
+          <w:rFonts w:ascii="Times New Roman" w:eastAsia="Calibri" w:hAnsi="Times New Roman" w:cs="Times New Roman"/>
+          <w:sz w:val="28"/>
+        </w:rPr>
+        <w:t xml:space="preserve"> не реагує на пробіли</w:t>
+      </w:r>
+    </w:p>
+    <w:p>
+      <w:pPr>
+        <w:spacing w:after="0" w:line="360" w:lineRule="auto"/>
+        <w:rPr>
+          <w:rFonts w:ascii="Times New Roman" w:hAnsi="Times New Roman" w:cs="Times New Roman"/>
+          <w:b/>
+          <w:sz w:val="28"/>
+        </w:rPr>
+      </w:pPr>
+      <w:proofErr w:type="spellStart"/>
+      <w:r>
+        <w:rPr>
+          <w:rStyle w:val="hljs-builtin"/>
+          <w:rFonts w:ascii="Times New Roman" w:hAnsi="Times New Roman" w:cs="Times New Roman"/>
+          <w:b/>
+          <w:sz w:val="28"/>
+        </w:rPr>
+        <w:t>print</w:t>
+      </w:r>
+      <w:proofErr w:type="spellEnd"/>
+      <w:r>
+        <w:rPr>
+          <w:rFonts w:ascii="Times New Roman" w:hAnsi="Times New Roman" w:cs="Times New Roman"/>
+          <w:b/>
+          <w:sz w:val="28"/>
+        </w:rPr>
+        <w:t>(</w:t>
+      </w:r>
+      <w:r>
+        <w:rPr>
+          <w:rStyle w:val="hljs-string"/>
+          <w:rFonts w:ascii="Times New Roman" w:hAnsi="Times New Roman" w:cs="Times New Roman"/>
+          <w:b/>
+          <w:sz w:val="28"/>
+        </w:rPr>
+        <w:t>"</w:t>
+      </w:r>
+      <w:proofErr w:type="spellStart"/>
+      <w:r>
+        <w:rPr>
+          <w:rStyle w:val="hljs-string"/>
+          <w:rFonts w:ascii="Times New Roman" w:hAnsi="Times New Roman" w:cs="Times New Roman"/>
+          <w:b/>
+          <w:sz w:val="28"/>
+        </w:rPr>
+        <w:t>Оригинал</w:t>
+      </w:r>
+      <w:proofErr w:type="spellEnd"/>
+      <w:r>
+        <w:rPr>
+          <w:rStyle w:val="hljs-string"/>
+          <w:rFonts w:ascii="Times New Roman" w:hAnsi="Times New Roman" w:cs="Times New Roman"/>
+          <w:b/>
+          <w:sz w:val="28"/>
+        </w:rPr>
+        <w:t>: '"</w:t>
+      </w:r>
+      <w:r>
+        <w:rPr>
+          <w:rFonts w:ascii="Times New Roman" w:hAnsi="Times New Roman" w:cs="Times New Roman"/>
+          <w:b/>
+          <w:sz w:val="28"/>
+        </w:rPr>
+        <w:t xml:space="preserve"> + </w:t>
+      </w:r>
+      <w:proofErr w:type="spellStart"/>
+      <w:r>
+        <w:rPr>
+          <w:rFonts w:ascii="Times New Roman" w:hAnsi="Times New Roman" w:cs="Times New Roman"/>
+          <w:b/>
+          <w:sz w:val="28"/>
+        </w:rPr>
+        <w:t>test_string</w:t>
+      </w:r>
+      <w:proofErr w:type="spellEnd"/>
+      <w:r>
+        <w:rPr>
+          <w:rFonts w:ascii="Times New Roman" w:hAnsi="Times New Roman" w:cs="Times New Roman"/>
+          <w:b/>
+          <w:sz w:val="28"/>
+        </w:rPr>
+        <w:t xml:space="preserve"> + </w:t>
+      </w:r>
+      <w:r>
+        <w:rPr>
+          <w:rStyle w:val="hljs-string"/>
+          <w:rFonts w:ascii="Times New Roman" w:hAnsi="Times New Roman" w:cs="Times New Roman"/>
+          <w:b/>
+          <w:sz w:val="28"/>
+        </w:rPr>
+        <w:t>"'"</w:t>
+      </w:r>
+      <w:r>
+        <w:rPr>
+          <w:rFonts w:ascii="Times New Roman" w:hAnsi="Times New Roman" w:cs="Times New Roman"/>
+          <w:b/>
+          <w:sz w:val="28"/>
+        </w:rPr>
+        <w:t>)</w:t>
+      </w:r>
+      <w:r>
+        <w:rPr>
+          <w:rFonts w:ascii="Times New Roman" w:hAnsi="Times New Roman" w:cs="Times New Roman"/>
+          <w:b/>
+          <w:sz w:val="28"/>
+          <w:lang w:val="en-US"/>
+        </w:rPr>
+        <w:t xml:space="preserve"> – </w:t>
+      </w:r>
+      <w:r>
+        <w:rPr>
+          <w:rFonts w:ascii="Times New Roman" w:hAnsi="Times New Roman" w:cs="Times New Roman"/>
+          <w:sz w:val="28"/>
+        </w:rPr>
+        <w:t>оригінальний рядок тексту</w:t>
+      </w:r>
+      <w:r>
+        <w:rPr>
+          <w:rFonts w:ascii="Times New Roman" w:hAnsi="Times New Roman" w:cs="Times New Roman"/>
+          <w:b/>
+          <w:sz w:val="28"/>
+        </w:rPr>
+        <w:t xml:space="preserve"> </w:t>
+      </w:r>
+    </w:p>
+    <w:p>
+      <w:pPr>
+        <w:spacing w:after="0" w:line="360" w:lineRule="auto"/>
+        <w:rPr>
+          <w:rStyle w:val="hljs-string"/>
+          <w:rFonts w:ascii="Times New Roman" w:hAnsi="Times New Roman" w:cs="Times New Roman"/>
+          <w:b/>
+          <w:sz w:val="28"/>
+        </w:rPr>
+      </w:pPr>
+      <w:proofErr w:type="spellStart"/>
+      <w:r>
+        <w:rPr>
+          <w:rStyle w:val="hljs-builtin"/>
+          <w:rFonts w:ascii="Times New Roman" w:hAnsi="Times New Roman" w:cs="Times New Roman"/>
+          <w:b/>
+          <w:sz w:val="28"/>
+        </w:rPr>
+        <w:t>print</w:t>
+      </w:r>
+      <w:proofErr w:type="spellEnd"/>
+      <w:r>
+        <w:rPr>
+          <w:rFonts w:ascii="Times New Roman" w:hAnsi="Times New Roman" w:cs="Times New Roman"/>
+          <w:b/>
+          <w:sz w:val="28"/>
+        </w:rPr>
+        <w:t>(</w:t>
+      </w:r>
+      <w:r>
+        <w:rPr>
+          <w:rStyle w:val="hljs-string"/>
+          <w:rFonts w:ascii="Times New Roman" w:hAnsi="Times New Roman" w:cs="Times New Roman"/>
+          <w:b/>
+          <w:sz w:val="28"/>
+        </w:rPr>
+        <w:t>"</w:t>
+      </w:r>
+      <w:proofErr w:type="spellStart"/>
+      <w:r>
+        <w:rPr>
+          <w:rStyle w:val="hljs-string"/>
+          <w:rFonts w:ascii="Times New Roman" w:hAnsi="Times New Roman" w:cs="Times New Roman"/>
+          <w:b/>
+          <w:sz w:val="28"/>
+        </w:rPr>
+        <w:t>strip</w:t>
+      </w:r>
+      <w:proofErr w:type="spellEnd"/>
+      <w:r>
+        <w:rPr>
+          <w:rStyle w:val="hljs-string"/>
+          <w:rFonts w:ascii="Times New Roman" w:hAnsi="Times New Roman" w:cs="Times New Roman"/>
+          <w:b/>
+          <w:sz w:val="28"/>
+        </w:rPr>
+        <w:t>(): '"</w:t>
+      </w:r>
+      <w:r>
+        <w:rPr>
+          <w:rFonts w:ascii="Times New Roman" w:hAnsi="Times New Roman" w:cs="Times New Roman"/>
+          <w:b/>
+          <w:sz w:val="28"/>
+        </w:rPr>
+        <w:t xml:space="preserve"> + </w:t>
+      </w:r>
+      <w:proofErr w:type="spellStart"/>
+      <w:r>
+        <w:rPr>
+          <w:rFonts w:ascii="Times New Roman" w:hAnsi="Times New Roman" w:cs="Times New Roman"/>
+          <w:b/>
+          <w:sz w:val="28"/>
+        </w:rPr>
+        <w:t>test_string.strip</w:t>
+      </w:r>
+      <w:proofErr w:type="spellEnd"/>
+      <w:r>
+        <w:rPr>
+          <w:rFonts w:ascii="Times New Roman" w:hAnsi="Times New Roman" w:cs="Times New Roman"/>
+          <w:b/>
+          <w:sz w:val="28"/>
+        </w:rPr>
+        <w:t xml:space="preserve">() + </w:t>
+      </w:r>
+      <w:r>
+        <w:rPr>
+          <w:rStyle w:val="hljs-string"/>
+          <w:rFonts w:ascii="Times New Roman" w:hAnsi="Times New Roman" w:cs="Times New Roman"/>
+          <w:b/>
+          <w:sz w:val="28"/>
+        </w:rPr>
+        <w:t>"'"</w:t>
+      </w:r>
+      <w:r>
+        <w:rPr>
+          <w:rFonts w:ascii="Times New Roman" w:hAnsi="Times New Roman" w:cs="Times New Roman"/>
+          <w:b/>
+          <w:sz w:val="28"/>
+        </w:rPr>
+        <w:t>)</w:t>
+      </w:r>
+      <w:r>
+        <w:rPr>
+          <w:rFonts w:ascii="Times New Roman" w:hAnsi="Times New Roman" w:cs="Times New Roman"/>
+          <w:b/>
+          <w:sz w:val="28"/>
+        </w:rPr>
+        <w:t xml:space="preserve"> – </w:t>
+      </w:r>
+      <w:proofErr w:type="spellStart"/>
+      <w:r>
+        <w:rPr>
+          <w:rFonts w:ascii="Times New Roman" w:hAnsi="Times New Roman" w:cs="Times New Roman"/>
+          <w:sz w:val="28"/>
+        </w:rPr>
+        <w:t>виконнаня</w:t>
+      </w:r>
+      <w:proofErr w:type="spellEnd"/>
+      <w:r>
+        <w:rPr>
+          <w:rFonts w:ascii="Times New Roman" w:hAnsi="Times New Roman" w:cs="Times New Roman"/>
+          <w:sz w:val="28"/>
+        </w:rPr>
+        <w:t xml:space="preserve"> функції</w:t>
+      </w:r>
+      <w:r>
+        <w:rPr>
+          <w:rFonts w:ascii="Times New Roman" w:hAnsi="Times New Roman" w:cs="Times New Roman"/>
+          <w:b/>
+          <w:sz w:val="28"/>
+        </w:rPr>
+        <w:t xml:space="preserve"> </w:t>
+      </w:r>
+      <w:proofErr w:type="spellStart"/>
+      <w:r>
+        <w:rPr>
+          <w:rStyle w:val="hljs-string"/>
+          <w:rFonts w:ascii="Times New Roman" w:hAnsi="Times New Roman" w:cs="Times New Roman"/>
+          <w:b/>
+          <w:sz w:val="28"/>
+        </w:rPr>
+        <w:t>strip</w:t>
+      </w:r>
+      <w:proofErr w:type="spellEnd"/>
+      <w:r>
+        <w:rPr>
+          <w:rStyle w:val="hljs-string"/>
+          <w:rFonts w:ascii="Times New Roman" w:hAnsi="Times New Roman" w:cs="Times New Roman"/>
+          <w:b/>
+          <w:sz w:val="28"/>
+        </w:rPr>
+        <w:t>()</w:t>
+      </w:r>
+    </w:p>
+    <w:p>
+      <w:pPr>
+        <w:spacing w:after="0" w:line="360" w:lineRule="auto"/>
+        <w:rPr>
+          <w:rFonts w:ascii="Times New Roman" w:hAnsi="Times New Roman" w:cs="Times New Roman"/>
+          <w:sz w:val="28"/>
+        </w:rPr>
+      </w:pPr>
+      <w:proofErr w:type="spellStart"/>
+      <w:r>
+        <w:rPr>
+          <w:rStyle w:val="hljs-builtin"/>
+          <w:rFonts w:ascii="Times New Roman" w:hAnsi="Times New Roman" w:cs="Times New Roman"/>
+          <w:b/>
+          <w:sz w:val="28"/>
+        </w:rPr>
+        <w:t>print</w:t>
+      </w:r>
+      <w:proofErr w:type="spellEnd"/>
+      <w:r>
+        <w:rPr>
+          <w:rFonts w:ascii="Times New Roman" w:hAnsi="Times New Roman" w:cs="Times New Roman"/>
+          <w:b/>
+          <w:sz w:val="28"/>
+        </w:rPr>
+        <w:t>(</w:t>
+      </w:r>
+      <w:r>
+        <w:rPr>
+          <w:rStyle w:val="hljs-string"/>
+          <w:rFonts w:ascii="Times New Roman" w:hAnsi="Times New Roman" w:cs="Times New Roman"/>
+          <w:b/>
+          <w:sz w:val="28"/>
+        </w:rPr>
+        <w:t>"</w:t>
+      </w:r>
+      <w:proofErr w:type="spellStart"/>
+      <w:r>
+        <w:rPr>
+          <w:rStyle w:val="hljs-string"/>
+          <w:rFonts w:ascii="Times New Roman" w:hAnsi="Times New Roman" w:cs="Times New Roman"/>
+          <w:b/>
+          <w:sz w:val="28"/>
+        </w:rPr>
+        <w:t>capitalize</w:t>
+      </w:r>
+      <w:proofErr w:type="spellEnd"/>
+      <w:r>
+        <w:rPr>
+          <w:rStyle w:val="hljs-string"/>
+          <w:rFonts w:ascii="Times New Roman" w:hAnsi="Times New Roman" w:cs="Times New Roman"/>
+          <w:b/>
+          <w:sz w:val="28"/>
+        </w:rPr>
+        <w:t>(): '"</w:t>
+      </w:r>
+      <w:r>
+        <w:rPr>
+          <w:rFonts w:ascii="Times New Roman" w:hAnsi="Times New Roman" w:cs="Times New Roman"/>
+          <w:b/>
+          <w:sz w:val="28"/>
+        </w:rPr>
+        <w:t xml:space="preserve"> + </w:t>
+      </w:r>
+      <w:proofErr w:type="spellStart"/>
+      <w:r>
+        <w:rPr>
+          <w:rFonts w:ascii="Times New Roman" w:hAnsi="Times New Roman" w:cs="Times New Roman"/>
+          <w:b/>
+          <w:sz w:val="28"/>
+        </w:rPr>
+        <w:t>test_string.capitalize</w:t>
+      </w:r>
+      <w:proofErr w:type="spellEnd"/>
+      <w:r>
+        <w:rPr>
+          <w:rFonts w:ascii="Times New Roman" w:hAnsi="Times New Roman" w:cs="Times New Roman"/>
+          <w:b/>
+          <w:sz w:val="28"/>
+        </w:rPr>
+        <w:t xml:space="preserve">() + </w:t>
+      </w:r>
+      <w:r>
+        <w:rPr>
+          <w:rStyle w:val="hljs-string"/>
+          <w:rFonts w:ascii="Times New Roman" w:hAnsi="Times New Roman" w:cs="Times New Roman"/>
+          <w:b/>
+          <w:sz w:val="28"/>
+        </w:rPr>
+        <w:t>"'"</w:t>
+      </w:r>
+      <w:r>
+        <w:rPr>
+          <w:rFonts w:ascii="Times New Roman" w:hAnsi="Times New Roman" w:cs="Times New Roman"/>
+          <w:b/>
+          <w:sz w:val="28"/>
+        </w:rPr>
+        <w:t>)</w:t>
+      </w:r>
+      <w:r>
+        <w:rPr>
+          <w:rFonts w:ascii="Times New Roman" w:hAnsi="Times New Roman" w:cs="Times New Roman"/>
+          <w:b/>
+          <w:sz w:val="28"/>
+        </w:rPr>
+        <w:t xml:space="preserve"> – </w:t>
+      </w:r>
+      <w:r>
+        <w:rPr>
+          <w:rFonts w:ascii="Times New Roman" w:hAnsi="Times New Roman" w:cs="Times New Roman"/>
+          <w:sz w:val="28"/>
+        </w:rPr>
+        <w:t xml:space="preserve">виконання функції </w:t>
+      </w:r>
+      <w:proofErr w:type="spellStart"/>
+      <w:r>
+        <w:rPr>
+          <w:rStyle w:val="hljs-string"/>
+          <w:rFonts w:ascii="Times New Roman" w:hAnsi="Times New Roman" w:cs="Times New Roman"/>
+          <w:b/>
+          <w:sz w:val="28"/>
+        </w:rPr>
+        <w:t>capitalize</w:t>
+      </w:r>
+      <w:proofErr w:type="spellEnd"/>
+      <w:r>
+        <w:rPr>
+          <w:rStyle w:val="hljs-string"/>
+          <w:rFonts w:ascii="Times New Roman" w:hAnsi="Times New Roman" w:cs="Times New Roman"/>
+          <w:b/>
+          <w:sz w:val="28"/>
+        </w:rPr>
+        <w:t>()</w:t>
+      </w:r>
+    </w:p>
+    <w:p>
+      <w:pPr>
+        <w:spacing w:after="0" w:line="360" w:lineRule="auto"/>
+        <w:rPr>
+          <w:rFonts w:ascii="Times New Roman" w:hAnsi="Times New Roman" w:cs="Times New Roman"/>
+          <w:sz w:val="28"/>
+        </w:rPr>
+      </w:pPr>
+      <w:proofErr w:type="spellStart"/>
+      <w:r>
+        <w:rPr>
+          <w:rStyle w:val="hljs-builtin"/>
+          <w:rFonts w:ascii="Times New Roman" w:hAnsi="Times New Roman" w:cs="Times New Roman"/>
+          <w:b/>
+          <w:sz w:val="28"/>
+        </w:rPr>
+        <w:t>print</w:t>
+      </w:r>
+      <w:proofErr w:type="spellEnd"/>
+      <w:r>
+        <w:rPr>
+          <w:rFonts w:ascii="Times New Roman" w:hAnsi="Times New Roman" w:cs="Times New Roman"/>
+          <w:b/>
+          <w:sz w:val="28"/>
+        </w:rPr>
+        <w:t>(</w:t>
+      </w:r>
+      <w:r>
+        <w:rPr>
+          <w:rStyle w:val="hljs-string"/>
+          <w:rFonts w:ascii="Times New Roman" w:hAnsi="Times New Roman" w:cs="Times New Roman"/>
+          <w:b/>
+          <w:sz w:val="28"/>
+        </w:rPr>
+        <w:t>"</w:t>
+      </w:r>
+      <w:proofErr w:type="spellStart"/>
+      <w:r>
+        <w:rPr>
+          <w:rStyle w:val="hljs-string"/>
+          <w:rFonts w:ascii="Times New Roman" w:hAnsi="Times New Roman" w:cs="Times New Roman"/>
+          <w:b/>
+          <w:sz w:val="28"/>
+        </w:rPr>
+        <w:t>title</w:t>
+      </w:r>
+      <w:proofErr w:type="spellEnd"/>
+      <w:r>
+        <w:rPr>
+          <w:rStyle w:val="hljs-string"/>
+          <w:rFonts w:ascii="Times New Roman" w:hAnsi="Times New Roman" w:cs="Times New Roman"/>
+          <w:b/>
+          <w:sz w:val="28"/>
+        </w:rPr>
+        <w:t>(): '"</w:t>
+      </w:r>
+      <w:r>
+        <w:rPr>
+          <w:rFonts w:ascii="Times New Roman" w:hAnsi="Times New Roman" w:cs="Times New Roman"/>
+          <w:b/>
+          <w:sz w:val="28"/>
+        </w:rPr>
+        <w:t xml:space="preserve"> + </w:t>
+      </w:r>
+      <w:proofErr w:type="spellStart"/>
+      <w:r>
+        <w:rPr>
+          <w:rFonts w:ascii="Times New Roman" w:hAnsi="Times New Roman" w:cs="Times New Roman"/>
+          <w:b/>
+          <w:sz w:val="28"/>
+        </w:rPr>
+        <w:t>test_string.title</w:t>
+      </w:r>
+      <w:proofErr w:type="spellEnd"/>
+      <w:r>
+        <w:rPr>
+          <w:rFonts w:ascii="Times New Roman" w:hAnsi="Times New Roman" w:cs="Times New Roman"/>
+          <w:b/>
+          <w:sz w:val="28"/>
+        </w:rPr>
+        <w:t xml:space="preserve">() + </w:t>
+      </w:r>
+      <w:r>
+        <w:rPr>
+          <w:rStyle w:val="hljs-string"/>
+          <w:rFonts w:ascii="Times New Roman" w:hAnsi="Times New Roman" w:cs="Times New Roman"/>
+          <w:b/>
+          <w:sz w:val="28"/>
+        </w:rPr>
+        <w:t>"'"</w:t>
+      </w:r>
+      <w:r>
+        <w:rPr>
+          <w:rFonts w:ascii="Times New Roman" w:hAnsi="Times New Roman" w:cs="Times New Roman"/>
+          <w:b/>
+          <w:sz w:val="28"/>
+        </w:rPr>
+        <w:t>)</w:t>
+      </w:r>
+      <w:r>
+        <w:rPr>
+          <w:rFonts w:ascii="Times New Roman" w:hAnsi="Times New Roman" w:cs="Times New Roman"/>
+          <w:b/>
+          <w:sz w:val="28"/>
+        </w:rPr>
+        <w:t xml:space="preserve"> - </w:t>
+      </w:r>
+      <w:r>
+        <w:rPr>
+          <w:rFonts w:ascii="Times New Roman" w:hAnsi="Times New Roman" w:cs="Times New Roman"/>
+          <w:sz w:val="28"/>
+        </w:rPr>
+        <w:t xml:space="preserve">виконання функції </w:t>
+      </w:r>
+      <w:proofErr w:type="spellStart"/>
+      <w:r>
+        <w:rPr>
+          <w:rStyle w:val="hljs-string"/>
+          <w:rFonts w:ascii="Times New Roman" w:hAnsi="Times New Roman" w:cs="Times New Roman"/>
+          <w:b/>
+          <w:sz w:val="28"/>
+        </w:rPr>
+        <w:t>title</w:t>
+      </w:r>
+      <w:proofErr w:type="spellEnd"/>
+      <w:r>
+        <w:rPr>
+          <w:rStyle w:val="hljs-string"/>
+          <w:rFonts w:ascii="Times New Roman" w:hAnsi="Times New Roman" w:cs="Times New Roman"/>
+          <w:b/>
+          <w:sz w:val="28"/>
+        </w:rPr>
+        <w:t>()</w:t>
+      </w:r>
+    </w:p>
+    <w:p>
+      <w:pPr>
+        <w:spacing w:after="0" w:line="360" w:lineRule="auto"/>
+        <w:rPr>
+          <w:rFonts w:ascii="Times New Roman" w:hAnsi="Times New Roman" w:cs="Times New Roman"/>
+          <w:sz w:val="28"/>
+        </w:rPr>
+      </w:pPr>
+      <w:proofErr w:type="spellStart"/>
+      <w:r>
+        <w:rPr>
+          <w:rStyle w:val="hljs-builtin"/>
+          <w:rFonts w:ascii="Times New Roman" w:hAnsi="Times New Roman" w:cs="Times New Roman"/>
+          <w:b/>
+          <w:sz w:val="28"/>
+        </w:rPr>
+        <w:t>print</w:t>
+      </w:r>
+      <w:proofErr w:type="spellEnd"/>
+      <w:r>
+        <w:rPr>
+          <w:rFonts w:ascii="Times New Roman" w:hAnsi="Times New Roman" w:cs="Times New Roman"/>
+          <w:b/>
+          <w:sz w:val="28"/>
+        </w:rPr>
+        <w:t>(</w:t>
+      </w:r>
+      <w:r>
+        <w:rPr>
+          <w:rStyle w:val="hljs-string"/>
+          <w:rFonts w:ascii="Times New Roman" w:hAnsi="Times New Roman" w:cs="Times New Roman"/>
+          <w:b/>
+          <w:sz w:val="28"/>
+        </w:rPr>
+        <w:t>"</w:t>
+      </w:r>
+      <w:proofErr w:type="spellStart"/>
+      <w:r>
+        <w:rPr>
+          <w:rStyle w:val="hljs-string"/>
+          <w:rFonts w:ascii="Times New Roman" w:hAnsi="Times New Roman" w:cs="Times New Roman"/>
+          <w:b/>
+          <w:sz w:val="28"/>
+        </w:rPr>
+        <w:t>upper</w:t>
+      </w:r>
+      <w:proofErr w:type="spellEnd"/>
+      <w:r>
+        <w:rPr>
+          <w:rStyle w:val="hljs-string"/>
+          <w:rFonts w:ascii="Times New Roman" w:hAnsi="Times New Roman" w:cs="Times New Roman"/>
+          <w:b/>
+          <w:sz w:val="28"/>
+        </w:rPr>
+        <w:t>(): '"</w:t>
+      </w:r>
+      <w:r>
+        <w:rPr>
+          <w:rFonts w:ascii="Times New Roman" w:hAnsi="Times New Roman" w:cs="Times New Roman"/>
+          <w:b/>
+          <w:sz w:val="28"/>
+        </w:rPr>
+        <w:t xml:space="preserve"> + </w:t>
+      </w:r>
+      <w:proofErr w:type="spellStart"/>
+      <w:r>
+        <w:rPr>
+          <w:rFonts w:ascii="Times New Roman" w:hAnsi="Times New Roman" w:cs="Times New Roman"/>
+          <w:b/>
+          <w:sz w:val="28"/>
+        </w:rPr>
+        <w:t>test_string.upper</w:t>
+      </w:r>
+      <w:proofErr w:type="spellEnd"/>
+      <w:r>
+        <w:rPr>
+          <w:rFonts w:ascii="Times New Roman" w:hAnsi="Times New Roman" w:cs="Times New Roman"/>
+          <w:b/>
+          <w:sz w:val="28"/>
+        </w:rPr>
+        <w:t xml:space="preserve">() + </w:t>
+      </w:r>
+      <w:r>
+        <w:rPr>
+          <w:rStyle w:val="hljs-string"/>
+          <w:rFonts w:ascii="Times New Roman" w:hAnsi="Times New Roman" w:cs="Times New Roman"/>
+          <w:b/>
+          <w:sz w:val="28"/>
+        </w:rPr>
+        <w:t>"'"</w:t>
+      </w:r>
+      <w:r>
+        <w:rPr>
+          <w:rFonts w:ascii="Times New Roman" w:hAnsi="Times New Roman" w:cs="Times New Roman"/>
+          <w:b/>
+          <w:sz w:val="28"/>
+        </w:rPr>
+        <w:t>)</w:t>
+      </w:r>
+      <w:r>
+        <w:rPr>
+          <w:rFonts w:ascii="Times New Roman" w:hAnsi="Times New Roman" w:cs="Times New Roman"/>
+          <w:b/>
+          <w:sz w:val="28"/>
+        </w:rPr>
+        <w:t xml:space="preserve"> - </w:t>
+      </w:r>
+      <w:r>
+        <w:rPr>
+          <w:rFonts w:ascii="Times New Roman" w:hAnsi="Times New Roman" w:cs="Times New Roman"/>
+          <w:sz w:val="28"/>
+        </w:rPr>
+        <w:t xml:space="preserve">виконання функції </w:t>
+      </w:r>
+      <w:proofErr w:type="spellStart"/>
+      <w:r>
+        <w:rPr>
+          <w:rStyle w:val="hljs-string"/>
+          <w:rFonts w:ascii="Times New Roman" w:hAnsi="Times New Roman" w:cs="Times New Roman"/>
+          <w:b/>
+          <w:sz w:val="28"/>
+        </w:rPr>
+        <w:t>upper</w:t>
+      </w:r>
+      <w:proofErr w:type="spellEnd"/>
+      <w:r>
+        <w:rPr>
+          <w:rStyle w:val="hljs-string"/>
+          <w:rFonts w:ascii="Times New Roman" w:hAnsi="Times New Roman" w:cs="Times New Roman"/>
+          <w:b/>
+          <w:sz w:val="28"/>
+        </w:rPr>
+        <w:t>()</w:t>
+      </w:r>
+    </w:p>
+    <w:p>
+      <w:pPr>
+        <w:spacing w:after="0" w:line="360" w:lineRule="auto"/>
+        <w:rPr>
+          <w:rStyle w:val="hljs-string"/>
+          <w:rFonts w:ascii="Times New Roman" w:hAnsi="Times New Roman" w:cs="Times New Roman"/>
+          <w:b/>
+          <w:sz w:val="28"/>
+        </w:rPr>
+      </w:pPr>
+      <w:proofErr w:type="spellStart"/>
+      <w:r>
+        <w:rPr>
+          <w:rStyle w:val="hljs-builtin"/>
+          <w:rFonts w:ascii="Times New Roman" w:hAnsi="Times New Roman" w:cs="Times New Roman"/>
+          <w:b/>
+          <w:sz w:val="28"/>
+        </w:rPr>
+        <w:t>print</w:t>
+      </w:r>
+      <w:proofErr w:type="spellEnd"/>
+      <w:r>
+        <w:rPr>
+          <w:rFonts w:ascii="Times New Roman" w:hAnsi="Times New Roman" w:cs="Times New Roman"/>
+          <w:b/>
+          <w:sz w:val="28"/>
+        </w:rPr>
+        <w:t>(</w:t>
+      </w:r>
+      <w:r>
+        <w:rPr>
+          <w:rStyle w:val="hljs-string"/>
+          <w:rFonts w:ascii="Times New Roman" w:hAnsi="Times New Roman" w:cs="Times New Roman"/>
+          <w:b/>
+          <w:sz w:val="28"/>
+        </w:rPr>
+        <w:t>"</w:t>
+      </w:r>
+      <w:proofErr w:type="spellStart"/>
+      <w:r>
+        <w:rPr>
+          <w:rStyle w:val="hljs-string"/>
+          <w:rFonts w:ascii="Times New Roman" w:hAnsi="Times New Roman" w:cs="Times New Roman"/>
+          <w:b/>
+          <w:sz w:val="28"/>
+        </w:rPr>
+        <w:t>lower</w:t>
+      </w:r>
+      <w:proofErr w:type="spellEnd"/>
+      <w:r>
+        <w:rPr>
+          <w:rStyle w:val="hljs-string"/>
+          <w:rFonts w:ascii="Times New Roman" w:hAnsi="Times New Roman" w:cs="Times New Roman"/>
+          <w:b/>
+          <w:sz w:val="28"/>
+        </w:rPr>
+        <w:t>(): '"</w:t>
+      </w:r>
+      <w:r>
+        <w:rPr>
+          <w:rFonts w:ascii="Times New Roman" w:hAnsi="Times New Roman" w:cs="Times New Roman"/>
+          <w:b/>
+          <w:sz w:val="28"/>
+        </w:rPr>
+        <w:t xml:space="preserve"> + </w:t>
+      </w:r>
+      <w:proofErr w:type="spellStart"/>
+      <w:r>
+        <w:rPr>
+          <w:rFonts w:ascii="Times New Roman" w:hAnsi="Times New Roman" w:cs="Times New Roman"/>
+          <w:b/>
+          <w:sz w:val="28"/>
+        </w:rPr>
+        <w:t>test_string.lower</w:t>
+      </w:r>
+      <w:proofErr w:type="spellEnd"/>
+      <w:r>
+        <w:rPr>
+          <w:rFonts w:ascii="Times New Roman" w:hAnsi="Times New Roman" w:cs="Times New Roman"/>
+          <w:b/>
+          <w:sz w:val="28"/>
+        </w:rPr>
+        <w:t xml:space="preserve">() + </w:t>
+      </w:r>
+      <w:r>
+        <w:rPr>
+          <w:rStyle w:val="hljs-string"/>
+          <w:rFonts w:ascii="Times New Roman" w:hAnsi="Times New Roman" w:cs="Times New Roman"/>
+          <w:b/>
+          <w:sz w:val="28"/>
+        </w:rPr>
+        <w:t>"'"</w:t>
+      </w:r>
+      <w:r>
+        <w:rPr>
+          <w:rFonts w:ascii="Times New Roman" w:hAnsi="Times New Roman" w:cs="Times New Roman"/>
+          <w:b/>
+          <w:sz w:val="28"/>
+        </w:rPr>
+        <w:t>)</w:t>
+      </w:r>
+      <w:r>
+        <w:rPr>
+          <w:rFonts w:ascii="Times New Roman" w:hAnsi="Times New Roman" w:cs="Times New Roman"/>
+          <w:b/>
+          <w:sz w:val="28"/>
+        </w:rPr>
+        <w:t xml:space="preserve"> - </w:t>
+      </w:r>
+      <w:r>
+        <w:rPr>
+          <w:rFonts w:ascii="Times New Roman" w:hAnsi="Times New Roman" w:cs="Times New Roman"/>
+          <w:sz w:val="28"/>
+        </w:rPr>
+        <w:t xml:space="preserve">виконання функції </w:t>
+      </w:r>
+      <w:proofErr w:type="spellStart"/>
+      <w:r>
+        <w:rPr>
+          <w:rStyle w:val="hljs-string"/>
+          <w:rFonts w:ascii="Times New Roman" w:hAnsi="Times New Roman" w:cs="Times New Roman"/>
+          <w:b/>
+          <w:sz w:val="28"/>
+        </w:rPr>
+        <w:t>lower</w:t>
+      </w:r>
+      <w:proofErr w:type="spellEnd"/>
+      <w:r>
+        <w:rPr>
+          <w:rStyle w:val="hljs-string"/>
+          <w:rFonts w:ascii="Times New Roman" w:hAnsi="Times New Roman" w:cs="Times New Roman"/>
+          <w:b/>
+          <w:sz w:val="28"/>
+        </w:rPr>
+        <w:t>()</w:t>
+      </w:r>
+    </w:p>
+    <w:p>
+      <w:pPr>
+        <w:spacing w:after="0" w:line="360" w:lineRule="auto"/>
+        <w:rPr>
+          <w:rStyle w:val="hljs-string"/>
+          <w:rFonts w:ascii="Times New Roman" w:hAnsi="Times New Roman" w:cs="Times New Roman"/>
+          <w:b/>
+          <w:sz w:val="28"/>
+        </w:rPr>
+      </w:pPr>
+    </w:p>
+    <w:p>
+      <w:pPr>
+        <w:rPr>
+          <w:rStyle w:val="hljs-string"/>
+          <w:rFonts w:ascii="Times New Roman" w:hAnsi="Times New Roman" w:cs="Times New Roman"/>
+          <w:b/>
+          <w:sz w:val="28"/>
+          <w:lang w:val="ru-RU"/>
+        </w:rPr>
+      </w:pPr>
+      <w:r>
+        <w:rPr>
+          <w:rFonts w:ascii="Times New Roman" w:hAnsi="Times New Roman" w:cs="Times New Roman"/>
+          <w:b/>
+          <w:sz w:val="28"/>
+        </w:rPr>
+        <w:t>Ф</w:t>
+      </w:r>
+      <w:r>
+        <w:rPr>
+          <w:rFonts w:ascii="Times New Roman" w:hAnsi="Times New Roman" w:cs="Times New Roman"/>
+          <w:b/>
+          <w:sz w:val="28"/>
+        </w:rPr>
+        <w:t>ункція пошуку дискримінанту квадратного рівняння.</w:t>
+      </w:r>
+    </w:p>
+    <w:p>
+      <w:pPr>
+        <w:spacing w:after="0" w:line="360" w:lineRule="auto"/>
+        <w:rPr>
+          <w:rStyle w:val="hljs-string"/>
+          <w:rFonts w:ascii="Times New Roman" w:hAnsi="Times New Roman" w:cs="Times New Roman"/>
+          <w:sz w:val="28"/>
+          <w:lang w:val="en-US"/>
+        </w:rPr>
+      </w:pPr>
+      <w:r>
+        <w:rPr>
+          <w:rStyle w:val="hljs-string"/>
+          <w:rFonts w:ascii="Times New Roman" w:hAnsi="Times New Roman" w:cs="Times New Roman"/>
+          <w:sz w:val="28"/>
+        </w:rPr>
+        <w:t>Напишемо код який буде</w:t>
+      </w:r>
+      <w:r>
+        <w:rPr>
+          <w:rStyle w:val="hljs-string"/>
+          <w:rFonts w:ascii="Times New Roman" w:hAnsi="Times New Roman" w:cs="Times New Roman"/>
+          <w:sz w:val="28"/>
+          <w:lang w:val="en-US"/>
+        </w:rPr>
+        <w:t xml:space="preserve"> </w:t>
+      </w:r>
+      <w:r>
+        <w:rPr>
+          <w:rStyle w:val="hljs-string"/>
+          <w:rFonts w:ascii="Times New Roman" w:hAnsi="Times New Roman" w:cs="Times New Roman"/>
+          <w:sz w:val="28"/>
+        </w:rPr>
+        <w:t>обчислювати дискримінант</w:t>
+      </w:r>
+      <w:r>
+        <w:rPr>
+          <w:rStyle w:val="hljs-string"/>
+          <w:rFonts w:ascii="Times New Roman" w:hAnsi="Times New Roman" w:cs="Times New Roman"/>
+          <w:sz w:val="28"/>
+          <w:lang w:val="en-US"/>
+        </w:rPr>
+        <w:t>:</w:t>
+      </w:r>
+    </w:p>
+    <w:p>
+      <w:pPr>
+        <w:spacing w:after="0" w:line="360" w:lineRule="auto"/>
+        <w:jc w:val="center"/>
+        <w:rPr>
+          <w:rStyle w:val="hljs-string"/>
+          <w:rFonts w:ascii="Times New Roman" w:hAnsi="Times New Roman" w:cs="Times New Roman"/>
+          <w:b/>
+          <w:sz w:val="28"/>
+          <w:lang w:val="ru-RU"/>
+        </w:rPr>
+      </w:pPr>
+      <w:r>
+        <w:rPr>
+          <w:rStyle w:val="hljs-string"/>
+          <w:rFonts w:ascii="Times New Roman" w:hAnsi="Times New Roman" w:cs="Times New Roman"/>
+          <w:b/>
+          <w:sz w:val="28"/>
+          <w:lang w:val="ru-RU"/>
+        </w:rPr>
+        <w:t>Код</w:t>
+      </w:r>
+    </w:p>
+    <w:p>
+      <w:pPr>
+        <w:spacing w:after="0" w:line="360" w:lineRule="auto"/>
+        <w:jc w:val="center"/>
+        <w:rPr>
+          <w:rStyle w:val="hljs-string"/>
+          <w:rFonts w:ascii="Times New Roman" w:hAnsi="Times New Roman" w:cs="Times New Roman"/>
+          <w:sz w:val="28"/>
+          <w:lang w:val="en-US"/>
+        </w:rPr>
+      </w:pPr>
+      <w:r>
+        <w:rPr>
+          <w:rStyle w:val="hljs-string"/>
+          <w:rFonts w:ascii="Times New Roman" w:hAnsi="Times New Roman" w:cs="Times New Roman"/>
           <w:noProof/>
           <w:sz w:val="28"/>
           <w:lang w:eastAsia="uk-UA"/>
         </w:rPr>
         <w:drawing>
-          <wp:inline distT="0" distB="0" distL="0" distR="0" wp14:anchorId="3315D14F" wp14:editId="0B705946">
-            <wp:extent cx="5943600" cy="595630"/>
-            <wp:effectExtent l="0" t="0" r="0" b="0"/>
-            <wp:docPr id="5" name="Рисунок 5"/>
+          <wp:inline distT="0" distB="0" distL="0" distR="0" wp14:anchorId="6103DF9B" wp14:editId="0F5BE72F">
+            <wp:extent cx="4467849" cy="2267266"/>
+            <wp:effectExtent l="0" t="0" r="9525" b="0"/>
+            <wp:docPr id="4" name="Рисунок 4"/>
             <wp:cNvGraphicFramePr>
               <a:graphicFrameLocks xmlns:a="http://schemas.openxmlformats.org/drawingml/2006/main" noChangeAspect="1"/>
             </wp:cNvGraphicFramePr>
@@ -4302,6 +4289,83 @@
                   <pic:spPr>
                     <a:xfrm>
                       <a:off x="0" y="0"/>
+                      <a:ext cx="4467849" cy="2267266"/>
+                    </a:xfrm>
+                    <a:prstGeom prst="rect">
+                      <a:avLst/>
+                    </a:prstGeom>
+                  </pic:spPr>
+                </pic:pic>
+              </a:graphicData>
+            </a:graphic>
+          </wp:inline>
+        </w:drawing>
+      </w:r>
+    </w:p>
+    <w:p>
+      <w:pPr>
+        <w:spacing w:after="0" w:line="360" w:lineRule="auto"/>
+        <w:jc w:val="center"/>
+        <w:rPr>
+          <w:rStyle w:val="hljs-string"/>
+          <w:rFonts w:ascii="Times New Roman" w:hAnsi="Times New Roman" w:cs="Times New Roman"/>
+          <w:b/>
+          <w:sz w:val="28"/>
+        </w:rPr>
+      </w:pPr>
+      <w:r>
+        <w:rPr>
+          <w:rStyle w:val="hljs-string"/>
+          <w:rFonts w:ascii="Times New Roman" w:hAnsi="Times New Roman" w:cs="Times New Roman"/>
+          <w:b/>
+          <w:sz w:val="28"/>
+        </w:rPr>
+        <w:t>Результат</w:t>
+      </w:r>
+    </w:p>
+    <w:p>
+      <w:pPr>
+        <w:spacing w:after="0" w:line="360" w:lineRule="auto"/>
+        <w:jc w:val="center"/>
+        <w:rPr>
+          <w:rStyle w:val="hljs-string"/>
+          <w:rFonts w:ascii="Times New Roman" w:hAnsi="Times New Roman" w:cs="Times New Roman"/>
+          <w:sz w:val="28"/>
+          <w:lang w:val="en-US"/>
+        </w:rPr>
+      </w:pPr>
+      <w:r>
+        <w:rPr>
+          <w:rStyle w:val="hljs-string"/>
+          <w:rFonts w:ascii="Times New Roman" w:hAnsi="Times New Roman" w:cs="Times New Roman"/>
+          <w:noProof/>
+          <w:sz w:val="28"/>
+          <w:lang w:eastAsia="uk-UA"/>
+        </w:rPr>
+        <w:drawing>
+          <wp:inline distT="0" distB="0" distL="0" distR="0" wp14:anchorId="3315D14F" wp14:editId="0B705946">
+            <wp:extent cx="5943600" cy="595630"/>
+            <wp:effectExtent l="0" t="0" r="0" b="0"/>
+            <wp:docPr id="5" name="Рисунок 5"/>
+            <wp:cNvGraphicFramePr>
+              <a:graphicFrameLocks xmlns:a="http://schemas.openxmlformats.org/drawingml/2006/main" noChangeAspect="1"/>
+            </wp:cNvGraphicFramePr>
+            <a:graphic xmlns:a="http://schemas.openxmlformats.org/drawingml/2006/main">
+              <a:graphicData uri="http://schemas.openxmlformats.org/drawingml/2006/picture">
+                <pic:pic xmlns:pic="http://schemas.openxmlformats.org/drawingml/2006/picture">
+                  <pic:nvPicPr>
+                    <pic:cNvPr id="1" name=""/>
+                    <pic:cNvPicPr/>
+                  </pic:nvPicPr>
+                  <pic:blipFill>
+                    <a:blip r:embed="rId12"/>
+                    <a:stretch>
+                      <a:fillRect/>
+                    </a:stretch>
+                  </pic:blipFill>
+                  <pic:spPr>
+                    <a:xfrm>
+                      <a:off x="0" y="0"/>
                       <a:ext cx="5943600" cy="595630"/>
                     </a:xfrm>
                     <a:prstGeom prst="rect">
@@ -4359,6 +4423,7 @@
           <w:bCs/>
           <w:sz w:val="28"/>
         </w:rPr>
+        <w:lastRenderedPageBreak/>
         <w:t xml:space="preserve">Функція </w:t>
       </w:r>
       <w:proofErr w:type="spellStart"/>
@@ -4402,7 +4467,6 @@
           <w:rFonts w:ascii="Times New Roman" w:hAnsi="Times New Roman" w:cs="Times New Roman"/>
           <w:sz w:val="28"/>
         </w:rPr>
-        <w:lastRenderedPageBreak/>
         <w:t>Це функція, яка приймає три аргументи: a, b, c (коефіцієнти квадратного рівняння).</w:t>
       </w:r>
     </w:p>
@@ -4781,7 +4845,7 @@
         </w:rPr>
         <w:t xml:space="preserve">: </w:t>
       </w:r>
-      <w:hyperlink r:id="rId12" w:history="1">
+      <w:hyperlink r:id="rId13" w:history="1">
         <w:r>
           <w:rPr>
             <w:rStyle w:val="a9"/>
@@ -4815,10 +4879,3757 @@
           <w:rFonts w:ascii="Times New Roman" w:hAnsi="Times New Roman" w:cs="Times New Roman"/>
           <w:sz w:val="28"/>
         </w:rPr>
-        <w:t xml:space="preserve"> силки</w:t>
+        <w:t xml:space="preserve"> </w:t>
+      </w:r>
+      <w:proofErr w:type="spellStart"/>
+      <w:r>
+        <w:rPr>
+          <w:rFonts w:ascii="Times New Roman" w:hAnsi="Times New Roman" w:cs="Times New Roman"/>
+          <w:sz w:val="28"/>
+        </w:rPr>
+        <w:t>силки</w:t>
+      </w:r>
+      <w:proofErr w:type="spellEnd"/>
+    </w:p>
+    <w:p>
+      <w:pPr>
+        <w:rPr>
+          <w:rFonts w:ascii="Times New Roman" w:hAnsi="Times New Roman" w:cs="Times New Roman"/>
+          <w:sz w:val="28"/>
+        </w:rPr>
+      </w:pPr>
+      <w:r>
+        <w:rPr>
+          <w:rFonts w:ascii="Times New Roman" w:hAnsi="Times New Roman" w:cs="Times New Roman"/>
+          <w:sz w:val="28"/>
+        </w:rPr>
+        <w:br w:type="page"/>
+      </w:r>
+    </w:p>
+    <w:p>
+      <w:pPr>
+        <w:spacing w:after="0" w:line="360" w:lineRule="auto"/>
+        <w:jc w:val="right"/>
+        <w:rPr>
+          <w:rFonts w:ascii="Times New Roman" w:eastAsia="Calibri" w:hAnsi="Times New Roman" w:cs="Times New Roman"/>
+          <w:sz w:val="28"/>
+          <w:lang w:val="en-US"/>
+        </w:rPr>
+      </w:pPr>
+      <w:r>
+        <w:rPr>
+          <w:rFonts w:ascii="Times New Roman" w:eastAsia="Calibri" w:hAnsi="Times New Roman" w:cs="Times New Roman"/>
+          <w:sz w:val="28"/>
+        </w:rPr>
+        <w:lastRenderedPageBreak/>
+        <w:t>Звіт до Теми №</w:t>
+      </w:r>
+      <w:r>
+        <w:rPr>
+          <w:rFonts w:ascii="Times New Roman" w:eastAsia="Calibri" w:hAnsi="Times New Roman" w:cs="Times New Roman"/>
+          <w:sz w:val="28"/>
+          <w:lang w:val="en-US"/>
+        </w:rPr>
+        <w:t>2</w:t>
+      </w:r>
+    </w:p>
+    <w:p>
+      <w:pPr>
+        <w:spacing w:after="0" w:line="360" w:lineRule="auto"/>
+        <w:jc w:val="right"/>
+        <w:rPr>
+          <w:rFonts w:ascii="Times New Roman" w:eastAsia="Calibri" w:hAnsi="Times New Roman" w:cs="Times New Roman"/>
+          <w:sz w:val="28"/>
+        </w:rPr>
+      </w:pPr>
+      <w:proofErr w:type="spellStart"/>
+      <w:r>
+        <w:rPr>
+          <w:rFonts w:ascii="Times New Roman" w:eastAsia="Calibri" w:hAnsi="Times New Roman" w:cs="Times New Roman"/>
+          <w:sz w:val="28"/>
+          <w:lang w:val="ru-RU"/>
+        </w:rPr>
+        <w:t>Умовний</w:t>
+      </w:r>
+      <w:proofErr w:type="spellEnd"/>
+      <w:r>
+        <w:rPr>
+          <w:rFonts w:ascii="Times New Roman" w:eastAsia="Calibri" w:hAnsi="Times New Roman" w:cs="Times New Roman"/>
+          <w:sz w:val="28"/>
+          <w:lang w:val="ru-RU"/>
+        </w:rPr>
+        <w:t xml:space="preserve"> </w:t>
+      </w:r>
+      <w:r>
+        <w:rPr>
+          <w:rFonts w:ascii="Times New Roman" w:eastAsia="Calibri" w:hAnsi="Times New Roman" w:cs="Times New Roman"/>
+          <w:sz w:val="28"/>
+        </w:rPr>
+        <w:t>перехід</w:t>
+      </w:r>
+    </w:p>
+    <w:p>
+      <w:pPr>
+        <w:rPr>
+          <w:rFonts w:ascii="Times New Roman" w:hAnsi="Times New Roman" w:cs="Times New Roman"/>
+          <w:b/>
+          <w:sz w:val="28"/>
+        </w:rPr>
+      </w:pPr>
+      <w:r>
+        <w:rPr>
+          <w:rFonts w:ascii="Times New Roman" w:hAnsi="Times New Roman" w:cs="Times New Roman"/>
+          <w:b/>
+          <w:sz w:val="28"/>
+        </w:rPr>
+        <w:t>Написати функцію пошуку коренів квадратного рівняння використовуючи функцію розрахунку дискримінанту з попередньої теми та умовні переходи.</w:t>
+      </w:r>
+    </w:p>
+    <w:p>
+      <w:pPr>
+        <w:rPr>
+          <w:rFonts w:ascii="Times New Roman" w:hAnsi="Times New Roman" w:cs="Times New Roman"/>
+          <w:sz w:val="28"/>
+          <w:lang w:val="en-US"/>
+        </w:rPr>
+      </w:pPr>
+      <w:r>
+        <w:rPr>
+          <w:rFonts w:ascii="Times New Roman" w:hAnsi="Times New Roman" w:cs="Times New Roman"/>
+          <w:sz w:val="28"/>
+        </w:rPr>
+        <w:t xml:space="preserve">Напишемо код використовуючи функцію </w:t>
+      </w:r>
+      <w:proofErr w:type="spellStart"/>
+      <w:r>
+        <w:rPr>
+          <w:rFonts w:ascii="Times New Roman" w:hAnsi="Times New Roman" w:cs="Times New Roman"/>
+          <w:sz w:val="28"/>
+        </w:rPr>
+        <w:t>розразхунку</w:t>
+      </w:r>
+      <w:proofErr w:type="spellEnd"/>
+      <w:r>
+        <w:rPr>
+          <w:rFonts w:ascii="Times New Roman" w:hAnsi="Times New Roman" w:cs="Times New Roman"/>
+          <w:sz w:val="28"/>
+        </w:rPr>
+        <w:t xml:space="preserve"> з попередньої теми</w:t>
+      </w:r>
+      <w:r>
+        <w:rPr>
+          <w:rFonts w:ascii="Times New Roman" w:hAnsi="Times New Roman" w:cs="Times New Roman"/>
+          <w:sz w:val="28"/>
+          <w:lang w:val="en-US"/>
+        </w:rPr>
+        <w:t>:</w:t>
+      </w:r>
+    </w:p>
+    <w:p>
+      <w:pPr>
+        <w:jc w:val="center"/>
+        <w:rPr>
+          <w:rFonts w:ascii="Times New Roman" w:hAnsi="Times New Roman" w:cs="Times New Roman"/>
+          <w:b/>
+          <w:sz w:val="28"/>
+        </w:rPr>
+      </w:pPr>
+      <w:r>
+        <w:rPr>
+          <w:rFonts w:ascii="Times New Roman" w:hAnsi="Times New Roman" w:cs="Times New Roman"/>
+          <w:b/>
+          <w:sz w:val="28"/>
+        </w:rPr>
+        <w:t>Код</w:t>
+      </w:r>
+    </w:p>
+    <w:p>
+      <w:pPr>
+        <w:jc w:val="center"/>
+        <w:rPr>
+          <w:rFonts w:ascii="Times New Roman" w:hAnsi="Times New Roman" w:cs="Times New Roman"/>
+          <w:sz w:val="28"/>
+          <w:lang w:val="en-US"/>
+        </w:rPr>
+      </w:pPr>
+      <w:r>
+        <w:rPr>
+          <w:rFonts w:ascii="Times New Roman" w:hAnsi="Times New Roman" w:cs="Times New Roman"/>
+          <w:noProof/>
+          <w:sz w:val="28"/>
+          <w:lang w:eastAsia="uk-UA"/>
+        </w:rPr>
+        <w:drawing>
+          <wp:inline distT="0" distB="0" distL="0" distR="0" wp14:anchorId="5BBD8F9C" wp14:editId="080515F3">
+            <wp:extent cx="4582164" cy="4039164"/>
+            <wp:effectExtent l="0" t="0" r="0" b="0"/>
+            <wp:docPr id="6" name="Рисунок 6"/>
+            <wp:cNvGraphicFramePr>
+              <a:graphicFrameLocks xmlns:a="http://schemas.openxmlformats.org/drawingml/2006/main" noChangeAspect="1"/>
+            </wp:cNvGraphicFramePr>
+            <a:graphic xmlns:a="http://schemas.openxmlformats.org/drawingml/2006/main">
+              <a:graphicData uri="http://schemas.openxmlformats.org/drawingml/2006/picture">
+                <pic:pic xmlns:pic="http://schemas.openxmlformats.org/drawingml/2006/picture">
+                  <pic:nvPicPr>
+                    <pic:cNvPr id="1" name=""/>
+                    <pic:cNvPicPr/>
+                  </pic:nvPicPr>
+                  <pic:blipFill>
+                    <a:blip r:embed="rId14"/>
+                    <a:stretch>
+                      <a:fillRect/>
+                    </a:stretch>
+                  </pic:blipFill>
+                  <pic:spPr>
+                    <a:xfrm>
+                      <a:off x="0" y="0"/>
+                      <a:ext cx="4582164" cy="4039164"/>
+                    </a:xfrm>
+                    <a:prstGeom prst="rect">
+                      <a:avLst/>
+                    </a:prstGeom>
+                  </pic:spPr>
+                </pic:pic>
+              </a:graphicData>
+            </a:graphic>
+          </wp:inline>
+        </w:drawing>
+      </w:r>
+    </w:p>
+    <w:p>
+      <w:pPr>
+        <w:jc w:val="center"/>
+        <w:rPr>
+          <w:rFonts w:ascii="Times New Roman" w:hAnsi="Times New Roman" w:cs="Times New Roman"/>
+          <w:b/>
+          <w:sz w:val="28"/>
+        </w:rPr>
+      </w:pPr>
+      <w:r>
+        <w:rPr>
+          <w:rFonts w:ascii="Times New Roman" w:hAnsi="Times New Roman" w:cs="Times New Roman"/>
+          <w:b/>
+          <w:sz w:val="28"/>
+        </w:rPr>
+        <w:t>Результат</w:t>
+      </w:r>
+    </w:p>
+    <w:p>
+      <w:pPr>
+        <w:jc w:val="center"/>
+        <w:rPr>
+          <w:rFonts w:ascii="Times New Roman" w:hAnsi="Times New Roman" w:cs="Times New Roman"/>
+          <w:b/>
+          <w:sz w:val="28"/>
+        </w:rPr>
+      </w:pPr>
+      <w:r>
+        <w:rPr>
+          <w:rFonts w:ascii="Times New Roman" w:hAnsi="Times New Roman" w:cs="Times New Roman"/>
+          <w:b/>
+          <w:noProof/>
+          <w:sz w:val="28"/>
+          <w:lang w:eastAsia="uk-UA"/>
+        </w:rPr>
+        <w:drawing>
+          <wp:inline distT="0" distB="0" distL="0" distR="0" wp14:anchorId="2D611010" wp14:editId="5878B4B3">
+            <wp:extent cx="5943600" cy="529590"/>
+            <wp:effectExtent l="0" t="0" r="0" b="3810"/>
+            <wp:docPr id="7" name="Рисунок 7"/>
+            <wp:cNvGraphicFramePr>
+              <a:graphicFrameLocks xmlns:a="http://schemas.openxmlformats.org/drawingml/2006/main" noChangeAspect="1"/>
+            </wp:cNvGraphicFramePr>
+            <a:graphic xmlns:a="http://schemas.openxmlformats.org/drawingml/2006/main">
+              <a:graphicData uri="http://schemas.openxmlformats.org/drawingml/2006/picture">
+                <pic:pic xmlns:pic="http://schemas.openxmlformats.org/drawingml/2006/picture">
+                  <pic:nvPicPr>
+                    <pic:cNvPr id="1" name=""/>
+                    <pic:cNvPicPr/>
+                  </pic:nvPicPr>
+                  <pic:blipFill>
+                    <a:blip r:embed="rId15"/>
+                    <a:stretch>
+                      <a:fillRect/>
+                    </a:stretch>
+                  </pic:blipFill>
+                  <pic:spPr>
+                    <a:xfrm>
+                      <a:off x="0" y="0"/>
+                      <a:ext cx="5943600" cy="529590"/>
+                    </a:xfrm>
+                    <a:prstGeom prst="rect">
+                      <a:avLst/>
+                    </a:prstGeom>
+                  </pic:spPr>
+                </pic:pic>
+              </a:graphicData>
+            </a:graphic>
+          </wp:inline>
+        </w:drawing>
+      </w:r>
+    </w:p>
+    <w:p>
+      <w:pPr>
+        <w:jc w:val="center"/>
+        <w:rPr>
+          <w:rFonts w:ascii="Times New Roman" w:hAnsi="Times New Roman" w:cs="Times New Roman"/>
+          <w:b/>
+          <w:sz w:val="28"/>
+          <w:lang w:val="en-US"/>
+        </w:rPr>
+      </w:pPr>
+      <w:r>
+        <w:rPr>
+          <w:rFonts w:ascii="Times New Roman" w:hAnsi="Times New Roman" w:cs="Times New Roman"/>
+          <w:b/>
+          <w:sz w:val="28"/>
+        </w:rPr>
+        <w:t>Пояснення</w:t>
+      </w:r>
+      <w:r>
+        <w:rPr>
+          <w:rFonts w:ascii="Times New Roman" w:hAnsi="Times New Roman" w:cs="Times New Roman"/>
+          <w:b/>
+          <w:sz w:val="28"/>
+          <w:lang w:val="en-US"/>
+        </w:rPr>
+        <w:t>:</w:t>
+      </w:r>
+    </w:p>
+    <w:p>
+      <w:pPr>
+        <w:spacing w:after="0"/>
+        <w:rPr>
+          <w:rFonts w:ascii="Times New Roman" w:hAnsi="Times New Roman" w:cs="Times New Roman"/>
+          <w:sz w:val="28"/>
+          <w:szCs w:val="28"/>
+        </w:rPr>
+      </w:pPr>
+      <w:proofErr w:type="spellStart"/>
+      <w:r>
+        <w:rPr>
+          <w:rFonts w:ascii="Times New Roman" w:hAnsi="Times New Roman" w:cs="Times New Roman"/>
+          <w:b/>
+          <w:bCs/>
+          <w:sz w:val="28"/>
+          <w:szCs w:val="28"/>
+        </w:rPr>
+        <w:t>def</w:t>
+      </w:r>
+      <w:proofErr w:type="spellEnd"/>
+      <w:r>
+        <w:rPr>
+          <w:rFonts w:ascii="Times New Roman" w:hAnsi="Times New Roman" w:cs="Times New Roman"/>
+          <w:b/>
+          <w:bCs/>
+          <w:sz w:val="28"/>
+          <w:szCs w:val="28"/>
+        </w:rPr>
+        <w:t xml:space="preserve"> </w:t>
+      </w:r>
+      <w:proofErr w:type="spellStart"/>
+      <w:r>
+        <w:rPr>
+          <w:rFonts w:ascii="Times New Roman" w:hAnsi="Times New Roman" w:cs="Times New Roman"/>
+          <w:b/>
+          <w:bCs/>
+          <w:sz w:val="28"/>
+          <w:szCs w:val="28"/>
+        </w:rPr>
+        <w:t>calculate_discriminant</w:t>
+      </w:r>
+      <w:proofErr w:type="spellEnd"/>
+      <w:r>
+        <w:rPr>
+          <w:rFonts w:ascii="Times New Roman" w:hAnsi="Times New Roman" w:cs="Times New Roman"/>
+          <w:b/>
+          <w:bCs/>
+          <w:sz w:val="28"/>
+          <w:szCs w:val="28"/>
+        </w:rPr>
+        <w:t>(a, b, c):</w:t>
+      </w:r>
+    </w:p>
+    <w:p>
+      <w:pPr>
+        <w:spacing w:after="0"/>
+        <w:rPr>
+          <w:rFonts w:ascii="Times New Roman" w:hAnsi="Times New Roman" w:cs="Times New Roman"/>
+          <w:sz w:val="28"/>
+          <w:szCs w:val="28"/>
+        </w:rPr>
+      </w:pPr>
+      <w:r>
+        <w:rPr>
+          <w:rFonts w:ascii="Times New Roman" w:hAnsi="Times New Roman" w:cs="Times New Roman"/>
+          <w:sz w:val="28"/>
+          <w:szCs w:val="28"/>
+        </w:rPr>
+        <w:t xml:space="preserve">Оголошується функція </w:t>
+      </w:r>
+      <w:proofErr w:type="spellStart"/>
+      <w:r>
+        <w:rPr>
+          <w:rFonts w:ascii="Times New Roman" w:hAnsi="Times New Roman" w:cs="Times New Roman"/>
+          <w:b/>
+          <w:sz w:val="28"/>
+          <w:szCs w:val="28"/>
+        </w:rPr>
+        <w:t>calculate_discriminant</w:t>
+      </w:r>
+      <w:proofErr w:type="spellEnd"/>
+      <w:r>
+        <w:rPr>
+          <w:rFonts w:ascii="Times New Roman" w:hAnsi="Times New Roman" w:cs="Times New Roman"/>
+          <w:sz w:val="28"/>
+          <w:szCs w:val="28"/>
+        </w:rPr>
+        <w:t xml:space="preserve">, яка приймає три параметри: коефіцієнти </w:t>
+      </w:r>
+      <w:r>
+        <w:rPr>
+          <w:rFonts w:ascii="Times New Roman" w:hAnsi="Times New Roman" w:cs="Times New Roman"/>
+          <w:sz w:val="28"/>
+          <w:szCs w:val="28"/>
+        </w:rPr>
+        <w:t>a</w:t>
+      </w:r>
+      <w:r>
+        <w:rPr>
+          <w:rFonts w:ascii="Times New Roman" w:hAnsi="Times New Roman" w:cs="Times New Roman"/>
+          <w:sz w:val="28"/>
+          <w:szCs w:val="28"/>
+        </w:rPr>
+        <w:t xml:space="preserve">, </w:t>
+      </w:r>
+      <w:r>
+        <w:rPr>
+          <w:rFonts w:ascii="Times New Roman" w:hAnsi="Times New Roman" w:cs="Times New Roman"/>
+          <w:sz w:val="28"/>
+          <w:szCs w:val="28"/>
+        </w:rPr>
+        <w:t>b</w:t>
+      </w:r>
+      <w:r>
+        <w:rPr>
+          <w:rFonts w:ascii="Times New Roman" w:hAnsi="Times New Roman" w:cs="Times New Roman"/>
+          <w:sz w:val="28"/>
+          <w:szCs w:val="28"/>
+        </w:rPr>
+        <w:t xml:space="preserve">, і </w:t>
+      </w:r>
+      <w:r>
+        <w:rPr>
+          <w:rFonts w:ascii="Times New Roman" w:hAnsi="Times New Roman" w:cs="Times New Roman"/>
+          <w:sz w:val="28"/>
+          <w:szCs w:val="28"/>
+        </w:rPr>
+        <w:t>c</w:t>
+      </w:r>
+      <w:r>
+        <w:rPr>
+          <w:rFonts w:ascii="Times New Roman" w:hAnsi="Times New Roman" w:cs="Times New Roman"/>
+          <w:sz w:val="28"/>
+          <w:szCs w:val="28"/>
+        </w:rPr>
+        <w:t xml:space="preserve"> квадратного рівняння.</w:t>
+      </w:r>
+    </w:p>
+    <w:p>
+      <w:pPr>
+        <w:spacing w:after="0"/>
+        <w:rPr>
+          <w:rFonts w:ascii="Times New Roman" w:hAnsi="Times New Roman" w:cs="Times New Roman"/>
+          <w:sz w:val="28"/>
+          <w:szCs w:val="28"/>
+        </w:rPr>
+      </w:pPr>
+      <w:proofErr w:type="spellStart"/>
+      <w:r>
+        <w:rPr>
+          <w:rFonts w:ascii="Times New Roman" w:hAnsi="Times New Roman" w:cs="Times New Roman"/>
+          <w:b/>
+          <w:bCs/>
+          <w:sz w:val="28"/>
+          <w:szCs w:val="28"/>
+        </w:rPr>
+        <w:lastRenderedPageBreak/>
+        <w:t>discriminant</w:t>
+      </w:r>
+      <w:proofErr w:type="spellEnd"/>
+      <w:r>
+        <w:rPr>
+          <w:rFonts w:ascii="Times New Roman" w:hAnsi="Times New Roman" w:cs="Times New Roman"/>
+          <w:b/>
+          <w:bCs/>
+          <w:sz w:val="28"/>
+          <w:szCs w:val="28"/>
+        </w:rPr>
+        <w:t xml:space="preserve"> = b**2 - 4*a*c</w:t>
+      </w:r>
+      <w:r>
+        <w:rPr>
+          <w:rFonts w:ascii="Times New Roman" w:hAnsi="Times New Roman" w:cs="Times New Roman"/>
+          <w:sz w:val="28"/>
+          <w:szCs w:val="28"/>
+        </w:rPr>
+        <w:br/>
+        <w:t>Обчислю</w:t>
+      </w:r>
+      <w:r>
+        <w:rPr>
+          <w:rFonts w:ascii="Times New Roman" w:hAnsi="Times New Roman" w:cs="Times New Roman"/>
+          <w:sz w:val="28"/>
+          <w:szCs w:val="28"/>
+        </w:rPr>
+        <w:t>ється дискримінант</w:t>
+      </w:r>
+    </w:p>
+    <w:p>
+      <w:pPr>
+        <w:spacing w:after="0"/>
+        <w:rPr>
+          <w:rFonts w:ascii="Times New Roman" w:hAnsi="Times New Roman" w:cs="Times New Roman"/>
+          <w:sz w:val="28"/>
+          <w:szCs w:val="28"/>
+        </w:rPr>
+      </w:pPr>
+      <w:proofErr w:type="spellStart"/>
+      <w:r>
+        <w:rPr>
+          <w:rFonts w:ascii="Times New Roman" w:hAnsi="Times New Roman" w:cs="Times New Roman"/>
+          <w:b/>
+          <w:bCs/>
+          <w:sz w:val="28"/>
+          <w:szCs w:val="28"/>
+        </w:rPr>
+        <w:t>return</w:t>
+      </w:r>
+      <w:proofErr w:type="spellEnd"/>
+      <w:r>
+        <w:rPr>
+          <w:rFonts w:ascii="Times New Roman" w:hAnsi="Times New Roman" w:cs="Times New Roman"/>
+          <w:b/>
+          <w:bCs/>
+          <w:sz w:val="28"/>
+          <w:szCs w:val="28"/>
+        </w:rPr>
+        <w:t xml:space="preserve"> </w:t>
+      </w:r>
+      <w:proofErr w:type="spellStart"/>
+      <w:r>
+        <w:rPr>
+          <w:rFonts w:ascii="Times New Roman" w:hAnsi="Times New Roman" w:cs="Times New Roman"/>
+          <w:b/>
+          <w:bCs/>
+          <w:sz w:val="28"/>
+          <w:szCs w:val="28"/>
+        </w:rPr>
+        <w:t>discriminant</w:t>
+      </w:r>
+      <w:proofErr w:type="spellEnd"/>
+      <w:r>
+        <w:rPr>
+          <w:rFonts w:ascii="Times New Roman" w:hAnsi="Times New Roman" w:cs="Times New Roman"/>
+          <w:sz w:val="28"/>
+          <w:szCs w:val="28"/>
+        </w:rPr>
+        <w:br/>
+        <w:t>Значення дискримінанта повертається з функції.</w:t>
+      </w:r>
+    </w:p>
+    <w:p>
+      <w:pPr>
+        <w:pStyle w:val="a4"/>
+        <w:spacing w:after="0" w:afterAutospacing="0"/>
+        <w:rPr>
+          <w:sz w:val="28"/>
+          <w:szCs w:val="28"/>
+        </w:rPr>
+      </w:pPr>
+      <w:proofErr w:type="spellStart"/>
+      <w:r>
+        <w:rPr>
+          <w:rStyle w:val="HTML"/>
+          <w:rFonts w:ascii="Times New Roman" w:hAnsi="Times New Roman" w:cs="Times New Roman"/>
+          <w:b/>
+          <w:bCs/>
+          <w:sz w:val="28"/>
+          <w:szCs w:val="28"/>
+        </w:rPr>
+        <w:t>def</w:t>
+      </w:r>
+      <w:proofErr w:type="spellEnd"/>
+      <w:r>
+        <w:rPr>
+          <w:rStyle w:val="HTML"/>
+          <w:rFonts w:ascii="Times New Roman" w:hAnsi="Times New Roman" w:cs="Times New Roman"/>
+          <w:b/>
+          <w:bCs/>
+          <w:sz w:val="28"/>
+          <w:szCs w:val="28"/>
+        </w:rPr>
+        <w:t xml:space="preserve"> </w:t>
+      </w:r>
+      <w:proofErr w:type="spellStart"/>
+      <w:r>
+        <w:rPr>
+          <w:rStyle w:val="HTML"/>
+          <w:rFonts w:ascii="Times New Roman" w:hAnsi="Times New Roman" w:cs="Times New Roman"/>
+          <w:b/>
+          <w:bCs/>
+          <w:sz w:val="28"/>
+          <w:szCs w:val="28"/>
+        </w:rPr>
+        <w:t>find_roots</w:t>
+      </w:r>
+      <w:proofErr w:type="spellEnd"/>
+      <w:r>
+        <w:rPr>
+          <w:rStyle w:val="HTML"/>
+          <w:rFonts w:ascii="Times New Roman" w:hAnsi="Times New Roman" w:cs="Times New Roman"/>
+          <w:b/>
+          <w:bCs/>
+          <w:sz w:val="28"/>
+          <w:szCs w:val="28"/>
+        </w:rPr>
+        <w:t>(a, b, c):</w:t>
+      </w:r>
+      <w:r>
+        <w:rPr>
+          <w:sz w:val="28"/>
+          <w:szCs w:val="28"/>
+        </w:rPr>
+        <w:br/>
+        <w:t xml:space="preserve">Оголошується функція </w:t>
+      </w:r>
+      <w:proofErr w:type="spellStart"/>
+      <w:r>
+        <w:rPr>
+          <w:rStyle w:val="HTML"/>
+          <w:rFonts w:ascii="Times New Roman" w:hAnsi="Times New Roman" w:cs="Times New Roman"/>
+          <w:b/>
+          <w:sz w:val="28"/>
+          <w:szCs w:val="28"/>
+        </w:rPr>
+        <w:t>find_roots</w:t>
+      </w:r>
+      <w:proofErr w:type="spellEnd"/>
+      <w:r>
+        <w:rPr>
+          <w:sz w:val="28"/>
+          <w:szCs w:val="28"/>
+        </w:rPr>
+        <w:t xml:space="preserve">, яка також приймає коефіцієнти </w:t>
+      </w:r>
+      <w:r>
+        <w:rPr>
+          <w:rStyle w:val="mord"/>
+          <w:b/>
+          <w:sz w:val="28"/>
+          <w:szCs w:val="28"/>
+        </w:rPr>
+        <w:t>a</w:t>
+      </w:r>
+      <w:r>
+        <w:rPr>
+          <w:b/>
+          <w:sz w:val="28"/>
+          <w:szCs w:val="28"/>
+        </w:rPr>
+        <w:t xml:space="preserve">, </w:t>
+      </w:r>
+      <w:r>
+        <w:rPr>
+          <w:rStyle w:val="mord"/>
+          <w:b/>
+          <w:sz w:val="28"/>
+          <w:szCs w:val="28"/>
+        </w:rPr>
+        <w:t>b</w:t>
+      </w:r>
+      <w:r>
+        <w:rPr>
+          <w:b/>
+          <w:sz w:val="28"/>
+          <w:szCs w:val="28"/>
+        </w:rPr>
+        <w:t xml:space="preserve">, і </w:t>
+      </w:r>
+      <w:r>
+        <w:rPr>
+          <w:rStyle w:val="mord"/>
+          <w:b/>
+          <w:sz w:val="28"/>
+          <w:szCs w:val="28"/>
+        </w:rPr>
+        <w:t>c</w:t>
+      </w:r>
+      <w:r>
+        <w:rPr>
+          <w:b/>
+          <w:sz w:val="28"/>
+          <w:szCs w:val="28"/>
+        </w:rPr>
+        <w:t>.</w:t>
+      </w:r>
+    </w:p>
+    <w:p>
+      <w:pPr>
+        <w:pStyle w:val="a4"/>
+        <w:spacing w:after="0" w:afterAutospacing="0"/>
+        <w:rPr>
+          <w:sz w:val="28"/>
+          <w:szCs w:val="28"/>
+        </w:rPr>
+      </w:pPr>
+      <w:proofErr w:type="spellStart"/>
+      <w:r>
+        <w:rPr>
+          <w:rStyle w:val="HTML"/>
+          <w:rFonts w:ascii="Times New Roman" w:hAnsi="Times New Roman" w:cs="Times New Roman"/>
+          <w:b/>
+          <w:bCs/>
+          <w:sz w:val="28"/>
+          <w:szCs w:val="28"/>
+        </w:rPr>
+        <w:t>discriminant</w:t>
+      </w:r>
+      <w:proofErr w:type="spellEnd"/>
+      <w:r>
+        <w:rPr>
+          <w:rStyle w:val="HTML"/>
+          <w:rFonts w:ascii="Times New Roman" w:hAnsi="Times New Roman" w:cs="Times New Roman"/>
+          <w:b/>
+          <w:bCs/>
+          <w:sz w:val="28"/>
+          <w:szCs w:val="28"/>
+        </w:rPr>
+        <w:t xml:space="preserve"> = </w:t>
+      </w:r>
+      <w:proofErr w:type="spellStart"/>
+      <w:r>
+        <w:rPr>
+          <w:rStyle w:val="HTML"/>
+          <w:rFonts w:ascii="Times New Roman" w:hAnsi="Times New Roman" w:cs="Times New Roman"/>
+          <w:b/>
+          <w:bCs/>
+          <w:sz w:val="28"/>
+          <w:szCs w:val="28"/>
+        </w:rPr>
+        <w:t>calculate_discriminant</w:t>
+      </w:r>
+      <w:proofErr w:type="spellEnd"/>
+      <w:r>
+        <w:rPr>
+          <w:rStyle w:val="HTML"/>
+          <w:rFonts w:ascii="Times New Roman" w:hAnsi="Times New Roman" w:cs="Times New Roman"/>
+          <w:b/>
+          <w:bCs/>
+          <w:sz w:val="28"/>
+          <w:szCs w:val="28"/>
+        </w:rPr>
+        <w:t>(a, b, c)</w:t>
+      </w:r>
+      <w:r>
+        <w:rPr>
+          <w:sz w:val="28"/>
+          <w:szCs w:val="28"/>
+        </w:rPr>
+        <w:br/>
+        <w:t xml:space="preserve">Викликається функція </w:t>
+      </w:r>
+      <w:proofErr w:type="spellStart"/>
+      <w:r>
+        <w:rPr>
+          <w:rStyle w:val="HTML"/>
+          <w:rFonts w:ascii="Times New Roman" w:hAnsi="Times New Roman" w:cs="Times New Roman"/>
+          <w:b/>
+          <w:sz w:val="28"/>
+          <w:szCs w:val="28"/>
+        </w:rPr>
+        <w:t>calculate_discriminant</w:t>
+      </w:r>
+      <w:proofErr w:type="spellEnd"/>
+      <w:r>
+        <w:rPr>
+          <w:sz w:val="28"/>
+          <w:szCs w:val="28"/>
+        </w:rPr>
+        <w:t xml:space="preserve">, щоб знайти дискримінант </w:t>
+      </w:r>
+      <w:r>
+        <w:rPr>
+          <w:rStyle w:val="mord"/>
+          <w:sz w:val="28"/>
+          <w:szCs w:val="28"/>
+        </w:rPr>
+        <w:t>D</w:t>
+      </w:r>
+      <w:r>
+        <w:rPr>
+          <w:sz w:val="28"/>
+          <w:szCs w:val="28"/>
+        </w:rPr>
+        <w:t>.</w:t>
+      </w:r>
+    </w:p>
+    <w:p>
+      <w:pPr>
+        <w:pStyle w:val="a4"/>
+        <w:spacing w:after="0" w:afterAutospacing="0"/>
+        <w:rPr>
+          <w:sz w:val="28"/>
+          <w:szCs w:val="28"/>
+        </w:rPr>
+      </w:pPr>
+      <w:proofErr w:type="spellStart"/>
+      <w:r>
+        <w:rPr>
+          <w:rStyle w:val="HTML"/>
+          <w:rFonts w:ascii="Times New Roman" w:hAnsi="Times New Roman" w:cs="Times New Roman"/>
+          <w:b/>
+          <w:bCs/>
+          <w:sz w:val="28"/>
+          <w:szCs w:val="28"/>
+        </w:rPr>
+        <w:t>if</w:t>
+      </w:r>
+      <w:proofErr w:type="spellEnd"/>
+      <w:r>
+        <w:rPr>
+          <w:rStyle w:val="HTML"/>
+          <w:rFonts w:ascii="Times New Roman" w:hAnsi="Times New Roman" w:cs="Times New Roman"/>
+          <w:b/>
+          <w:bCs/>
+          <w:sz w:val="28"/>
+          <w:szCs w:val="28"/>
+        </w:rPr>
+        <w:t xml:space="preserve"> </w:t>
+      </w:r>
+      <w:proofErr w:type="spellStart"/>
+      <w:r>
+        <w:rPr>
+          <w:rStyle w:val="HTML"/>
+          <w:rFonts w:ascii="Times New Roman" w:hAnsi="Times New Roman" w:cs="Times New Roman"/>
+          <w:b/>
+          <w:bCs/>
+          <w:sz w:val="28"/>
+          <w:szCs w:val="28"/>
+        </w:rPr>
+        <w:t>discriminant</w:t>
+      </w:r>
+      <w:proofErr w:type="spellEnd"/>
+      <w:r>
+        <w:rPr>
+          <w:rStyle w:val="HTML"/>
+          <w:rFonts w:ascii="Times New Roman" w:hAnsi="Times New Roman" w:cs="Times New Roman"/>
+          <w:b/>
+          <w:bCs/>
+          <w:sz w:val="28"/>
+          <w:szCs w:val="28"/>
+        </w:rPr>
+        <w:t xml:space="preserve"> &gt; 0:</w:t>
+      </w:r>
+      <w:r>
+        <w:rPr>
+          <w:sz w:val="28"/>
+          <w:szCs w:val="28"/>
+        </w:rPr>
+        <w:br/>
+        <w:t xml:space="preserve">Перевіряється, чи </w:t>
+      </w:r>
+      <w:r>
+        <w:rPr>
+          <w:rStyle w:val="katex-mathml"/>
+          <w:sz w:val="28"/>
+          <w:szCs w:val="28"/>
+        </w:rPr>
+        <w:t>D&gt;0</w:t>
+      </w:r>
+      <w:r>
+        <w:rPr>
+          <w:sz w:val="28"/>
+          <w:szCs w:val="28"/>
+        </w:rPr>
+        <w:t>. Якщо так, квадратне рівняння має два різних дійсних кореня.</w:t>
+      </w:r>
+    </w:p>
+    <w:p>
+      <w:pPr>
+        <w:pStyle w:val="a4"/>
+        <w:spacing w:after="0" w:afterAutospacing="0"/>
+        <w:rPr>
+          <w:sz w:val="28"/>
+          <w:szCs w:val="28"/>
+        </w:rPr>
+      </w:pPr>
+      <w:r>
+        <w:rPr>
+          <w:rStyle w:val="HTML"/>
+          <w:rFonts w:ascii="Times New Roman" w:hAnsi="Times New Roman" w:cs="Times New Roman"/>
+          <w:b/>
+          <w:bCs/>
+          <w:sz w:val="28"/>
+          <w:szCs w:val="28"/>
+        </w:rPr>
+        <w:t xml:space="preserve">root1 = (-b + </w:t>
+      </w:r>
+      <w:proofErr w:type="spellStart"/>
+      <w:r>
+        <w:rPr>
+          <w:rStyle w:val="HTML"/>
+          <w:rFonts w:ascii="Times New Roman" w:hAnsi="Times New Roman" w:cs="Times New Roman"/>
+          <w:b/>
+          <w:bCs/>
+          <w:sz w:val="28"/>
+          <w:szCs w:val="28"/>
+        </w:rPr>
+        <w:t>discriminant</w:t>
+      </w:r>
+      <w:proofErr w:type="spellEnd"/>
+      <w:r>
+        <w:rPr>
+          <w:rStyle w:val="HTML"/>
+          <w:rFonts w:ascii="Times New Roman" w:hAnsi="Times New Roman" w:cs="Times New Roman"/>
+          <w:b/>
+          <w:bCs/>
+          <w:sz w:val="28"/>
+          <w:szCs w:val="28"/>
+        </w:rPr>
+        <w:t>**0.5) / (2 * a)</w:t>
+      </w:r>
+      <w:r>
+        <w:rPr>
+          <w:sz w:val="28"/>
+          <w:szCs w:val="28"/>
+        </w:rPr>
+        <w:br/>
+        <w:t xml:space="preserve">Обчислюється перший корінь </w:t>
+      </w:r>
+    </w:p>
+    <w:p>
+      <w:pPr>
+        <w:pStyle w:val="a4"/>
+        <w:spacing w:after="0" w:afterAutospacing="0"/>
+        <w:rPr>
+          <w:sz w:val="28"/>
+          <w:szCs w:val="28"/>
+        </w:rPr>
+      </w:pPr>
+      <w:r>
+        <w:rPr>
+          <w:rStyle w:val="HTML"/>
+          <w:rFonts w:ascii="Times New Roman" w:hAnsi="Times New Roman" w:cs="Times New Roman"/>
+          <w:b/>
+          <w:bCs/>
+          <w:sz w:val="28"/>
+          <w:szCs w:val="28"/>
+        </w:rPr>
+        <w:t xml:space="preserve">root2 = (-b - </w:t>
+      </w:r>
+      <w:proofErr w:type="spellStart"/>
+      <w:r>
+        <w:rPr>
+          <w:rStyle w:val="HTML"/>
+          <w:rFonts w:ascii="Times New Roman" w:hAnsi="Times New Roman" w:cs="Times New Roman"/>
+          <w:b/>
+          <w:bCs/>
+          <w:sz w:val="28"/>
+          <w:szCs w:val="28"/>
+        </w:rPr>
+        <w:t>discriminant</w:t>
+      </w:r>
+      <w:proofErr w:type="spellEnd"/>
+      <w:r>
+        <w:rPr>
+          <w:rStyle w:val="HTML"/>
+          <w:rFonts w:ascii="Times New Roman" w:hAnsi="Times New Roman" w:cs="Times New Roman"/>
+          <w:b/>
+          <w:bCs/>
+          <w:sz w:val="28"/>
+          <w:szCs w:val="28"/>
+        </w:rPr>
+        <w:t>**0.5) / (2 * a)</w:t>
+      </w:r>
+      <w:r>
+        <w:rPr>
+          <w:sz w:val="28"/>
+          <w:szCs w:val="28"/>
+        </w:rPr>
+        <w:br/>
+        <w:t xml:space="preserve">Обчислюється другий корінь </w:t>
+      </w:r>
+    </w:p>
+    <w:p>
+      <w:pPr>
+        <w:pStyle w:val="a4"/>
+        <w:spacing w:after="0" w:afterAutospacing="0"/>
+        <w:rPr>
+          <w:sz w:val="28"/>
+          <w:szCs w:val="28"/>
+        </w:rPr>
+      </w:pPr>
+      <w:proofErr w:type="spellStart"/>
+      <w:r>
+        <w:rPr>
+          <w:rStyle w:val="HTML"/>
+          <w:rFonts w:ascii="Times New Roman" w:hAnsi="Times New Roman" w:cs="Times New Roman"/>
+          <w:b/>
+          <w:bCs/>
+          <w:sz w:val="28"/>
+          <w:szCs w:val="28"/>
+        </w:rPr>
+        <w:t>return</w:t>
+      </w:r>
+      <w:proofErr w:type="spellEnd"/>
+      <w:r>
+        <w:rPr>
+          <w:rStyle w:val="HTML"/>
+          <w:rFonts w:ascii="Times New Roman" w:hAnsi="Times New Roman" w:cs="Times New Roman"/>
+          <w:b/>
+          <w:bCs/>
+          <w:sz w:val="28"/>
+          <w:szCs w:val="28"/>
+        </w:rPr>
+        <w:t xml:space="preserve"> </w:t>
+      </w:r>
+      <w:proofErr w:type="spellStart"/>
+      <w:r>
+        <w:rPr>
+          <w:rStyle w:val="HTML"/>
+          <w:rFonts w:ascii="Times New Roman" w:hAnsi="Times New Roman" w:cs="Times New Roman"/>
+          <w:b/>
+          <w:bCs/>
+          <w:sz w:val="28"/>
+          <w:szCs w:val="28"/>
+        </w:rPr>
+        <w:t>f"Two</w:t>
+      </w:r>
+      <w:proofErr w:type="spellEnd"/>
+      <w:r>
+        <w:rPr>
+          <w:rStyle w:val="HTML"/>
+          <w:rFonts w:ascii="Times New Roman" w:hAnsi="Times New Roman" w:cs="Times New Roman"/>
+          <w:b/>
+          <w:bCs/>
+          <w:sz w:val="28"/>
+          <w:szCs w:val="28"/>
+        </w:rPr>
+        <w:t xml:space="preserve"> </w:t>
+      </w:r>
+      <w:proofErr w:type="spellStart"/>
+      <w:r>
+        <w:rPr>
+          <w:rStyle w:val="HTML"/>
+          <w:rFonts w:ascii="Times New Roman" w:hAnsi="Times New Roman" w:cs="Times New Roman"/>
+          <w:b/>
+          <w:bCs/>
+          <w:sz w:val="28"/>
+          <w:szCs w:val="28"/>
+        </w:rPr>
+        <w:t>real</w:t>
+      </w:r>
+      <w:proofErr w:type="spellEnd"/>
+      <w:r>
+        <w:rPr>
+          <w:rStyle w:val="HTML"/>
+          <w:rFonts w:ascii="Times New Roman" w:hAnsi="Times New Roman" w:cs="Times New Roman"/>
+          <w:b/>
+          <w:bCs/>
+          <w:sz w:val="28"/>
+          <w:szCs w:val="28"/>
+        </w:rPr>
+        <w:t xml:space="preserve"> </w:t>
+      </w:r>
+      <w:proofErr w:type="spellStart"/>
+      <w:r>
+        <w:rPr>
+          <w:rStyle w:val="HTML"/>
+          <w:rFonts w:ascii="Times New Roman" w:hAnsi="Times New Roman" w:cs="Times New Roman"/>
+          <w:b/>
+          <w:bCs/>
+          <w:sz w:val="28"/>
+          <w:szCs w:val="28"/>
+        </w:rPr>
+        <w:t>roots</w:t>
+      </w:r>
+      <w:proofErr w:type="spellEnd"/>
+      <w:r>
+        <w:rPr>
+          <w:rStyle w:val="HTML"/>
+          <w:rFonts w:ascii="Times New Roman" w:hAnsi="Times New Roman" w:cs="Times New Roman"/>
+          <w:b/>
+          <w:bCs/>
+          <w:sz w:val="28"/>
+          <w:szCs w:val="28"/>
+        </w:rPr>
+        <w:t xml:space="preserve">: {root1} </w:t>
+      </w:r>
+      <w:proofErr w:type="spellStart"/>
+      <w:r>
+        <w:rPr>
+          <w:rStyle w:val="HTML"/>
+          <w:rFonts w:ascii="Times New Roman" w:hAnsi="Times New Roman" w:cs="Times New Roman"/>
+          <w:b/>
+          <w:bCs/>
+          <w:sz w:val="28"/>
+          <w:szCs w:val="28"/>
+        </w:rPr>
+        <w:t>and</w:t>
+      </w:r>
+      <w:proofErr w:type="spellEnd"/>
+      <w:r>
+        <w:rPr>
+          <w:rStyle w:val="HTML"/>
+          <w:rFonts w:ascii="Times New Roman" w:hAnsi="Times New Roman" w:cs="Times New Roman"/>
+          <w:b/>
+          <w:bCs/>
+          <w:sz w:val="28"/>
+          <w:szCs w:val="28"/>
+        </w:rPr>
+        <w:t xml:space="preserve"> {root2}"</w:t>
+      </w:r>
+      <w:r>
+        <w:rPr>
+          <w:sz w:val="28"/>
+          <w:szCs w:val="28"/>
+        </w:rPr>
+        <w:br/>
+        <w:t>Повертається рядок з двома дійсними коренями.</w:t>
+      </w:r>
+    </w:p>
+    <w:p>
+      <w:pPr>
+        <w:pStyle w:val="a4"/>
+        <w:spacing w:after="0" w:afterAutospacing="0"/>
+        <w:rPr>
+          <w:sz w:val="28"/>
+          <w:szCs w:val="28"/>
+        </w:rPr>
+      </w:pPr>
+      <w:proofErr w:type="spellStart"/>
+      <w:r>
+        <w:rPr>
+          <w:rStyle w:val="HTML"/>
+          <w:rFonts w:ascii="Times New Roman" w:hAnsi="Times New Roman" w:cs="Times New Roman"/>
+          <w:b/>
+          <w:bCs/>
+          <w:sz w:val="28"/>
+          <w:szCs w:val="28"/>
+        </w:rPr>
+        <w:t>elif</w:t>
+      </w:r>
+      <w:proofErr w:type="spellEnd"/>
+      <w:r>
+        <w:rPr>
+          <w:rStyle w:val="HTML"/>
+          <w:rFonts w:ascii="Times New Roman" w:hAnsi="Times New Roman" w:cs="Times New Roman"/>
+          <w:b/>
+          <w:bCs/>
+          <w:sz w:val="28"/>
+          <w:szCs w:val="28"/>
+        </w:rPr>
+        <w:t xml:space="preserve"> </w:t>
+      </w:r>
+      <w:proofErr w:type="spellStart"/>
+      <w:r>
+        <w:rPr>
+          <w:rStyle w:val="HTML"/>
+          <w:rFonts w:ascii="Times New Roman" w:hAnsi="Times New Roman" w:cs="Times New Roman"/>
+          <w:b/>
+          <w:bCs/>
+          <w:sz w:val="28"/>
+          <w:szCs w:val="28"/>
+        </w:rPr>
+        <w:t>discriminant</w:t>
+      </w:r>
+      <w:proofErr w:type="spellEnd"/>
+      <w:r>
+        <w:rPr>
+          <w:rStyle w:val="HTML"/>
+          <w:rFonts w:ascii="Times New Roman" w:hAnsi="Times New Roman" w:cs="Times New Roman"/>
+          <w:b/>
+          <w:bCs/>
+          <w:sz w:val="28"/>
+          <w:szCs w:val="28"/>
+        </w:rPr>
+        <w:t xml:space="preserve"> == 0:</w:t>
+      </w:r>
+      <w:r>
+        <w:rPr>
+          <w:sz w:val="28"/>
+          <w:szCs w:val="28"/>
+        </w:rPr>
+        <w:br/>
+        <w:t xml:space="preserve">Перевіряється, чи </w:t>
+      </w:r>
+      <w:r>
+        <w:rPr>
+          <w:rStyle w:val="katex-mathml"/>
+          <w:sz w:val="28"/>
+          <w:szCs w:val="28"/>
+        </w:rPr>
+        <w:t>D=0</w:t>
+      </w:r>
+      <w:r>
+        <w:rPr>
+          <w:sz w:val="28"/>
+          <w:szCs w:val="28"/>
+        </w:rPr>
+        <w:t>. Якщо так, рівняння має один дійсний корінь.</w:t>
+      </w:r>
+    </w:p>
+    <w:p>
+      <w:pPr>
+        <w:pStyle w:val="a4"/>
+        <w:spacing w:after="0" w:afterAutospacing="0"/>
+        <w:rPr>
+          <w:sz w:val="28"/>
+          <w:szCs w:val="28"/>
+        </w:rPr>
+      </w:pPr>
+      <w:proofErr w:type="spellStart"/>
+      <w:r>
+        <w:rPr>
+          <w:rStyle w:val="HTML"/>
+          <w:rFonts w:ascii="Times New Roman" w:hAnsi="Times New Roman" w:cs="Times New Roman"/>
+          <w:b/>
+          <w:bCs/>
+          <w:sz w:val="28"/>
+          <w:szCs w:val="28"/>
+        </w:rPr>
+        <w:t>root</w:t>
+      </w:r>
+      <w:proofErr w:type="spellEnd"/>
+      <w:r>
+        <w:rPr>
+          <w:rStyle w:val="HTML"/>
+          <w:rFonts w:ascii="Times New Roman" w:hAnsi="Times New Roman" w:cs="Times New Roman"/>
+          <w:b/>
+          <w:bCs/>
+          <w:sz w:val="28"/>
+          <w:szCs w:val="28"/>
+        </w:rPr>
+        <w:t xml:space="preserve"> = -b / (2 * a)</w:t>
+      </w:r>
+      <w:r>
+        <w:rPr>
+          <w:sz w:val="28"/>
+          <w:szCs w:val="28"/>
+        </w:rPr>
+        <w:br/>
+        <w:t xml:space="preserve">Обчислюється єдиний корінь </w:t>
+      </w:r>
+    </w:p>
+    <w:p>
+      <w:pPr>
+        <w:pStyle w:val="a4"/>
+        <w:spacing w:after="0" w:afterAutospacing="0"/>
+        <w:rPr>
+          <w:sz w:val="28"/>
+          <w:szCs w:val="28"/>
+        </w:rPr>
+      </w:pPr>
+      <w:proofErr w:type="spellStart"/>
+      <w:r>
+        <w:rPr>
+          <w:rStyle w:val="HTML"/>
+          <w:rFonts w:ascii="Times New Roman" w:hAnsi="Times New Roman" w:cs="Times New Roman"/>
+          <w:b/>
+          <w:bCs/>
+          <w:sz w:val="28"/>
+          <w:szCs w:val="28"/>
+        </w:rPr>
+        <w:t>return</w:t>
+      </w:r>
+      <w:proofErr w:type="spellEnd"/>
+      <w:r>
+        <w:rPr>
+          <w:rStyle w:val="HTML"/>
+          <w:rFonts w:ascii="Times New Roman" w:hAnsi="Times New Roman" w:cs="Times New Roman"/>
+          <w:b/>
+          <w:bCs/>
+          <w:sz w:val="28"/>
+          <w:szCs w:val="28"/>
+        </w:rPr>
+        <w:t xml:space="preserve"> </w:t>
+      </w:r>
+      <w:proofErr w:type="spellStart"/>
+      <w:r>
+        <w:rPr>
+          <w:rStyle w:val="HTML"/>
+          <w:rFonts w:ascii="Times New Roman" w:hAnsi="Times New Roman" w:cs="Times New Roman"/>
+          <w:b/>
+          <w:bCs/>
+          <w:sz w:val="28"/>
+          <w:szCs w:val="28"/>
+        </w:rPr>
+        <w:t>f"One</w:t>
+      </w:r>
+      <w:proofErr w:type="spellEnd"/>
+      <w:r>
+        <w:rPr>
+          <w:rStyle w:val="HTML"/>
+          <w:rFonts w:ascii="Times New Roman" w:hAnsi="Times New Roman" w:cs="Times New Roman"/>
+          <w:b/>
+          <w:bCs/>
+          <w:sz w:val="28"/>
+          <w:szCs w:val="28"/>
+        </w:rPr>
+        <w:t xml:space="preserve"> </w:t>
+      </w:r>
+      <w:proofErr w:type="spellStart"/>
+      <w:r>
+        <w:rPr>
+          <w:rStyle w:val="HTML"/>
+          <w:rFonts w:ascii="Times New Roman" w:hAnsi="Times New Roman" w:cs="Times New Roman"/>
+          <w:b/>
+          <w:bCs/>
+          <w:sz w:val="28"/>
+          <w:szCs w:val="28"/>
+        </w:rPr>
+        <w:t>real</w:t>
+      </w:r>
+      <w:proofErr w:type="spellEnd"/>
+      <w:r>
+        <w:rPr>
+          <w:rStyle w:val="HTML"/>
+          <w:rFonts w:ascii="Times New Roman" w:hAnsi="Times New Roman" w:cs="Times New Roman"/>
+          <w:b/>
+          <w:bCs/>
+          <w:sz w:val="28"/>
+          <w:szCs w:val="28"/>
+        </w:rPr>
+        <w:t xml:space="preserve"> </w:t>
+      </w:r>
+      <w:proofErr w:type="spellStart"/>
+      <w:r>
+        <w:rPr>
+          <w:rStyle w:val="HTML"/>
+          <w:rFonts w:ascii="Times New Roman" w:hAnsi="Times New Roman" w:cs="Times New Roman"/>
+          <w:b/>
+          <w:bCs/>
+          <w:sz w:val="28"/>
+          <w:szCs w:val="28"/>
+        </w:rPr>
+        <w:t>root</w:t>
+      </w:r>
+      <w:proofErr w:type="spellEnd"/>
+      <w:r>
+        <w:rPr>
+          <w:rStyle w:val="HTML"/>
+          <w:rFonts w:ascii="Times New Roman" w:hAnsi="Times New Roman" w:cs="Times New Roman"/>
+          <w:b/>
+          <w:bCs/>
+          <w:sz w:val="28"/>
+          <w:szCs w:val="28"/>
+        </w:rPr>
+        <w:t>: {</w:t>
+      </w:r>
+      <w:proofErr w:type="spellStart"/>
+      <w:r>
+        <w:rPr>
+          <w:rStyle w:val="HTML"/>
+          <w:rFonts w:ascii="Times New Roman" w:hAnsi="Times New Roman" w:cs="Times New Roman"/>
+          <w:b/>
+          <w:bCs/>
+          <w:sz w:val="28"/>
+          <w:szCs w:val="28"/>
+        </w:rPr>
+        <w:t>root</w:t>
+      </w:r>
+      <w:proofErr w:type="spellEnd"/>
+      <w:r>
+        <w:rPr>
+          <w:rStyle w:val="HTML"/>
+          <w:rFonts w:ascii="Times New Roman" w:hAnsi="Times New Roman" w:cs="Times New Roman"/>
+          <w:b/>
+          <w:bCs/>
+          <w:sz w:val="28"/>
+          <w:szCs w:val="28"/>
+        </w:rPr>
+        <w:t>}"</w:t>
+      </w:r>
+      <w:r>
+        <w:rPr>
+          <w:sz w:val="28"/>
+          <w:szCs w:val="28"/>
+        </w:rPr>
+        <w:br/>
+        <w:t>Повертається рядок з єдиним дійсним коренем.</w:t>
+      </w:r>
+    </w:p>
+    <w:p>
+      <w:pPr>
+        <w:pStyle w:val="a4"/>
+        <w:spacing w:after="0" w:afterAutospacing="0"/>
+        <w:rPr>
+          <w:sz w:val="28"/>
+          <w:szCs w:val="28"/>
+        </w:rPr>
+      </w:pPr>
+      <w:proofErr w:type="spellStart"/>
+      <w:r>
+        <w:rPr>
+          <w:rStyle w:val="HTML"/>
+          <w:rFonts w:ascii="Times New Roman" w:hAnsi="Times New Roman" w:cs="Times New Roman"/>
+          <w:b/>
+          <w:bCs/>
+          <w:sz w:val="28"/>
+          <w:szCs w:val="28"/>
+        </w:rPr>
+        <w:t>else</w:t>
+      </w:r>
+      <w:proofErr w:type="spellEnd"/>
+      <w:r>
+        <w:rPr>
+          <w:rStyle w:val="HTML"/>
+          <w:rFonts w:ascii="Times New Roman" w:hAnsi="Times New Roman" w:cs="Times New Roman"/>
+          <w:b/>
+          <w:bCs/>
+          <w:sz w:val="28"/>
+          <w:szCs w:val="28"/>
+        </w:rPr>
+        <w:t>:</w:t>
+      </w:r>
+      <w:r>
+        <w:rPr>
+          <w:sz w:val="28"/>
+          <w:szCs w:val="28"/>
+        </w:rPr>
+        <w:br/>
+        <w:t xml:space="preserve">Якщо </w:t>
+      </w:r>
+      <w:r>
+        <w:rPr>
+          <w:rStyle w:val="katex-mathml"/>
+          <w:sz w:val="28"/>
+          <w:szCs w:val="28"/>
+        </w:rPr>
+        <w:t>D&lt;0</w:t>
+      </w:r>
+      <w:r>
+        <w:rPr>
+          <w:sz w:val="28"/>
+          <w:szCs w:val="28"/>
+        </w:rPr>
+        <w:t>, рівняння не має дійсних коренів.</w:t>
+      </w:r>
+    </w:p>
+    <w:p>
+      <w:pPr>
+        <w:pStyle w:val="a4"/>
+        <w:spacing w:after="0" w:afterAutospacing="0"/>
+        <w:rPr>
+          <w:sz w:val="28"/>
+          <w:szCs w:val="28"/>
+        </w:rPr>
+      </w:pPr>
+      <w:proofErr w:type="spellStart"/>
+      <w:r>
+        <w:rPr>
+          <w:rStyle w:val="HTML"/>
+          <w:rFonts w:ascii="Times New Roman" w:hAnsi="Times New Roman" w:cs="Times New Roman"/>
+          <w:b/>
+          <w:bCs/>
+          <w:sz w:val="28"/>
+          <w:szCs w:val="28"/>
+        </w:rPr>
+        <w:t>return</w:t>
+      </w:r>
+      <w:proofErr w:type="spellEnd"/>
+      <w:r>
+        <w:rPr>
+          <w:rStyle w:val="HTML"/>
+          <w:rFonts w:ascii="Times New Roman" w:hAnsi="Times New Roman" w:cs="Times New Roman"/>
+          <w:b/>
+          <w:bCs/>
+          <w:sz w:val="28"/>
+          <w:szCs w:val="28"/>
+        </w:rPr>
+        <w:t xml:space="preserve"> "</w:t>
+      </w:r>
+      <w:proofErr w:type="spellStart"/>
+      <w:r>
+        <w:rPr>
+          <w:rStyle w:val="HTML"/>
+          <w:rFonts w:ascii="Times New Roman" w:hAnsi="Times New Roman" w:cs="Times New Roman"/>
+          <w:b/>
+          <w:bCs/>
+          <w:sz w:val="28"/>
+          <w:szCs w:val="28"/>
+        </w:rPr>
+        <w:t>No</w:t>
+      </w:r>
+      <w:proofErr w:type="spellEnd"/>
+      <w:r>
+        <w:rPr>
+          <w:rStyle w:val="HTML"/>
+          <w:rFonts w:ascii="Times New Roman" w:hAnsi="Times New Roman" w:cs="Times New Roman"/>
+          <w:b/>
+          <w:bCs/>
+          <w:sz w:val="28"/>
+          <w:szCs w:val="28"/>
+        </w:rPr>
+        <w:t xml:space="preserve"> </w:t>
+      </w:r>
+      <w:proofErr w:type="spellStart"/>
+      <w:r>
+        <w:rPr>
+          <w:rStyle w:val="HTML"/>
+          <w:rFonts w:ascii="Times New Roman" w:hAnsi="Times New Roman" w:cs="Times New Roman"/>
+          <w:b/>
+          <w:bCs/>
+          <w:sz w:val="28"/>
+          <w:szCs w:val="28"/>
+        </w:rPr>
+        <w:t>real</w:t>
+      </w:r>
+      <w:proofErr w:type="spellEnd"/>
+      <w:r>
+        <w:rPr>
+          <w:rStyle w:val="HTML"/>
+          <w:rFonts w:ascii="Times New Roman" w:hAnsi="Times New Roman" w:cs="Times New Roman"/>
+          <w:b/>
+          <w:bCs/>
+          <w:sz w:val="28"/>
+          <w:szCs w:val="28"/>
+        </w:rPr>
+        <w:t xml:space="preserve"> </w:t>
+      </w:r>
+      <w:proofErr w:type="spellStart"/>
+      <w:r>
+        <w:rPr>
+          <w:rStyle w:val="HTML"/>
+          <w:rFonts w:ascii="Times New Roman" w:hAnsi="Times New Roman" w:cs="Times New Roman"/>
+          <w:b/>
+          <w:bCs/>
+          <w:sz w:val="28"/>
+          <w:szCs w:val="28"/>
+        </w:rPr>
+        <w:t>roots</w:t>
+      </w:r>
+      <w:proofErr w:type="spellEnd"/>
+      <w:r>
+        <w:rPr>
+          <w:rStyle w:val="HTML"/>
+          <w:rFonts w:ascii="Times New Roman" w:hAnsi="Times New Roman" w:cs="Times New Roman"/>
+          <w:b/>
+          <w:bCs/>
+          <w:sz w:val="28"/>
+          <w:szCs w:val="28"/>
+        </w:rPr>
+        <w:t>"</w:t>
+      </w:r>
+      <w:r>
+        <w:rPr>
+          <w:sz w:val="28"/>
+          <w:szCs w:val="28"/>
+        </w:rPr>
+        <w:br/>
+        <w:t>Повертається повідомлення, що дійсних коренів немає.</w:t>
+      </w:r>
+    </w:p>
+    <w:p>
+      <w:pPr>
+        <w:pStyle w:val="a4"/>
+        <w:spacing w:after="0" w:afterAutospacing="0"/>
+        <w:rPr>
+          <w:sz w:val="28"/>
+          <w:szCs w:val="28"/>
+        </w:rPr>
+      </w:pPr>
+      <w:r>
+        <w:rPr>
+          <w:rStyle w:val="HTML"/>
+          <w:rFonts w:ascii="Times New Roman" w:hAnsi="Times New Roman" w:cs="Times New Roman"/>
+          <w:b/>
+          <w:bCs/>
+          <w:sz w:val="28"/>
+          <w:szCs w:val="28"/>
+        </w:rPr>
+        <w:t xml:space="preserve">a = </w:t>
+      </w:r>
+      <w:proofErr w:type="spellStart"/>
+      <w:r>
+        <w:rPr>
+          <w:rStyle w:val="HTML"/>
+          <w:rFonts w:ascii="Times New Roman" w:hAnsi="Times New Roman" w:cs="Times New Roman"/>
+          <w:b/>
+          <w:bCs/>
+          <w:sz w:val="28"/>
+          <w:szCs w:val="28"/>
+        </w:rPr>
+        <w:t>float</w:t>
+      </w:r>
+      <w:proofErr w:type="spellEnd"/>
+      <w:r>
+        <w:rPr>
+          <w:rStyle w:val="HTML"/>
+          <w:rFonts w:ascii="Times New Roman" w:hAnsi="Times New Roman" w:cs="Times New Roman"/>
+          <w:b/>
+          <w:bCs/>
+          <w:sz w:val="28"/>
+          <w:szCs w:val="28"/>
+        </w:rPr>
+        <w:t>(</w:t>
+      </w:r>
+      <w:proofErr w:type="spellStart"/>
+      <w:r>
+        <w:rPr>
+          <w:rStyle w:val="HTML"/>
+          <w:rFonts w:ascii="Times New Roman" w:hAnsi="Times New Roman" w:cs="Times New Roman"/>
+          <w:b/>
+          <w:bCs/>
+          <w:sz w:val="28"/>
+          <w:szCs w:val="28"/>
+        </w:rPr>
+        <w:t>input</w:t>
+      </w:r>
+      <w:proofErr w:type="spellEnd"/>
+      <w:r>
+        <w:rPr>
+          <w:rStyle w:val="HTML"/>
+          <w:rFonts w:ascii="Times New Roman" w:hAnsi="Times New Roman" w:cs="Times New Roman"/>
+          <w:b/>
+          <w:bCs/>
+          <w:sz w:val="28"/>
+          <w:szCs w:val="28"/>
+        </w:rPr>
+        <w:t>(...))</w:t>
+      </w:r>
+      <w:r>
+        <w:rPr>
+          <w:sz w:val="28"/>
+          <w:szCs w:val="28"/>
+        </w:rPr>
+        <w:br/>
+        <w:t xml:space="preserve">Користувач вводить коефіцієнт </w:t>
+      </w:r>
+      <w:r>
+        <w:rPr>
+          <w:rStyle w:val="mord"/>
+          <w:sz w:val="28"/>
+          <w:szCs w:val="28"/>
+        </w:rPr>
+        <w:t>a</w:t>
+      </w:r>
+    </w:p>
+    <w:p>
+      <w:pPr>
+        <w:pStyle w:val="a4"/>
+        <w:spacing w:after="0" w:afterAutospacing="0"/>
+        <w:rPr>
+          <w:sz w:val="28"/>
+          <w:szCs w:val="28"/>
+        </w:rPr>
+      </w:pPr>
+      <w:r>
+        <w:rPr>
+          <w:rStyle w:val="HTML"/>
+          <w:rFonts w:ascii="Times New Roman" w:hAnsi="Times New Roman" w:cs="Times New Roman"/>
+          <w:b/>
+          <w:bCs/>
+          <w:sz w:val="28"/>
+          <w:szCs w:val="28"/>
+        </w:rPr>
+        <w:lastRenderedPageBreak/>
+        <w:t xml:space="preserve">b = </w:t>
+      </w:r>
+      <w:proofErr w:type="spellStart"/>
+      <w:r>
+        <w:rPr>
+          <w:rStyle w:val="HTML"/>
+          <w:rFonts w:ascii="Times New Roman" w:hAnsi="Times New Roman" w:cs="Times New Roman"/>
+          <w:b/>
+          <w:bCs/>
+          <w:sz w:val="28"/>
+          <w:szCs w:val="28"/>
+        </w:rPr>
+        <w:t>float</w:t>
+      </w:r>
+      <w:proofErr w:type="spellEnd"/>
+      <w:r>
+        <w:rPr>
+          <w:rStyle w:val="HTML"/>
+          <w:rFonts w:ascii="Times New Roman" w:hAnsi="Times New Roman" w:cs="Times New Roman"/>
+          <w:b/>
+          <w:bCs/>
+          <w:sz w:val="28"/>
+          <w:szCs w:val="28"/>
+        </w:rPr>
+        <w:t>(</w:t>
+      </w:r>
+      <w:proofErr w:type="spellStart"/>
+      <w:r>
+        <w:rPr>
+          <w:rStyle w:val="HTML"/>
+          <w:rFonts w:ascii="Times New Roman" w:hAnsi="Times New Roman" w:cs="Times New Roman"/>
+          <w:b/>
+          <w:bCs/>
+          <w:sz w:val="28"/>
+          <w:szCs w:val="28"/>
+        </w:rPr>
+        <w:t>input</w:t>
+      </w:r>
+      <w:proofErr w:type="spellEnd"/>
+      <w:r>
+        <w:rPr>
+          <w:rStyle w:val="HTML"/>
+          <w:rFonts w:ascii="Times New Roman" w:hAnsi="Times New Roman" w:cs="Times New Roman"/>
+          <w:b/>
+          <w:bCs/>
+          <w:sz w:val="28"/>
+          <w:szCs w:val="28"/>
+        </w:rPr>
+        <w:t>(...))</w:t>
+      </w:r>
+      <w:r>
+        <w:rPr>
+          <w:sz w:val="28"/>
+          <w:szCs w:val="28"/>
+        </w:rPr>
+        <w:br/>
+      </w:r>
+      <w:r>
+        <w:rPr>
+          <w:sz w:val="28"/>
+          <w:szCs w:val="28"/>
+        </w:rPr>
+        <w:t xml:space="preserve">Користувач вводить коефіцієнт </w:t>
+      </w:r>
+      <w:r>
+        <w:rPr>
+          <w:rStyle w:val="mord"/>
+          <w:sz w:val="28"/>
+          <w:szCs w:val="28"/>
+        </w:rPr>
+        <w:t>b</w:t>
+      </w:r>
+      <w:r>
+        <w:rPr>
+          <w:sz w:val="28"/>
+          <w:szCs w:val="28"/>
+        </w:rPr>
+        <w:t>.</w:t>
+      </w:r>
+    </w:p>
+    <w:p>
+      <w:pPr>
+        <w:pStyle w:val="a4"/>
+        <w:spacing w:after="0" w:afterAutospacing="0"/>
+        <w:rPr>
+          <w:sz w:val="28"/>
+          <w:szCs w:val="28"/>
+        </w:rPr>
+      </w:pPr>
+      <w:r>
+        <w:rPr>
+          <w:rStyle w:val="HTML"/>
+          <w:rFonts w:ascii="Times New Roman" w:hAnsi="Times New Roman" w:cs="Times New Roman"/>
+          <w:b/>
+          <w:bCs/>
+          <w:sz w:val="28"/>
+          <w:szCs w:val="28"/>
+        </w:rPr>
+        <w:t xml:space="preserve">c = </w:t>
+      </w:r>
+      <w:proofErr w:type="spellStart"/>
+      <w:r>
+        <w:rPr>
+          <w:rStyle w:val="HTML"/>
+          <w:rFonts w:ascii="Times New Roman" w:hAnsi="Times New Roman" w:cs="Times New Roman"/>
+          <w:b/>
+          <w:bCs/>
+          <w:sz w:val="28"/>
+          <w:szCs w:val="28"/>
+        </w:rPr>
+        <w:t>float</w:t>
+      </w:r>
+      <w:proofErr w:type="spellEnd"/>
+      <w:r>
+        <w:rPr>
+          <w:rStyle w:val="HTML"/>
+          <w:rFonts w:ascii="Times New Roman" w:hAnsi="Times New Roman" w:cs="Times New Roman"/>
+          <w:b/>
+          <w:bCs/>
+          <w:sz w:val="28"/>
+          <w:szCs w:val="28"/>
+        </w:rPr>
+        <w:t>(</w:t>
+      </w:r>
+      <w:proofErr w:type="spellStart"/>
+      <w:r>
+        <w:rPr>
+          <w:rStyle w:val="HTML"/>
+          <w:rFonts w:ascii="Times New Roman" w:hAnsi="Times New Roman" w:cs="Times New Roman"/>
+          <w:b/>
+          <w:bCs/>
+          <w:sz w:val="28"/>
+          <w:szCs w:val="28"/>
+        </w:rPr>
+        <w:t>input</w:t>
+      </w:r>
+      <w:proofErr w:type="spellEnd"/>
+      <w:r>
+        <w:rPr>
+          <w:rStyle w:val="HTML"/>
+          <w:rFonts w:ascii="Times New Roman" w:hAnsi="Times New Roman" w:cs="Times New Roman"/>
+          <w:b/>
+          <w:bCs/>
+          <w:sz w:val="28"/>
+          <w:szCs w:val="28"/>
+        </w:rPr>
+        <w:t>(...))</w:t>
+      </w:r>
+      <w:r>
+        <w:rPr>
+          <w:sz w:val="28"/>
+          <w:szCs w:val="28"/>
+        </w:rPr>
+        <w:br/>
+      </w:r>
+      <w:r>
+        <w:rPr>
+          <w:sz w:val="28"/>
+          <w:szCs w:val="28"/>
+        </w:rPr>
+        <w:t xml:space="preserve">Користувач вводить коефіцієнт </w:t>
+      </w:r>
+      <w:r>
+        <w:rPr>
+          <w:rStyle w:val="mord"/>
+          <w:sz w:val="28"/>
+          <w:szCs w:val="28"/>
+        </w:rPr>
+        <w:t>c</w:t>
+      </w:r>
+      <w:r>
+        <w:rPr>
+          <w:sz w:val="28"/>
+          <w:szCs w:val="28"/>
+        </w:rPr>
+        <w:t>.</w:t>
+      </w:r>
+    </w:p>
+    <w:p>
+      <w:pPr>
+        <w:pStyle w:val="a4"/>
+        <w:spacing w:after="0" w:afterAutospacing="0"/>
+        <w:rPr>
+          <w:sz w:val="28"/>
+          <w:szCs w:val="28"/>
+        </w:rPr>
+      </w:pPr>
+      <w:proofErr w:type="spellStart"/>
+      <w:r>
+        <w:rPr>
+          <w:rStyle w:val="HTML"/>
+          <w:rFonts w:ascii="Times New Roman" w:hAnsi="Times New Roman" w:cs="Times New Roman"/>
+          <w:b/>
+          <w:bCs/>
+          <w:sz w:val="28"/>
+          <w:szCs w:val="28"/>
+        </w:rPr>
+        <w:t>roots</w:t>
+      </w:r>
+      <w:proofErr w:type="spellEnd"/>
+      <w:r>
+        <w:rPr>
+          <w:rStyle w:val="HTML"/>
+          <w:rFonts w:ascii="Times New Roman" w:hAnsi="Times New Roman" w:cs="Times New Roman"/>
+          <w:b/>
+          <w:bCs/>
+          <w:sz w:val="28"/>
+          <w:szCs w:val="28"/>
+        </w:rPr>
+        <w:t xml:space="preserve"> = </w:t>
+      </w:r>
+      <w:proofErr w:type="spellStart"/>
+      <w:r>
+        <w:rPr>
+          <w:rStyle w:val="HTML"/>
+          <w:rFonts w:ascii="Times New Roman" w:hAnsi="Times New Roman" w:cs="Times New Roman"/>
+          <w:b/>
+          <w:bCs/>
+          <w:sz w:val="28"/>
+          <w:szCs w:val="28"/>
+        </w:rPr>
+        <w:t>find_roots</w:t>
+      </w:r>
+      <w:proofErr w:type="spellEnd"/>
+      <w:r>
+        <w:rPr>
+          <w:rStyle w:val="HTML"/>
+          <w:rFonts w:ascii="Times New Roman" w:hAnsi="Times New Roman" w:cs="Times New Roman"/>
+          <w:b/>
+          <w:bCs/>
+          <w:sz w:val="28"/>
+          <w:szCs w:val="28"/>
+        </w:rPr>
+        <w:t>(a, b, c)</w:t>
+      </w:r>
+      <w:r>
+        <w:rPr>
+          <w:sz w:val="28"/>
+          <w:szCs w:val="28"/>
+        </w:rPr>
+        <w:br/>
+        <w:t xml:space="preserve">Викликається функція </w:t>
+      </w:r>
+      <w:proofErr w:type="spellStart"/>
+      <w:r>
+        <w:rPr>
+          <w:rStyle w:val="HTML"/>
+          <w:rFonts w:ascii="Times New Roman" w:hAnsi="Times New Roman" w:cs="Times New Roman"/>
+          <w:b/>
+          <w:sz w:val="28"/>
+          <w:szCs w:val="28"/>
+        </w:rPr>
+        <w:t>find_roots</w:t>
+      </w:r>
+      <w:proofErr w:type="spellEnd"/>
+      <w:r>
+        <w:rPr>
+          <w:sz w:val="28"/>
+          <w:szCs w:val="28"/>
+        </w:rPr>
+        <w:t xml:space="preserve">, і результат зберігається у змінній </w:t>
+      </w:r>
+      <w:proofErr w:type="spellStart"/>
+      <w:r>
+        <w:rPr>
+          <w:rStyle w:val="HTML"/>
+          <w:rFonts w:ascii="Times New Roman" w:hAnsi="Times New Roman" w:cs="Times New Roman"/>
+          <w:b/>
+          <w:sz w:val="28"/>
+          <w:szCs w:val="28"/>
+        </w:rPr>
+        <w:t>roots</w:t>
+      </w:r>
+      <w:proofErr w:type="spellEnd"/>
+      <w:r>
+        <w:rPr>
+          <w:sz w:val="28"/>
+          <w:szCs w:val="28"/>
+        </w:rPr>
+        <w:t>.</w:t>
+      </w:r>
+    </w:p>
+    <w:p>
+      <w:pPr>
+        <w:pStyle w:val="a4"/>
+        <w:spacing w:after="0" w:afterAutospacing="0"/>
+        <w:rPr>
+          <w:sz w:val="28"/>
+          <w:szCs w:val="28"/>
+        </w:rPr>
+      </w:pPr>
+      <w:proofErr w:type="spellStart"/>
+      <w:r>
+        <w:rPr>
+          <w:rStyle w:val="HTML"/>
+          <w:rFonts w:ascii="Times New Roman" w:hAnsi="Times New Roman" w:cs="Times New Roman"/>
+          <w:b/>
+          <w:bCs/>
+          <w:sz w:val="28"/>
+          <w:szCs w:val="28"/>
+        </w:rPr>
+        <w:t>print</w:t>
+      </w:r>
+      <w:proofErr w:type="spellEnd"/>
+      <w:r>
+        <w:rPr>
+          <w:rStyle w:val="HTML"/>
+          <w:rFonts w:ascii="Times New Roman" w:hAnsi="Times New Roman" w:cs="Times New Roman"/>
+          <w:b/>
+          <w:bCs/>
+          <w:sz w:val="28"/>
+          <w:szCs w:val="28"/>
+        </w:rPr>
+        <w:t>(</w:t>
+      </w:r>
+      <w:proofErr w:type="spellStart"/>
+      <w:r>
+        <w:rPr>
+          <w:rStyle w:val="HTML"/>
+          <w:rFonts w:ascii="Times New Roman" w:hAnsi="Times New Roman" w:cs="Times New Roman"/>
+          <w:b/>
+          <w:bCs/>
+          <w:sz w:val="28"/>
+          <w:szCs w:val="28"/>
+        </w:rPr>
+        <w:t>roots</w:t>
+      </w:r>
+      <w:proofErr w:type="spellEnd"/>
+      <w:r>
+        <w:rPr>
+          <w:rStyle w:val="HTML"/>
+          <w:rFonts w:ascii="Times New Roman" w:hAnsi="Times New Roman" w:cs="Times New Roman"/>
+          <w:b/>
+          <w:bCs/>
+          <w:sz w:val="28"/>
+          <w:szCs w:val="28"/>
+        </w:rPr>
+        <w:t>)</w:t>
+      </w:r>
+      <w:r>
+        <w:rPr>
+          <w:sz w:val="28"/>
+          <w:szCs w:val="28"/>
+        </w:rPr>
+        <w:br/>
+      </w:r>
+      <w:r>
+        <w:rPr>
+          <w:sz w:val="28"/>
+          <w:szCs w:val="28"/>
+        </w:rPr>
+        <w:t>Виводить</w:t>
+      </w:r>
+      <w:r>
+        <w:rPr>
+          <w:sz w:val="28"/>
+          <w:szCs w:val="28"/>
+        </w:rPr>
+        <w:t xml:space="preserve"> результат (корені рівняння або повідомлення про їх відсутність).</w:t>
+      </w:r>
+    </w:p>
+    <w:p/>
+    <w:p>
+      <w:pPr>
+        <w:rPr>
+          <w:rFonts w:ascii="Times New Roman" w:hAnsi="Times New Roman" w:cs="Times New Roman"/>
+          <w:b/>
+          <w:sz w:val="28"/>
+        </w:rPr>
+      </w:pPr>
+      <w:r>
+        <w:rPr>
+          <w:rFonts w:ascii="Times New Roman" w:hAnsi="Times New Roman" w:cs="Times New Roman"/>
+          <w:b/>
+          <w:sz w:val="28"/>
+        </w:rPr>
+        <w:t xml:space="preserve">Написати програму калькулятор використовуючи </w:t>
+      </w:r>
+      <w:r>
+        <w:rPr>
+          <w:rFonts w:ascii="Times New Roman" w:hAnsi="Times New Roman" w:cs="Times New Roman"/>
+          <w:b/>
+          <w:bCs/>
+          <w:i/>
+          <w:sz w:val="28"/>
+        </w:rPr>
+        <w:t>if</w:t>
+      </w:r>
+      <w:r>
+        <w:rPr>
+          <w:rFonts w:ascii="Times New Roman" w:hAnsi="Times New Roman" w:cs="Times New Roman"/>
+          <w:b/>
+          <w:bCs/>
+          <w:i/>
+          <w:sz w:val="28"/>
+          <w:lang w:val="ru-RU"/>
+        </w:rPr>
+        <w:t xml:space="preserve"> </w:t>
+      </w:r>
+      <w:r>
+        <w:rPr>
+          <w:rFonts w:ascii="Times New Roman" w:hAnsi="Times New Roman" w:cs="Times New Roman"/>
+          <w:b/>
+          <w:bCs/>
+          <w:i/>
+          <w:sz w:val="28"/>
+        </w:rPr>
+        <w:t>else</w:t>
+      </w:r>
+      <w:r>
+        <w:rPr>
+          <w:rFonts w:ascii="Times New Roman" w:hAnsi="Times New Roman" w:cs="Times New Roman"/>
+          <w:b/>
+          <w:sz w:val="28"/>
+        </w:rPr>
+        <w:t xml:space="preserve"> конструкцію.</w:t>
+      </w:r>
+      <w:r>
+        <w:rPr>
+          <w:rFonts w:ascii="Times New Roman" w:hAnsi="Times New Roman" w:cs="Times New Roman"/>
+          <w:b/>
+          <w:sz w:val="28"/>
+          <w:lang w:val="ru-RU"/>
+        </w:rPr>
+        <w:t xml:space="preserve"> </w:t>
+      </w:r>
+      <w:r>
+        <w:rPr>
+          <w:rFonts w:ascii="Times New Roman" w:hAnsi="Times New Roman" w:cs="Times New Roman"/>
+          <w:b/>
+          <w:sz w:val="28"/>
+        </w:rPr>
+        <w:t>Кожна операція має бути виконана в окремій функції.</w:t>
+      </w:r>
+    </w:p>
+    <w:p>
+      <w:pPr>
+        <w:rPr>
+          <w:rFonts w:ascii="Times New Roman" w:hAnsi="Times New Roman" w:cs="Times New Roman"/>
+          <w:sz w:val="28"/>
+          <w:lang w:val="en-US"/>
+        </w:rPr>
+      </w:pPr>
+      <w:r>
+        <w:rPr>
+          <w:rFonts w:ascii="Times New Roman" w:hAnsi="Times New Roman" w:cs="Times New Roman"/>
+          <w:sz w:val="28"/>
+        </w:rPr>
+        <w:t xml:space="preserve">Напишемо код використовуючи </w:t>
+      </w:r>
+      <w:r>
+        <w:rPr>
+          <w:rFonts w:ascii="Times New Roman" w:hAnsi="Times New Roman" w:cs="Times New Roman"/>
+          <w:b/>
+          <w:sz w:val="28"/>
+          <w:lang w:val="en-US"/>
+        </w:rPr>
+        <w:t xml:space="preserve">if else </w:t>
+      </w:r>
+      <w:r>
+        <w:rPr>
+          <w:rFonts w:ascii="Times New Roman" w:hAnsi="Times New Roman" w:cs="Times New Roman"/>
+          <w:sz w:val="28"/>
+          <w:lang w:val="ru-RU"/>
+        </w:rPr>
+        <w:t>кон</w:t>
+      </w:r>
+      <w:proofErr w:type="spellStart"/>
+      <w:r>
+        <w:rPr>
+          <w:rFonts w:ascii="Times New Roman" w:hAnsi="Times New Roman" w:cs="Times New Roman"/>
+          <w:sz w:val="28"/>
+        </w:rPr>
+        <w:t>струкцію</w:t>
+      </w:r>
+      <w:proofErr w:type="spellEnd"/>
+      <w:r>
+        <w:rPr>
+          <w:rFonts w:ascii="Times New Roman" w:hAnsi="Times New Roman" w:cs="Times New Roman"/>
+          <w:sz w:val="28"/>
+          <w:lang w:val="en-US"/>
+        </w:rPr>
+        <w:t>:</w:t>
+      </w:r>
+    </w:p>
+    <w:p>
+      <w:pPr>
+        <w:jc w:val="center"/>
+        <w:rPr>
+          <w:rFonts w:ascii="Times New Roman" w:hAnsi="Times New Roman" w:cs="Times New Roman"/>
+          <w:b/>
+          <w:sz w:val="28"/>
+          <w:lang w:val="ru-RU"/>
+        </w:rPr>
+      </w:pPr>
+      <w:r>
+        <w:rPr>
+          <w:rFonts w:ascii="Times New Roman" w:hAnsi="Times New Roman" w:cs="Times New Roman"/>
+          <w:b/>
+          <w:sz w:val="28"/>
+          <w:lang w:val="ru-RU"/>
+        </w:rPr>
+        <w:t>Код</w:t>
+      </w:r>
+    </w:p>
+    <w:p>
+      <w:pPr>
+        <w:jc w:val="center"/>
+        <w:rPr>
+          <w:rFonts w:ascii="Times New Roman" w:hAnsi="Times New Roman" w:cs="Times New Roman"/>
+          <w:sz w:val="28"/>
+          <w:lang w:val="en-US"/>
+        </w:rPr>
+      </w:pPr>
+      <w:r>
+        <w:rPr>
+          <w:rFonts w:ascii="Times New Roman" w:hAnsi="Times New Roman" w:cs="Times New Roman"/>
+          <w:noProof/>
+          <w:sz w:val="28"/>
+          <w:lang w:eastAsia="uk-UA"/>
+        </w:rPr>
+        <w:drawing>
+          <wp:inline distT="0" distB="0" distL="0" distR="0" wp14:anchorId="4330BFD4" wp14:editId="5700B8AC">
+            <wp:extent cx="5839640" cy="3200847"/>
+            <wp:effectExtent l="0" t="0" r="0" b="0"/>
+            <wp:docPr id="8" name="Рисунок 8"/>
+            <wp:cNvGraphicFramePr>
+              <a:graphicFrameLocks xmlns:a="http://schemas.openxmlformats.org/drawingml/2006/main" noChangeAspect="1"/>
+            </wp:cNvGraphicFramePr>
+            <a:graphic xmlns:a="http://schemas.openxmlformats.org/drawingml/2006/main">
+              <a:graphicData uri="http://schemas.openxmlformats.org/drawingml/2006/picture">
+                <pic:pic xmlns:pic="http://schemas.openxmlformats.org/drawingml/2006/picture">
+                  <pic:nvPicPr>
+                    <pic:cNvPr id="1" name=""/>
+                    <pic:cNvPicPr/>
+                  </pic:nvPicPr>
+                  <pic:blipFill>
+                    <a:blip r:embed="rId16"/>
+                    <a:stretch>
+                      <a:fillRect/>
+                    </a:stretch>
+                  </pic:blipFill>
+                  <pic:spPr>
+                    <a:xfrm>
+                      <a:off x="0" y="0"/>
+                      <a:ext cx="5839640" cy="3200847"/>
+                    </a:xfrm>
+                    <a:prstGeom prst="rect">
+                      <a:avLst/>
+                    </a:prstGeom>
+                  </pic:spPr>
+                </pic:pic>
+              </a:graphicData>
+            </a:graphic>
+          </wp:inline>
+        </w:drawing>
+      </w:r>
+    </w:p>
+    <w:p>
+      <w:pPr>
+        <w:jc w:val="center"/>
+        <w:rPr>
+          <w:rFonts w:ascii="Times New Roman" w:hAnsi="Times New Roman" w:cs="Times New Roman"/>
+          <w:b/>
+          <w:sz w:val="28"/>
+          <w:lang w:val="en-US"/>
+        </w:rPr>
+      </w:pPr>
+      <w:r>
+        <w:rPr>
+          <w:rFonts w:ascii="Times New Roman" w:hAnsi="Times New Roman" w:cs="Times New Roman"/>
+          <w:b/>
+          <w:sz w:val="28"/>
+          <w:lang w:val="ru-RU"/>
+        </w:rPr>
+        <w:t>Результат</w:t>
+      </w:r>
+    </w:p>
+    <w:p>
+      <w:pPr>
+        <w:jc w:val="center"/>
+        <w:rPr>
+          <w:rFonts w:ascii="Times New Roman" w:hAnsi="Times New Roman" w:cs="Times New Roman"/>
+          <w:b/>
+          <w:sz w:val="28"/>
+          <w:lang w:val="en-US"/>
+        </w:rPr>
+      </w:pPr>
+      <w:r>
+        <w:rPr>
+          <w:rFonts w:ascii="Times New Roman" w:hAnsi="Times New Roman" w:cs="Times New Roman"/>
+          <w:b/>
+          <w:noProof/>
+          <w:sz w:val="28"/>
+          <w:lang w:eastAsia="uk-UA"/>
+        </w:rPr>
+        <w:drawing>
+          <wp:inline distT="0" distB="0" distL="0" distR="0" wp14:anchorId="50A11B6F" wp14:editId="2D594B31">
+            <wp:extent cx="5943600" cy="544195"/>
+            <wp:effectExtent l="0" t="0" r="0" b="8255"/>
+            <wp:docPr id="9" name="Рисунок 9"/>
+            <wp:cNvGraphicFramePr>
+              <a:graphicFrameLocks xmlns:a="http://schemas.openxmlformats.org/drawingml/2006/main" noChangeAspect="1"/>
+            </wp:cNvGraphicFramePr>
+            <a:graphic xmlns:a="http://schemas.openxmlformats.org/drawingml/2006/main">
+              <a:graphicData uri="http://schemas.openxmlformats.org/drawingml/2006/picture">
+                <pic:pic xmlns:pic="http://schemas.openxmlformats.org/drawingml/2006/picture">
+                  <pic:nvPicPr>
+                    <pic:cNvPr id="1" name=""/>
+                    <pic:cNvPicPr/>
+                  </pic:nvPicPr>
+                  <pic:blipFill>
+                    <a:blip r:embed="rId17"/>
+                    <a:stretch>
+                      <a:fillRect/>
+                    </a:stretch>
+                  </pic:blipFill>
+                  <pic:spPr>
+                    <a:xfrm>
+                      <a:off x="0" y="0"/>
+                      <a:ext cx="5943600" cy="544195"/>
+                    </a:xfrm>
+                    <a:prstGeom prst="rect">
+                      <a:avLst/>
+                    </a:prstGeom>
+                  </pic:spPr>
+                </pic:pic>
+              </a:graphicData>
+            </a:graphic>
+          </wp:inline>
+        </w:drawing>
+      </w:r>
+    </w:p>
+    <w:p>
+      <w:pPr>
+        <w:tabs>
+          <w:tab w:val="left" w:pos="916"/>
+          <w:tab w:val="left" w:pos="1832"/>
+          <w:tab w:val="left" w:pos="2748"/>
+          <w:tab w:val="left" w:pos="3664"/>
+          <w:tab w:val="left" w:pos="4580"/>
+          <w:tab w:val="left" w:pos="5496"/>
+          <w:tab w:val="left" w:pos="6412"/>
+          <w:tab w:val="left" w:pos="7328"/>
+          <w:tab w:val="left" w:pos="8244"/>
+          <w:tab w:val="left" w:pos="9160"/>
+          <w:tab w:val="left" w:pos="10076"/>
+          <w:tab w:val="left" w:pos="10992"/>
+          <w:tab w:val="left" w:pos="11908"/>
+          <w:tab w:val="left" w:pos="12824"/>
+          <w:tab w:val="left" w:pos="13740"/>
+          <w:tab w:val="left" w:pos="14656"/>
+        </w:tabs>
+        <w:spacing w:after="0" w:line="240" w:lineRule="auto"/>
+        <w:rPr>
+          <w:rFonts w:ascii="Times New Roman" w:eastAsia="Times New Roman" w:hAnsi="Times New Roman" w:cs="Times New Roman"/>
+          <w:b/>
+          <w:sz w:val="28"/>
+          <w:szCs w:val="20"/>
+          <w:lang w:eastAsia="uk-UA"/>
+        </w:rPr>
+      </w:pPr>
+    </w:p>
+    <w:p>
+      <w:pPr>
+        <w:spacing w:after="100" w:afterAutospacing="1" w:line="240" w:lineRule="auto"/>
+        <w:rPr>
+          <w:rFonts w:ascii="Times New Roman" w:eastAsia="Times New Roman" w:hAnsi="Times New Roman" w:cs="Times New Roman"/>
+          <w:sz w:val="28"/>
+          <w:szCs w:val="28"/>
+          <w:lang w:eastAsia="uk-UA"/>
+        </w:rPr>
+      </w:pPr>
+      <w:r>
+        <w:rPr>
+          <w:rFonts w:ascii="Times New Roman" w:eastAsia="Times New Roman" w:hAnsi="Times New Roman" w:cs="Times New Roman"/>
+          <w:b/>
+          <w:bCs/>
+          <w:sz w:val="28"/>
+          <w:szCs w:val="28"/>
+          <w:lang w:eastAsia="uk-UA"/>
+        </w:rPr>
+        <w:lastRenderedPageBreak/>
+        <w:t>Хід роботи програми:</w:t>
+      </w:r>
+    </w:p>
+    <w:p>
+      <w:pPr>
+        <w:spacing w:after="100" w:afterAutospacing="1" w:line="240" w:lineRule="auto"/>
+        <w:rPr>
+          <w:rFonts w:ascii="Times New Roman" w:eastAsia="Times New Roman" w:hAnsi="Times New Roman" w:cs="Times New Roman"/>
+          <w:sz w:val="28"/>
+          <w:szCs w:val="28"/>
+          <w:lang w:eastAsia="uk-UA"/>
+        </w:rPr>
+      </w:pPr>
+      <w:r>
+        <w:rPr>
+          <w:rFonts w:ascii="Times New Roman" w:eastAsia="Times New Roman" w:hAnsi="Times New Roman" w:cs="Times New Roman"/>
+          <w:b/>
+          <w:bCs/>
+          <w:sz w:val="28"/>
+          <w:szCs w:val="28"/>
+          <w:lang w:val="ru-RU" w:eastAsia="uk-UA"/>
+        </w:rPr>
+        <w:t>1.</w:t>
+      </w:r>
+      <w:r>
+        <w:rPr>
+          <w:rFonts w:ascii="Times New Roman" w:eastAsia="Times New Roman" w:hAnsi="Times New Roman" w:cs="Times New Roman"/>
+          <w:b/>
+          <w:bCs/>
+          <w:sz w:val="28"/>
+          <w:szCs w:val="28"/>
+          <w:lang w:eastAsia="uk-UA"/>
+        </w:rPr>
+        <w:t>Привітання користувача:</w:t>
+      </w:r>
+    </w:p>
+    <w:p>
+      <w:pPr>
+        <w:spacing w:after="100" w:afterAutospacing="1" w:line="240" w:lineRule="auto"/>
+        <w:rPr>
+          <w:rFonts w:ascii="Times New Roman" w:eastAsia="Times New Roman" w:hAnsi="Times New Roman" w:cs="Times New Roman"/>
+          <w:sz w:val="28"/>
+          <w:szCs w:val="28"/>
+          <w:lang w:eastAsia="uk-UA"/>
+        </w:rPr>
+      </w:pPr>
+      <w:r>
+        <w:rPr>
+          <w:rFonts w:ascii="Times New Roman" w:eastAsia="Times New Roman" w:hAnsi="Times New Roman" w:cs="Times New Roman"/>
+          <w:sz w:val="28"/>
+          <w:szCs w:val="28"/>
+          <w:lang w:eastAsia="uk-UA"/>
+        </w:rPr>
+        <w:t>Програма виводить повідомлення "</w:t>
+      </w:r>
+      <w:proofErr w:type="spellStart"/>
+      <w:r>
+        <w:rPr>
+          <w:rFonts w:ascii="Times New Roman" w:eastAsia="Times New Roman" w:hAnsi="Times New Roman" w:cs="Times New Roman"/>
+          <w:sz w:val="28"/>
+          <w:szCs w:val="28"/>
+          <w:lang w:eastAsia="uk-UA"/>
+        </w:rPr>
+        <w:t>Welcome</w:t>
+      </w:r>
+      <w:proofErr w:type="spellEnd"/>
+      <w:r>
+        <w:rPr>
+          <w:rFonts w:ascii="Times New Roman" w:eastAsia="Times New Roman" w:hAnsi="Times New Roman" w:cs="Times New Roman"/>
+          <w:sz w:val="28"/>
+          <w:szCs w:val="28"/>
+          <w:lang w:eastAsia="uk-UA"/>
+        </w:rPr>
+        <w:t xml:space="preserve"> </w:t>
+      </w:r>
+      <w:proofErr w:type="spellStart"/>
+      <w:r>
+        <w:rPr>
+          <w:rFonts w:ascii="Times New Roman" w:eastAsia="Times New Roman" w:hAnsi="Times New Roman" w:cs="Times New Roman"/>
+          <w:sz w:val="28"/>
+          <w:szCs w:val="28"/>
+          <w:lang w:eastAsia="uk-UA"/>
+        </w:rPr>
+        <w:t>to</w:t>
+      </w:r>
+      <w:proofErr w:type="spellEnd"/>
+      <w:r>
+        <w:rPr>
+          <w:rFonts w:ascii="Times New Roman" w:eastAsia="Times New Roman" w:hAnsi="Times New Roman" w:cs="Times New Roman"/>
+          <w:sz w:val="28"/>
+          <w:szCs w:val="28"/>
+          <w:lang w:eastAsia="uk-UA"/>
+        </w:rPr>
+        <w:t xml:space="preserve"> </w:t>
+      </w:r>
+      <w:proofErr w:type="spellStart"/>
+      <w:r>
+        <w:rPr>
+          <w:rFonts w:ascii="Times New Roman" w:eastAsia="Times New Roman" w:hAnsi="Times New Roman" w:cs="Times New Roman"/>
+          <w:sz w:val="28"/>
+          <w:szCs w:val="28"/>
+          <w:lang w:eastAsia="uk-UA"/>
+        </w:rPr>
+        <w:t>the</w:t>
+      </w:r>
+      <w:proofErr w:type="spellEnd"/>
+      <w:r>
+        <w:rPr>
+          <w:rFonts w:ascii="Times New Roman" w:eastAsia="Times New Roman" w:hAnsi="Times New Roman" w:cs="Times New Roman"/>
+          <w:sz w:val="28"/>
+          <w:szCs w:val="28"/>
+          <w:lang w:eastAsia="uk-UA"/>
+        </w:rPr>
+        <w:t xml:space="preserve"> </w:t>
+      </w:r>
+      <w:proofErr w:type="spellStart"/>
+      <w:r>
+        <w:rPr>
+          <w:rFonts w:ascii="Times New Roman" w:eastAsia="Times New Roman" w:hAnsi="Times New Roman" w:cs="Times New Roman"/>
+          <w:sz w:val="28"/>
+          <w:szCs w:val="28"/>
+          <w:lang w:eastAsia="uk-UA"/>
+        </w:rPr>
+        <w:t>calculator</w:t>
+      </w:r>
+      <w:proofErr w:type="spellEnd"/>
+      <w:r>
+        <w:rPr>
+          <w:rFonts w:ascii="Times New Roman" w:eastAsia="Times New Roman" w:hAnsi="Times New Roman" w:cs="Times New Roman"/>
+          <w:sz w:val="28"/>
+          <w:szCs w:val="28"/>
+          <w:lang w:eastAsia="uk-UA"/>
+        </w:rPr>
+        <w:t>!" (Вітаємо у калькуляторі!).</w:t>
+      </w:r>
+    </w:p>
+    <w:p>
+      <w:pPr>
+        <w:spacing w:after="100" w:afterAutospacing="1" w:line="240" w:lineRule="auto"/>
+        <w:rPr>
+          <w:rFonts w:ascii="Times New Roman" w:eastAsia="Times New Roman" w:hAnsi="Times New Roman" w:cs="Times New Roman"/>
+          <w:sz w:val="28"/>
+          <w:szCs w:val="28"/>
+          <w:lang w:eastAsia="uk-UA"/>
+        </w:rPr>
+      </w:pPr>
+      <w:r>
+        <w:rPr>
+          <w:rFonts w:ascii="Times New Roman" w:eastAsia="Times New Roman" w:hAnsi="Times New Roman" w:cs="Times New Roman"/>
+          <w:b/>
+          <w:bCs/>
+          <w:sz w:val="28"/>
+          <w:szCs w:val="28"/>
+          <w:lang w:val="ru-RU" w:eastAsia="uk-UA"/>
+        </w:rPr>
+        <w:t>2.</w:t>
+      </w:r>
+      <w:r>
+        <w:rPr>
+          <w:rFonts w:ascii="Times New Roman" w:eastAsia="Times New Roman" w:hAnsi="Times New Roman" w:cs="Times New Roman"/>
+          <w:b/>
+          <w:bCs/>
+          <w:sz w:val="28"/>
+          <w:szCs w:val="28"/>
+          <w:lang w:eastAsia="uk-UA"/>
+        </w:rPr>
+        <w:t>Вибір операції:</w:t>
+      </w:r>
+    </w:p>
+    <w:p>
+      <w:pPr>
+        <w:spacing w:after="100" w:afterAutospacing="1" w:line="240" w:lineRule="auto"/>
+        <w:rPr>
+          <w:rFonts w:ascii="Times New Roman" w:eastAsia="Times New Roman" w:hAnsi="Times New Roman" w:cs="Times New Roman"/>
+          <w:sz w:val="28"/>
+          <w:szCs w:val="28"/>
+          <w:lang w:eastAsia="uk-UA"/>
+        </w:rPr>
+      </w:pPr>
+      <w:r>
+        <w:rPr>
+          <w:rFonts w:ascii="Times New Roman" w:eastAsia="Times New Roman" w:hAnsi="Times New Roman" w:cs="Times New Roman"/>
+          <w:sz w:val="28"/>
+          <w:szCs w:val="28"/>
+          <w:lang w:eastAsia="uk-UA"/>
+        </w:rPr>
+        <w:t>Користувачу пропонується вибрати математичну операцію. Можливі варіанти:</w:t>
+      </w:r>
+    </w:p>
+    <w:p>
+      <w:pPr>
+        <w:spacing w:after="100" w:afterAutospacing="1" w:line="240" w:lineRule="auto"/>
+        <w:rPr>
+          <w:rFonts w:ascii="Times New Roman" w:eastAsia="Times New Roman" w:hAnsi="Times New Roman" w:cs="Times New Roman"/>
+          <w:sz w:val="28"/>
+          <w:szCs w:val="28"/>
+          <w:lang w:eastAsia="uk-UA"/>
+        </w:rPr>
+      </w:pPr>
+      <w:r>
+        <w:rPr>
+          <w:rFonts w:ascii="Times New Roman" w:eastAsia="Times New Roman" w:hAnsi="Times New Roman" w:cs="Times New Roman"/>
+          <w:sz w:val="28"/>
+          <w:szCs w:val="28"/>
+          <w:lang w:val="en-US" w:eastAsia="uk-UA"/>
+        </w:rPr>
+        <w:t>[</w:t>
+      </w:r>
+      <w:r>
+        <w:rPr>
+          <w:rFonts w:ascii="Times New Roman" w:eastAsia="Times New Roman" w:hAnsi="Times New Roman" w:cs="Times New Roman"/>
+          <w:sz w:val="28"/>
+          <w:szCs w:val="28"/>
+          <w:lang w:eastAsia="uk-UA"/>
+        </w:rPr>
+        <w:t>+</w:t>
+      </w:r>
+      <w:r>
+        <w:rPr>
+          <w:rFonts w:ascii="Times New Roman" w:eastAsia="Times New Roman" w:hAnsi="Times New Roman" w:cs="Times New Roman"/>
+          <w:sz w:val="28"/>
+          <w:szCs w:val="28"/>
+          <w:lang w:val="en-US" w:eastAsia="uk-UA"/>
+        </w:rPr>
+        <w:t>]</w:t>
+      </w:r>
+      <w:r>
+        <w:rPr>
+          <w:rFonts w:ascii="Times New Roman" w:eastAsia="Times New Roman" w:hAnsi="Times New Roman" w:cs="Times New Roman"/>
+          <w:sz w:val="28"/>
+          <w:szCs w:val="28"/>
+          <w:lang w:eastAsia="uk-UA"/>
+        </w:rPr>
+        <w:t xml:space="preserve"> для додавання.</w:t>
+      </w:r>
+    </w:p>
+    <w:p>
+      <w:pPr>
+        <w:spacing w:after="100" w:afterAutospacing="1" w:line="240" w:lineRule="auto"/>
+        <w:rPr>
+          <w:rFonts w:ascii="Times New Roman" w:eastAsia="Times New Roman" w:hAnsi="Times New Roman" w:cs="Times New Roman"/>
+          <w:sz w:val="28"/>
+          <w:szCs w:val="28"/>
+          <w:lang w:eastAsia="uk-UA"/>
+        </w:rPr>
+      </w:pPr>
+      <w:r>
+        <w:rPr>
+          <w:rFonts w:ascii="Times New Roman" w:eastAsia="Times New Roman" w:hAnsi="Times New Roman" w:cs="Times New Roman"/>
+          <w:sz w:val="28"/>
+          <w:szCs w:val="28"/>
+          <w:lang w:val="en-US" w:eastAsia="uk-UA"/>
+        </w:rPr>
+        <w:t>[</w:t>
+      </w:r>
+      <w:r>
+        <w:rPr>
+          <w:rFonts w:ascii="Times New Roman" w:eastAsia="Times New Roman" w:hAnsi="Times New Roman" w:cs="Times New Roman"/>
+          <w:sz w:val="28"/>
+          <w:szCs w:val="28"/>
+          <w:lang w:eastAsia="uk-UA"/>
+        </w:rPr>
+        <w:t>-</w:t>
+      </w:r>
+      <w:r>
+        <w:rPr>
+          <w:rFonts w:ascii="Times New Roman" w:eastAsia="Times New Roman" w:hAnsi="Times New Roman" w:cs="Times New Roman"/>
+          <w:sz w:val="28"/>
+          <w:szCs w:val="28"/>
+          <w:lang w:val="en-US" w:eastAsia="uk-UA"/>
+        </w:rPr>
+        <w:t>]</w:t>
+      </w:r>
+      <w:r>
+        <w:rPr>
+          <w:rFonts w:ascii="Times New Roman" w:eastAsia="Times New Roman" w:hAnsi="Times New Roman" w:cs="Times New Roman"/>
+          <w:sz w:val="28"/>
+          <w:szCs w:val="28"/>
+          <w:lang w:eastAsia="uk-UA"/>
+        </w:rPr>
+        <w:t xml:space="preserve"> для віднімання.</w:t>
+      </w:r>
+    </w:p>
+    <w:p>
+      <w:pPr>
+        <w:spacing w:after="100" w:afterAutospacing="1" w:line="240" w:lineRule="auto"/>
+        <w:rPr>
+          <w:rFonts w:ascii="Times New Roman" w:eastAsia="Times New Roman" w:hAnsi="Times New Roman" w:cs="Times New Roman"/>
+          <w:sz w:val="28"/>
+          <w:szCs w:val="28"/>
+          <w:lang w:eastAsia="uk-UA"/>
+        </w:rPr>
+      </w:pPr>
+      <w:r>
+        <w:rPr>
+          <w:rFonts w:ascii="Times New Roman" w:eastAsia="Times New Roman" w:hAnsi="Times New Roman" w:cs="Times New Roman"/>
+          <w:sz w:val="28"/>
+          <w:szCs w:val="28"/>
+          <w:lang w:val="en-US" w:eastAsia="uk-UA"/>
+        </w:rPr>
+        <w:t>[</w:t>
+      </w:r>
+      <w:r>
+        <w:rPr>
+          <w:rFonts w:ascii="Times New Roman" w:eastAsia="Times New Roman" w:hAnsi="Times New Roman" w:cs="Times New Roman"/>
+          <w:sz w:val="28"/>
+          <w:szCs w:val="28"/>
+          <w:lang w:eastAsia="uk-UA"/>
+        </w:rPr>
+        <w:t>*</w:t>
+      </w:r>
+      <w:r>
+        <w:rPr>
+          <w:rFonts w:ascii="Times New Roman" w:eastAsia="Times New Roman" w:hAnsi="Times New Roman" w:cs="Times New Roman"/>
+          <w:sz w:val="28"/>
+          <w:szCs w:val="28"/>
+          <w:lang w:val="en-US" w:eastAsia="uk-UA"/>
+        </w:rPr>
+        <w:t>]</w:t>
+      </w:r>
+      <w:r>
+        <w:rPr>
+          <w:rFonts w:ascii="Times New Roman" w:eastAsia="Times New Roman" w:hAnsi="Times New Roman" w:cs="Times New Roman"/>
+          <w:sz w:val="28"/>
+          <w:szCs w:val="28"/>
+          <w:lang w:eastAsia="uk-UA"/>
+        </w:rPr>
+        <w:t xml:space="preserve"> для множення.</w:t>
+      </w:r>
+    </w:p>
+    <w:p>
+      <w:pPr>
+        <w:spacing w:after="100" w:afterAutospacing="1" w:line="240" w:lineRule="auto"/>
+        <w:rPr>
+          <w:rFonts w:ascii="Times New Roman" w:eastAsia="Times New Roman" w:hAnsi="Times New Roman" w:cs="Times New Roman"/>
+          <w:sz w:val="28"/>
+          <w:szCs w:val="28"/>
+          <w:lang w:eastAsia="uk-UA"/>
+        </w:rPr>
+      </w:pPr>
+      <w:r>
+        <w:rPr>
+          <w:rFonts w:ascii="Times New Roman" w:eastAsia="Times New Roman" w:hAnsi="Times New Roman" w:cs="Times New Roman"/>
+          <w:sz w:val="28"/>
+          <w:szCs w:val="28"/>
+          <w:lang w:val="en-US" w:eastAsia="uk-UA"/>
+        </w:rPr>
+        <w:t>[</w:t>
+      </w:r>
+      <w:r>
+        <w:rPr>
+          <w:rFonts w:ascii="Times New Roman" w:eastAsia="Times New Roman" w:hAnsi="Times New Roman" w:cs="Times New Roman"/>
+          <w:sz w:val="28"/>
+          <w:szCs w:val="28"/>
+          <w:lang w:eastAsia="uk-UA"/>
+        </w:rPr>
+        <w:t>/</w:t>
+      </w:r>
+      <w:r>
+        <w:rPr>
+          <w:rFonts w:ascii="Times New Roman" w:eastAsia="Times New Roman" w:hAnsi="Times New Roman" w:cs="Times New Roman"/>
+          <w:sz w:val="28"/>
+          <w:szCs w:val="28"/>
+          <w:lang w:val="en-US" w:eastAsia="uk-UA"/>
+        </w:rPr>
+        <w:t>]</w:t>
+      </w:r>
+      <w:r>
+        <w:rPr>
+          <w:rFonts w:ascii="Times New Roman" w:eastAsia="Times New Roman" w:hAnsi="Times New Roman" w:cs="Times New Roman"/>
+          <w:sz w:val="28"/>
+          <w:szCs w:val="28"/>
+          <w:lang w:eastAsia="uk-UA"/>
+        </w:rPr>
+        <w:t xml:space="preserve"> для ділення.</w:t>
+      </w:r>
+    </w:p>
+    <w:p>
+      <w:pPr>
+        <w:spacing w:after="100" w:afterAutospacing="1" w:line="240" w:lineRule="auto"/>
+        <w:rPr>
+          <w:rFonts w:ascii="Times New Roman" w:eastAsia="Times New Roman" w:hAnsi="Times New Roman" w:cs="Times New Roman"/>
+          <w:sz w:val="28"/>
+          <w:szCs w:val="28"/>
+          <w:lang w:eastAsia="uk-UA"/>
+        </w:rPr>
+      </w:pPr>
+      <w:r>
+        <w:rPr>
+          <w:rFonts w:ascii="Times New Roman" w:eastAsia="Times New Roman" w:hAnsi="Times New Roman" w:cs="Times New Roman"/>
+          <w:b/>
+          <w:bCs/>
+          <w:sz w:val="28"/>
+          <w:szCs w:val="28"/>
+          <w:lang w:val="en-US" w:eastAsia="uk-UA"/>
+        </w:rPr>
+        <w:t>3.</w:t>
+      </w:r>
+      <w:r>
+        <w:rPr>
+          <w:rFonts w:ascii="Times New Roman" w:eastAsia="Times New Roman" w:hAnsi="Times New Roman" w:cs="Times New Roman"/>
+          <w:b/>
+          <w:bCs/>
+          <w:sz w:val="28"/>
+          <w:szCs w:val="28"/>
+          <w:lang w:eastAsia="uk-UA"/>
+        </w:rPr>
+        <w:t>Введення чисел:</w:t>
+      </w:r>
+    </w:p>
+    <w:p>
+      <w:pPr>
+        <w:spacing w:after="100" w:afterAutospacing="1" w:line="240" w:lineRule="auto"/>
+        <w:rPr>
+          <w:rFonts w:ascii="Times New Roman" w:eastAsia="Times New Roman" w:hAnsi="Times New Roman" w:cs="Times New Roman"/>
+          <w:sz w:val="28"/>
+          <w:szCs w:val="28"/>
+          <w:lang w:eastAsia="uk-UA"/>
+        </w:rPr>
+      </w:pPr>
+      <w:r>
+        <w:rPr>
+          <w:rFonts w:ascii="Times New Roman" w:eastAsia="Times New Roman" w:hAnsi="Times New Roman" w:cs="Times New Roman"/>
+          <w:sz w:val="28"/>
+          <w:szCs w:val="28"/>
+          <w:lang w:eastAsia="uk-UA"/>
+        </w:rPr>
+        <w:t>Користувач вводить два числа</w:t>
+      </w:r>
+    </w:p>
+    <w:p>
+      <w:pPr>
+        <w:spacing w:after="100" w:afterAutospacing="1" w:line="240" w:lineRule="auto"/>
+        <w:rPr>
+          <w:rFonts w:ascii="Times New Roman" w:eastAsia="Times New Roman" w:hAnsi="Times New Roman" w:cs="Times New Roman"/>
+          <w:sz w:val="28"/>
+          <w:szCs w:val="28"/>
+          <w:lang w:eastAsia="uk-UA"/>
+        </w:rPr>
+      </w:pPr>
+      <w:r>
+        <w:rPr>
+          <w:rFonts w:ascii="Times New Roman" w:eastAsia="Times New Roman" w:hAnsi="Times New Roman" w:cs="Times New Roman"/>
+          <w:sz w:val="28"/>
+          <w:szCs w:val="28"/>
+          <w:lang w:val="en-US" w:eastAsia="uk-UA"/>
+        </w:rPr>
+        <w:t>4.</w:t>
+      </w:r>
+      <w:r>
+        <w:rPr>
+          <w:rFonts w:ascii="Times New Roman" w:eastAsia="Times New Roman" w:hAnsi="Times New Roman" w:cs="Times New Roman"/>
+          <w:b/>
+          <w:bCs/>
+          <w:sz w:val="28"/>
+          <w:szCs w:val="28"/>
+          <w:lang w:eastAsia="uk-UA"/>
+        </w:rPr>
+        <w:t>Перевірка на коректність операції:</w:t>
+      </w:r>
+    </w:p>
+    <w:p>
+      <w:pPr>
+        <w:spacing w:after="100" w:afterAutospacing="1" w:line="240" w:lineRule="auto"/>
+        <w:rPr>
+          <w:rFonts w:ascii="Times New Roman" w:eastAsia="Times New Roman" w:hAnsi="Times New Roman" w:cs="Times New Roman"/>
+          <w:sz w:val="28"/>
+          <w:szCs w:val="28"/>
+          <w:lang w:eastAsia="uk-UA"/>
+        </w:rPr>
+      </w:pPr>
+      <w:r>
+        <w:rPr>
+          <w:rFonts w:ascii="Times New Roman" w:eastAsia="Times New Roman" w:hAnsi="Times New Roman" w:cs="Times New Roman"/>
+          <w:sz w:val="28"/>
+          <w:szCs w:val="28"/>
+          <w:lang w:eastAsia="uk-UA"/>
+        </w:rPr>
+        <w:t>Якщо користувач ввів неправильну операцію, програма виводить повідомлення "</w:t>
+      </w:r>
+      <w:proofErr w:type="spellStart"/>
+      <w:r>
+        <w:rPr>
+          <w:rFonts w:ascii="Times New Roman" w:eastAsia="Times New Roman" w:hAnsi="Times New Roman" w:cs="Times New Roman"/>
+          <w:sz w:val="28"/>
+          <w:szCs w:val="28"/>
+          <w:lang w:eastAsia="uk-UA"/>
+        </w:rPr>
+        <w:t>Invalid</w:t>
+      </w:r>
+      <w:proofErr w:type="spellEnd"/>
+      <w:r>
+        <w:rPr>
+          <w:rFonts w:ascii="Times New Roman" w:eastAsia="Times New Roman" w:hAnsi="Times New Roman" w:cs="Times New Roman"/>
+          <w:sz w:val="28"/>
+          <w:szCs w:val="28"/>
+          <w:lang w:eastAsia="uk-UA"/>
+        </w:rPr>
+        <w:t xml:space="preserve"> </w:t>
+      </w:r>
+      <w:proofErr w:type="spellStart"/>
+      <w:r>
+        <w:rPr>
+          <w:rFonts w:ascii="Times New Roman" w:eastAsia="Times New Roman" w:hAnsi="Times New Roman" w:cs="Times New Roman"/>
+          <w:sz w:val="28"/>
+          <w:szCs w:val="28"/>
+          <w:lang w:eastAsia="uk-UA"/>
+        </w:rPr>
+        <w:t>operation</w:t>
+      </w:r>
+      <w:proofErr w:type="spellEnd"/>
+      <w:r>
+        <w:rPr>
+          <w:rFonts w:ascii="Times New Roman" w:eastAsia="Times New Roman" w:hAnsi="Times New Roman" w:cs="Times New Roman"/>
+          <w:sz w:val="28"/>
+          <w:szCs w:val="28"/>
+          <w:lang w:eastAsia="uk-UA"/>
+        </w:rPr>
+        <w:t>" (Невірна операція).</w:t>
+      </w:r>
+    </w:p>
+    <w:p>
+      <w:pPr>
+        <w:spacing w:after="100" w:afterAutospacing="1" w:line="240" w:lineRule="auto"/>
+        <w:rPr>
+          <w:rFonts w:ascii="Times New Roman" w:eastAsia="Times New Roman" w:hAnsi="Times New Roman" w:cs="Times New Roman"/>
+          <w:sz w:val="28"/>
+          <w:szCs w:val="28"/>
+          <w:lang w:eastAsia="uk-UA"/>
+        </w:rPr>
+      </w:pPr>
+      <w:r>
+        <w:rPr>
+          <w:rFonts w:ascii="Times New Roman" w:eastAsia="Times New Roman" w:hAnsi="Times New Roman" w:cs="Times New Roman"/>
+          <w:b/>
+          <w:bCs/>
+          <w:sz w:val="28"/>
+          <w:szCs w:val="28"/>
+          <w:lang w:val="en-US" w:eastAsia="uk-UA"/>
+        </w:rPr>
+        <w:t>5.</w:t>
+      </w:r>
+      <w:r>
+        <w:rPr>
+          <w:rFonts w:ascii="Times New Roman" w:eastAsia="Times New Roman" w:hAnsi="Times New Roman" w:cs="Times New Roman"/>
+          <w:b/>
+          <w:bCs/>
+          <w:sz w:val="28"/>
+          <w:szCs w:val="28"/>
+          <w:lang w:eastAsia="uk-UA"/>
+        </w:rPr>
+        <w:t>Виведення результату:</w:t>
+      </w:r>
+    </w:p>
+    <w:p>
+      <w:pPr>
+        <w:spacing w:after="100" w:afterAutospacing="1" w:line="240" w:lineRule="auto"/>
+        <w:rPr>
+          <w:rFonts w:ascii="Times New Roman" w:eastAsia="Times New Roman" w:hAnsi="Times New Roman" w:cs="Times New Roman"/>
+          <w:sz w:val="28"/>
+          <w:szCs w:val="28"/>
+          <w:lang w:eastAsia="uk-UA"/>
+        </w:rPr>
+      </w:pPr>
+      <w:r>
+        <w:rPr>
+          <w:rFonts w:ascii="Times New Roman" w:eastAsia="Times New Roman" w:hAnsi="Times New Roman" w:cs="Times New Roman"/>
+          <w:sz w:val="28"/>
+          <w:szCs w:val="28"/>
+          <w:lang w:eastAsia="uk-UA"/>
+        </w:rPr>
+        <w:t>Програма відображає результат обчислень або повідомлення про помилку.</w:t>
+      </w:r>
+    </w:p>
+    <w:p>
+      <w:pPr>
+        <w:spacing w:before="100" w:beforeAutospacing="1" w:after="100" w:afterAutospacing="1" w:line="240" w:lineRule="auto"/>
+        <w:jc w:val="center"/>
+        <w:rPr>
+          <w:rFonts w:ascii="Times New Roman" w:eastAsia="Times New Roman" w:hAnsi="Times New Roman" w:cs="Times New Roman"/>
+          <w:b/>
+          <w:sz w:val="28"/>
+          <w:szCs w:val="28"/>
+          <w:lang w:eastAsia="uk-UA"/>
+        </w:rPr>
+      </w:pPr>
+      <w:r>
+        <w:rPr>
+          <w:rFonts w:ascii="Times New Roman" w:eastAsia="Times New Roman" w:hAnsi="Times New Roman" w:cs="Times New Roman"/>
+          <w:b/>
+          <w:sz w:val="28"/>
+          <w:szCs w:val="28"/>
+          <w:lang w:eastAsia="uk-UA"/>
+        </w:rPr>
+        <w:t>Код</w:t>
+      </w:r>
+    </w:p>
+    <w:p>
+      <w:pPr>
+        <w:spacing w:before="100" w:beforeAutospacing="1" w:after="100" w:afterAutospacing="1" w:line="240" w:lineRule="auto"/>
+        <w:rPr>
+          <w:rFonts w:ascii="Times New Roman" w:eastAsia="Times New Roman" w:hAnsi="Times New Roman" w:cs="Times New Roman"/>
+          <w:b/>
+          <w:sz w:val="28"/>
+          <w:szCs w:val="28"/>
+          <w:lang w:eastAsia="uk-UA"/>
+        </w:rPr>
+      </w:pPr>
+      <w:r>
+        <w:rPr>
+          <w:rFonts w:ascii="Times New Roman" w:eastAsia="Times New Roman" w:hAnsi="Times New Roman" w:cs="Times New Roman"/>
+          <w:b/>
+          <w:noProof/>
+          <w:sz w:val="28"/>
+          <w:szCs w:val="28"/>
+          <w:lang w:eastAsia="uk-UA"/>
+        </w:rPr>
+        <w:lastRenderedPageBreak/>
+        <w:drawing>
+          <wp:inline distT="0" distB="0" distL="0" distR="0" wp14:anchorId="2EBC1E26" wp14:editId="2999A101">
+            <wp:extent cx="5943600" cy="2391410"/>
+            <wp:effectExtent l="0" t="0" r="0" b="8890"/>
+            <wp:docPr id="11" name="Рисунок 11"/>
+            <wp:cNvGraphicFramePr>
+              <a:graphicFrameLocks xmlns:a="http://schemas.openxmlformats.org/drawingml/2006/main" noChangeAspect="1"/>
+            </wp:cNvGraphicFramePr>
+            <a:graphic xmlns:a="http://schemas.openxmlformats.org/drawingml/2006/main">
+              <a:graphicData uri="http://schemas.openxmlformats.org/drawingml/2006/picture">
+                <pic:pic xmlns:pic="http://schemas.openxmlformats.org/drawingml/2006/picture">
+                  <pic:nvPicPr>
+                    <pic:cNvPr id="1" name=""/>
+                    <pic:cNvPicPr/>
+                  </pic:nvPicPr>
+                  <pic:blipFill>
+                    <a:blip r:embed="rId18"/>
+                    <a:stretch>
+                      <a:fillRect/>
+                    </a:stretch>
+                  </pic:blipFill>
+                  <pic:spPr>
+                    <a:xfrm>
+                      <a:off x="0" y="0"/>
+                      <a:ext cx="5943600" cy="2391410"/>
+                    </a:xfrm>
+                    <a:prstGeom prst="rect">
+                      <a:avLst/>
+                    </a:prstGeom>
+                  </pic:spPr>
+                </pic:pic>
+              </a:graphicData>
+            </a:graphic>
+          </wp:inline>
+        </w:drawing>
+      </w:r>
+    </w:p>
+    <w:p>
+      <w:pPr>
+        <w:spacing w:before="100" w:beforeAutospacing="1" w:after="100" w:afterAutospacing="1" w:line="240" w:lineRule="auto"/>
+        <w:jc w:val="center"/>
+        <w:rPr>
+          <w:rFonts w:ascii="Times New Roman" w:eastAsia="Times New Roman" w:hAnsi="Times New Roman" w:cs="Times New Roman"/>
+          <w:b/>
+          <w:sz w:val="28"/>
+          <w:szCs w:val="28"/>
+          <w:lang w:eastAsia="uk-UA"/>
+        </w:rPr>
+      </w:pPr>
+      <w:r>
+        <w:rPr>
+          <w:rFonts w:ascii="Times New Roman" w:eastAsia="Times New Roman" w:hAnsi="Times New Roman" w:cs="Times New Roman"/>
+          <w:b/>
+          <w:sz w:val="28"/>
+          <w:szCs w:val="28"/>
+          <w:lang w:eastAsia="uk-UA"/>
+        </w:rPr>
+        <w:t>Результат</w:t>
+      </w:r>
+    </w:p>
+    <w:p>
+      <w:pPr>
+        <w:spacing w:before="100" w:beforeAutospacing="1" w:after="100" w:afterAutospacing="1" w:line="240" w:lineRule="auto"/>
+        <w:jc w:val="center"/>
+        <w:rPr>
+          <w:rFonts w:ascii="Times New Roman" w:eastAsia="Times New Roman" w:hAnsi="Times New Roman" w:cs="Times New Roman"/>
+          <w:b/>
+          <w:sz w:val="28"/>
+          <w:szCs w:val="28"/>
+          <w:lang w:eastAsia="uk-UA"/>
+        </w:rPr>
+      </w:pPr>
+      <w:r>
+        <w:rPr>
+          <w:rFonts w:ascii="Times New Roman" w:eastAsia="Times New Roman" w:hAnsi="Times New Roman" w:cs="Times New Roman"/>
+          <w:b/>
+          <w:noProof/>
+          <w:sz w:val="28"/>
+          <w:szCs w:val="28"/>
+          <w:lang w:eastAsia="uk-UA"/>
+        </w:rPr>
+        <w:drawing>
+          <wp:inline distT="0" distB="0" distL="0" distR="0" wp14:anchorId="6C9A3D51" wp14:editId="17914AE3">
+            <wp:extent cx="5943600" cy="626110"/>
+            <wp:effectExtent l="0" t="0" r="0" b="2540"/>
+            <wp:docPr id="12" name="Рисунок 12"/>
+            <wp:cNvGraphicFramePr>
+              <a:graphicFrameLocks xmlns:a="http://schemas.openxmlformats.org/drawingml/2006/main" noChangeAspect="1"/>
+            </wp:cNvGraphicFramePr>
+            <a:graphic xmlns:a="http://schemas.openxmlformats.org/drawingml/2006/main">
+              <a:graphicData uri="http://schemas.openxmlformats.org/drawingml/2006/picture">
+                <pic:pic xmlns:pic="http://schemas.openxmlformats.org/drawingml/2006/picture">
+                  <pic:nvPicPr>
+                    <pic:cNvPr id="1" name=""/>
+                    <pic:cNvPicPr/>
+                  </pic:nvPicPr>
+                  <pic:blipFill>
+                    <a:blip r:embed="rId19"/>
+                    <a:stretch>
+                      <a:fillRect/>
+                    </a:stretch>
+                  </pic:blipFill>
+                  <pic:spPr>
+                    <a:xfrm>
+                      <a:off x="0" y="0"/>
+                      <a:ext cx="5943600" cy="626110"/>
+                    </a:xfrm>
+                    <a:prstGeom prst="rect">
+                      <a:avLst/>
+                    </a:prstGeom>
+                  </pic:spPr>
+                </pic:pic>
+              </a:graphicData>
+            </a:graphic>
+          </wp:inline>
+        </w:drawing>
+      </w:r>
+    </w:p>
+    <w:p>
+      <w:pPr>
+        <w:spacing w:before="100" w:beforeAutospacing="1" w:after="100" w:afterAutospacing="1" w:line="240" w:lineRule="auto"/>
+        <w:rPr>
+          <w:rFonts w:ascii="Times New Roman" w:eastAsia="Times New Roman" w:hAnsi="Times New Roman" w:cs="Times New Roman"/>
+          <w:sz w:val="28"/>
+          <w:szCs w:val="28"/>
+          <w:lang w:eastAsia="uk-UA"/>
+        </w:rPr>
+      </w:pPr>
+    </w:p>
+    <w:p>
+      <w:pPr>
+        <w:spacing w:before="100" w:beforeAutospacing="1" w:after="100" w:afterAutospacing="1" w:line="240" w:lineRule="auto"/>
+        <w:rPr>
+          <w:rFonts w:ascii="Times New Roman" w:eastAsia="Times New Roman" w:hAnsi="Times New Roman" w:cs="Times New Roman"/>
+          <w:sz w:val="28"/>
+          <w:szCs w:val="28"/>
+          <w:lang w:eastAsia="uk-UA"/>
+        </w:rPr>
+      </w:pPr>
+    </w:p>
+    <w:p>
+      <w:pPr>
+        <w:spacing w:before="100" w:beforeAutospacing="1" w:after="100" w:afterAutospacing="1" w:line="240" w:lineRule="auto"/>
+        <w:rPr>
+          <w:rFonts w:ascii="Times New Roman" w:eastAsia="Times New Roman" w:hAnsi="Times New Roman" w:cs="Times New Roman"/>
+          <w:sz w:val="28"/>
+          <w:szCs w:val="28"/>
+          <w:lang w:eastAsia="uk-UA"/>
+        </w:rPr>
+      </w:pPr>
+      <w:r>
+        <w:rPr>
+          <w:rFonts w:ascii="Times New Roman" w:eastAsia="Times New Roman" w:hAnsi="Times New Roman" w:cs="Times New Roman"/>
+          <w:b/>
+          <w:bCs/>
+          <w:sz w:val="28"/>
+          <w:szCs w:val="28"/>
+          <w:lang w:eastAsia="uk-UA"/>
+        </w:rPr>
+        <w:t>Хід роботи програми:</w:t>
+      </w:r>
+    </w:p>
+    <w:p>
+      <w:pPr>
+        <w:spacing w:before="100" w:beforeAutospacing="1" w:after="100" w:afterAutospacing="1" w:line="240" w:lineRule="auto"/>
+        <w:rPr>
+          <w:rFonts w:ascii="Times New Roman" w:eastAsia="Times New Roman" w:hAnsi="Times New Roman" w:cs="Times New Roman"/>
+          <w:sz w:val="28"/>
+          <w:szCs w:val="28"/>
+          <w:lang w:eastAsia="uk-UA"/>
+        </w:rPr>
+      </w:pPr>
+      <w:r>
+        <w:rPr>
+          <w:rFonts w:ascii="Times New Roman" w:eastAsia="Times New Roman" w:hAnsi="Times New Roman" w:cs="Times New Roman"/>
+          <w:b/>
+          <w:bCs/>
+          <w:sz w:val="28"/>
+          <w:szCs w:val="28"/>
+          <w:lang w:val="en-US" w:eastAsia="uk-UA"/>
+        </w:rPr>
+        <w:t>1.</w:t>
+      </w:r>
+      <w:r>
+        <w:rPr>
+          <w:rFonts w:ascii="Times New Roman" w:eastAsia="Times New Roman" w:hAnsi="Times New Roman" w:cs="Times New Roman"/>
+          <w:b/>
+          <w:bCs/>
+          <w:sz w:val="28"/>
+          <w:szCs w:val="28"/>
+          <w:lang w:eastAsia="uk-UA"/>
+        </w:rPr>
+        <w:t>Привітання користувача:</w:t>
+      </w:r>
+    </w:p>
+    <w:p>
+      <w:pPr>
+        <w:spacing w:before="100" w:beforeAutospacing="1" w:after="100" w:afterAutospacing="1" w:line="240" w:lineRule="auto"/>
+        <w:rPr>
+          <w:rFonts w:ascii="Times New Roman" w:eastAsia="Times New Roman" w:hAnsi="Times New Roman" w:cs="Times New Roman"/>
+          <w:sz w:val="28"/>
+          <w:szCs w:val="28"/>
+          <w:lang w:eastAsia="uk-UA"/>
+        </w:rPr>
+      </w:pPr>
+      <w:r>
+        <w:rPr>
+          <w:rFonts w:ascii="Times New Roman" w:eastAsia="Times New Roman" w:hAnsi="Times New Roman" w:cs="Times New Roman"/>
+          <w:sz w:val="28"/>
+          <w:szCs w:val="28"/>
+          <w:lang w:eastAsia="uk-UA"/>
+        </w:rPr>
+        <w:t>Програма виводить повідомлення "</w:t>
+      </w:r>
+      <w:proofErr w:type="spellStart"/>
+      <w:r>
+        <w:rPr>
+          <w:rFonts w:ascii="Times New Roman" w:eastAsia="Times New Roman" w:hAnsi="Times New Roman" w:cs="Times New Roman"/>
+          <w:sz w:val="28"/>
+          <w:szCs w:val="28"/>
+          <w:lang w:eastAsia="uk-UA"/>
+        </w:rPr>
+        <w:t>Welcome</w:t>
+      </w:r>
+      <w:proofErr w:type="spellEnd"/>
+      <w:r>
+        <w:rPr>
+          <w:rFonts w:ascii="Times New Roman" w:eastAsia="Times New Roman" w:hAnsi="Times New Roman" w:cs="Times New Roman"/>
+          <w:sz w:val="28"/>
+          <w:szCs w:val="28"/>
+          <w:lang w:eastAsia="uk-UA"/>
+        </w:rPr>
+        <w:t xml:space="preserve"> </w:t>
+      </w:r>
+      <w:proofErr w:type="spellStart"/>
+      <w:r>
+        <w:rPr>
+          <w:rFonts w:ascii="Times New Roman" w:eastAsia="Times New Roman" w:hAnsi="Times New Roman" w:cs="Times New Roman"/>
+          <w:sz w:val="28"/>
+          <w:szCs w:val="28"/>
+          <w:lang w:eastAsia="uk-UA"/>
+        </w:rPr>
+        <w:t>to</w:t>
+      </w:r>
+      <w:proofErr w:type="spellEnd"/>
+      <w:r>
+        <w:rPr>
+          <w:rFonts w:ascii="Times New Roman" w:eastAsia="Times New Roman" w:hAnsi="Times New Roman" w:cs="Times New Roman"/>
+          <w:sz w:val="28"/>
+          <w:szCs w:val="28"/>
+          <w:lang w:eastAsia="uk-UA"/>
+        </w:rPr>
+        <w:t xml:space="preserve"> </w:t>
+      </w:r>
+      <w:proofErr w:type="spellStart"/>
+      <w:r>
+        <w:rPr>
+          <w:rFonts w:ascii="Times New Roman" w:eastAsia="Times New Roman" w:hAnsi="Times New Roman" w:cs="Times New Roman"/>
+          <w:sz w:val="28"/>
+          <w:szCs w:val="28"/>
+          <w:lang w:eastAsia="uk-UA"/>
+        </w:rPr>
+        <w:t>the</w:t>
+      </w:r>
+      <w:proofErr w:type="spellEnd"/>
+      <w:r>
+        <w:rPr>
+          <w:rFonts w:ascii="Times New Roman" w:eastAsia="Times New Roman" w:hAnsi="Times New Roman" w:cs="Times New Roman"/>
+          <w:sz w:val="28"/>
+          <w:szCs w:val="28"/>
+          <w:lang w:eastAsia="uk-UA"/>
+        </w:rPr>
+        <w:t xml:space="preserve"> </w:t>
+      </w:r>
+      <w:proofErr w:type="spellStart"/>
+      <w:r>
+        <w:rPr>
+          <w:rFonts w:ascii="Times New Roman" w:eastAsia="Times New Roman" w:hAnsi="Times New Roman" w:cs="Times New Roman"/>
+          <w:sz w:val="28"/>
+          <w:szCs w:val="28"/>
+          <w:lang w:eastAsia="uk-UA"/>
+        </w:rPr>
+        <w:t>calculator</w:t>
+      </w:r>
+      <w:proofErr w:type="spellEnd"/>
+      <w:r>
+        <w:rPr>
+          <w:rFonts w:ascii="Times New Roman" w:eastAsia="Times New Roman" w:hAnsi="Times New Roman" w:cs="Times New Roman"/>
+          <w:sz w:val="28"/>
+          <w:szCs w:val="28"/>
+          <w:lang w:eastAsia="uk-UA"/>
+        </w:rPr>
+        <w:t>!" (Вітаємо у калькуляторі!).</w:t>
+      </w:r>
+    </w:p>
+    <w:p>
+      <w:pPr>
+        <w:spacing w:before="100" w:beforeAutospacing="1" w:after="100" w:afterAutospacing="1" w:line="240" w:lineRule="auto"/>
+        <w:rPr>
+          <w:rFonts w:ascii="Times New Roman" w:eastAsia="Times New Roman" w:hAnsi="Times New Roman" w:cs="Times New Roman"/>
+          <w:sz w:val="28"/>
+          <w:szCs w:val="28"/>
+          <w:lang w:eastAsia="uk-UA"/>
+        </w:rPr>
+      </w:pPr>
+      <w:r>
+        <w:rPr>
+          <w:rFonts w:ascii="Times New Roman" w:eastAsia="Times New Roman" w:hAnsi="Times New Roman" w:cs="Times New Roman"/>
+          <w:b/>
+          <w:bCs/>
+          <w:sz w:val="28"/>
+          <w:szCs w:val="28"/>
+          <w:lang w:val="en-US" w:eastAsia="uk-UA"/>
+        </w:rPr>
+        <w:t>2.</w:t>
+      </w:r>
+      <w:r>
+        <w:rPr>
+          <w:rFonts w:ascii="Times New Roman" w:eastAsia="Times New Roman" w:hAnsi="Times New Roman" w:cs="Times New Roman"/>
+          <w:b/>
+          <w:bCs/>
+          <w:sz w:val="28"/>
+          <w:szCs w:val="28"/>
+          <w:lang w:eastAsia="uk-UA"/>
+        </w:rPr>
+        <w:t>Вибір операції:</w:t>
+      </w:r>
+    </w:p>
+    <w:p>
+      <w:pPr>
+        <w:spacing w:before="100" w:beforeAutospacing="1" w:after="100" w:afterAutospacing="1" w:line="240" w:lineRule="auto"/>
+        <w:rPr>
+          <w:rFonts w:ascii="Times New Roman" w:eastAsia="Times New Roman" w:hAnsi="Times New Roman" w:cs="Times New Roman"/>
+          <w:sz w:val="28"/>
+          <w:szCs w:val="28"/>
+          <w:lang w:eastAsia="uk-UA"/>
+        </w:rPr>
+      </w:pPr>
+      <w:r>
+        <w:rPr>
+          <w:rFonts w:ascii="Times New Roman" w:eastAsia="Times New Roman" w:hAnsi="Times New Roman" w:cs="Times New Roman"/>
+          <w:sz w:val="28"/>
+          <w:szCs w:val="28"/>
+          <w:lang w:eastAsia="uk-UA"/>
+        </w:rPr>
+        <w:t>Користувач вводить номер операції або її символ:</w:t>
+      </w:r>
+    </w:p>
+    <w:p>
+      <w:pPr>
+        <w:spacing w:before="100" w:beforeAutospacing="1" w:after="100" w:afterAutospacing="1" w:line="240" w:lineRule="auto"/>
+        <w:rPr>
+          <w:rFonts w:ascii="Times New Roman" w:eastAsia="Times New Roman" w:hAnsi="Times New Roman" w:cs="Times New Roman"/>
+          <w:sz w:val="28"/>
+          <w:szCs w:val="28"/>
+          <w:lang w:eastAsia="uk-UA"/>
+        </w:rPr>
+      </w:pPr>
+      <w:r>
+        <w:rPr>
+          <w:rFonts w:ascii="Times New Roman" w:eastAsia="Times New Roman" w:hAnsi="Times New Roman" w:cs="Times New Roman"/>
+          <w:sz w:val="28"/>
+          <w:szCs w:val="28"/>
+          <w:lang w:val="en-US" w:eastAsia="uk-UA"/>
+        </w:rPr>
+        <w:t>[</w:t>
+      </w:r>
+      <w:r>
+        <w:rPr>
+          <w:rFonts w:ascii="Times New Roman" w:eastAsia="Times New Roman" w:hAnsi="Times New Roman" w:cs="Times New Roman"/>
+          <w:sz w:val="28"/>
+          <w:szCs w:val="28"/>
+          <w:lang w:eastAsia="uk-UA"/>
+        </w:rPr>
+        <w:t>+</w:t>
+      </w:r>
+      <w:r>
+        <w:rPr>
+          <w:rFonts w:ascii="Times New Roman" w:eastAsia="Times New Roman" w:hAnsi="Times New Roman" w:cs="Times New Roman"/>
+          <w:sz w:val="28"/>
+          <w:szCs w:val="28"/>
+          <w:lang w:val="en-US" w:eastAsia="uk-UA"/>
+        </w:rPr>
+        <w:t>]</w:t>
+      </w:r>
+      <w:r>
+        <w:rPr>
+          <w:rFonts w:ascii="Times New Roman" w:eastAsia="Times New Roman" w:hAnsi="Times New Roman" w:cs="Times New Roman"/>
+          <w:sz w:val="28"/>
+          <w:szCs w:val="28"/>
+          <w:lang w:eastAsia="uk-UA"/>
+        </w:rPr>
+        <w:t xml:space="preserve"> для додавання.</w:t>
+      </w:r>
+    </w:p>
+    <w:p>
+      <w:pPr>
+        <w:spacing w:before="100" w:beforeAutospacing="1" w:after="100" w:afterAutospacing="1" w:line="240" w:lineRule="auto"/>
+        <w:rPr>
+          <w:rFonts w:ascii="Times New Roman" w:eastAsia="Times New Roman" w:hAnsi="Times New Roman" w:cs="Times New Roman"/>
+          <w:sz w:val="28"/>
+          <w:szCs w:val="28"/>
+          <w:lang w:eastAsia="uk-UA"/>
+        </w:rPr>
+      </w:pPr>
+      <w:r>
+        <w:rPr>
+          <w:rFonts w:ascii="Times New Roman" w:eastAsia="Times New Roman" w:hAnsi="Times New Roman" w:cs="Times New Roman"/>
+          <w:sz w:val="28"/>
+          <w:szCs w:val="28"/>
+          <w:lang w:val="en-US" w:eastAsia="uk-UA"/>
+        </w:rPr>
+        <w:t>[</w:t>
+      </w:r>
+      <w:r>
+        <w:rPr>
+          <w:rFonts w:ascii="Times New Roman" w:eastAsia="Times New Roman" w:hAnsi="Times New Roman" w:cs="Times New Roman"/>
+          <w:sz w:val="28"/>
+          <w:szCs w:val="28"/>
+          <w:lang w:eastAsia="uk-UA"/>
+        </w:rPr>
+        <w:t>-</w:t>
+      </w:r>
+      <w:r>
+        <w:rPr>
+          <w:rFonts w:ascii="Times New Roman" w:eastAsia="Times New Roman" w:hAnsi="Times New Roman" w:cs="Times New Roman"/>
+          <w:sz w:val="28"/>
+          <w:szCs w:val="28"/>
+          <w:lang w:val="en-US" w:eastAsia="uk-UA"/>
+        </w:rPr>
+        <w:t>]</w:t>
+      </w:r>
+      <w:r>
+        <w:rPr>
+          <w:rFonts w:ascii="Times New Roman" w:eastAsia="Times New Roman" w:hAnsi="Times New Roman" w:cs="Times New Roman"/>
+          <w:sz w:val="28"/>
+          <w:szCs w:val="28"/>
+          <w:lang w:eastAsia="uk-UA"/>
+        </w:rPr>
+        <w:t xml:space="preserve"> для віднімання.</w:t>
+      </w:r>
+    </w:p>
+    <w:p>
+      <w:pPr>
+        <w:spacing w:before="100" w:beforeAutospacing="1" w:after="100" w:afterAutospacing="1" w:line="240" w:lineRule="auto"/>
+        <w:rPr>
+          <w:rFonts w:ascii="Times New Roman" w:eastAsia="Times New Roman" w:hAnsi="Times New Roman" w:cs="Times New Roman"/>
+          <w:sz w:val="28"/>
+          <w:szCs w:val="28"/>
+          <w:lang w:eastAsia="uk-UA"/>
+        </w:rPr>
+      </w:pPr>
+      <w:r>
+        <w:rPr>
+          <w:rFonts w:ascii="Times New Roman" w:eastAsia="Times New Roman" w:hAnsi="Times New Roman" w:cs="Times New Roman"/>
+          <w:sz w:val="28"/>
+          <w:szCs w:val="28"/>
+          <w:lang w:val="en-US" w:eastAsia="uk-UA"/>
+        </w:rPr>
+        <w:t>[</w:t>
+      </w:r>
+      <w:r>
+        <w:rPr>
+          <w:rFonts w:ascii="Times New Roman" w:eastAsia="Times New Roman" w:hAnsi="Times New Roman" w:cs="Times New Roman"/>
+          <w:sz w:val="28"/>
+          <w:szCs w:val="28"/>
+          <w:lang w:eastAsia="uk-UA"/>
+        </w:rPr>
+        <w:t>*</w:t>
+      </w:r>
+      <w:r>
+        <w:rPr>
+          <w:rFonts w:ascii="Times New Roman" w:eastAsia="Times New Roman" w:hAnsi="Times New Roman" w:cs="Times New Roman"/>
+          <w:sz w:val="28"/>
+          <w:szCs w:val="28"/>
+          <w:lang w:val="en-US" w:eastAsia="uk-UA"/>
+        </w:rPr>
+        <w:t>]</w:t>
+      </w:r>
+      <w:r>
+        <w:rPr>
+          <w:rFonts w:ascii="Times New Roman" w:eastAsia="Times New Roman" w:hAnsi="Times New Roman" w:cs="Times New Roman"/>
+          <w:sz w:val="28"/>
+          <w:szCs w:val="28"/>
+          <w:lang w:eastAsia="uk-UA"/>
+        </w:rPr>
+        <w:t xml:space="preserve"> для множення.</w:t>
+      </w:r>
+    </w:p>
+    <w:p>
+      <w:pPr>
+        <w:spacing w:before="100" w:beforeAutospacing="1" w:after="100" w:afterAutospacing="1" w:line="240" w:lineRule="auto"/>
+        <w:rPr>
+          <w:rFonts w:ascii="Times New Roman" w:eastAsia="Times New Roman" w:hAnsi="Times New Roman" w:cs="Times New Roman"/>
+          <w:sz w:val="28"/>
+          <w:szCs w:val="28"/>
+          <w:lang w:eastAsia="uk-UA"/>
+        </w:rPr>
+      </w:pPr>
+      <w:r>
+        <w:rPr>
+          <w:rFonts w:ascii="Times New Roman" w:eastAsia="Times New Roman" w:hAnsi="Times New Roman" w:cs="Times New Roman"/>
+          <w:sz w:val="28"/>
+          <w:szCs w:val="28"/>
+          <w:lang w:val="en-US" w:eastAsia="uk-UA"/>
+        </w:rPr>
+        <w:t>[</w:t>
+      </w:r>
+      <w:r>
+        <w:rPr>
+          <w:rFonts w:ascii="Times New Roman" w:eastAsia="Times New Roman" w:hAnsi="Times New Roman" w:cs="Times New Roman"/>
+          <w:sz w:val="28"/>
+          <w:szCs w:val="28"/>
+          <w:lang w:eastAsia="uk-UA"/>
+        </w:rPr>
+        <w:t>/</w:t>
+      </w:r>
+      <w:r>
+        <w:rPr>
+          <w:rFonts w:ascii="Times New Roman" w:eastAsia="Times New Roman" w:hAnsi="Times New Roman" w:cs="Times New Roman"/>
+          <w:sz w:val="28"/>
+          <w:szCs w:val="28"/>
+          <w:lang w:val="en-US" w:eastAsia="uk-UA"/>
+        </w:rPr>
+        <w:t>]</w:t>
+      </w:r>
+      <w:r>
+        <w:rPr>
+          <w:rFonts w:ascii="Times New Roman" w:eastAsia="Times New Roman" w:hAnsi="Times New Roman" w:cs="Times New Roman"/>
+          <w:sz w:val="28"/>
+          <w:szCs w:val="28"/>
+          <w:lang w:eastAsia="uk-UA"/>
+        </w:rPr>
+        <w:t xml:space="preserve"> для ділення.</w:t>
+      </w:r>
+    </w:p>
+    <w:p>
+      <w:pPr>
+        <w:spacing w:before="100" w:beforeAutospacing="1" w:after="100" w:afterAutospacing="1" w:line="240" w:lineRule="auto"/>
+        <w:rPr>
+          <w:rFonts w:ascii="Times New Roman" w:eastAsia="Times New Roman" w:hAnsi="Times New Roman" w:cs="Times New Roman"/>
+          <w:sz w:val="28"/>
+          <w:szCs w:val="28"/>
+          <w:lang w:eastAsia="uk-UA"/>
+        </w:rPr>
+      </w:pPr>
+      <w:r>
+        <w:rPr>
+          <w:rFonts w:ascii="Times New Roman" w:eastAsia="Times New Roman" w:hAnsi="Times New Roman" w:cs="Times New Roman"/>
+          <w:b/>
+          <w:bCs/>
+          <w:sz w:val="28"/>
+          <w:szCs w:val="28"/>
+          <w:lang w:val="en-US" w:eastAsia="uk-UA"/>
+        </w:rPr>
+        <w:lastRenderedPageBreak/>
+        <w:t>3.</w:t>
+      </w:r>
+      <w:r>
+        <w:rPr>
+          <w:rFonts w:ascii="Times New Roman" w:eastAsia="Times New Roman" w:hAnsi="Times New Roman" w:cs="Times New Roman"/>
+          <w:b/>
+          <w:bCs/>
+          <w:sz w:val="28"/>
+          <w:szCs w:val="28"/>
+          <w:lang w:eastAsia="uk-UA"/>
+        </w:rPr>
+        <w:t>Введення чисел:</w:t>
+      </w:r>
+    </w:p>
+    <w:p>
+      <w:pPr>
+        <w:spacing w:before="100" w:beforeAutospacing="1" w:after="100" w:afterAutospacing="1" w:line="240" w:lineRule="auto"/>
+        <w:rPr>
+          <w:rFonts w:ascii="Times New Roman" w:eastAsia="Times New Roman" w:hAnsi="Times New Roman" w:cs="Times New Roman"/>
+          <w:sz w:val="28"/>
+          <w:szCs w:val="28"/>
+          <w:lang w:eastAsia="uk-UA"/>
+        </w:rPr>
+      </w:pPr>
+      <w:r>
+        <w:rPr>
+          <w:rFonts w:ascii="Times New Roman" w:eastAsia="Times New Roman" w:hAnsi="Times New Roman" w:cs="Times New Roman"/>
+          <w:sz w:val="28"/>
+          <w:szCs w:val="28"/>
+          <w:lang w:eastAsia="uk-UA"/>
+        </w:rPr>
+        <w:t>Користувач вводить два числа</w:t>
+      </w:r>
+    </w:p>
+    <w:p>
+      <w:pPr>
+        <w:spacing w:before="100" w:beforeAutospacing="1" w:after="100" w:afterAutospacing="1" w:line="240" w:lineRule="auto"/>
+        <w:rPr>
+          <w:rFonts w:ascii="Times New Roman" w:eastAsia="Times New Roman" w:hAnsi="Times New Roman" w:cs="Times New Roman"/>
+          <w:sz w:val="28"/>
+          <w:szCs w:val="28"/>
+          <w:lang w:eastAsia="uk-UA"/>
+        </w:rPr>
+      </w:pPr>
+      <w:r>
+        <w:rPr>
+          <w:rFonts w:ascii="Times New Roman" w:eastAsia="Times New Roman" w:hAnsi="Times New Roman" w:cs="Times New Roman"/>
+          <w:sz w:val="28"/>
+          <w:szCs w:val="28"/>
+          <w:lang w:val="en-US" w:eastAsia="uk-UA"/>
+        </w:rPr>
+        <w:t>4.</w:t>
+      </w:r>
+      <w:r>
+        <w:rPr>
+          <w:rFonts w:ascii="Times New Roman" w:eastAsia="Times New Roman" w:hAnsi="Times New Roman" w:cs="Times New Roman"/>
+          <w:b/>
+          <w:bCs/>
+          <w:sz w:val="28"/>
+          <w:szCs w:val="28"/>
+          <w:lang w:eastAsia="uk-UA"/>
+        </w:rPr>
+        <w:t>Перевірка на коректність операції:</w:t>
+      </w:r>
+    </w:p>
+    <w:p>
+      <w:pPr>
+        <w:spacing w:before="100" w:beforeAutospacing="1" w:after="100" w:afterAutospacing="1" w:line="240" w:lineRule="auto"/>
+        <w:rPr>
+          <w:rFonts w:ascii="Times New Roman" w:eastAsia="Times New Roman" w:hAnsi="Times New Roman" w:cs="Times New Roman"/>
+          <w:sz w:val="28"/>
+          <w:szCs w:val="28"/>
+          <w:lang w:eastAsia="uk-UA"/>
+        </w:rPr>
+      </w:pPr>
+      <w:r>
+        <w:rPr>
+          <w:rFonts w:ascii="Times New Roman" w:eastAsia="Times New Roman" w:hAnsi="Times New Roman" w:cs="Times New Roman"/>
+          <w:sz w:val="28"/>
+          <w:szCs w:val="28"/>
+          <w:lang w:eastAsia="uk-UA"/>
+        </w:rPr>
+        <w:t>Якщо жоден із вказаних варіантів не збігається, програма повертає повідомлення "</w:t>
+      </w:r>
+      <w:proofErr w:type="spellStart"/>
+      <w:r>
+        <w:rPr>
+          <w:rFonts w:ascii="Times New Roman" w:eastAsia="Times New Roman" w:hAnsi="Times New Roman" w:cs="Times New Roman"/>
+          <w:sz w:val="28"/>
+          <w:szCs w:val="28"/>
+          <w:lang w:eastAsia="uk-UA"/>
+        </w:rPr>
+        <w:t>Invalid</w:t>
+      </w:r>
+      <w:proofErr w:type="spellEnd"/>
+      <w:r>
+        <w:rPr>
+          <w:rFonts w:ascii="Times New Roman" w:eastAsia="Times New Roman" w:hAnsi="Times New Roman" w:cs="Times New Roman"/>
+          <w:sz w:val="28"/>
+          <w:szCs w:val="28"/>
+          <w:lang w:eastAsia="uk-UA"/>
+        </w:rPr>
+        <w:t xml:space="preserve"> </w:t>
+      </w:r>
+      <w:proofErr w:type="spellStart"/>
+      <w:r>
+        <w:rPr>
+          <w:rFonts w:ascii="Times New Roman" w:eastAsia="Times New Roman" w:hAnsi="Times New Roman" w:cs="Times New Roman"/>
+          <w:sz w:val="28"/>
+          <w:szCs w:val="28"/>
+          <w:lang w:eastAsia="uk-UA"/>
+        </w:rPr>
+        <w:t>operation</w:t>
+      </w:r>
+      <w:proofErr w:type="spellEnd"/>
+      <w:r>
+        <w:rPr>
+          <w:rFonts w:ascii="Times New Roman" w:eastAsia="Times New Roman" w:hAnsi="Times New Roman" w:cs="Times New Roman"/>
+          <w:sz w:val="28"/>
+          <w:szCs w:val="28"/>
+          <w:lang w:eastAsia="uk-UA"/>
+        </w:rPr>
+        <w:t>" (Невірна операція).</w:t>
+      </w:r>
+    </w:p>
+    <w:p>
+      <w:pPr>
+        <w:spacing w:before="100" w:beforeAutospacing="1" w:after="100" w:afterAutospacing="1" w:line="240" w:lineRule="auto"/>
+        <w:rPr>
+          <w:rFonts w:ascii="Times New Roman" w:eastAsia="Times New Roman" w:hAnsi="Times New Roman" w:cs="Times New Roman"/>
+          <w:sz w:val="28"/>
+          <w:szCs w:val="28"/>
+          <w:lang w:eastAsia="uk-UA"/>
+        </w:rPr>
+      </w:pPr>
+      <w:r>
+        <w:rPr>
+          <w:rFonts w:ascii="Times New Roman" w:eastAsia="Times New Roman" w:hAnsi="Times New Roman" w:cs="Times New Roman"/>
+          <w:b/>
+          <w:bCs/>
+          <w:sz w:val="28"/>
+          <w:szCs w:val="28"/>
+          <w:lang w:val="en-US" w:eastAsia="uk-UA"/>
+        </w:rPr>
+        <w:t>5.</w:t>
       </w:r>
       <w:bookmarkStart w:id="0" w:name="_GoBack"/>
       <w:bookmarkEnd w:id="0"/>
+      <w:r>
+        <w:rPr>
+          <w:rFonts w:ascii="Times New Roman" w:eastAsia="Times New Roman" w:hAnsi="Times New Roman" w:cs="Times New Roman"/>
+          <w:b/>
+          <w:bCs/>
+          <w:sz w:val="28"/>
+          <w:szCs w:val="28"/>
+          <w:lang w:eastAsia="uk-UA"/>
+        </w:rPr>
+        <w:t>Виведення результату:</w:t>
+      </w:r>
+    </w:p>
+    <w:p>
+      <w:pPr>
+        <w:spacing w:before="100" w:beforeAutospacing="1" w:after="100" w:afterAutospacing="1" w:line="240" w:lineRule="auto"/>
+        <w:rPr>
+          <w:rFonts w:ascii="Times New Roman" w:eastAsia="Times New Roman" w:hAnsi="Times New Roman" w:cs="Times New Roman"/>
+          <w:sz w:val="28"/>
+          <w:szCs w:val="28"/>
+          <w:lang w:eastAsia="uk-UA"/>
+        </w:rPr>
+      </w:pPr>
+      <w:r>
+        <w:rPr>
+          <w:rFonts w:ascii="Times New Roman" w:eastAsia="Times New Roman" w:hAnsi="Times New Roman" w:cs="Times New Roman"/>
+          <w:sz w:val="28"/>
+          <w:szCs w:val="28"/>
+          <w:lang w:eastAsia="uk-UA"/>
+        </w:rPr>
+        <w:t>Програма виводить результат обчислень або повідомлення про помилку залежно від введених даних.</w:t>
+      </w:r>
+    </w:p>
+    <w:p>
+      <w:pPr>
+        <w:spacing w:before="100" w:beforeAutospacing="1" w:after="100" w:afterAutospacing="1" w:line="240" w:lineRule="auto"/>
+        <w:rPr>
+          <w:rFonts w:ascii="Times New Roman" w:eastAsia="Times New Roman" w:hAnsi="Times New Roman" w:cs="Times New Roman"/>
+          <w:sz w:val="28"/>
+          <w:szCs w:val="28"/>
+          <w:lang w:eastAsia="uk-UA"/>
+        </w:rPr>
+      </w:pPr>
+    </w:p>
+    <w:p>
+      <w:pPr>
+        <w:pStyle w:val="a4"/>
+        <w:spacing w:after="0" w:afterAutospacing="0"/>
+        <w:rPr>
+          <w:sz w:val="28"/>
+          <w:szCs w:val="28"/>
+        </w:rPr>
+      </w:pPr>
+    </w:p>
+    <w:p>
+      <w:pPr>
+        <w:pStyle w:val="a4"/>
+      </w:pPr>
+    </w:p>
+    <w:p>
+      <w:pPr>
+        <w:pStyle w:val="a4"/>
+      </w:pPr>
+    </w:p>
+    <w:p>
+      <w:pPr>
+        <w:rPr>
+          <w:rFonts w:ascii="Times New Roman" w:hAnsi="Times New Roman" w:cs="Times New Roman"/>
+          <w:b/>
+          <w:sz w:val="28"/>
+        </w:rPr>
+      </w:pPr>
+    </w:p>
+    <w:p>
+      <w:pPr>
+        <w:rPr>
+          <w:rFonts w:ascii="Times New Roman" w:hAnsi="Times New Roman" w:cs="Times New Roman"/>
+          <w:b/>
+          <w:sz w:val="28"/>
+          <w:lang w:val="ru-RU"/>
+        </w:rPr>
+      </w:pPr>
+    </w:p>
+    <w:p>
+      <w:pPr>
+        <w:spacing w:after="0" w:line="360" w:lineRule="auto"/>
+        <w:rPr>
+          <w:rFonts w:ascii="Times New Roman" w:hAnsi="Times New Roman" w:cs="Times New Roman"/>
+          <w:sz w:val="28"/>
+        </w:rPr>
+      </w:pPr>
     </w:p>
     <w:p>
       <w:pPr>
@@ -4890,7 +8701,7 @@
       </w:pPr>
     </w:p>
     <w:sectPr>
-      <w:headerReference w:type="default" r:id="rId13"/>
+      <w:headerReference w:type="default" r:id="rId20"/>
       <w:pgSz w:w="12240" w:h="15840"/>
       <w:pgMar w:top="1440" w:right="1440" w:bottom="1440" w:left="1440" w:header="720" w:footer="720" w:gutter="0"/>
       <w:cols w:space="720"/>
@@ -4975,6 +8786,216 @@
 <file path=word/numbering.xml><?xml version="1.0" encoding="utf-8"?>
 <w:numbering xmlns:wpc="http://schemas.microsoft.com/office/word/2010/wordprocessingCanvas" xmlns:cx="http://schemas.microsoft.com/office/drawing/2014/chartex" xmlns:mc="http://schemas.openxmlformats.org/markup-compatibility/2006" xmlns:o="urn:schemas-microsoft-com:office:office" xmlns:r="http://schemas.openxmlformats.org/officeDocument/2006/relationships" xmlns:m="http://schemas.openxmlformats.org/officeDocument/2006/math" xmlns:v="urn:schemas-microsoft-com:vml" xmlns:wp14="http://schemas.microsoft.com/office/word/2010/wordprocessingDrawing" xmlns:wp="http://schemas.openxmlformats.org/drawingml/2006/wordprocessingDrawing" xmlns:w10="urn:schemas-microsoft-com:office:word" xmlns:w="http://schemas.openxmlformats.org/wordprocessingml/2006/main" xmlns:w14="http://schemas.microsoft.com/office/word/2010/wordml" xmlns:w15="http://schemas.microsoft.com/office/word/2012/wordml" xmlns:w16se="http://schemas.microsoft.com/office/word/2015/wordml/symex" xmlns:wpg="http://schemas.microsoft.com/office/word/2010/wordprocessingGroup" xmlns:wpi="http://schemas.microsoft.com/office/word/2010/wordprocessingInk" xmlns:wne="http://schemas.microsoft.com/office/word/2006/wordml" xmlns:wps="http://schemas.microsoft.com/office/word/2010/wordprocessingShape" mc:Ignorable="w14 w15 w16se wp14">
   <w:abstractNum w:abstractNumId="0" w15:restartNumberingAfterBreak="0">
+    <w:nsid w:val="02CA36DE"/>
+    <w:multiLevelType w:val="multilevel"/>
+    <w:tmpl w:val="5A6C6A36"/>
+    <w:lvl w:ilvl="0">
+      <w:start w:val="1"/>
+      <w:numFmt w:val="decimal"/>
+      <w:lvlText w:val="%1."/>
+      <w:lvlJc w:val="left"/>
+      <w:pPr>
+        <w:tabs>
+          <w:tab w:val="num" w:pos="720"/>
+        </w:tabs>
+        <w:ind w:left="720" w:hanging="360"/>
+      </w:pPr>
+    </w:lvl>
+    <w:lvl w:ilvl="1">
+      <w:start w:val="1"/>
+      <w:numFmt w:val="bullet"/>
+      <w:lvlText w:val="o"/>
+      <w:lvlJc w:val="left"/>
+      <w:pPr>
+        <w:tabs>
+          <w:tab w:val="num" w:pos="1440"/>
+        </w:tabs>
+        <w:ind w:left="1440" w:hanging="360"/>
+      </w:pPr>
+      <w:rPr>
+        <w:rFonts w:ascii="Courier New" w:hAnsi="Courier New" w:hint="default"/>
+        <w:sz w:val="20"/>
+      </w:rPr>
+    </w:lvl>
+    <w:lvl w:ilvl="2">
+      <w:start w:val="1"/>
+      <w:numFmt w:val="bullet"/>
+      <w:lvlText w:val=""/>
+      <w:lvlJc w:val="left"/>
+      <w:pPr>
+        <w:tabs>
+          <w:tab w:val="num" w:pos="2160"/>
+        </w:tabs>
+        <w:ind w:left="2160" w:hanging="360"/>
+      </w:pPr>
+      <w:rPr>
+        <w:rFonts w:ascii="Wingdings" w:hAnsi="Wingdings" w:hint="default"/>
+        <w:sz w:val="20"/>
+      </w:rPr>
+    </w:lvl>
+    <w:lvl w:ilvl="3" w:tentative="1">
+      <w:start w:val="1"/>
+      <w:numFmt w:val="decimal"/>
+      <w:lvlText w:val="%4."/>
+      <w:lvlJc w:val="left"/>
+      <w:pPr>
+        <w:tabs>
+          <w:tab w:val="num" w:pos="2880"/>
+        </w:tabs>
+        <w:ind w:left="2880" w:hanging="360"/>
+      </w:pPr>
+    </w:lvl>
+    <w:lvl w:ilvl="4" w:tentative="1">
+      <w:start w:val="1"/>
+      <w:numFmt w:val="decimal"/>
+      <w:lvlText w:val="%5."/>
+      <w:lvlJc w:val="left"/>
+      <w:pPr>
+        <w:tabs>
+          <w:tab w:val="num" w:pos="3600"/>
+        </w:tabs>
+        <w:ind w:left="3600" w:hanging="360"/>
+      </w:pPr>
+    </w:lvl>
+    <w:lvl w:ilvl="5" w:tentative="1">
+      <w:start w:val="1"/>
+      <w:numFmt w:val="decimal"/>
+      <w:lvlText w:val="%6."/>
+      <w:lvlJc w:val="left"/>
+      <w:pPr>
+        <w:tabs>
+          <w:tab w:val="num" w:pos="4320"/>
+        </w:tabs>
+        <w:ind w:left="4320" w:hanging="360"/>
+      </w:pPr>
+    </w:lvl>
+    <w:lvl w:ilvl="6" w:tentative="1">
+      <w:start w:val="1"/>
+      <w:numFmt w:val="decimal"/>
+      <w:lvlText w:val="%7."/>
+      <w:lvlJc w:val="left"/>
+      <w:pPr>
+        <w:tabs>
+          <w:tab w:val="num" w:pos="5040"/>
+        </w:tabs>
+        <w:ind w:left="5040" w:hanging="360"/>
+      </w:pPr>
+    </w:lvl>
+    <w:lvl w:ilvl="7" w:tentative="1">
+      <w:start w:val="1"/>
+      <w:numFmt w:val="decimal"/>
+      <w:lvlText w:val="%8."/>
+      <w:lvlJc w:val="left"/>
+      <w:pPr>
+        <w:tabs>
+          <w:tab w:val="num" w:pos="5760"/>
+        </w:tabs>
+        <w:ind w:left="5760" w:hanging="360"/>
+      </w:pPr>
+    </w:lvl>
+    <w:lvl w:ilvl="8" w:tentative="1">
+      <w:start w:val="1"/>
+      <w:numFmt w:val="decimal"/>
+      <w:lvlText w:val="%9."/>
+      <w:lvlJc w:val="left"/>
+      <w:pPr>
+        <w:tabs>
+          <w:tab w:val="num" w:pos="6480"/>
+        </w:tabs>
+        <w:ind w:left="6480" w:hanging="360"/>
+      </w:pPr>
+    </w:lvl>
+  </w:abstractNum>
+  <w:abstractNum w:abstractNumId="1" w15:restartNumberingAfterBreak="0">
+    <w:nsid w:val="2312187E"/>
+    <w:multiLevelType w:val="hybridMultilevel"/>
+    <w:tmpl w:val="44501982"/>
+    <w:lvl w:ilvl="0" w:tplc="CECAB968">
+      <w:start w:val="3"/>
+      <w:numFmt w:val="decimal"/>
+      <w:lvlText w:val="%1"/>
+      <w:lvlJc w:val="left"/>
+      <w:pPr>
+        <w:ind w:left="720" w:hanging="360"/>
+      </w:pPr>
+      <w:rPr>
+        <w:rFonts w:hint="default"/>
+      </w:rPr>
+    </w:lvl>
+    <w:lvl w:ilvl="1" w:tplc="04220019" w:tentative="1">
+      <w:start w:val="1"/>
+      <w:numFmt w:val="lowerLetter"/>
+      <w:lvlText w:val="%2."/>
+      <w:lvlJc w:val="left"/>
+      <w:pPr>
+        <w:ind w:left="1440" w:hanging="360"/>
+      </w:pPr>
+    </w:lvl>
+    <w:lvl w:ilvl="2" w:tplc="0422001B" w:tentative="1">
+      <w:start w:val="1"/>
+      <w:numFmt w:val="lowerRoman"/>
+      <w:lvlText w:val="%3."/>
+      <w:lvlJc w:val="right"/>
+      <w:pPr>
+        <w:ind w:left="2160" w:hanging="180"/>
+      </w:pPr>
+    </w:lvl>
+    <w:lvl w:ilvl="3" w:tplc="0422000F" w:tentative="1">
+      <w:start w:val="1"/>
+      <w:numFmt w:val="decimal"/>
+      <w:lvlText w:val="%4."/>
+      <w:lvlJc w:val="left"/>
+      <w:pPr>
+        <w:ind w:left="2880" w:hanging="360"/>
+      </w:pPr>
+    </w:lvl>
+    <w:lvl w:ilvl="4" w:tplc="04220019" w:tentative="1">
+      <w:start w:val="1"/>
+      <w:numFmt w:val="lowerLetter"/>
+      <w:lvlText w:val="%5."/>
+      <w:lvlJc w:val="left"/>
+      <w:pPr>
+        <w:ind w:left="3600" w:hanging="360"/>
+      </w:pPr>
+    </w:lvl>
+    <w:lvl w:ilvl="5" w:tplc="0422001B" w:tentative="1">
+      <w:start w:val="1"/>
+      <w:numFmt w:val="lowerRoman"/>
+      <w:lvlText w:val="%6."/>
+      <w:lvlJc w:val="right"/>
+      <w:pPr>
+        <w:ind w:left="4320" w:hanging="180"/>
+      </w:pPr>
+    </w:lvl>
+    <w:lvl w:ilvl="6" w:tplc="0422000F" w:tentative="1">
+      <w:start w:val="1"/>
+      <w:numFmt w:val="decimal"/>
+      <w:lvlText w:val="%7."/>
+      <w:lvlJc w:val="left"/>
+      <w:pPr>
+        <w:ind w:left="5040" w:hanging="360"/>
+      </w:pPr>
+    </w:lvl>
+    <w:lvl w:ilvl="7" w:tplc="04220019" w:tentative="1">
+      <w:start w:val="1"/>
+      <w:numFmt w:val="lowerLetter"/>
+      <w:lvlText w:val="%8."/>
+      <w:lvlJc w:val="left"/>
+      <w:pPr>
+        <w:ind w:left="5760" w:hanging="360"/>
+      </w:pPr>
+    </w:lvl>
+    <w:lvl w:ilvl="8" w:tplc="0422001B" w:tentative="1">
+      <w:start w:val="1"/>
+      <w:numFmt w:val="lowerRoman"/>
+      <w:lvlText w:val="%9."/>
+      <w:lvlJc w:val="right"/>
+      <w:pPr>
+        <w:ind w:left="6480" w:hanging="180"/>
+      </w:pPr>
+    </w:lvl>
+  </w:abstractNum>
+  <w:abstractNum w:abstractNumId="2" w15:restartNumberingAfterBreak="0">
     <w:nsid w:val="25D10573"/>
     <w:multiLevelType w:val="multilevel"/>
     <w:tmpl w:val="79B6D97A"/>
@@ -5123,7 +9144,7 @@
       </w:rPr>
     </w:lvl>
   </w:abstractNum>
-  <w:abstractNum w:abstractNumId="1" w15:restartNumberingAfterBreak="0">
+  <w:abstractNum w:abstractNumId="3" w15:restartNumberingAfterBreak="0">
     <w:nsid w:val="28730666"/>
     <w:multiLevelType w:val="multilevel"/>
     <w:tmpl w:val="4C7A3726"/>
@@ -5272,7 +9293,128 @@
       </w:rPr>
     </w:lvl>
   </w:abstractNum>
-  <w:abstractNum w:abstractNumId="2" w15:restartNumberingAfterBreak="0">
+  <w:abstractNum w:abstractNumId="4" w15:restartNumberingAfterBreak="0">
+    <w:nsid w:val="28A750A5"/>
+    <w:multiLevelType w:val="multilevel"/>
+    <w:tmpl w:val="3B488D9E"/>
+    <w:lvl w:ilvl="0">
+      <w:start w:val="1"/>
+      <w:numFmt w:val="decimal"/>
+      <w:lvlText w:val="%1."/>
+      <w:lvlJc w:val="left"/>
+      <w:pPr>
+        <w:tabs>
+          <w:tab w:val="num" w:pos="720"/>
+        </w:tabs>
+        <w:ind w:left="720" w:hanging="360"/>
+      </w:pPr>
+    </w:lvl>
+    <w:lvl w:ilvl="1">
+      <w:start w:val="1"/>
+      <w:numFmt w:val="bullet"/>
+      <w:lvlText w:val="o"/>
+      <w:lvlJc w:val="left"/>
+      <w:pPr>
+        <w:tabs>
+          <w:tab w:val="num" w:pos="1440"/>
+        </w:tabs>
+        <w:ind w:left="1440" w:hanging="360"/>
+      </w:pPr>
+      <w:rPr>
+        <w:rFonts w:ascii="Courier New" w:hAnsi="Courier New" w:hint="default"/>
+        <w:sz w:val="20"/>
+      </w:rPr>
+    </w:lvl>
+    <w:lvl w:ilvl="2">
+      <w:start w:val="1"/>
+      <w:numFmt w:val="bullet"/>
+      <w:lvlText w:val=""/>
+      <w:lvlJc w:val="left"/>
+      <w:pPr>
+        <w:tabs>
+          <w:tab w:val="num" w:pos="2160"/>
+        </w:tabs>
+        <w:ind w:left="2160" w:hanging="360"/>
+      </w:pPr>
+      <w:rPr>
+        <w:rFonts w:ascii="Wingdings" w:hAnsi="Wingdings" w:hint="default"/>
+        <w:sz w:val="20"/>
+      </w:rPr>
+    </w:lvl>
+    <w:lvl w:ilvl="3" w:tentative="1">
+      <w:start w:val="1"/>
+      <w:numFmt w:val="decimal"/>
+      <w:lvlText w:val="%4."/>
+      <w:lvlJc w:val="left"/>
+      <w:pPr>
+        <w:tabs>
+          <w:tab w:val="num" w:pos="2880"/>
+        </w:tabs>
+        <w:ind w:left="2880" w:hanging="360"/>
+      </w:pPr>
+    </w:lvl>
+    <w:lvl w:ilvl="4" w:tentative="1">
+      <w:start w:val="1"/>
+      <w:numFmt w:val="decimal"/>
+      <w:lvlText w:val="%5."/>
+      <w:lvlJc w:val="left"/>
+      <w:pPr>
+        <w:tabs>
+          <w:tab w:val="num" w:pos="3600"/>
+        </w:tabs>
+        <w:ind w:left="3600" w:hanging="360"/>
+      </w:pPr>
+    </w:lvl>
+    <w:lvl w:ilvl="5" w:tentative="1">
+      <w:start w:val="1"/>
+      <w:numFmt w:val="decimal"/>
+      <w:lvlText w:val="%6."/>
+      <w:lvlJc w:val="left"/>
+      <w:pPr>
+        <w:tabs>
+          <w:tab w:val="num" w:pos="4320"/>
+        </w:tabs>
+        <w:ind w:left="4320" w:hanging="360"/>
+      </w:pPr>
+    </w:lvl>
+    <w:lvl w:ilvl="6" w:tentative="1">
+      <w:start w:val="1"/>
+      <w:numFmt w:val="decimal"/>
+      <w:lvlText w:val="%7."/>
+      <w:lvlJc w:val="left"/>
+      <w:pPr>
+        <w:tabs>
+          <w:tab w:val="num" w:pos="5040"/>
+        </w:tabs>
+        <w:ind w:left="5040" w:hanging="360"/>
+      </w:pPr>
+    </w:lvl>
+    <w:lvl w:ilvl="7" w:tentative="1">
+      <w:start w:val="1"/>
+      <w:numFmt w:val="decimal"/>
+      <w:lvlText w:val="%8."/>
+      <w:lvlJc w:val="left"/>
+      <w:pPr>
+        <w:tabs>
+          <w:tab w:val="num" w:pos="5760"/>
+        </w:tabs>
+        <w:ind w:left="5760" w:hanging="360"/>
+      </w:pPr>
+    </w:lvl>
+    <w:lvl w:ilvl="8" w:tentative="1">
+      <w:start w:val="1"/>
+      <w:numFmt w:val="decimal"/>
+      <w:lvlText w:val="%9."/>
+      <w:lvlJc w:val="left"/>
+      <w:pPr>
+        <w:tabs>
+          <w:tab w:val="num" w:pos="6480"/>
+        </w:tabs>
+        <w:ind w:left="6480" w:hanging="360"/>
+      </w:pPr>
+    </w:lvl>
+  </w:abstractNum>
+  <w:abstractNum w:abstractNumId="5" w15:restartNumberingAfterBreak="0">
     <w:nsid w:val="5EE66B55"/>
     <w:multiLevelType w:val="multilevel"/>
     <w:tmpl w:val="E8967B26"/>
@@ -5389,10 +9531,10 @@
       </w:pPr>
     </w:lvl>
   </w:abstractNum>
-  <w:abstractNum w:abstractNumId="3" w15:restartNumberingAfterBreak="0">
-    <w:nsid w:val="6CE54FE5"/>
+  <w:abstractNum w:abstractNumId="6" w15:restartNumberingAfterBreak="0">
+    <w:nsid w:val="61597136"/>
     <w:multiLevelType w:val="hybridMultilevel"/>
-    <w:tmpl w:val="E6D05908"/>
+    <w:tmpl w:val="CBC02F5A"/>
     <w:lvl w:ilvl="0" w:tplc="04090011">
       <w:start w:val="1"/>
       <w:numFmt w:val="decimal"/>
@@ -5478,17 +9620,240 @@
       </w:pPr>
     </w:lvl>
   </w:abstractNum>
+  <w:abstractNum w:abstractNumId="7" w15:restartNumberingAfterBreak="0">
+    <w:nsid w:val="6CE54FE5"/>
+    <w:multiLevelType w:val="hybridMultilevel"/>
+    <w:tmpl w:val="E6D05908"/>
+    <w:lvl w:ilvl="0" w:tplc="04090011">
+      <w:start w:val="1"/>
+      <w:numFmt w:val="decimal"/>
+      <w:lvlText w:val="%1)"/>
+      <w:lvlJc w:val="left"/>
+      <w:pPr>
+        <w:ind w:left="720" w:hanging="360"/>
+      </w:pPr>
+      <w:rPr>
+        <w:rFonts w:hint="default"/>
+      </w:rPr>
+    </w:lvl>
+    <w:lvl w:ilvl="1" w:tplc="04090019" w:tentative="1">
+      <w:start w:val="1"/>
+      <w:numFmt w:val="lowerLetter"/>
+      <w:lvlText w:val="%2."/>
+      <w:lvlJc w:val="left"/>
+      <w:pPr>
+        <w:ind w:left="1440" w:hanging="360"/>
+      </w:pPr>
+    </w:lvl>
+    <w:lvl w:ilvl="2" w:tplc="0409001B" w:tentative="1">
+      <w:start w:val="1"/>
+      <w:numFmt w:val="lowerRoman"/>
+      <w:lvlText w:val="%3."/>
+      <w:lvlJc w:val="right"/>
+      <w:pPr>
+        <w:ind w:left="2160" w:hanging="180"/>
+      </w:pPr>
+    </w:lvl>
+    <w:lvl w:ilvl="3" w:tplc="0409000F" w:tentative="1">
+      <w:start w:val="1"/>
+      <w:numFmt w:val="decimal"/>
+      <w:lvlText w:val="%4."/>
+      <w:lvlJc w:val="left"/>
+      <w:pPr>
+        <w:ind w:left="2880" w:hanging="360"/>
+      </w:pPr>
+    </w:lvl>
+    <w:lvl w:ilvl="4" w:tplc="04090019" w:tentative="1">
+      <w:start w:val="1"/>
+      <w:numFmt w:val="lowerLetter"/>
+      <w:lvlText w:val="%5."/>
+      <w:lvlJc w:val="left"/>
+      <w:pPr>
+        <w:ind w:left="3600" w:hanging="360"/>
+      </w:pPr>
+    </w:lvl>
+    <w:lvl w:ilvl="5" w:tplc="0409001B" w:tentative="1">
+      <w:start w:val="1"/>
+      <w:numFmt w:val="lowerRoman"/>
+      <w:lvlText w:val="%6."/>
+      <w:lvlJc w:val="right"/>
+      <w:pPr>
+        <w:ind w:left="4320" w:hanging="180"/>
+      </w:pPr>
+    </w:lvl>
+    <w:lvl w:ilvl="6" w:tplc="0409000F" w:tentative="1">
+      <w:start w:val="1"/>
+      <w:numFmt w:val="decimal"/>
+      <w:lvlText w:val="%7."/>
+      <w:lvlJc w:val="left"/>
+      <w:pPr>
+        <w:ind w:left="5040" w:hanging="360"/>
+      </w:pPr>
+    </w:lvl>
+    <w:lvl w:ilvl="7" w:tplc="04090019" w:tentative="1">
+      <w:start w:val="1"/>
+      <w:numFmt w:val="lowerLetter"/>
+      <w:lvlText w:val="%8."/>
+      <w:lvlJc w:val="left"/>
+      <w:pPr>
+        <w:ind w:left="5760" w:hanging="360"/>
+      </w:pPr>
+    </w:lvl>
+    <w:lvl w:ilvl="8" w:tplc="0409001B" w:tentative="1">
+      <w:start w:val="1"/>
+      <w:numFmt w:val="lowerRoman"/>
+      <w:lvlText w:val="%9."/>
+      <w:lvlJc w:val="right"/>
+      <w:pPr>
+        <w:ind w:left="6480" w:hanging="180"/>
+      </w:pPr>
+    </w:lvl>
+  </w:abstractNum>
+  <w:abstractNum w:abstractNumId="8" w15:restartNumberingAfterBreak="0">
+    <w:nsid w:val="72600CFB"/>
+    <w:multiLevelType w:val="hybridMultilevel"/>
+    <w:tmpl w:val="7914752E"/>
+    <w:lvl w:ilvl="0" w:tplc="DE96B92C">
+      <w:start w:val="1"/>
+      <w:numFmt w:val="decimal"/>
+      <w:lvlText w:val="%1"/>
+      <w:lvlJc w:val="left"/>
+      <w:pPr>
+        <w:ind w:left="720" w:hanging="360"/>
+      </w:pPr>
+      <w:rPr>
+        <w:rFonts w:hint="default"/>
+      </w:rPr>
+    </w:lvl>
+    <w:lvl w:ilvl="1" w:tplc="04220019" w:tentative="1">
+      <w:start w:val="1"/>
+      <w:numFmt w:val="lowerLetter"/>
+      <w:lvlText w:val="%2."/>
+      <w:lvlJc w:val="left"/>
+      <w:pPr>
+        <w:ind w:left="1440" w:hanging="360"/>
+      </w:pPr>
+    </w:lvl>
+    <w:lvl w:ilvl="2" w:tplc="0422001B" w:tentative="1">
+      <w:start w:val="1"/>
+      <w:numFmt w:val="lowerRoman"/>
+      <w:lvlText w:val="%3."/>
+      <w:lvlJc w:val="right"/>
+      <w:pPr>
+        <w:ind w:left="2160" w:hanging="180"/>
+      </w:pPr>
+    </w:lvl>
+    <w:lvl w:ilvl="3" w:tplc="0422000F" w:tentative="1">
+      <w:start w:val="1"/>
+      <w:numFmt w:val="decimal"/>
+      <w:lvlText w:val="%4."/>
+      <w:lvlJc w:val="left"/>
+      <w:pPr>
+        <w:ind w:left="2880" w:hanging="360"/>
+      </w:pPr>
+    </w:lvl>
+    <w:lvl w:ilvl="4" w:tplc="04220019" w:tentative="1">
+      <w:start w:val="1"/>
+      <w:numFmt w:val="lowerLetter"/>
+      <w:lvlText w:val="%5."/>
+      <w:lvlJc w:val="left"/>
+      <w:pPr>
+        <w:ind w:left="3600" w:hanging="360"/>
+      </w:pPr>
+    </w:lvl>
+    <w:lvl w:ilvl="5" w:tplc="0422001B" w:tentative="1">
+      <w:start w:val="1"/>
+      <w:numFmt w:val="lowerRoman"/>
+      <w:lvlText w:val="%6."/>
+      <w:lvlJc w:val="right"/>
+      <w:pPr>
+        <w:ind w:left="4320" w:hanging="180"/>
+      </w:pPr>
+    </w:lvl>
+    <w:lvl w:ilvl="6" w:tplc="0422000F" w:tentative="1">
+      <w:start w:val="1"/>
+      <w:numFmt w:val="decimal"/>
+      <w:lvlText w:val="%7."/>
+      <w:lvlJc w:val="left"/>
+      <w:pPr>
+        <w:ind w:left="5040" w:hanging="360"/>
+      </w:pPr>
+    </w:lvl>
+    <w:lvl w:ilvl="7" w:tplc="04220019" w:tentative="1">
+      <w:start w:val="1"/>
+      <w:numFmt w:val="lowerLetter"/>
+      <w:lvlText w:val="%8."/>
+      <w:lvlJc w:val="left"/>
+      <w:pPr>
+        <w:ind w:left="5760" w:hanging="360"/>
+      </w:pPr>
+    </w:lvl>
+    <w:lvl w:ilvl="8" w:tplc="0422001B" w:tentative="1">
+      <w:start w:val="1"/>
+      <w:numFmt w:val="lowerRoman"/>
+      <w:lvlText w:val="%9."/>
+      <w:lvlJc w:val="right"/>
+      <w:pPr>
+        <w:ind w:left="6480" w:hanging="180"/>
+      </w:pPr>
+    </w:lvl>
+  </w:abstractNum>
   <w:num w:numId="1">
+    <w:abstractNumId w:val="7"/>
+  </w:num>
+  <w:num w:numId="2">
     <w:abstractNumId w:val="3"/>
   </w:num>
-  <w:num w:numId="2">
+  <w:num w:numId="3">
+    <w:abstractNumId w:val="2"/>
+  </w:num>
+  <w:num w:numId="4">
+    <w:abstractNumId w:val="5"/>
+  </w:num>
+  <w:num w:numId="5">
+    <w:abstractNumId w:val="7"/>
+    <w:lvlOverride w:ilvl="0">
+      <w:startOverride w:val="1"/>
+    </w:lvlOverride>
+    <w:lvlOverride w:ilvl="1">
+      <w:startOverride w:val="1"/>
+    </w:lvlOverride>
+    <w:lvlOverride w:ilvl="2">
+      <w:startOverride w:val="1"/>
+    </w:lvlOverride>
+    <w:lvlOverride w:ilvl="3">
+      <w:startOverride w:val="1"/>
+    </w:lvlOverride>
+    <w:lvlOverride w:ilvl="4">
+      <w:startOverride w:val="1"/>
+    </w:lvlOverride>
+    <w:lvlOverride w:ilvl="5">
+      <w:startOverride w:val="1"/>
+    </w:lvlOverride>
+    <w:lvlOverride w:ilvl="6">
+      <w:startOverride w:val="1"/>
+    </w:lvlOverride>
+    <w:lvlOverride w:ilvl="7">
+      <w:startOverride w:val="1"/>
+    </w:lvlOverride>
+    <w:lvlOverride w:ilvl="8">
+      <w:startOverride w:val="1"/>
+    </w:lvlOverride>
+  </w:num>
+  <w:num w:numId="6">
+    <w:abstractNumId w:val="6"/>
+  </w:num>
+  <w:num w:numId="7">
+    <w:abstractNumId w:val="0"/>
+  </w:num>
+  <w:num w:numId="8">
+    <w:abstractNumId w:val="4"/>
+  </w:num>
+  <w:num w:numId="9">
     <w:abstractNumId w:val="1"/>
   </w:num>
-  <w:num w:numId="3">
-    <w:abstractNumId w:val="0"/>
-  </w:num>
-  <w:num w:numId="4">
-    <w:abstractNumId w:val="2"/>
+  <w:num w:numId="10">
+    <w:abstractNumId w:val="8"/>
   </w:num>
 </w:numbering>
 </file>
@@ -5960,7 +10325,6 @@
     <w:name w:val="Normal (Web)"/>
     <w:basedOn w:val="a"/>
     <w:uiPriority w:val="99"/>
-    <w:semiHidden/>
     <w:unhideWhenUsed/>
     <w:rsid w:val="00AC2DE6"/>
     <w:pPr>
@@ -6049,6 +10413,130 @@
     <w:rPr>
       <w:color w:val="0563C1" w:themeColor="hyperlink"/>
       <w:u w:val="single"/>
+    </w:rPr>
+  </w:style>
+  <w:style w:type="paragraph" w:styleId="aa">
+    <w:name w:val="List Paragraph"/>
+    <w:basedOn w:val="a"/>
+    <w:uiPriority w:val="34"/>
+    <w:qFormat/>
+    <w:rsid w:val="001B14AE"/>
+    <w:pPr>
+      <w:spacing w:line="360" w:lineRule="auto"/>
+      <w:ind w:left="720"/>
+      <w:contextualSpacing/>
+      <w:jc w:val="both"/>
+    </w:pPr>
+    <w:rPr>
+      <w:rFonts w:ascii="Times New Roman" w:hAnsi="Times New Roman"/>
+      <w:sz w:val="28"/>
+      <w:lang w:val="en-US"/>
+    </w:rPr>
+  </w:style>
+  <w:style w:type="character" w:customStyle="1" w:styleId="katex-mathml">
+    <w:name w:val="katex-mathml"/>
+    <w:basedOn w:val="a0"/>
+    <w:rsid w:val="001B14AE"/>
+  </w:style>
+  <w:style w:type="character" w:customStyle="1" w:styleId="mord">
+    <w:name w:val="mord"/>
+    <w:basedOn w:val="a0"/>
+    <w:rsid w:val="001B14AE"/>
+  </w:style>
+  <w:style w:type="character" w:customStyle="1" w:styleId="mrel">
+    <w:name w:val="mrel"/>
+    <w:basedOn w:val="a0"/>
+    <w:rsid w:val="001B14AE"/>
+  </w:style>
+  <w:style w:type="character" w:customStyle="1" w:styleId="vlist-s">
+    <w:name w:val="vlist-s"/>
+    <w:basedOn w:val="a0"/>
+    <w:rsid w:val="001B14AE"/>
+  </w:style>
+  <w:style w:type="character" w:customStyle="1" w:styleId="mbin">
+    <w:name w:val="mbin"/>
+    <w:basedOn w:val="a0"/>
+    <w:rsid w:val="001B14AE"/>
+  </w:style>
+  <w:style w:type="paragraph" w:styleId="HTML0">
+    <w:name w:val="HTML Preformatted"/>
+    <w:basedOn w:val="a"/>
+    <w:link w:val="HTML1"/>
+    <w:uiPriority w:val="99"/>
+    <w:semiHidden/>
+    <w:unhideWhenUsed/>
+    <w:rsid w:val="0043617B"/>
+    <w:pPr>
+      <w:tabs>
+        <w:tab w:val="left" w:pos="916"/>
+        <w:tab w:val="left" w:pos="1832"/>
+        <w:tab w:val="left" w:pos="2748"/>
+        <w:tab w:val="left" w:pos="3664"/>
+        <w:tab w:val="left" w:pos="4580"/>
+        <w:tab w:val="left" w:pos="5496"/>
+        <w:tab w:val="left" w:pos="6412"/>
+        <w:tab w:val="left" w:pos="7328"/>
+        <w:tab w:val="left" w:pos="8244"/>
+        <w:tab w:val="left" w:pos="9160"/>
+        <w:tab w:val="left" w:pos="10076"/>
+        <w:tab w:val="left" w:pos="10992"/>
+        <w:tab w:val="left" w:pos="11908"/>
+        <w:tab w:val="left" w:pos="12824"/>
+        <w:tab w:val="left" w:pos="13740"/>
+        <w:tab w:val="left" w:pos="14656"/>
+      </w:tabs>
+      <w:spacing w:after="0" w:line="240" w:lineRule="auto"/>
+    </w:pPr>
+    <w:rPr>
+      <w:rFonts w:ascii="Courier New" w:eastAsia="Times New Roman" w:hAnsi="Courier New" w:cs="Courier New"/>
+      <w:sz w:val="20"/>
+      <w:szCs w:val="20"/>
+      <w:lang w:eastAsia="uk-UA"/>
+    </w:rPr>
+  </w:style>
+  <w:style w:type="character" w:customStyle="1" w:styleId="HTML1">
+    <w:name w:val="Стандартный HTML Знак"/>
+    <w:basedOn w:val="a0"/>
+    <w:link w:val="HTML0"/>
+    <w:uiPriority w:val="99"/>
+    <w:semiHidden/>
+    <w:rsid w:val="0043617B"/>
+    <w:rPr>
+      <w:rFonts w:ascii="Courier New" w:eastAsia="Times New Roman" w:hAnsi="Courier New" w:cs="Courier New"/>
+      <w:sz w:val="20"/>
+      <w:szCs w:val="20"/>
+      <w:lang w:eastAsia="uk-UA"/>
+    </w:rPr>
+  </w:style>
+  <w:style w:type="character" w:customStyle="1" w:styleId="hljs-keyword">
+    <w:name w:val="hljs-keyword"/>
+    <w:basedOn w:val="a0"/>
+    <w:rsid w:val="0043617B"/>
+  </w:style>
+  <w:style w:type="character" w:customStyle="1" w:styleId="hljs-title">
+    <w:name w:val="hljs-title"/>
+    <w:basedOn w:val="a0"/>
+    <w:rsid w:val="0043617B"/>
+  </w:style>
+  <w:style w:type="character" w:customStyle="1" w:styleId="hljs-params">
+    <w:name w:val="hljs-params"/>
+    <w:basedOn w:val="a0"/>
+    <w:rsid w:val="0043617B"/>
+  </w:style>
+  <w:style w:type="character" w:customStyle="1" w:styleId="hljs-number">
+    <w:name w:val="hljs-number"/>
+    <w:basedOn w:val="a0"/>
+    <w:rsid w:val="0043617B"/>
+  </w:style>
+  <w:style w:type="character" w:styleId="ab">
+    <w:name w:val="Strong"/>
+    <w:basedOn w:val="a0"/>
+    <w:uiPriority w:val="22"/>
+    <w:qFormat/>
+    <w:rsid w:val="0043617B"/>
+    <w:rPr>
+      <w:b/>
+      <w:bCs/>
     </w:rPr>
   </w:style>
 </w:styles>
@@ -6313,4 +10801,16 @@
     </a:ext>
   </a:extLst>
 </a:theme>
+</file>
+
+<file path=customXml/item1.xml><?xml version="1.0" encoding="utf-8"?>
+<b:Sources xmlns:b="http://schemas.openxmlformats.org/officeDocument/2006/bibliography" xmlns="http://schemas.openxmlformats.org/officeDocument/2006/bibliography" SelectedStyle="\APASixthEditionOfficeOnline.xsl" StyleName="APA" Version="6"/>
+</file>
+
+<file path=customXml/itemProps1.xml><?xml version="1.0" encoding="utf-8"?>
+<ds:datastoreItem xmlns:ds="http://schemas.openxmlformats.org/officeDocument/2006/customXml" ds:itemID="{9B074477-6169-4F64-AC92-20E82D9A5D58}">
+  <ds:schemaRefs>
+    <ds:schemaRef ds:uri="http://schemas.openxmlformats.org/officeDocument/2006/bibliography"/>
+  </ds:schemaRefs>
+</ds:datastoreItem>
 </file>
--- a/TP-KB-231-Olexandr-Koretskiy.docx
+++ b/TP-KB-231-Olexandr-Koretskiy.docx
@@ -7804,14 +7804,82 @@
           <w:lang w:eastAsia="uk-UA"/>
         </w:rPr>
       </w:pPr>
-      <w:r>
-        <w:rPr>
-          <w:rFonts w:ascii="Times New Roman" w:eastAsia="Times New Roman" w:hAnsi="Times New Roman" w:cs="Times New Roman"/>
-          <w:b/>
-          <w:sz w:val="28"/>
-          <w:szCs w:val="28"/>
-          <w:lang w:eastAsia="uk-UA"/>
-        </w:rPr>
+    </w:p>
+    <w:p>
+      <w:pPr>
+        <w:spacing w:before="100" w:beforeAutospacing="1" w:after="100" w:afterAutospacing="1" w:line="240" w:lineRule="auto"/>
+        <w:jc w:val="center"/>
+        <w:rPr>
+          <w:rFonts w:ascii="Times New Roman" w:eastAsia="Times New Roman" w:hAnsi="Times New Roman" w:cs="Times New Roman"/>
+          <w:b/>
+          <w:sz w:val="28"/>
+          <w:szCs w:val="28"/>
+          <w:lang w:eastAsia="uk-UA"/>
+        </w:rPr>
+      </w:pPr>
+    </w:p>
+    <w:p>
+      <w:pPr>
+        <w:spacing w:before="100" w:beforeAutospacing="1" w:after="100" w:afterAutospacing="1" w:line="240" w:lineRule="auto"/>
+        <w:jc w:val="center"/>
+        <w:rPr>
+          <w:rFonts w:ascii="Times New Roman" w:eastAsia="Times New Roman" w:hAnsi="Times New Roman" w:cs="Times New Roman"/>
+          <w:b/>
+          <w:sz w:val="28"/>
+          <w:szCs w:val="28"/>
+          <w:lang w:eastAsia="uk-UA"/>
+        </w:rPr>
+      </w:pPr>
+    </w:p>
+    <w:p>
+      <w:pPr>
+        <w:spacing w:before="100" w:beforeAutospacing="1" w:after="100" w:afterAutospacing="1" w:line="240" w:lineRule="auto"/>
+        <w:jc w:val="center"/>
+        <w:rPr>
+          <w:rFonts w:ascii="Times New Roman" w:eastAsia="Times New Roman" w:hAnsi="Times New Roman" w:cs="Times New Roman"/>
+          <w:b/>
+          <w:sz w:val="28"/>
+          <w:szCs w:val="28"/>
+          <w:lang w:eastAsia="uk-UA"/>
+        </w:rPr>
+      </w:pPr>
+    </w:p>
+    <w:p>
+      <w:pPr>
+        <w:spacing w:before="100" w:beforeAutospacing="1" w:after="100" w:afterAutospacing="1" w:line="240" w:lineRule="auto"/>
+        <w:jc w:val="center"/>
+        <w:rPr>
+          <w:rFonts w:ascii="Times New Roman" w:eastAsia="Times New Roman" w:hAnsi="Times New Roman" w:cs="Times New Roman"/>
+          <w:b/>
+          <w:sz w:val="28"/>
+          <w:szCs w:val="28"/>
+          <w:lang w:eastAsia="uk-UA"/>
+        </w:rPr>
+      </w:pPr>
+    </w:p>
+    <w:p>
+      <w:pPr>
+        <w:spacing w:before="100" w:beforeAutospacing="1" w:after="100" w:afterAutospacing="1" w:line="240" w:lineRule="auto"/>
+        <w:jc w:val="center"/>
+        <w:rPr>
+          <w:rFonts w:ascii="Times New Roman" w:eastAsia="Times New Roman" w:hAnsi="Times New Roman" w:cs="Times New Roman"/>
+          <w:b/>
+          <w:sz w:val="28"/>
+          <w:szCs w:val="28"/>
+          <w:lang w:eastAsia="uk-UA"/>
+        </w:rPr>
+      </w:pPr>
+      <w:bookmarkStart w:id="0" w:name="_GoBack"/>
+      <w:bookmarkEnd w:id="0"/>
+      <w:r>
+        <w:rPr>
+          <w:rFonts w:ascii="Times New Roman" w:eastAsia="Times New Roman" w:hAnsi="Times New Roman" w:cs="Times New Roman"/>
+          <w:b/>
+          <w:sz w:val="28"/>
+          <w:szCs w:val="28"/>
+          <w:lang w:eastAsia="uk-UA"/>
+        </w:rPr>
+        <w:lastRenderedPageBreak/>
         <w:t>Код</w:t>
       </w:r>
     </w:p>
@@ -7835,7 +7903,6 @@
           <w:szCs w:val="28"/>
           <w:lang w:eastAsia="uk-UA"/>
         </w:rPr>
-        <w:lastRenderedPageBreak/>
         <w:drawing>
           <wp:inline distT="0" distB="0" distL="0" distR="0" wp14:anchorId="2EBC1E26" wp14:editId="2999A101">
             <wp:extent cx="5943600" cy="2391410"/>
@@ -8342,6 +8409,7 @@
           <w:szCs w:val="28"/>
           <w:lang w:val="en-US" w:eastAsia="uk-UA"/>
         </w:rPr>
+        <w:lastRenderedPageBreak/>
         <w:t>[</w:t>
       </w:r>
       <w:r>
@@ -8391,7 +8459,6 @@
           <w:szCs w:val="28"/>
           <w:lang w:val="en-US" w:eastAsia="uk-UA"/>
         </w:rPr>
-        <w:lastRenderedPageBreak/>
         <w:t>3.</w:t>
       </w:r>
       <w:r>
@@ -8538,8 +8605,6 @@
         </w:rPr>
         <w:t>5.</w:t>
       </w:r>
-      <w:bookmarkStart w:id="0" w:name="_GoBack"/>
-      <w:bookmarkEnd w:id="0"/>
       <w:r>
         <w:rPr>
           <w:rFonts w:ascii="Times New Roman" w:eastAsia="Times New Roman" w:hAnsi="Times New Roman" w:cs="Times New Roman"/>
@@ -10808,7 +10873,7 @@
 </file>
 
 <file path=customXml/itemProps1.xml><?xml version="1.0" encoding="utf-8"?>
-<ds:datastoreItem xmlns:ds="http://schemas.openxmlformats.org/officeDocument/2006/customXml" ds:itemID="{9B074477-6169-4F64-AC92-20E82D9A5D58}">
+<ds:datastoreItem xmlns:ds="http://schemas.openxmlformats.org/officeDocument/2006/customXml" ds:itemID="{69E88D06-43A1-4F4F-88FF-E3CA061A4D63}">
   <ds:schemaRefs>
     <ds:schemaRef ds:uri="http://schemas.openxmlformats.org/officeDocument/2006/bibliography"/>
   </ds:schemaRefs>

--- a/TP-KB-231-Olexandr-Koretskiy.docx
+++ b/TP-KB-231-Olexandr-Koretskiy.docx
@@ -7869,8 +7869,6 @@
           <w:lang w:eastAsia="uk-UA"/>
         </w:rPr>
       </w:pPr>
-      <w:bookmarkStart w:id="0" w:name="_GoBack"/>
-      <w:bookmarkEnd w:id="0"/>
       <w:r>
         <w:rPr>
           <w:rFonts w:ascii="Times New Roman" w:eastAsia="Times New Roman" w:hAnsi="Times New Roman" w:cs="Times New Roman"/>
@@ -8639,6 +8637,3449 @@
     </w:p>
     <w:p>
       <w:pPr>
+        <w:rPr>
+          <w:rFonts w:ascii="Times New Roman" w:eastAsia="Times New Roman" w:hAnsi="Times New Roman" w:cs="Times New Roman"/>
+          <w:sz w:val="28"/>
+          <w:szCs w:val="28"/>
+          <w:lang w:eastAsia="uk-UA"/>
+        </w:rPr>
+      </w:pPr>
+      <w:r>
+        <w:rPr>
+          <w:rFonts w:ascii="Times New Roman" w:eastAsia="Times New Roman" w:hAnsi="Times New Roman" w:cs="Times New Roman"/>
+          <w:sz w:val="28"/>
+          <w:szCs w:val="28"/>
+          <w:lang w:eastAsia="uk-UA"/>
+        </w:rPr>
+        <w:br w:type="page"/>
+      </w:r>
+    </w:p>
+    <w:p>
+      <w:pPr>
+        <w:spacing w:after="0" w:line="360" w:lineRule="auto"/>
+        <w:jc w:val="right"/>
+        <w:rPr>
+          <w:rFonts w:ascii="Times New Roman" w:eastAsia="Calibri" w:hAnsi="Times New Roman" w:cs="Times New Roman"/>
+          <w:sz w:val="28"/>
+          <w:szCs w:val="28"/>
+          <w:lang w:val="en-US"/>
+        </w:rPr>
+      </w:pPr>
+      <w:r>
+        <w:rPr>
+          <w:rFonts w:ascii="Times New Roman" w:eastAsia="Calibri" w:hAnsi="Times New Roman" w:cs="Times New Roman"/>
+          <w:sz w:val="28"/>
+          <w:szCs w:val="28"/>
+        </w:rPr>
+        <w:lastRenderedPageBreak/>
+        <w:t>Звіт до Теми №</w:t>
+      </w:r>
+      <w:r>
+        <w:rPr>
+          <w:rFonts w:ascii="Times New Roman" w:eastAsia="Calibri" w:hAnsi="Times New Roman" w:cs="Times New Roman"/>
+          <w:sz w:val="28"/>
+          <w:szCs w:val="28"/>
+          <w:lang w:val="en-US"/>
+        </w:rPr>
+        <w:t>3</w:t>
+      </w:r>
+    </w:p>
+    <w:p>
+      <w:pPr>
+        <w:spacing w:after="0" w:line="360" w:lineRule="auto"/>
+        <w:jc w:val="right"/>
+        <w:rPr>
+          <w:rFonts w:ascii="Times New Roman" w:eastAsia="Calibri" w:hAnsi="Times New Roman" w:cs="Times New Roman"/>
+          <w:sz w:val="28"/>
+          <w:szCs w:val="28"/>
+        </w:rPr>
+      </w:pPr>
+      <w:r>
+        <w:rPr>
+          <w:rFonts w:ascii="Times New Roman" w:eastAsia="Calibri" w:hAnsi="Times New Roman" w:cs="Times New Roman"/>
+          <w:sz w:val="28"/>
+          <w:szCs w:val="28"/>
+        </w:rPr>
+        <w:t>Цикли</w:t>
+      </w:r>
+    </w:p>
+    <w:p>
+      <w:pPr>
+        <w:rPr>
+          <w:rFonts w:ascii="Times New Roman" w:hAnsi="Times New Roman" w:cs="Times New Roman"/>
+          <w:b/>
+          <w:sz w:val="28"/>
+          <w:szCs w:val="28"/>
+        </w:rPr>
+      </w:pPr>
+      <w:r>
+        <w:rPr>
+          <w:rFonts w:ascii="Times New Roman" w:hAnsi="Times New Roman" w:cs="Times New Roman"/>
+          <w:b/>
+          <w:sz w:val="28"/>
+          <w:szCs w:val="28"/>
+        </w:rPr>
+        <w:t>Написати програму калькулятор з постійними запитами на введення нових даних та операцій. За основу взяти програму калькулятор з попередньої теми. Реалізувати механізм завершення програми після отримання відповідної команди.</w:t>
+      </w:r>
+    </w:p>
+    <w:p>
+      <w:pPr>
+        <w:rPr>
+          <w:rFonts w:ascii="Times New Roman" w:hAnsi="Times New Roman" w:cs="Times New Roman"/>
+          <w:sz w:val="28"/>
+          <w:szCs w:val="28"/>
+        </w:rPr>
+      </w:pPr>
+      <w:r>
+        <w:rPr>
+          <w:rFonts w:ascii="Times New Roman" w:hAnsi="Times New Roman" w:cs="Times New Roman"/>
+          <w:sz w:val="28"/>
+          <w:szCs w:val="28"/>
+        </w:rPr>
+        <w:t>Напишемо код який буде виконувати дані запити</w:t>
+      </w:r>
+    </w:p>
+    <w:p>
+      <w:pPr>
+        <w:jc w:val="center"/>
+        <w:rPr>
+          <w:rFonts w:ascii="Times New Roman" w:hAnsi="Times New Roman" w:cs="Times New Roman"/>
+          <w:b/>
+          <w:sz w:val="28"/>
+          <w:szCs w:val="28"/>
+          <w:lang w:val="ru-RU"/>
+        </w:rPr>
+      </w:pPr>
+      <w:r>
+        <w:rPr>
+          <w:rFonts w:ascii="Times New Roman" w:hAnsi="Times New Roman" w:cs="Times New Roman"/>
+          <w:b/>
+          <w:sz w:val="28"/>
+          <w:szCs w:val="28"/>
+          <w:lang w:val="ru-RU"/>
+        </w:rPr>
+        <w:t>Код</w:t>
+      </w:r>
+    </w:p>
+    <w:p>
+      <w:pPr>
+        <w:rPr>
+          <w:rFonts w:ascii="Times New Roman" w:hAnsi="Times New Roman" w:cs="Times New Roman"/>
+          <w:sz w:val="28"/>
+          <w:szCs w:val="28"/>
+          <w:lang w:val="en-US"/>
+        </w:rPr>
+      </w:pPr>
+      <w:r>
+        <w:rPr>
+          <w:rFonts w:ascii="Times New Roman" w:hAnsi="Times New Roman" w:cs="Times New Roman"/>
+          <w:noProof/>
+          <w:sz w:val="28"/>
+          <w:szCs w:val="28"/>
+          <w:lang w:eastAsia="uk-UA"/>
+        </w:rPr>
+        <w:drawing>
+          <wp:inline distT="0" distB="0" distL="0" distR="0" wp14:anchorId="4C9E0310" wp14:editId="2B19D684">
+            <wp:extent cx="5943600" cy="2686050"/>
+            <wp:effectExtent l="0" t="0" r="0" b="0"/>
+            <wp:docPr id="10" name="Рисунок 10"/>
+            <wp:cNvGraphicFramePr>
+              <a:graphicFrameLocks xmlns:a="http://schemas.openxmlformats.org/drawingml/2006/main" noChangeAspect="1"/>
+            </wp:cNvGraphicFramePr>
+            <a:graphic xmlns:a="http://schemas.openxmlformats.org/drawingml/2006/main">
+              <a:graphicData uri="http://schemas.openxmlformats.org/drawingml/2006/picture">
+                <pic:pic xmlns:pic="http://schemas.openxmlformats.org/drawingml/2006/picture">
+                  <pic:nvPicPr>
+                    <pic:cNvPr id="1" name=""/>
+                    <pic:cNvPicPr/>
+                  </pic:nvPicPr>
+                  <pic:blipFill>
+                    <a:blip r:embed="rId20"/>
+                    <a:stretch>
+                      <a:fillRect/>
+                    </a:stretch>
+                  </pic:blipFill>
+                  <pic:spPr>
+                    <a:xfrm>
+                      <a:off x="0" y="0"/>
+                      <a:ext cx="5943600" cy="2686050"/>
+                    </a:xfrm>
+                    <a:prstGeom prst="rect">
+                      <a:avLst/>
+                    </a:prstGeom>
+                  </pic:spPr>
+                </pic:pic>
+              </a:graphicData>
+            </a:graphic>
+          </wp:inline>
+        </w:drawing>
+      </w:r>
+    </w:p>
+    <w:p>
+      <w:pPr>
+        <w:jc w:val="center"/>
+        <w:rPr>
+          <w:rFonts w:ascii="Times New Roman" w:hAnsi="Times New Roman" w:cs="Times New Roman"/>
+          <w:b/>
+          <w:sz w:val="28"/>
+          <w:szCs w:val="28"/>
+          <w:lang w:val="ru-RU"/>
+        </w:rPr>
+      </w:pPr>
+      <w:r>
+        <w:rPr>
+          <w:rFonts w:ascii="Times New Roman" w:hAnsi="Times New Roman" w:cs="Times New Roman"/>
+          <w:b/>
+          <w:sz w:val="28"/>
+          <w:szCs w:val="28"/>
+          <w:lang w:val="ru-RU"/>
+        </w:rPr>
+        <w:t>Результат</w:t>
+      </w:r>
+    </w:p>
+    <w:p>
+      <w:pPr>
+        <w:rPr>
+          <w:rFonts w:ascii="Times New Roman" w:hAnsi="Times New Roman" w:cs="Times New Roman"/>
+          <w:sz w:val="28"/>
+          <w:szCs w:val="28"/>
+          <w:lang w:val="en-US"/>
+        </w:rPr>
+      </w:pPr>
+      <w:r>
+        <w:rPr>
+          <w:rFonts w:ascii="Times New Roman" w:hAnsi="Times New Roman" w:cs="Times New Roman"/>
+          <w:noProof/>
+          <w:sz w:val="28"/>
+          <w:szCs w:val="28"/>
+          <w:lang w:eastAsia="uk-UA"/>
+        </w:rPr>
+        <w:drawing>
+          <wp:inline distT="0" distB="0" distL="0" distR="0" wp14:anchorId="1C00F4E4" wp14:editId="0AA48BB7">
+            <wp:extent cx="5943600" cy="877570"/>
+            <wp:effectExtent l="0" t="0" r="0" b="0"/>
+            <wp:docPr id="13" name="Рисунок 13"/>
+            <wp:cNvGraphicFramePr>
+              <a:graphicFrameLocks xmlns:a="http://schemas.openxmlformats.org/drawingml/2006/main" noChangeAspect="1"/>
+            </wp:cNvGraphicFramePr>
+            <a:graphic xmlns:a="http://schemas.openxmlformats.org/drawingml/2006/main">
+              <a:graphicData uri="http://schemas.openxmlformats.org/drawingml/2006/picture">
+                <pic:pic xmlns:pic="http://schemas.openxmlformats.org/drawingml/2006/picture">
+                  <pic:nvPicPr>
+                    <pic:cNvPr id="1" name=""/>
+                    <pic:cNvPicPr/>
+                  </pic:nvPicPr>
+                  <pic:blipFill>
+                    <a:blip r:embed="rId21"/>
+                    <a:stretch>
+                      <a:fillRect/>
+                    </a:stretch>
+                  </pic:blipFill>
+                  <pic:spPr>
+                    <a:xfrm>
+                      <a:off x="0" y="0"/>
+                      <a:ext cx="5943600" cy="877570"/>
+                    </a:xfrm>
+                    <a:prstGeom prst="rect">
+                      <a:avLst/>
+                    </a:prstGeom>
+                  </pic:spPr>
+                </pic:pic>
+              </a:graphicData>
+            </a:graphic>
+          </wp:inline>
+        </w:drawing>
+      </w:r>
+    </w:p>
+    <w:p>
+      <w:pPr>
+        <w:rPr>
+          <w:rFonts w:ascii="Times New Roman" w:hAnsi="Times New Roman" w:cs="Times New Roman"/>
+          <w:b/>
+          <w:sz w:val="28"/>
+          <w:szCs w:val="28"/>
+          <w:lang w:val="en-US"/>
+        </w:rPr>
+      </w:pPr>
+      <w:proofErr w:type="spellStart"/>
+      <w:r>
+        <w:rPr>
+          <w:rFonts w:ascii="Times New Roman" w:hAnsi="Times New Roman" w:cs="Times New Roman"/>
+          <w:b/>
+          <w:sz w:val="28"/>
+          <w:szCs w:val="28"/>
+          <w:lang w:val="ru-RU"/>
+        </w:rPr>
+        <w:t>Пояснення</w:t>
+      </w:r>
+      <w:proofErr w:type="spellEnd"/>
+      <w:r>
+        <w:rPr>
+          <w:rFonts w:ascii="Times New Roman" w:hAnsi="Times New Roman" w:cs="Times New Roman"/>
+          <w:b/>
+          <w:sz w:val="28"/>
+          <w:szCs w:val="28"/>
+          <w:lang w:val="en-US"/>
+        </w:rPr>
+        <w:t>:</w:t>
+      </w:r>
+    </w:p>
+    <w:p>
+      <w:pPr>
+        <w:rPr>
+          <w:rFonts w:ascii="Times New Roman" w:hAnsi="Times New Roman" w:cs="Times New Roman"/>
+          <w:b/>
+          <w:sz w:val="28"/>
+        </w:rPr>
+      </w:pPr>
+      <w:r>
+        <w:rPr>
+          <w:rFonts w:ascii="Times New Roman" w:hAnsi="Times New Roman" w:cs="Times New Roman"/>
+          <w:b/>
+          <w:sz w:val="28"/>
+          <w:lang w:val="en-US"/>
+        </w:rPr>
+        <w:t>1.</w:t>
+      </w:r>
+      <w:r>
+        <w:rPr>
+          <w:rFonts w:ascii="Times New Roman" w:hAnsi="Times New Roman" w:cs="Times New Roman"/>
+          <w:b/>
+          <w:sz w:val="28"/>
+        </w:rPr>
+        <w:t>Функція </w:t>
+      </w:r>
+      <w:proofErr w:type="spellStart"/>
+      <w:r>
+        <w:rPr>
+          <w:rFonts w:ascii="Times New Roman" w:hAnsi="Times New Roman" w:cs="Times New Roman"/>
+          <w:b/>
+          <w:sz w:val="28"/>
+        </w:rPr>
+        <w:t>calculate</w:t>
+      </w:r>
+      <w:proofErr w:type="spellEnd"/>
+      <w:r>
+        <w:rPr>
+          <w:rFonts w:ascii="Times New Roman" w:hAnsi="Times New Roman" w:cs="Times New Roman"/>
+          <w:b/>
+          <w:sz w:val="28"/>
+        </w:rPr>
+        <w:t>:</w:t>
+      </w:r>
+    </w:p>
+    <w:p>
+      <w:pPr>
+        <w:rPr>
+          <w:rFonts w:ascii="Times New Roman" w:hAnsi="Times New Roman" w:cs="Times New Roman"/>
+          <w:sz w:val="28"/>
+        </w:rPr>
+      </w:pPr>
+      <w:r>
+        <w:rPr>
+          <w:rFonts w:ascii="Times New Roman" w:hAnsi="Times New Roman" w:cs="Times New Roman"/>
+          <w:sz w:val="28"/>
+        </w:rPr>
+        <w:t xml:space="preserve">Приймає два числа </w:t>
+      </w:r>
+      <w:r>
+        <w:rPr>
+          <w:rFonts w:ascii="Times New Roman" w:hAnsi="Times New Roman" w:cs="Times New Roman"/>
+          <w:b/>
+          <w:sz w:val="28"/>
+        </w:rPr>
+        <w:t xml:space="preserve">(a і b) </w:t>
+      </w:r>
+      <w:r>
+        <w:rPr>
+          <w:rFonts w:ascii="Times New Roman" w:hAnsi="Times New Roman" w:cs="Times New Roman"/>
+          <w:sz w:val="28"/>
+        </w:rPr>
+        <w:t xml:space="preserve">та операцію </w:t>
+      </w:r>
+      <w:r>
+        <w:rPr>
+          <w:rFonts w:ascii="Times New Roman" w:hAnsi="Times New Roman" w:cs="Times New Roman"/>
+          <w:b/>
+          <w:sz w:val="28"/>
+        </w:rPr>
+        <w:t>(</w:t>
+      </w:r>
+      <w:proofErr w:type="spellStart"/>
+      <w:r>
+        <w:rPr>
+          <w:rFonts w:ascii="Times New Roman" w:hAnsi="Times New Roman" w:cs="Times New Roman"/>
+          <w:b/>
+          <w:sz w:val="28"/>
+        </w:rPr>
+        <w:t>op</w:t>
+      </w:r>
+      <w:proofErr w:type="spellEnd"/>
+      <w:r>
+        <w:rPr>
+          <w:rFonts w:ascii="Times New Roman" w:hAnsi="Times New Roman" w:cs="Times New Roman"/>
+          <w:b/>
+          <w:sz w:val="28"/>
+        </w:rPr>
+        <w:t>)</w:t>
+      </w:r>
+      <w:r>
+        <w:rPr>
+          <w:rFonts w:ascii="Times New Roman" w:hAnsi="Times New Roman" w:cs="Times New Roman"/>
+          <w:sz w:val="28"/>
+        </w:rPr>
+        <w:t>.</w:t>
+      </w:r>
+    </w:p>
+    <w:p>
+      <w:pPr>
+        <w:rPr>
+          <w:rFonts w:ascii="Times New Roman" w:hAnsi="Times New Roman" w:cs="Times New Roman"/>
+          <w:sz w:val="28"/>
+        </w:rPr>
+      </w:pPr>
+      <w:r>
+        <w:rPr>
+          <w:rFonts w:ascii="Times New Roman" w:hAnsi="Times New Roman" w:cs="Times New Roman"/>
+          <w:sz w:val="28"/>
+        </w:rPr>
+        <w:t>Перевіряє, яка операція вказана, і виконує відповідне обчислення.</w:t>
+      </w:r>
+    </w:p>
+    <w:p>
+      <w:pPr>
+        <w:rPr>
+          <w:rFonts w:ascii="Times New Roman" w:hAnsi="Times New Roman" w:cs="Times New Roman"/>
+          <w:sz w:val="28"/>
+        </w:rPr>
+      </w:pPr>
+      <w:r>
+        <w:rPr>
+          <w:rFonts w:ascii="Times New Roman" w:hAnsi="Times New Roman" w:cs="Times New Roman"/>
+          <w:sz w:val="28"/>
+        </w:rPr>
+        <w:t>Якщо операція — ділення, перевіряє, чи знаменник не дорівнює нулю.</w:t>
+      </w:r>
+    </w:p>
+    <w:p>
+      <w:pPr>
+        <w:rPr>
+          <w:rFonts w:ascii="Times New Roman" w:hAnsi="Times New Roman" w:cs="Times New Roman"/>
+          <w:b/>
+          <w:sz w:val="28"/>
+        </w:rPr>
+      </w:pPr>
+      <w:r>
+        <w:rPr>
+          <w:rFonts w:ascii="Times New Roman" w:hAnsi="Times New Roman" w:cs="Times New Roman"/>
+          <w:b/>
+          <w:sz w:val="28"/>
+          <w:lang w:val="en-US"/>
+        </w:rPr>
+        <w:t>2.</w:t>
+      </w:r>
+      <w:r>
+        <w:rPr>
+          <w:rFonts w:ascii="Times New Roman" w:hAnsi="Times New Roman" w:cs="Times New Roman"/>
+          <w:b/>
+          <w:sz w:val="28"/>
+        </w:rPr>
+        <w:t>Цикл </w:t>
+      </w:r>
+      <w:proofErr w:type="spellStart"/>
+      <w:r>
+        <w:rPr>
+          <w:rFonts w:ascii="Times New Roman" w:hAnsi="Times New Roman" w:cs="Times New Roman"/>
+          <w:b/>
+          <w:sz w:val="28"/>
+        </w:rPr>
+        <w:t>while</w:t>
+      </w:r>
+      <w:proofErr w:type="spellEnd"/>
+      <w:r>
+        <w:rPr>
+          <w:rFonts w:ascii="Times New Roman" w:hAnsi="Times New Roman" w:cs="Times New Roman"/>
+          <w:b/>
+          <w:sz w:val="28"/>
+        </w:rPr>
+        <w:t xml:space="preserve"> </w:t>
+      </w:r>
+      <w:proofErr w:type="spellStart"/>
+      <w:r>
+        <w:rPr>
+          <w:rFonts w:ascii="Times New Roman" w:hAnsi="Times New Roman" w:cs="Times New Roman"/>
+          <w:b/>
+          <w:sz w:val="28"/>
+        </w:rPr>
+        <w:t>True</w:t>
+      </w:r>
+      <w:proofErr w:type="spellEnd"/>
+      <w:r>
+        <w:rPr>
+          <w:rFonts w:ascii="Times New Roman" w:hAnsi="Times New Roman" w:cs="Times New Roman"/>
+          <w:b/>
+          <w:sz w:val="28"/>
+        </w:rPr>
+        <w:t>:</w:t>
+      </w:r>
+    </w:p>
+    <w:p>
+      <w:pPr>
+        <w:rPr>
+          <w:rFonts w:ascii="Times New Roman" w:hAnsi="Times New Roman" w:cs="Times New Roman"/>
+          <w:sz w:val="28"/>
+        </w:rPr>
+      </w:pPr>
+      <w:r>
+        <w:rPr>
+          <w:rFonts w:ascii="Times New Roman" w:hAnsi="Times New Roman" w:cs="Times New Roman"/>
+          <w:sz w:val="28"/>
+        </w:rPr>
+        <w:lastRenderedPageBreak/>
+        <w:t>Постійно працює, доки користувач не введе </w:t>
+      </w:r>
+      <w:proofErr w:type="spellStart"/>
+      <w:r>
+        <w:rPr>
+          <w:rFonts w:ascii="Times New Roman" w:hAnsi="Times New Roman" w:cs="Times New Roman"/>
+          <w:b/>
+          <w:sz w:val="28"/>
+        </w:rPr>
+        <w:t>exit</w:t>
+      </w:r>
+      <w:proofErr w:type="spellEnd"/>
+      <w:r>
+        <w:rPr>
+          <w:rFonts w:ascii="Times New Roman" w:hAnsi="Times New Roman" w:cs="Times New Roman"/>
+          <w:sz w:val="28"/>
+        </w:rPr>
+        <w:t>.</w:t>
+      </w:r>
+    </w:p>
+    <w:p>
+      <w:pPr>
+        <w:rPr>
+          <w:rFonts w:ascii="Times New Roman" w:hAnsi="Times New Roman" w:cs="Times New Roman"/>
+          <w:sz w:val="28"/>
+        </w:rPr>
+      </w:pPr>
+      <w:r>
+        <w:rPr>
+          <w:rFonts w:ascii="Times New Roman" w:hAnsi="Times New Roman" w:cs="Times New Roman"/>
+          <w:sz w:val="28"/>
+        </w:rPr>
+        <w:t>Запитує операцію, яку хоче виконати користувач.</w:t>
+      </w:r>
+    </w:p>
+    <w:p>
+      <w:pPr>
+        <w:rPr>
+          <w:rFonts w:ascii="Times New Roman" w:hAnsi="Times New Roman" w:cs="Times New Roman"/>
+          <w:b/>
+          <w:sz w:val="28"/>
+        </w:rPr>
+      </w:pPr>
+      <w:r>
+        <w:rPr>
+          <w:rFonts w:ascii="Times New Roman" w:hAnsi="Times New Roman" w:cs="Times New Roman"/>
+          <w:b/>
+          <w:sz w:val="28"/>
+          <w:lang w:val="en-US"/>
+        </w:rPr>
+        <w:t>3.</w:t>
+      </w:r>
+      <w:r>
+        <w:rPr>
+          <w:rFonts w:ascii="Times New Roman" w:hAnsi="Times New Roman" w:cs="Times New Roman"/>
+          <w:b/>
+          <w:sz w:val="28"/>
+        </w:rPr>
+        <w:t>Перевірка на вихід:</w:t>
+      </w:r>
+    </w:p>
+    <w:p>
+      <w:pPr>
+        <w:rPr>
+          <w:rFonts w:ascii="Times New Roman" w:hAnsi="Times New Roman" w:cs="Times New Roman"/>
+          <w:sz w:val="28"/>
+        </w:rPr>
+      </w:pPr>
+      <w:r>
+        <w:rPr>
+          <w:rFonts w:ascii="Times New Roman" w:hAnsi="Times New Roman" w:cs="Times New Roman"/>
+          <w:sz w:val="28"/>
+        </w:rPr>
+        <w:t>Якщо користувач вводить </w:t>
+      </w:r>
+      <w:proofErr w:type="spellStart"/>
+      <w:r>
+        <w:rPr>
+          <w:rFonts w:ascii="Times New Roman" w:hAnsi="Times New Roman" w:cs="Times New Roman"/>
+          <w:b/>
+          <w:sz w:val="28"/>
+        </w:rPr>
+        <w:t>exit</w:t>
+      </w:r>
+      <w:proofErr w:type="spellEnd"/>
+      <w:r>
+        <w:rPr>
+          <w:rFonts w:ascii="Times New Roman" w:hAnsi="Times New Roman" w:cs="Times New Roman"/>
+          <w:sz w:val="28"/>
+        </w:rPr>
+        <w:t xml:space="preserve">, цикл переривається </w:t>
+      </w:r>
+      <w:r>
+        <w:rPr>
+          <w:rFonts w:ascii="Times New Roman" w:hAnsi="Times New Roman" w:cs="Times New Roman"/>
+          <w:b/>
+          <w:sz w:val="28"/>
+        </w:rPr>
+        <w:t>(</w:t>
+      </w:r>
+      <w:proofErr w:type="spellStart"/>
+      <w:r>
+        <w:rPr>
+          <w:rFonts w:ascii="Times New Roman" w:hAnsi="Times New Roman" w:cs="Times New Roman"/>
+          <w:b/>
+          <w:sz w:val="28"/>
+        </w:rPr>
+        <w:t>break</w:t>
+      </w:r>
+      <w:proofErr w:type="spellEnd"/>
+      <w:r>
+        <w:rPr>
+          <w:rFonts w:ascii="Times New Roman" w:hAnsi="Times New Roman" w:cs="Times New Roman"/>
+          <w:b/>
+          <w:sz w:val="28"/>
+        </w:rPr>
+        <w:t>)</w:t>
+      </w:r>
+      <w:r>
+        <w:rPr>
+          <w:rFonts w:ascii="Times New Roman" w:hAnsi="Times New Roman" w:cs="Times New Roman"/>
+          <w:sz w:val="28"/>
+        </w:rPr>
+        <w:t>, і програма завершується.</w:t>
+      </w:r>
+    </w:p>
+    <w:p>
+      <w:pPr>
+        <w:rPr>
+          <w:rFonts w:ascii="Times New Roman" w:hAnsi="Times New Roman" w:cs="Times New Roman"/>
+          <w:b/>
+          <w:sz w:val="28"/>
+        </w:rPr>
+      </w:pPr>
+      <w:r>
+        <w:rPr>
+          <w:rFonts w:ascii="Times New Roman" w:hAnsi="Times New Roman" w:cs="Times New Roman"/>
+          <w:b/>
+          <w:sz w:val="28"/>
+          <w:lang w:val="en-US"/>
+        </w:rPr>
+        <w:t>4.</w:t>
+      </w:r>
+      <w:r>
+        <w:rPr>
+          <w:rFonts w:ascii="Times New Roman" w:hAnsi="Times New Roman" w:cs="Times New Roman"/>
+          <w:b/>
+          <w:sz w:val="28"/>
+        </w:rPr>
+        <w:t>Обчислення та вивід результату:</w:t>
+      </w:r>
+    </w:p>
+    <w:p>
+      <w:pPr>
+        <w:rPr>
+          <w:rFonts w:ascii="Times New Roman" w:hAnsi="Times New Roman" w:cs="Times New Roman"/>
+          <w:sz w:val="28"/>
+        </w:rPr>
+      </w:pPr>
+      <w:r>
+        <w:rPr>
+          <w:rFonts w:ascii="Times New Roman" w:hAnsi="Times New Roman" w:cs="Times New Roman"/>
+          <w:sz w:val="28"/>
+        </w:rPr>
+        <w:t>Користувач вводить два числа.</w:t>
+      </w:r>
+    </w:p>
+    <w:p>
+      <w:pPr>
+        <w:rPr>
+          <w:rFonts w:ascii="Times New Roman" w:hAnsi="Times New Roman" w:cs="Times New Roman"/>
+          <w:sz w:val="28"/>
+        </w:rPr>
+      </w:pPr>
+      <w:r>
+        <w:rPr>
+          <w:rFonts w:ascii="Times New Roman" w:hAnsi="Times New Roman" w:cs="Times New Roman"/>
+          <w:sz w:val="28"/>
+        </w:rPr>
+        <w:t>Результат обчислень виводиться на екран.</w:t>
+      </w:r>
+    </w:p>
+    <w:p>
+      <w:pPr>
+        <w:rPr>
+          <w:rFonts w:ascii="Times New Roman" w:hAnsi="Times New Roman" w:cs="Times New Roman"/>
+          <w:sz w:val="28"/>
+        </w:rPr>
+      </w:pPr>
+    </w:p>
+    <w:p>
+      <w:pPr>
+        <w:rPr>
+          <w:rFonts w:ascii="Times New Roman" w:hAnsi="Times New Roman" w:cs="Times New Roman"/>
+          <w:b/>
+          <w:sz w:val="28"/>
+          <w:szCs w:val="28"/>
+        </w:rPr>
+      </w:pPr>
+      <w:r>
+        <w:rPr>
+          <w:rFonts w:ascii="Times New Roman" w:hAnsi="Times New Roman" w:cs="Times New Roman"/>
+          <w:b/>
+          <w:sz w:val="28"/>
+          <w:szCs w:val="28"/>
+        </w:rPr>
+        <w:t xml:space="preserve">Написати програму тестування функцій списків таких як: </w:t>
+      </w:r>
+      <w:proofErr w:type="spellStart"/>
+      <w:r>
+        <w:rPr>
+          <w:rFonts w:ascii="Times New Roman" w:hAnsi="Times New Roman" w:cs="Times New Roman"/>
+          <w:b/>
+          <w:sz w:val="28"/>
+          <w:szCs w:val="28"/>
+        </w:rPr>
+        <w:t>extend</w:t>
+      </w:r>
+      <w:proofErr w:type="spellEnd"/>
+      <w:r>
+        <w:rPr>
+          <w:rFonts w:ascii="Times New Roman" w:hAnsi="Times New Roman" w:cs="Times New Roman"/>
+          <w:b/>
+          <w:sz w:val="28"/>
+          <w:szCs w:val="28"/>
+        </w:rPr>
+        <w:t xml:space="preserve">(), </w:t>
+      </w:r>
+      <w:proofErr w:type="spellStart"/>
+      <w:r>
+        <w:rPr>
+          <w:rFonts w:ascii="Times New Roman" w:hAnsi="Times New Roman" w:cs="Times New Roman"/>
+          <w:b/>
+          <w:sz w:val="28"/>
+          <w:szCs w:val="28"/>
+        </w:rPr>
+        <w:t>append</w:t>
+      </w:r>
+      <w:proofErr w:type="spellEnd"/>
+      <w:r>
+        <w:rPr>
+          <w:rFonts w:ascii="Times New Roman" w:hAnsi="Times New Roman" w:cs="Times New Roman"/>
+          <w:b/>
+          <w:sz w:val="28"/>
+          <w:szCs w:val="28"/>
+        </w:rPr>
+        <w:t xml:space="preserve">(), </w:t>
+      </w:r>
+      <w:proofErr w:type="spellStart"/>
+      <w:r>
+        <w:rPr>
+          <w:rFonts w:ascii="Times New Roman" w:hAnsi="Times New Roman" w:cs="Times New Roman"/>
+          <w:b/>
+          <w:sz w:val="28"/>
+          <w:szCs w:val="28"/>
+        </w:rPr>
+        <w:t>insert</w:t>
+      </w:r>
+      <w:proofErr w:type="spellEnd"/>
+      <w:r>
+        <w:rPr>
+          <w:rFonts w:ascii="Times New Roman" w:hAnsi="Times New Roman" w:cs="Times New Roman"/>
+          <w:b/>
+          <w:sz w:val="28"/>
+          <w:szCs w:val="28"/>
+        </w:rPr>
+        <w:t>(</w:t>
+      </w:r>
+      <w:proofErr w:type="spellStart"/>
+      <w:r>
+        <w:rPr>
+          <w:rFonts w:ascii="Times New Roman" w:hAnsi="Times New Roman" w:cs="Times New Roman"/>
+          <w:b/>
+          <w:sz w:val="28"/>
+          <w:szCs w:val="28"/>
+        </w:rPr>
+        <w:t>id</w:t>
+      </w:r>
+      <w:proofErr w:type="spellEnd"/>
+      <w:r>
+        <w:rPr>
+          <w:rFonts w:ascii="Times New Roman" w:hAnsi="Times New Roman" w:cs="Times New Roman"/>
+          <w:b/>
+          <w:sz w:val="28"/>
+          <w:szCs w:val="28"/>
+        </w:rPr>
+        <w:t xml:space="preserve">, </w:t>
+      </w:r>
+      <w:proofErr w:type="spellStart"/>
+      <w:r>
+        <w:rPr>
+          <w:rFonts w:ascii="Times New Roman" w:hAnsi="Times New Roman" w:cs="Times New Roman"/>
+          <w:b/>
+          <w:sz w:val="28"/>
+          <w:szCs w:val="28"/>
+        </w:rPr>
+        <w:t>val</w:t>
+      </w:r>
+      <w:proofErr w:type="spellEnd"/>
+      <w:r>
+        <w:rPr>
+          <w:rFonts w:ascii="Times New Roman" w:hAnsi="Times New Roman" w:cs="Times New Roman"/>
+          <w:b/>
+          <w:sz w:val="28"/>
+          <w:szCs w:val="28"/>
+        </w:rPr>
+        <w:t xml:space="preserve">), </w:t>
+      </w:r>
+      <w:proofErr w:type="spellStart"/>
+      <w:r>
+        <w:rPr>
+          <w:rFonts w:ascii="Times New Roman" w:hAnsi="Times New Roman" w:cs="Times New Roman"/>
+          <w:b/>
+          <w:sz w:val="28"/>
+          <w:szCs w:val="28"/>
+        </w:rPr>
+        <w:t>remove</w:t>
+      </w:r>
+      <w:proofErr w:type="spellEnd"/>
+      <w:r>
+        <w:rPr>
+          <w:rFonts w:ascii="Times New Roman" w:hAnsi="Times New Roman" w:cs="Times New Roman"/>
+          <w:b/>
+          <w:sz w:val="28"/>
+          <w:szCs w:val="28"/>
+        </w:rPr>
+        <w:t>(</w:t>
+      </w:r>
+      <w:proofErr w:type="spellStart"/>
+      <w:r>
+        <w:rPr>
+          <w:rFonts w:ascii="Times New Roman" w:hAnsi="Times New Roman" w:cs="Times New Roman"/>
+          <w:b/>
+          <w:sz w:val="28"/>
+          <w:szCs w:val="28"/>
+        </w:rPr>
+        <w:t>val</w:t>
+      </w:r>
+      <w:proofErr w:type="spellEnd"/>
+      <w:r>
+        <w:rPr>
+          <w:rFonts w:ascii="Times New Roman" w:hAnsi="Times New Roman" w:cs="Times New Roman"/>
+          <w:b/>
+          <w:sz w:val="28"/>
+          <w:szCs w:val="28"/>
+        </w:rPr>
+        <w:t xml:space="preserve">), </w:t>
+      </w:r>
+      <w:proofErr w:type="spellStart"/>
+      <w:r>
+        <w:rPr>
+          <w:rFonts w:ascii="Times New Roman" w:hAnsi="Times New Roman" w:cs="Times New Roman"/>
+          <w:b/>
+          <w:sz w:val="28"/>
+          <w:szCs w:val="28"/>
+        </w:rPr>
+        <w:t>clear</w:t>
+      </w:r>
+      <w:proofErr w:type="spellEnd"/>
+      <w:r>
+        <w:rPr>
+          <w:rFonts w:ascii="Times New Roman" w:hAnsi="Times New Roman" w:cs="Times New Roman"/>
+          <w:b/>
+          <w:sz w:val="28"/>
+          <w:szCs w:val="28"/>
+        </w:rPr>
+        <w:t xml:space="preserve">(), sort(), </w:t>
+      </w:r>
+      <w:proofErr w:type="spellStart"/>
+      <w:r>
+        <w:rPr>
+          <w:rFonts w:ascii="Times New Roman" w:hAnsi="Times New Roman" w:cs="Times New Roman"/>
+          <w:b/>
+          <w:sz w:val="28"/>
+          <w:szCs w:val="28"/>
+        </w:rPr>
+        <w:t>reverse</w:t>
+      </w:r>
+      <w:proofErr w:type="spellEnd"/>
+      <w:r>
+        <w:rPr>
+          <w:rFonts w:ascii="Times New Roman" w:hAnsi="Times New Roman" w:cs="Times New Roman"/>
+          <w:b/>
+          <w:sz w:val="28"/>
+          <w:szCs w:val="28"/>
+        </w:rPr>
+        <w:t xml:space="preserve">(), </w:t>
+      </w:r>
+      <w:proofErr w:type="spellStart"/>
+      <w:r>
+        <w:rPr>
+          <w:rFonts w:ascii="Times New Roman" w:hAnsi="Times New Roman" w:cs="Times New Roman"/>
+          <w:b/>
+          <w:sz w:val="28"/>
+          <w:szCs w:val="28"/>
+        </w:rPr>
+        <w:t>copy</w:t>
+      </w:r>
+      <w:proofErr w:type="spellEnd"/>
+      <w:r>
+        <w:rPr>
+          <w:rFonts w:ascii="Times New Roman" w:hAnsi="Times New Roman" w:cs="Times New Roman"/>
+          <w:b/>
+          <w:sz w:val="28"/>
+          <w:szCs w:val="28"/>
+        </w:rPr>
+        <w:t>()</w:t>
+      </w:r>
+    </w:p>
+    <w:p>
+      <w:pPr>
+        <w:rPr>
+          <w:rFonts w:ascii="Times New Roman" w:hAnsi="Times New Roman" w:cs="Times New Roman"/>
+          <w:sz w:val="28"/>
+          <w:szCs w:val="28"/>
+          <w:lang w:val="en-US"/>
+        </w:rPr>
+      </w:pPr>
+      <w:proofErr w:type="spellStart"/>
+      <w:r>
+        <w:rPr>
+          <w:rFonts w:ascii="Times New Roman" w:hAnsi="Times New Roman" w:cs="Times New Roman"/>
+          <w:sz w:val="28"/>
+          <w:szCs w:val="28"/>
+          <w:lang w:val="ru-RU"/>
+        </w:rPr>
+        <w:t>Напишемо</w:t>
+      </w:r>
+      <w:proofErr w:type="spellEnd"/>
+      <w:r>
+        <w:rPr>
+          <w:rFonts w:ascii="Times New Roman" w:hAnsi="Times New Roman" w:cs="Times New Roman"/>
+          <w:sz w:val="28"/>
+          <w:szCs w:val="28"/>
+          <w:lang w:val="ru-RU"/>
+        </w:rPr>
+        <w:t xml:space="preserve"> код, </w:t>
+      </w:r>
+      <w:proofErr w:type="spellStart"/>
+      <w:r>
+        <w:rPr>
+          <w:rFonts w:ascii="Times New Roman" w:hAnsi="Times New Roman" w:cs="Times New Roman"/>
+          <w:sz w:val="28"/>
+          <w:szCs w:val="28"/>
+          <w:lang w:val="ru-RU"/>
+        </w:rPr>
+        <w:t>який</w:t>
+      </w:r>
+      <w:proofErr w:type="spellEnd"/>
+      <w:r>
+        <w:rPr>
+          <w:rFonts w:ascii="Times New Roman" w:hAnsi="Times New Roman" w:cs="Times New Roman"/>
+          <w:sz w:val="28"/>
+          <w:szCs w:val="28"/>
+          <w:lang w:val="ru-RU"/>
+        </w:rPr>
+        <w:t xml:space="preserve"> </w:t>
+      </w:r>
+      <w:proofErr w:type="spellStart"/>
+      <w:r>
+        <w:rPr>
+          <w:rFonts w:ascii="Times New Roman" w:hAnsi="Times New Roman" w:cs="Times New Roman"/>
+          <w:sz w:val="28"/>
+          <w:szCs w:val="28"/>
+          <w:lang w:val="ru-RU"/>
+        </w:rPr>
+        <w:t>протестує</w:t>
+      </w:r>
+      <w:proofErr w:type="spellEnd"/>
+      <w:r>
+        <w:rPr>
+          <w:rFonts w:ascii="Times New Roman" w:hAnsi="Times New Roman" w:cs="Times New Roman"/>
+          <w:sz w:val="28"/>
+          <w:szCs w:val="28"/>
+          <w:lang w:val="ru-RU"/>
+        </w:rPr>
+        <w:t xml:space="preserve"> </w:t>
+      </w:r>
+      <w:r>
+        <w:rPr>
+          <w:rFonts w:ascii="Times New Roman" w:hAnsi="Times New Roman" w:cs="Times New Roman"/>
+          <w:sz w:val="28"/>
+          <w:szCs w:val="28"/>
+        </w:rPr>
+        <w:t>надані функції</w:t>
+      </w:r>
+      <w:r>
+        <w:rPr>
+          <w:rFonts w:ascii="Times New Roman" w:hAnsi="Times New Roman" w:cs="Times New Roman"/>
+          <w:sz w:val="28"/>
+          <w:szCs w:val="28"/>
+          <w:lang w:val="en-US"/>
+        </w:rPr>
+        <w:t>:</w:t>
+      </w:r>
+    </w:p>
+    <w:p>
+      <w:pPr>
+        <w:rPr>
+          <w:rFonts w:ascii="Times New Roman" w:hAnsi="Times New Roman" w:cs="Times New Roman"/>
+          <w:sz w:val="28"/>
+          <w:szCs w:val="28"/>
+          <w:lang w:val="en-US"/>
+        </w:rPr>
+      </w:pPr>
+      <w:r>
+        <w:rPr>
+          <w:rFonts w:ascii="Times New Roman" w:hAnsi="Times New Roman" w:cs="Times New Roman"/>
+          <w:sz w:val="28"/>
+          <w:szCs w:val="28"/>
+          <w:lang w:val="en-US"/>
+        </w:rPr>
+        <w:br w:type="page"/>
+      </w:r>
+    </w:p>
+    <w:p>
+      <w:pPr>
+        <w:jc w:val="center"/>
+        <w:rPr>
+          <w:rFonts w:ascii="Times New Roman" w:hAnsi="Times New Roman" w:cs="Times New Roman"/>
+          <w:b/>
+          <w:sz w:val="28"/>
+          <w:szCs w:val="28"/>
+          <w:lang w:val="ru-RU"/>
+        </w:rPr>
+      </w:pPr>
+      <w:r>
+        <w:rPr>
+          <w:rFonts w:ascii="Times New Roman" w:hAnsi="Times New Roman" w:cs="Times New Roman"/>
+          <w:b/>
+          <w:sz w:val="28"/>
+          <w:szCs w:val="28"/>
+          <w:lang w:val="ru-RU"/>
+        </w:rPr>
+        <w:lastRenderedPageBreak/>
+        <w:t>Код</w:t>
+      </w:r>
+    </w:p>
+    <w:p>
+      <w:pPr>
+        <w:rPr>
+          <w:rFonts w:ascii="Times New Roman" w:hAnsi="Times New Roman" w:cs="Times New Roman"/>
+          <w:sz w:val="28"/>
+          <w:szCs w:val="28"/>
+          <w:lang w:val="ru-RU"/>
+        </w:rPr>
+      </w:pPr>
+      <w:r>
+        <w:rPr>
+          <w:rFonts w:ascii="Times New Roman" w:hAnsi="Times New Roman" w:cs="Times New Roman"/>
+          <w:noProof/>
+          <w:sz w:val="28"/>
+          <w:szCs w:val="28"/>
+          <w:lang w:eastAsia="uk-UA"/>
+        </w:rPr>
+        <w:drawing>
+          <wp:inline distT="0" distB="0" distL="0" distR="0" wp14:anchorId="2398CF61" wp14:editId="35459141">
+            <wp:extent cx="5943600" cy="6264910"/>
+            <wp:effectExtent l="0" t="0" r="0" b="2540"/>
+            <wp:docPr id="14" name="Рисунок 14"/>
+            <wp:cNvGraphicFramePr>
+              <a:graphicFrameLocks xmlns:a="http://schemas.openxmlformats.org/drawingml/2006/main" noChangeAspect="1"/>
+            </wp:cNvGraphicFramePr>
+            <a:graphic xmlns:a="http://schemas.openxmlformats.org/drawingml/2006/main">
+              <a:graphicData uri="http://schemas.openxmlformats.org/drawingml/2006/picture">
+                <pic:pic xmlns:pic="http://schemas.openxmlformats.org/drawingml/2006/picture">
+                  <pic:nvPicPr>
+                    <pic:cNvPr id="1" name=""/>
+                    <pic:cNvPicPr/>
+                  </pic:nvPicPr>
+                  <pic:blipFill>
+                    <a:blip r:embed="rId22"/>
+                    <a:stretch>
+                      <a:fillRect/>
+                    </a:stretch>
+                  </pic:blipFill>
+                  <pic:spPr>
+                    <a:xfrm>
+                      <a:off x="0" y="0"/>
+                      <a:ext cx="5943600" cy="6264910"/>
+                    </a:xfrm>
+                    <a:prstGeom prst="rect">
+                      <a:avLst/>
+                    </a:prstGeom>
+                  </pic:spPr>
+                </pic:pic>
+              </a:graphicData>
+            </a:graphic>
+          </wp:inline>
+        </w:drawing>
+      </w:r>
+    </w:p>
+    <w:p>
+      <w:pPr>
+        <w:jc w:val="center"/>
+        <w:rPr>
+          <w:rFonts w:ascii="Times New Roman" w:hAnsi="Times New Roman" w:cs="Times New Roman"/>
+          <w:b/>
+          <w:sz w:val="28"/>
+          <w:szCs w:val="28"/>
+          <w:lang w:val="ru-RU"/>
+        </w:rPr>
+      </w:pPr>
+      <w:r>
+        <w:rPr>
+          <w:rFonts w:ascii="Times New Roman" w:hAnsi="Times New Roman" w:cs="Times New Roman"/>
+          <w:b/>
+          <w:sz w:val="28"/>
+          <w:szCs w:val="28"/>
+          <w:lang w:val="ru-RU"/>
+        </w:rPr>
+        <w:t>Результат</w:t>
+      </w:r>
+    </w:p>
+    <w:p>
+      <w:pPr>
+        <w:jc w:val="center"/>
+        <w:rPr>
+          <w:rFonts w:ascii="Times New Roman" w:hAnsi="Times New Roman" w:cs="Times New Roman"/>
+          <w:b/>
+          <w:sz w:val="28"/>
+          <w:szCs w:val="28"/>
+          <w:lang w:val="ru-RU"/>
+        </w:rPr>
+      </w:pPr>
+      <w:r>
+        <w:rPr>
+          <w:rFonts w:ascii="Times New Roman" w:hAnsi="Times New Roman" w:cs="Times New Roman"/>
+          <w:b/>
+          <w:noProof/>
+          <w:sz w:val="28"/>
+          <w:szCs w:val="28"/>
+          <w:lang w:eastAsia="uk-UA"/>
+        </w:rPr>
+        <w:drawing>
+          <wp:inline distT="0" distB="0" distL="0" distR="0" wp14:anchorId="3E5B7F89" wp14:editId="6E0B93E2">
+            <wp:extent cx="5943600" cy="764540"/>
+            <wp:effectExtent l="0" t="0" r="0" b="0"/>
+            <wp:docPr id="15" name="Рисунок 15"/>
+            <wp:cNvGraphicFramePr>
+              <a:graphicFrameLocks xmlns:a="http://schemas.openxmlformats.org/drawingml/2006/main" noChangeAspect="1"/>
+            </wp:cNvGraphicFramePr>
+            <a:graphic xmlns:a="http://schemas.openxmlformats.org/drawingml/2006/main">
+              <a:graphicData uri="http://schemas.openxmlformats.org/drawingml/2006/picture">
+                <pic:pic xmlns:pic="http://schemas.openxmlformats.org/drawingml/2006/picture">
+                  <pic:nvPicPr>
+                    <pic:cNvPr id="1" name=""/>
+                    <pic:cNvPicPr/>
+                  </pic:nvPicPr>
+                  <pic:blipFill>
+                    <a:blip r:embed="rId23"/>
+                    <a:stretch>
+                      <a:fillRect/>
+                    </a:stretch>
+                  </pic:blipFill>
+                  <pic:spPr>
+                    <a:xfrm>
+                      <a:off x="0" y="0"/>
+                      <a:ext cx="5943600" cy="764540"/>
+                    </a:xfrm>
+                    <a:prstGeom prst="rect">
+                      <a:avLst/>
+                    </a:prstGeom>
+                  </pic:spPr>
+                </pic:pic>
+              </a:graphicData>
+            </a:graphic>
+          </wp:inline>
+        </w:drawing>
+      </w:r>
+    </w:p>
+    <w:p>
+      <w:pPr>
+        <w:rPr>
+          <w:rFonts w:ascii="Times New Roman" w:hAnsi="Times New Roman" w:cs="Times New Roman"/>
+          <w:sz w:val="28"/>
+          <w:szCs w:val="28"/>
+          <w:lang w:val="en-US"/>
+        </w:rPr>
+      </w:pPr>
+      <w:proofErr w:type="spellStart"/>
+      <w:r>
+        <w:rPr>
+          <w:rFonts w:ascii="Times New Roman" w:hAnsi="Times New Roman" w:cs="Times New Roman"/>
+          <w:sz w:val="28"/>
+          <w:szCs w:val="28"/>
+          <w:lang w:val="ru-RU"/>
+        </w:rPr>
+        <w:t>Пояснення</w:t>
+      </w:r>
+      <w:proofErr w:type="spellEnd"/>
+      <w:r>
+        <w:rPr>
+          <w:rFonts w:ascii="Times New Roman" w:hAnsi="Times New Roman" w:cs="Times New Roman"/>
+          <w:sz w:val="28"/>
+          <w:szCs w:val="28"/>
+          <w:lang w:val="en-US"/>
+        </w:rPr>
+        <w:t>:</w:t>
+      </w:r>
+    </w:p>
+    <w:p>
+      <w:pPr>
+        <w:rPr>
+          <w:rFonts w:ascii="Times New Roman" w:hAnsi="Times New Roman" w:cs="Times New Roman"/>
+          <w:b/>
+          <w:sz w:val="28"/>
+        </w:rPr>
+      </w:pPr>
+      <w:r>
+        <w:rPr>
+          <w:rFonts w:ascii="Times New Roman" w:hAnsi="Times New Roman" w:cs="Times New Roman"/>
+          <w:b/>
+          <w:sz w:val="28"/>
+          <w:lang w:val="en-US"/>
+        </w:rPr>
+        <w:lastRenderedPageBreak/>
+        <w:t>1.</w:t>
+      </w:r>
+      <w:r>
+        <w:rPr>
+          <w:rFonts w:ascii="Times New Roman" w:hAnsi="Times New Roman" w:cs="Times New Roman"/>
+          <w:b/>
+          <w:sz w:val="28"/>
+        </w:rPr>
+        <w:t>Створення списку:</w:t>
+      </w:r>
+    </w:p>
+    <w:p>
+      <w:pPr>
+        <w:rPr>
+          <w:rFonts w:ascii="Times New Roman" w:hAnsi="Times New Roman" w:cs="Times New Roman"/>
+          <w:sz w:val="28"/>
+        </w:rPr>
+      </w:pPr>
+      <w:r>
+        <w:rPr>
+          <w:rFonts w:ascii="Times New Roman" w:hAnsi="Times New Roman" w:cs="Times New Roman"/>
+          <w:sz w:val="28"/>
+        </w:rPr>
+        <w:t>Програма починає з базового списку, який використовується для тестування функцій.</w:t>
+      </w:r>
+    </w:p>
+    <w:p>
+      <w:pPr>
+        <w:rPr>
+          <w:rFonts w:ascii="Times New Roman" w:hAnsi="Times New Roman" w:cs="Times New Roman"/>
+          <w:b/>
+          <w:sz w:val="28"/>
+        </w:rPr>
+      </w:pPr>
+      <w:r>
+        <w:rPr>
+          <w:rFonts w:ascii="Times New Roman" w:hAnsi="Times New Roman" w:cs="Times New Roman"/>
+          <w:b/>
+          <w:sz w:val="28"/>
+          <w:lang w:val="en-US"/>
+        </w:rPr>
+        <w:t>2.</w:t>
+      </w:r>
+      <w:r>
+        <w:rPr>
+          <w:rFonts w:ascii="Times New Roman" w:hAnsi="Times New Roman" w:cs="Times New Roman"/>
+          <w:b/>
+          <w:sz w:val="28"/>
+        </w:rPr>
+        <w:t>Додавання кількох елементів:</w:t>
+      </w:r>
+    </w:p>
+    <w:p>
+      <w:pPr>
+        <w:rPr>
+          <w:rFonts w:ascii="Times New Roman" w:hAnsi="Times New Roman" w:cs="Times New Roman"/>
+          <w:sz w:val="28"/>
+        </w:rPr>
+      </w:pPr>
+      <w:r>
+        <w:rPr>
+          <w:rFonts w:ascii="Times New Roman" w:hAnsi="Times New Roman" w:cs="Times New Roman"/>
+          <w:sz w:val="28"/>
+        </w:rPr>
+        <w:t>Функція </w:t>
+      </w:r>
+      <w:proofErr w:type="spellStart"/>
+      <w:r>
+        <w:rPr>
+          <w:rFonts w:ascii="Times New Roman" w:hAnsi="Times New Roman" w:cs="Times New Roman"/>
+          <w:b/>
+          <w:i/>
+          <w:sz w:val="28"/>
+        </w:rPr>
+        <w:t>extend</w:t>
+      </w:r>
+      <w:proofErr w:type="spellEnd"/>
+      <w:r>
+        <w:rPr>
+          <w:rFonts w:ascii="Times New Roman" w:hAnsi="Times New Roman" w:cs="Times New Roman"/>
+          <w:sz w:val="28"/>
+        </w:rPr>
+        <w:t xml:space="preserve"> додає до списку всі елементи іншого </w:t>
+      </w:r>
+      <w:proofErr w:type="spellStart"/>
+      <w:r>
+        <w:rPr>
+          <w:rFonts w:ascii="Times New Roman" w:hAnsi="Times New Roman" w:cs="Times New Roman"/>
+          <w:sz w:val="28"/>
+        </w:rPr>
+        <w:t>ітерабельного</w:t>
+      </w:r>
+      <w:proofErr w:type="spellEnd"/>
+      <w:r>
+        <w:rPr>
+          <w:rFonts w:ascii="Times New Roman" w:hAnsi="Times New Roman" w:cs="Times New Roman"/>
+          <w:sz w:val="28"/>
+        </w:rPr>
+        <w:t xml:space="preserve"> об'єкта, наприклад, списку.</w:t>
+      </w:r>
+    </w:p>
+    <w:p>
+      <w:pPr>
+        <w:rPr>
+          <w:rFonts w:ascii="Times New Roman" w:hAnsi="Times New Roman" w:cs="Times New Roman"/>
+          <w:b/>
+          <w:sz w:val="28"/>
+        </w:rPr>
+      </w:pPr>
+      <w:r>
+        <w:rPr>
+          <w:rFonts w:ascii="Times New Roman" w:hAnsi="Times New Roman" w:cs="Times New Roman"/>
+          <w:b/>
+          <w:sz w:val="28"/>
+          <w:lang w:val="en-US"/>
+        </w:rPr>
+        <w:t>3.</w:t>
+      </w:r>
+      <w:r>
+        <w:rPr>
+          <w:rFonts w:ascii="Times New Roman" w:hAnsi="Times New Roman" w:cs="Times New Roman"/>
+          <w:b/>
+          <w:sz w:val="28"/>
+        </w:rPr>
+        <w:t>Додавання одного елемента:</w:t>
+      </w:r>
+    </w:p>
+    <w:p>
+      <w:pPr>
+        <w:rPr>
+          <w:rFonts w:ascii="Times New Roman" w:hAnsi="Times New Roman" w:cs="Times New Roman"/>
+          <w:sz w:val="28"/>
+        </w:rPr>
+      </w:pPr>
+      <w:r>
+        <w:rPr>
+          <w:rFonts w:ascii="Times New Roman" w:hAnsi="Times New Roman" w:cs="Times New Roman"/>
+          <w:sz w:val="28"/>
+        </w:rPr>
+        <w:t>Функція </w:t>
+      </w:r>
+      <w:proofErr w:type="spellStart"/>
+      <w:r>
+        <w:rPr>
+          <w:rFonts w:ascii="Times New Roman" w:hAnsi="Times New Roman" w:cs="Times New Roman"/>
+          <w:b/>
+          <w:i/>
+          <w:sz w:val="28"/>
+        </w:rPr>
+        <w:t>append</w:t>
+      </w:r>
+      <w:proofErr w:type="spellEnd"/>
+      <w:r>
+        <w:rPr>
+          <w:rFonts w:ascii="Times New Roman" w:hAnsi="Times New Roman" w:cs="Times New Roman"/>
+          <w:sz w:val="28"/>
+        </w:rPr>
+        <w:t> додає один новий елемент у кінець списку.</w:t>
+      </w:r>
+    </w:p>
+    <w:p>
+      <w:pPr>
+        <w:rPr>
+          <w:rFonts w:ascii="Times New Roman" w:hAnsi="Times New Roman" w:cs="Times New Roman"/>
+          <w:b/>
+          <w:sz w:val="28"/>
+        </w:rPr>
+      </w:pPr>
+      <w:r>
+        <w:rPr>
+          <w:rFonts w:ascii="Times New Roman" w:hAnsi="Times New Roman" w:cs="Times New Roman"/>
+          <w:b/>
+          <w:sz w:val="28"/>
+          <w:lang w:val="ru-RU"/>
+        </w:rPr>
+        <w:t>4</w:t>
+      </w:r>
+      <w:r>
+        <w:rPr>
+          <w:rFonts w:ascii="Times New Roman" w:hAnsi="Times New Roman" w:cs="Times New Roman"/>
+          <w:b/>
+          <w:sz w:val="28"/>
+          <w:lang w:val="en-US"/>
+        </w:rPr>
+        <w:t>.</w:t>
+      </w:r>
+      <w:r>
+        <w:rPr>
+          <w:rFonts w:ascii="Times New Roman" w:hAnsi="Times New Roman" w:cs="Times New Roman"/>
+          <w:b/>
+          <w:sz w:val="28"/>
+        </w:rPr>
+        <w:t>Вставка елемента на певну позицію:</w:t>
+      </w:r>
+    </w:p>
+    <w:p>
+      <w:pPr>
+        <w:rPr>
+          <w:rFonts w:ascii="Times New Roman" w:hAnsi="Times New Roman" w:cs="Times New Roman"/>
+          <w:sz w:val="28"/>
+        </w:rPr>
+      </w:pPr>
+      <w:r>
+        <w:rPr>
+          <w:rFonts w:ascii="Times New Roman" w:hAnsi="Times New Roman" w:cs="Times New Roman"/>
+          <w:sz w:val="28"/>
+        </w:rPr>
+        <w:t>Функція </w:t>
+      </w:r>
+      <w:proofErr w:type="spellStart"/>
+      <w:r>
+        <w:rPr>
+          <w:rFonts w:ascii="Times New Roman" w:hAnsi="Times New Roman" w:cs="Times New Roman"/>
+          <w:b/>
+          <w:i/>
+          <w:sz w:val="28"/>
+        </w:rPr>
+        <w:t>insert</w:t>
+      </w:r>
+      <w:proofErr w:type="spellEnd"/>
+      <w:r>
+        <w:rPr>
+          <w:rFonts w:ascii="Times New Roman" w:hAnsi="Times New Roman" w:cs="Times New Roman"/>
+          <w:sz w:val="28"/>
+        </w:rPr>
+        <w:t> додає елемент на задану позицію, зсуваючи інші елементи вправо.</w:t>
+      </w:r>
+    </w:p>
+    <w:p>
+      <w:pPr>
+        <w:rPr>
+          <w:rFonts w:ascii="Times New Roman" w:hAnsi="Times New Roman" w:cs="Times New Roman"/>
+          <w:b/>
+          <w:sz w:val="28"/>
+        </w:rPr>
+      </w:pPr>
+      <w:r>
+        <w:rPr>
+          <w:rFonts w:ascii="Times New Roman" w:hAnsi="Times New Roman" w:cs="Times New Roman"/>
+          <w:b/>
+          <w:sz w:val="28"/>
+          <w:lang w:val="en-US"/>
+        </w:rPr>
+        <w:t>5.</w:t>
+      </w:r>
+      <w:r>
+        <w:rPr>
+          <w:rFonts w:ascii="Times New Roman" w:hAnsi="Times New Roman" w:cs="Times New Roman"/>
+          <w:b/>
+          <w:sz w:val="28"/>
+        </w:rPr>
+        <w:t>Видалення елемента:</w:t>
+      </w:r>
+    </w:p>
+    <w:p>
+      <w:pPr>
+        <w:rPr>
+          <w:rFonts w:ascii="Times New Roman" w:hAnsi="Times New Roman" w:cs="Times New Roman"/>
+          <w:sz w:val="28"/>
+        </w:rPr>
+      </w:pPr>
+      <w:r>
+        <w:rPr>
+          <w:rFonts w:ascii="Times New Roman" w:hAnsi="Times New Roman" w:cs="Times New Roman"/>
+          <w:sz w:val="28"/>
+        </w:rPr>
+        <w:t>Функція </w:t>
+      </w:r>
+      <w:proofErr w:type="spellStart"/>
+      <w:r>
+        <w:rPr>
+          <w:rFonts w:ascii="Times New Roman" w:hAnsi="Times New Roman" w:cs="Times New Roman"/>
+          <w:b/>
+          <w:i/>
+          <w:sz w:val="28"/>
+        </w:rPr>
+        <w:t>remove</w:t>
+      </w:r>
+      <w:proofErr w:type="spellEnd"/>
+      <w:r>
+        <w:rPr>
+          <w:rFonts w:ascii="Times New Roman" w:hAnsi="Times New Roman" w:cs="Times New Roman"/>
+          <w:sz w:val="28"/>
+        </w:rPr>
+        <w:t> видаляє перше входження зазначеного елемента зі списку.</w:t>
+      </w:r>
+    </w:p>
+    <w:p>
+      <w:pPr>
+        <w:rPr>
+          <w:rFonts w:ascii="Times New Roman" w:hAnsi="Times New Roman" w:cs="Times New Roman"/>
+          <w:b/>
+          <w:sz w:val="28"/>
+        </w:rPr>
+      </w:pPr>
+      <w:r>
+        <w:rPr>
+          <w:rFonts w:ascii="Times New Roman" w:hAnsi="Times New Roman" w:cs="Times New Roman"/>
+          <w:b/>
+          <w:sz w:val="28"/>
+          <w:lang w:val="en-US"/>
+        </w:rPr>
+        <w:t>6.</w:t>
+      </w:r>
+      <w:r>
+        <w:rPr>
+          <w:rFonts w:ascii="Times New Roman" w:hAnsi="Times New Roman" w:cs="Times New Roman"/>
+          <w:b/>
+          <w:sz w:val="28"/>
+        </w:rPr>
+        <w:t>Очищення списку:</w:t>
+      </w:r>
+    </w:p>
+    <w:p>
+      <w:pPr>
+        <w:rPr>
+          <w:rFonts w:ascii="Times New Roman" w:hAnsi="Times New Roman" w:cs="Times New Roman"/>
+          <w:sz w:val="28"/>
+        </w:rPr>
+      </w:pPr>
+      <w:r>
+        <w:rPr>
+          <w:rFonts w:ascii="Times New Roman" w:hAnsi="Times New Roman" w:cs="Times New Roman"/>
+          <w:sz w:val="28"/>
+        </w:rPr>
+        <w:t>Функція </w:t>
+      </w:r>
+      <w:proofErr w:type="spellStart"/>
+      <w:r>
+        <w:rPr>
+          <w:rFonts w:ascii="Times New Roman" w:hAnsi="Times New Roman" w:cs="Times New Roman"/>
+          <w:b/>
+          <w:i/>
+          <w:sz w:val="28"/>
+        </w:rPr>
+        <w:t>clear</w:t>
+      </w:r>
+      <w:proofErr w:type="spellEnd"/>
+      <w:r>
+        <w:rPr>
+          <w:rFonts w:ascii="Times New Roman" w:hAnsi="Times New Roman" w:cs="Times New Roman"/>
+          <w:sz w:val="28"/>
+        </w:rPr>
+        <w:t> повністю очищає список, видаляючи всі його елементи.</w:t>
+      </w:r>
+    </w:p>
+    <w:p>
+      <w:pPr>
+        <w:rPr>
+          <w:rFonts w:ascii="Times New Roman" w:hAnsi="Times New Roman" w:cs="Times New Roman"/>
+          <w:b/>
+          <w:sz w:val="28"/>
+        </w:rPr>
+      </w:pPr>
+      <w:r>
+        <w:rPr>
+          <w:rFonts w:ascii="Times New Roman" w:hAnsi="Times New Roman" w:cs="Times New Roman"/>
+          <w:b/>
+          <w:sz w:val="28"/>
+          <w:lang w:val="en-US"/>
+        </w:rPr>
+        <w:t>7.</w:t>
+      </w:r>
+      <w:r>
+        <w:rPr>
+          <w:rFonts w:ascii="Times New Roman" w:hAnsi="Times New Roman" w:cs="Times New Roman"/>
+          <w:b/>
+          <w:sz w:val="28"/>
+        </w:rPr>
+        <w:t>Копіювання списку:</w:t>
+      </w:r>
+    </w:p>
+    <w:p>
+      <w:pPr>
+        <w:rPr>
+          <w:rFonts w:ascii="Times New Roman" w:hAnsi="Times New Roman" w:cs="Times New Roman"/>
+          <w:sz w:val="28"/>
+        </w:rPr>
+      </w:pPr>
+      <w:r>
+        <w:rPr>
+          <w:rFonts w:ascii="Times New Roman" w:hAnsi="Times New Roman" w:cs="Times New Roman"/>
+          <w:sz w:val="28"/>
+        </w:rPr>
+        <w:t>Перед очищенням створюється копія списку за допомогою </w:t>
+      </w:r>
+      <w:proofErr w:type="spellStart"/>
+      <w:r>
+        <w:rPr>
+          <w:rFonts w:ascii="Times New Roman" w:hAnsi="Times New Roman" w:cs="Times New Roman"/>
+          <w:b/>
+          <w:i/>
+          <w:sz w:val="28"/>
+        </w:rPr>
+        <w:t>copy</w:t>
+      </w:r>
+      <w:proofErr w:type="spellEnd"/>
+      <w:r>
+        <w:rPr>
+          <w:rFonts w:ascii="Times New Roman" w:hAnsi="Times New Roman" w:cs="Times New Roman"/>
+          <w:sz w:val="28"/>
+        </w:rPr>
+        <w:t>, щоб зберегти дані для подальших операцій.</w:t>
+      </w:r>
+    </w:p>
+    <w:p>
+      <w:pPr>
+        <w:rPr>
+          <w:rFonts w:ascii="Times New Roman" w:hAnsi="Times New Roman" w:cs="Times New Roman"/>
+          <w:b/>
+          <w:sz w:val="28"/>
+        </w:rPr>
+      </w:pPr>
+      <w:r>
+        <w:rPr>
+          <w:rFonts w:ascii="Times New Roman" w:hAnsi="Times New Roman" w:cs="Times New Roman"/>
+          <w:b/>
+          <w:sz w:val="28"/>
+          <w:lang w:val="en-US"/>
+        </w:rPr>
+        <w:t>8.</w:t>
+      </w:r>
+      <w:r>
+        <w:rPr>
+          <w:rFonts w:ascii="Times New Roman" w:hAnsi="Times New Roman" w:cs="Times New Roman"/>
+          <w:b/>
+          <w:sz w:val="28"/>
+        </w:rPr>
+        <w:t>Сортування елементів:</w:t>
+      </w:r>
+    </w:p>
+    <w:p>
+      <w:pPr>
+        <w:rPr>
+          <w:rFonts w:ascii="Times New Roman" w:hAnsi="Times New Roman" w:cs="Times New Roman"/>
+          <w:sz w:val="28"/>
+        </w:rPr>
+      </w:pPr>
+      <w:r>
+        <w:rPr>
+          <w:rFonts w:ascii="Times New Roman" w:hAnsi="Times New Roman" w:cs="Times New Roman"/>
+          <w:sz w:val="28"/>
+        </w:rPr>
+        <w:t>Функція </w:t>
+      </w:r>
+      <w:r>
+        <w:rPr>
+          <w:rFonts w:ascii="Times New Roman" w:hAnsi="Times New Roman" w:cs="Times New Roman"/>
+          <w:b/>
+          <w:i/>
+          <w:sz w:val="28"/>
+        </w:rPr>
+        <w:t>sort</w:t>
+      </w:r>
+      <w:r>
+        <w:rPr>
+          <w:rFonts w:ascii="Times New Roman" w:hAnsi="Times New Roman" w:cs="Times New Roman"/>
+          <w:sz w:val="28"/>
+        </w:rPr>
+        <w:t> впорядковує елементи списку у зростаючому порядку.</w:t>
+      </w:r>
+    </w:p>
+    <w:p>
+      <w:pPr>
+        <w:rPr>
+          <w:rFonts w:ascii="Times New Roman" w:hAnsi="Times New Roman" w:cs="Times New Roman"/>
+          <w:b/>
+          <w:sz w:val="28"/>
+        </w:rPr>
+      </w:pPr>
+      <w:r>
+        <w:rPr>
+          <w:rFonts w:ascii="Times New Roman" w:hAnsi="Times New Roman" w:cs="Times New Roman"/>
+          <w:b/>
+          <w:sz w:val="28"/>
+          <w:lang w:val="en-US"/>
+        </w:rPr>
+        <w:t>9.</w:t>
+      </w:r>
+      <w:r>
+        <w:rPr>
+          <w:rFonts w:ascii="Times New Roman" w:hAnsi="Times New Roman" w:cs="Times New Roman"/>
+          <w:b/>
+          <w:sz w:val="28"/>
+        </w:rPr>
+        <w:t>Зворотний порядок:</w:t>
+      </w:r>
+    </w:p>
+    <w:p>
+      <w:pPr>
+        <w:rPr>
+          <w:rFonts w:ascii="Times New Roman" w:hAnsi="Times New Roman" w:cs="Times New Roman"/>
+          <w:sz w:val="28"/>
+        </w:rPr>
+      </w:pPr>
+      <w:r>
+        <w:rPr>
+          <w:rFonts w:ascii="Times New Roman" w:hAnsi="Times New Roman" w:cs="Times New Roman"/>
+          <w:sz w:val="28"/>
+        </w:rPr>
+        <w:t>Функція </w:t>
+      </w:r>
+      <w:proofErr w:type="spellStart"/>
+      <w:r>
+        <w:rPr>
+          <w:rFonts w:ascii="Times New Roman" w:hAnsi="Times New Roman" w:cs="Times New Roman"/>
+          <w:b/>
+          <w:i/>
+          <w:sz w:val="28"/>
+        </w:rPr>
+        <w:t>reverse</w:t>
+      </w:r>
+      <w:proofErr w:type="spellEnd"/>
+      <w:r>
+        <w:rPr>
+          <w:rFonts w:ascii="Times New Roman" w:hAnsi="Times New Roman" w:cs="Times New Roman"/>
+          <w:sz w:val="28"/>
+        </w:rPr>
+        <w:t> змінює порядок елементів у списку на протилежний.</w:t>
+      </w:r>
+    </w:p>
+    <w:p>
+      <w:pPr>
+        <w:rPr>
+          <w:rFonts w:ascii="Times New Roman" w:hAnsi="Times New Roman" w:cs="Times New Roman"/>
+          <w:b/>
+          <w:sz w:val="28"/>
+        </w:rPr>
+      </w:pPr>
+      <w:r>
+        <w:rPr>
+          <w:rFonts w:ascii="Times New Roman" w:hAnsi="Times New Roman" w:cs="Times New Roman"/>
+          <w:b/>
+          <w:sz w:val="28"/>
+          <w:lang w:val="en-US"/>
+        </w:rPr>
+        <w:t>10.</w:t>
+      </w:r>
+      <w:r>
+        <w:rPr>
+          <w:rFonts w:ascii="Times New Roman" w:hAnsi="Times New Roman" w:cs="Times New Roman"/>
+          <w:b/>
+          <w:sz w:val="28"/>
+        </w:rPr>
+        <w:t>Створення нової копії списку:</w:t>
+      </w:r>
+    </w:p>
+    <w:p>
+      <w:pPr>
+        <w:rPr>
+          <w:rFonts w:ascii="Times New Roman" w:hAnsi="Times New Roman" w:cs="Times New Roman"/>
+          <w:sz w:val="28"/>
+        </w:rPr>
+      </w:pPr>
+      <w:r>
+        <w:rPr>
+          <w:rFonts w:ascii="Times New Roman" w:hAnsi="Times New Roman" w:cs="Times New Roman"/>
+          <w:sz w:val="28"/>
+        </w:rPr>
+        <w:t>Копія списку створюється за допомогою </w:t>
+      </w:r>
+      <w:proofErr w:type="spellStart"/>
+      <w:r>
+        <w:rPr>
+          <w:rFonts w:ascii="Times New Roman" w:hAnsi="Times New Roman" w:cs="Times New Roman"/>
+          <w:b/>
+          <w:i/>
+          <w:sz w:val="28"/>
+        </w:rPr>
+        <w:t>copy</w:t>
+      </w:r>
+      <w:proofErr w:type="spellEnd"/>
+      <w:r>
+        <w:rPr>
+          <w:rFonts w:ascii="Times New Roman" w:hAnsi="Times New Roman" w:cs="Times New Roman"/>
+          <w:sz w:val="28"/>
+        </w:rPr>
+        <w:t>, щоб продемонструвати, як отримати дубль списку для окремої роботи з ним.</w:t>
+      </w:r>
+    </w:p>
+    <w:p>
+      <w:pPr>
+        <w:rPr>
+          <w:rFonts w:ascii="Times New Roman" w:hAnsi="Times New Roman" w:cs="Times New Roman"/>
+          <w:sz w:val="28"/>
+        </w:rPr>
+      </w:pPr>
+      <w:r>
+        <w:rPr>
+          <w:rFonts w:ascii="Times New Roman" w:hAnsi="Times New Roman" w:cs="Times New Roman"/>
+          <w:sz w:val="28"/>
+        </w:rPr>
+        <w:t>Усі функції викликаються послідовно, а результати після кожної операції виводяться, щоб можна було побачити, як змінюється список на кожному етапі.</w:t>
+      </w:r>
+    </w:p>
+    <w:p>
+      <w:pPr>
+        <w:rPr>
+          <w:rFonts w:ascii="Times New Roman" w:hAnsi="Times New Roman" w:cs="Times New Roman"/>
+          <w:b/>
+          <w:sz w:val="28"/>
+        </w:rPr>
+      </w:pPr>
+      <w:r>
+        <w:rPr>
+          <w:rFonts w:ascii="Times New Roman" w:hAnsi="Times New Roman" w:cs="Times New Roman"/>
+          <w:b/>
+          <w:sz w:val="28"/>
+        </w:rPr>
+        <w:lastRenderedPageBreak/>
+        <w:t xml:space="preserve">Написати програму тестування функцій словників таких як: </w:t>
+      </w:r>
+      <w:proofErr w:type="spellStart"/>
+      <w:r>
+        <w:rPr>
+          <w:rFonts w:ascii="Times New Roman" w:hAnsi="Times New Roman" w:cs="Times New Roman"/>
+          <w:b/>
+          <w:sz w:val="28"/>
+        </w:rPr>
+        <w:t>update</w:t>
+      </w:r>
+      <w:proofErr w:type="spellEnd"/>
+      <w:r>
+        <w:rPr>
+          <w:rFonts w:ascii="Times New Roman" w:hAnsi="Times New Roman" w:cs="Times New Roman"/>
+          <w:b/>
+          <w:sz w:val="28"/>
+        </w:rPr>
+        <w:t xml:space="preserve">(), </w:t>
+      </w:r>
+      <w:proofErr w:type="spellStart"/>
+      <w:r>
+        <w:rPr>
+          <w:rFonts w:ascii="Times New Roman" w:hAnsi="Times New Roman" w:cs="Times New Roman"/>
+          <w:b/>
+          <w:sz w:val="28"/>
+        </w:rPr>
+        <w:t>del</w:t>
+      </w:r>
+      <w:proofErr w:type="spellEnd"/>
+      <w:r>
+        <w:rPr>
+          <w:rFonts w:ascii="Times New Roman" w:hAnsi="Times New Roman" w:cs="Times New Roman"/>
+          <w:b/>
+          <w:sz w:val="28"/>
+        </w:rPr>
+        <w:t xml:space="preserve">(), </w:t>
+      </w:r>
+      <w:proofErr w:type="spellStart"/>
+      <w:r>
+        <w:rPr>
+          <w:rFonts w:ascii="Times New Roman" w:hAnsi="Times New Roman" w:cs="Times New Roman"/>
+          <w:b/>
+          <w:sz w:val="28"/>
+        </w:rPr>
+        <w:t>clear</w:t>
+      </w:r>
+      <w:proofErr w:type="spellEnd"/>
+      <w:r>
+        <w:rPr>
+          <w:rFonts w:ascii="Times New Roman" w:hAnsi="Times New Roman" w:cs="Times New Roman"/>
+          <w:b/>
+          <w:sz w:val="28"/>
+        </w:rPr>
+        <w:t xml:space="preserve">(), </w:t>
+      </w:r>
+      <w:proofErr w:type="spellStart"/>
+      <w:r>
+        <w:rPr>
+          <w:rFonts w:ascii="Times New Roman" w:hAnsi="Times New Roman" w:cs="Times New Roman"/>
+          <w:b/>
+          <w:sz w:val="28"/>
+        </w:rPr>
+        <w:t>keys</w:t>
+      </w:r>
+      <w:proofErr w:type="spellEnd"/>
+      <w:r>
+        <w:rPr>
+          <w:rFonts w:ascii="Times New Roman" w:hAnsi="Times New Roman" w:cs="Times New Roman"/>
+          <w:b/>
+          <w:sz w:val="28"/>
+        </w:rPr>
+        <w:t xml:space="preserve">(), </w:t>
+      </w:r>
+      <w:proofErr w:type="spellStart"/>
+      <w:r>
+        <w:rPr>
+          <w:rFonts w:ascii="Times New Roman" w:hAnsi="Times New Roman" w:cs="Times New Roman"/>
+          <w:b/>
+          <w:sz w:val="28"/>
+        </w:rPr>
+        <w:t>values</w:t>
+      </w:r>
+      <w:proofErr w:type="spellEnd"/>
+      <w:r>
+        <w:rPr>
+          <w:rFonts w:ascii="Times New Roman" w:hAnsi="Times New Roman" w:cs="Times New Roman"/>
+          <w:b/>
+          <w:sz w:val="28"/>
+        </w:rPr>
+        <w:t xml:space="preserve">(), </w:t>
+      </w:r>
+      <w:proofErr w:type="spellStart"/>
+      <w:r>
+        <w:rPr>
+          <w:rFonts w:ascii="Times New Roman" w:hAnsi="Times New Roman" w:cs="Times New Roman"/>
+          <w:b/>
+          <w:sz w:val="28"/>
+        </w:rPr>
+        <w:t>items</w:t>
+      </w:r>
+      <w:proofErr w:type="spellEnd"/>
+      <w:r>
+        <w:rPr>
+          <w:rFonts w:ascii="Times New Roman" w:hAnsi="Times New Roman" w:cs="Times New Roman"/>
+          <w:b/>
+          <w:sz w:val="28"/>
+        </w:rPr>
+        <w:t>()</w:t>
+      </w:r>
+    </w:p>
+    <w:p>
+      <w:pPr>
+        <w:rPr>
+          <w:rFonts w:ascii="Times New Roman" w:hAnsi="Times New Roman" w:cs="Times New Roman"/>
+          <w:sz w:val="28"/>
+          <w:lang w:val="en-US"/>
+        </w:rPr>
+      </w:pPr>
+      <w:r>
+        <w:rPr>
+          <w:rFonts w:ascii="Times New Roman" w:hAnsi="Times New Roman" w:cs="Times New Roman"/>
+          <w:sz w:val="28"/>
+        </w:rPr>
+        <w:t>Напишемо код для перевірки цих функцій</w:t>
+      </w:r>
+      <w:r>
+        <w:rPr>
+          <w:rFonts w:ascii="Times New Roman" w:hAnsi="Times New Roman" w:cs="Times New Roman"/>
+          <w:sz w:val="28"/>
+          <w:lang w:val="en-US"/>
+        </w:rPr>
+        <w:t>:</w:t>
+      </w:r>
+    </w:p>
+    <w:p>
+      <w:pPr>
+        <w:jc w:val="center"/>
+        <w:rPr>
+          <w:rFonts w:ascii="Times New Roman" w:hAnsi="Times New Roman" w:cs="Times New Roman"/>
+          <w:b/>
+          <w:sz w:val="28"/>
+          <w:lang w:val="ru-RU"/>
+        </w:rPr>
+      </w:pPr>
+      <w:r>
+        <w:rPr>
+          <w:rFonts w:ascii="Times New Roman" w:hAnsi="Times New Roman" w:cs="Times New Roman"/>
+          <w:b/>
+          <w:sz w:val="28"/>
+          <w:lang w:val="ru-RU"/>
+        </w:rPr>
+        <w:t>Код</w:t>
+      </w:r>
+    </w:p>
+    <w:p>
+      <w:pPr>
+        <w:rPr>
+          <w:rFonts w:ascii="Times New Roman" w:hAnsi="Times New Roman" w:cs="Times New Roman"/>
+          <w:sz w:val="28"/>
+        </w:rPr>
+      </w:pPr>
+      <w:r>
+        <w:rPr>
+          <w:rFonts w:ascii="Times New Roman" w:hAnsi="Times New Roman" w:cs="Times New Roman"/>
+          <w:noProof/>
+          <w:sz w:val="28"/>
+          <w:lang w:eastAsia="uk-UA"/>
+        </w:rPr>
+        <w:drawing>
+          <wp:inline distT="0" distB="0" distL="0" distR="0" wp14:anchorId="3BA8E6C5" wp14:editId="106F9C24">
+            <wp:extent cx="5943600" cy="2895600"/>
+            <wp:effectExtent l="0" t="0" r="0" b="0"/>
+            <wp:docPr id="16" name="Рисунок 16"/>
+            <wp:cNvGraphicFramePr>
+              <a:graphicFrameLocks xmlns:a="http://schemas.openxmlformats.org/drawingml/2006/main" noChangeAspect="1"/>
+            </wp:cNvGraphicFramePr>
+            <a:graphic xmlns:a="http://schemas.openxmlformats.org/drawingml/2006/main">
+              <a:graphicData uri="http://schemas.openxmlformats.org/drawingml/2006/picture">
+                <pic:pic xmlns:pic="http://schemas.openxmlformats.org/drawingml/2006/picture">
+                  <pic:nvPicPr>
+                    <pic:cNvPr id="1" name=""/>
+                    <pic:cNvPicPr/>
+                  </pic:nvPicPr>
+                  <pic:blipFill>
+                    <a:blip r:embed="rId24"/>
+                    <a:stretch>
+                      <a:fillRect/>
+                    </a:stretch>
+                  </pic:blipFill>
+                  <pic:spPr>
+                    <a:xfrm>
+                      <a:off x="0" y="0"/>
+                      <a:ext cx="5943600" cy="2895600"/>
+                    </a:xfrm>
+                    <a:prstGeom prst="rect">
+                      <a:avLst/>
+                    </a:prstGeom>
+                  </pic:spPr>
+                </pic:pic>
+              </a:graphicData>
+            </a:graphic>
+          </wp:inline>
+        </w:drawing>
+      </w:r>
+    </w:p>
+    <w:p>
+      <w:pPr>
+        <w:jc w:val="center"/>
+        <w:rPr>
+          <w:rFonts w:ascii="Times New Roman" w:hAnsi="Times New Roman" w:cs="Times New Roman"/>
+          <w:b/>
+          <w:sz w:val="28"/>
+          <w:lang w:val="en-US"/>
+        </w:rPr>
+      </w:pPr>
+      <w:r>
+        <w:rPr>
+          <w:rFonts w:ascii="Times New Roman" w:hAnsi="Times New Roman" w:cs="Times New Roman"/>
+          <w:b/>
+          <w:sz w:val="28"/>
+          <w:lang w:val="ru-RU"/>
+        </w:rPr>
+        <w:t>Результат</w:t>
+      </w:r>
+      <w:r>
+        <w:rPr>
+          <w:rFonts w:ascii="Times New Roman" w:hAnsi="Times New Roman" w:cs="Times New Roman"/>
+          <w:b/>
+          <w:sz w:val="28"/>
+          <w:lang w:val="en-US"/>
+        </w:rPr>
+        <w:t>:</w:t>
+      </w:r>
+    </w:p>
+    <w:p>
+      <w:pPr>
+        <w:jc w:val="center"/>
+        <w:rPr>
+          <w:rFonts w:ascii="Times New Roman" w:hAnsi="Times New Roman" w:cs="Times New Roman"/>
+          <w:b/>
+          <w:sz w:val="28"/>
+          <w:lang w:val="en-US"/>
+        </w:rPr>
+      </w:pPr>
+      <w:r>
+        <w:rPr>
+          <w:rFonts w:ascii="Times New Roman" w:hAnsi="Times New Roman" w:cs="Times New Roman"/>
+          <w:b/>
+          <w:noProof/>
+          <w:sz w:val="28"/>
+          <w:lang w:eastAsia="uk-UA"/>
+        </w:rPr>
+        <w:drawing>
+          <wp:inline distT="0" distB="0" distL="0" distR="0" wp14:anchorId="71513D43" wp14:editId="0C8D9690">
+            <wp:extent cx="5943600" cy="618490"/>
+            <wp:effectExtent l="0" t="0" r="0" b="0"/>
+            <wp:docPr id="17" name="Рисунок 17"/>
+            <wp:cNvGraphicFramePr>
+              <a:graphicFrameLocks xmlns:a="http://schemas.openxmlformats.org/drawingml/2006/main" noChangeAspect="1"/>
+            </wp:cNvGraphicFramePr>
+            <a:graphic xmlns:a="http://schemas.openxmlformats.org/drawingml/2006/main">
+              <a:graphicData uri="http://schemas.openxmlformats.org/drawingml/2006/picture">
+                <pic:pic xmlns:pic="http://schemas.openxmlformats.org/drawingml/2006/picture">
+                  <pic:nvPicPr>
+                    <pic:cNvPr id="1" name=""/>
+                    <pic:cNvPicPr/>
+                  </pic:nvPicPr>
+                  <pic:blipFill>
+                    <a:blip r:embed="rId25"/>
+                    <a:stretch>
+                      <a:fillRect/>
+                    </a:stretch>
+                  </pic:blipFill>
+                  <pic:spPr>
+                    <a:xfrm>
+                      <a:off x="0" y="0"/>
+                      <a:ext cx="5943600" cy="618490"/>
+                    </a:xfrm>
+                    <a:prstGeom prst="rect">
+                      <a:avLst/>
+                    </a:prstGeom>
+                  </pic:spPr>
+                </pic:pic>
+              </a:graphicData>
+            </a:graphic>
+          </wp:inline>
+        </w:drawing>
+      </w:r>
+    </w:p>
+    <w:p>
+      <w:pPr>
+        <w:rPr>
+          <w:rFonts w:ascii="Times New Roman" w:hAnsi="Times New Roman" w:cs="Times New Roman"/>
+          <w:sz w:val="28"/>
+          <w:lang w:val="en-US"/>
+        </w:rPr>
+      </w:pPr>
+      <w:r>
+        <w:rPr>
+          <w:rFonts w:ascii="Times New Roman" w:hAnsi="Times New Roman" w:cs="Times New Roman"/>
+          <w:sz w:val="28"/>
+        </w:rPr>
+        <w:t>Пояснення</w:t>
+      </w:r>
+      <w:r>
+        <w:rPr>
+          <w:rFonts w:ascii="Times New Roman" w:hAnsi="Times New Roman" w:cs="Times New Roman"/>
+          <w:sz w:val="28"/>
+          <w:lang w:val="en-US"/>
+        </w:rPr>
+        <w:t>:</w:t>
+      </w:r>
+    </w:p>
+    <w:p>
+      <w:pPr>
+        <w:rPr>
+          <w:rFonts w:ascii="Times New Roman" w:hAnsi="Times New Roman" w:cs="Times New Roman"/>
+          <w:b/>
+          <w:sz w:val="28"/>
+          <w:szCs w:val="28"/>
+        </w:rPr>
+      </w:pPr>
+      <w:r>
+        <w:rPr>
+          <w:rFonts w:ascii="Times New Roman" w:hAnsi="Times New Roman" w:cs="Times New Roman"/>
+          <w:b/>
+          <w:sz w:val="28"/>
+          <w:szCs w:val="28"/>
+          <w:lang w:val="en-US"/>
+        </w:rPr>
+        <w:t>1.</w:t>
+      </w:r>
+      <w:r>
+        <w:rPr>
+          <w:rFonts w:ascii="Times New Roman" w:hAnsi="Times New Roman" w:cs="Times New Roman"/>
+          <w:b/>
+          <w:sz w:val="28"/>
+          <w:szCs w:val="28"/>
+        </w:rPr>
+        <w:t>Оновлення словника (</w:t>
+      </w:r>
+      <w:proofErr w:type="spellStart"/>
+      <w:r>
+        <w:rPr>
+          <w:rFonts w:ascii="Times New Roman" w:hAnsi="Times New Roman" w:cs="Times New Roman"/>
+          <w:b/>
+          <w:sz w:val="28"/>
+          <w:szCs w:val="28"/>
+        </w:rPr>
+        <w:t>update</w:t>
+      </w:r>
+      <w:proofErr w:type="spellEnd"/>
+      <w:r>
+        <w:rPr>
+          <w:rFonts w:ascii="Times New Roman" w:hAnsi="Times New Roman" w:cs="Times New Roman"/>
+          <w:b/>
+          <w:sz w:val="28"/>
+          <w:szCs w:val="28"/>
+        </w:rPr>
+        <w:t>):</w:t>
+      </w:r>
+    </w:p>
+    <w:p>
+      <w:pPr>
+        <w:rPr>
+          <w:rFonts w:ascii="Times New Roman" w:hAnsi="Times New Roman" w:cs="Times New Roman"/>
+          <w:sz w:val="28"/>
+          <w:szCs w:val="28"/>
+        </w:rPr>
+      </w:pPr>
+      <w:r>
+        <w:rPr>
+          <w:rFonts w:ascii="Times New Roman" w:hAnsi="Times New Roman" w:cs="Times New Roman"/>
+          <w:sz w:val="28"/>
+          <w:szCs w:val="28"/>
+        </w:rPr>
+        <w:t>Ця функція додає нові ключі зі значеннями до словника або оновлює значення існуючих ключів.</w:t>
+      </w:r>
+    </w:p>
+    <w:p>
+      <w:pPr>
+        <w:rPr>
+          <w:rFonts w:ascii="Times New Roman" w:hAnsi="Times New Roman" w:cs="Times New Roman"/>
+          <w:b/>
+          <w:sz w:val="28"/>
+          <w:szCs w:val="28"/>
+        </w:rPr>
+      </w:pPr>
+      <w:r>
+        <w:rPr>
+          <w:rFonts w:ascii="Times New Roman" w:hAnsi="Times New Roman" w:cs="Times New Roman"/>
+          <w:b/>
+          <w:sz w:val="28"/>
+          <w:szCs w:val="28"/>
+          <w:lang w:val="en-US"/>
+        </w:rPr>
+        <w:t>2.</w:t>
+      </w:r>
+      <w:r>
+        <w:rPr>
+          <w:rFonts w:ascii="Times New Roman" w:hAnsi="Times New Roman" w:cs="Times New Roman"/>
+          <w:b/>
+          <w:sz w:val="28"/>
+          <w:szCs w:val="28"/>
+        </w:rPr>
+        <w:t>Видалення елемента (</w:t>
+      </w:r>
+      <w:proofErr w:type="spellStart"/>
+      <w:r>
+        <w:rPr>
+          <w:rFonts w:ascii="Times New Roman" w:hAnsi="Times New Roman" w:cs="Times New Roman"/>
+          <w:b/>
+          <w:sz w:val="28"/>
+          <w:szCs w:val="28"/>
+        </w:rPr>
+        <w:t>del</w:t>
+      </w:r>
+      <w:proofErr w:type="spellEnd"/>
+      <w:r>
+        <w:rPr>
+          <w:rFonts w:ascii="Times New Roman" w:hAnsi="Times New Roman" w:cs="Times New Roman"/>
+          <w:b/>
+          <w:sz w:val="28"/>
+          <w:szCs w:val="28"/>
+        </w:rPr>
+        <w:t>):</w:t>
+      </w:r>
+    </w:p>
+    <w:p>
+      <w:pPr>
+        <w:rPr>
+          <w:rFonts w:ascii="Times New Roman" w:hAnsi="Times New Roman" w:cs="Times New Roman"/>
+          <w:sz w:val="28"/>
+          <w:szCs w:val="28"/>
+        </w:rPr>
+      </w:pPr>
+      <w:r>
+        <w:rPr>
+          <w:rFonts w:ascii="Times New Roman" w:hAnsi="Times New Roman" w:cs="Times New Roman"/>
+          <w:sz w:val="28"/>
+          <w:szCs w:val="28"/>
+        </w:rPr>
+        <w:t>За допомогою цієї команди можна видалити конкретний ключ зі словника разом із його значенням.</w:t>
+      </w:r>
+    </w:p>
+    <w:p>
+      <w:pPr>
+        <w:rPr>
+          <w:rFonts w:ascii="Times New Roman" w:hAnsi="Times New Roman" w:cs="Times New Roman"/>
+          <w:b/>
+          <w:sz w:val="28"/>
+          <w:szCs w:val="28"/>
+        </w:rPr>
+      </w:pPr>
+      <w:r>
+        <w:rPr>
+          <w:rFonts w:ascii="Times New Roman" w:hAnsi="Times New Roman" w:cs="Times New Roman"/>
+          <w:b/>
+          <w:sz w:val="28"/>
+          <w:szCs w:val="28"/>
+          <w:lang w:val="en-US"/>
+        </w:rPr>
+        <w:t>3.</w:t>
+      </w:r>
+      <w:r>
+        <w:rPr>
+          <w:rFonts w:ascii="Times New Roman" w:hAnsi="Times New Roman" w:cs="Times New Roman"/>
+          <w:b/>
+          <w:sz w:val="28"/>
+          <w:szCs w:val="28"/>
+        </w:rPr>
+        <w:t>Очищення словника (</w:t>
+      </w:r>
+      <w:proofErr w:type="spellStart"/>
+      <w:r>
+        <w:rPr>
+          <w:rFonts w:ascii="Times New Roman" w:hAnsi="Times New Roman" w:cs="Times New Roman"/>
+          <w:b/>
+          <w:sz w:val="28"/>
+          <w:szCs w:val="28"/>
+        </w:rPr>
+        <w:t>clear</w:t>
+      </w:r>
+      <w:proofErr w:type="spellEnd"/>
+      <w:r>
+        <w:rPr>
+          <w:rFonts w:ascii="Times New Roman" w:hAnsi="Times New Roman" w:cs="Times New Roman"/>
+          <w:b/>
+          <w:sz w:val="28"/>
+          <w:szCs w:val="28"/>
+        </w:rPr>
+        <w:t>):</w:t>
+      </w:r>
+    </w:p>
+    <w:p>
+      <w:pPr>
+        <w:rPr>
+          <w:rFonts w:ascii="Times New Roman" w:hAnsi="Times New Roman" w:cs="Times New Roman"/>
+          <w:sz w:val="28"/>
+          <w:szCs w:val="28"/>
+        </w:rPr>
+      </w:pPr>
+      <w:r>
+        <w:rPr>
+          <w:rFonts w:ascii="Times New Roman" w:hAnsi="Times New Roman" w:cs="Times New Roman"/>
+          <w:sz w:val="28"/>
+          <w:szCs w:val="28"/>
+        </w:rPr>
+        <w:t>Видаляє всі елементи зі словника, залишаючи його порожнім.</w:t>
+      </w:r>
+    </w:p>
+    <w:p>
+      <w:pPr>
+        <w:rPr>
+          <w:rFonts w:ascii="Times New Roman" w:hAnsi="Times New Roman" w:cs="Times New Roman"/>
+          <w:b/>
+          <w:sz w:val="28"/>
+          <w:szCs w:val="28"/>
+        </w:rPr>
+      </w:pPr>
+      <w:r>
+        <w:rPr>
+          <w:rFonts w:ascii="Times New Roman" w:hAnsi="Times New Roman" w:cs="Times New Roman"/>
+          <w:b/>
+          <w:sz w:val="28"/>
+          <w:szCs w:val="28"/>
+          <w:lang w:val="en-US"/>
+        </w:rPr>
+        <w:t>4.</w:t>
+      </w:r>
+      <w:r>
+        <w:rPr>
+          <w:rFonts w:ascii="Times New Roman" w:hAnsi="Times New Roman" w:cs="Times New Roman"/>
+          <w:b/>
+          <w:sz w:val="28"/>
+          <w:szCs w:val="28"/>
+        </w:rPr>
+        <w:t>Отримання ключів (</w:t>
+      </w:r>
+      <w:proofErr w:type="spellStart"/>
+      <w:r>
+        <w:rPr>
+          <w:rFonts w:ascii="Times New Roman" w:hAnsi="Times New Roman" w:cs="Times New Roman"/>
+          <w:b/>
+          <w:sz w:val="28"/>
+          <w:szCs w:val="28"/>
+        </w:rPr>
+        <w:t>keys</w:t>
+      </w:r>
+      <w:proofErr w:type="spellEnd"/>
+      <w:r>
+        <w:rPr>
+          <w:rFonts w:ascii="Times New Roman" w:hAnsi="Times New Roman" w:cs="Times New Roman"/>
+          <w:b/>
+          <w:sz w:val="28"/>
+          <w:szCs w:val="28"/>
+        </w:rPr>
+        <w:t>):</w:t>
+      </w:r>
+    </w:p>
+    <w:p>
+      <w:pPr>
+        <w:rPr>
+          <w:rFonts w:ascii="Times New Roman" w:hAnsi="Times New Roman" w:cs="Times New Roman"/>
+          <w:sz w:val="28"/>
+          <w:szCs w:val="28"/>
+        </w:rPr>
+      </w:pPr>
+      <w:r>
+        <w:rPr>
+          <w:rFonts w:ascii="Times New Roman" w:hAnsi="Times New Roman" w:cs="Times New Roman"/>
+          <w:sz w:val="28"/>
+          <w:szCs w:val="28"/>
+        </w:rPr>
+        <w:lastRenderedPageBreak/>
+        <w:t>Повертає всі ключі словника у вигляді спеціального об’єкта, який можна використовувати, наприклад, для ітерації.</w:t>
+      </w:r>
+    </w:p>
+    <w:p>
+      <w:pPr>
+        <w:rPr>
+          <w:rFonts w:ascii="Times New Roman" w:hAnsi="Times New Roman" w:cs="Times New Roman"/>
+          <w:b/>
+          <w:sz w:val="28"/>
+          <w:szCs w:val="28"/>
+        </w:rPr>
+      </w:pPr>
+      <w:r>
+        <w:rPr>
+          <w:rFonts w:ascii="Times New Roman" w:hAnsi="Times New Roman" w:cs="Times New Roman"/>
+          <w:b/>
+          <w:sz w:val="28"/>
+          <w:szCs w:val="28"/>
+          <w:lang w:val="en-US"/>
+        </w:rPr>
+        <w:t>5.</w:t>
+      </w:r>
+      <w:r>
+        <w:rPr>
+          <w:rFonts w:ascii="Times New Roman" w:hAnsi="Times New Roman" w:cs="Times New Roman"/>
+          <w:b/>
+          <w:sz w:val="28"/>
+          <w:szCs w:val="28"/>
+        </w:rPr>
+        <w:t>Отримання значень (</w:t>
+      </w:r>
+      <w:proofErr w:type="spellStart"/>
+      <w:r>
+        <w:rPr>
+          <w:rFonts w:ascii="Times New Roman" w:hAnsi="Times New Roman" w:cs="Times New Roman"/>
+          <w:b/>
+          <w:sz w:val="28"/>
+          <w:szCs w:val="28"/>
+        </w:rPr>
+        <w:t>values</w:t>
+      </w:r>
+      <w:proofErr w:type="spellEnd"/>
+      <w:r>
+        <w:rPr>
+          <w:rFonts w:ascii="Times New Roman" w:hAnsi="Times New Roman" w:cs="Times New Roman"/>
+          <w:b/>
+          <w:sz w:val="28"/>
+          <w:szCs w:val="28"/>
+        </w:rPr>
+        <w:t>):</w:t>
+      </w:r>
+    </w:p>
+    <w:p>
+      <w:pPr>
+        <w:rPr>
+          <w:rFonts w:ascii="Times New Roman" w:hAnsi="Times New Roman" w:cs="Times New Roman"/>
+          <w:sz w:val="28"/>
+          <w:szCs w:val="28"/>
+        </w:rPr>
+      </w:pPr>
+      <w:r>
+        <w:rPr>
+          <w:rFonts w:ascii="Times New Roman" w:hAnsi="Times New Roman" w:cs="Times New Roman"/>
+          <w:sz w:val="28"/>
+          <w:szCs w:val="28"/>
+        </w:rPr>
+        <w:t>Повертає всі значення, що зберігаються в словнику, у вигляді спеціального об’єкта.</w:t>
+      </w:r>
+    </w:p>
+    <w:p>
+      <w:pPr>
+        <w:rPr>
+          <w:rFonts w:ascii="Times New Roman" w:hAnsi="Times New Roman" w:cs="Times New Roman"/>
+          <w:b/>
+          <w:sz w:val="28"/>
+          <w:szCs w:val="28"/>
+        </w:rPr>
+      </w:pPr>
+      <w:r>
+        <w:rPr>
+          <w:rFonts w:ascii="Times New Roman" w:hAnsi="Times New Roman" w:cs="Times New Roman"/>
+          <w:b/>
+          <w:sz w:val="28"/>
+          <w:szCs w:val="28"/>
+          <w:lang w:val="en-US"/>
+        </w:rPr>
+        <w:t>6.</w:t>
+      </w:r>
+      <w:r>
+        <w:rPr>
+          <w:rFonts w:ascii="Times New Roman" w:hAnsi="Times New Roman" w:cs="Times New Roman"/>
+          <w:b/>
+          <w:sz w:val="28"/>
+          <w:szCs w:val="28"/>
+        </w:rPr>
+        <w:t>Отримання пар ключ-значення (</w:t>
+      </w:r>
+      <w:proofErr w:type="spellStart"/>
+      <w:r>
+        <w:rPr>
+          <w:rFonts w:ascii="Times New Roman" w:hAnsi="Times New Roman" w:cs="Times New Roman"/>
+          <w:b/>
+          <w:sz w:val="28"/>
+          <w:szCs w:val="28"/>
+        </w:rPr>
+        <w:t>items</w:t>
+      </w:r>
+      <w:proofErr w:type="spellEnd"/>
+      <w:r>
+        <w:rPr>
+          <w:rFonts w:ascii="Times New Roman" w:hAnsi="Times New Roman" w:cs="Times New Roman"/>
+          <w:b/>
+          <w:sz w:val="28"/>
+          <w:szCs w:val="28"/>
+        </w:rPr>
+        <w:t>):</w:t>
+      </w:r>
+    </w:p>
+    <w:p>
+      <w:pPr>
+        <w:rPr>
+          <w:rFonts w:ascii="Times New Roman" w:hAnsi="Times New Roman" w:cs="Times New Roman"/>
+          <w:sz w:val="28"/>
+          <w:szCs w:val="28"/>
+        </w:rPr>
+      </w:pPr>
+      <w:r>
+        <w:rPr>
+          <w:rFonts w:ascii="Times New Roman" w:hAnsi="Times New Roman" w:cs="Times New Roman"/>
+          <w:sz w:val="28"/>
+          <w:szCs w:val="28"/>
+        </w:rPr>
+        <w:t>Повертає список кортежів, де кожен кортеж — це пара ключ-значення.</w:t>
+      </w:r>
+    </w:p>
+    <w:p>
+      <w:pPr>
+        <w:rPr>
+          <w:rFonts w:ascii="Times New Roman" w:hAnsi="Times New Roman" w:cs="Times New Roman"/>
+          <w:sz w:val="28"/>
+          <w:szCs w:val="28"/>
+        </w:rPr>
+      </w:pPr>
+      <w:r>
+        <w:rPr>
+          <w:rFonts w:ascii="Times New Roman" w:hAnsi="Times New Roman" w:cs="Times New Roman"/>
+          <w:sz w:val="28"/>
+          <w:szCs w:val="28"/>
+        </w:rPr>
+        <w:t>Програма демонструє роботу кожної функції по черзі, а результат кожної операції виводиться для перегляду змін у словнику.</w:t>
+      </w:r>
+    </w:p>
+    <w:p>
+      <w:pPr>
+        <w:rPr>
+          <w:rFonts w:ascii="Times New Roman" w:hAnsi="Times New Roman" w:cs="Times New Roman"/>
+          <w:sz w:val="28"/>
+          <w:szCs w:val="28"/>
+        </w:rPr>
+      </w:pPr>
+    </w:p>
+    <w:p>
+      <w:pPr>
+        <w:rPr>
+          <w:rFonts w:ascii="Times New Roman" w:hAnsi="Times New Roman" w:cs="Times New Roman"/>
+          <w:b/>
+          <w:sz w:val="28"/>
+          <w:szCs w:val="28"/>
+          <w:lang w:val="en-US"/>
+        </w:rPr>
+      </w:pPr>
+      <w:r>
+        <w:rPr>
+          <w:rFonts w:ascii="Times New Roman" w:hAnsi="Times New Roman" w:cs="Times New Roman"/>
+          <w:b/>
+          <w:sz w:val="28"/>
+          <w:szCs w:val="28"/>
+        </w:rPr>
+        <w:t>Маючи відсортований список, написати функцію пошуку позиції для в</w:t>
+      </w:r>
+      <w:r>
+        <w:rPr>
+          <w:rFonts w:ascii="Times New Roman" w:hAnsi="Times New Roman" w:cs="Times New Roman"/>
+          <w:b/>
+          <w:sz w:val="28"/>
+          <w:szCs w:val="28"/>
+        </w:rPr>
+        <w:t>ставки нового елементу в список</w:t>
+      </w:r>
+      <w:r>
+        <w:rPr>
+          <w:rFonts w:ascii="Times New Roman" w:hAnsi="Times New Roman" w:cs="Times New Roman"/>
+          <w:b/>
+          <w:sz w:val="28"/>
+          <w:szCs w:val="28"/>
+          <w:lang w:val="en-US"/>
+        </w:rPr>
+        <w:t>:</w:t>
+      </w:r>
+    </w:p>
+    <w:p>
+      <w:pPr>
+        <w:rPr>
+          <w:rFonts w:ascii="Times New Roman" w:hAnsi="Times New Roman" w:cs="Times New Roman"/>
+          <w:sz w:val="28"/>
+          <w:szCs w:val="28"/>
+          <w:lang w:val="en-US"/>
+        </w:rPr>
+      </w:pPr>
+      <w:r>
+        <w:rPr>
+          <w:rFonts w:ascii="Times New Roman" w:hAnsi="Times New Roman" w:cs="Times New Roman"/>
+          <w:sz w:val="28"/>
+          <w:szCs w:val="28"/>
+        </w:rPr>
+        <w:t>Напишемо код</w:t>
+      </w:r>
+      <w:r>
+        <w:rPr>
+          <w:rFonts w:ascii="Times New Roman" w:hAnsi="Times New Roman" w:cs="Times New Roman"/>
+          <w:sz w:val="28"/>
+          <w:szCs w:val="28"/>
+          <w:lang w:val="en-US"/>
+        </w:rPr>
+        <w:t>:</w:t>
+      </w:r>
+    </w:p>
+    <w:p>
+      <w:pPr>
+        <w:jc w:val="center"/>
+        <w:rPr>
+          <w:rFonts w:ascii="Times New Roman" w:hAnsi="Times New Roman" w:cs="Times New Roman"/>
+          <w:b/>
+          <w:sz w:val="28"/>
+          <w:szCs w:val="28"/>
+          <w:lang w:val="ru-RU"/>
+        </w:rPr>
+      </w:pPr>
+      <w:r>
+        <w:rPr>
+          <w:rFonts w:ascii="Times New Roman" w:hAnsi="Times New Roman" w:cs="Times New Roman"/>
+          <w:b/>
+          <w:sz w:val="28"/>
+          <w:szCs w:val="28"/>
+          <w:lang w:val="ru-RU"/>
+        </w:rPr>
+        <w:t>Код</w:t>
+      </w:r>
+    </w:p>
+    <w:p>
+      <w:pPr>
+        <w:rPr>
+          <w:rFonts w:ascii="Times New Roman" w:hAnsi="Times New Roman" w:cs="Times New Roman"/>
+          <w:sz w:val="28"/>
+          <w:szCs w:val="28"/>
+        </w:rPr>
+      </w:pPr>
+      <w:r>
+        <w:rPr>
+          <w:rFonts w:ascii="Times New Roman" w:hAnsi="Times New Roman" w:cs="Times New Roman"/>
+          <w:noProof/>
+          <w:sz w:val="28"/>
+          <w:szCs w:val="28"/>
+          <w:lang w:eastAsia="uk-UA"/>
+        </w:rPr>
+        <w:drawing>
+          <wp:inline distT="0" distB="0" distL="0" distR="0" wp14:anchorId="6A5AE4FB" wp14:editId="155E09B0">
+            <wp:extent cx="5943600" cy="1941830"/>
+            <wp:effectExtent l="0" t="0" r="0" b="1270"/>
+            <wp:docPr id="18" name="Рисунок 18"/>
+            <wp:cNvGraphicFramePr>
+              <a:graphicFrameLocks xmlns:a="http://schemas.openxmlformats.org/drawingml/2006/main" noChangeAspect="1"/>
+            </wp:cNvGraphicFramePr>
+            <a:graphic xmlns:a="http://schemas.openxmlformats.org/drawingml/2006/main">
+              <a:graphicData uri="http://schemas.openxmlformats.org/drawingml/2006/picture">
+                <pic:pic xmlns:pic="http://schemas.openxmlformats.org/drawingml/2006/picture">
+                  <pic:nvPicPr>
+                    <pic:cNvPr id="1" name=""/>
+                    <pic:cNvPicPr/>
+                  </pic:nvPicPr>
+                  <pic:blipFill>
+                    <a:blip r:embed="rId26"/>
+                    <a:stretch>
+                      <a:fillRect/>
+                    </a:stretch>
+                  </pic:blipFill>
+                  <pic:spPr>
+                    <a:xfrm>
+                      <a:off x="0" y="0"/>
+                      <a:ext cx="5943600" cy="1941830"/>
+                    </a:xfrm>
+                    <a:prstGeom prst="rect">
+                      <a:avLst/>
+                    </a:prstGeom>
+                  </pic:spPr>
+                </pic:pic>
+              </a:graphicData>
+            </a:graphic>
+          </wp:inline>
+        </w:drawing>
+      </w:r>
+    </w:p>
+    <w:p>
+      <w:pPr>
+        <w:jc w:val="center"/>
+        <w:rPr>
+          <w:rFonts w:ascii="Times New Roman" w:hAnsi="Times New Roman" w:cs="Times New Roman"/>
+          <w:b/>
+          <w:sz w:val="28"/>
+          <w:szCs w:val="28"/>
+          <w:lang w:val="en-US"/>
+        </w:rPr>
+      </w:pPr>
+      <w:r>
+        <w:rPr>
+          <w:rFonts w:ascii="Times New Roman" w:hAnsi="Times New Roman" w:cs="Times New Roman"/>
+          <w:b/>
+          <w:sz w:val="28"/>
+          <w:szCs w:val="28"/>
+          <w:lang w:val="ru-RU"/>
+        </w:rPr>
+        <w:t>Результат</w:t>
+      </w:r>
+      <w:r>
+        <w:rPr>
+          <w:rFonts w:ascii="Times New Roman" w:hAnsi="Times New Roman" w:cs="Times New Roman"/>
+          <w:b/>
+          <w:sz w:val="28"/>
+          <w:szCs w:val="28"/>
+          <w:lang w:val="en-US"/>
+        </w:rPr>
+        <w:t>:</w:t>
+      </w:r>
+    </w:p>
+    <w:p>
+      <w:pPr>
+        <w:jc w:val="center"/>
+        <w:rPr>
+          <w:rFonts w:ascii="Times New Roman" w:hAnsi="Times New Roman" w:cs="Times New Roman"/>
+          <w:b/>
+          <w:sz w:val="28"/>
+          <w:szCs w:val="28"/>
+          <w:lang w:val="en-US"/>
+        </w:rPr>
+      </w:pPr>
+      <w:r>
+        <w:rPr>
+          <w:rFonts w:ascii="Times New Roman" w:hAnsi="Times New Roman" w:cs="Times New Roman"/>
+          <w:b/>
+          <w:noProof/>
+          <w:sz w:val="28"/>
+          <w:szCs w:val="28"/>
+          <w:lang w:eastAsia="uk-UA"/>
+        </w:rPr>
+        <w:drawing>
+          <wp:inline distT="0" distB="0" distL="0" distR="0" wp14:anchorId="17C699FD" wp14:editId="67430ABD">
+            <wp:extent cx="5943600" cy="200660"/>
+            <wp:effectExtent l="0" t="0" r="0" b="8890"/>
+            <wp:docPr id="19" name="Рисунок 19"/>
+            <wp:cNvGraphicFramePr>
+              <a:graphicFrameLocks xmlns:a="http://schemas.openxmlformats.org/drawingml/2006/main" noChangeAspect="1"/>
+            </wp:cNvGraphicFramePr>
+            <a:graphic xmlns:a="http://schemas.openxmlformats.org/drawingml/2006/main">
+              <a:graphicData uri="http://schemas.openxmlformats.org/drawingml/2006/picture">
+                <pic:pic xmlns:pic="http://schemas.openxmlformats.org/drawingml/2006/picture">
+                  <pic:nvPicPr>
+                    <pic:cNvPr id="1" name=""/>
+                    <pic:cNvPicPr/>
+                  </pic:nvPicPr>
+                  <pic:blipFill>
+                    <a:blip r:embed="rId27"/>
+                    <a:stretch>
+                      <a:fillRect/>
+                    </a:stretch>
+                  </pic:blipFill>
+                  <pic:spPr>
+                    <a:xfrm>
+                      <a:off x="0" y="0"/>
+                      <a:ext cx="5943600" cy="200660"/>
+                    </a:xfrm>
+                    <a:prstGeom prst="rect">
+                      <a:avLst/>
+                    </a:prstGeom>
+                  </pic:spPr>
+                </pic:pic>
+              </a:graphicData>
+            </a:graphic>
+          </wp:inline>
+        </w:drawing>
+      </w:r>
+    </w:p>
+    <w:p>
+      <w:pPr>
+        <w:rPr>
+          <w:rFonts w:ascii="Times New Roman" w:hAnsi="Times New Roman" w:cs="Times New Roman"/>
+          <w:sz w:val="28"/>
+          <w:szCs w:val="28"/>
+          <w:lang w:val="en-US"/>
+        </w:rPr>
+      </w:pPr>
+      <w:r>
+        <w:rPr>
+          <w:rFonts w:ascii="Times New Roman" w:hAnsi="Times New Roman" w:cs="Times New Roman"/>
+          <w:sz w:val="28"/>
+          <w:szCs w:val="28"/>
+          <w:lang w:val="ru-RU"/>
+        </w:rPr>
+        <w:t>П</w:t>
+      </w:r>
+      <w:proofErr w:type="spellStart"/>
+      <w:r>
+        <w:rPr>
+          <w:rFonts w:ascii="Times New Roman" w:hAnsi="Times New Roman" w:cs="Times New Roman"/>
+          <w:sz w:val="28"/>
+          <w:szCs w:val="28"/>
+        </w:rPr>
+        <w:t>ояснення</w:t>
+      </w:r>
+      <w:proofErr w:type="spellEnd"/>
+      <w:r>
+        <w:rPr>
+          <w:rFonts w:ascii="Times New Roman" w:hAnsi="Times New Roman" w:cs="Times New Roman"/>
+          <w:sz w:val="28"/>
+          <w:szCs w:val="28"/>
+          <w:lang w:val="en-US"/>
+        </w:rPr>
+        <w:t>:</w:t>
+      </w:r>
+    </w:p>
+    <w:p>
+      <w:pPr>
+        <w:rPr>
+          <w:rFonts w:ascii="Times New Roman" w:hAnsi="Times New Roman" w:cs="Times New Roman"/>
+          <w:b/>
+          <w:sz w:val="28"/>
+          <w:szCs w:val="28"/>
+        </w:rPr>
+      </w:pPr>
+      <w:r>
+        <w:rPr>
+          <w:rFonts w:ascii="Times New Roman" w:hAnsi="Times New Roman" w:cs="Times New Roman"/>
+          <w:b/>
+          <w:sz w:val="28"/>
+          <w:szCs w:val="28"/>
+          <w:lang w:val="en-US"/>
+        </w:rPr>
+        <w:t>1.</w:t>
+      </w:r>
+      <w:r>
+        <w:rPr>
+          <w:rFonts w:ascii="Times New Roman" w:hAnsi="Times New Roman" w:cs="Times New Roman"/>
+          <w:b/>
+          <w:sz w:val="28"/>
+          <w:szCs w:val="28"/>
+        </w:rPr>
+        <w:t>Ініціалізація меж:</w:t>
+      </w:r>
+    </w:p>
+    <w:p>
+      <w:pPr>
+        <w:rPr>
+          <w:rFonts w:ascii="Times New Roman" w:hAnsi="Times New Roman" w:cs="Times New Roman"/>
+          <w:sz w:val="28"/>
+          <w:szCs w:val="28"/>
+        </w:rPr>
+      </w:pPr>
+      <w:r>
+        <w:rPr>
+          <w:rFonts w:ascii="Times New Roman" w:hAnsi="Times New Roman" w:cs="Times New Roman"/>
+          <w:sz w:val="28"/>
+          <w:szCs w:val="28"/>
+        </w:rPr>
+        <w:t>Задаємо дві межі: </w:t>
+      </w:r>
+      <w:proofErr w:type="spellStart"/>
+      <w:r>
+        <w:rPr>
+          <w:rFonts w:ascii="Times New Roman" w:hAnsi="Times New Roman" w:cs="Times New Roman"/>
+          <w:b/>
+          <w:sz w:val="28"/>
+          <w:szCs w:val="28"/>
+        </w:rPr>
+        <w:t>left</w:t>
+      </w:r>
+      <w:proofErr w:type="spellEnd"/>
+      <w:r>
+        <w:rPr>
+          <w:rFonts w:ascii="Times New Roman" w:hAnsi="Times New Roman" w:cs="Times New Roman"/>
+          <w:sz w:val="28"/>
+          <w:szCs w:val="28"/>
+        </w:rPr>
+        <w:t> (початок списку) та </w:t>
+      </w:r>
+      <w:proofErr w:type="spellStart"/>
+      <w:r>
+        <w:rPr>
+          <w:rFonts w:ascii="Times New Roman" w:hAnsi="Times New Roman" w:cs="Times New Roman"/>
+          <w:b/>
+          <w:sz w:val="28"/>
+          <w:szCs w:val="28"/>
+        </w:rPr>
+        <w:t>right</w:t>
+      </w:r>
+      <w:proofErr w:type="spellEnd"/>
+      <w:r>
+        <w:rPr>
+          <w:rFonts w:ascii="Times New Roman" w:hAnsi="Times New Roman" w:cs="Times New Roman"/>
+          <w:sz w:val="28"/>
+          <w:szCs w:val="28"/>
+        </w:rPr>
+        <w:t> (кінець списку).</w:t>
+      </w:r>
+    </w:p>
+    <w:p>
+      <w:pPr>
+        <w:rPr>
+          <w:rFonts w:ascii="Times New Roman" w:hAnsi="Times New Roman" w:cs="Times New Roman"/>
+          <w:sz w:val="28"/>
+          <w:szCs w:val="28"/>
+        </w:rPr>
+      </w:pPr>
+      <w:proofErr w:type="spellStart"/>
+      <w:r>
+        <w:rPr>
+          <w:rFonts w:ascii="Times New Roman" w:hAnsi="Times New Roman" w:cs="Times New Roman"/>
+          <w:b/>
+          <w:sz w:val="28"/>
+          <w:szCs w:val="28"/>
+        </w:rPr>
+        <w:t>right</w:t>
+      </w:r>
+      <w:proofErr w:type="spellEnd"/>
+      <w:r>
+        <w:rPr>
+          <w:rFonts w:ascii="Times New Roman" w:hAnsi="Times New Roman" w:cs="Times New Roman"/>
+          <w:sz w:val="28"/>
+          <w:szCs w:val="28"/>
+        </w:rPr>
+        <w:t> дорівнює довжині списку, бо новий елемент може бути більшим за всі інші.</w:t>
+      </w:r>
+    </w:p>
+    <w:p>
+      <w:pPr>
+        <w:rPr>
+          <w:rFonts w:ascii="Times New Roman" w:hAnsi="Times New Roman" w:cs="Times New Roman"/>
+          <w:b/>
+          <w:sz w:val="28"/>
+          <w:szCs w:val="28"/>
+        </w:rPr>
+      </w:pPr>
+      <w:r>
+        <w:rPr>
+          <w:rFonts w:ascii="Times New Roman" w:hAnsi="Times New Roman" w:cs="Times New Roman"/>
+          <w:b/>
+          <w:sz w:val="28"/>
+          <w:szCs w:val="28"/>
+          <w:lang w:val="en-US"/>
+        </w:rPr>
+        <w:lastRenderedPageBreak/>
+        <w:t>2.</w:t>
+      </w:r>
+      <w:r>
+        <w:rPr>
+          <w:rFonts w:ascii="Times New Roman" w:hAnsi="Times New Roman" w:cs="Times New Roman"/>
+          <w:b/>
+          <w:sz w:val="28"/>
+          <w:szCs w:val="28"/>
+        </w:rPr>
+        <w:t>Двійковий пошук:</w:t>
+      </w:r>
+    </w:p>
+    <w:p>
+      <w:pPr>
+        <w:rPr>
+          <w:rFonts w:ascii="Times New Roman" w:hAnsi="Times New Roman" w:cs="Times New Roman"/>
+          <w:sz w:val="28"/>
+          <w:szCs w:val="28"/>
+        </w:rPr>
+      </w:pPr>
+      <w:r>
+        <w:rPr>
+          <w:rFonts w:ascii="Times New Roman" w:hAnsi="Times New Roman" w:cs="Times New Roman"/>
+          <w:sz w:val="28"/>
+          <w:szCs w:val="28"/>
+        </w:rPr>
+        <w:t xml:space="preserve">Поки межі не збігаються </w:t>
+      </w:r>
+      <w:r>
+        <w:rPr>
+          <w:rFonts w:ascii="Times New Roman" w:hAnsi="Times New Roman" w:cs="Times New Roman"/>
+          <w:b/>
+          <w:sz w:val="28"/>
+          <w:szCs w:val="28"/>
+        </w:rPr>
+        <w:t>(</w:t>
+      </w:r>
+      <w:proofErr w:type="spellStart"/>
+      <w:r>
+        <w:rPr>
+          <w:rFonts w:ascii="Times New Roman" w:hAnsi="Times New Roman" w:cs="Times New Roman"/>
+          <w:b/>
+          <w:sz w:val="28"/>
+          <w:szCs w:val="28"/>
+        </w:rPr>
+        <w:t>left</w:t>
+      </w:r>
+      <w:proofErr w:type="spellEnd"/>
+      <w:r>
+        <w:rPr>
+          <w:rFonts w:ascii="Times New Roman" w:hAnsi="Times New Roman" w:cs="Times New Roman"/>
+          <w:b/>
+          <w:sz w:val="28"/>
+          <w:szCs w:val="28"/>
+        </w:rPr>
+        <w:t xml:space="preserve"> &lt; </w:t>
+      </w:r>
+      <w:proofErr w:type="spellStart"/>
+      <w:r>
+        <w:rPr>
+          <w:rFonts w:ascii="Times New Roman" w:hAnsi="Times New Roman" w:cs="Times New Roman"/>
+          <w:b/>
+          <w:sz w:val="28"/>
+          <w:szCs w:val="28"/>
+        </w:rPr>
+        <w:t>right</w:t>
+      </w:r>
+      <w:proofErr w:type="spellEnd"/>
+      <w:r>
+        <w:rPr>
+          <w:rFonts w:ascii="Times New Roman" w:hAnsi="Times New Roman" w:cs="Times New Roman"/>
+          <w:b/>
+          <w:sz w:val="28"/>
+          <w:szCs w:val="28"/>
+        </w:rPr>
+        <w:t>)</w:t>
+      </w:r>
+      <w:r>
+        <w:rPr>
+          <w:rFonts w:ascii="Times New Roman" w:hAnsi="Times New Roman" w:cs="Times New Roman"/>
+          <w:sz w:val="28"/>
+          <w:szCs w:val="28"/>
+        </w:rPr>
+        <w:t xml:space="preserve">, обчислюється середина списку </w:t>
+      </w:r>
+      <w:r>
+        <w:rPr>
+          <w:rFonts w:ascii="Times New Roman" w:hAnsi="Times New Roman" w:cs="Times New Roman"/>
+          <w:b/>
+          <w:sz w:val="28"/>
+          <w:szCs w:val="28"/>
+        </w:rPr>
+        <w:t>(</w:t>
+      </w:r>
+      <w:proofErr w:type="spellStart"/>
+      <w:r>
+        <w:rPr>
+          <w:rFonts w:ascii="Times New Roman" w:hAnsi="Times New Roman" w:cs="Times New Roman"/>
+          <w:b/>
+          <w:sz w:val="28"/>
+          <w:szCs w:val="28"/>
+        </w:rPr>
+        <w:t>mid</w:t>
+      </w:r>
+      <w:proofErr w:type="spellEnd"/>
+      <w:r>
+        <w:rPr>
+          <w:rFonts w:ascii="Times New Roman" w:hAnsi="Times New Roman" w:cs="Times New Roman"/>
+          <w:b/>
+          <w:sz w:val="28"/>
+          <w:szCs w:val="28"/>
+        </w:rPr>
+        <w:t>)</w:t>
+      </w:r>
+      <w:r>
+        <w:rPr>
+          <w:rFonts w:ascii="Times New Roman" w:hAnsi="Times New Roman" w:cs="Times New Roman"/>
+          <w:sz w:val="28"/>
+          <w:szCs w:val="28"/>
+        </w:rPr>
+        <w:t>.</w:t>
+      </w:r>
+    </w:p>
+    <w:p>
+      <w:pPr>
+        <w:rPr>
+          <w:rFonts w:ascii="Times New Roman" w:hAnsi="Times New Roman" w:cs="Times New Roman"/>
+          <w:sz w:val="28"/>
+          <w:szCs w:val="28"/>
+        </w:rPr>
+      </w:pPr>
+      <w:r>
+        <w:rPr>
+          <w:rFonts w:ascii="Times New Roman" w:hAnsi="Times New Roman" w:cs="Times New Roman"/>
+          <w:sz w:val="28"/>
+          <w:szCs w:val="28"/>
+        </w:rPr>
+        <w:t>Порівнюємо елемент у позиції </w:t>
+      </w:r>
+      <w:proofErr w:type="spellStart"/>
+      <w:r>
+        <w:rPr>
+          <w:rFonts w:ascii="Times New Roman" w:hAnsi="Times New Roman" w:cs="Times New Roman"/>
+          <w:b/>
+          <w:sz w:val="28"/>
+          <w:szCs w:val="28"/>
+        </w:rPr>
+        <w:t>mid</w:t>
+      </w:r>
+      <w:proofErr w:type="spellEnd"/>
+      <w:r>
+        <w:rPr>
+          <w:rFonts w:ascii="Times New Roman" w:hAnsi="Times New Roman" w:cs="Times New Roman"/>
+          <w:sz w:val="28"/>
+          <w:szCs w:val="28"/>
+        </w:rPr>
+        <w:t> зі значенням, яке потрібно вставити:</w:t>
+      </w:r>
+    </w:p>
+    <w:p>
+      <w:pPr>
+        <w:rPr>
+          <w:rFonts w:ascii="Times New Roman" w:hAnsi="Times New Roman" w:cs="Times New Roman"/>
+          <w:sz w:val="28"/>
+          <w:szCs w:val="28"/>
+        </w:rPr>
+      </w:pPr>
+      <w:r>
+        <w:rPr>
+          <w:rFonts w:ascii="Times New Roman" w:hAnsi="Times New Roman" w:cs="Times New Roman"/>
+          <w:sz w:val="28"/>
+          <w:szCs w:val="28"/>
+        </w:rPr>
+        <w:t xml:space="preserve">Якщо середній елемент менший за потрібне значення, звужуємо пошук до правої половини списку </w:t>
+      </w:r>
+      <w:r>
+        <w:rPr>
+          <w:rFonts w:ascii="Times New Roman" w:hAnsi="Times New Roman" w:cs="Times New Roman"/>
+          <w:b/>
+          <w:sz w:val="28"/>
+          <w:szCs w:val="28"/>
+        </w:rPr>
+        <w:t>(</w:t>
+      </w:r>
+      <w:proofErr w:type="spellStart"/>
+      <w:r>
+        <w:rPr>
+          <w:rFonts w:ascii="Times New Roman" w:hAnsi="Times New Roman" w:cs="Times New Roman"/>
+          <w:b/>
+          <w:sz w:val="28"/>
+          <w:szCs w:val="28"/>
+        </w:rPr>
+        <w:t>left</w:t>
+      </w:r>
+      <w:proofErr w:type="spellEnd"/>
+      <w:r>
+        <w:rPr>
+          <w:rFonts w:ascii="Times New Roman" w:hAnsi="Times New Roman" w:cs="Times New Roman"/>
+          <w:b/>
+          <w:sz w:val="28"/>
+          <w:szCs w:val="28"/>
+        </w:rPr>
+        <w:t xml:space="preserve"> = </w:t>
+      </w:r>
+      <w:proofErr w:type="spellStart"/>
+      <w:r>
+        <w:rPr>
+          <w:rFonts w:ascii="Times New Roman" w:hAnsi="Times New Roman" w:cs="Times New Roman"/>
+          <w:b/>
+          <w:sz w:val="28"/>
+          <w:szCs w:val="28"/>
+        </w:rPr>
+        <w:t>mid</w:t>
+      </w:r>
+      <w:proofErr w:type="spellEnd"/>
+      <w:r>
+        <w:rPr>
+          <w:rFonts w:ascii="Times New Roman" w:hAnsi="Times New Roman" w:cs="Times New Roman"/>
+          <w:b/>
+          <w:sz w:val="28"/>
+          <w:szCs w:val="28"/>
+        </w:rPr>
+        <w:t xml:space="preserve"> + 1)</w:t>
+      </w:r>
+      <w:r>
+        <w:rPr>
+          <w:rFonts w:ascii="Times New Roman" w:hAnsi="Times New Roman" w:cs="Times New Roman"/>
+          <w:sz w:val="28"/>
+          <w:szCs w:val="28"/>
+        </w:rPr>
+        <w:t>.</w:t>
+      </w:r>
+    </w:p>
+    <w:p>
+      <w:pPr>
+        <w:rPr>
+          <w:rFonts w:ascii="Times New Roman" w:hAnsi="Times New Roman" w:cs="Times New Roman"/>
+          <w:sz w:val="28"/>
+          <w:szCs w:val="28"/>
+        </w:rPr>
+      </w:pPr>
+      <w:r>
+        <w:rPr>
+          <w:rFonts w:ascii="Times New Roman" w:hAnsi="Times New Roman" w:cs="Times New Roman"/>
+          <w:sz w:val="28"/>
+          <w:szCs w:val="28"/>
+        </w:rPr>
+        <w:t>Інакше звужуємо пошук до лівої половини, включаючи </w:t>
+      </w:r>
+      <w:proofErr w:type="spellStart"/>
+      <w:r>
+        <w:rPr>
+          <w:rFonts w:ascii="Times New Roman" w:hAnsi="Times New Roman" w:cs="Times New Roman"/>
+          <w:b/>
+          <w:sz w:val="28"/>
+          <w:szCs w:val="28"/>
+        </w:rPr>
+        <w:t>mid</w:t>
+      </w:r>
+      <w:proofErr w:type="spellEnd"/>
+      <w:r>
+        <w:rPr>
+          <w:rFonts w:ascii="Times New Roman" w:hAnsi="Times New Roman" w:cs="Times New Roman"/>
+          <w:sz w:val="28"/>
+          <w:szCs w:val="28"/>
+        </w:rPr>
+        <w:t>.</w:t>
+      </w:r>
+    </w:p>
+    <w:p>
+      <w:pPr>
+        <w:rPr>
+          <w:rFonts w:ascii="Times New Roman" w:hAnsi="Times New Roman" w:cs="Times New Roman"/>
+          <w:b/>
+          <w:sz w:val="28"/>
+          <w:szCs w:val="28"/>
+          <w:lang w:val="en-US"/>
+        </w:rPr>
+      </w:pPr>
+      <w:r>
+        <w:rPr>
+          <w:rFonts w:ascii="Times New Roman" w:hAnsi="Times New Roman" w:cs="Times New Roman"/>
+          <w:b/>
+          <w:sz w:val="28"/>
+          <w:szCs w:val="28"/>
+          <w:lang w:val="en-US"/>
+        </w:rPr>
+        <w:t>3.</w:t>
+      </w:r>
+      <w:r>
+        <w:rPr>
+          <w:rFonts w:ascii="Times New Roman" w:hAnsi="Times New Roman" w:cs="Times New Roman"/>
+          <w:b/>
+          <w:sz w:val="28"/>
+          <w:szCs w:val="28"/>
+        </w:rPr>
+        <w:t>Результат:</w:t>
+      </w:r>
+    </w:p>
+    <w:p>
+      <w:pPr>
+        <w:rPr>
+          <w:rFonts w:ascii="Times New Roman" w:hAnsi="Times New Roman" w:cs="Times New Roman"/>
+          <w:sz w:val="28"/>
+          <w:szCs w:val="28"/>
+        </w:rPr>
+      </w:pPr>
+      <w:r>
+        <w:rPr>
+          <w:rFonts w:ascii="Times New Roman" w:hAnsi="Times New Roman" w:cs="Times New Roman"/>
+          <w:sz w:val="28"/>
+          <w:szCs w:val="28"/>
+        </w:rPr>
+        <w:t xml:space="preserve">Коли межі збігаються </w:t>
+      </w:r>
+      <w:r>
+        <w:rPr>
+          <w:rFonts w:ascii="Times New Roman" w:hAnsi="Times New Roman" w:cs="Times New Roman"/>
+          <w:b/>
+          <w:sz w:val="28"/>
+          <w:szCs w:val="28"/>
+        </w:rPr>
+        <w:t>(</w:t>
+      </w:r>
+      <w:proofErr w:type="spellStart"/>
+      <w:r>
+        <w:rPr>
+          <w:rFonts w:ascii="Times New Roman" w:hAnsi="Times New Roman" w:cs="Times New Roman"/>
+          <w:b/>
+          <w:sz w:val="28"/>
+          <w:szCs w:val="28"/>
+        </w:rPr>
+        <w:t>left</w:t>
+      </w:r>
+      <w:proofErr w:type="spellEnd"/>
+      <w:r>
+        <w:rPr>
+          <w:rFonts w:ascii="Times New Roman" w:hAnsi="Times New Roman" w:cs="Times New Roman"/>
+          <w:b/>
+          <w:sz w:val="28"/>
+          <w:szCs w:val="28"/>
+        </w:rPr>
+        <w:t xml:space="preserve"> == </w:t>
+      </w:r>
+      <w:proofErr w:type="spellStart"/>
+      <w:r>
+        <w:rPr>
+          <w:rFonts w:ascii="Times New Roman" w:hAnsi="Times New Roman" w:cs="Times New Roman"/>
+          <w:b/>
+          <w:sz w:val="28"/>
+          <w:szCs w:val="28"/>
+        </w:rPr>
+        <w:t>right</w:t>
+      </w:r>
+      <w:proofErr w:type="spellEnd"/>
+      <w:r>
+        <w:rPr>
+          <w:rFonts w:ascii="Times New Roman" w:hAnsi="Times New Roman" w:cs="Times New Roman"/>
+          <w:b/>
+          <w:sz w:val="28"/>
+          <w:szCs w:val="28"/>
+        </w:rPr>
+        <w:t>)</w:t>
+      </w:r>
+      <w:r>
+        <w:rPr>
+          <w:rFonts w:ascii="Times New Roman" w:hAnsi="Times New Roman" w:cs="Times New Roman"/>
+          <w:sz w:val="28"/>
+          <w:szCs w:val="28"/>
+        </w:rPr>
+        <w:t>, змінна </w:t>
+      </w:r>
+      <w:proofErr w:type="spellStart"/>
+      <w:r>
+        <w:rPr>
+          <w:rFonts w:ascii="Times New Roman" w:hAnsi="Times New Roman" w:cs="Times New Roman"/>
+          <w:b/>
+          <w:sz w:val="28"/>
+          <w:szCs w:val="28"/>
+        </w:rPr>
+        <w:t>left</w:t>
+      </w:r>
+      <w:proofErr w:type="spellEnd"/>
+      <w:r>
+        <w:rPr>
+          <w:rFonts w:ascii="Times New Roman" w:hAnsi="Times New Roman" w:cs="Times New Roman"/>
+          <w:b/>
+          <w:sz w:val="28"/>
+          <w:szCs w:val="28"/>
+        </w:rPr>
+        <w:t> </w:t>
+      </w:r>
+      <w:r>
+        <w:rPr>
+          <w:rFonts w:ascii="Times New Roman" w:hAnsi="Times New Roman" w:cs="Times New Roman"/>
+          <w:sz w:val="28"/>
+          <w:szCs w:val="28"/>
+        </w:rPr>
+        <w:t>вказує на позицію, де потрібно вставити новий елемент.</w:t>
+      </w:r>
+    </w:p>
+    <w:p>
+      <w:pPr>
+        <w:rPr>
+          <w:rFonts w:ascii="Times New Roman" w:hAnsi="Times New Roman" w:cs="Times New Roman"/>
+          <w:sz w:val="28"/>
+          <w:szCs w:val="28"/>
+        </w:rPr>
+      </w:pPr>
+      <w:bookmarkStart w:id="0" w:name="_GoBack"/>
+      <w:bookmarkEnd w:id="0"/>
+    </w:p>
+    <w:p>
+      <w:pPr>
+        <w:rPr>
+          <w:rFonts w:ascii="Times New Roman" w:hAnsi="Times New Roman" w:cs="Times New Roman"/>
+          <w:sz w:val="28"/>
+          <w:szCs w:val="28"/>
+          <w:lang w:val="en-US"/>
+        </w:rPr>
+      </w:pPr>
+    </w:p>
+    <w:p>
+      <w:pPr>
+        <w:rPr>
+          <w:rFonts w:ascii="Times New Roman" w:hAnsi="Times New Roman" w:cs="Times New Roman"/>
+          <w:sz w:val="28"/>
+          <w:lang w:val="en-US"/>
+        </w:rPr>
+      </w:pPr>
+    </w:p>
+    <w:p>
+      <w:pPr>
+        <w:rPr>
+          <w:rFonts w:ascii="Times New Roman" w:hAnsi="Times New Roman" w:cs="Times New Roman"/>
+          <w:sz w:val="28"/>
+          <w:szCs w:val="28"/>
+          <w:lang w:val="en-US"/>
+        </w:rPr>
+      </w:pPr>
+    </w:p>
+    <w:p>
+      <w:pPr>
+        <w:rPr>
+          <w:rFonts w:ascii="Times New Roman" w:hAnsi="Times New Roman" w:cs="Times New Roman"/>
+          <w:sz w:val="28"/>
+        </w:rPr>
+      </w:pPr>
+    </w:p>
+    <w:p>
+      <w:pPr>
+        <w:rPr>
+          <w:rFonts w:ascii="Times New Roman" w:hAnsi="Times New Roman" w:cs="Times New Roman"/>
+          <w:b/>
+          <w:sz w:val="28"/>
+          <w:szCs w:val="28"/>
+          <w:lang w:val="en-US"/>
+        </w:rPr>
+      </w:pPr>
+    </w:p>
+    <w:p>
+      <w:pPr>
+        <w:spacing w:after="0" w:line="360" w:lineRule="auto"/>
+        <w:rPr>
+          <w:rFonts w:ascii="Times New Roman" w:eastAsia="Calibri" w:hAnsi="Times New Roman" w:cs="Times New Roman"/>
+          <w:sz w:val="28"/>
+        </w:rPr>
+      </w:pPr>
+    </w:p>
+    <w:p>
+      <w:pPr>
+        <w:spacing w:before="100" w:beforeAutospacing="1" w:after="100" w:afterAutospacing="1" w:line="240" w:lineRule="auto"/>
+        <w:rPr>
+          <w:rFonts w:ascii="Times New Roman" w:eastAsia="Times New Roman" w:hAnsi="Times New Roman" w:cs="Times New Roman"/>
+          <w:sz w:val="28"/>
+          <w:szCs w:val="28"/>
+          <w:lang w:eastAsia="uk-UA"/>
+        </w:rPr>
+      </w:pPr>
+    </w:p>
+    <w:p>
+      <w:pPr>
         <w:spacing w:before="100" w:beforeAutospacing="1" w:after="100" w:afterAutospacing="1" w:line="240" w:lineRule="auto"/>
         <w:rPr>
           <w:rFonts w:ascii="Times New Roman" w:eastAsia="Times New Roman" w:hAnsi="Times New Roman" w:cs="Times New Roman"/>
@@ -8766,7 +12207,7 @@
       </w:pPr>
     </w:p>
     <w:sectPr>
-      <w:headerReference w:type="default" r:id="rId20"/>
+      <w:headerReference w:type="default" r:id="rId28"/>
       <w:pgSz w:w="12240" w:h="15840"/>
       <w:pgMar w:top="1440" w:right="1440" w:bottom="1440" w:left="1440" w:header="720" w:footer="720" w:gutter="0"/>
       <w:cols w:space="720"/>
@@ -8972,6 +12413,123 @@
     </w:lvl>
   </w:abstractNum>
   <w:abstractNum w:abstractNumId="1" w15:restartNumberingAfterBreak="0">
+    <w:nsid w:val="1B901DF6"/>
+    <w:multiLevelType w:val="multilevel"/>
+    <w:tmpl w:val="588ED44E"/>
+    <w:lvl w:ilvl="0">
+      <w:start w:val="1"/>
+      <w:numFmt w:val="decimal"/>
+      <w:lvlText w:val="%1."/>
+      <w:lvlJc w:val="left"/>
+      <w:pPr>
+        <w:tabs>
+          <w:tab w:val="num" w:pos="720"/>
+        </w:tabs>
+        <w:ind w:left="720" w:hanging="360"/>
+      </w:pPr>
+    </w:lvl>
+    <w:lvl w:ilvl="1">
+      <w:start w:val="1"/>
+      <w:numFmt w:val="bullet"/>
+      <w:lvlText w:val=""/>
+      <w:lvlJc w:val="left"/>
+      <w:pPr>
+        <w:tabs>
+          <w:tab w:val="num" w:pos="1440"/>
+        </w:tabs>
+        <w:ind w:left="1440" w:hanging="360"/>
+      </w:pPr>
+      <w:rPr>
+        <w:rFonts w:ascii="Symbol" w:hAnsi="Symbol" w:hint="default"/>
+        <w:sz w:val="20"/>
+      </w:rPr>
+    </w:lvl>
+    <w:lvl w:ilvl="2" w:tentative="1">
+      <w:start w:val="1"/>
+      <w:numFmt w:val="decimal"/>
+      <w:lvlText w:val="%3."/>
+      <w:lvlJc w:val="left"/>
+      <w:pPr>
+        <w:tabs>
+          <w:tab w:val="num" w:pos="2160"/>
+        </w:tabs>
+        <w:ind w:left="2160" w:hanging="360"/>
+      </w:pPr>
+    </w:lvl>
+    <w:lvl w:ilvl="3" w:tentative="1">
+      <w:start w:val="1"/>
+      <w:numFmt w:val="decimal"/>
+      <w:lvlText w:val="%4."/>
+      <w:lvlJc w:val="left"/>
+      <w:pPr>
+        <w:tabs>
+          <w:tab w:val="num" w:pos="2880"/>
+        </w:tabs>
+        <w:ind w:left="2880" w:hanging="360"/>
+      </w:pPr>
+    </w:lvl>
+    <w:lvl w:ilvl="4" w:tentative="1">
+      <w:start w:val="1"/>
+      <w:numFmt w:val="decimal"/>
+      <w:lvlText w:val="%5."/>
+      <w:lvlJc w:val="left"/>
+      <w:pPr>
+        <w:tabs>
+          <w:tab w:val="num" w:pos="3600"/>
+        </w:tabs>
+        <w:ind w:left="3600" w:hanging="360"/>
+      </w:pPr>
+    </w:lvl>
+    <w:lvl w:ilvl="5" w:tentative="1">
+      <w:start w:val="1"/>
+      <w:numFmt w:val="decimal"/>
+      <w:lvlText w:val="%6."/>
+      <w:lvlJc w:val="left"/>
+      <w:pPr>
+        <w:tabs>
+          <w:tab w:val="num" w:pos="4320"/>
+        </w:tabs>
+        <w:ind w:left="4320" w:hanging="360"/>
+      </w:pPr>
+    </w:lvl>
+    <w:lvl w:ilvl="6" w:tentative="1">
+      <w:start w:val="1"/>
+      <w:numFmt w:val="decimal"/>
+      <w:lvlText w:val="%7."/>
+      <w:lvlJc w:val="left"/>
+      <w:pPr>
+        <w:tabs>
+          <w:tab w:val="num" w:pos="5040"/>
+        </w:tabs>
+        <w:ind w:left="5040" w:hanging="360"/>
+      </w:pPr>
+    </w:lvl>
+    <w:lvl w:ilvl="7" w:tentative="1">
+      <w:start w:val="1"/>
+      <w:numFmt w:val="decimal"/>
+      <w:lvlText w:val="%8."/>
+      <w:lvlJc w:val="left"/>
+      <w:pPr>
+        <w:tabs>
+          <w:tab w:val="num" w:pos="5760"/>
+        </w:tabs>
+        <w:ind w:left="5760" w:hanging="360"/>
+      </w:pPr>
+    </w:lvl>
+    <w:lvl w:ilvl="8" w:tentative="1">
+      <w:start w:val="1"/>
+      <w:numFmt w:val="decimal"/>
+      <w:lvlText w:val="%9."/>
+      <w:lvlJc w:val="left"/>
+      <w:pPr>
+        <w:tabs>
+          <w:tab w:val="num" w:pos="6480"/>
+        </w:tabs>
+        <w:ind w:left="6480" w:hanging="360"/>
+      </w:pPr>
+    </w:lvl>
+  </w:abstractNum>
+  <w:abstractNum w:abstractNumId="2" w15:restartNumberingAfterBreak="0">
     <w:nsid w:val="2312187E"/>
     <w:multiLevelType w:val="hybridMultilevel"/>
     <w:tmpl w:val="44501982"/>
@@ -9060,7 +12618,7 @@
       </w:pPr>
     </w:lvl>
   </w:abstractNum>
-  <w:abstractNum w:abstractNumId="2" w15:restartNumberingAfterBreak="0">
+  <w:abstractNum w:abstractNumId="3" w15:restartNumberingAfterBreak="0">
     <w:nsid w:val="25D10573"/>
     <w:multiLevelType w:val="multilevel"/>
     <w:tmpl w:val="79B6D97A"/>
@@ -9209,7 +12767,7 @@
       </w:rPr>
     </w:lvl>
   </w:abstractNum>
-  <w:abstractNum w:abstractNumId="3" w15:restartNumberingAfterBreak="0">
+  <w:abstractNum w:abstractNumId="4" w15:restartNumberingAfterBreak="0">
     <w:nsid w:val="28730666"/>
     <w:multiLevelType w:val="multilevel"/>
     <w:tmpl w:val="4C7A3726"/>
@@ -9358,7 +12916,7 @@
       </w:rPr>
     </w:lvl>
   </w:abstractNum>
-  <w:abstractNum w:abstractNumId="4" w15:restartNumberingAfterBreak="0">
+  <w:abstractNum w:abstractNumId="5" w15:restartNumberingAfterBreak="0">
     <w:nsid w:val="28A750A5"/>
     <w:multiLevelType w:val="multilevel"/>
     <w:tmpl w:val="3B488D9E"/>
@@ -9479,7 +13037,362 @@
       </w:pPr>
     </w:lvl>
   </w:abstractNum>
-  <w:abstractNum w:abstractNumId="5" w15:restartNumberingAfterBreak="0">
+  <w:abstractNum w:abstractNumId="6" w15:restartNumberingAfterBreak="0">
+    <w:nsid w:val="4CF62D5C"/>
+    <w:multiLevelType w:val="multilevel"/>
+    <w:tmpl w:val="C8A02F52"/>
+    <w:lvl w:ilvl="0">
+      <w:start w:val="1"/>
+      <w:numFmt w:val="decimal"/>
+      <w:lvlText w:val="%1."/>
+      <w:lvlJc w:val="left"/>
+      <w:pPr>
+        <w:tabs>
+          <w:tab w:val="num" w:pos="720"/>
+        </w:tabs>
+        <w:ind w:left="720" w:hanging="360"/>
+      </w:pPr>
+    </w:lvl>
+    <w:lvl w:ilvl="1">
+      <w:start w:val="1"/>
+      <w:numFmt w:val="bullet"/>
+      <w:lvlText w:val=""/>
+      <w:lvlJc w:val="left"/>
+      <w:pPr>
+        <w:tabs>
+          <w:tab w:val="num" w:pos="1440"/>
+        </w:tabs>
+        <w:ind w:left="1440" w:hanging="360"/>
+      </w:pPr>
+      <w:rPr>
+        <w:rFonts w:ascii="Symbol" w:hAnsi="Symbol" w:hint="default"/>
+        <w:sz w:val="20"/>
+      </w:rPr>
+    </w:lvl>
+    <w:lvl w:ilvl="2" w:tentative="1">
+      <w:start w:val="1"/>
+      <w:numFmt w:val="decimal"/>
+      <w:lvlText w:val="%3."/>
+      <w:lvlJc w:val="left"/>
+      <w:pPr>
+        <w:tabs>
+          <w:tab w:val="num" w:pos="2160"/>
+        </w:tabs>
+        <w:ind w:left="2160" w:hanging="360"/>
+      </w:pPr>
+    </w:lvl>
+    <w:lvl w:ilvl="3" w:tentative="1">
+      <w:start w:val="1"/>
+      <w:numFmt w:val="decimal"/>
+      <w:lvlText w:val="%4."/>
+      <w:lvlJc w:val="left"/>
+      <w:pPr>
+        <w:tabs>
+          <w:tab w:val="num" w:pos="2880"/>
+        </w:tabs>
+        <w:ind w:left="2880" w:hanging="360"/>
+      </w:pPr>
+    </w:lvl>
+    <w:lvl w:ilvl="4" w:tentative="1">
+      <w:start w:val="1"/>
+      <w:numFmt w:val="decimal"/>
+      <w:lvlText w:val="%5."/>
+      <w:lvlJc w:val="left"/>
+      <w:pPr>
+        <w:tabs>
+          <w:tab w:val="num" w:pos="3600"/>
+        </w:tabs>
+        <w:ind w:left="3600" w:hanging="360"/>
+      </w:pPr>
+    </w:lvl>
+    <w:lvl w:ilvl="5" w:tentative="1">
+      <w:start w:val="1"/>
+      <w:numFmt w:val="decimal"/>
+      <w:lvlText w:val="%6."/>
+      <w:lvlJc w:val="left"/>
+      <w:pPr>
+        <w:tabs>
+          <w:tab w:val="num" w:pos="4320"/>
+        </w:tabs>
+        <w:ind w:left="4320" w:hanging="360"/>
+      </w:pPr>
+    </w:lvl>
+    <w:lvl w:ilvl="6" w:tentative="1">
+      <w:start w:val="1"/>
+      <w:numFmt w:val="decimal"/>
+      <w:lvlText w:val="%7."/>
+      <w:lvlJc w:val="left"/>
+      <w:pPr>
+        <w:tabs>
+          <w:tab w:val="num" w:pos="5040"/>
+        </w:tabs>
+        <w:ind w:left="5040" w:hanging="360"/>
+      </w:pPr>
+    </w:lvl>
+    <w:lvl w:ilvl="7" w:tentative="1">
+      <w:start w:val="1"/>
+      <w:numFmt w:val="decimal"/>
+      <w:lvlText w:val="%8."/>
+      <w:lvlJc w:val="left"/>
+      <w:pPr>
+        <w:tabs>
+          <w:tab w:val="num" w:pos="5760"/>
+        </w:tabs>
+        <w:ind w:left="5760" w:hanging="360"/>
+      </w:pPr>
+    </w:lvl>
+    <w:lvl w:ilvl="8" w:tentative="1">
+      <w:start w:val="1"/>
+      <w:numFmt w:val="decimal"/>
+      <w:lvlText w:val="%9."/>
+      <w:lvlJc w:val="left"/>
+      <w:pPr>
+        <w:tabs>
+          <w:tab w:val="num" w:pos="6480"/>
+        </w:tabs>
+        <w:ind w:left="6480" w:hanging="360"/>
+      </w:pPr>
+    </w:lvl>
+  </w:abstractNum>
+  <w:abstractNum w:abstractNumId="7" w15:restartNumberingAfterBreak="0">
+    <w:nsid w:val="51EF734E"/>
+    <w:multiLevelType w:val="multilevel"/>
+    <w:tmpl w:val="972E2BE4"/>
+    <w:lvl w:ilvl="0">
+      <w:start w:val="1"/>
+      <w:numFmt w:val="decimal"/>
+      <w:lvlText w:val="%1."/>
+      <w:lvlJc w:val="left"/>
+      <w:pPr>
+        <w:tabs>
+          <w:tab w:val="num" w:pos="720"/>
+        </w:tabs>
+        <w:ind w:left="720" w:hanging="360"/>
+      </w:pPr>
+    </w:lvl>
+    <w:lvl w:ilvl="1">
+      <w:start w:val="1"/>
+      <w:numFmt w:val="bullet"/>
+      <w:lvlText w:val=""/>
+      <w:lvlJc w:val="left"/>
+      <w:pPr>
+        <w:tabs>
+          <w:tab w:val="num" w:pos="1440"/>
+        </w:tabs>
+        <w:ind w:left="1440" w:hanging="360"/>
+      </w:pPr>
+      <w:rPr>
+        <w:rFonts w:ascii="Symbol" w:hAnsi="Symbol" w:hint="default"/>
+        <w:sz w:val="20"/>
+      </w:rPr>
+    </w:lvl>
+    <w:lvl w:ilvl="2">
+      <w:start w:val="1"/>
+      <w:numFmt w:val="bullet"/>
+      <w:lvlText w:val=""/>
+      <w:lvlJc w:val="left"/>
+      <w:pPr>
+        <w:tabs>
+          <w:tab w:val="num" w:pos="2160"/>
+        </w:tabs>
+        <w:ind w:left="2160" w:hanging="360"/>
+      </w:pPr>
+      <w:rPr>
+        <w:rFonts w:ascii="Symbol" w:hAnsi="Symbol" w:hint="default"/>
+        <w:sz w:val="20"/>
+      </w:rPr>
+    </w:lvl>
+    <w:lvl w:ilvl="3" w:tentative="1">
+      <w:start w:val="1"/>
+      <w:numFmt w:val="decimal"/>
+      <w:lvlText w:val="%4."/>
+      <w:lvlJc w:val="left"/>
+      <w:pPr>
+        <w:tabs>
+          <w:tab w:val="num" w:pos="2880"/>
+        </w:tabs>
+        <w:ind w:left="2880" w:hanging="360"/>
+      </w:pPr>
+    </w:lvl>
+    <w:lvl w:ilvl="4" w:tentative="1">
+      <w:start w:val="1"/>
+      <w:numFmt w:val="decimal"/>
+      <w:lvlText w:val="%5."/>
+      <w:lvlJc w:val="left"/>
+      <w:pPr>
+        <w:tabs>
+          <w:tab w:val="num" w:pos="3600"/>
+        </w:tabs>
+        <w:ind w:left="3600" w:hanging="360"/>
+      </w:pPr>
+    </w:lvl>
+    <w:lvl w:ilvl="5" w:tentative="1">
+      <w:start w:val="1"/>
+      <w:numFmt w:val="decimal"/>
+      <w:lvlText w:val="%6."/>
+      <w:lvlJc w:val="left"/>
+      <w:pPr>
+        <w:tabs>
+          <w:tab w:val="num" w:pos="4320"/>
+        </w:tabs>
+        <w:ind w:left="4320" w:hanging="360"/>
+      </w:pPr>
+    </w:lvl>
+    <w:lvl w:ilvl="6" w:tentative="1">
+      <w:start w:val="1"/>
+      <w:numFmt w:val="decimal"/>
+      <w:lvlText w:val="%7."/>
+      <w:lvlJc w:val="left"/>
+      <w:pPr>
+        <w:tabs>
+          <w:tab w:val="num" w:pos="5040"/>
+        </w:tabs>
+        <w:ind w:left="5040" w:hanging="360"/>
+      </w:pPr>
+    </w:lvl>
+    <w:lvl w:ilvl="7" w:tentative="1">
+      <w:start w:val="1"/>
+      <w:numFmt w:val="decimal"/>
+      <w:lvlText w:val="%8."/>
+      <w:lvlJc w:val="left"/>
+      <w:pPr>
+        <w:tabs>
+          <w:tab w:val="num" w:pos="5760"/>
+        </w:tabs>
+        <w:ind w:left="5760" w:hanging="360"/>
+      </w:pPr>
+    </w:lvl>
+    <w:lvl w:ilvl="8" w:tentative="1">
+      <w:start w:val="1"/>
+      <w:numFmt w:val="decimal"/>
+      <w:lvlText w:val="%9."/>
+      <w:lvlJc w:val="left"/>
+      <w:pPr>
+        <w:tabs>
+          <w:tab w:val="num" w:pos="6480"/>
+        </w:tabs>
+        <w:ind w:left="6480" w:hanging="360"/>
+      </w:pPr>
+    </w:lvl>
+  </w:abstractNum>
+  <w:abstractNum w:abstractNumId="8" w15:restartNumberingAfterBreak="0">
+    <w:nsid w:val="592539B4"/>
+    <w:multiLevelType w:val="multilevel"/>
+    <w:tmpl w:val="C4683D0E"/>
+    <w:lvl w:ilvl="0">
+      <w:start w:val="1"/>
+      <w:numFmt w:val="decimal"/>
+      <w:lvlText w:val="%1."/>
+      <w:lvlJc w:val="left"/>
+      <w:pPr>
+        <w:tabs>
+          <w:tab w:val="num" w:pos="720"/>
+        </w:tabs>
+        <w:ind w:left="720" w:hanging="360"/>
+      </w:pPr>
+    </w:lvl>
+    <w:lvl w:ilvl="1">
+      <w:start w:val="1"/>
+      <w:numFmt w:val="bullet"/>
+      <w:lvlText w:val=""/>
+      <w:lvlJc w:val="left"/>
+      <w:pPr>
+        <w:tabs>
+          <w:tab w:val="num" w:pos="1440"/>
+        </w:tabs>
+        <w:ind w:left="1440" w:hanging="360"/>
+      </w:pPr>
+      <w:rPr>
+        <w:rFonts w:ascii="Symbol" w:hAnsi="Symbol" w:hint="default"/>
+        <w:sz w:val="20"/>
+      </w:rPr>
+    </w:lvl>
+    <w:lvl w:ilvl="2" w:tentative="1">
+      <w:start w:val="1"/>
+      <w:numFmt w:val="decimal"/>
+      <w:lvlText w:val="%3."/>
+      <w:lvlJc w:val="left"/>
+      <w:pPr>
+        <w:tabs>
+          <w:tab w:val="num" w:pos="2160"/>
+        </w:tabs>
+        <w:ind w:left="2160" w:hanging="360"/>
+      </w:pPr>
+    </w:lvl>
+    <w:lvl w:ilvl="3" w:tentative="1">
+      <w:start w:val="1"/>
+      <w:numFmt w:val="decimal"/>
+      <w:lvlText w:val="%4."/>
+      <w:lvlJc w:val="left"/>
+      <w:pPr>
+        <w:tabs>
+          <w:tab w:val="num" w:pos="2880"/>
+        </w:tabs>
+        <w:ind w:left="2880" w:hanging="360"/>
+      </w:pPr>
+    </w:lvl>
+    <w:lvl w:ilvl="4" w:tentative="1">
+      <w:start w:val="1"/>
+      <w:numFmt w:val="decimal"/>
+      <w:lvlText w:val="%5."/>
+      <w:lvlJc w:val="left"/>
+      <w:pPr>
+        <w:tabs>
+          <w:tab w:val="num" w:pos="3600"/>
+        </w:tabs>
+        <w:ind w:left="3600" w:hanging="360"/>
+      </w:pPr>
+    </w:lvl>
+    <w:lvl w:ilvl="5" w:tentative="1">
+      <w:start w:val="1"/>
+      <w:numFmt w:val="decimal"/>
+      <w:lvlText w:val="%6."/>
+      <w:lvlJc w:val="left"/>
+      <w:pPr>
+        <w:tabs>
+          <w:tab w:val="num" w:pos="4320"/>
+        </w:tabs>
+        <w:ind w:left="4320" w:hanging="360"/>
+      </w:pPr>
+    </w:lvl>
+    <w:lvl w:ilvl="6" w:tentative="1">
+      <w:start w:val="1"/>
+      <w:numFmt w:val="decimal"/>
+      <w:lvlText w:val="%7."/>
+      <w:lvlJc w:val="left"/>
+      <w:pPr>
+        <w:tabs>
+          <w:tab w:val="num" w:pos="5040"/>
+        </w:tabs>
+        <w:ind w:left="5040" w:hanging="360"/>
+      </w:pPr>
+    </w:lvl>
+    <w:lvl w:ilvl="7" w:tentative="1">
+      <w:start w:val="1"/>
+      <w:numFmt w:val="decimal"/>
+      <w:lvlText w:val="%8."/>
+      <w:lvlJc w:val="left"/>
+      <w:pPr>
+        <w:tabs>
+          <w:tab w:val="num" w:pos="5760"/>
+        </w:tabs>
+        <w:ind w:left="5760" w:hanging="360"/>
+      </w:pPr>
+    </w:lvl>
+    <w:lvl w:ilvl="8" w:tentative="1">
+      <w:start w:val="1"/>
+      <w:numFmt w:val="decimal"/>
+      <w:lvlText w:val="%9."/>
+      <w:lvlJc w:val="left"/>
+      <w:pPr>
+        <w:tabs>
+          <w:tab w:val="num" w:pos="6480"/>
+        </w:tabs>
+        <w:ind w:left="6480" w:hanging="360"/>
+      </w:pPr>
+    </w:lvl>
+  </w:abstractNum>
+  <w:abstractNum w:abstractNumId="9" w15:restartNumberingAfterBreak="0">
     <w:nsid w:val="5EE66B55"/>
     <w:multiLevelType w:val="multilevel"/>
     <w:tmpl w:val="E8967B26"/>
@@ -9596,7 +13509,7 @@
       </w:pPr>
     </w:lvl>
   </w:abstractNum>
-  <w:abstractNum w:abstractNumId="6" w15:restartNumberingAfterBreak="0">
+  <w:abstractNum w:abstractNumId="10" w15:restartNumberingAfterBreak="0">
     <w:nsid w:val="61597136"/>
     <w:multiLevelType w:val="hybridMultilevel"/>
     <w:tmpl w:val="CBC02F5A"/>
@@ -9685,7 +13598,7 @@
       </w:pPr>
     </w:lvl>
   </w:abstractNum>
-  <w:abstractNum w:abstractNumId="7" w15:restartNumberingAfterBreak="0">
+  <w:abstractNum w:abstractNumId="11" w15:restartNumberingAfterBreak="0">
     <w:nsid w:val="6CE54FE5"/>
     <w:multiLevelType w:val="hybridMultilevel"/>
     <w:tmpl w:val="E6D05908"/>
@@ -9774,7 +13687,7 @@
       </w:pPr>
     </w:lvl>
   </w:abstractNum>
-  <w:abstractNum w:abstractNumId="8" w15:restartNumberingAfterBreak="0">
+  <w:abstractNum w:abstractNumId="12" w15:restartNumberingAfterBreak="0">
     <w:nsid w:val="72600CFB"/>
     <w:multiLevelType w:val="hybridMultilevel"/>
     <w:tmpl w:val="7914752E"/>
@@ -9864,19 +13777,19 @@
     </w:lvl>
   </w:abstractNum>
   <w:num w:numId="1">
-    <w:abstractNumId w:val="7"/>
+    <w:abstractNumId w:val="11"/>
   </w:num>
   <w:num w:numId="2">
+    <w:abstractNumId w:val="4"/>
+  </w:num>
+  <w:num w:numId="3">
     <w:abstractNumId w:val="3"/>
   </w:num>
-  <w:num w:numId="3">
-    <w:abstractNumId w:val="2"/>
-  </w:num>
   <w:num w:numId="4">
-    <w:abstractNumId w:val="5"/>
+    <w:abstractNumId w:val="9"/>
   </w:num>
   <w:num w:numId="5">
-    <w:abstractNumId w:val="7"/>
+    <w:abstractNumId w:val="11"/>
     <w:lvlOverride w:ilvl="0">
       <w:startOverride w:val="1"/>
     </w:lvlOverride>
@@ -9906,19 +13819,31 @@
     </w:lvlOverride>
   </w:num>
   <w:num w:numId="6">
-    <w:abstractNumId w:val="6"/>
+    <w:abstractNumId w:val="10"/>
   </w:num>
   <w:num w:numId="7">
     <w:abstractNumId w:val="0"/>
   </w:num>
   <w:num w:numId="8">
-    <w:abstractNumId w:val="4"/>
+    <w:abstractNumId w:val="5"/>
   </w:num>
   <w:num w:numId="9">
+    <w:abstractNumId w:val="2"/>
+  </w:num>
+  <w:num w:numId="10">
+    <w:abstractNumId w:val="12"/>
+  </w:num>
+  <w:num w:numId="11">
+    <w:abstractNumId w:val="8"/>
+  </w:num>
+  <w:num w:numId="12">
+    <w:abstractNumId w:val="6"/>
+  </w:num>
+  <w:num w:numId="13">
     <w:abstractNumId w:val="1"/>
   </w:num>
-  <w:num w:numId="10">
-    <w:abstractNumId w:val="8"/>
+  <w:num w:numId="14">
+    <w:abstractNumId w:val="7"/>
   </w:num>
 </w:numbering>
 </file>
@@ -10873,7 +14798,7 @@
 </file>
 
 <file path=customXml/itemProps1.xml><?xml version="1.0" encoding="utf-8"?>
-<ds:datastoreItem xmlns:ds="http://schemas.openxmlformats.org/officeDocument/2006/customXml" ds:itemID="{69E88D06-43A1-4F4F-88FF-E3CA061A4D63}">
+<ds:datastoreItem xmlns:ds="http://schemas.openxmlformats.org/officeDocument/2006/customXml" ds:itemID="{F3734303-6133-4A36-87F6-2F4147879020}">
   <ds:schemaRefs>
     <ds:schemaRef ds:uri="http://schemas.openxmlformats.org/officeDocument/2006/bibliography"/>
   </ds:schemaRefs>

--- a/TP-KB-231-Olexandr-Koretskiy.docx
+++ b/TP-KB-231-Olexandr-Koretskiy.docx
@@ -12009,6 +12009,15 @@
       </w:pPr>
       <w:bookmarkStart w:id="0" w:name="_GoBack"/>
       <w:bookmarkEnd w:id="0"/>
+    </w:p>
+    <w:p>
+      <w:pPr>
+        <w:rPr>
+          <w:rFonts w:ascii="Times New Roman" w:hAnsi="Times New Roman" w:cs="Times New Roman"/>
+          <w:sz w:val="28"/>
+          <w:szCs w:val="28"/>
+        </w:rPr>
+      </w:pPr>
     </w:p>
     <w:p>
       <w:pPr>
@@ -14798,7 +14807,7 @@
 </file>
 
 <file path=customXml/itemProps1.xml><?xml version="1.0" encoding="utf-8"?>
-<ds:datastoreItem xmlns:ds="http://schemas.openxmlformats.org/officeDocument/2006/customXml" ds:itemID="{F3734303-6133-4A36-87F6-2F4147879020}">
+<ds:datastoreItem xmlns:ds="http://schemas.openxmlformats.org/officeDocument/2006/customXml" ds:itemID="{A07A2090-0AD0-43A0-BDE7-AACA33CAA233}">
   <ds:schemaRefs>
     <ds:schemaRef ds:uri="http://schemas.openxmlformats.org/officeDocument/2006/bibliography"/>
   </ds:schemaRefs>

--- a/TP-KB-231-Olexandr-Koretskiy.docx
+++ b/TP-KB-231-Olexandr-Koretskiy.docx
@@ -12001,10 +12001,2939 @@
     </w:p>
     <w:p>
       <w:pPr>
-        <w:rPr>
-          <w:rFonts w:ascii="Times New Roman" w:hAnsi="Times New Roman" w:cs="Times New Roman"/>
-          <w:sz w:val="28"/>
-          <w:szCs w:val="28"/>
+        <w:jc w:val="right"/>
+        <w:rPr>
+          <w:rFonts w:ascii="Times New Roman" w:eastAsia="Calibri" w:hAnsi="Times New Roman" w:cs="Times New Roman"/>
+          <w:sz w:val="28"/>
+          <w:szCs w:val="28"/>
+          <w:lang w:val="en-US"/>
+        </w:rPr>
+      </w:pPr>
+      <w:r>
+        <w:rPr>
+          <w:rFonts w:ascii="Times New Roman" w:hAnsi="Times New Roman" w:cs="Times New Roman"/>
+          <w:sz w:val="28"/>
+          <w:szCs w:val="28"/>
+        </w:rPr>
+        <w:br w:type="page"/>
+      </w:r>
+      <w:r>
+        <w:rPr>
+          <w:rFonts w:ascii="Times New Roman" w:eastAsia="Calibri" w:hAnsi="Times New Roman" w:cs="Times New Roman"/>
+          <w:sz w:val="28"/>
+          <w:szCs w:val="28"/>
+        </w:rPr>
+        <w:lastRenderedPageBreak/>
+        <w:t>Звіт до Теми №</w:t>
+      </w:r>
+      <w:r>
+        <w:rPr>
+          <w:rFonts w:ascii="Times New Roman" w:eastAsia="Calibri" w:hAnsi="Times New Roman" w:cs="Times New Roman"/>
+          <w:sz w:val="28"/>
+          <w:szCs w:val="28"/>
+          <w:lang w:val="en-US"/>
+        </w:rPr>
+        <w:t>4</w:t>
+      </w:r>
+    </w:p>
+    <w:p>
+      <w:pPr>
+        <w:jc w:val="right"/>
+        <w:rPr>
+          <w:rFonts w:ascii="Times New Roman" w:hAnsi="Times New Roman" w:cs="Times New Roman"/>
+          <w:sz w:val="28"/>
+          <w:szCs w:val="28"/>
+        </w:rPr>
+      </w:pPr>
+      <w:r>
+        <w:rPr>
+          <w:rFonts w:ascii="Times New Roman" w:eastAsia="Calibri" w:hAnsi="Times New Roman" w:cs="Times New Roman"/>
+          <w:sz w:val="28"/>
+          <w:szCs w:val="28"/>
+        </w:rPr>
+        <w:t>Виняткові ситуації</w:t>
+      </w:r>
+    </w:p>
+    <w:p>
+      <w:pPr>
+        <w:rPr>
+          <w:rFonts w:ascii="Times New Roman" w:hAnsi="Times New Roman" w:cs="Times New Roman"/>
+          <w:sz w:val="28"/>
+          <w:lang w:val="en-US"/>
+        </w:rPr>
+      </w:pPr>
+    </w:p>
+    <w:p>
+      <w:pPr>
+        <w:rPr>
+          <w:rFonts w:ascii="Times New Roman" w:hAnsi="Times New Roman" w:cs="Times New Roman"/>
+          <w:b/>
+          <w:sz w:val="28"/>
+        </w:rPr>
+      </w:pPr>
+      <w:r>
+        <w:rPr>
+          <w:rFonts w:ascii="Times New Roman" w:hAnsi="Times New Roman" w:cs="Times New Roman"/>
+          <w:b/>
+          <w:sz w:val="28"/>
+          <w:lang w:val="en-US"/>
+        </w:rPr>
+        <w:t>1.</w:t>
+      </w:r>
+      <w:r>
+        <w:rPr>
+          <w:rFonts w:ascii="Times New Roman" w:hAnsi="Times New Roman" w:cs="Times New Roman"/>
+          <w:b/>
+          <w:sz w:val="28"/>
+        </w:rPr>
+        <w:t xml:space="preserve">Розширити програму калькулятор функцією запитів даних для виконання операцій від користувача, що обробляє виняткові ситуації. </w:t>
+      </w:r>
+    </w:p>
+    <w:p>
+      <w:pPr>
+        <w:rPr>
+          <w:rFonts w:ascii="Times New Roman" w:hAnsi="Times New Roman" w:cs="Times New Roman"/>
+          <w:b/>
+          <w:sz w:val="28"/>
+        </w:rPr>
+      </w:pPr>
+      <w:r>
+        <w:rPr>
+          <w:rFonts w:ascii="Times New Roman" w:hAnsi="Times New Roman" w:cs="Times New Roman"/>
+          <w:b/>
+          <w:sz w:val="28"/>
+          <w:lang w:val="en-US"/>
+        </w:rPr>
+        <w:t>2.</w:t>
+      </w:r>
+      <w:r>
+        <w:rPr>
+          <w:rFonts w:ascii="Times New Roman" w:hAnsi="Times New Roman" w:cs="Times New Roman"/>
+          <w:b/>
+          <w:sz w:val="28"/>
+        </w:rPr>
+        <w:t>Розширити функцію ділення обробкою виняткової ситуації ділення но нуль</w:t>
+      </w:r>
+    </w:p>
+    <w:p>
+      <w:pPr>
+        <w:rPr>
+          <w:rFonts w:ascii="Times New Roman" w:hAnsi="Times New Roman" w:cs="Times New Roman"/>
+          <w:sz w:val="28"/>
+          <w:lang w:val="en-US"/>
+        </w:rPr>
+      </w:pPr>
+      <w:r>
+        <w:rPr>
+          <w:rFonts w:ascii="Times New Roman" w:hAnsi="Times New Roman" w:cs="Times New Roman"/>
+          <w:sz w:val="28"/>
+        </w:rPr>
+        <w:t>Модернізуємо код калькулятора</w:t>
+      </w:r>
+      <w:r>
+        <w:rPr>
+          <w:rFonts w:ascii="Times New Roman" w:hAnsi="Times New Roman" w:cs="Times New Roman"/>
+          <w:sz w:val="28"/>
+        </w:rPr>
+        <w:t xml:space="preserve"> з 3-ої </w:t>
+      </w:r>
+      <w:proofErr w:type="spellStart"/>
+      <w:r>
+        <w:rPr>
+          <w:rFonts w:ascii="Times New Roman" w:hAnsi="Times New Roman" w:cs="Times New Roman"/>
+          <w:sz w:val="28"/>
+        </w:rPr>
+        <w:t>практичнох</w:t>
+      </w:r>
+      <w:proofErr w:type="spellEnd"/>
+      <w:r>
+        <w:rPr>
+          <w:rFonts w:ascii="Times New Roman" w:hAnsi="Times New Roman" w:cs="Times New Roman"/>
+          <w:sz w:val="28"/>
+        </w:rPr>
+        <w:t xml:space="preserve"> роботи</w:t>
+      </w:r>
+      <w:r>
+        <w:rPr>
+          <w:rFonts w:ascii="Times New Roman" w:hAnsi="Times New Roman" w:cs="Times New Roman"/>
+          <w:sz w:val="28"/>
+          <w:lang w:val="en-US"/>
+        </w:rPr>
+        <w:t>:</w:t>
+      </w:r>
+    </w:p>
+    <w:p>
+      <w:pPr>
+        <w:jc w:val="center"/>
+        <w:rPr>
+          <w:rFonts w:ascii="Times New Roman" w:hAnsi="Times New Roman" w:cs="Times New Roman"/>
+          <w:b/>
+          <w:sz w:val="28"/>
+          <w:lang w:val="ru-RU"/>
+        </w:rPr>
+      </w:pPr>
+      <w:r>
+        <w:rPr>
+          <w:rFonts w:ascii="Times New Roman" w:hAnsi="Times New Roman" w:cs="Times New Roman"/>
+          <w:b/>
+          <w:sz w:val="28"/>
+          <w:lang w:val="ru-RU"/>
+        </w:rPr>
+        <w:t>Код</w:t>
+      </w:r>
+    </w:p>
+    <w:p>
+      <w:pPr>
+        <w:rPr>
+          <w:rFonts w:ascii="Times New Roman" w:hAnsi="Times New Roman" w:cs="Times New Roman"/>
+          <w:sz w:val="28"/>
+          <w:lang w:val="en-US"/>
+        </w:rPr>
+      </w:pPr>
+      <w:r>
+        <w:rPr>
+          <w:rFonts w:ascii="Times New Roman" w:hAnsi="Times New Roman" w:cs="Times New Roman"/>
+          <w:noProof/>
+          <w:sz w:val="28"/>
+          <w:szCs w:val="28"/>
+          <w:lang w:eastAsia="uk-UA"/>
+        </w:rPr>
+        <w:drawing>
+          <wp:inline distT="0" distB="0" distL="0" distR="0" wp14:anchorId="58430C6E" wp14:editId="1F40BB3E">
+            <wp:extent cx="5943600" cy="5059680"/>
+            <wp:effectExtent l="0" t="0" r="0" b="7620"/>
+            <wp:docPr id="21" name="Рисунок 21"/>
+            <wp:cNvGraphicFramePr>
+              <a:graphicFrameLocks xmlns:a="http://schemas.openxmlformats.org/drawingml/2006/main" noChangeAspect="1"/>
+            </wp:cNvGraphicFramePr>
+            <a:graphic xmlns:a="http://schemas.openxmlformats.org/drawingml/2006/main">
+              <a:graphicData uri="http://schemas.openxmlformats.org/drawingml/2006/picture">
+                <pic:pic xmlns:pic="http://schemas.openxmlformats.org/drawingml/2006/picture">
+                  <pic:nvPicPr>
+                    <pic:cNvPr id="1" name=""/>
+                    <pic:cNvPicPr/>
+                  </pic:nvPicPr>
+                  <pic:blipFill>
+                    <a:blip r:embed="rId28"/>
+                    <a:stretch>
+                      <a:fillRect/>
+                    </a:stretch>
+                  </pic:blipFill>
+                  <pic:spPr>
+                    <a:xfrm>
+                      <a:off x="0" y="0"/>
+                      <a:ext cx="5943600" cy="5059680"/>
+                    </a:xfrm>
+                    <a:prstGeom prst="rect">
+                      <a:avLst/>
+                    </a:prstGeom>
+                  </pic:spPr>
+                </pic:pic>
+              </a:graphicData>
+            </a:graphic>
+          </wp:inline>
+        </w:drawing>
+      </w:r>
+    </w:p>
+    <w:p>
+      <w:pPr>
+        <w:jc w:val="center"/>
+        <w:rPr>
+          <w:rFonts w:ascii="Times New Roman" w:hAnsi="Times New Roman" w:cs="Times New Roman"/>
+          <w:b/>
+          <w:sz w:val="28"/>
+          <w:lang w:val="ru-RU"/>
+        </w:rPr>
+      </w:pPr>
+    </w:p>
+    <w:p>
+      <w:pPr>
+        <w:jc w:val="center"/>
+        <w:rPr>
+          <w:rFonts w:ascii="Times New Roman" w:hAnsi="Times New Roman" w:cs="Times New Roman"/>
+          <w:b/>
+          <w:sz w:val="28"/>
+          <w:lang w:val="ru-RU"/>
+        </w:rPr>
+      </w:pPr>
+      <w:r>
+        <w:rPr>
+          <w:rFonts w:ascii="Times New Roman" w:hAnsi="Times New Roman" w:cs="Times New Roman"/>
+          <w:b/>
+          <w:sz w:val="28"/>
+          <w:lang w:val="ru-RU"/>
+        </w:rPr>
+        <w:lastRenderedPageBreak/>
+        <w:t>Результат</w:t>
+      </w:r>
+    </w:p>
+    <w:p>
+      <w:pPr>
+        <w:rPr>
+          <w:rFonts w:ascii="Times New Roman" w:hAnsi="Times New Roman" w:cs="Times New Roman"/>
+          <w:sz w:val="28"/>
+          <w:szCs w:val="28"/>
+          <w:lang w:val="en-US"/>
+        </w:rPr>
+      </w:pPr>
+      <w:r>
+        <w:rPr>
+          <w:rFonts w:ascii="Times New Roman" w:hAnsi="Times New Roman" w:cs="Times New Roman"/>
+          <w:noProof/>
+          <w:sz w:val="28"/>
+          <w:szCs w:val="28"/>
+          <w:lang w:eastAsia="uk-UA"/>
+        </w:rPr>
+        <w:drawing>
+          <wp:inline distT="0" distB="0" distL="0" distR="0" wp14:anchorId="7F5D186F" wp14:editId="0054E3A5">
+            <wp:extent cx="5943600" cy="902335"/>
+            <wp:effectExtent l="0" t="0" r="0" b="0"/>
+            <wp:docPr id="20" name="Рисунок 20"/>
+            <wp:cNvGraphicFramePr>
+              <a:graphicFrameLocks xmlns:a="http://schemas.openxmlformats.org/drawingml/2006/main" noChangeAspect="1"/>
+            </wp:cNvGraphicFramePr>
+            <a:graphic xmlns:a="http://schemas.openxmlformats.org/drawingml/2006/main">
+              <a:graphicData uri="http://schemas.openxmlformats.org/drawingml/2006/picture">
+                <pic:pic xmlns:pic="http://schemas.openxmlformats.org/drawingml/2006/picture">
+                  <pic:nvPicPr>
+                    <pic:cNvPr id="1" name=""/>
+                    <pic:cNvPicPr/>
+                  </pic:nvPicPr>
+                  <pic:blipFill>
+                    <a:blip r:embed="rId29"/>
+                    <a:stretch>
+                      <a:fillRect/>
+                    </a:stretch>
+                  </pic:blipFill>
+                  <pic:spPr>
+                    <a:xfrm>
+                      <a:off x="0" y="0"/>
+                      <a:ext cx="5943600" cy="902335"/>
+                    </a:xfrm>
+                    <a:prstGeom prst="rect">
+                      <a:avLst/>
+                    </a:prstGeom>
+                  </pic:spPr>
+                </pic:pic>
+              </a:graphicData>
+            </a:graphic>
+          </wp:inline>
+        </w:drawing>
+      </w:r>
+    </w:p>
+    <w:p>
+      <w:pPr>
+        <w:rPr>
+          <w:rFonts w:ascii="Times New Roman" w:hAnsi="Times New Roman" w:cs="Times New Roman"/>
+          <w:b/>
+          <w:sz w:val="28"/>
+        </w:rPr>
+      </w:pPr>
+      <w:r>
+        <w:rPr>
+          <w:rFonts w:ascii="Times New Roman" w:hAnsi="Times New Roman" w:cs="Times New Roman"/>
+          <w:b/>
+          <w:sz w:val="28"/>
+        </w:rPr>
+        <w:t>Що нового в коді:</w:t>
+      </w:r>
+    </w:p>
+    <w:p>
+      <w:pPr>
+        <w:rPr>
+          <w:rFonts w:ascii="Times New Roman" w:hAnsi="Times New Roman" w:cs="Times New Roman"/>
+          <w:b/>
+          <w:sz w:val="28"/>
+        </w:rPr>
+      </w:pPr>
+      <w:r>
+        <w:rPr>
+          <w:rFonts w:ascii="Times New Roman" w:hAnsi="Times New Roman" w:cs="Times New Roman"/>
+          <w:b/>
+          <w:sz w:val="28"/>
+          <w:lang w:val="ru-RU"/>
+        </w:rPr>
+        <w:t>1.</w:t>
+      </w:r>
+      <w:r>
+        <w:rPr>
+          <w:rFonts w:ascii="Times New Roman" w:hAnsi="Times New Roman" w:cs="Times New Roman"/>
+          <w:b/>
+          <w:sz w:val="28"/>
+        </w:rPr>
+        <w:t>Функція </w:t>
+      </w:r>
+      <w:proofErr w:type="spellStart"/>
+      <w:r>
+        <w:rPr>
+          <w:rFonts w:ascii="Times New Roman" w:hAnsi="Times New Roman" w:cs="Times New Roman"/>
+          <w:b/>
+          <w:sz w:val="28"/>
+        </w:rPr>
+        <w:t>get_user_input</w:t>
+      </w:r>
+      <w:proofErr w:type="spellEnd"/>
+      <w:r>
+        <w:rPr>
+          <w:rFonts w:ascii="Times New Roman" w:hAnsi="Times New Roman" w:cs="Times New Roman"/>
+          <w:b/>
+          <w:sz w:val="28"/>
+        </w:rPr>
+        <w:t>:</w:t>
+      </w:r>
+    </w:p>
+    <w:p>
+      <w:pPr>
+        <w:rPr>
+          <w:rFonts w:ascii="Times New Roman" w:hAnsi="Times New Roman" w:cs="Times New Roman"/>
+          <w:sz w:val="28"/>
+        </w:rPr>
+      </w:pPr>
+      <w:r>
+        <w:rPr>
+          <w:rFonts w:ascii="Times New Roman" w:hAnsi="Times New Roman" w:cs="Times New Roman"/>
+          <w:sz w:val="28"/>
+        </w:rPr>
+        <w:t>Перевіряє, чи введення користувача є числом.</w:t>
+      </w:r>
+    </w:p>
+    <w:p>
+      <w:pPr>
+        <w:rPr>
+          <w:rFonts w:ascii="Times New Roman" w:hAnsi="Times New Roman" w:cs="Times New Roman"/>
+          <w:sz w:val="28"/>
+        </w:rPr>
+      </w:pPr>
+      <w:r>
+        <w:rPr>
+          <w:rFonts w:ascii="Times New Roman" w:hAnsi="Times New Roman" w:cs="Times New Roman"/>
+          <w:sz w:val="28"/>
+        </w:rPr>
+        <w:t>Якщо введено некоректні дані, користувач отримує повідомлення про помилку і запит повторюється.</w:t>
+      </w:r>
+    </w:p>
+    <w:p>
+      <w:pPr>
+        <w:rPr>
+          <w:rFonts w:ascii="Times New Roman" w:hAnsi="Times New Roman" w:cs="Times New Roman"/>
+          <w:b/>
+          <w:sz w:val="28"/>
+        </w:rPr>
+      </w:pPr>
+      <w:r>
+        <w:rPr>
+          <w:rFonts w:ascii="Times New Roman" w:hAnsi="Times New Roman" w:cs="Times New Roman"/>
+          <w:b/>
+          <w:sz w:val="28"/>
+          <w:lang w:val="ru-RU"/>
+        </w:rPr>
+        <w:t>2.</w:t>
+      </w:r>
+      <w:r>
+        <w:rPr>
+          <w:rFonts w:ascii="Times New Roman" w:hAnsi="Times New Roman" w:cs="Times New Roman"/>
+          <w:b/>
+          <w:sz w:val="28"/>
+        </w:rPr>
+        <w:t>Обробка винятків у </w:t>
+      </w:r>
+      <w:proofErr w:type="spellStart"/>
+      <w:r>
+        <w:rPr>
+          <w:rFonts w:ascii="Times New Roman" w:hAnsi="Times New Roman" w:cs="Times New Roman"/>
+          <w:b/>
+          <w:sz w:val="28"/>
+        </w:rPr>
+        <w:t>calculate</w:t>
+      </w:r>
+      <w:proofErr w:type="spellEnd"/>
+      <w:r>
+        <w:rPr>
+          <w:rFonts w:ascii="Times New Roman" w:hAnsi="Times New Roman" w:cs="Times New Roman"/>
+          <w:b/>
+          <w:sz w:val="28"/>
+        </w:rPr>
+        <w:t>:</w:t>
+      </w:r>
+    </w:p>
+    <w:p>
+      <w:pPr>
+        <w:rPr>
+          <w:rFonts w:ascii="Times New Roman" w:hAnsi="Times New Roman" w:cs="Times New Roman"/>
+          <w:sz w:val="28"/>
+        </w:rPr>
+      </w:pPr>
+      <w:r>
+        <w:rPr>
+          <w:rFonts w:ascii="Times New Roman" w:hAnsi="Times New Roman" w:cs="Times New Roman"/>
+          <w:sz w:val="28"/>
+        </w:rPr>
+        <w:t>Використовується </w:t>
+      </w:r>
+      <w:proofErr w:type="spellStart"/>
+      <w:r>
+        <w:rPr>
+          <w:rFonts w:ascii="Times New Roman" w:hAnsi="Times New Roman" w:cs="Times New Roman"/>
+          <w:b/>
+          <w:sz w:val="28"/>
+        </w:rPr>
+        <w:t>try-except</w:t>
+      </w:r>
+      <w:proofErr w:type="spellEnd"/>
+      <w:r>
+        <w:rPr>
+          <w:rFonts w:ascii="Times New Roman" w:hAnsi="Times New Roman" w:cs="Times New Roman"/>
+          <w:b/>
+          <w:sz w:val="28"/>
+        </w:rPr>
+        <w:t> </w:t>
+      </w:r>
+      <w:r>
+        <w:rPr>
+          <w:rFonts w:ascii="Times New Roman" w:hAnsi="Times New Roman" w:cs="Times New Roman"/>
+          <w:sz w:val="28"/>
+        </w:rPr>
+        <w:t>для обробки ділення на нуль і невірних операцій.</w:t>
+      </w:r>
+    </w:p>
+    <w:p>
+      <w:pPr>
+        <w:rPr>
+          <w:rFonts w:ascii="Times New Roman" w:hAnsi="Times New Roman" w:cs="Times New Roman"/>
+          <w:b/>
+          <w:sz w:val="28"/>
+        </w:rPr>
+      </w:pPr>
+      <w:r>
+        <w:rPr>
+          <w:rFonts w:ascii="Times New Roman" w:hAnsi="Times New Roman" w:cs="Times New Roman"/>
+          <w:b/>
+          <w:sz w:val="28"/>
+          <w:lang w:val="ru-RU"/>
+        </w:rPr>
+        <w:t>3.</w:t>
+      </w:r>
+      <w:r>
+        <w:rPr>
+          <w:rFonts w:ascii="Times New Roman" w:hAnsi="Times New Roman" w:cs="Times New Roman"/>
+          <w:b/>
+          <w:sz w:val="28"/>
+        </w:rPr>
+        <w:t>Перевірка введеного оператора:</w:t>
+      </w:r>
+    </w:p>
+    <w:p>
+      <w:pPr>
+        <w:rPr>
+          <w:rFonts w:ascii="Times New Roman" w:hAnsi="Times New Roman" w:cs="Times New Roman"/>
+          <w:sz w:val="28"/>
+        </w:rPr>
+      </w:pPr>
+      <w:r>
+        <w:rPr>
+          <w:rFonts w:ascii="Times New Roman" w:hAnsi="Times New Roman" w:cs="Times New Roman"/>
+          <w:sz w:val="28"/>
+        </w:rPr>
+        <w:t>Якщо введено щось, окрім дозволених операторів, програма попереджає про це і запитує повторно.</w:t>
+      </w:r>
+    </w:p>
+    <w:p>
+      <w:pPr>
+        <w:rPr>
+          <w:rFonts w:ascii="Times New Roman" w:hAnsi="Times New Roman" w:cs="Times New Roman"/>
+          <w:sz w:val="28"/>
+        </w:rPr>
+      </w:pPr>
+      <w:r>
+        <w:rPr>
+          <w:rFonts w:ascii="Times New Roman" w:hAnsi="Times New Roman" w:cs="Times New Roman"/>
+          <w:sz w:val="28"/>
+        </w:rPr>
+        <w:br w:type="page"/>
+      </w:r>
+    </w:p>
+    <w:p>
+      <w:pPr>
+        <w:jc w:val="right"/>
+        <w:rPr>
+          <w:rFonts w:ascii="Times New Roman" w:eastAsia="Calibri" w:hAnsi="Times New Roman" w:cs="Times New Roman"/>
+          <w:sz w:val="28"/>
+          <w:szCs w:val="28"/>
+          <w:lang w:val="en-US"/>
+        </w:rPr>
+      </w:pPr>
+      <w:r>
+        <w:rPr>
+          <w:rFonts w:ascii="Times New Roman" w:eastAsia="Calibri" w:hAnsi="Times New Roman" w:cs="Times New Roman"/>
+          <w:sz w:val="28"/>
+          <w:szCs w:val="28"/>
+        </w:rPr>
+        <w:lastRenderedPageBreak/>
+        <w:t>Звіт до Теми №</w:t>
+      </w:r>
+      <w:r>
+        <w:rPr>
+          <w:rFonts w:ascii="Times New Roman" w:eastAsia="Calibri" w:hAnsi="Times New Roman" w:cs="Times New Roman"/>
+          <w:sz w:val="28"/>
+          <w:szCs w:val="28"/>
+          <w:lang w:val="en-US"/>
+        </w:rPr>
+        <w:t>5</w:t>
+      </w:r>
+    </w:p>
+    <w:p>
+      <w:pPr>
+        <w:jc w:val="right"/>
+        <w:rPr>
+          <w:rFonts w:ascii="Times New Roman" w:eastAsia="Calibri" w:hAnsi="Times New Roman" w:cs="Times New Roman"/>
+          <w:sz w:val="28"/>
+          <w:szCs w:val="28"/>
+        </w:rPr>
+      </w:pPr>
+      <w:r>
+        <w:rPr>
+          <w:rFonts w:ascii="Times New Roman" w:eastAsia="Calibri" w:hAnsi="Times New Roman" w:cs="Times New Roman"/>
+          <w:sz w:val="28"/>
+          <w:szCs w:val="28"/>
+        </w:rPr>
+        <w:t>Бібліотеки</w:t>
+      </w:r>
+    </w:p>
+    <w:p>
+      <w:pPr>
+        <w:rPr>
+          <w:rFonts w:ascii="Times New Roman" w:hAnsi="Times New Roman" w:cs="Times New Roman"/>
+          <w:sz w:val="28"/>
+        </w:rPr>
+      </w:pPr>
+      <w:r>
+        <w:rPr>
+          <w:rFonts w:ascii="Times New Roman" w:hAnsi="Times New Roman" w:cs="Times New Roman"/>
+          <w:sz w:val="28"/>
+        </w:rPr>
+        <w:t>Гра з комп’ютером: камінь, ножиці, папір. Програма виконує запит від користувача на введення одного із значень ["</w:t>
+      </w:r>
+      <w:proofErr w:type="spellStart"/>
+      <w:r>
+        <w:rPr>
+          <w:rFonts w:ascii="Times New Roman" w:hAnsi="Times New Roman" w:cs="Times New Roman"/>
+          <w:sz w:val="28"/>
+        </w:rPr>
+        <w:t>stone</w:t>
+      </w:r>
+      <w:proofErr w:type="spellEnd"/>
+      <w:r>
+        <w:rPr>
+          <w:rFonts w:ascii="Times New Roman" w:hAnsi="Times New Roman" w:cs="Times New Roman"/>
+          <w:sz w:val="28"/>
+        </w:rPr>
+        <w:t>", "</w:t>
+      </w:r>
+      <w:proofErr w:type="spellStart"/>
+      <w:r>
+        <w:rPr>
+          <w:rFonts w:ascii="Times New Roman" w:hAnsi="Times New Roman" w:cs="Times New Roman"/>
+          <w:sz w:val="28"/>
+        </w:rPr>
+        <w:t>scissor</w:t>
+      </w:r>
+      <w:proofErr w:type="spellEnd"/>
+      <w:r>
+        <w:rPr>
+          <w:rFonts w:ascii="Times New Roman" w:hAnsi="Times New Roman" w:cs="Times New Roman"/>
+          <w:sz w:val="28"/>
+        </w:rPr>
+        <w:t>", "</w:t>
+      </w:r>
+      <w:proofErr w:type="spellStart"/>
+      <w:r>
+        <w:rPr>
+          <w:rFonts w:ascii="Times New Roman" w:hAnsi="Times New Roman" w:cs="Times New Roman"/>
+          <w:sz w:val="28"/>
+        </w:rPr>
+        <w:t>paper</w:t>
+      </w:r>
+      <w:proofErr w:type="spellEnd"/>
+      <w:r>
+        <w:rPr>
+          <w:rFonts w:ascii="Times New Roman" w:hAnsi="Times New Roman" w:cs="Times New Roman"/>
+          <w:sz w:val="28"/>
+        </w:rPr>
+        <w:t xml:space="preserve">"]. Наступним кроком, використовуючи модуль </w:t>
+      </w:r>
+      <w:proofErr w:type="spellStart"/>
+      <w:r>
+        <w:rPr>
+          <w:rFonts w:ascii="Times New Roman" w:hAnsi="Times New Roman" w:cs="Times New Roman"/>
+          <w:sz w:val="28"/>
+        </w:rPr>
+        <w:t>random</w:t>
+      </w:r>
+      <w:proofErr w:type="spellEnd"/>
+      <w:r>
+        <w:rPr>
+          <w:rFonts w:ascii="Times New Roman" w:hAnsi="Times New Roman" w:cs="Times New Roman"/>
+          <w:sz w:val="28"/>
+        </w:rPr>
+        <w:t>, програма у випадковому порядку вибирає одне із значень ["</w:t>
+      </w:r>
+      <w:proofErr w:type="spellStart"/>
+      <w:r>
+        <w:rPr>
+          <w:rFonts w:ascii="Times New Roman" w:hAnsi="Times New Roman" w:cs="Times New Roman"/>
+          <w:sz w:val="28"/>
+        </w:rPr>
+        <w:t>stone</w:t>
+      </w:r>
+      <w:proofErr w:type="spellEnd"/>
+      <w:r>
+        <w:rPr>
+          <w:rFonts w:ascii="Times New Roman" w:hAnsi="Times New Roman" w:cs="Times New Roman"/>
+          <w:sz w:val="28"/>
+        </w:rPr>
+        <w:t>", "</w:t>
+      </w:r>
+      <w:proofErr w:type="spellStart"/>
+      <w:r>
+        <w:rPr>
+          <w:rFonts w:ascii="Times New Roman" w:hAnsi="Times New Roman" w:cs="Times New Roman"/>
+          <w:sz w:val="28"/>
+        </w:rPr>
+        <w:t>scissor</w:t>
+      </w:r>
+      <w:proofErr w:type="spellEnd"/>
+      <w:r>
+        <w:rPr>
+          <w:rFonts w:ascii="Times New Roman" w:hAnsi="Times New Roman" w:cs="Times New Roman"/>
+          <w:sz w:val="28"/>
+        </w:rPr>
+        <w:t>", "</w:t>
+      </w:r>
+      <w:proofErr w:type="spellStart"/>
+      <w:r>
+        <w:rPr>
+          <w:rFonts w:ascii="Times New Roman" w:hAnsi="Times New Roman" w:cs="Times New Roman"/>
+          <w:sz w:val="28"/>
+        </w:rPr>
+        <w:t>paper</w:t>
+      </w:r>
+      <w:proofErr w:type="spellEnd"/>
+      <w:r>
+        <w:rPr>
+          <w:rFonts w:ascii="Times New Roman" w:hAnsi="Times New Roman" w:cs="Times New Roman"/>
+          <w:sz w:val="28"/>
+        </w:rPr>
+        <w:t>"]. В залежності від умови, що камінь перемагає ножиці, ножиці перемагають папір, а папір перемагає камінь визначити переможця.</w:t>
+      </w:r>
+    </w:p>
+    <w:p>
+      <w:pPr>
+        <w:rPr>
+          <w:rFonts w:ascii="Times New Roman" w:hAnsi="Times New Roman" w:cs="Times New Roman"/>
+          <w:sz w:val="28"/>
+          <w:lang w:val="en-US"/>
+        </w:rPr>
+      </w:pPr>
+      <w:r>
+        <w:rPr>
+          <w:rFonts w:ascii="Times New Roman" w:hAnsi="Times New Roman" w:cs="Times New Roman"/>
+          <w:sz w:val="28"/>
+        </w:rPr>
+        <w:t>Напишемо код який буде здійснювати дані маніпуляції</w:t>
+      </w:r>
+      <w:r>
+        <w:rPr>
+          <w:rFonts w:ascii="Times New Roman" w:hAnsi="Times New Roman" w:cs="Times New Roman"/>
+          <w:sz w:val="28"/>
+          <w:lang w:val="en-US"/>
+        </w:rPr>
+        <w:t>:</w:t>
+      </w:r>
+    </w:p>
+    <w:p>
+      <w:pPr>
+        <w:jc w:val="center"/>
+        <w:rPr>
+          <w:rFonts w:ascii="Times New Roman" w:hAnsi="Times New Roman" w:cs="Times New Roman"/>
+          <w:b/>
+          <w:sz w:val="28"/>
+        </w:rPr>
+      </w:pPr>
+      <w:r>
+        <w:rPr>
+          <w:rFonts w:ascii="Times New Roman" w:hAnsi="Times New Roman" w:cs="Times New Roman"/>
+          <w:b/>
+          <w:sz w:val="28"/>
+        </w:rPr>
+        <w:t>Код</w:t>
+      </w:r>
+    </w:p>
+    <w:p>
+      <w:pPr>
+        <w:rPr>
+          <w:rFonts w:ascii="Times New Roman" w:hAnsi="Times New Roman" w:cs="Times New Roman"/>
+          <w:sz w:val="28"/>
+          <w:lang w:val="en-US"/>
+        </w:rPr>
+      </w:pPr>
+      <w:r>
+        <w:rPr>
+          <w:rFonts w:ascii="Times New Roman" w:hAnsi="Times New Roman" w:cs="Times New Roman"/>
+          <w:noProof/>
+          <w:sz w:val="28"/>
+          <w:lang w:eastAsia="uk-UA"/>
+        </w:rPr>
+        <w:drawing>
+          <wp:inline distT="0" distB="0" distL="0" distR="0" wp14:anchorId="5CC10BEF" wp14:editId="24EA2115">
+            <wp:extent cx="5943600" cy="3046730"/>
+            <wp:effectExtent l="0" t="0" r="0" b="1270"/>
+            <wp:docPr id="22" name="Рисунок 22"/>
+            <wp:cNvGraphicFramePr>
+              <a:graphicFrameLocks xmlns:a="http://schemas.openxmlformats.org/drawingml/2006/main" noChangeAspect="1"/>
+            </wp:cNvGraphicFramePr>
+            <a:graphic xmlns:a="http://schemas.openxmlformats.org/drawingml/2006/main">
+              <a:graphicData uri="http://schemas.openxmlformats.org/drawingml/2006/picture">
+                <pic:pic xmlns:pic="http://schemas.openxmlformats.org/drawingml/2006/picture">
+                  <pic:nvPicPr>
+                    <pic:cNvPr id="1" name=""/>
+                    <pic:cNvPicPr/>
+                  </pic:nvPicPr>
+                  <pic:blipFill>
+                    <a:blip r:embed="rId30"/>
+                    <a:stretch>
+                      <a:fillRect/>
+                    </a:stretch>
+                  </pic:blipFill>
+                  <pic:spPr>
+                    <a:xfrm>
+                      <a:off x="0" y="0"/>
+                      <a:ext cx="5943600" cy="3046730"/>
+                    </a:xfrm>
+                    <a:prstGeom prst="rect">
+                      <a:avLst/>
+                    </a:prstGeom>
+                  </pic:spPr>
+                </pic:pic>
+              </a:graphicData>
+            </a:graphic>
+          </wp:inline>
+        </w:drawing>
+      </w:r>
+    </w:p>
+    <w:p>
+      <w:pPr>
+        <w:jc w:val="center"/>
+        <w:rPr>
+          <w:rFonts w:ascii="Times New Roman" w:hAnsi="Times New Roman" w:cs="Times New Roman"/>
+          <w:b/>
+          <w:sz w:val="28"/>
+        </w:rPr>
+      </w:pPr>
+      <w:r>
+        <w:rPr>
+          <w:rFonts w:ascii="Times New Roman" w:hAnsi="Times New Roman" w:cs="Times New Roman"/>
+          <w:b/>
+          <w:sz w:val="28"/>
+        </w:rPr>
+        <w:t>Результат</w:t>
+      </w:r>
+    </w:p>
+    <w:p>
+      <w:pPr>
+        <w:jc w:val="center"/>
+        <w:rPr>
+          <w:rFonts w:ascii="Times New Roman" w:hAnsi="Times New Roman" w:cs="Times New Roman"/>
+          <w:b/>
+          <w:sz w:val="28"/>
+        </w:rPr>
+      </w:pPr>
+      <w:r>
+        <w:rPr>
+          <w:rFonts w:ascii="Times New Roman" w:hAnsi="Times New Roman" w:cs="Times New Roman"/>
+          <w:b/>
+          <w:noProof/>
+          <w:sz w:val="28"/>
+          <w:lang w:eastAsia="uk-UA"/>
+        </w:rPr>
+        <w:drawing>
+          <wp:inline distT="0" distB="0" distL="0" distR="0" wp14:anchorId="441CBE2F" wp14:editId="309FBDB6">
+            <wp:extent cx="5943600" cy="645160"/>
+            <wp:effectExtent l="0" t="0" r="0" b="2540"/>
+            <wp:docPr id="23" name="Рисунок 23"/>
+            <wp:cNvGraphicFramePr>
+              <a:graphicFrameLocks xmlns:a="http://schemas.openxmlformats.org/drawingml/2006/main" noChangeAspect="1"/>
+            </wp:cNvGraphicFramePr>
+            <a:graphic xmlns:a="http://schemas.openxmlformats.org/drawingml/2006/main">
+              <a:graphicData uri="http://schemas.openxmlformats.org/drawingml/2006/picture">
+                <pic:pic xmlns:pic="http://schemas.openxmlformats.org/drawingml/2006/picture">
+                  <pic:nvPicPr>
+                    <pic:cNvPr id="1" name=""/>
+                    <pic:cNvPicPr/>
+                  </pic:nvPicPr>
+                  <pic:blipFill>
+                    <a:blip r:embed="rId31"/>
+                    <a:stretch>
+                      <a:fillRect/>
+                    </a:stretch>
+                  </pic:blipFill>
+                  <pic:spPr>
+                    <a:xfrm>
+                      <a:off x="0" y="0"/>
+                      <a:ext cx="5943600" cy="645160"/>
+                    </a:xfrm>
+                    <a:prstGeom prst="rect">
+                      <a:avLst/>
+                    </a:prstGeom>
+                  </pic:spPr>
+                </pic:pic>
+              </a:graphicData>
+            </a:graphic>
+          </wp:inline>
+        </w:drawing>
+      </w:r>
+    </w:p>
+    <w:p>
+      <w:pPr>
+        <w:jc w:val="both"/>
+        <w:rPr>
+          <w:rFonts w:ascii="Times New Roman" w:hAnsi="Times New Roman" w:cs="Times New Roman"/>
+          <w:sz w:val="28"/>
+          <w:lang w:val="en-US"/>
+        </w:rPr>
+      </w:pPr>
+      <w:r>
+        <w:rPr>
+          <w:rFonts w:ascii="Times New Roman" w:hAnsi="Times New Roman" w:cs="Times New Roman"/>
+          <w:sz w:val="28"/>
+        </w:rPr>
+        <w:t>Пояснення</w:t>
+      </w:r>
+      <w:r>
+        <w:rPr>
+          <w:rFonts w:ascii="Times New Roman" w:hAnsi="Times New Roman" w:cs="Times New Roman"/>
+          <w:sz w:val="28"/>
+          <w:lang w:val="en-US"/>
+        </w:rPr>
+        <w:t>:</w:t>
+      </w:r>
+    </w:p>
+    <w:p>
+      <w:pPr>
+        <w:rPr>
+          <w:rFonts w:ascii="Times New Roman" w:hAnsi="Times New Roman" w:cs="Times New Roman"/>
+          <w:b/>
+          <w:sz w:val="28"/>
+        </w:rPr>
+      </w:pPr>
+      <w:r>
+        <w:rPr>
+          <w:rFonts w:ascii="Times New Roman" w:hAnsi="Times New Roman" w:cs="Times New Roman"/>
+          <w:b/>
+          <w:sz w:val="28"/>
+        </w:rPr>
+        <w:t>Імпорт бібліотеки:</w:t>
+      </w:r>
+    </w:p>
+    <w:p>
+      <w:pPr>
+        <w:rPr>
+          <w:rFonts w:ascii="Times New Roman" w:hAnsi="Times New Roman" w:cs="Times New Roman"/>
+          <w:sz w:val="28"/>
+        </w:rPr>
+      </w:pPr>
+      <w:r>
+        <w:rPr>
+          <w:rFonts w:ascii="Times New Roman" w:hAnsi="Times New Roman" w:cs="Times New Roman"/>
+          <w:sz w:val="28"/>
+        </w:rPr>
+        <w:t>Використовується модуль </w:t>
+      </w:r>
+      <w:proofErr w:type="spellStart"/>
+      <w:r>
+        <w:rPr>
+          <w:rFonts w:ascii="Times New Roman" w:hAnsi="Times New Roman" w:cs="Times New Roman"/>
+          <w:b/>
+          <w:sz w:val="28"/>
+        </w:rPr>
+        <w:t>random</w:t>
+      </w:r>
+      <w:proofErr w:type="spellEnd"/>
+      <w:r>
+        <w:rPr>
+          <w:rFonts w:ascii="Times New Roman" w:hAnsi="Times New Roman" w:cs="Times New Roman"/>
+          <w:sz w:val="28"/>
+        </w:rPr>
+        <w:t> для випадкового вибору ходу комп'ютера.</w:t>
+      </w:r>
+    </w:p>
+    <w:p>
+      <w:pPr>
+        <w:rPr>
+          <w:rFonts w:ascii="Times New Roman" w:hAnsi="Times New Roman" w:cs="Times New Roman"/>
+          <w:b/>
+          <w:sz w:val="28"/>
+        </w:rPr>
+      </w:pPr>
+      <w:r>
+        <w:rPr>
+          <w:rFonts w:ascii="Times New Roman" w:hAnsi="Times New Roman" w:cs="Times New Roman"/>
+          <w:b/>
+          <w:sz w:val="28"/>
+        </w:rPr>
+        <w:t>Список можливих виборів:</w:t>
+      </w:r>
+    </w:p>
+    <w:p>
+      <w:pPr>
+        <w:rPr>
+          <w:rFonts w:ascii="Times New Roman" w:hAnsi="Times New Roman" w:cs="Times New Roman"/>
+          <w:sz w:val="28"/>
+        </w:rPr>
+      </w:pPr>
+      <w:r>
+        <w:rPr>
+          <w:rFonts w:ascii="Times New Roman" w:hAnsi="Times New Roman" w:cs="Times New Roman"/>
+          <w:sz w:val="28"/>
+        </w:rPr>
+        <w:lastRenderedPageBreak/>
+        <w:t>Містить три елементи: </w:t>
+      </w:r>
+      <w:proofErr w:type="spellStart"/>
+      <w:r>
+        <w:rPr>
+          <w:rFonts w:ascii="Times New Roman" w:hAnsi="Times New Roman" w:cs="Times New Roman"/>
+          <w:b/>
+          <w:sz w:val="28"/>
+        </w:rPr>
+        <w:t>stone</w:t>
+      </w:r>
+      <w:proofErr w:type="spellEnd"/>
+      <w:r>
+        <w:rPr>
+          <w:rFonts w:ascii="Times New Roman" w:hAnsi="Times New Roman" w:cs="Times New Roman"/>
+          <w:sz w:val="28"/>
+        </w:rPr>
+        <w:t>, </w:t>
+      </w:r>
+      <w:proofErr w:type="spellStart"/>
+      <w:r>
+        <w:rPr>
+          <w:rFonts w:ascii="Times New Roman" w:hAnsi="Times New Roman" w:cs="Times New Roman"/>
+          <w:b/>
+          <w:sz w:val="28"/>
+        </w:rPr>
+        <w:t>scissor</w:t>
+      </w:r>
+      <w:proofErr w:type="spellEnd"/>
+      <w:r>
+        <w:rPr>
+          <w:rFonts w:ascii="Times New Roman" w:hAnsi="Times New Roman" w:cs="Times New Roman"/>
+          <w:sz w:val="28"/>
+        </w:rPr>
+        <w:t>, </w:t>
+      </w:r>
+      <w:proofErr w:type="spellStart"/>
+      <w:r>
+        <w:rPr>
+          <w:rFonts w:ascii="Times New Roman" w:hAnsi="Times New Roman" w:cs="Times New Roman"/>
+          <w:b/>
+          <w:sz w:val="28"/>
+        </w:rPr>
+        <w:t>paper</w:t>
+      </w:r>
+      <w:proofErr w:type="spellEnd"/>
+      <w:r>
+        <w:rPr>
+          <w:rFonts w:ascii="Times New Roman" w:hAnsi="Times New Roman" w:cs="Times New Roman"/>
+          <w:sz w:val="28"/>
+        </w:rPr>
+        <w:t>. Це всі можливі варіанти для вибору користувача і комп'ютера.</w:t>
+      </w:r>
+    </w:p>
+    <w:p>
+      <w:pPr>
+        <w:rPr>
+          <w:rFonts w:ascii="Times New Roman" w:hAnsi="Times New Roman" w:cs="Times New Roman"/>
+          <w:b/>
+          <w:sz w:val="28"/>
+        </w:rPr>
+      </w:pPr>
+      <w:r>
+        <w:rPr>
+          <w:rFonts w:ascii="Times New Roman" w:hAnsi="Times New Roman" w:cs="Times New Roman"/>
+          <w:b/>
+          <w:sz w:val="28"/>
+        </w:rPr>
+        <w:t>Словник правил:</w:t>
+      </w:r>
+    </w:p>
+    <w:p>
+      <w:pPr>
+        <w:rPr>
+          <w:rFonts w:ascii="Times New Roman" w:hAnsi="Times New Roman" w:cs="Times New Roman"/>
+          <w:sz w:val="28"/>
+        </w:rPr>
+      </w:pPr>
+      <w:r>
+        <w:rPr>
+          <w:rFonts w:ascii="Times New Roman" w:hAnsi="Times New Roman" w:cs="Times New Roman"/>
+          <w:sz w:val="28"/>
+        </w:rPr>
+        <w:t>Визначає, який вибір перемагає інший. Наприклад, ключ </w:t>
+      </w:r>
+      <w:proofErr w:type="spellStart"/>
+      <w:r>
+        <w:rPr>
+          <w:rFonts w:ascii="Times New Roman" w:hAnsi="Times New Roman" w:cs="Times New Roman"/>
+          <w:sz w:val="28"/>
+        </w:rPr>
+        <w:t>stone</w:t>
+      </w:r>
+      <w:proofErr w:type="spellEnd"/>
+      <w:r>
+        <w:rPr>
+          <w:rFonts w:ascii="Times New Roman" w:hAnsi="Times New Roman" w:cs="Times New Roman"/>
+          <w:sz w:val="28"/>
+        </w:rPr>
+        <w:t> має значення </w:t>
+      </w:r>
+      <w:proofErr w:type="spellStart"/>
+      <w:r>
+        <w:rPr>
+          <w:rFonts w:ascii="Times New Roman" w:hAnsi="Times New Roman" w:cs="Times New Roman"/>
+          <w:sz w:val="28"/>
+        </w:rPr>
+        <w:t>scissor</w:t>
+      </w:r>
+      <w:proofErr w:type="spellEnd"/>
+      <w:r>
+        <w:rPr>
+          <w:rFonts w:ascii="Times New Roman" w:hAnsi="Times New Roman" w:cs="Times New Roman"/>
+          <w:sz w:val="28"/>
+        </w:rPr>
+        <w:t>, що означає: камінь перемагає ножиці.</w:t>
+      </w:r>
+    </w:p>
+    <w:p>
+      <w:pPr>
+        <w:rPr>
+          <w:rFonts w:ascii="Times New Roman" w:hAnsi="Times New Roman" w:cs="Times New Roman"/>
+          <w:b/>
+          <w:sz w:val="28"/>
+        </w:rPr>
+      </w:pPr>
+      <w:r>
+        <w:rPr>
+          <w:rFonts w:ascii="Times New Roman" w:hAnsi="Times New Roman" w:cs="Times New Roman"/>
+          <w:b/>
+          <w:sz w:val="28"/>
+        </w:rPr>
+        <w:t>Основний цикл гри:</w:t>
+      </w:r>
+    </w:p>
+    <w:p>
+      <w:pPr>
+        <w:rPr>
+          <w:rFonts w:ascii="Times New Roman" w:hAnsi="Times New Roman" w:cs="Times New Roman"/>
+          <w:sz w:val="28"/>
+        </w:rPr>
+      </w:pPr>
+      <w:r>
+        <w:rPr>
+          <w:rFonts w:ascii="Times New Roman" w:hAnsi="Times New Roman" w:cs="Times New Roman"/>
+          <w:sz w:val="28"/>
+        </w:rPr>
+        <w:t>Користувач вводить свій вибір.</w:t>
+      </w:r>
+    </w:p>
+    <w:p>
+      <w:pPr>
+        <w:rPr>
+          <w:rFonts w:ascii="Times New Roman" w:hAnsi="Times New Roman" w:cs="Times New Roman"/>
+          <w:sz w:val="28"/>
+        </w:rPr>
+      </w:pPr>
+      <w:r>
+        <w:rPr>
+          <w:rFonts w:ascii="Times New Roman" w:hAnsi="Times New Roman" w:cs="Times New Roman"/>
+          <w:sz w:val="28"/>
+        </w:rPr>
+        <w:t>Якщо користувач вводить </w:t>
+      </w:r>
+      <w:proofErr w:type="spellStart"/>
+      <w:r>
+        <w:rPr>
+          <w:rFonts w:ascii="Times New Roman" w:hAnsi="Times New Roman" w:cs="Times New Roman"/>
+          <w:sz w:val="28"/>
+        </w:rPr>
+        <w:t>exit</w:t>
+      </w:r>
+      <w:proofErr w:type="spellEnd"/>
+      <w:r>
+        <w:rPr>
+          <w:rFonts w:ascii="Times New Roman" w:hAnsi="Times New Roman" w:cs="Times New Roman"/>
+          <w:sz w:val="28"/>
+        </w:rPr>
+        <w:t>, гра завершується.</w:t>
+      </w:r>
+    </w:p>
+    <w:p>
+      <w:pPr>
+        <w:rPr>
+          <w:rFonts w:ascii="Times New Roman" w:hAnsi="Times New Roman" w:cs="Times New Roman"/>
+          <w:sz w:val="28"/>
+        </w:rPr>
+      </w:pPr>
+      <w:r>
+        <w:rPr>
+          <w:rFonts w:ascii="Times New Roman" w:hAnsi="Times New Roman" w:cs="Times New Roman"/>
+          <w:sz w:val="28"/>
+        </w:rPr>
+        <w:t>Якщо вибір неправильний (не входить у список можливих варіантів), програма виводить повідомлення і пропонує повторити спробу.</w:t>
+      </w:r>
+    </w:p>
+    <w:p>
+      <w:pPr>
+        <w:rPr>
+          <w:rFonts w:ascii="Times New Roman" w:hAnsi="Times New Roman" w:cs="Times New Roman"/>
+          <w:b/>
+          <w:sz w:val="28"/>
+        </w:rPr>
+      </w:pPr>
+      <w:r>
+        <w:rPr>
+          <w:rFonts w:ascii="Times New Roman" w:hAnsi="Times New Roman" w:cs="Times New Roman"/>
+          <w:b/>
+          <w:sz w:val="28"/>
+        </w:rPr>
+        <w:t>Хід комп'ютера:</w:t>
+      </w:r>
+    </w:p>
+    <w:p>
+      <w:pPr>
+        <w:rPr>
+          <w:rFonts w:ascii="Times New Roman" w:hAnsi="Times New Roman" w:cs="Times New Roman"/>
+          <w:sz w:val="28"/>
+        </w:rPr>
+      </w:pPr>
+      <w:r>
+        <w:rPr>
+          <w:rFonts w:ascii="Times New Roman" w:hAnsi="Times New Roman" w:cs="Times New Roman"/>
+          <w:sz w:val="28"/>
+        </w:rPr>
+        <w:t>Використовуючи функцію випадкового вибору, комп'ютер обирає один із варіантів зі списку.</w:t>
+      </w:r>
+    </w:p>
+    <w:p>
+      <w:pPr>
+        <w:rPr>
+          <w:rFonts w:ascii="Times New Roman" w:hAnsi="Times New Roman" w:cs="Times New Roman"/>
+          <w:b/>
+          <w:sz w:val="28"/>
+        </w:rPr>
+      </w:pPr>
+      <w:r>
+        <w:rPr>
+          <w:rFonts w:ascii="Times New Roman" w:hAnsi="Times New Roman" w:cs="Times New Roman"/>
+          <w:b/>
+          <w:sz w:val="28"/>
+        </w:rPr>
+        <w:t>Визначення переможця:</w:t>
+      </w:r>
+    </w:p>
+    <w:p>
+      <w:pPr>
+        <w:rPr>
+          <w:rFonts w:ascii="Times New Roman" w:hAnsi="Times New Roman" w:cs="Times New Roman"/>
+          <w:sz w:val="28"/>
+        </w:rPr>
+      </w:pPr>
+      <w:r>
+        <w:rPr>
+          <w:rFonts w:ascii="Times New Roman" w:hAnsi="Times New Roman" w:cs="Times New Roman"/>
+          <w:sz w:val="28"/>
+        </w:rPr>
+        <w:t>Якщо вибір користувача і комп'ютера збігаються, це нічия.</w:t>
+      </w:r>
+    </w:p>
+    <w:p>
+      <w:pPr>
+        <w:rPr>
+          <w:rFonts w:ascii="Times New Roman" w:hAnsi="Times New Roman" w:cs="Times New Roman"/>
+          <w:sz w:val="28"/>
+        </w:rPr>
+      </w:pPr>
+      <w:r>
+        <w:rPr>
+          <w:rFonts w:ascii="Times New Roman" w:hAnsi="Times New Roman" w:cs="Times New Roman"/>
+          <w:sz w:val="28"/>
+        </w:rPr>
+        <w:t>В іншому випадку, якщо значення зі словника правил для вибору користувача відповідає вибору комп'ютера, виграє користувач.</w:t>
+      </w:r>
+    </w:p>
+    <w:p>
+      <w:pPr>
+        <w:rPr>
+          <w:rFonts w:ascii="Times New Roman" w:hAnsi="Times New Roman" w:cs="Times New Roman"/>
+          <w:sz w:val="28"/>
+        </w:rPr>
+      </w:pPr>
+      <w:r>
+        <w:rPr>
+          <w:rFonts w:ascii="Times New Roman" w:hAnsi="Times New Roman" w:cs="Times New Roman"/>
+          <w:sz w:val="28"/>
+        </w:rPr>
+        <w:t>Інакше перемагає комп'ютер.</w:t>
+      </w:r>
+    </w:p>
+    <w:p>
+      <w:pPr>
+        <w:rPr>
+          <w:rFonts w:ascii="Times New Roman" w:hAnsi="Times New Roman" w:cs="Times New Roman"/>
+          <w:b/>
+          <w:sz w:val="28"/>
+        </w:rPr>
+      </w:pPr>
+      <w:r>
+        <w:rPr>
+          <w:rFonts w:ascii="Times New Roman" w:hAnsi="Times New Roman" w:cs="Times New Roman"/>
+          <w:b/>
+          <w:sz w:val="28"/>
+        </w:rPr>
+        <w:t>Виведення результатів:</w:t>
+      </w:r>
+    </w:p>
+    <w:p>
+      <w:pPr>
+        <w:rPr>
+          <w:rFonts w:ascii="Times New Roman" w:hAnsi="Times New Roman" w:cs="Times New Roman"/>
+          <w:sz w:val="28"/>
+        </w:rPr>
+      </w:pPr>
+      <w:r>
+        <w:rPr>
+          <w:rFonts w:ascii="Times New Roman" w:hAnsi="Times New Roman" w:cs="Times New Roman"/>
+          <w:sz w:val="28"/>
+        </w:rPr>
+        <w:t>Програма повідомляє вибір комп'ютера і оголошує результат гри: перемога користувача, комп'ютера або нічия.</w:t>
+      </w:r>
+    </w:p>
+    <w:p/>
+    <w:p>
+      <w:pPr>
+        <w:rPr>
+          <w:rFonts w:ascii="Times New Roman" w:hAnsi="Times New Roman" w:cs="Times New Roman"/>
+          <w:sz w:val="28"/>
+        </w:rPr>
+      </w:pPr>
+      <w:r>
+        <w:rPr>
+          <w:rFonts w:ascii="Times New Roman" w:hAnsi="Times New Roman" w:cs="Times New Roman"/>
+          <w:sz w:val="28"/>
+        </w:rPr>
+        <w:t>Програма конвертування іноземної валюти в українську гривню. Для отримання актуальних курсів валют необхідно використовувати API</w:t>
+      </w:r>
+      <w:r>
+        <w:rPr>
+          <w:rFonts w:ascii="Times New Roman" w:hAnsi="Times New Roman" w:cs="Times New Roman"/>
+          <w:sz w:val="28"/>
+          <w:lang w:val="ru-RU"/>
+        </w:rPr>
+        <w:t xml:space="preserve"> </w:t>
+      </w:r>
+      <w:r>
+        <w:rPr>
+          <w:rFonts w:ascii="Times New Roman" w:hAnsi="Times New Roman" w:cs="Times New Roman"/>
+          <w:sz w:val="28"/>
+        </w:rPr>
+        <w:t xml:space="preserve">НБУ та модуль, що надає можливість виконувати запити до сторонніх сервісів </w:t>
+      </w:r>
+      <w:proofErr w:type="spellStart"/>
+      <w:r>
+        <w:rPr>
+          <w:rFonts w:ascii="Times New Roman" w:hAnsi="Times New Roman" w:cs="Times New Roman"/>
+          <w:sz w:val="28"/>
+        </w:rPr>
+        <w:t>requests</w:t>
+      </w:r>
+      <w:proofErr w:type="spellEnd"/>
+      <w:r>
+        <w:rPr>
+          <w:rFonts w:ascii="Times New Roman" w:hAnsi="Times New Roman" w:cs="Times New Roman"/>
+          <w:sz w:val="28"/>
+        </w:rPr>
+        <w:t>. Достатня умова роботи – можливість конвертації для трьох іноземних валют EUR, USD, PLN. Користувачу надається можливість введення кількості та типу валюти, результат роботи програми – конвертоване значення в українських гривнях.</w:t>
+      </w:r>
+    </w:p>
+    <w:p>
+      <w:pPr>
+        <w:rPr>
+          <w:rFonts w:ascii="Times New Roman" w:hAnsi="Times New Roman" w:cs="Times New Roman"/>
+          <w:sz w:val="28"/>
+          <w:lang w:val="en-US"/>
+        </w:rPr>
+      </w:pPr>
+      <w:r>
+        <w:rPr>
+          <w:rFonts w:ascii="Times New Roman" w:hAnsi="Times New Roman" w:cs="Times New Roman"/>
+          <w:sz w:val="28"/>
+        </w:rPr>
+        <w:lastRenderedPageBreak/>
+        <w:t>Напишемо код</w:t>
+      </w:r>
+      <w:r>
+        <w:rPr>
+          <w:rFonts w:ascii="Times New Roman" w:hAnsi="Times New Roman" w:cs="Times New Roman"/>
+          <w:sz w:val="28"/>
+          <w:lang w:val="en-US"/>
+        </w:rPr>
+        <w:t>:</w:t>
+      </w:r>
+    </w:p>
+    <w:p>
+      <w:pPr>
+        <w:jc w:val="center"/>
+        <w:rPr>
+          <w:rFonts w:ascii="Times New Roman" w:hAnsi="Times New Roman" w:cs="Times New Roman"/>
+          <w:b/>
+          <w:sz w:val="28"/>
+        </w:rPr>
+      </w:pPr>
+      <w:r>
+        <w:rPr>
+          <w:rFonts w:ascii="Times New Roman" w:hAnsi="Times New Roman" w:cs="Times New Roman"/>
+          <w:b/>
+          <w:sz w:val="28"/>
+        </w:rPr>
+        <w:t>Код</w:t>
+      </w:r>
+    </w:p>
+    <w:p>
+      <w:pPr>
+        <w:jc w:val="center"/>
+        <w:rPr>
+          <w:rFonts w:ascii="Times New Roman" w:hAnsi="Times New Roman" w:cs="Times New Roman"/>
+          <w:b/>
+          <w:sz w:val="28"/>
+        </w:rPr>
+      </w:pPr>
+      <w:r>
+        <w:rPr>
+          <w:rFonts w:ascii="Times New Roman" w:hAnsi="Times New Roman" w:cs="Times New Roman"/>
+          <w:b/>
+          <w:noProof/>
+          <w:sz w:val="28"/>
+          <w:lang w:eastAsia="uk-UA"/>
+        </w:rPr>
+        <w:drawing>
+          <wp:inline distT="0" distB="0" distL="0" distR="0" wp14:anchorId="3E7A2F8C" wp14:editId="3DEA25EE">
+            <wp:extent cx="5943600" cy="3116580"/>
+            <wp:effectExtent l="0" t="0" r="0" b="7620"/>
+            <wp:docPr id="24" name="Рисунок 24"/>
+            <wp:cNvGraphicFramePr>
+              <a:graphicFrameLocks xmlns:a="http://schemas.openxmlformats.org/drawingml/2006/main" noChangeAspect="1"/>
+            </wp:cNvGraphicFramePr>
+            <a:graphic xmlns:a="http://schemas.openxmlformats.org/drawingml/2006/main">
+              <a:graphicData uri="http://schemas.openxmlformats.org/drawingml/2006/picture">
+                <pic:pic xmlns:pic="http://schemas.openxmlformats.org/drawingml/2006/picture">
+                  <pic:nvPicPr>
+                    <pic:cNvPr id="1" name=""/>
+                    <pic:cNvPicPr/>
+                  </pic:nvPicPr>
+                  <pic:blipFill>
+                    <a:blip r:embed="rId32"/>
+                    <a:stretch>
+                      <a:fillRect/>
+                    </a:stretch>
+                  </pic:blipFill>
+                  <pic:spPr>
+                    <a:xfrm>
+                      <a:off x="0" y="0"/>
+                      <a:ext cx="5943600" cy="3116580"/>
+                    </a:xfrm>
+                    <a:prstGeom prst="rect">
+                      <a:avLst/>
+                    </a:prstGeom>
+                  </pic:spPr>
+                </pic:pic>
+              </a:graphicData>
+            </a:graphic>
+          </wp:inline>
+        </w:drawing>
+      </w:r>
+    </w:p>
+    <w:p>
+      <w:pPr>
+        <w:jc w:val="center"/>
+        <w:rPr>
+          <w:rFonts w:ascii="Times New Roman" w:hAnsi="Times New Roman" w:cs="Times New Roman"/>
+          <w:b/>
+          <w:sz w:val="28"/>
+        </w:rPr>
+      </w:pPr>
+      <w:r>
+        <w:rPr>
+          <w:rFonts w:ascii="Times New Roman" w:hAnsi="Times New Roman" w:cs="Times New Roman"/>
+          <w:b/>
+          <w:sz w:val="28"/>
+        </w:rPr>
+        <w:t>Результат</w:t>
+      </w:r>
+    </w:p>
+    <w:p>
+      <w:pPr>
+        <w:jc w:val="center"/>
+        <w:rPr>
+          <w:rFonts w:ascii="Times New Roman" w:hAnsi="Times New Roman" w:cs="Times New Roman"/>
+          <w:b/>
+          <w:sz w:val="28"/>
+          <w:lang w:val="en-US"/>
+        </w:rPr>
+      </w:pPr>
+      <w:r>
+        <w:rPr>
+          <w:rFonts w:ascii="Times New Roman" w:hAnsi="Times New Roman" w:cs="Times New Roman"/>
+          <w:b/>
+          <w:noProof/>
+          <w:sz w:val="28"/>
+          <w:lang w:eastAsia="uk-UA"/>
+        </w:rPr>
+        <w:drawing>
+          <wp:inline distT="0" distB="0" distL="0" distR="0" wp14:anchorId="4A11A5FE" wp14:editId="2B450ACD">
+            <wp:extent cx="5943600" cy="695325"/>
+            <wp:effectExtent l="0" t="0" r="0" b="9525"/>
+            <wp:docPr id="25" name="Рисунок 25"/>
+            <wp:cNvGraphicFramePr>
+              <a:graphicFrameLocks xmlns:a="http://schemas.openxmlformats.org/drawingml/2006/main" noChangeAspect="1"/>
+            </wp:cNvGraphicFramePr>
+            <a:graphic xmlns:a="http://schemas.openxmlformats.org/drawingml/2006/main">
+              <a:graphicData uri="http://schemas.openxmlformats.org/drawingml/2006/picture">
+                <pic:pic xmlns:pic="http://schemas.openxmlformats.org/drawingml/2006/picture">
+                  <pic:nvPicPr>
+                    <pic:cNvPr id="1" name=""/>
+                    <pic:cNvPicPr/>
+                  </pic:nvPicPr>
+                  <pic:blipFill>
+                    <a:blip r:embed="rId33"/>
+                    <a:stretch>
+                      <a:fillRect/>
+                    </a:stretch>
+                  </pic:blipFill>
+                  <pic:spPr>
+                    <a:xfrm>
+                      <a:off x="0" y="0"/>
+                      <a:ext cx="5943600" cy="695325"/>
+                    </a:xfrm>
+                    <a:prstGeom prst="rect">
+                      <a:avLst/>
+                    </a:prstGeom>
+                  </pic:spPr>
+                </pic:pic>
+              </a:graphicData>
+            </a:graphic>
+          </wp:inline>
+        </w:drawing>
+      </w:r>
+    </w:p>
+    <w:p>
+      <w:pPr>
+        <w:rPr>
+          <w:rFonts w:ascii="Times New Roman" w:hAnsi="Times New Roman" w:cs="Times New Roman"/>
+          <w:sz w:val="28"/>
+        </w:rPr>
+      </w:pPr>
+      <w:r>
+        <w:rPr>
+          <w:rFonts w:ascii="Times New Roman" w:hAnsi="Times New Roman" w:cs="Times New Roman"/>
+          <w:b/>
+          <w:sz w:val="28"/>
+        </w:rPr>
+        <w:t>Імпорт бібліотеки:</w:t>
+      </w:r>
+      <w:r>
+        <w:rPr>
+          <w:rFonts w:ascii="Times New Roman" w:hAnsi="Times New Roman" w:cs="Times New Roman"/>
+          <w:sz w:val="28"/>
+        </w:rPr>
+        <w:t> </w:t>
+      </w:r>
+    </w:p>
+    <w:p>
+      <w:pPr>
+        <w:rPr>
+          <w:rFonts w:ascii="Times New Roman" w:hAnsi="Times New Roman" w:cs="Times New Roman"/>
+          <w:sz w:val="28"/>
+        </w:rPr>
+      </w:pPr>
+      <w:r>
+        <w:rPr>
+          <w:rFonts w:ascii="Times New Roman" w:hAnsi="Times New Roman" w:cs="Times New Roman"/>
+          <w:sz w:val="28"/>
+        </w:rPr>
+        <w:t>Програма використовує модуль </w:t>
+      </w:r>
+      <w:proofErr w:type="spellStart"/>
+      <w:r>
+        <w:rPr>
+          <w:rFonts w:ascii="Times New Roman" w:hAnsi="Times New Roman" w:cs="Times New Roman"/>
+          <w:sz w:val="28"/>
+        </w:rPr>
+        <w:t>requests</w:t>
+      </w:r>
+      <w:proofErr w:type="spellEnd"/>
+      <w:r>
+        <w:rPr>
+          <w:rFonts w:ascii="Times New Roman" w:hAnsi="Times New Roman" w:cs="Times New Roman"/>
+          <w:sz w:val="28"/>
+        </w:rPr>
+        <w:t> для надсилання HTTP-запитів до API НБУ.</w:t>
+      </w:r>
+    </w:p>
+    <w:p>
+      <w:pPr>
+        <w:rPr>
+          <w:rFonts w:ascii="Times New Roman" w:hAnsi="Times New Roman" w:cs="Times New Roman"/>
+          <w:b/>
+          <w:sz w:val="28"/>
+        </w:rPr>
+      </w:pPr>
+      <w:r>
+        <w:rPr>
+          <w:rFonts w:ascii="Times New Roman" w:hAnsi="Times New Roman" w:cs="Times New Roman"/>
+          <w:b/>
+          <w:sz w:val="28"/>
+        </w:rPr>
+        <w:t>Отримання курсів валют:</w:t>
+      </w:r>
+    </w:p>
+    <w:p>
+      <w:pPr>
+        <w:rPr>
+          <w:rFonts w:ascii="Times New Roman" w:hAnsi="Times New Roman" w:cs="Times New Roman"/>
+          <w:sz w:val="28"/>
+        </w:rPr>
+      </w:pPr>
+      <w:r>
+        <w:rPr>
+          <w:rFonts w:ascii="Times New Roman" w:hAnsi="Times New Roman" w:cs="Times New Roman"/>
+          <w:sz w:val="28"/>
+        </w:rPr>
+        <w:t>Програма звертається до API НБУ за допомогою </w:t>
+      </w:r>
+      <w:proofErr w:type="spellStart"/>
+      <w:r>
+        <w:rPr>
+          <w:rFonts w:ascii="Times New Roman" w:hAnsi="Times New Roman" w:cs="Times New Roman"/>
+          <w:sz w:val="28"/>
+        </w:rPr>
+        <w:t>requests.get</w:t>
+      </w:r>
+      <w:proofErr w:type="spellEnd"/>
+      <w:r>
+        <w:rPr>
+          <w:rFonts w:ascii="Times New Roman" w:hAnsi="Times New Roman" w:cs="Times New Roman"/>
+          <w:sz w:val="28"/>
+        </w:rPr>
+        <w:t> і отримує дані про курси валют у форматі JSON.</w:t>
+      </w:r>
+    </w:p>
+    <w:p>
+      <w:pPr>
+        <w:rPr>
+          <w:rFonts w:ascii="Times New Roman" w:hAnsi="Times New Roman" w:cs="Times New Roman"/>
+          <w:sz w:val="28"/>
+        </w:rPr>
+      </w:pPr>
+      <w:r>
+        <w:rPr>
+          <w:rFonts w:ascii="Times New Roman" w:hAnsi="Times New Roman" w:cs="Times New Roman"/>
+          <w:sz w:val="28"/>
+        </w:rPr>
+        <w:t>З отриманих даних відбираються лише курси валют для трьох валют: USD, EUR, PLN.</w:t>
+      </w:r>
+    </w:p>
+    <w:p>
+      <w:pPr>
+        <w:rPr>
+          <w:rFonts w:ascii="Times New Roman" w:hAnsi="Times New Roman" w:cs="Times New Roman"/>
+          <w:sz w:val="28"/>
+        </w:rPr>
+      </w:pPr>
+      <w:r>
+        <w:rPr>
+          <w:rFonts w:ascii="Times New Roman" w:hAnsi="Times New Roman" w:cs="Times New Roman"/>
+          <w:sz w:val="28"/>
+        </w:rPr>
+        <w:t>Результат зберігається у словнику </w:t>
+      </w:r>
+      <w:proofErr w:type="spellStart"/>
+      <w:r>
+        <w:rPr>
+          <w:rFonts w:ascii="Times New Roman" w:hAnsi="Times New Roman" w:cs="Times New Roman"/>
+          <w:sz w:val="28"/>
+        </w:rPr>
+        <w:t>rates</w:t>
+      </w:r>
+      <w:proofErr w:type="spellEnd"/>
+      <w:r>
+        <w:rPr>
+          <w:rFonts w:ascii="Times New Roman" w:hAnsi="Times New Roman" w:cs="Times New Roman"/>
+          <w:sz w:val="28"/>
+        </w:rPr>
+        <w:t>, де ключ — це код валюти (наприклад, "USD"), а значення — її курс відносно гривні.</w:t>
+      </w:r>
+    </w:p>
+    <w:p>
+      <w:pPr>
+        <w:rPr>
+          <w:rFonts w:ascii="Times New Roman" w:hAnsi="Times New Roman" w:cs="Times New Roman"/>
+          <w:b/>
+          <w:sz w:val="28"/>
+        </w:rPr>
+      </w:pPr>
+      <w:r>
+        <w:rPr>
+          <w:rFonts w:ascii="Times New Roman" w:hAnsi="Times New Roman" w:cs="Times New Roman"/>
+          <w:b/>
+          <w:sz w:val="28"/>
+        </w:rPr>
+        <w:t>Основний цикл програми:</w:t>
+      </w:r>
+    </w:p>
+    <w:p>
+      <w:pPr>
+        <w:rPr>
+          <w:rFonts w:ascii="Times New Roman" w:hAnsi="Times New Roman" w:cs="Times New Roman"/>
+          <w:sz w:val="28"/>
+        </w:rPr>
+      </w:pPr>
+      <w:r>
+        <w:rPr>
+          <w:rFonts w:ascii="Times New Roman" w:hAnsi="Times New Roman" w:cs="Times New Roman"/>
+          <w:sz w:val="28"/>
+        </w:rPr>
+        <w:lastRenderedPageBreak/>
+        <w:t>Програма працює в циклі, поки користувач не введе "</w:t>
+      </w:r>
+      <w:proofErr w:type="spellStart"/>
+      <w:r>
+        <w:rPr>
+          <w:rFonts w:ascii="Times New Roman" w:hAnsi="Times New Roman" w:cs="Times New Roman"/>
+          <w:sz w:val="28"/>
+        </w:rPr>
+        <w:t>exit</w:t>
+      </w:r>
+      <w:proofErr w:type="spellEnd"/>
+      <w:r>
+        <w:rPr>
+          <w:rFonts w:ascii="Times New Roman" w:hAnsi="Times New Roman" w:cs="Times New Roman"/>
+          <w:sz w:val="28"/>
+        </w:rPr>
+        <w:t>".</w:t>
+      </w:r>
+    </w:p>
+    <w:p>
+      <w:pPr>
+        <w:rPr>
+          <w:rFonts w:ascii="Times New Roman" w:hAnsi="Times New Roman" w:cs="Times New Roman"/>
+          <w:b/>
+          <w:sz w:val="28"/>
+        </w:rPr>
+      </w:pPr>
+      <w:r>
+        <w:rPr>
+          <w:rFonts w:ascii="Times New Roman" w:hAnsi="Times New Roman" w:cs="Times New Roman"/>
+          <w:b/>
+          <w:sz w:val="28"/>
+        </w:rPr>
+        <w:t>Введення валюти:</w:t>
+      </w:r>
+    </w:p>
+    <w:p>
+      <w:pPr>
+        <w:rPr>
+          <w:rFonts w:ascii="Times New Roman" w:hAnsi="Times New Roman" w:cs="Times New Roman"/>
+          <w:sz w:val="28"/>
+        </w:rPr>
+      </w:pPr>
+      <w:r>
+        <w:rPr>
+          <w:rFonts w:ascii="Times New Roman" w:hAnsi="Times New Roman" w:cs="Times New Roman"/>
+          <w:sz w:val="28"/>
+        </w:rPr>
+        <w:t>Користувач вводить код валюти (EUR, USD, PLN).</w:t>
+      </w:r>
+    </w:p>
+    <w:p>
+      <w:pPr>
+        <w:rPr>
+          <w:rFonts w:ascii="Times New Roman" w:hAnsi="Times New Roman" w:cs="Times New Roman"/>
+          <w:sz w:val="28"/>
+        </w:rPr>
+      </w:pPr>
+      <w:r>
+        <w:rPr>
+          <w:rFonts w:ascii="Times New Roman" w:hAnsi="Times New Roman" w:cs="Times New Roman"/>
+          <w:sz w:val="28"/>
+        </w:rPr>
+        <w:t>Якщо введений код валюти некоректний (не входить до списку обраних валют), програма виводить повідомлення про помилку та пропонує спробувати знову.</w:t>
+      </w:r>
+    </w:p>
+    <w:p>
+      <w:pPr>
+        <w:rPr>
+          <w:rFonts w:ascii="Times New Roman" w:hAnsi="Times New Roman" w:cs="Times New Roman"/>
+          <w:b/>
+          <w:sz w:val="28"/>
+        </w:rPr>
+      </w:pPr>
+      <w:r>
+        <w:rPr>
+          <w:rFonts w:ascii="Times New Roman" w:hAnsi="Times New Roman" w:cs="Times New Roman"/>
+          <w:b/>
+          <w:sz w:val="28"/>
+        </w:rPr>
+        <w:t>Введення суми:</w:t>
+      </w:r>
+    </w:p>
+    <w:p>
+      <w:pPr>
+        <w:rPr>
+          <w:rFonts w:ascii="Times New Roman" w:hAnsi="Times New Roman" w:cs="Times New Roman"/>
+          <w:sz w:val="28"/>
+        </w:rPr>
+      </w:pPr>
+      <w:r>
+        <w:rPr>
+          <w:rFonts w:ascii="Times New Roman" w:hAnsi="Times New Roman" w:cs="Times New Roman"/>
+          <w:sz w:val="28"/>
+        </w:rPr>
+        <w:t>Якщо валюта введена правильно, програма запитує суму для конвертації.</w:t>
+      </w:r>
+    </w:p>
+    <w:p>
+      <w:pPr>
+        <w:rPr>
+          <w:rFonts w:ascii="Times New Roman" w:hAnsi="Times New Roman" w:cs="Times New Roman"/>
+          <w:sz w:val="28"/>
+        </w:rPr>
+      </w:pPr>
+      <w:r>
+        <w:rPr>
+          <w:rFonts w:ascii="Times New Roman" w:hAnsi="Times New Roman" w:cs="Times New Roman"/>
+          <w:sz w:val="28"/>
+        </w:rPr>
+        <w:t>Якщо користувач вводить некоректне значення (наприклад, текст замість числа), програма повідомляє про це й повертає користувача до початку циклу.</w:t>
+      </w:r>
+    </w:p>
+    <w:p>
+      <w:pPr>
+        <w:rPr>
+          <w:rFonts w:ascii="Times New Roman" w:hAnsi="Times New Roman" w:cs="Times New Roman"/>
+          <w:b/>
+          <w:sz w:val="28"/>
+        </w:rPr>
+      </w:pPr>
+      <w:r>
+        <w:rPr>
+          <w:rFonts w:ascii="Times New Roman" w:hAnsi="Times New Roman" w:cs="Times New Roman"/>
+          <w:b/>
+          <w:sz w:val="28"/>
+        </w:rPr>
+        <w:t>Розрахунок конвертації:</w:t>
+      </w:r>
+    </w:p>
+    <w:p>
+      <w:pPr>
+        <w:rPr>
+          <w:rFonts w:ascii="Times New Roman" w:hAnsi="Times New Roman" w:cs="Times New Roman"/>
+          <w:sz w:val="28"/>
+        </w:rPr>
+      </w:pPr>
+      <w:r>
+        <w:rPr>
+          <w:rFonts w:ascii="Times New Roman" w:hAnsi="Times New Roman" w:cs="Times New Roman"/>
+          <w:sz w:val="28"/>
+        </w:rPr>
+        <w:t>Програма обчислює еквівалент введеної суми в гривнях, використовуючи курс із словника </w:t>
+      </w:r>
+      <w:proofErr w:type="spellStart"/>
+      <w:r>
+        <w:rPr>
+          <w:rFonts w:ascii="Times New Roman" w:hAnsi="Times New Roman" w:cs="Times New Roman"/>
+          <w:sz w:val="28"/>
+        </w:rPr>
+        <w:t>rates</w:t>
+      </w:r>
+      <w:proofErr w:type="spellEnd"/>
+      <w:r>
+        <w:rPr>
+          <w:rFonts w:ascii="Times New Roman" w:hAnsi="Times New Roman" w:cs="Times New Roman"/>
+          <w:sz w:val="28"/>
+        </w:rPr>
+        <w:t>.</w:t>
+      </w:r>
+    </w:p>
+    <w:p>
+      <w:pPr>
+        <w:rPr>
+          <w:rFonts w:ascii="Times New Roman" w:hAnsi="Times New Roman" w:cs="Times New Roman"/>
+          <w:sz w:val="28"/>
+        </w:rPr>
+      </w:pPr>
+      <w:r>
+        <w:rPr>
+          <w:rFonts w:ascii="Times New Roman" w:hAnsi="Times New Roman" w:cs="Times New Roman"/>
+          <w:sz w:val="28"/>
+        </w:rPr>
+        <w:t>Результат виводиться у форматі:</w:t>
+      </w:r>
+      <w:r>
+        <w:rPr>
+          <w:rFonts w:ascii="Times New Roman" w:hAnsi="Times New Roman" w:cs="Times New Roman"/>
+          <w:sz w:val="28"/>
+        </w:rPr>
+        <w:br/>
+        <w:t>[сума] [валюта] = [еквівалент у гривнях] UAH.</w:t>
+      </w:r>
+    </w:p>
+    <w:p>
+      <w:pPr>
+        <w:rPr>
+          <w:rFonts w:ascii="Times New Roman" w:hAnsi="Times New Roman" w:cs="Times New Roman"/>
+          <w:b/>
+          <w:sz w:val="28"/>
+        </w:rPr>
+      </w:pPr>
+      <w:r>
+        <w:rPr>
+          <w:rFonts w:ascii="Times New Roman" w:hAnsi="Times New Roman" w:cs="Times New Roman"/>
+          <w:b/>
+          <w:sz w:val="28"/>
+        </w:rPr>
+        <w:t>Завершення роботи:</w:t>
+      </w:r>
+    </w:p>
+    <w:p>
+      <w:pPr>
+        <w:rPr>
+          <w:rFonts w:ascii="Times New Roman" w:hAnsi="Times New Roman" w:cs="Times New Roman"/>
+          <w:sz w:val="28"/>
+        </w:rPr>
+      </w:pPr>
+      <w:r>
+        <w:rPr>
+          <w:rFonts w:ascii="Times New Roman" w:hAnsi="Times New Roman" w:cs="Times New Roman"/>
+          <w:sz w:val="28"/>
+        </w:rPr>
+        <w:t>Якщо користувач вводить "</w:t>
+      </w:r>
+      <w:proofErr w:type="spellStart"/>
+      <w:r>
+        <w:rPr>
+          <w:rFonts w:ascii="Times New Roman" w:hAnsi="Times New Roman" w:cs="Times New Roman"/>
+          <w:sz w:val="28"/>
+        </w:rPr>
+        <w:t>exit</w:t>
+      </w:r>
+      <w:proofErr w:type="spellEnd"/>
+      <w:r>
+        <w:rPr>
+          <w:rFonts w:ascii="Times New Roman" w:hAnsi="Times New Roman" w:cs="Times New Roman"/>
+          <w:sz w:val="28"/>
+        </w:rPr>
+        <w:t>", програма припиняє роботу.</w:t>
+      </w:r>
+    </w:p>
+    <w:p>
+      <w:pPr>
+        <w:rPr>
+          <w:rFonts w:ascii="Times New Roman" w:hAnsi="Times New Roman" w:cs="Times New Roman"/>
+          <w:sz w:val="28"/>
+        </w:rPr>
+      </w:pPr>
+    </w:p>
+    <w:p>
+      <w:pPr>
+        <w:rPr>
+          <w:rFonts w:ascii="Times New Roman" w:hAnsi="Times New Roman" w:cs="Times New Roman"/>
+          <w:sz w:val="28"/>
+        </w:rPr>
+      </w:pPr>
+      <w:r>
+        <w:rPr>
+          <w:rFonts w:ascii="Times New Roman" w:hAnsi="Times New Roman" w:cs="Times New Roman"/>
+          <w:sz w:val="28"/>
+        </w:rPr>
+        <w:t>Використання модулів для програми калькулятор. Функції додавання, віднімання, множення та ділення перенести в файл functions.py. Функції запиту на введення даних для операцій та самих операцій перемістити в файл operations.py. Програму калькулятор реалізувати в файлі calc.py, до якого підключають файл functions.py та operations.py.</w:t>
+      </w:r>
+    </w:p>
+    <w:p>
+      <w:pPr>
+        <w:rPr>
+          <w:rFonts w:ascii="Times New Roman" w:hAnsi="Times New Roman" w:cs="Times New Roman"/>
+          <w:sz w:val="28"/>
+          <w:lang w:val="en-US"/>
+        </w:rPr>
+      </w:pPr>
+      <w:proofErr w:type="spellStart"/>
+      <w:r>
+        <w:rPr>
+          <w:rFonts w:ascii="Times New Roman" w:hAnsi="Times New Roman" w:cs="Times New Roman"/>
+          <w:sz w:val="28"/>
+          <w:lang w:val="ru-RU"/>
+        </w:rPr>
+        <w:t>Напишемо</w:t>
+      </w:r>
+      <w:proofErr w:type="spellEnd"/>
+      <w:r>
+        <w:rPr>
+          <w:rFonts w:ascii="Times New Roman" w:hAnsi="Times New Roman" w:cs="Times New Roman"/>
+          <w:sz w:val="28"/>
+          <w:lang w:val="ru-RU"/>
+        </w:rPr>
+        <w:t xml:space="preserve"> </w:t>
+      </w:r>
+      <w:r>
+        <w:rPr>
+          <w:rFonts w:ascii="Times New Roman" w:hAnsi="Times New Roman" w:cs="Times New Roman"/>
+          <w:sz w:val="28"/>
+        </w:rPr>
+        <w:t>коди</w:t>
+      </w:r>
+      <w:r>
+        <w:rPr>
+          <w:rFonts w:ascii="Times New Roman" w:hAnsi="Times New Roman" w:cs="Times New Roman"/>
+          <w:sz w:val="28"/>
+          <w:lang w:val="en-US"/>
+        </w:rPr>
+        <w:t>:</w:t>
+      </w:r>
+    </w:p>
+    <w:p>
+      <w:pPr>
+        <w:rPr>
+          <w:rFonts w:ascii="Times New Roman" w:hAnsi="Times New Roman" w:cs="Times New Roman"/>
+          <w:b/>
+          <w:sz w:val="28"/>
+        </w:rPr>
+      </w:pPr>
+      <w:r>
+        <w:rPr>
+          <w:rFonts w:ascii="Times New Roman" w:hAnsi="Times New Roman" w:cs="Times New Roman"/>
+          <w:b/>
+          <w:sz w:val="28"/>
+        </w:rPr>
+        <w:br w:type="page"/>
+      </w:r>
+    </w:p>
+    <w:p>
+      <w:pPr>
+        <w:jc w:val="center"/>
+        <w:rPr>
+          <w:rFonts w:ascii="Times New Roman" w:hAnsi="Times New Roman" w:cs="Times New Roman"/>
+          <w:b/>
+          <w:i/>
+          <w:sz w:val="28"/>
+          <w:lang w:val="en-US"/>
+        </w:rPr>
+      </w:pPr>
+      <w:r>
+        <w:rPr>
+          <w:rFonts w:ascii="Times New Roman" w:hAnsi="Times New Roman" w:cs="Times New Roman"/>
+          <w:b/>
+          <w:sz w:val="28"/>
+        </w:rPr>
+        <w:lastRenderedPageBreak/>
+        <w:t xml:space="preserve">Код </w:t>
+      </w:r>
+      <w:r>
+        <w:rPr>
+          <w:rFonts w:ascii="Times New Roman" w:hAnsi="Times New Roman" w:cs="Times New Roman"/>
+          <w:b/>
+          <w:i/>
+          <w:sz w:val="28"/>
+          <w:lang w:val="en-US"/>
+        </w:rPr>
+        <w:t>functions.py</w:t>
+      </w:r>
+    </w:p>
+    <w:p>
+      <w:pPr>
+        <w:jc w:val="center"/>
+        <w:rPr>
+          <w:rFonts w:ascii="Times New Roman" w:hAnsi="Times New Roman" w:cs="Times New Roman"/>
+          <w:b/>
+          <w:sz w:val="28"/>
+          <w:lang w:val="en-US"/>
+        </w:rPr>
+      </w:pPr>
+      <w:r>
+        <w:rPr>
+          <w:rFonts w:ascii="Times New Roman" w:hAnsi="Times New Roman" w:cs="Times New Roman"/>
+          <w:b/>
+          <w:noProof/>
+          <w:sz w:val="28"/>
+          <w:lang w:eastAsia="uk-UA"/>
+        </w:rPr>
+        <w:drawing>
+          <wp:inline distT="0" distB="0" distL="0" distR="0" wp14:anchorId="29058082" wp14:editId="2767866D">
+            <wp:extent cx="5591955" cy="2524477"/>
+            <wp:effectExtent l="0" t="0" r="8890" b="9525"/>
+            <wp:docPr id="27" name="Рисунок 27"/>
+            <wp:cNvGraphicFramePr>
+              <a:graphicFrameLocks xmlns:a="http://schemas.openxmlformats.org/drawingml/2006/main" noChangeAspect="1"/>
+            </wp:cNvGraphicFramePr>
+            <a:graphic xmlns:a="http://schemas.openxmlformats.org/drawingml/2006/main">
+              <a:graphicData uri="http://schemas.openxmlformats.org/drawingml/2006/picture">
+                <pic:pic xmlns:pic="http://schemas.openxmlformats.org/drawingml/2006/picture">
+                  <pic:nvPicPr>
+                    <pic:cNvPr id="1" name=""/>
+                    <pic:cNvPicPr/>
+                  </pic:nvPicPr>
+                  <pic:blipFill>
+                    <a:blip r:embed="rId34"/>
+                    <a:stretch>
+                      <a:fillRect/>
+                    </a:stretch>
+                  </pic:blipFill>
+                  <pic:spPr>
+                    <a:xfrm>
+                      <a:off x="0" y="0"/>
+                      <a:ext cx="5591955" cy="2524477"/>
+                    </a:xfrm>
+                    <a:prstGeom prst="rect">
+                      <a:avLst/>
+                    </a:prstGeom>
+                  </pic:spPr>
+                </pic:pic>
+              </a:graphicData>
+            </a:graphic>
+          </wp:inline>
+        </w:drawing>
+      </w:r>
+    </w:p>
+    <w:p>
+      <w:pPr>
+        <w:jc w:val="center"/>
+        <w:rPr>
+          <w:rFonts w:ascii="Times New Roman" w:hAnsi="Times New Roman" w:cs="Times New Roman"/>
+          <w:b/>
+          <w:sz w:val="28"/>
+          <w:lang w:val="en-US"/>
+        </w:rPr>
+      </w:pPr>
+      <w:r>
+        <w:rPr>
+          <w:rFonts w:ascii="Times New Roman" w:hAnsi="Times New Roman" w:cs="Times New Roman"/>
+          <w:b/>
+          <w:sz w:val="28"/>
+        </w:rPr>
+        <w:t xml:space="preserve">Код </w:t>
+      </w:r>
+      <w:r>
+        <w:rPr>
+          <w:rFonts w:ascii="Times New Roman" w:hAnsi="Times New Roman" w:cs="Times New Roman"/>
+          <w:b/>
+          <w:i/>
+          <w:sz w:val="28"/>
+          <w:lang w:val="en-US"/>
+        </w:rPr>
+        <w:t>operations.py</w:t>
+      </w:r>
+    </w:p>
+    <w:p>
+      <w:pPr>
+        <w:jc w:val="center"/>
+        <w:rPr>
+          <w:rFonts w:ascii="Times New Roman" w:hAnsi="Times New Roman" w:cs="Times New Roman"/>
+          <w:b/>
+          <w:sz w:val="28"/>
+          <w:lang w:val="en-US"/>
+        </w:rPr>
+      </w:pPr>
+      <w:r>
+        <w:rPr>
+          <w:rFonts w:ascii="Times New Roman" w:hAnsi="Times New Roman" w:cs="Times New Roman"/>
+          <w:b/>
+          <w:noProof/>
+          <w:sz w:val="28"/>
+          <w:lang w:eastAsia="uk-UA"/>
+        </w:rPr>
+        <w:drawing>
+          <wp:inline distT="0" distB="0" distL="0" distR="0" wp14:anchorId="41235AD8" wp14:editId="1323608A">
+            <wp:extent cx="5668166" cy="4477375"/>
+            <wp:effectExtent l="0" t="0" r="8890" b="0"/>
+            <wp:docPr id="28" name="Рисунок 28"/>
+            <wp:cNvGraphicFramePr>
+              <a:graphicFrameLocks xmlns:a="http://schemas.openxmlformats.org/drawingml/2006/main" noChangeAspect="1"/>
+            </wp:cNvGraphicFramePr>
+            <a:graphic xmlns:a="http://schemas.openxmlformats.org/drawingml/2006/main">
+              <a:graphicData uri="http://schemas.openxmlformats.org/drawingml/2006/picture">
+                <pic:pic xmlns:pic="http://schemas.openxmlformats.org/drawingml/2006/picture">
+                  <pic:nvPicPr>
+                    <pic:cNvPr id="1" name=""/>
+                    <pic:cNvPicPr/>
+                  </pic:nvPicPr>
+                  <pic:blipFill>
+                    <a:blip r:embed="rId35"/>
+                    <a:stretch>
+                      <a:fillRect/>
+                    </a:stretch>
+                  </pic:blipFill>
+                  <pic:spPr>
+                    <a:xfrm>
+                      <a:off x="0" y="0"/>
+                      <a:ext cx="5668166" cy="4477375"/>
+                    </a:xfrm>
+                    <a:prstGeom prst="rect">
+                      <a:avLst/>
+                    </a:prstGeom>
+                  </pic:spPr>
+                </pic:pic>
+              </a:graphicData>
+            </a:graphic>
+          </wp:inline>
+        </w:drawing>
+      </w:r>
+    </w:p>
+    <w:p>
+      <w:pPr>
+        <w:rPr>
+          <w:rFonts w:ascii="Times New Roman" w:hAnsi="Times New Roman" w:cs="Times New Roman"/>
+          <w:b/>
+          <w:sz w:val="28"/>
+        </w:rPr>
+      </w:pPr>
+      <w:r>
+        <w:rPr>
+          <w:rFonts w:ascii="Times New Roman" w:hAnsi="Times New Roman" w:cs="Times New Roman"/>
+          <w:b/>
+          <w:sz w:val="28"/>
+        </w:rPr>
+        <w:br w:type="page"/>
+      </w:r>
+    </w:p>
+    <w:p>
+      <w:pPr>
+        <w:jc w:val="center"/>
+        <w:rPr>
+          <w:rFonts w:ascii="Times New Roman" w:hAnsi="Times New Roman" w:cs="Times New Roman"/>
+          <w:b/>
+          <w:i/>
+          <w:sz w:val="28"/>
+          <w:lang w:val="en-US"/>
+        </w:rPr>
+      </w:pPr>
+      <w:r>
+        <w:rPr>
+          <w:rFonts w:ascii="Times New Roman" w:hAnsi="Times New Roman" w:cs="Times New Roman"/>
+          <w:b/>
+          <w:sz w:val="28"/>
+        </w:rPr>
+        <w:lastRenderedPageBreak/>
+        <w:t xml:space="preserve">Код </w:t>
+      </w:r>
+      <w:r>
+        <w:rPr>
+          <w:rFonts w:ascii="Times New Roman" w:hAnsi="Times New Roman" w:cs="Times New Roman"/>
+          <w:b/>
+          <w:i/>
+          <w:sz w:val="28"/>
+          <w:lang w:val="en-US"/>
+        </w:rPr>
+        <w:t>calc.py</w:t>
+      </w:r>
+    </w:p>
+    <w:p>
+      <w:pPr>
+        <w:jc w:val="center"/>
+        <w:rPr>
+          <w:rFonts w:ascii="Times New Roman" w:hAnsi="Times New Roman" w:cs="Times New Roman"/>
+          <w:sz w:val="28"/>
+          <w:lang w:val="en-US"/>
+        </w:rPr>
+      </w:pPr>
+      <w:r>
+        <w:rPr>
+          <w:rFonts w:ascii="Times New Roman" w:hAnsi="Times New Roman" w:cs="Times New Roman"/>
+          <w:noProof/>
+          <w:sz w:val="28"/>
+          <w:lang w:eastAsia="uk-UA"/>
+        </w:rPr>
+        <w:drawing>
+          <wp:inline distT="0" distB="0" distL="0" distR="0" wp14:anchorId="6C43B982" wp14:editId="69EC88B3">
+            <wp:extent cx="5668166" cy="4477375"/>
+            <wp:effectExtent l="0" t="0" r="8890" b="0"/>
+            <wp:docPr id="29" name="Рисунок 29"/>
+            <wp:cNvGraphicFramePr>
+              <a:graphicFrameLocks xmlns:a="http://schemas.openxmlformats.org/drawingml/2006/main" noChangeAspect="1"/>
+            </wp:cNvGraphicFramePr>
+            <a:graphic xmlns:a="http://schemas.openxmlformats.org/drawingml/2006/main">
+              <a:graphicData uri="http://schemas.openxmlformats.org/drawingml/2006/picture">
+                <pic:pic xmlns:pic="http://schemas.openxmlformats.org/drawingml/2006/picture">
+                  <pic:nvPicPr>
+                    <pic:cNvPr id="1" name=""/>
+                    <pic:cNvPicPr/>
+                  </pic:nvPicPr>
+                  <pic:blipFill>
+                    <a:blip r:embed="rId35"/>
+                    <a:stretch>
+                      <a:fillRect/>
+                    </a:stretch>
+                  </pic:blipFill>
+                  <pic:spPr>
+                    <a:xfrm>
+                      <a:off x="0" y="0"/>
+                      <a:ext cx="5668166" cy="4477375"/>
+                    </a:xfrm>
+                    <a:prstGeom prst="rect">
+                      <a:avLst/>
+                    </a:prstGeom>
+                  </pic:spPr>
+                </pic:pic>
+              </a:graphicData>
+            </a:graphic>
+          </wp:inline>
+        </w:drawing>
+      </w:r>
+    </w:p>
+    <w:p>
+      <w:pPr>
+        <w:jc w:val="center"/>
+        <w:rPr>
+          <w:rFonts w:ascii="Times New Roman" w:hAnsi="Times New Roman" w:cs="Times New Roman"/>
+          <w:b/>
+          <w:sz w:val="28"/>
+        </w:rPr>
+      </w:pPr>
+      <w:r>
+        <w:rPr>
+          <w:rFonts w:ascii="Times New Roman" w:hAnsi="Times New Roman" w:cs="Times New Roman"/>
+          <w:b/>
+          <w:sz w:val="28"/>
+        </w:rPr>
+        <w:t>Результат</w:t>
+      </w:r>
+    </w:p>
+    <w:p>
+      <w:pPr>
+        <w:rPr>
+          <w:rFonts w:ascii="Times New Roman" w:hAnsi="Times New Roman" w:cs="Times New Roman"/>
+          <w:b/>
+          <w:sz w:val="28"/>
+          <w:szCs w:val="28"/>
+        </w:rPr>
+      </w:pPr>
+      <w:r>
+        <w:rPr>
+          <w:rFonts w:ascii="Times New Roman" w:hAnsi="Times New Roman" w:cs="Times New Roman"/>
+          <w:b/>
+          <w:noProof/>
+          <w:sz w:val="28"/>
+          <w:szCs w:val="28"/>
+          <w:lang w:eastAsia="uk-UA"/>
+        </w:rPr>
+        <w:drawing>
+          <wp:inline distT="0" distB="0" distL="0" distR="0" wp14:anchorId="1DF9E57E" wp14:editId="2BB37A72">
+            <wp:extent cx="5943600" cy="1327150"/>
+            <wp:effectExtent l="0" t="0" r="0" b="6350"/>
+            <wp:docPr id="30" name="Рисунок 30"/>
+            <wp:cNvGraphicFramePr>
+              <a:graphicFrameLocks xmlns:a="http://schemas.openxmlformats.org/drawingml/2006/main" noChangeAspect="1"/>
+            </wp:cNvGraphicFramePr>
+            <a:graphic xmlns:a="http://schemas.openxmlformats.org/drawingml/2006/main">
+              <a:graphicData uri="http://schemas.openxmlformats.org/drawingml/2006/picture">
+                <pic:pic xmlns:pic="http://schemas.openxmlformats.org/drawingml/2006/picture">
+                  <pic:nvPicPr>
+                    <pic:cNvPr id="1" name=""/>
+                    <pic:cNvPicPr/>
+                  </pic:nvPicPr>
+                  <pic:blipFill>
+                    <a:blip r:embed="rId36"/>
+                    <a:stretch>
+                      <a:fillRect/>
+                    </a:stretch>
+                  </pic:blipFill>
+                  <pic:spPr>
+                    <a:xfrm>
+                      <a:off x="0" y="0"/>
+                      <a:ext cx="5943600" cy="1327150"/>
+                    </a:xfrm>
+                    <a:prstGeom prst="rect">
+                      <a:avLst/>
+                    </a:prstGeom>
+                  </pic:spPr>
+                </pic:pic>
+              </a:graphicData>
+            </a:graphic>
+          </wp:inline>
+        </w:drawing>
+      </w:r>
+    </w:p>
+    <w:p>
+      <w:pPr>
+        <w:rPr>
+          <w:rFonts w:ascii="Times New Roman" w:hAnsi="Times New Roman" w:cs="Times New Roman"/>
+          <w:b/>
+          <w:sz w:val="28"/>
+          <w:szCs w:val="28"/>
+          <w:lang w:val="en-US"/>
+        </w:rPr>
+      </w:pPr>
+      <w:r>
+        <w:rPr>
+          <w:rFonts w:ascii="Times New Roman" w:hAnsi="Times New Roman" w:cs="Times New Roman"/>
+          <w:b/>
+          <w:sz w:val="28"/>
+          <w:szCs w:val="28"/>
+        </w:rPr>
+        <w:t>Пояснення</w:t>
+      </w:r>
+      <w:r>
+        <w:rPr>
+          <w:rFonts w:ascii="Times New Roman" w:hAnsi="Times New Roman" w:cs="Times New Roman"/>
+          <w:b/>
+          <w:sz w:val="28"/>
+          <w:szCs w:val="28"/>
+          <w:lang w:val="en-US"/>
+        </w:rPr>
+        <w:t>:</w:t>
+      </w:r>
+    </w:p>
+    <w:p>
+      <w:pPr>
+        <w:rPr>
+          <w:rFonts w:ascii="Times New Roman" w:hAnsi="Times New Roman" w:cs="Times New Roman"/>
+          <w:b/>
+          <w:sz w:val="28"/>
+        </w:rPr>
+      </w:pPr>
+      <w:r>
+        <w:rPr>
+          <w:rFonts w:ascii="Times New Roman" w:hAnsi="Times New Roman" w:cs="Times New Roman"/>
+          <w:b/>
+          <w:sz w:val="28"/>
+        </w:rPr>
+        <w:t xml:space="preserve">1. </w:t>
+      </w:r>
+      <w:r>
+        <w:rPr>
+          <w:rFonts w:ascii="Times New Roman" w:hAnsi="Times New Roman" w:cs="Times New Roman"/>
+          <w:b/>
+          <w:i/>
+          <w:sz w:val="28"/>
+        </w:rPr>
+        <w:t>functions.py</w:t>
+      </w:r>
+      <w:r>
+        <w:rPr>
+          <w:rFonts w:ascii="Times New Roman" w:hAnsi="Times New Roman" w:cs="Times New Roman"/>
+          <w:b/>
+          <w:sz w:val="28"/>
+        </w:rPr>
+        <w:t xml:space="preserve"> (Мінімальний функціонал арифметичних операцій)</w:t>
+      </w:r>
+    </w:p>
+    <w:p>
+      <w:pPr>
+        <w:rPr>
+          <w:rFonts w:ascii="Times New Roman" w:hAnsi="Times New Roman" w:cs="Times New Roman"/>
+          <w:sz w:val="28"/>
+        </w:rPr>
+      </w:pPr>
+      <w:r>
+        <w:rPr>
+          <w:rFonts w:ascii="Times New Roman" w:hAnsi="Times New Roman" w:cs="Times New Roman"/>
+          <w:sz w:val="28"/>
+        </w:rPr>
+        <w:t>Цей файл відповідає за виконання базових математичних операцій. У ньому є 4 функції: додавання, віднімання, множення та ділення. Якщо ділення відбувається на нуль, функція повертає текстове повідомлення "Ділення на нуль!", замість того щоб кидати помилку.</w:t>
+      </w:r>
+    </w:p>
+    <w:p>
+      <w:pPr>
+        <w:rPr>
+          <w:rFonts w:ascii="Times New Roman" w:hAnsi="Times New Roman" w:cs="Times New Roman"/>
+          <w:sz w:val="28"/>
+        </w:rPr>
+      </w:pPr>
+      <w:r>
+        <w:rPr>
+          <w:rFonts w:ascii="Times New Roman" w:hAnsi="Times New Roman" w:cs="Times New Roman"/>
+          <w:sz w:val="28"/>
+        </w:rPr>
+        <w:lastRenderedPageBreak/>
+        <w:pict>
+          <v:rect id="_x0000_i1025" style="width:0;height:1.5pt" o:hralign="center" o:hrstd="t" o:hr="t" fillcolor="#a0a0a0" stroked="f"/>
+        </w:pict>
+      </w:r>
+    </w:p>
+    <w:p>
+      <w:pPr>
+        <w:rPr>
+          <w:rFonts w:ascii="Times New Roman" w:hAnsi="Times New Roman" w:cs="Times New Roman"/>
+          <w:b/>
+          <w:sz w:val="28"/>
+        </w:rPr>
+      </w:pPr>
+      <w:r>
+        <w:rPr>
+          <w:rFonts w:ascii="Times New Roman" w:hAnsi="Times New Roman" w:cs="Times New Roman"/>
+          <w:b/>
+          <w:sz w:val="28"/>
+        </w:rPr>
+        <w:t xml:space="preserve">2. </w:t>
+      </w:r>
+      <w:r>
+        <w:rPr>
+          <w:rFonts w:ascii="Times New Roman" w:hAnsi="Times New Roman" w:cs="Times New Roman"/>
+          <w:b/>
+          <w:i/>
+          <w:sz w:val="28"/>
+        </w:rPr>
+        <w:t>operations.py</w:t>
+      </w:r>
+      <w:r>
+        <w:rPr>
+          <w:rFonts w:ascii="Times New Roman" w:hAnsi="Times New Roman" w:cs="Times New Roman"/>
+          <w:b/>
+          <w:sz w:val="28"/>
+        </w:rPr>
+        <w:t xml:space="preserve"> (Обробка введення та виконання операцій)</w:t>
+      </w:r>
+    </w:p>
+    <w:p>
+      <w:pPr>
+        <w:ind w:firstLine="708"/>
+        <w:rPr>
+          <w:rFonts w:ascii="Times New Roman" w:hAnsi="Times New Roman" w:cs="Times New Roman"/>
+          <w:b/>
+          <w:sz w:val="28"/>
+        </w:rPr>
+      </w:pPr>
+      <w:r>
+        <w:rPr>
+          <w:rFonts w:ascii="Times New Roman" w:hAnsi="Times New Roman" w:cs="Times New Roman"/>
+          <w:b/>
+          <w:sz w:val="28"/>
+        </w:rPr>
+        <w:t>У цьому файлі:</w:t>
+      </w:r>
+    </w:p>
+    <w:p>
+      <w:pPr>
+        <w:rPr>
+          <w:rFonts w:ascii="Times New Roman" w:hAnsi="Times New Roman" w:cs="Times New Roman"/>
+          <w:sz w:val="28"/>
+        </w:rPr>
+      </w:pPr>
+      <w:r>
+        <w:rPr>
+          <w:rFonts w:ascii="Times New Roman" w:hAnsi="Times New Roman" w:cs="Times New Roman"/>
+          <w:sz w:val="28"/>
+        </w:rPr>
+        <w:t xml:space="preserve">Функція </w:t>
+      </w:r>
+      <w:proofErr w:type="spellStart"/>
+      <w:r>
+        <w:rPr>
+          <w:rFonts w:ascii="Times New Roman" w:hAnsi="Times New Roman" w:cs="Times New Roman"/>
+          <w:b/>
+          <w:sz w:val="28"/>
+        </w:rPr>
+        <w:t>get_numbers</w:t>
+      </w:r>
+      <w:proofErr w:type="spellEnd"/>
+      <w:r>
+        <w:rPr>
+          <w:rFonts w:ascii="Times New Roman" w:hAnsi="Times New Roman" w:cs="Times New Roman"/>
+          <w:sz w:val="28"/>
+        </w:rPr>
+        <w:t xml:space="preserve"> запитує у користувача два числа, конвертує їх у тип </w:t>
+      </w:r>
+      <w:proofErr w:type="spellStart"/>
+      <w:r>
+        <w:rPr>
+          <w:rFonts w:ascii="Times New Roman" w:hAnsi="Times New Roman" w:cs="Times New Roman"/>
+          <w:b/>
+          <w:sz w:val="28"/>
+        </w:rPr>
+        <w:t>float</w:t>
+      </w:r>
+      <w:proofErr w:type="spellEnd"/>
+      <w:r>
+        <w:rPr>
+          <w:rFonts w:ascii="Times New Roman" w:hAnsi="Times New Roman" w:cs="Times New Roman"/>
+          <w:sz w:val="28"/>
+        </w:rPr>
+        <w:t xml:space="preserve"> і повертає як пару.</w:t>
+      </w:r>
+    </w:p>
+    <w:p>
+      <w:pPr>
+        <w:rPr>
+          <w:rFonts w:ascii="Times New Roman" w:hAnsi="Times New Roman" w:cs="Times New Roman"/>
+          <w:sz w:val="28"/>
+        </w:rPr>
+      </w:pPr>
+      <w:r>
+        <w:rPr>
+          <w:rFonts w:ascii="Times New Roman" w:hAnsi="Times New Roman" w:cs="Times New Roman"/>
+          <w:sz w:val="28"/>
+        </w:rPr>
+        <w:t xml:space="preserve">Функція </w:t>
+      </w:r>
+      <w:proofErr w:type="spellStart"/>
+      <w:r>
+        <w:rPr>
+          <w:rFonts w:ascii="Times New Roman" w:hAnsi="Times New Roman" w:cs="Times New Roman"/>
+          <w:b/>
+          <w:sz w:val="28"/>
+        </w:rPr>
+        <w:t>perform_operation</w:t>
+      </w:r>
+      <w:proofErr w:type="spellEnd"/>
+      <w:r>
+        <w:rPr>
+          <w:rFonts w:ascii="Times New Roman" w:hAnsi="Times New Roman" w:cs="Times New Roman"/>
+          <w:sz w:val="28"/>
+        </w:rPr>
+        <w:t xml:space="preserve"> приймає код операції (наприклад, "+", "-", "*", "/"). Вона викликає функцію </w:t>
+      </w:r>
+      <w:proofErr w:type="spellStart"/>
+      <w:r>
+        <w:rPr>
+          <w:rFonts w:ascii="Times New Roman" w:hAnsi="Times New Roman" w:cs="Times New Roman"/>
+          <w:b/>
+          <w:sz w:val="28"/>
+        </w:rPr>
+        <w:t>get_numbers</w:t>
+      </w:r>
+      <w:proofErr w:type="spellEnd"/>
+      <w:r>
+        <w:rPr>
+          <w:rFonts w:ascii="Times New Roman" w:hAnsi="Times New Roman" w:cs="Times New Roman"/>
+          <w:sz w:val="28"/>
+        </w:rPr>
+        <w:t>, отримує два числа, а потім вибирає відповідну математичну операцію за допомогою словника. Якщо код операції не відповідає жодній з підтримуваних, повертається повідомлення "Невідома операція!".</w:t>
+      </w:r>
+    </w:p>
+    <w:p>
+      <w:pPr>
+        <w:rPr>
+          <w:rFonts w:ascii="Times New Roman" w:hAnsi="Times New Roman" w:cs="Times New Roman"/>
+          <w:sz w:val="28"/>
+        </w:rPr>
+      </w:pPr>
+      <w:r>
+        <w:rPr>
+          <w:rFonts w:ascii="Times New Roman" w:hAnsi="Times New Roman" w:cs="Times New Roman"/>
+          <w:sz w:val="28"/>
+        </w:rPr>
+        <w:pict>
+          <v:rect id="_x0000_i1026" style="width:0;height:1.5pt" o:hralign="center" o:hrstd="t" o:hr="t" fillcolor="#a0a0a0" stroked="f"/>
+        </w:pict>
+      </w:r>
+    </w:p>
+    <w:p>
+      <w:pPr>
+        <w:rPr>
+          <w:rFonts w:ascii="Times New Roman" w:hAnsi="Times New Roman" w:cs="Times New Roman"/>
+          <w:b/>
+          <w:sz w:val="28"/>
+        </w:rPr>
+      </w:pPr>
+      <w:r>
+        <w:rPr>
+          <w:rFonts w:ascii="Times New Roman" w:hAnsi="Times New Roman" w:cs="Times New Roman"/>
+          <w:b/>
+          <w:sz w:val="28"/>
+        </w:rPr>
+        <w:t xml:space="preserve">3. </w:t>
+      </w:r>
+      <w:r>
+        <w:rPr>
+          <w:rFonts w:ascii="Times New Roman" w:hAnsi="Times New Roman" w:cs="Times New Roman"/>
+          <w:b/>
+          <w:i/>
+          <w:sz w:val="28"/>
+        </w:rPr>
+        <w:t>calc.py</w:t>
+      </w:r>
+      <w:r>
+        <w:rPr>
+          <w:rFonts w:ascii="Times New Roman" w:hAnsi="Times New Roman" w:cs="Times New Roman"/>
+          <w:b/>
+          <w:sz w:val="28"/>
+        </w:rPr>
+        <w:t xml:space="preserve"> (Головний файл програми)</w:t>
+      </w:r>
+    </w:p>
+    <w:p>
+      <w:pPr>
+        <w:rPr>
+          <w:rFonts w:ascii="Times New Roman" w:hAnsi="Times New Roman" w:cs="Times New Roman"/>
+          <w:sz w:val="28"/>
+        </w:rPr>
+      </w:pPr>
+      <w:r>
+        <w:rPr>
+          <w:rFonts w:ascii="Times New Roman" w:hAnsi="Times New Roman" w:cs="Times New Roman"/>
+          <w:sz w:val="28"/>
+        </w:rPr>
+        <w:t>Це основний файл програми:</w:t>
+      </w:r>
+    </w:p>
+    <w:p>
+      <w:pPr>
+        <w:rPr>
+          <w:rFonts w:ascii="Times New Roman" w:hAnsi="Times New Roman" w:cs="Times New Roman"/>
+          <w:sz w:val="28"/>
+        </w:rPr>
+      </w:pPr>
+      <w:r>
+        <w:rPr>
+          <w:rFonts w:ascii="Times New Roman" w:hAnsi="Times New Roman" w:cs="Times New Roman"/>
+          <w:sz w:val="28"/>
+        </w:rPr>
+        <w:t>Він працює у циклі, поки користувач не введе команду "</w:t>
+      </w:r>
+      <w:proofErr w:type="spellStart"/>
+      <w:r>
+        <w:rPr>
+          <w:rFonts w:ascii="Times New Roman" w:hAnsi="Times New Roman" w:cs="Times New Roman"/>
+          <w:b/>
+          <w:sz w:val="28"/>
+        </w:rPr>
+        <w:t>exit</w:t>
+      </w:r>
+      <w:proofErr w:type="spellEnd"/>
+      <w:r>
+        <w:rPr>
+          <w:rFonts w:ascii="Times New Roman" w:hAnsi="Times New Roman" w:cs="Times New Roman"/>
+          <w:sz w:val="28"/>
+        </w:rPr>
+        <w:t>".</w:t>
+      </w:r>
+    </w:p>
+    <w:p>
+      <w:pPr>
+        <w:rPr>
+          <w:rFonts w:ascii="Times New Roman" w:hAnsi="Times New Roman" w:cs="Times New Roman"/>
+          <w:sz w:val="28"/>
+        </w:rPr>
+      </w:pPr>
+      <w:r>
+        <w:rPr>
+          <w:rFonts w:ascii="Times New Roman" w:hAnsi="Times New Roman" w:cs="Times New Roman"/>
+          <w:sz w:val="28"/>
+        </w:rPr>
+        <w:t>Користувач вводить код операції (наприклад, "+", "-", "*", "/"). Якщо введено "</w:t>
+      </w:r>
+      <w:proofErr w:type="spellStart"/>
+      <w:r>
+        <w:rPr>
+          <w:rFonts w:ascii="Times New Roman" w:hAnsi="Times New Roman" w:cs="Times New Roman"/>
+          <w:b/>
+          <w:sz w:val="28"/>
+        </w:rPr>
+        <w:t>exit</w:t>
+      </w:r>
+      <w:proofErr w:type="spellEnd"/>
+      <w:r>
+        <w:rPr>
+          <w:rFonts w:ascii="Times New Roman" w:hAnsi="Times New Roman" w:cs="Times New Roman"/>
+          <w:sz w:val="28"/>
+        </w:rPr>
+        <w:t>", програма завершується.</w:t>
+      </w:r>
+    </w:p>
+    <w:p>
+      <w:pPr>
+        <w:rPr>
+          <w:rFonts w:ascii="Times New Roman" w:hAnsi="Times New Roman" w:cs="Times New Roman"/>
+          <w:sz w:val="28"/>
+        </w:rPr>
+      </w:pPr>
+      <w:r>
+        <w:rPr>
+          <w:rFonts w:ascii="Times New Roman" w:hAnsi="Times New Roman" w:cs="Times New Roman"/>
+          <w:sz w:val="28"/>
+        </w:rPr>
+        <w:t xml:space="preserve">Якщо операція правильна, викликається функція </w:t>
+      </w:r>
+      <w:proofErr w:type="spellStart"/>
+      <w:r>
+        <w:rPr>
+          <w:rFonts w:ascii="Times New Roman" w:hAnsi="Times New Roman" w:cs="Times New Roman"/>
+          <w:b/>
+          <w:sz w:val="28"/>
+        </w:rPr>
+        <w:t>perform_operation</w:t>
+      </w:r>
+      <w:proofErr w:type="spellEnd"/>
+      <w:r>
+        <w:rPr>
+          <w:rFonts w:ascii="Times New Roman" w:hAnsi="Times New Roman" w:cs="Times New Roman"/>
+          <w:sz w:val="28"/>
+        </w:rPr>
+        <w:t xml:space="preserve"> із </w:t>
+      </w:r>
+      <w:r>
+        <w:rPr>
+          <w:rFonts w:ascii="Times New Roman" w:hAnsi="Times New Roman" w:cs="Times New Roman"/>
+          <w:b/>
+          <w:sz w:val="28"/>
+        </w:rPr>
+        <w:t>operations.py</w:t>
+      </w:r>
+      <w:r>
+        <w:rPr>
+          <w:rFonts w:ascii="Times New Roman" w:hAnsi="Times New Roman" w:cs="Times New Roman"/>
+          <w:sz w:val="28"/>
+        </w:rPr>
+        <w:t>. Результат обчислення виводиться на екран.</w:t>
+      </w:r>
+    </w:p>
+    <w:p>
+      <w:pPr>
+        <w:rPr>
+          <w:rFonts w:ascii="Times New Roman" w:hAnsi="Times New Roman" w:cs="Times New Roman"/>
+          <w:sz w:val="28"/>
+        </w:rPr>
+      </w:pPr>
+      <w:r>
+        <w:rPr>
+          <w:rFonts w:ascii="Times New Roman" w:hAnsi="Times New Roman" w:cs="Times New Roman"/>
+          <w:sz w:val="28"/>
+        </w:rPr>
+        <w:t>Цей файл об'єднує всі модулі (</w:t>
+      </w:r>
+      <w:r>
+        <w:rPr>
+          <w:rFonts w:ascii="Times New Roman" w:hAnsi="Times New Roman" w:cs="Times New Roman"/>
+          <w:b/>
+          <w:sz w:val="28"/>
+        </w:rPr>
+        <w:t>functions.py та operations.py</w:t>
+      </w:r>
+      <w:r>
+        <w:rPr>
+          <w:rFonts w:ascii="Times New Roman" w:hAnsi="Times New Roman" w:cs="Times New Roman"/>
+          <w:sz w:val="28"/>
+        </w:rPr>
+        <w:t>) для виконання функцій калькулятора.</w:t>
+      </w:r>
+    </w:p>
+    <w:p>
+      <w:pPr>
+        <w:rPr>
+          <w:rFonts w:ascii="Times New Roman" w:hAnsi="Times New Roman" w:cs="Times New Roman"/>
+          <w:b/>
+          <w:sz w:val="28"/>
+          <w:szCs w:val="28"/>
+          <w:lang w:val="en-US"/>
+        </w:rPr>
+      </w:pPr>
+      <w:r>
+        <w:rPr>
+          <w:rFonts w:ascii="Times New Roman" w:hAnsi="Times New Roman" w:cs="Times New Roman"/>
+          <w:b/>
+          <w:sz w:val="28"/>
+          <w:szCs w:val="28"/>
+          <w:lang w:val="en-US"/>
+        </w:rPr>
+        <w:br w:type="page"/>
+      </w:r>
+    </w:p>
+    <w:p>
+      <w:pPr>
+        <w:jc w:val="right"/>
+        <w:rPr>
+          <w:rFonts w:ascii="Times New Roman" w:eastAsia="Calibri" w:hAnsi="Times New Roman" w:cs="Times New Roman"/>
+          <w:sz w:val="28"/>
+          <w:szCs w:val="28"/>
+          <w:lang w:val="en-US"/>
+        </w:rPr>
+      </w:pPr>
+      <w:r>
+        <w:rPr>
+          <w:rFonts w:ascii="Times New Roman" w:eastAsia="Calibri" w:hAnsi="Times New Roman" w:cs="Times New Roman"/>
+          <w:sz w:val="28"/>
+          <w:szCs w:val="28"/>
+        </w:rPr>
+        <w:lastRenderedPageBreak/>
+        <w:t>Звіт до Теми №</w:t>
+      </w:r>
+      <w:r>
+        <w:rPr>
+          <w:rFonts w:ascii="Times New Roman" w:eastAsia="Calibri" w:hAnsi="Times New Roman" w:cs="Times New Roman"/>
+          <w:sz w:val="28"/>
+          <w:szCs w:val="28"/>
+          <w:lang w:val="en-US"/>
+        </w:rPr>
+        <w:t>6</w:t>
+      </w:r>
+    </w:p>
+    <w:p>
+      <w:pPr>
+        <w:jc w:val="right"/>
+        <w:rPr>
+          <w:rFonts w:ascii="Times New Roman" w:eastAsia="Calibri" w:hAnsi="Times New Roman" w:cs="Times New Roman"/>
+          <w:sz w:val="28"/>
+          <w:szCs w:val="28"/>
+        </w:rPr>
+      </w:pPr>
+      <w:r>
+        <w:rPr>
+          <w:rFonts w:ascii="Times New Roman" w:eastAsia="Calibri" w:hAnsi="Times New Roman" w:cs="Times New Roman"/>
+          <w:sz w:val="28"/>
+          <w:szCs w:val="28"/>
+        </w:rPr>
+        <w:t>Робота з файлами</w:t>
+      </w:r>
+    </w:p>
+    <w:p>
+      <w:pPr>
+        <w:rPr>
+          <w:rFonts w:ascii="Times New Roman" w:hAnsi="Times New Roman" w:cs="Times New Roman"/>
+          <w:b/>
+          <w:sz w:val="28"/>
+        </w:rPr>
+      </w:pPr>
+      <w:r>
+        <w:rPr>
+          <w:rFonts w:ascii="Times New Roman" w:hAnsi="Times New Roman" w:cs="Times New Roman"/>
+          <w:b/>
+          <w:sz w:val="28"/>
+        </w:rPr>
+        <w:t xml:space="preserve">Розробити механізм </w:t>
+      </w:r>
+      <w:proofErr w:type="spellStart"/>
+      <w:r>
+        <w:rPr>
+          <w:rFonts w:ascii="Times New Roman" w:hAnsi="Times New Roman" w:cs="Times New Roman"/>
+          <w:b/>
+          <w:sz w:val="28"/>
+        </w:rPr>
+        <w:t>логування</w:t>
+      </w:r>
+      <w:proofErr w:type="spellEnd"/>
+      <w:r>
+        <w:rPr>
+          <w:rFonts w:ascii="Times New Roman" w:hAnsi="Times New Roman" w:cs="Times New Roman"/>
+          <w:b/>
+          <w:sz w:val="28"/>
+        </w:rPr>
+        <w:t xml:space="preserve"> всіх дій, що виконує програма. Забезпечити зберігання інформації про введені данні, виконану операцію та результат виконання операції над даними.</w:t>
+      </w:r>
+    </w:p>
+    <w:p>
+      <w:pPr>
+        <w:rPr>
+          <w:rFonts w:ascii="Times New Roman" w:hAnsi="Times New Roman" w:cs="Times New Roman"/>
+          <w:b/>
+          <w:sz w:val="28"/>
         </w:rPr>
       </w:pPr>
       <w:bookmarkStart w:id="0" w:name="_GoBack"/>
@@ -12016,15 +14945,6 @@
           <w:rFonts w:ascii="Times New Roman" w:hAnsi="Times New Roman" w:cs="Times New Roman"/>
           <w:sz w:val="28"/>
           <w:szCs w:val="28"/>
-        </w:rPr>
-      </w:pPr>
-    </w:p>
-    <w:p>
-      <w:pPr>
-        <w:rPr>
-          <w:rFonts w:ascii="Times New Roman" w:hAnsi="Times New Roman" w:cs="Times New Roman"/>
-          <w:sz w:val="28"/>
-          <w:szCs w:val="28"/>
           <w:lang w:val="en-US"/>
         </w:rPr>
       </w:pPr>
@@ -12216,7 +15136,7 @@
       </w:pPr>
     </w:p>
     <w:sectPr>
-      <w:headerReference w:type="default" r:id="rId28"/>
+      <w:headerReference w:type="default" r:id="rId37"/>
       <w:pgSz w:w="12240" w:h="15840"/>
       <w:pgMar w:top="1440" w:right="1440" w:bottom="1440" w:left="1440" w:header="720" w:footer="720" w:gutter="0"/>
       <w:cols w:space="720"/>
@@ -12422,6 +15342,95 @@
     </w:lvl>
   </w:abstractNum>
   <w:abstractNum w:abstractNumId="1" w15:restartNumberingAfterBreak="0">
+    <w:nsid w:val="117A15B7"/>
+    <w:multiLevelType w:val="hybridMultilevel"/>
+    <w:tmpl w:val="6BEA8B16"/>
+    <w:lvl w:ilvl="0" w:tplc="04090011">
+      <w:start w:val="1"/>
+      <w:numFmt w:val="decimal"/>
+      <w:lvlText w:val="%1)"/>
+      <w:lvlJc w:val="left"/>
+      <w:pPr>
+        <w:ind w:left="720" w:hanging="360"/>
+      </w:pPr>
+      <w:rPr>
+        <w:rFonts w:hint="default"/>
+      </w:rPr>
+    </w:lvl>
+    <w:lvl w:ilvl="1" w:tplc="04090019" w:tentative="1">
+      <w:start w:val="1"/>
+      <w:numFmt w:val="lowerLetter"/>
+      <w:lvlText w:val="%2."/>
+      <w:lvlJc w:val="left"/>
+      <w:pPr>
+        <w:ind w:left="1440" w:hanging="360"/>
+      </w:pPr>
+    </w:lvl>
+    <w:lvl w:ilvl="2" w:tplc="0409001B" w:tentative="1">
+      <w:start w:val="1"/>
+      <w:numFmt w:val="lowerRoman"/>
+      <w:lvlText w:val="%3."/>
+      <w:lvlJc w:val="right"/>
+      <w:pPr>
+        <w:ind w:left="2160" w:hanging="180"/>
+      </w:pPr>
+    </w:lvl>
+    <w:lvl w:ilvl="3" w:tplc="0409000F" w:tentative="1">
+      <w:start w:val="1"/>
+      <w:numFmt w:val="decimal"/>
+      <w:lvlText w:val="%4."/>
+      <w:lvlJc w:val="left"/>
+      <w:pPr>
+        <w:ind w:left="2880" w:hanging="360"/>
+      </w:pPr>
+    </w:lvl>
+    <w:lvl w:ilvl="4" w:tplc="04090019" w:tentative="1">
+      <w:start w:val="1"/>
+      <w:numFmt w:val="lowerLetter"/>
+      <w:lvlText w:val="%5."/>
+      <w:lvlJc w:val="left"/>
+      <w:pPr>
+        <w:ind w:left="3600" w:hanging="360"/>
+      </w:pPr>
+    </w:lvl>
+    <w:lvl w:ilvl="5" w:tplc="0409001B" w:tentative="1">
+      <w:start w:val="1"/>
+      <w:numFmt w:val="lowerRoman"/>
+      <w:lvlText w:val="%6."/>
+      <w:lvlJc w:val="right"/>
+      <w:pPr>
+        <w:ind w:left="4320" w:hanging="180"/>
+      </w:pPr>
+    </w:lvl>
+    <w:lvl w:ilvl="6" w:tplc="0409000F" w:tentative="1">
+      <w:start w:val="1"/>
+      <w:numFmt w:val="decimal"/>
+      <w:lvlText w:val="%7."/>
+      <w:lvlJc w:val="left"/>
+      <w:pPr>
+        <w:ind w:left="5040" w:hanging="360"/>
+      </w:pPr>
+    </w:lvl>
+    <w:lvl w:ilvl="7" w:tplc="04090019" w:tentative="1">
+      <w:start w:val="1"/>
+      <w:numFmt w:val="lowerLetter"/>
+      <w:lvlText w:val="%8."/>
+      <w:lvlJc w:val="left"/>
+      <w:pPr>
+        <w:ind w:left="5760" w:hanging="360"/>
+      </w:pPr>
+    </w:lvl>
+    <w:lvl w:ilvl="8" w:tplc="0409001B" w:tentative="1">
+      <w:start w:val="1"/>
+      <w:numFmt w:val="lowerRoman"/>
+      <w:lvlText w:val="%9."/>
+      <w:lvlJc w:val="right"/>
+      <w:pPr>
+        <w:ind w:left="6480" w:hanging="180"/>
+      </w:pPr>
+    </w:lvl>
+  </w:abstractNum>
+  <w:abstractNum w:abstractNumId="2" w15:restartNumberingAfterBreak="0">
     <w:nsid w:val="1B901DF6"/>
     <w:multiLevelType w:val="multilevel"/>
     <w:tmpl w:val="588ED44E"/>
@@ -12538,7 +15547,7 @@
       </w:pPr>
     </w:lvl>
   </w:abstractNum>
-  <w:abstractNum w:abstractNumId="2" w15:restartNumberingAfterBreak="0">
+  <w:abstractNum w:abstractNumId="3" w15:restartNumberingAfterBreak="0">
     <w:nsid w:val="2312187E"/>
     <w:multiLevelType w:val="hybridMultilevel"/>
     <w:tmpl w:val="44501982"/>
@@ -12627,7 +15636,7 @@
       </w:pPr>
     </w:lvl>
   </w:abstractNum>
-  <w:abstractNum w:abstractNumId="3" w15:restartNumberingAfterBreak="0">
+  <w:abstractNum w:abstractNumId="4" w15:restartNumberingAfterBreak="0">
     <w:nsid w:val="25D10573"/>
     <w:multiLevelType w:val="multilevel"/>
     <w:tmpl w:val="79B6D97A"/>
@@ -12776,7 +15785,7 @@
       </w:rPr>
     </w:lvl>
   </w:abstractNum>
-  <w:abstractNum w:abstractNumId="4" w15:restartNumberingAfterBreak="0">
+  <w:abstractNum w:abstractNumId="5" w15:restartNumberingAfterBreak="0">
     <w:nsid w:val="28730666"/>
     <w:multiLevelType w:val="multilevel"/>
     <w:tmpl w:val="4C7A3726"/>
@@ -12925,7 +15934,7 @@
       </w:rPr>
     </w:lvl>
   </w:abstractNum>
-  <w:abstractNum w:abstractNumId="5" w15:restartNumberingAfterBreak="0">
+  <w:abstractNum w:abstractNumId="6" w15:restartNumberingAfterBreak="0">
     <w:nsid w:val="28A750A5"/>
     <w:multiLevelType w:val="multilevel"/>
     <w:tmpl w:val="3B488D9E"/>
@@ -13046,7 +16055,120 @@
       </w:pPr>
     </w:lvl>
   </w:abstractNum>
-  <w:abstractNum w:abstractNumId="6" w15:restartNumberingAfterBreak="0">
+  <w:abstractNum w:abstractNumId="7" w15:restartNumberingAfterBreak="0">
+    <w:nsid w:val="40931AC8"/>
+    <w:multiLevelType w:val="multilevel"/>
+    <w:tmpl w:val="2950586E"/>
+    <w:lvl w:ilvl="0">
+      <w:start w:val="1"/>
+      <w:numFmt w:val="decimal"/>
+      <w:lvlText w:val="%1."/>
+      <w:lvlJc w:val="left"/>
+      <w:pPr>
+        <w:tabs>
+          <w:tab w:val="num" w:pos="720"/>
+        </w:tabs>
+        <w:ind w:left="720" w:hanging="360"/>
+      </w:pPr>
+    </w:lvl>
+    <w:lvl w:ilvl="1" w:tentative="1">
+      <w:start w:val="1"/>
+      <w:numFmt w:val="decimal"/>
+      <w:lvlText w:val="%2."/>
+      <w:lvlJc w:val="left"/>
+      <w:pPr>
+        <w:tabs>
+          <w:tab w:val="num" w:pos="1440"/>
+        </w:tabs>
+        <w:ind w:left="1440" w:hanging="360"/>
+      </w:pPr>
+    </w:lvl>
+    <w:lvl w:ilvl="2" w:tentative="1">
+      <w:start w:val="1"/>
+      <w:numFmt w:val="decimal"/>
+      <w:lvlText w:val="%3."/>
+      <w:lvlJc w:val="left"/>
+      <w:pPr>
+        <w:tabs>
+          <w:tab w:val="num" w:pos="2160"/>
+        </w:tabs>
+        <w:ind w:left="2160" w:hanging="360"/>
+      </w:pPr>
+    </w:lvl>
+    <w:lvl w:ilvl="3" w:tentative="1">
+      <w:start w:val="1"/>
+      <w:numFmt w:val="decimal"/>
+      <w:lvlText w:val="%4."/>
+      <w:lvlJc w:val="left"/>
+      <w:pPr>
+        <w:tabs>
+          <w:tab w:val="num" w:pos="2880"/>
+        </w:tabs>
+        <w:ind w:left="2880" w:hanging="360"/>
+      </w:pPr>
+    </w:lvl>
+    <w:lvl w:ilvl="4" w:tentative="1">
+      <w:start w:val="1"/>
+      <w:numFmt w:val="decimal"/>
+      <w:lvlText w:val="%5."/>
+      <w:lvlJc w:val="left"/>
+      <w:pPr>
+        <w:tabs>
+          <w:tab w:val="num" w:pos="3600"/>
+        </w:tabs>
+        <w:ind w:left="3600" w:hanging="360"/>
+      </w:pPr>
+    </w:lvl>
+    <w:lvl w:ilvl="5" w:tentative="1">
+      <w:start w:val="1"/>
+      <w:numFmt w:val="decimal"/>
+      <w:lvlText w:val="%6."/>
+      <w:lvlJc w:val="left"/>
+      <w:pPr>
+        <w:tabs>
+          <w:tab w:val="num" w:pos="4320"/>
+        </w:tabs>
+        <w:ind w:left="4320" w:hanging="360"/>
+      </w:pPr>
+    </w:lvl>
+    <w:lvl w:ilvl="6" w:tentative="1">
+      <w:start w:val="1"/>
+      <w:numFmt w:val="decimal"/>
+      <w:lvlText w:val="%7."/>
+      <w:lvlJc w:val="left"/>
+      <w:pPr>
+        <w:tabs>
+          <w:tab w:val="num" w:pos="5040"/>
+        </w:tabs>
+        <w:ind w:left="5040" w:hanging="360"/>
+      </w:pPr>
+    </w:lvl>
+    <w:lvl w:ilvl="7" w:tentative="1">
+      <w:start w:val="1"/>
+      <w:numFmt w:val="decimal"/>
+      <w:lvlText w:val="%8."/>
+      <w:lvlJc w:val="left"/>
+      <w:pPr>
+        <w:tabs>
+          <w:tab w:val="num" w:pos="5760"/>
+        </w:tabs>
+        <w:ind w:left="5760" w:hanging="360"/>
+      </w:pPr>
+    </w:lvl>
+    <w:lvl w:ilvl="8" w:tentative="1">
+      <w:start w:val="1"/>
+      <w:numFmt w:val="decimal"/>
+      <w:lvlText w:val="%9."/>
+      <w:lvlJc w:val="left"/>
+      <w:pPr>
+        <w:tabs>
+          <w:tab w:val="num" w:pos="6480"/>
+        </w:tabs>
+        <w:ind w:left="6480" w:hanging="360"/>
+      </w:pPr>
+    </w:lvl>
+  </w:abstractNum>
+  <w:abstractNum w:abstractNumId="8" w15:restartNumberingAfterBreak="0">
     <w:nsid w:val="4CF62D5C"/>
     <w:multiLevelType w:val="multilevel"/>
     <w:tmpl w:val="C8A02F52"/>
@@ -13163,7 +16285,7 @@
       </w:pPr>
     </w:lvl>
   </w:abstractNum>
-  <w:abstractNum w:abstractNumId="7" w15:restartNumberingAfterBreak="0">
+  <w:abstractNum w:abstractNumId="9" w15:restartNumberingAfterBreak="0">
     <w:nsid w:val="51EF734E"/>
     <w:multiLevelType w:val="multilevel"/>
     <w:tmpl w:val="972E2BE4"/>
@@ -13284,7 +16406,120 @@
       </w:pPr>
     </w:lvl>
   </w:abstractNum>
-  <w:abstractNum w:abstractNumId="8" w15:restartNumberingAfterBreak="0">
+  <w:abstractNum w:abstractNumId="10" w15:restartNumberingAfterBreak="0">
+    <w:nsid w:val="58B43AD7"/>
+    <w:multiLevelType w:val="multilevel"/>
+    <w:tmpl w:val="16F898F6"/>
+    <w:lvl w:ilvl="0">
+      <w:start w:val="1"/>
+      <w:numFmt w:val="decimal"/>
+      <w:lvlText w:val="%1."/>
+      <w:lvlJc w:val="left"/>
+      <w:pPr>
+        <w:tabs>
+          <w:tab w:val="num" w:pos="720"/>
+        </w:tabs>
+        <w:ind w:left="720" w:hanging="360"/>
+      </w:pPr>
+    </w:lvl>
+    <w:lvl w:ilvl="1" w:tentative="1">
+      <w:start w:val="1"/>
+      <w:numFmt w:val="decimal"/>
+      <w:lvlText w:val="%2."/>
+      <w:lvlJc w:val="left"/>
+      <w:pPr>
+        <w:tabs>
+          <w:tab w:val="num" w:pos="1440"/>
+        </w:tabs>
+        <w:ind w:left="1440" w:hanging="360"/>
+      </w:pPr>
+    </w:lvl>
+    <w:lvl w:ilvl="2" w:tentative="1">
+      <w:start w:val="1"/>
+      <w:numFmt w:val="decimal"/>
+      <w:lvlText w:val="%3."/>
+      <w:lvlJc w:val="left"/>
+      <w:pPr>
+        <w:tabs>
+          <w:tab w:val="num" w:pos="2160"/>
+        </w:tabs>
+        <w:ind w:left="2160" w:hanging="360"/>
+      </w:pPr>
+    </w:lvl>
+    <w:lvl w:ilvl="3" w:tentative="1">
+      <w:start w:val="1"/>
+      <w:numFmt w:val="decimal"/>
+      <w:lvlText w:val="%4."/>
+      <w:lvlJc w:val="left"/>
+      <w:pPr>
+        <w:tabs>
+          <w:tab w:val="num" w:pos="2880"/>
+        </w:tabs>
+        <w:ind w:left="2880" w:hanging="360"/>
+      </w:pPr>
+    </w:lvl>
+    <w:lvl w:ilvl="4" w:tentative="1">
+      <w:start w:val="1"/>
+      <w:numFmt w:val="decimal"/>
+      <w:lvlText w:val="%5."/>
+      <w:lvlJc w:val="left"/>
+      <w:pPr>
+        <w:tabs>
+          <w:tab w:val="num" w:pos="3600"/>
+        </w:tabs>
+        <w:ind w:left="3600" w:hanging="360"/>
+      </w:pPr>
+    </w:lvl>
+    <w:lvl w:ilvl="5" w:tentative="1">
+      <w:start w:val="1"/>
+      <w:numFmt w:val="decimal"/>
+      <w:lvlText w:val="%6."/>
+      <w:lvlJc w:val="left"/>
+      <w:pPr>
+        <w:tabs>
+          <w:tab w:val="num" w:pos="4320"/>
+        </w:tabs>
+        <w:ind w:left="4320" w:hanging="360"/>
+      </w:pPr>
+    </w:lvl>
+    <w:lvl w:ilvl="6" w:tentative="1">
+      <w:start w:val="1"/>
+      <w:numFmt w:val="decimal"/>
+      <w:lvlText w:val="%7."/>
+      <w:lvlJc w:val="left"/>
+      <w:pPr>
+        <w:tabs>
+          <w:tab w:val="num" w:pos="5040"/>
+        </w:tabs>
+        <w:ind w:left="5040" w:hanging="360"/>
+      </w:pPr>
+    </w:lvl>
+    <w:lvl w:ilvl="7" w:tentative="1">
+      <w:start w:val="1"/>
+      <w:numFmt w:val="decimal"/>
+      <w:lvlText w:val="%8."/>
+      <w:lvlJc w:val="left"/>
+      <w:pPr>
+        <w:tabs>
+          <w:tab w:val="num" w:pos="5760"/>
+        </w:tabs>
+        <w:ind w:left="5760" w:hanging="360"/>
+      </w:pPr>
+    </w:lvl>
+    <w:lvl w:ilvl="8" w:tentative="1">
+      <w:start w:val="1"/>
+      <w:numFmt w:val="decimal"/>
+      <w:lvlText w:val="%9."/>
+      <w:lvlJc w:val="left"/>
+      <w:pPr>
+        <w:tabs>
+          <w:tab w:val="num" w:pos="6480"/>
+        </w:tabs>
+        <w:ind w:left="6480" w:hanging="360"/>
+      </w:pPr>
+    </w:lvl>
+  </w:abstractNum>
+  <w:abstractNum w:abstractNumId="11" w15:restartNumberingAfterBreak="0">
     <w:nsid w:val="592539B4"/>
     <w:multiLevelType w:val="multilevel"/>
     <w:tmpl w:val="C4683D0E"/>
@@ -13401,7 +16636,7 @@
       </w:pPr>
     </w:lvl>
   </w:abstractNum>
-  <w:abstractNum w:abstractNumId="9" w15:restartNumberingAfterBreak="0">
+  <w:abstractNum w:abstractNumId="12" w15:restartNumberingAfterBreak="0">
     <w:nsid w:val="5EE66B55"/>
     <w:multiLevelType w:val="multilevel"/>
     <w:tmpl w:val="E8967B26"/>
@@ -13518,7 +16753,7 @@
       </w:pPr>
     </w:lvl>
   </w:abstractNum>
-  <w:abstractNum w:abstractNumId="10" w15:restartNumberingAfterBreak="0">
+  <w:abstractNum w:abstractNumId="13" w15:restartNumberingAfterBreak="0">
     <w:nsid w:val="61597136"/>
     <w:multiLevelType w:val="hybridMultilevel"/>
     <w:tmpl w:val="CBC02F5A"/>
@@ -13607,7 +16842,7 @@
       </w:pPr>
     </w:lvl>
   </w:abstractNum>
-  <w:abstractNum w:abstractNumId="11" w15:restartNumberingAfterBreak="0">
+  <w:abstractNum w:abstractNumId="14" w15:restartNumberingAfterBreak="0">
     <w:nsid w:val="6CE54FE5"/>
     <w:multiLevelType w:val="hybridMultilevel"/>
     <w:tmpl w:val="E6D05908"/>
@@ -13696,7 +16931,7 @@
       </w:pPr>
     </w:lvl>
   </w:abstractNum>
-  <w:abstractNum w:abstractNumId="12" w15:restartNumberingAfterBreak="0">
+  <w:abstractNum w:abstractNumId="15" w15:restartNumberingAfterBreak="0">
     <w:nsid w:val="72600CFB"/>
     <w:multiLevelType w:val="hybridMultilevel"/>
     <w:tmpl w:val="7914752E"/>
@@ -13785,20 +17020,371 @@
       </w:pPr>
     </w:lvl>
   </w:abstractNum>
+  <w:abstractNum w:abstractNumId="16" w15:restartNumberingAfterBreak="0">
+    <w:nsid w:val="76FD0D9E"/>
+    <w:multiLevelType w:val="multilevel"/>
+    <w:tmpl w:val="52120626"/>
+    <w:lvl w:ilvl="0">
+      <w:start w:val="1"/>
+      <w:numFmt w:val="decimal"/>
+      <w:lvlText w:val="%1."/>
+      <w:lvlJc w:val="left"/>
+      <w:pPr>
+        <w:tabs>
+          <w:tab w:val="num" w:pos="720"/>
+        </w:tabs>
+        <w:ind w:left="720" w:hanging="360"/>
+      </w:pPr>
+    </w:lvl>
+    <w:lvl w:ilvl="1">
+      <w:start w:val="1"/>
+      <w:numFmt w:val="bullet"/>
+      <w:lvlText w:val=""/>
+      <w:lvlJc w:val="left"/>
+      <w:pPr>
+        <w:tabs>
+          <w:tab w:val="num" w:pos="1440"/>
+        </w:tabs>
+        <w:ind w:left="1440" w:hanging="360"/>
+      </w:pPr>
+      <w:rPr>
+        <w:rFonts w:ascii="Symbol" w:hAnsi="Symbol" w:hint="default"/>
+        <w:sz w:val="20"/>
+      </w:rPr>
+    </w:lvl>
+    <w:lvl w:ilvl="2" w:tentative="1">
+      <w:start w:val="1"/>
+      <w:numFmt w:val="decimal"/>
+      <w:lvlText w:val="%3."/>
+      <w:lvlJc w:val="left"/>
+      <w:pPr>
+        <w:tabs>
+          <w:tab w:val="num" w:pos="2160"/>
+        </w:tabs>
+        <w:ind w:left="2160" w:hanging="360"/>
+      </w:pPr>
+    </w:lvl>
+    <w:lvl w:ilvl="3" w:tentative="1">
+      <w:start w:val="1"/>
+      <w:numFmt w:val="decimal"/>
+      <w:lvlText w:val="%4."/>
+      <w:lvlJc w:val="left"/>
+      <w:pPr>
+        <w:tabs>
+          <w:tab w:val="num" w:pos="2880"/>
+        </w:tabs>
+        <w:ind w:left="2880" w:hanging="360"/>
+      </w:pPr>
+    </w:lvl>
+    <w:lvl w:ilvl="4" w:tentative="1">
+      <w:start w:val="1"/>
+      <w:numFmt w:val="decimal"/>
+      <w:lvlText w:val="%5."/>
+      <w:lvlJc w:val="left"/>
+      <w:pPr>
+        <w:tabs>
+          <w:tab w:val="num" w:pos="3600"/>
+        </w:tabs>
+        <w:ind w:left="3600" w:hanging="360"/>
+      </w:pPr>
+    </w:lvl>
+    <w:lvl w:ilvl="5" w:tentative="1">
+      <w:start w:val="1"/>
+      <w:numFmt w:val="decimal"/>
+      <w:lvlText w:val="%6."/>
+      <w:lvlJc w:val="left"/>
+      <w:pPr>
+        <w:tabs>
+          <w:tab w:val="num" w:pos="4320"/>
+        </w:tabs>
+        <w:ind w:left="4320" w:hanging="360"/>
+      </w:pPr>
+    </w:lvl>
+    <w:lvl w:ilvl="6" w:tentative="1">
+      <w:start w:val="1"/>
+      <w:numFmt w:val="decimal"/>
+      <w:lvlText w:val="%7."/>
+      <w:lvlJc w:val="left"/>
+      <w:pPr>
+        <w:tabs>
+          <w:tab w:val="num" w:pos="5040"/>
+        </w:tabs>
+        <w:ind w:left="5040" w:hanging="360"/>
+      </w:pPr>
+    </w:lvl>
+    <w:lvl w:ilvl="7" w:tentative="1">
+      <w:start w:val="1"/>
+      <w:numFmt w:val="decimal"/>
+      <w:lvlText w:val="%8."/>
+      <w:lvlJc w:val="left"/>
+      <w:pPr>
+        <w:tabs>
+          <w:tab w:val="num" w:pos="5760"/>
+        </w:tabs>
+        <w:ind w:left="5760" w:hanging="360"/>
+      </w:pPr>
+    </w:lvl>
+    <w:lvl w:ilvl="8" w:tentative="1">
+      <w:start w:val="1"/>
+      <w:numFmt w:val="decimal"/>
+      <w:lvlText w:val="%9."/>
+      <w:lvlJc w:val="left"/>
+      <w:pPr>
+        <w:tabs>
+          <w:tab w:val="num" w:pos="6480"/>
+        </w:tabs>
+        <w:ind w:left="6480" w:hanging="360"/>
+      </w:pPr>
+    </w:lvl>
+  </w:abstractNum>
+  <w:abstractNum w:abstractNumId="17" w15:restartNumberingAfterBreak="0">
+    <w:nsid w:val="77AC40C0"/>
+    <w:multiLevelType w:val="multilevel"/>
+    <w:tmpl w:val="A2CE4CD4"/>
+    <w:lvl w:ilvl="0">
+      <w:start w:val="1"/>
+      <w:numFmt w:val="decimal"/>
+      <w:lvlText w:val="%1."/>
+      <w:lvlJc w:val="left"/>
+      <w:pPr>
+        <w:tabs>
+          <w:tab w:val="num" w:pos="720"/>
+        </w:tabs>
+        <w:ind w:left="720" w:hanging="360"/>
+      </w:pPr>
+    </w:lvl>
+    <w:lvl w:ilvl="1">
+      <w:start w:val="1"/>
+      <w:numFmt w:val="bullet"/>
+      <w:lvlText w:val=""/>
+      <w:lvlJc w:val="left"/>
+      <w:pPr>
+        <w:tabs>
+          <w:tab w:val="num" w:pos="1440"/>
+        </w:tabs>
+        <w:ind w:left="1440" w:hanging="360"/>
+      </w:pPr>
+      <w:rPr>
+        <w:rFonts w:ascii="Symbol" w:hAnsi="Symbol" w:hint="default"/>
+        <w:sz w:val="20"/>
+      </w:rPr>
+    </w:lvl>
+    <w:lvl w:ilvl="2" w:tentative="1">
+      <w:start w:val="1"/>
+      <w:numFmt w:val="decimal"/>
+      <w:lvlText w:val="%3."/>
+      <w:lvlJc w:val="left"/>
+      <w:pPr>
+        <w:tabs>
+          <w:tab w:val="num" w:pos="2160"/>
+        </w:tabs>
+        <w:ind w:left="2160" w:hanging="360"/>
+      </w:pPr>
+    </w:lvl>
+    <w:lvl w:ilvl="3" w:tentative="1">
+      <w:start w:val="1"/>
+      <w:numFmt w:val="decimal"/>
+      <w:lvlText w:val="%4."/>
+      <w:lvlJc w:val="left"/>
+      <w:pPr>
+        <w:tabs>
+          <w:tab w:val="num" w:pos="2880"/>
+        </w:tabs>
+        <w:ind w:left="2880" w:hanging="360"/>
+      </w:pPr>
+    </w:lvl>
+    <w:lvl w:ilvl="4" w:tentative="1">
+      <w:start w:val="1"/>
+      <w:numFmt w:val="decimal"/>
+      <w:lvlText w:val="%5."/>
+      <w:lvlJc w:val="left"/>
+      <w:pPr>
+        <w:tabs>
+          <w:tab w:val="num" w:pos="3600"/>
+        </w:tabs>
+        <w:ind w:left="3600" w:hanging="360"/>
+      </w:pPr>
+    </w:lvl>
+    <w:lvl w:ilvl="5" w:tentative="1">
+      <w:start w:val="1"/>
+      <w:numFmt w:val="decimal"/>
+      <w:lvlText w:val="%6."/>
+      <w:lvlJc w:val="left"/>
+      <w:pPr>
+        <w:tabs>
+          <w:tab w:val="num" w:pos="4320"/>
+        </w:tabs>
+        <w:ind w:left="4320" w:hanging="360"/>
+      </w:pPr>
+    </w:lvl>
+    <w:lvl w:ilvl="6" w:tentative="1">
+      <w:start w:val="1"/>
+      <w:numFmt w:val="decimal"/>
+      <w:lvlText w:val="%7."/>
+      <w:lvlJc w:val="left"/>
+      <w:pPr>
+        <w:tabs>
+          <w:tab w:val="num" w:pos="5040"/>
+        </w:tabs>
+        <w:ind w:left="5040" w:hanging="360"/>
+      </w:pPr>
+    </w:lvl>
+    <w:lvl w:ilvl="7" w:tentative="1">
+      <w:start w:val="1"/>
+      <w:numFmt w:val="decimal"/>
+      <w:lvlText w:val="%8."/>
+      <w:lvlJc w:val="left"/>
+      <w:pPr>
+        <w:tabs>
+          <w:tab w:val="num" w:pos="5760"/>
+        </w:tabs>
+        <w:ind w:left="5760" w:hanging="360"/>
+      </w:pPr>
+    </w:lvl>
+    <w:lvl w:ilvl="8" w:tentative="1">
+      <w:start w:val="1"/>
+      <w:numFmt w:val="decimal"/>
+      <w:lvlText w:val="%9."/>
+      <w:lvlJc w:val="left"/>
+      <w:pPr>
+        <w:tabs>
+          <w:tab w:val="num" w:pos="6480"/>
+        </w:tabs>
+        <w:ind w:left="6480" w:hanging="360"/>
+      </w:pPr>
+    </w:lvl>
+  </w:abstractNum>
+  <w:abstractNum w:abstractNumId="18" w15:restartNumberingAfterBreak="0">
+    <w:nsid w:val="7AFB383F"/>
+    <w:multiLevelType w:val="multilevel"/>
+    <w:tmpl w:val="EC90F2E6"/>
+    <w:lvl w:ilvl="0">
+      <w:start w:val="1"/>
+      <w:numFmt w:val="decimal"/>
+      <w:lvlText w:val="%1."/>
+      <w:lvlJc w:val="left"/>
+      <w:pPr>
+        <w:tabs>
+          <w:tab w:val="num" w:pos="720"/>
+        </w:tabs>
+        <w:ind w:left="720" w:hanging="360"/>
+      </w:pPr>
+    </w:lvl>
+    <w:lvl w:ilvl="1">
+      <w:start w:val="1"/>
+      <w:numFmt w:val="bullet"/>
+      <w:lvlText w:val=""/>
+      <w:lvlJc w:val="left"/>
+      <w:pPr>
+        <w:tabs>
+          <w:tab w:val="num" w:pos="1440"/>
+        </w:tabs>
+        <w:ind w:left="1440" w:hanging="360"/>
+      </w:pPr>
+      <w:rPr>
+        <w:rFonts w:ascii="Symbol" w:hAnsi="Symbol" w:hint="default"/>
+        <w:sz w:val="20"/>
+      </w:rPr>
+    </w:lvl>
+    <w:lvl w:ilvl="2" w:tentative="1">
+      <w:start w:val="1"/>
+      <w:numFmt w:val="decimal"/>
+      <w:lvlText w:val="%3."/>
+      <w:lvlJc w:val="left"/>
+      <w:pPr>
+        <w:tabs>
+          <w:tab w:val="num" w:pos="2160"/>
+        </w:tabs>
+        <w:ind w:left="2160" w:hanging="360"/>
+      </w:pPr>
+    </w:lvl>
+    <w:lvl w:ilvl="3" w:tentative="1">
+      <w:start w:val="1"/>
+      <w:numFmt w:val="decimal"/>
+      <w:lvlText w:val="%4."/>
+      <w:lvlJc w:val="left"/>
+      <w:pPr>
+        <w:tabs>
+          <w:tab w:val="num" w:pos="2880"/>
+        </w:tabs>
+        <w:ind w:left="2880" w:hanging="360"/>
+      </w:pPr>
+    </w:lvl>
+    <w:lvl w:ilvl="4" w:tentative="1">
+      <w:start w:val="1"/>
+      <w:numFmt w:val="decimal"/>
+      <w:lvlText w:val="%5."/>
+      <w:lvlJc w:val="left"/>
+      <w:pPr>
+        <w:tabs>
+          <w:tab w:val="num" w:pos="3600"/>
+        </w:tabs>
+        <w:ind w:left="3600" w:hanging="360"/>
+      </w:pPr>
+    </w:lvl>
+    <w:lvl w:ilvl="5" w:tentative="1">
+      <w:start w:val="1"/>
+      <w:numFmt w:val="decimal"/>
+      <w:lvlText w:val="%6."/>
+      <w:lvlJc w:val="left"/>
+      <w:pPr>
+        <w:tabs>
+          <w:tab w:val="num" w:pos="4320"/>
+        </w:tabs>
+        <w:ind w:left="4320" w:hanging="360"/>
+      </w:pPr>
+    </w:lvl>
+    <w:lvl w:ilvl="6" w:tentative="1">
+      <w:start w:val="1"/>
+      <w:numFmt w:val="decimal"/>
+      <w:lvlText w:val="%7."/>
+      <w:lvlJc w:val="left"/>
+      <w:pPr>
+        <w:tabs>
+          <w:tab w:val="num" w:pos="5040"/>
+        </w:tabs>
+        <w:ind w:left="5040" w:hanging="360"/>
+      </w:pPr>
+    </w:lvl>
+    <w:lvl w:ilvl="7" w:tentative="1">
+      <w:start w:val="1"/>
+      <w:numFmt w:val="decimal"/>
+      <w:lvlText w:val="%8."/>
+      <w:lvlJc w:val="left"/>
+      <w:pPr>
+        <w:tabs>
+          <w:tab w:val="num" w:pos="5760"/>
+        </w:tabs>
+        <w:ind w:left="5760" w:hanging="360"/>
+      </w:pPr>
+    </w:lvl>
+    <w:lvl w:ilvl="8" w:tentative="1">
+      <w:start w:val="1"/>
+      <w:numFmt w:val="decimal"/>
+      <w:lvlText w:val="%9."/>
+      <w:lvlJc w:val="left"/>
+      <w:pPr>
+        <w:tabs>
+          <w:tab w:val="num" w:pos="6480"/>
+        </w:tabs>
+        <w:ind w:left="6480" w:hanging="360"/>
+      </w:pPr>
+    </w:lvl>
+  </w:abstractNum>
   <w:num w:numId="1">
-    <w:abstractNumId w:val="11"/>
+    <w:abstractNumId w:val="14"/>
   </w:num>
   <w:num w:numId="2">
+    <w:abstractNumId w:val="5"/>
+  </w:num>
+  <w:num w:numId="3">
     <w:abstractNumId w:val="4"/>
   </w:num>
-  <w:num w:numId="3">
-    <w:abstractNumId w:val="3"/>
-  </w:num>
   <w:num w:numId="4">
-    <w:abstractNumId w:val="9"/>
+    <w:abstractNumId w:val="12"/>
   </w:num>
   <w:num w:numId="5">
-    <w:abstractNumId w:val="11"/>
+    <w:abstractNumId w:val="14"/>
     <w:lvlOverride w:ilvl="0">
       <w:startOverride w:val="1"/>
     </w:lvlOverride>
@@ -13828,30 +17414,48 @@
     </w:lvlOverride>
   </w:num>
   <w:num w:numId="6">
-    <w:abstractNumId w:val="10"/>
+    <w:abstractNumId w:val="13"/>
   </w:num>
   <w:num w:numId="7">
     <w:abstractNumId w:val="0"/>
   </w:num>
   <w:num w:numId="8">
-    <w:abstractNumId w:val="5"/>
+    <w:abstractNumId w:val="6"/>
   </w:num>
   <w:num w:numId="9">
+    <w:abstractNumId w:val="3"/>
+  </w:num>
+  <w:num w:numId="10">
+    <w:abstractNumId w:val="15"/>
+  </w:num>
+  <w:num w:numId="11">
+    <w:abstractNumId w:val="11"/>
+  </w:num>
+  <w:num w:numId="12">
+    <w:abstractNumId w:val="8"/>
+  </w:num>
+  <w:num w:numId="13">
     <w:abstractNumId w:val="2"/>
   </w:num>
-  <w:num w:numId="10">
-    <w:abstractNumId w:val="12"/>
+  <w:num w:numId="14">
+    <w:abstractNumId w:val="9"/>
   </w:num>
-  <w:num w:numId="11">
-    <w:abstractNumId w:val="8"/>
+  <w:num w:numId="15">
+    <w:abstractNumId w:val="18"/>
   </w:num>
-  <w:num w:numId="12">
-    <w:abstractNumId w:val="6"/>
-  </w:num>
-  <w:num w:numId="13">
+  <w:num w:numId="16">
     <w:abstractNumId w:val="1"/>
   </w:num>
-  <w:num w:numId="14">
+  <w:num w:numId="17">
+    <w:abstractNumId w:val="16"/>
+  </w:num>
+  <w:num w:numId="18">
+    <w:abstractNumId w:val="17"/>
+  </w:num>
+  <w:num w:numId="19">
+    <w:abstractNumId w:val="10"/>
+  </w:num>
+  <w:num w:numId="20">
     <w:abstractNumId w:val="7"/>
   </w:num>
 </w:numbering>
@@ -14251,10 +17855,29 @@
     <w:name w:val="Normal"/>
     <w:qFormat/>
   </w:style>
+  <w:style w:type="paragraph" w:styleId="3">
+    <w:name w:val="heading 3"/>
+    <w:basedOn w:val="a"/>
+    <w:link w:val="30"/>
+    <w:uiPriority w:val="9"/>
+    <w:qFormat/>
+    <w:rsid w:val="00E9583B"/>
+    <w:pPr>
+      <w:spacing w:before="100" w:beforeAutospacing="1" w:after="100" w:afterAutospacing="1" w:line="240" w:lineRule="auto"/>
+      <w:outlineLvl w:val="2"/>
+    </w:pPr>
+    <w:rPr>
+      <w:rFonts w:ascii="Times New Roman" w:eastAsia="Times New Roman" w:hAnsi="Times New Roman" w:cs="Times New Roman"/>
+      <w:b/>
+      <w:bCs/>
+      <w:sz w:val="27"/>
+      <w:szCs w:val="27"/>
+      <w:lang w:eastAsia="uk-UA"/>
+    </w:rPr>
+  </w:style>
   <w:style w:type="character" w:default="1" w:styleId="a0">
     <w:name w:val="Default Paragraph Font"/>
     <w:uiPriority w:val="1"/>
-    <w:semiHidden/>
     <w:unhideWhenUsed/>
   </w:style>
   <w:style w:type="table" w:default="1" w:styleId="a1">
@@ -14538,6 +18161,21 @@
       <w:bCs/>
     </w:rPr>
   </w:style>
+  <w:style w:type="character" w:customStyle="1" w:styleId="30">
+    <w:name w:val="Заголовок 3 Знак"/>
+    <w:basedOn w:val="a0"/>
+    <w:link w:val="3"/>
+    <w:uiPriority w:val="9"/>
+    <w:rsid w:val="00E9583B"/>
+    <w:rPr>
+      <w:rFonts w:ascii="Times New Roman" w:eastAsia="Times New Roman" w:hAnsi="Times New Roman" w:cs="Times New Roman"/>
+      <w:b/>
+      <w:bCs/>
+      <w:sz w:val="27"/>
+      <w:szCs w:val="27"/>
+      <w:lang w:eastAsia="uk-UA"/>
+    </w:rPr>
+  </w:style>
 </w:styles>
 </file>
 
@@ -14807,7 +18445,7 @@
 </file>
 
 <file path=customXml/itemProps1.xml><?xml version="1.0" encoding="utf-8"?>
-<ds:datastoreItem xmlns:ds="http://schemas.openxmlformats.org/officeDocument/2006/customXml" ds:itemID="{A07A2090-0AD0-43A0-BDE7-AACA33CAA233}">
+<ds:datastoreItem xmlns:ds="http://schemas.openxmlformats.org/officeDocument/2006/customXml" ds:itemID="{F0769C38-F501-413E-AE20-E1F2A8A137A0}">
   <ds:schemaRefs>
     <ds:schemaRef ds:uri="http://schemas.openxmlformats.org/officeDocument/2006/bibliography"/>
   </ds:schemaRefs>

--- a/TP-KB-231-Olexandr-Koretskiy.docx
+++ b/TP-KB-231-Olexandr-Koretskiy.docx
@@ -14932,7 +14932,752 @@
       <w:pPr>
         <w:rPr>
           <w:rFonts w:ascii="Times New Roman" w:hAnsi="Times New Roman" w:cs="Times New Roman"/>
-          <w:b/>
+          <w:sz w:val="28"/>
+          <w:lang w:val="en-US"/>
+        </w:rPr>
+      </w:pPr>
+      <w:r>
+        <w:rPr>
+          <w:rFonts w:ascii="Times New Roman" w:hAnsi="Times New Roman" w:cs="Times New Roman"/>
+          <w:sz w:val="28"/>
+        </w:rPr>
+        <w:t>Модернізуємо калькулятор з попередньої теми</w:t>
+      </w:r>
+      <w:r>
+        <w:rPr>
+          <w:rFonts w:ascii="Times New Roman" w:hAnsi="Times New Roman" w:cs="Times New Roman"/>
+          <w:sz w:val="28"/>
+          <w:lang w:val="en-US"/>
+        </w:rPr>
+        <w:t>:</w:t>
+      </w:r>
+    </w:p>
+    <w:p>
+      <w:pPr>
+        <w:jc w:val="center"/>
+        <w:rPr>
+          <w:rFonts w:ascii="Times New Roman" w:hAnsi="Times New Roman" w:cs="Times New Roman"/>
+          <w:b/>
+          <w:sz w:val="28"/>
+          <w:lang w:val="en-US"/>
+        </w:rPr>
+      </w:pPr>
+      <w:r>
+        <w:rPr>
+          <w:rFonts w:ascii="Times New Roman" w:hAnsi="Times New Roman" w:cs="Times New Roman"/>
+          <w:b/>
+          <w:sz w:val="28"/>
+          <w:lang w:val="en-US"/>
+        </w:rPr>
+        <w:t>calc.py</w:t>
+      </w:r>
+    </w:p>
+    <w:p>
+      <w:pPr>
+        <w:jc w:val="center"/>
+        <w:rPr>
+          <w:rFonts w:ascii="Times New Roman" w:hAnsi="Times New Roman" w:cs="Times New Roman"/>
+          <w:b/>
+          <w:sz w:val="28"/>
+          <w:lang w:val="en-US"/>
+        </w:rPr>
+      </w:pPr>
+      <w:r>
+        <w:rPr>
+          <w:rFonts w:ascii="Times New Roman" w:hAnsi="Times New Roman" w:cs="Times New Roman"/>
+          <w:b/>
+          <w:sz w:val="28"/>
+          <w:lang w:val="en-US"/>
+        </w:rPr>
+        <w:drawing>
+          <wp:inline distT="0" distB="0" distL="0" distR="0" wp14:anchorId="622AF1BA" wp14:editId="2D91E135">
+            <wp:extent cx="5943600" cy="4523105"/>
+            <wp:effectExtent l="0" t="0" r="0" b="0"/>
+            <wp:docPr id="26" name="Рисунок 26"/>
+            <wp:cNvGraphicFramePr>
+              <a:graphicFrameLocks xmlns:a="http://schemas.openxmlformats.org/drawingml/2006/main" noChangeAspect="1"/>
+            </wp:cNvGraphicFramePr>
+            <a:graphic xmlns:a="http://schemas.openxmlformats.org/drawingml/2006/main">
+              <a:graphicData uri="http://schemas.openxmlformats.org/drawingml/2006/picture">
+                <pic:pic xmlns:pic="http://schemas.openxmlformats.org/drawingml/2006/picture">
+                  <pic:nvPicPr>
+                    <pic:cNvPr id="1" name=""/>
+                    <pic:cNvPicPr/>
+                  </pic:nvPicPr>
+                  <pic:blipFill>
+                    <a:blip r:embed="rId37"/>
+                    <a:stretch>
+                      <a:fillRect/>
+                    </a:stretch>
+                  </pic:blipFill>
+                  <pic:spPr>
+                    <a:xfrm>
+                      <a:off x="0" y="0"/>
+                      <a:ext cx="5943600" cy="4523105"/>
+                    </a:xfrm>
+                    <a:prstGeom prst="rect">
+                      <a:avLst/>
+                    </a:prstGeom>
+                  </pic:spPr>
+                </pic:pic>
+              </a:graphicData>
+            </a:graphic>
+          </wp:inline>
+        </w:drawing>
+      </w:r>
+    </w:p>
+    <w:p>
+      <w:pPr>
+        <w:rPr>
+          <w:rFonts w:ascii="Times New Roman" w:hAnsi="Times New Roman" w:cs="Times New Roman"/>
+          <w:b/>
+          <w:sz w:val="28"/>
+          <w:lang w:val="en-US"/>
+        </w:rPr>
+      </w:pPr>
+      <w:r>
+        <w:rPr>
+          <w:rFonts w:ascii="Times New Roman" w:hAnsi="Times New Roman" w:cs="Times New Roman"/>
+          <w:b/>
+          <w:sz w:val="28"/>
+          <w:lang w:val="en-US"/>
+        </w:rPr>
+        <w:br w:type="page"/>
+      </w:r>
+    </w:p>
+    <w:p>
+      <w:pPr>
+        <w:jc w:val="center"/>
+        <w:rPr>
+          <w:rFonts w:ascii="Times New Roman" w:hAnsi="Times New Roman" w:cs="Times New Roman"/>
+          <w:b/>
+          <w:sz w:val="28"/>
+          <w:lang w:val="en-US"/>
+        </w:rPr>
+      </w:pPr>
+      <w:r>
+        <w:rPr>
+          <w:rFonts w:ascii="Times New Roman" w:hAnsi="Times New Roman" w:cs="Times New Roman"/>
+          <w:b/>
+          <w:sz w:val="28"/>
+          <w:lang w:val="en-US"/>
+        </w:rPr>
+        <w:lastRenderedPageBreak/>
+        <w:t>operations.py</w:t>
+      </w:r>
+    </w:p>
+    <w:p>
+      <w:pPr>
+        <w:jc w:val="center"/>
+        <w:rPr>
+          <w:rFonts w:ascii="Times New Roman" w:hAnsi="Times New Roman" w:cs="Times New Roman"/>
+          <w:b/>
+          <w:sz w:val="28"/>
+          <w:lang w:val="en-US"/>
+        </w:rPr>
+      </w:pPr>
+      <w:r>
+        <w:rPr>
+          <w:rFonts w:ascii="Times New Roman" w:hAnsi="Times New Roman" w:cs="Times New Roman"/>
+          <w:b/>
+          <w:sz w:val="28"/>
+          <w:lang w:val="en-US"/>
+        </w:rPr>
+        <w:drawing>
+          <wp:inline distT="0" distB="0" distL="0" distR="0" wp14:anchorId="7D5E7292" wp14:editId="24209137">
+            <wp:extent cx="5943600" cy="4911725"/>
+            <wp:effectExtent l="0" t="0" r="0" b="3175"/>
+            <wp:docPr id="31" name="Рисунок 31"/>
+            <wp:cNvGraphicFramePr>
+              <a:graphicFrameLocks xmlns:a="http://schemas.openxmlformats.org/drawingml/2006/main" noChangeAspect="1"/>
+            </wp:cNvGraphicFramePr>
+            <a:graphic xmlns:a="http://schemas.openxmlformats.org/drawingml/2006/main">
+              <a:graphicData uri="http://schemas.openxmlformats.org/drawingml/2006/picture">
+                <pic:pic xmlns:pic="http://schemas.openxmlformats.org/drawingml/2006/picture">
+                  <pic:nvPicPr>
+                    <pic:cNvPr id="1" name=""/>
+                    <pic:cNvPicPr/>
+                  </pic:nvPicPr>
+                  <pic:blipFill>
+                    <a:blip r:embed="rId38"/>
+                    <a:stretch>
+                      <a:fillRect/>
+                    </a:stretch>
+                  </pic:blipFill>
+                  <pic:spPr>
+                    <a:xfrm>
+                      <a:off x="0" y="0"/>
+                      <a:ext cx="5943600" cy="4911725"/>
+                    </a:xfrm>
+                    <a:prstGeom prst="rect">
+                      <a:avLst/>
+                    </a:prstGeom>
+                  </pic:spPr>
+                </pic:pic>
+              </a:graphicData>
+            </a:graphic>
+          </wp:inline>
+        </w:drawing>
+      </w:r>
+    </w:p>
+    <w:p>
+      <w:pPr>
+        <w:rPr>
+          <w:rFonts w:ascii="Times New Roman" w:hAnsi="Times New Roman" w:cs="Times New Roman"/>
+          <w:sz w:val="28"/>
+          <w:lang w:val="en-US"/>
+        </w:rPr>
+      </w:pPr>
+      <w:r>
+        <w:rPr>
+          <w:rFonts w:ascii="Times New Roman" w:hAnsi="Times New Roman" w:cs="Times New Roman"/>
+          <w:sz w:val="28"/>
+        </w:rPr>
+        <w:t>Пояснення</w:t>
+      </w:r>
+      <w:r>
+        <w:rPr>
+          <w:rFonts w:ascii="Times New Roman" w:hAnsi="Times New Roman" w:cs="Times New Roman"/>
+          <w:sz w:val="28"/>
+          <w:lang w:val="en-US"/>
+        </w:rPr>
+        <w:t>:</w:t>
+      </w:r>
+    </w:p>
+    <w:p>
+      <w:pPr>
+        <w:rPr>
+          <w:rFonts w:ascii="Times New Roman" w:hAnsi="Times New Roman" w:cs="Times New Roman"/>
+          <w:sz w:val="28"/>
+        </w:rPr>
+      </w:pPr>
+      <w:r>
+        <w:rPr>
+          <w:rFonts w:ascii="Times New Roman" w:hAnsi="Times New Roman" w:cs="Times New Roman"/>
+          <w:b/>
+          <w:sz w:val="28"/>
+        </w:rPr>
+        <w:t>Фіксація введення даних:</w:t>
+      </w:r>
+      <w:r>
+        <w:rPr>
+          <w:rFonts w:ascii="Times New Roman" w:hAnsi="Times New Roman" w:cs="Times New Roman"/>
+          <w:sz w:val="28"/>
+        </w:rPr>
+        <w:t xml:space="preserve"> Коли користувач вводить числа, ця інформація записується у файл. Це дозволяє відслідковувати, які саме числа використовувалися для обчислень.</w:t>
+      </w:r>
+    </w:p>
+    <w:p>
+      <w:pPr>
+        <w:rPr>
+          <w:rFonts w:ascii="Times New Roman" w:hAnsi="Times New Roman" w:cs="Times New Roman"/>
+          <w:sz w:val="28"/>
+        </w:rPr>
+      </w:pPr>
+      <w:r>
+        <w:rPr>
+          <w:rFonts w:ascii="Times New Roman" w:hAnsi="Times New Roman" w:cs="Times New Roman"/>
+          <w:b/>
+          <w:sz w:val="28"/>
+        </w:rPr>
+        <w:t>Збереження результатів:</w:t>
+      </w:r>
+      <w:r>
+        <w:rPr>
+          <w:rFonts w:ascii="Times New Roman" w:hAnsi="Times New Roman" w:cs="Times New Roman"/>
+          <w:sz w:val="28"/>
+        </w:rPr>
+        <w:t xml:space="preserve"> Коли виконуються арифметичні операції, результат також записується. Це допомагає побачити, які дії виконувалися і з якими результатами.</w:t>
+      </w:r>
+    </w:p>
+    <w:p>
+      <w:pPr>
+        <w:rPr>
+          <w:rFonts w:ascii="Times New Roman" w:hAnsi="Times New Roman" w:cs="Times New Roman"/>
+          <w:sz w:val="28"/>
+        </w:rPr>
+      </w:pPr>
+      <w:r>
+        <w:rPr>
+          <w:rFonts w:ascii="Times New Roman" w:hAnsi="Times New Roman" w:cs="Times New Roman"/>
+          <w:b/>
+          <w:sz w:val="28"/>
+        </w:rPr>
+        <w:t>Фіксація помилок:</w:t>
+      </w:r>
+      <w:r>
+        <w:rPr>
+          <w:rFonts w:ascii="Times New Roman" w:hAnsi="Times New Roman" w:cs="Times New Roman"/>
+          <w:sz w:val="28"/>
+        </w:rPr>
+        <w:t xml:space="preserve"> Якщо під час роботи трапляються помилки (наприклад, введення некоректних даних або спроба поділити на нуль), ці помилки також записуються в </w:t>
+      </w:r>
+      <w:proofErr w:type="spellStart"/>
+      <w:r>
+        <w:rPr>
+          <w:rFonts w:ascii="Times New Roman" w:hAnsi="Times New Roman" w:cs="Times New Roman"/>
+          <w:sz w:val="28"/>
+        </w:rPr>
+        <w:t>лог</w:t>
+      </w:r>
+      <w:proofErr w:type="spellEnd"/>
+      <w:r>
+        <w:rPr>
+          <w:rFonts w:ascii="Times New Roman" w:hAnsi="Times New Roman" w:cs="Times New Roman"/>
+          <w:sz w:val="28"/>
+        </w:rPr>
+        <w:t>. Це спрощує діагностику та пошук проблем.</w:t>
+      </w:r>
+    </w:p>
+    <w:p>
+      <w:pPr>
+        <w:rPr>
+          <w:rFonts w:ascii="Times New Roman" w:hAnsi="Times New Roman" w:cs="Times New Roman"/>
+          <w:sz w:val="28"/>
+        </w:rPr>
+      </w:pPr>
+      <w:r>
+        <w:rPr>
+          <w:rFonts w:ascii="Times New Roman" w:hAnsi="Times New Roman" w:cs="Times New Roman"/>
+          <w:b/>
+          <w:sz w:val="28"/>
+        </w:rPr>
+        <w:lastRenderedPageBreak/>
+        <w:t>Вихід з програми:</w:t>
+      </w:r>
+      <w:r>
+        <w:rPr>
+          <w:rFonts w:ascii="Times New Roman" w:hAnsi="Times New Roman" w:cs="Times New Roman"/>
+          <w:sz w:val="28"/>
+        </w:rPr>
+        <w:t xml:space="preserve"> Коли користувач завершує роботу, це також фіксується, щоб відзначити кінець сесії.</w:t>
+      </w:r>
+    </w:p>
+    <w:p>
+      <w:pPr>
+        <w:rPr>
+          <w:rFonts w:ascii="Times New Roman" w:hAnsi="Times New Roman" w:cs="Times New Roman"/>
+          <w:sz w:val="28"/>
+        </w:rPr>
+      </w:pPr>
+    </w:p>
+    <w:p>
+      <w:pPr>
+        <w:rPr>
+          <w:rFonts w:ascii="Times New Roman" w:hAnsi="Times New Roman" w:cs="Times New Roman"/>
+          <w:b/>
+          <w:sz w:val="28"/>
+        </w:rPr>
+      </w:pPr>
+      <w:r>
+        <w:rPr>
+          <w:rFonts w:ascii="Times New Roman" w:hAnsi="Times New Roman" w:cs="Times New Roman"/>
+          <w:b/>
+          <w:sz w:val="28"/>
+        </w:rPr>
+        <w:t>Маючи не відсортований список, елементами якого є словники з двома параметрами (ім’я та оцінка) виконати сортування списку, використовуючи стандартну функцію sorted</w:t>
+      </w:r>
+      <w:r>
+        <w:rPr>
+          <w:rFonts w:ascii="Times New Roman" w:hAnsi="Times New Roman" w:cs="Times New Roman"/>
+          <w:b/>
+          <w:sz w:val="28"/>
+          <w:lang w:val="ru-RU"/>
+        </w:rPr>
+        <w:t xml:space="preserve">(). Другим параметром для </w:t>
+      </w:r>
+      <w:r>
+        <w:rPr>
+          <w:rFonts w:ascii="Times New Roman" w:hAnsi="Times New Roman" w:cs="Times New Roman"/>
+          <w:b/>
+          <w:sz w:val="28"/>
+        </w:rPr>
+        <w:t xml:space="preserve">функції </w:t>
+      </w:r>
+      <w:proofErr w:type="gramStart"/>
+      <w:r>
+        <w:rPr>
+          <w:rFonts w:ascii="Times New Roman" w:hAnsi="Times New Roman" w:cs="Times New Roman"/>
+          <w:b/>
+          <w:sz w:val="28"/>
+        </w:rPr>
+        <w:t>sorted</w:t>
+      </w:r>
+      <w:r>
+        <w:rPr>
+          <w:rFonts w:ascii="Times New Roman" w:hAnsi="Times New Roman" w:cs="Times New Roman"/>
+          <w:b/>
+          <w:sz w:val="28"/>
+          <w:lang w:val="ru-RU"/>
+        </w:rPr>
+        <w:t>(</w:t>
+      </w:r>
+      <w:proofErr w:type="gramEnd"/>
+      <w:r>
+        <w:rPr>
+          <w:rFonts w:ascii="Times New Roman" w:hAnsi="Times New Roman" w:cs="Times New Roman"/>
+          <w:b/>
+          <w:sz w:val="28"/>
+          <w:lang w:val="ru-RU"/>
+        </w:rPr>
+        <w:t xml:space="preserve">) </w:t>
+      </w:r>
+      <w:r>
+        <w:rPr>
+          <w:rFonts w:ascii="Times New Roman" w:hAnsi="Times New Roman" w:cs="Times New Roman"/>
+          <w:b/>
+          <w:sz w:val="28"/>
+        </w:rPr>
+        <w:t>має бути lambda</w:t>
+      </w:r>
+      <w:r>
+        <w:rPr>
+          <w:rFonts w:ascii="Times New Roman" w:hAnsi="Times New Roman" w:cs="Times New Roman"/>
+          <w:b/>
+          <w:sz w:val="28"/>
+          <w:lang w:val="ru-RU"/>
+        </w:rPr>
+        <w:t xml:space="preserve"> </w:t>
+      </w:r>
+      <w:r>
+        <w:rPr>
+          <w:rFonts w:ascii="Times New Roman" w:hAnsi="Times New Roman" w:cs="Times New Roman"/>
+          <w:b/>
+          <w:sz w:val="28"/>
+        </w:rPr>
+        <w:t>функція, що повертає ім’я або оцінку із елемента словника.</w:t>
+      </w:r>
+    </w:p>
+    <w:p>
+      <w:pPr>
+        <w:rPr>
+          <w:rFonts w:ascii="Times New Roman" w:hAnsi="Times New Roman" w:cs="Times New Roman"/>
+          <w:sz w:val="28"/>
+          <w:lang w:val="en-US"/>
+        </w:rPr>
+      </w:pPr>
+      <w:r>
+        <w:rPr>
+          <w:rFonts w:ascii="Times New Roman" w:hAnsi="Times New Roman" w:cs="Times New Roman"/>
+          <w:sz w:val="28"/>
+        </w:rPr>
+        <w:t>Напишемо код</w:t>
+      </w:r>
+      <w:r>
+        <w:rPr>
+          <w:rFonts w:ascii="Times New Roman" w:hAnsi="Times New Roman" w:cs="Times New Roman"/>
+          <w:sz w:val="28"/>
+          <w:lang w:val="en-US"/>
+        </w:rPr>
+        <w:t>:</w:t>
+      </w:r>
+    </w:p>
+    <w:p>
+      <w:pPr>
+        <w:jc w:val="center"/>
+        <w:rPr>
+          <w:rFonts w:ascii="Times New Roman" w:hAnsi="Times New Roman" w:cs="Times New Roman"/>
+          <w:b/>
+          <w:sz w:val="28"/>
+          <w:lang w:val="ru-RU"/>
+        </w:rPr>
+      </w:pPr>
+      <w:r>
+        <w:rPr>
+          <w:rFonts w:ascii="Times New Roman" w:hAnsi="Times New Roman" w:cs="Times New Roman"/>
+          <w:b/>
+          <w:sz w:val="28"/>
+          <w:lang w:val="ru-RU"/>
+        </w:rPr>
+        <w:t>Код</w:t>
+      </w:r>
+    </w:p>
+    <w:p>
+      <w:pPr>
+        <w:rPr>
+          <w:rFonts w:ascii="Times New Roman" w:hAnsi="Times New Roman" w:cs="Times New Roman"/>
+          <w:sz w:val="28"/>
+          <w:lang w:val="en-US"/>
+        </w:rPr>
+      </w:pPr>
+      <w:r>
+        <w:rPr>
+          <w:rFonts w:ascii="Times New Roman" w:hAnsi="Times New Roman" w:cs="Times New Roman"/>
+          <w:sz w:val="28"/>
+          <w:lang w:val="en-US"/>
+        </w:rPr>
+        <w:drawing>
+          <wp:inline distT="0" distB="0" distL="0" distR="0" wp14:anchorId="69F4A750" wp14:editId="597CC139">
+            <wp:extent cx="5943600" cy="3484245"/>
+            <wp:effectExtent l="0" t="0" r="0" b="1905"/>
+            <wp:docPr id="32" name="Рисунок 32"/>
+            <wp:cNvGraphicFramePr>
+              <a:graphicFrameLocks xmlns:a="http://schemas.openxmlformats.org/drawingml/2006/main" noChangeAspect="1"/>
+            </wp:cNvGraphicFramePr>
+            <a:graphic xmlns:a="http://schemas.openxmlformats.org/drawingml/2006/main">
+              <a:graphicData uri="http://schemas.openxmlformats.org/drawingml/2006/picture">
+                <pic:pic xmlns:pic="http://schemas.openxmlformats.org/drawingml/2006/picture">
+                  <pic:nvPicPr>
+                    <pic:cNvPr id="1" name=""/>
+                    <pic:cNvPicPr/>
+                  </pic:nvPicPr>
+                  <pic:blipFill>
+                    <a:blip r:embed="rId39"/>
+                    <a:stretch>
+                      <a:fillRect/>
+                    </a:stretch>
+                  </pic:blipFill>
+                  <pic:spPr>
+                    <a:xfrm>
+                      <a:off x="0" y="0"/>
+                      <a:ext cx="5943600" cy="3484245"/>
+                    </a:xfrm>
+                    <a:prstGeom prst="rect">
+                      <a:avLst/>
+                    </a:prstGeom>
+                  </pic:spPr>
+                </pic:pic>
+              </a:graphicData>
+            </a:graphic>
+          </wp:inline>
+        </w:drawing>
+      </w:r>
+    </w:p>
+    <w:p>
+      <w:pPr>
+        <w:rPr>
+          <w:rFonts w:ascii="Times New Roman" w:hAnsi="Times New Roman" w:cs="Times New Roman"/>
+          <w:sz w:val="28"/>
+          <w:lang w:val="en-US"/>
+        </w:rPr>
+      </w:pPr>
+      <w:r>
+        <w:rPr>
+          <w:rFonts w:ascii="Times New Roman" w:hAnsi="Times New Roman" w:cs="Times New Roman"/>
+          <w:sz w:val="28"/>
+        </w:rPr>
+        <w:t>Пояснення</w:t>
+      </w:r>
+      <w:r>
+        <w:rPr>
+          <w:rFonts w:ascii="Times New Roman" w:hAnsi="Times New Roman" w:cs="Times New Roman"/>
+          <w:sz w:val="28"/>
+          <w:lang w:val="en-US"/>
+        </w:rPr>
+        <w:t>:</w:t>
+      </w:r>
+    </w:p>
+    <w:p>
+      <w:pPr>
+        <w:rPr>
+          <w:rFonts w:ascii="Times New Roman" w:hAnsi="Times New Roman" w:cs="Times New Roman"/>
+          <w:b/>
+          <w:sz w:val="28"/>
+        </w:rPr>
+      </w:pPr>
+      <w:r>
+        <w:rPr>
+          <w:rFonts w:ascii="Times New Roman" w:hAnsi="Times New Roman" w:cs="Times New Roman"/>
+          <w:b/>
+          <w:sz w:val="28"/>
+        </w:rPr>
+        <w:t>Сортування за іменем:</w:t>
+      </w:r>
+    </w:p>
+    <w:p>
+      <w:pPr>
+        <w:rPr>
+          <w:rFonts w:ascii="Times New Roman" w:hAnsi="Times New Roman" w:cs="Times New Roman"/>
+          <w:sz w:val="28"/>
+        </w:rPr>
+      </w:pPr>
+      <w:r>
+        <w:rPr>
+          <w:rFonts w:ascii="Times New Roman" w:hAnsi="Times New Roman" w:cs="Times New Roman"/>
+          <w:sz w:val="28"/>
+        </w:rPr>
+        <w:t xml:space="preserve">За допомогою функції </w:t>
+      </w:r>
+      <w:proofErr w:type="spellStart"/>
+      <w:r>
+        <w:rPr>
+          <w:rFonts w:ascii="Times New Roman" w:hAnsi="Times New Roman" w:cs="Times New Roman"/>
+          <w:sz w:val="28"/>
+        </w:rPr>
+        <w:t>sorted</w:t>
+      </w:r>
+      <w:proofErr w:type="spellEnd"/>
+      <w:r>
+        <w:rPr>
+          <w:rFonts w:ascii="Times New Roman" w:hAnsi="Times New Roman" w:cs="Times New Roman"/>
+          <w:sz w:val="28"/>
+        </w:rPr>
+        <w:t>() я сортував список студентів за іменами. Для цього використовую ключ (</w:t>
+      </w:r>
+      <w:proofErr w:type="spellStart"/>
+      <w:r>
+        <w:rPr>
+          <w:rFonts w:ascii="Times New Roman" w:hAnsi="Times New Roman" w:cs="Times New Roman"/>
+          <w:sz w:val="28"/>
+        </w:rPr>
+        <w:t>key</w:t>
+      </w:r>
+      <w:proofErr w:type="spellEnd"/>
+      <w:r>
+        <w:rPr>
+          <w:rFonts w:ascii="Times New Roman" w:hAnsi="Times New Roman" w:cs="Times New Roman"/>
+          <w:sz w:val="28"/>
+        </w:rPr>
+        <w:t>) — анонімну функцію, яка витягує значення за ключем "</w:t>
+      </w:r>
+      <w:proofErr w:type="spellStart"/>
+      <w:r>
+        <w:rPr>
+          <w:rFonts w:ascii="Times New Roman" w:hAnsi="Times New Roman" w:cs="Times New Roman"/>
+          <w:sz w:val="28"/>
+        </w:rPr>
+        <w:t>name</w:t>
+      </w:r>
+      <w:proofErr w:type="spellEnd"/>
+      <w:r>
+        <w:rPr>
+          <w:rFonts w:ascii="Times New Roman" w:hAnsi="Times New Roman" w:cs="Times New Roman"/>
+          <w:sz w:val="28"/>
+        </w:rPr>
+        <w:t>" кожного студента.</w:t>
+      </w:r>
+    </w:p>
+    <w:p>
+      <w:pPr>
+        <w:rPr>
+          <w:rFonts w:ascii="Times New Roman" w:hAnsi="Times New Roman" w:cs="Times New Roman"/>
+          <w:sz w:val="28"/>
+        </w:rPr>
+      </w:pPr>
+      <w:r>
+        <w:rPr>
+          <w:rFonts w:ascii="Times New Roman" w:hAnsi="Times New Roman" w:cs="Times New Roman"/>
+          <w:sz w:val="28"/>
+        </w:rPr>
+        <w:t>Результат сортування буде таким, що студенти будуть розташовані в алфавітному порядку за їх іменами.</w:t>
+      </w:r>
+    </w:p>
+    <w:p>
+      <w:pPr>
+        <w:rPr>
+          <w:rFonts w:ascii="Times New Roman" w:hAnsi="Times New Roman" w:cs="Times New Roman"/>
+          <w:b/>
+          <w:sz w:val="28"/>
+        </w:rPr>
+      </w:pPr>
+      <w:r>
+        <w:rPr>
+          <w:rFonts w:ascii="Times New Roman" w:hAnsi="Times New Roman" w:cs="Times New Roman"/>
+          <w:b/>
+          <w:sz w:val="28"/>
+        </w:rPr>
+        <w:lastRenderedPageBreak/>
+        <w:t>Сортування за оцінкою:</w:t>
+      </w:r>
+    </w:p>
+    <w:p>
+      <w:pPr>
+        <w:rPr>
+          <w:rFonts w:ascii="Times New Roman" w:hAnsi="Times New Roman" w:cs="Times New Roman"/>
+          <w:sz w:val="28"/>
+        </w:rPr>
+      </w:pPr>
+      <w:r>
+        <w:rPr>
+          <w:rFonts w:ascii="Times New Roman" w:hAnsi="Times New Roman" w:cs="Times New Roman"/>
+          <w:sz w:val="28"/>
+        </w:rPr>
+        <w:t xml:space="preserve">Я використав ту ж саму функцію </w:t>
+      </w:r>
+      <w:proofErr w:type="spellStart"/>
+      <w:r>
+        <w:rPr>
+          <w:rFonts w:ascii="Times New Roman" w:hAnsi="Times New Roman" w:cs="Times New Roman"/>
+          <w:sz w:val="28"/>
+        </w:rPr>
+        <w:t>sorted</w:t>
+      </w:r>
+      <w:proofErr w:type="spellEnd"/>
+      <w:r>
+        <w:rPr>
+          <w:rFonts w:ascii="Times New Roman" w:hAnsi="Times New Roman" w:cs="Times New Roman"/>
+          <w:sz w:val="28"/>
+        </w:rPr>
+        <w:t>(), але цього разу за критерієм "</w:t>
+      </w:r>
+      <w:proofErr w:type="spellStart"/>
+      <w:r>
+        <w:rPr>
+          <w:rFonts w:ascii="Times New Roman" w:hAnsi="Times New Roman" w:cs="Times New Roman"/>
+          <w:sz w:val="28"/>
+        </w:rPr>
+        <w:t>grade</w:t>
+      </w:r>
+      <w:proofErr w:type="spellEnd"/>
+      <w:r>
+        <w:rPr>
+          <w:rFonts w:ascii="Times New Roman" w:hAnsi="Times New Roman" w:cs="Times New Roman"/>
+          <w:sz w:val="28"/>
+        </w:rPr>
+        <w:t>", тобто оцінка кожного студента.</w:t>
+      </w:r>
+    </w:p>
+    <w:p>
+      <w:pPr>
+        <w:rPr>
+          <w:rFonts w:ascii="Times New Roman" w:hAnsi="Times New Roman" w:cs="Times New Roman"/>
+          <w:sz w:val="28"/>
+        </w:rPr>
+      </w:pPr>
+      <w:r>
+        <w:rPr>
+          <w:rFonts w:ascii="Times New Roman" w:hAnsi="Times New Roman" w:cs="Times New Roman"/>
+          <w:sz w:val="28"/>
+        </w:rPr>
+        <w:t>Це дозволяє впорядкувати студентів від найменшої до найбільшої оцінки.</w:t>
+      </w:r>
+    </w:p>
+    <w:p>
+      <w:pPr>
+        <w:rPr>
+          <w:rFonts w:ascii="Times New Roman" w:hAnsi="Times New Roman" w:cs="Times New Roman"/>
+          <w:b/>
+          <w:sz w:val="28"/>
+        </w:rPr>
+      </w:pPr>
+      <w:r>
+        <w:rPr>
+          <w:rFonts w:ascii="Times New Roman" w:hAnsi="Times New Roman" w:cs="Times New Roman"/>
+          <w:b/>
+          <w:sz w:val="28"/>
+        </w:rPr>
+        <w:t>Виведення результатів:</w:t>
+      </w:r>
+    </w:p>
+    <w:p>
+      <w:pPr>
+        <w:rPr>
+          <w:rFonts w:ascii="Times New Roman" w:hAnsi="Times New Roman" w:cs="Times New Roman"/>
+          <w:sz w:val="28"/>
+        </w:rPr>
+      </w:pPr>
+      <w:r>
+        <w:rPr>
+          <w:rFonts w:ascii="Times New Roman" w:hAnsi="Times New Roman" w:cs="Times New Roman"/>
+          <w:sz w:val="28"/>
+        </w:rPr>
+        <w:t>Після сортування я виводжу два результати на екран: перший — це список студентів, відсортований за іменем, а другий — відсортований за оцінкою.</w:t>
+      </w:r>
+    </w:p>
+    <w:p>
+      <w:pPr>
+        <w:rPr>
+          <w:rFonts w:ascii="Times New Roman" w:hAnsi="Times New Roman" w:cs="Times New Roman"/>
           <w:sz w:val="28"/>
         </w:rPr>
       </w:pPr>
@@ -14944,6 +15689,67 @@
         <w:rPr>
           <w:rFonts w:ascii="Times New Roman" w:hAnsi="Times New Roman" w:cs="Times New Roman"/>
           <w:sz w:val="28"/>
+          <w:lang w:val="en-US"/>
+        </w:rPr>
+      </w:pPr>
+    </w:p>
+    <w:p>
+      <w:pPr>
+        <w:rPr>
+          <w:rFonts w:ascii="Times New Roman" w:hAnsi="Times New Roman" w:cs="Times New Roman"/>
+          <w:sz w:val="28"/>
+        </w:rPr>
+      </w:pPr>
+    </w:p>
+    <w:p>
+      <w:pPr>
+        <w:rPr>
+          <w:rFonts w:ascii="Times New Roman" w:hAnsi="Times New Roman" w:cs="Times New Roman"/>
+          <w:sz w:val="28"/>
+          <w:lang w:val="en-US"/>
+        </w:rPr>
+      </w:pPr>
+    </w:p>
+    <w:p>
+      <w:pPr>
+        <w:rPr>
+          <w:rFonts w:ascii="Times New Roman" w:hAnsi="Times New Roman" w:cs="Times New Roman"/>
+          <w:b/>
+          <w:sz w:val="28"/>
+        </w:rPr>
+      </w:pPr>
+    </w:p>
+    <w:p>
+      <w:pPr>
+        <w:rPr>
+          <w:rFonts w:ascii="Times New Roman" w:hAnsi="Times New Roman" w:cs="Times New Roman"/>
+          <w:sz w:val="28"/>
+        </w:rPr>
+      </w:pPr>
+    </w:p>
+    <w:p>
+      <w:pPr>
+        <w:rPr>
+          <w:rFonts w:ascii="Times New Roman" w:hAnsi="Times New Roman" w:cs="Times New Roman"/>
+          <w:sz w:val="28"/>
+          <w:lang w:val="en-US"/>
+        </w:rPr>
+      </w:pPr>
+    </w:p>
+    <w:p>
+      <w:pPr>
+        <w:rPr>
+          <w:rFonts w:ascii="Times New Roman" w:hAnsi="Times New Roman" w:cs="Times New Roman"/>
+          <w:b/>
+          <w:sz w:val="28"/>
+        </w:rPr>
+      </w:pPr>
+    </w:p>
+    <w:p>
+      <w:pPr>
+        <w:rPr>
+          <w:rFonts w:ascii="Times New Roman" w:hAnsi="Times New Roman" w:cs="Times New Roman"/>
+          <w:sz w:val="28"/>
           <w:szCs w:val="28"/>
           <w:lang w:val="en-US"/>
         </w:rPr>
@@ -15136,7 +15942,7 @@
       </w:pPr>
     </w:p>
     <w:sectPr>
-      <w:headerReference w:type="default" r:id="rId37"/>
+      <w:headerReference w:type="default" r:id="rId40"/>
       <w:pgSz w:w="12240" w:h="15840"/>
       <w:pgMar w:top="1440" w:right="1440" w:bottom="1440" w:left="1440" w:header="720" w:footer="720" w:gutter="0"/>
       <w:cols w:space="720"/>
@@ -15431,6 +16237,95 @@
     </w:lvl>
   </w:abstractNum>
   <w:abstractNum w:abstractNumId="2" w15:restartNumberingAfterBreak="0">
+    <w:nsid w:val="18B75029"/>
+    <w:multiLevelType w:val="hybridMultilevel"/>
+    <w:tmpl w:val="CA6C2C0C"/>
+    <w:lvl w:ilvl="0" w:tplc="04090011">
+      <w:start w:val="1"/>
+      <w:numFmt w:val="decimal"/>
+      <w:lvlText w:val="%1)"/>
+      <w:lvlJc w:val="left"/>
+      <w:pPr>
+        <w:ind w:left="720" w:hanging="360"/>
+      </w:pPr>
+      <w:rPr>
+        <w:rFonts w:hint="default"/>
+      </w:rPr>
+    </w:lvl>
+    <w:lvl w:ilvl="1" w:tplc="04090019" w:tentative="1">
+      <w:start w:val="1"/>
+      <w:numFmt w:val="lowerLetter"/>
+      <w:lvlText w:val="%2."/>
+      <w:lvlJc w:val="left"/>
+      <w:pPr>
+        <w:ind w:left="1440" w:hanging="360"/>
+      </w:pPr>
+    </w:lvl>
+    <w:lvl w:ilvl="2" w:tplc="0409001B" w:tentative="1">
+      <w:start w:val="1"/>
+      <w:numFmt w:val="lowerRoman"/>
+      <w:lvlText w:val="%3."/>
+      <w:lvlJc w:val="right"/>
+      <w:pPr>
+        <w:ind w:left="2160" w:hanging="180"/>
+      </w:pPr>
+    </w:lvl>
+    <w:lvl w:ilvl="3" w:tplc="0409000F" w:tentative="1">
+      <w:start w:val="1"/>
+      <w:numFmt w:val="decimal"/>
+      <w:lvlText w:val="%4."/>
+      <w:lvlJc w:val="left"/>
+      <w:pPr>
+        <w:ind w:left="2880" w:hanging="360"/>
+      </w:pPr>
+    </w:lvl>
+    <w:lvl w:ilvl="4" w:tplc="04090019" w:tentative="1">
+      <w:start w:val="1"/>
+      <w:numFmt w:val="lowerLetter"/>
+      <w:lvlText w:val="%5."/>
+      <w:lvlJc w:val="left"/>
+      <w:pPr>
+        <w:ind w:left="3600" w:hanging="360"/>
+      </w:pPr>
+    </w:lvl>
+    <w:lvl w:ilvl="5" w:tplc="0409001B" w:tentative="1">
+      <w:start w:val="1"/>
+      <w:numFmt w:val="lowerRoman"/>
+      <w:lvlText w:val="%6."/>
+      <w:lvlJc w:val="right"/>
+      <w:pPr>
+        <w:ind w:left="4320" w:hanging="180"/>
+      </w:pPr>
+    </w:lvl>
+    <w:lvl w:ilvl="6" w:tplc="0409000F" w:tentative="1">
+      <w:start w:val="1"/>
+      <w:numFmt w:val="decimal"/>
+      <w:lvlText w:val="%7."/>
+      <w:lvlJc w:val="left"/>
+      <w:pPr>
+        <w:ind w:left="5040" w:hanging="360"/>
+      </w:pPr>
+    </w:lvl>
+    <w:lvl w:ilvl="7" w:tplc="04090019" w:tentative="1">
+      <w:start w:val="1"/>
+      <w:numFmt w:val="lowerLetter"/>
+      <w:lvlText w:val="%8."/>
+      <w:lvlJc w:val="left"/>
+      <w:pPr>
+        <w:ind w:left="5760" w:hanging="360"/>
+      </w:pPr>
+    </w:lvl>
+    <w:lvl w:ilvl="8" w:tplc="0409001B" w:tentative="1">
+      <w:start w:val="1"/>
+      <w:numFmt w:val="lowerRoman"/>
+      <w:lvlText w:val="%9."/>
+      <w:lvlJc w:val="right"/>
+      <w:pPr>
+        <w:ind w:left="6480" w:hanging="180"/>
+      </w:pPr>
+    </w:lvl>
+  </w:abstractNum>
+  <w:abstractNum w:abstractNumId="3" w15:restartNumberingAfterBreak="0">
     <w:nsid w:val="1B901DF6"/>
     <w:multiLevelType w:val="multilevel"/>
     <w:tmpl w:val="588ED44E"/>
@@ -15547,7 +16442,7 @@
       </w:pPr>
     </w:lvl>
   </w:abstractNum>
-  <w:abstractNum w:abstractNumId="3" w15:restartNumberingAfterBreak="0">
+  <w:abstractNum w:abstractNumId="4" w15:restartNumberingAfterBreak="0">
     <w:nsid w:val="2312187E"/>
     <w:multiLevelType w:val="hybridMultilevel"/>
     <w:tmpl w:val="44501982"/>
@@ -15636,7 +16531,7 @@
       </w:pPr>
     </w:lvl>
   </w:abstractNum>
-  <w:abstractNum w:abstractNumId="4" w15:restartNumberingAfterBreak="0">
+  <w:abstractNum w:abstractNumId="5" w15:restartNumberingAfterBreak="0">
     <w:nsid w:val="25D10573"/>
     <w:multiLevelType w:val="multilevel"/>
     <w:tmpl w:val="79B6D97A"/>
@@ -15785,7 +16680,7 @@
       </w:rPr>
     </w:lvl>
   </w:abstractNum>
-  <w:abstractNum w:abstractNumId="5" w15:restartNumberingAfterBreak="0">
+  <w:abstractNum w:abstractNumId="6" w15:restartNumberingAfterBreak="0">
     <w:nsid w:val="28730666"/>
     <w:multiLevelType w:val="multilevel"/>
     <w:tmpl w:val="4C7A3726"/>
@@ -15934,7 +16829,7 @@
       </w:rPr>
     </w:lvl>
   </w:abstractNum>
-  <w:abstractNum w:abstractNumId="6" w15:restartNumberingAfterBreak="0">
+  <w:abstractNum w:abstractNumId="7" w15:restartNumberingAfterBreak="0">
     <w:nsid w:val="28A750A5"/>
     <w:multiLevelType w:val="multilevel"/>
     <w:tmpl w:val="3B488D9E"/>
@@ -16055,7 +16950,156 @@
       </w:pPr>
     </w:lvl>
   </w:abstractNum>
-  <w:abstractNum w:abstractNumId="7" w15:restartNumberingAfterBreak="0">
+  <w:abstractNum w:abstractNumId="8" w15:restartNumberingAfterBreak="0">
+    <w:nsid w:val="2A36098E"/>
+    <w:multiLevelType w:val="multilevel"/>
+    <w:tmpl w:val="6A9C63A4"/>
+    <w:lvl w:ilvl="0">
+      <w:start w:val="1"/>
+      <w:numFmt w:val="bullet"/>
+      <w:lvlText w:val=""/>
+      <w:lvlJc w:val="left"/>
+      <w:pPr>
+        <w:tabs>
+          <w:tab w:val="num" w:pos="720"/>
+        </w:tabs>
+        <w:ind w:left="720" w:hanging="360"/>
+      </w:pPr>
+      <w:rPr>
+        <w:rFonts w:ascii="Symbol" w:hAnsi="Symbol" w:hint="default"/>
+        <w:sz w:val="20"/>
+      </w:rPr>
+    </w:lvl>
+    <w:lvl w:ilvl="1" w:tentative="1">
+      <w:start w:val="1"/>
+      <w:numFmt w:val="bullet"/>
+      <w:lvlText w:val="o"/>
+      <w:lvlJc w:val="left"/>
+      <w:pPr>
+        <w:tabs>
+          <w:tab w:val="num" w:pos="1440"/>
+        </w:tabs>
+        <w:ind w:left="1440" w:hanging="360"/>
+      </w:pPr>
+      <w:rPr>
+        <w:rFonts w:ascii="Courier New" w:hAnsi="Courier New" w:hint="default"/>
+        <w:sz w:val="20"/>
+      </w:rPr>
+    </w:lvl>
+    <w:lvl w:ilvl="2" w:tentative="1">
+      <w:start w:val="1"/>
+      <w:numFmt w:val="bullet"/>
+      <w:lvlText w:val=""/>
+      <w:lvlJc w:val="left"/>
+      <w:pPr>
+        <w:tabs>
+          <w:tab w:val="num" w:pos="2160"/>
+        </w:tabs>
+        <w:ind w:left="2160" w:hanging="360"/>
+      </w:pPr>
+      <w:rPr>
+        <w:rFonts w:ascii="Wingdings" w:hAnsi="Wingdings" w:hint="default"/>
+        <w:sz w:val="20"/>
+      </w:rPr>
+    </w:lvl>
+    <w:lvl w:ilvl="3" w:tentative="1">
+      <w:start w:val="1"/>
+      <w:numFmt w:val="bullet"/>
+      <w:lvlText w:val=""/>
+      <w:lvlJc w:val="left"/>
+      <w:pPr>
+        <w:tabs>
+          <w:tab w:val="num" w:pos="2880"/>
+        </w:tabs>
+        <w:ind w:left="2880" w:hanging="360"/>
+      </w:pPr>
+      <w:rPr>
+        <w:rFonts w:ascii="Wingdings" w:hAnsi="Wingdings" w:hint="default"/>
+        <w:sz w:val="20"/>
+      </w:rPr>
+    </w:lvl>
+    <w:lvl w:ilvl="4" w:tentative="1">
+      <w:start w:val="1"/>
+      <w:numFmt w:val="bullet"/>
+      <w:lvlText w:val=""/>
+      <w:lvlJc w:val="left"/>
+      <w:pPr>
+        <w:tabs>
+          <w:tab w:val="num" w:pos="3600"/>
+        </w:tabs>
+        <w:ind w:left="3600" w:hanging="360"/>
+      </w:pPr>
+      <w:rPr>
+        <w:rFonts w:ascii="Wingdings" w:hAnsi="Wingdings" w:hint="default"/>
+        <w:sz w:val="20"/>
+      </w:rPr>
+    </w:lvl>
+    <w:lvl w:ilvl="5" w:tentative="1">
+      <w:start w:val="1"/>
+      <w:numFmt w:val="bullet"/>
+      <w:lvlText w:val=""/>
+      <w:lvlJc w:val="left"/>
+      <w:pPr>
+        <w:tabs>
+          <w:tab w:val="num" w:pos="4320"/>
+        </w:tabs>
+        <w:ind w:left="4320" w:hanging="360"/>
+      </w:pPr>
+      <w:rPr>
+        <w:rFonts w:ascii="Wingdings" w:hAnsi="Wingdings" w:hint="default"/>
+        <w:sz w:val="20"/>
+      </w:rPr>
+    </w:lvl>
+    <w:lvl w:ilvl="6" w:tentative="1">
+      <w:start w:val="1"/>
+      <w:numFmt w:val="bullet"/>
+      <w:lvlText w:val=""/>
+      <w:lvlJc w:val="left"/>
+      <w:pPr>
+        <w:tabs>
+          <w:tab w:val="num" w:pos="5040"/>
+        </w:tabs>
+        <w:ind w:left="5040" w:hanging="360"/>
+      </w:pPr>
+      <w:rPr>
+        <w:rFonts w:ascii="Wingdings" w:hAnsi="Wingdings" w:hint="default"/>
+        <w:sz w:val="20"/>
+      </w:rPr>
+    </w:lvl>
+    <w:lvl w:ilvl="7" w:tentative="1">
+      <w:start w:val="1"/>
+      <w:numFmt w:val="bullet"/>
+      <w:lvlText w:val=""/>
+      <w:lvlJc w:val="left"/>
+      <w:pPr>
+        <w:tabs>
+          <w:tab w:val="num" w:pos="5760"/>
+        </w:tabs>
+        <w:ind w:left="5760" w:hanging="360"/>
+      </w:pPr>
+      <w:rPr>
+        <w:rFonts w:ascii="Wingdings" w:hAnsi="Wingdings" w:hint="default"/>
+        <w:sz w:val="20"/>
+      </w:rPr>
+    </w:lvl>
+    <w:lvl w:ilvl="8" w:tentative="1">
+      <w:start w:val="1"/>
+      <w:numFmt w:val="bullet"/>
+      <w:lvlText w:val=""/>
+      <w:lvlJc w:val="left"/>
+      <w:pPr>
+        <w:tabs>
+          <w:tab w:val="num" w:pos="6480"/>
+        </w:tabs>
+        <w:ind w:left="6480" w:hanging="360"/>
+      </w:pPr>
+      <w:rPr>
+        <w:rFonts w:ascii="Wingdings" w:hAnsi="Wingdings" w:hint="default"/>
+        <w:sz w:val="20"/>
+      </w:rPr>
+    </w:lvl>
+  </w:abstractNum>
+  <w:abstractNum w:abstractNumId="9" w15:restartNumberingAfterBreak="0">
     <w:nsid w:val="40931AC8"/>
     <w:multiLevelType w:val="multilevel"/>
     <w:tmpl w:val="2950586E"/>
@@ -16168,7 +17212,7 @@
       </w:pPr>
     </w:lvl>
   </w:abstractNum>
-  <w:abstractNum w:abstractNumId="8" w15:restartNumberingAfterBreak="0">
+  <w:abstractNum w:abstractNumId="10" w15:restartNumberingAfterBreak="0">
     <w:nsid w:val="4CF62D5C"/>
     <w:multiLevelType w:val="multilevel"/>
     <w:tmpl w:val="C8A02F52"/>
@@ -16285,7 +17329,7 @@
       </w:pPr>
     </w:lvl>
   </w:abstractNum>
-  <w:abstractNum w:abstractNumId="9" w15:restartNumberingAfterBreak="0">
+  <w:abstractNum w:abstractNumId="11" w15:restartNumberingAfterBreak="0">
     <w:nsid w:val="51EF734E"/>
     <w:multiLevelType w:val="multilevel"/>
     <w:tmpl w:val="972E2BE4"/>
@@ -16406,7 +17450,7 @@
       </w:pPr>
     </w:lvl>
   </w:abstractNum>
-  <w:abstractNum w:abstractNumId="10" w15:restartNumberingAfterBreak="0">
+  <w:abstractNum w:abstractNumId="12" w15:restartNumberingAfterBreak="0">
     <w:nsid w:val="58B43AD7"/>
     <w:multiLevelType w:val="multilevel"/>
     <w:tmpl w:val="16F898F6"/>
@@ -16519,7 +17563,7 @@
       </w:pPr>
     </w:lvl>
   </w:abstractNum>
-  <w:abstractNum w:abstractNumId="11" w15:restartNumberingAfterBreak="0">
+  <w:abstractNum w:abstractNumId="13" w15:restartNumberingAfterBreak="0">
     <w:nsid w:val="592539B4"/>
     <w:multiLevelType w:val="multilevel"/>
     <w:tmpl w:val="C4683D0E"/>
@@ -16636,7 +17680,7 @@
       </w:pPr>
     </w:lvl>
   </w:abstractNum>
-  <w:abstractNum w:abstractNumId="12" w15:restartNumberingAfterBreak="0">
+  <w:abstractNum w:abstractNumId="14" w15:restartNumberingAfterBreak="0">
     <w:nsid w:val="5EE66B55"/>
     <w:multiLevelType w:val="multilevel"/>
     <w:tmpl w:val="E8967B26"/>
@@ -16753,7 +17797,7 @@
       </w:pPr>
     </w:lvl>
   </w:abstractNum>
-  <w:abstractNum w:abstractNumId="13" w15:restartNumberingAfterBreak="0">
+  <w:abstractNum w:abstractNumId="15" w15:restartNumberingAfterBreak="0">
     <w:nsid w:val="61597136"/>
     <w:multiLevelType w:val="hybridMultilevel"/>
     <w:tmpl w:val="CBC02F5A"/>
@@ -16842,7 +17886,156 @@
       </w:pPr>
     </w:lvl>
   </w:abstractNum>
-  <w:abstractNum w:abstractNumId="14" w15:restartNumberingAfterBreak="0">
+  <w:abstractNum w:abstractNumId="16" w15:restartNumberingAfterBreak="0">
+    <w:nsid w:val="63B43AE2"/>
+    <w:multiLevelType w:val="multilevel"/>
+    <w:tmpl w:val="5E38DFA8"/>
+    <w:lvl w:ilvl="0">
+      <w:start w:val="1"/>
+      <w:numFmt w:val="bullet"/>
+      <w:lvlText w:val=""/>
+      <w:lvlJc w:val="left"/>
+      <w:pPr>
+        <w:tabs>
+          <w:tab w:val="num" w:pos="720"/>
+        </w:tabs>
+        <w:ind w:left="720" w:hanging="360"/>
+      </w:pPr>
+      <w:rPr>
+        <w:rFonts w:ascii="Symbol" w:hAnsi="Symbol" w:hint="default"/>
+        <w:sz w:val="20"/>
+      </w:rPr>
+    </w:lvl>
+    <w:lvl w:ilvl="1" w:tentative="1">
+      <w:start w:val="1"/>
+      <w:numFmt w:val="bullet"/>
+      <w:lvlText w:val="o"/>
+      <w:lvlJc w:val="left"/>
+      <w:pPr>
+        <w:tabs>
+          <w:tab w:val="num" w:pos="1440"/>
+        </w:tabs>
+        <w:ind w:left="1440" w:hanging="360"/>
+      </w:pPr>
+      <w:rPr>
+        <w:rFonts w:ascii="Courier New" w:hAnsi="Courier New" w:hint="default"/>
+        <w:sz w:val="20"/>
+      </w:rPr>
+    </w:lvl>
+    <w:lvl w:ilvl="2" w:tentative="1">
+      <w:start w:val="1"/>
+      <w:numFmt w:val="bullet"/>
+      <w:lvlText w:val=""/>
+      <w:lvlJc w:val="left"/>
+      <w:pPr>
+        <w:tabs>
+          <w:tab w:val="num" w:pos="2160"/>
+        </w:tabs>
+        <w:ind w:left="2160" w:hanging="360"/>
+      </w:pPr>
+      <w:rPr>
+        <w:rFonts w:ascii="Wingdings" w:hAnsi="Wingdings" w:hint="default"/>
+        <w:sz w:val="20"/>
+      </w:rPr>
+    </w:lvl>
+    <w:lvl w:ilvl="3" w:tentative="1">
+      <w:start w:val="1"/>
+      <w:numFmt w:val="bullet"/>
+      <w:lvlText w:val=""/>
+      <w:lvlJc w:val="left"/>
+      <w:pPr>
+        <w:tabs>
+          <w:tab w:val="num" w:pos="2880"/>
+        </w:tabs>
+        <w:ind w:left="2880" w:hanging="360"/>
+      </w:pPr>
+      <w:rPr>
+        <w:rFonts w:ascii="Wingdings" w:hAnsi="Wingdings" w:hint="default"/>
+        <w:sz w:val="20"/>
+      </w:rPr>
+    </w:lvl>
+    <w:lvl w:ilvl="4" w:tentative="1">
+      <w:start w:val="1"/>
+      <w:numFmt w:val="bullet"/>
+      <w:lvlText w:val=""/>
+      <w:lvlJc w:val="left"/>
+      <w:pPr>
+        <w:tabs>
+          <w:tab w:val="num" w:pos="3600"/>
+        </w:tabs>
+        <w:ind w:left="3600" w:hanging="360"/>
+      </w:pPr>
+      <w:rPr>
+        <w:rFonts w:ascii="Wingdings" w:hAnsi="Wingdings" w:hint="default"/>
+        <w:sz w:val="20"/>
+      </w:rPr>
+    </w:lvl>
+    <w:lvl w:ilvl="5" w:tentative="1">
+      <w:start w:val="1"/>
+      <w:numFmt w:val="bullet"/>
+      <w:lvlText w:val=""/>
+      <w:lvlJc w:val="left"/>
+      <w:pPr>
+        <w:tabs>
+          <w:tab w:val="num" w:pos="4320"/>
+        </w:tabs>
+        <w:ind w:left="4320" w:hanging="360"/>
+      </w:pPr>
+      <w:rPr>
+        <w:rFonts w:ascii="Wingdings" w:hAnsi="Wingdings" w:hint="default"/>
+        <w:sz w:val="20"/>
+      </w:rPr>
+    </w:lvl>
+    <w:lvl w:ilvl="6" w:tentative="1">
+      <w:start w:val="1"/>
+      <w:numFmt w:val="bullet"/>
+      <w:lvlText w:val=""/>
+      <w:lvlJc w:val="left"/>
+      <w:pPr>
+        <w:tabs>
+          <w:tab w:val="num" w:pos="5040"/>
+        </w:tabs>
+        <w:ind w:left="5040" w:hanging="360"/>
+      </w:pPr>
+      <w:rPr>
+        <w:rFonts w:ascii="Wingdings" w:hAnsi="Wingdings" w:hint="default"/>
+        <w:sz w:val="20"/>
+      </w:rPr>
+    </w:lvl>
+    <w:lvl w:ilvl="7" w:tentative="1">
+      <w:start w:val="1"/>
+      <w:numFmt w:val="bullet"/>
+      <w:lvlText w:val=""/>
+      <w:lvlJc w:val="left"/>
+      <w:pPr>
+        <w:tabs>
+          <w:tab w:val="num" w:pos="5760"/>
+        </w:tabs>
+        <w:ind w:left="5760" w:hanging="360"/>
+      </w:pPr>
+      <w:rPr>
+        <w:rFonts w:ascii="Wingdings" w:hAnsi="Wingdings" w:hint="default"/>
+        <w:sz w:val="20"/>
+      </w:rPr>
+    </w:lvl>
+    <w:lvl w:ilvl="8" w:tentative="1">
+      <w:start w:val="1"/>
+      <w:numFmt w:val="bullet"/>
+      <w:lvlText w:val=""/>
+      <w:lvlJc w:val="left"/>
+      <w:pPr>
+        <w:tabs>
+          <w:tab w:val="num" w:pos="6480"/>
+        </w:tabs>
+        <w:ind w:left="6480" w:hanging="360"/>
+      </w:pPr>
+      <w:rPr>
+        <w:rFonts w:ascii="Wingdings" w:hAnsi="Wingdings" w:hint="default"/>
+        <w:sz w:val="20"/>
+      </w:rPr>
+    </w:lvl>
+  </w:abstractNum>
+  <w:abstractNum w:abstractNumId="17" w15:restartNumberingAfterBreak="0">
     <w:nsid w:val="6CE54FE5"/>
     <w:multiLevelType w:val="hybridMultilevel"/>
     <w:tmpl w:val="E6D05908"/>
@@ -16931,7 +18124,7 @@
       </w:pPr>
     </w:lvl>
   </w:abstractNum>
-  <w:abstractNum w:abstractNumId="15" w15:restartNumberingAfterBreak="0">
+  <w:abstractNum w:abstractNumId="18" w15:restartNumberingAfterBreak="0">
     <w:nsid w:val="72600CFB"/>
     <w:multiLevelType w:val="hybridMultilevel"/>
     <w:tmpl w:val="7914752E"/>
@@ -17020,7 +18213,7 @@
       </w:pPr>
     </w:lvl>
   </w:abstractNum>
-  <w:abstractNum w:abstractNumId="16" w15:restartNumberingAfterBreak="0">
+  <w:abstractNum w:abstractNumId="19" w15:restartNumberingAfterBreak="0">
     <w:nsid w:val="76FD0D9E"/>
     <w:multiLevelType w:val="multilevel"/>
     <w:tmpl w:val="52120626"/>
@@ -17137,7 +18330,7 @@
       </w:pPr>
     </w:lvl>
   </w:abstractNum>
-  <w:abstractNum w:abstractNumId="17" w15:restartNumberingAfterBreak="0">
+  <w:abstractNum w:abstractNumId="20" w15:restartNumberingAfterBreak="0">
     <w:nsid w:val="77AC40C0"/>
     <w:multiLevelType w:val="multilevel"/>
     <w:tmpl w:val="A2CE4CD4"/>
@@ -17254,7 +18447,305 @@
       </w:pPr>
     </w:lvl>
   </w:abstractNum>
-  <w:abstractNum w:abstractNumId="18" w15:restartNumberingAfterBreak="0">
+  <w:abstractNum w:abstractNumId="21" w15:restartNumberingAfterBreak="0">
+    <w:nsid w:val="7A4D294C"/>
+    <w:multiLevelType w:val="multilevel"/>
+    <w:tmpl w:val="FE606A34"/>
+    <w:lvl w:ilvl="0">
+      <w:start w:val="1"/>
+      <w:numFmt w:val="bullet"/>
+      <w:lvlText w:val=""/>
+      <w:lvlJc w:val="left"/>
+      <w:pPr>
+        <w:tabs>
+          <w:tab w:val="num" w:pos="720"/>
+        </w:tabs>
+        <w:ind w:left="720" w:hanging="360"/>
+      </w:pPr>
+      <w:rPr>
+        <w:rFonts w:ascii="Symbol" w:hAnsi="Symbol" w:hint="default"/>
+        <w:sz w:val="20"/>
+      </w:rPr>
+    </w:lvl>
+    <w:lvl w:ilvl="1" w:tentative="1">
+      <w:start w:val="1"/>
+      <w:numFmt w:val="bullet"/>
+      <w:lvlText w:val="o"/>
+      <w:lvlJc w:val="left"/>
+      <w:pPr>
+        <w:tabs>
+          <w:tab w:val="num" w:pos="1440"/>
+        </w:tabs>
+        <w:ind w:left="1440" w:hanging="360"/>
+      </w:pPr>
+      <w:rPr>
+        <w:rFonts w:ascii="Courier New" w:hAnsi="Courier New" w:hint="default"/>
+        <w:sz w:val="20"/>
+      </w:rPr>
+    </w:lvl>
+    <w:lvl w:ilvl="2" w:tentative="1">
+      <w:start w:val="1"/>
+      <w:numFmt w:val="bullet"/>
+      <w:lvlText w:val=""/>
+      <w:lvlJc w:val="left"/>
+      <w:pPr>
+        <w:tabs>
+          <w:tab w:val="num" w:pos="2160"/>
+        </w:tabs>
+        <w:ind w:left="2160" w:hanging="360"/>
+      </w:pPr>
+      <w:rPr>
+        <w:rFonts w:ascii="Wingdings" w:hAnsi="Wingdings" w:hint="default"/>
+        <w:sz w:val="20"/>
+      </w:rPr>
+    </w:lvl>
+    <w:lvl w:ilvl="3" w:tentative="1">
+      <w:start w:val="1"/>
+      <w:numFmt w:val="bullet"/>
+      <w:lvlText w:val=""/>
+      <w:lvlJc w:val="left"/>
+      <w:pPr>
+        <w:tabs>
+          <w:tab w:val="num" w:pos="2880"/>
+        </w:tabs>
+        <w:ind w:left="2880" w:hanging="360"/>
+      </w:pPr>
+      <w:rPr>
+        <w:rFonts w:ascii="Wingdings" w:hAnsi="Wingdings" w:hint="default"/>
+        <w:sz w:val="20"/>
+      </w:rPr>
+    </w:lvl>
+    <w:lvl w:ilvl="4" w:tentative="1">
+      <w:start w:val="1"/>
+      <w:numFmt w:val="bullet"/>
+      <w:lvlText w:val=""/>
+      <w:lvlJc w:val="left"/>
+      <w:pPr>
+        <w:tabs>
+          <w:tab w:val="num" w:pos="3600"/>
+        </w:tabs>
+        <w:ind w:left="3600" w:hanging="360"/>
+      </w:pPr>
+      <w:rPr>
+        <w:rFonts w:ascii="Wingdings" w:hAnsi="Wingdings" w:hint="default"/>
+        <w:sz w:val="20"/>
+      </w:rPr>
+    </w:lvl>
+    <w:lvl w:ilvl="5" w:tentative="1">
+      <w:start w:val="1"/>
+      <w:numFmt w:val="bullet"/>
+      <w:lvlText w:val=""/>
+      <w:lvlJc w:val="left"/>
+      <w:pPr>
+        <w:tabs>
+          <w:tab w:val="num" w:pos="4320"/>
+        </w:tabs>
+        <w:ind w:left="4320" w:hanging="360"/>
+      </w:pPr>
+      <w:rPr>
+        <w:rFonts w:ascii="Wingdings" w:hAnsi="Wingdings" w:hint="default"/>
+        <w:sz w:val="20"/>
+      </w:rPr>
+    </w:lvl>
+    <w:lvl w:ilvl="6" w:tentative="1">
+      <w:start w:val="1"/>
+      <w:numFmt w:val="bullet"/>
+      <w:lvlText w:val=""/>
+      <w:lvlJc w:val="left"/>
+      <w:pPr>
+        <w:tabs>
+          <w:tab w:val="num" w:pos="5040"/>
+        </w:tabs>
+        <w:ind w:left="5040" w:hanging="360"/>
+      </w:pPr>
+      <w:rPr>
+        <w:rFonts w:ascii="Wingdings" w:hAnsi="Wingdings" w:hint="default"/>
+        <w:sz w:val="20"/>
+      </w:rPr>
+    </w:lvl>
+    <w:lvl w:ilvl="7" w:tentative="1">
+      <w:start w:val="1"/>
+      <w:numFmt w:val="bullet"/>
+      <w:lvlText w:val=""/>
+      <w:lvlJc w:val="left"/>
+      <w:pPr>
+        <w:tabs>
+          <w:tab w:val="num" w:pos="5760"/>
+        </w:tabs>
+        <w:ind w:left="5760" w:hanging="360"/>
+      </w:pPr>
+      <w:rPr>
+        <w:rFonts w:ascii="Wingdings" w:hAnsi="Wingdings" w:hint="default"/>
+        <w:sz w:val="20"/>
+      </w:rPr>
+    </w:lvl>
+    <w:lvl w:ilvl="8" w:tentative="1">
+      <w:start w:val="1"/>
+      <w:numFmt w:val="bullet"/>
+      <w:lvlText w:val=""/>
+      <w:lvlJc w:val="left"/>
+      <w:pPr>
+        <w:tabs>
+          <w:tab w:val="num" w:pos="6480"/>
+        </w:tabs>
+        <w:ind w:left="6480" w:hanging="360"/>
+      </w:pPr>
+      <w:rPr>
+        <w:rFonts w:ascii="Wingdings" w:hAnsi="Wingdings" w:hint="default"/>
+        <w:sz w:val="20"/>
+      </w:rPr>
+    </w:lvl>
+  </w:abstractNum>
+  <w:abstractNum w:abstractNumId="22" w15:restartNumberingAfterBreak="0">
+    <w:nsid w:val="7AF01A0D"/>
+    <w:multiLevelType w:val="multilevel"/>
+    <w:tmpl w:val="5442BC74"/>
+    <w:lvl w:ilvl="0">
+      <w:start w:val="1"/>
+      <w:numFmt w:val="bullet"/>
+      <w:lvlText w:val=""/>
+      <w:lvlJc w:val="left"/>
+      <w:pPr>
+        <w:tabs>
+          <w:tab w:val="num" w:pos="720"/>
+        </w:tabs>
+        <w:ind w:left="720" w:hanging="360"/>
+      </w:pPr>
+      <w:rPr>
+        <w:rFonts w:ascii="Symbol" w:hAnsi="Symbol" w:hint="default"/>
+        <w:sz w:val="20"/>
+      </w:rPr>
+    </w:lvl>
+    <w:lvl w:ilvl="1" w:tentative="1">
+      <w:start w:val="1"/>
+      <w:numFmt w:val="bullet"/>
+      <w:lvlText w:val="o"/>
+      <w:lvlJc w:val="left"/>
+      <w:pPr>
+        <w:tabs>
+          <w:tab w:val="num" w:pos="1440"/>
+        </w:tabs>
+        <w:ind w:left="1440" w:hanging="360"/>
+      </w:pPr>
+      <w:rPr>
+        <w:rFonts w:ascii="Courier New" w:hAnsi="Courier New" w:hint="default"/>
+        <w:sz w:val="20"/>
+      </w:rPr>
+    </w:lvl>
+    <w:lvl w:ilvl="2" w:tentative="1">
+      <w:start w:val="1"/>
+      <w:numFmt w:val="bullet"/>
+      <w:lvlText w:val=""/>
+      <w:lvlJc w:val="left"/>
+      <w:pPr>
+        <w:tabs>
+          <w:tab w:val="num" w:pos="2160"/>
+        </w:tabs>
+        <w:ind w:left="2160" w:hanging="360"/>
+      </w:pPr>
+      <w:rPr>
+        <w:rFonts w:ascii="Wingdings" w:hAnsi="Wingdings" w:hint="default"/>
+        <w:sz w:val="20"/>
+      </w:rPr>
+    </w:lvl>
+    <w:lvl w:ilvl="3" w:tentative="1">
+      <w:start w:val="1"/>
+      <w:numFmt w:val="bullet"/>
+      <w:lvlText w:val=""/>
+      <w:lvlJc w:val="left"/>
+      <w:pPr>
+        <w:tabs>
+          <w:tab w:val="num" w:pos="2880"/>
+        </w:tabs>
+        <w:ind w:left="2880" w:hanging="360"/>
+      </w:pPr>
+      <w:rPr>
+        <w:rFonts w:ascii="Wingdings" w:hAnsi="Wingdings" w:hint="default"/>
+        <w:sz w:val="20"/>
+      </w:rPr>
+    </w:lvl>
+    <w:lvl w:ilvl="4" w:tentative="1">
+      <w:start w:val="1"/>
+      <w:numFmt w:val="bullet"/>
+      <w:lvlText w:val=""/>
+      <w:lvlJc w:val="left"/>
+      <w:pPr>
+        <w:tabs>
+          <w:tab w:val="num" w:pos="3600"/>
+        </w:tabs>
+        <w:ind w:left="3600" w:hanging="360"/>
+      </w:pPr>
+      <w:rPr>
+        <w:rFonts w:ascii="Wingdings" w:hAnsi="Wingdings" w:hint="default"/>
+        <w:sz w:val="20"/>
+      </w:rPr>
+    </w:lvl>
+    <w:lvl w:ilvl="5" w:tentative="1">
+      <w:start w:val="1"/>
+      <w:numFmt w:val="bullet"/>
+      <w:lvlText w:val=""/>
+      <w:lvlJc w:val="left"/>
+      <w:pPr>
+        <w:tabs>
+          <w:tab w:val="num" w:pos="4320"/>
+        </w:tabs>
+        <w:ind w:left="4320" w:hanging="360"/>
+      </w:pPr>
+      <w:rPr>
+        <w:rFonts w:ascii="Wingdings" w:hAnsi="Wingdings" w:hint="default"/>
+        <w:sz w:val="20"/>
+      </w:rPr>
+    </w:lvl>
+    <w:lvl w:ilvl="6" w:tentative="1">
+      <w:start w:val="1"/>
+      <w:numFmt w:val="bullet"/>
+      <w:lvlText w:val=""/>
+      <w:lvlJc w:val="left"/>
+      <w:pPr>
+        <w:tabs>
+          <w:tab w:val="num" w:pos="5040"/>
+        </w:tabs>
+        <w:ind w:left="5040" w:hanging="360"/>
+      </w:pPr>
+      <w:rPr>
+        <w:rFonts w:ascii="Wingdings" w:hAnsi="Wingdings" w:hint="default"/>
+        <w:sz w:val="20"/>
+      </w:rPr>
+    </w:lvl>
+    <w:lvl w:ilvl="7" w:tentative="1">
+      <w:start w:val="1"/>
+      <w:numFmt w:val="bullet"/>
+      <w:lvlText w:val=""/>
+      <w:lvlJc w:val="left"/>
+      <w:pPr>
+        <w:tabs>
+          <w:tab w:val="num" w:pos="5760"/>
+        </w:tabs>
+        <w:ind w:left="5760" w:hanging="360"/>
+      </w:pPr>
+      <w:rPr>
+        <w:rFonts w:ascii="Wingdings" w:hAnsi="Wingdings" w:hint="default"/>
+        <w:sz w:val="20"/>
+      </w:rPr>
+    </w:lvl>
+    <w:lvl w:ilvl="8" w:tentative="1">
+      <w:start w:val="1"/>
+      <w:numFmt w:val="bullet"/>
+      <w:lvlText w:val=""/>
+      <w:lvlJc w:val="left"/>
+      <w:pPr>
+        <w:tabs>
+          <w:tab w:val="num" w:pos="6480"/>
+        </w:tabs>
+        <w:ind w:left="6480" w:hanging="360"/>
+      </w:pPr>
+      <w:rPr>
+        <w:rFonts w:ascii="Wingdings" w:hAnsi="Wingdings" w:hint="default"/>
+        <w:sz w:val="20"/>
+      </w:rPr>
+    </w:lvl>
+  </w:abstractNum>
+  <w:abstractNum w:abstractNumId="23" w15:restartNumberingAfterBreak="0">
     <w:nsid w:val="7AFB383F"/>
     <w:multiLevelType w:val="multilevel"/>
     <w:tmpl w:val="EC90F2E6"/>
@@ -17372,19 +18863,19 @@
     </w:lvl>
   </w:abstractNum>
   <w:num w:numId="1">
+    <w:abstractNumId w:val="17"/>
+  </w:num>
+  <w:num w:numId="2">
+    <w:abstractNumId w:val="6"/>
+  </w:num>
+  <w:num w:numId="3">
+    <w:abstractNumId w:val="5"/>
+  </w:num>
+  <w:num w:numId="4">
     <w:abstractNumId w:val="14"/>
   </w:num>
-  <w:num w:numId="2">
-    <w:abstractNumId w:val="5"/>
-  </w:num>
-  <w:num w:numId="3">
-    <w:abstractNumId w:val="4"/>
-  </w:num>
-  <w:num w:numId="4">
-    <w:abstractNumId w:val="12"/>
-  </w:num>
   <w:num w:numId="5">
-    <w:abstractNumId w:val="14"/>
+    <w:abstractNumId w:val="17"/>
     <w:lvlOverride w:ilvl="0">
       <w:startOverride w:val="1"/>
     </w:lvlOverride>
@@ -17414,49 +18905,64 @@
     </w:lvlOverride>
   </w:num>
   <w:num w:numId="6">
-    <w:abstractNumId w:val="13"/>
+    <w:abstractNumId w:val="15"/>
   </w:num>
   <w:num w:numId="7">
     <w:abstractNumId w:val="0"/>
   </w:num>
   <w:num w:numId="8">
-    <w:abstractNumId w:val="6"/>
+    <w:abstractNumId w:val="7"/>
   </w:num>
   <w:num w:numId="9">
+    <w:abstractNumId w:val="4"/>
+  </w:num>
+  <w:num w:numId="10">
+    <w:abstractNumId w:val="18"/>
+  </w:num>
+  <w:num w:numId="11">
+    <w:abstractNumId w:val="13"/>
+  </w:num>
+  <w:num w:numId="12">
+    <w:abstractNumId w:val="10"/>
+  </w:num>
+  <w:num w:numId="13">
     <w:abstractNumId w:val="3"/>
   </w:num>
-  <w:num w:numId="10">
-    <w:abstractNumId w:val="15"/>
-  </w:num>
-  <w:num w:numId="11">
+  <w:num w:numId="14">
     <w:abstractNumId w:val="11"/>
   </w:num>
-  <w:num w:numId="12">
-    <w:abstractNumId w:val="8"/>
-  </w:num>
-  <w:num w:numId="13">
-    <w:abstractNumId w:val="2"/>
-  </w:num>
-  <w:num w:numId="14">
-    <w:abstractNumId w:val="9"/>
-  </w:num>
   <w:num w:numId="15">
-    <w:abstractNumId w:val="18"/>
+    <w:abstractNumId w:val="23"/>
   </w:num>
   <w:num w:numId="16">
     <w:abstractNumId w:val="1"/>
   </w:num>
   <w:num w:numId="17">
+    <w:abstractNumId w:val="19"/>
+  </w:num>
+  <w:num w:numId="18">
+    <w:abstractNumId w:val="20"/>
+  </w:num>
+  <w:num w:numId="19">
+    <w:abstractNumId w:val="12"/>
+  </w:num>
+  <w:num w:numId="20">
+    <w:abstractNumId w:val="9"/>
+  </w:num>
+  <w:num w:numId="21">
+    <w:abstractNumId w:val="2"/>
+  </w:num>
+  <w:num w:numId="22">
+    <w:abstractNumId w:val="21"/>
+  </w:num>
+  <w:num w:numId="23">
     <w:abstractNumId w:val="16"/>
   </w:num>
-  <w:num w:numId="18">
-    <w:abstractNumId w:val="17"/>
+  <w:num w:numId="24">
+    <w:abstractNumId w:val="22"/>
   </w:num>
-  <w:num w:numId="19">
-    <w:abstractNumId w:val="10"/>
-  </w:num>
-  <w:num w:numId="20">
-    <w:abstractNumId w:val="7"/>
+  <w:num w:numId="25">
+    <w:abstractNumId w:val="8"/>
   </w:num>
 </w:numbering>
 </file>
@@ -17878,6 +19384,7 @@
   <w:style w:type="character" w:default="1" w:styleId="a0">
     <w:name w:val="Default Paragraph Font"/>
     <w:uiPriority w:val="1"/>
+    <w:semiHidden/>
     <w:unhideWhenUsed/>
   </w:style>
   <w:style w:type="table" w:default="1" w:styleId="a1">
@@ -18445,7 +19952,7 @@
 </file>
 
 <file path=customXml/itemProps1.xml><?xml version="1.0" encoding="utf-8"?>
-<ds:datastoreItem xmlns:ds="http://schemas.openxmlformats.org/officeDocument/2006/customXml" ds:itemID="{F0769C38-F501-413E-AE20-E1F2A8A137A0}">
+<ds:datastoreItem xmlns:ds="http://schemas.openxmlformats.org/officeDocument/2006/customXml" ds:itemID="{A0A920D7-48C4-4494-8F30-2165A4730438}">
   <ds:schemaRefs>
     <ds:schemaRef ds:uri="http://schemas.openxmlformats.org/officeDocument/2006/bibliography"/>
   </ds:schemaRefs>

--- a/TP-KB-231-Olexandr-Koretskiy.docx
+++ b/TP-KB-231-Olexandr-Koretskiy.docx
@@ -15681,8 +15681,6 @@
           <w:sz w:val="28"/>
         </w:rPr>
       </w:pPr>
-      <w:bookmarkStart w:id="0" w:name="_GoBack"/>
-      <w:bookmarkEnd w:id="0"/>
     </w:p>
     <w:p>
       <w:pPr>
@@ -15842,6 +15840,1247 @@
     <w:p>
       <w:pPr>
         <w:pStyle w:val="a4"/>
+        <w:jc w:val="right"/>
+        <w:rPr>
+          <w:rFonts w:eastAsia="Calibri"/>
+          <w:sz w:val="28"/>
+          <w:szCs w:val="28"/>
+          <w:lang w:val="en-US"/>
+        </w:rPr>
+      </w:pPr>
+      <w:r>
+        <w:rPr>
+          <w:rFonts w:eastAsia="Calibri"/>
+          <w:sz w:val="28"/>
+          <w:szCs w:val="28"/>
+        </w:rPr>
+        <w:lastRenderedPageBreak/>
+        <w:t>Звіт до Теми №</w:t>
+      </w:r>
+      <w:r>
+        <w:rPr>
+          <w:rFonts w:eastAsia="Calibri"/>
+          <w:sz w:val="28"/>
+          <w:szCs w:val="28"/>
+          <w:lang w:val="en-US"/>
+        </w:rPr>
+        <w:t>7</w:t>
+      </w:r>
+    </w:p>
+    <w:p>
+      <w:pPr>
+        <w:jc w:val="right"/>
+        <w:rPr>
+          <w:rFonts w:ascii="Times New Roman" w:hAnsi="Times New Roman" w:cs="Times New Roman"/>
+          <w:sz w:val="28"/>
+        </w:rPr>
+      </w:pPr>
+      <w:r>
+        <w:rPr>
+          <w:rFonts w:ascii="Times New Roman" w:hAnsi="Times New Roman" w:cs="Times New Roman"/>
+          <w:sz w:val="28"/>
+        </w:rPr>
+        <w:t>Об'єктно-орієнтоване програмування</w:t>
+      </w:r>
+    </w:p>
+    <w:p>
+      <w:pPr>
+        <w:rPr>
+          <w:rFonts w:ascii="Times New Roman" w:hAnsi="Times New Roman" w:cs="Times New Roman"/>
+          <w:sz w:val="28"/>
+        </w:rPr>
+      </w:pPr>
+      <w:r>
+        <w:rPr>
+          <w:rFonts w:ascii="Times New Roman" w:hAnsi="Times New Roman" w:cs="Times New Roman"/>
+          <w:sz w:val="28"/>
+        </w:rPr>
+        <w:t xml:space="preserve">Ознайомитись з існуючими за замовченням методами класу по типу </w:t>
+      </w:r>
+      <w:r>
+        <w:rPr>
+          <w:rFonts w:ascii="Times New Roman" w:hAnsi="Times New Roman" w:cs="Times New Roman"/>
+          <w:b/>
+          <w:sz w:val="28"/>
+        </w:rPr>
+        <w:t>__</w:t>
+      </w:r>
+      <w:proofErr w:type="spellStart"/>
+      <w:r>
+        <w:rPr>
+          <w:rFonts w:ascii="Times New Roman" w:hAnsi="Times New Roman" w:cs="Times New Roman"/>
+          <w:b/>
+          <w:sz w:val="28"/>
+        </w:rPr>
+        <w:t>init</w:t>
+      </w:r>
+      <w:proofErr w:type="spellEnd"/>
+      <w:r>
+        <w:rPr>
+          <w:rFonts w:ascii="Times New Roman" w:hAnsi="Times New Roman" w:cs="Times New Roman"/>
+          <w:b/>
+          <w:sz w:val="28"/>
+          <w:lang w:val="ru-RU"/>
+        </w:rPr>
+        <w:t>__(</w:t>
+      </w:r>
+      <w:r>
+        <w:rPr>
+          <w:rFonts w:ascii="Times New Roman" w:hAnsi="Times New Roman" w:cs="Times New Roman"/>
+          <w:b/>
+          <w:sz w:val="28"/>
+        </w:rPr>
+        <w:t>self</w:t>
+      </w:r>
+      <w:r>
+        <w:rPr>
+          <w:rFonts w:ascii="Times New Roman" w:hAnsi="Times New Roman" w:cs="Times New Roman"/>
+          <w:b/>
+          <w:sz w:val="28"/>
+          <w:lang w:val="ru-RU"/>
+        </w:rPr>
+        <w:t>) __</w:t>
+      </w:r>
+      <w:proofErr w:type="spellStart"/>
+      <w:r>
+        <w:rPr>
+          <w:rFonts w:ascii="Times New Roman" w:hAnsi="Times New Roman" w:cs="Times New Roman"/>
+          <w:b/>
+          <w:sz w:val="28"/>
+        </w:rPr>
+        <w:t>str</w:t>
+      </w:r>
+      <w:proofErr w:type="spellEnd"/>
+      <w:r>
+        <w:rPr>
+          <w:rFonts w:ascii="Times New Roman" w:hAnsi="Times New Roman" w:cs="Times New Roman"/>
+          <w:b/>
+          <w:sz w:val="28"/>
+          <w:lang w:val="ru-RU"/>
+        </w:rPr>
+        <w:t>__(</w:t>
+      </w:r>
+      <w:r>
+        <w:rPr>
+          <w:rFonts w:ascii="Times New Roman" w:hAnsi="Times New Roman" w:cs="Times New Roman"/>
+          <w:b/>
+          <w:sz w:val="28"/>
+        </w:rPr>
+        <w:t>self</w:t>
+      </w:r>
+      <w:r>
+        <w:rPr>
+          <w:rFonts w:ascii="Times New Roman" w:hAnsi="Times New Roman" w:cs="Times New Roman"/>
+          <w:b/>
+          <w:sz w:val="28"/>
+          <w:lang w:val="ru-RU"/>
+        </w:rPr>
+        <w:t>)__</w:t>
+      </w:r>
+      <w:r>
+        <w:rPr>
+          <w:rFonts w:ascii="Times New Roman" w:hAnsi="Times New Roman" w:cs="Times New Roman"/>
+          <w:sz w:val="28"/>
+          <w:lang w:val="ru-RU"/>
+        </w:rPr>
+        <w:t xml:space="preserve"> </w:t>
+      </w:r>
+      <w:r>
+        <w:rPr>
+          <w:rFonts w:ascii="Times New Roman" w:hAnsi="Times New Roman" w:cs="Times New Roman"/>
+          <w:sz w:val="28"/>
+        </w:rPr>
+        <w:t>та надати приклади використання.</w:t>
+      </w:r>
+    </w:p>
+    <w:p>
+      <w:pPr>
+        <w:rPr>
+          <w:rFonts w:ascii="Times New Roman" w:hAnsi="Times New Roman" w:cs="Times New Roman"/>
+          <w:sz w:val="28"/>
+          <w:lang w:val="en-US"/>
+        </w:rPr>
+      </w:pPr>
+      <w:r>
+        <w:rPr>
+          <w:rFonts w:ascii="Times New Roman" w:hAnsi="Times New Roman" w:cs="Times New Roman"/>
+          <w:sz w:val="28"/>
+        </w:rPr>
+        <w:t>Напишемо код для тестування</w:t>
+      </w:r>
+      <w:r>
+        <w:rPr>
+          <w:rFonts w:ascii="Times New Roman" w:hAnsi="Times New Roman" w:cs="Times New Roman"/>
+          <w:sz w:val="28"/>
+          <w:lang w:val="en-US"/>
+        </w:rPr>
+        <w:t>:</w:t>
+      </w:r>
+    </w:p>
+    <w:p>
+      <w:pPr>
+        <w:jc w:val="center"/>
+        <w:rPr>
+          <w:rFonts w:ascii="Times New Roman" w:hAnsi="Times New Roman" w:cs="Times New Roman"/>
+          <w:b/>
+          <w:sz w:val="28"/>
+          <w:lang w:val="ru-RU"/>
+        </w:rPr>
+      </w:pPr>
+      <w:r>
+        <w:rPr>
+          <w:rFonts w:ascii="Times New Roman" w:hAnsi="Times New Roman" w:cs="Times New Roman"/>
+          <w:b/>
+          <w:sz w:val="28"/>
+          <w:lang w:val="ru-RU"/>
+        </w:rPr>
+        <w:t>Код</w:t>
+      </w:r>
+    </w:p>
+    <w:p>
+      <w:pPr>
+        <w:jc w:val="center"/>
+        <w:rPr>
+          <w:rFonts w:ascii="Times New Roman" w:hAnsi="Times New Roman" w:cs="Times New Roman"/>
+          <w:b/>
+          <w:sz w:val="28"/>
+          <w:lang w:val="ru-RU"/>
+        </w:rPr>
+      </w:pPr>
+      <w:r>
+        <w:rPr>
+          <w:rFonts w:ascii="Times New Roman" w:hAnsi="Times New Roman" w:cs="Times New Roman"/>
+          <w:b/>
+          <w:sz w:val="28"/>
+          <w:lang w:val="ru-RU"/>
+        </w:rPr>
+        <w:drawing>
+          <wp:inline distT="0" distB="0" distL="0" distR="0" wp14:anchorId="2CB0B132" wp14:editId="28AF1B3E">
+            <wp:extent cx="5943600" cy="2533650"/>
+            <wp:effectExtent l="0" t="0" r="0" b="0"/>
+            <wp:docPr id="33" name="Рисунок 33"/>
+            <wp:cNvGraphicFramePr>
+              <a:graphicFrameLocks xmlns:a="http://schemas.openxmlformats.org/drawingml/2006/main" noChangeAspect="1"/>
+            </wp:cNvGraphicFramePr>
+            <a:graphic xmlns:a="http://schemas.openxmlformats.org/drawingml/2006/main">
+              <a:graphicData uri="http://schemas.openxmlformats.org/drawingml/2006/picture">
+                <pic:pic xmlns:pic="http://schemas.openxmlformats.org/drawingml/2006/picture">
+                  <pic:nvPicPr>
+                    <pic:cNvPr id="1" name=""/>
+                    <pic:cNvPicPr/>
+                  </pic:nvPicPr>
+                  <pic:blipFill>
+                    <a:blip r:embed="rId40"/>
+                    <a:stretch>
+                      <a:fillRect/>
+                    </a:stretch>
+                  </pic:blipFill>
+                  <pic:spPr>
+                    <a:xfrm>
+                      <a:off x="0" y="0"/>
+                      <a:ext cx="5943600" cy="2533650"/>
+                    </a:xfrm>
+                    <a:prstGeom prst="rect">
+                      <a:avLst/>
+                    </a:prstGeom>
+                  </pic:spPr>
+                </pic:pic>
+              </a:graphicData>
+            </a:graphic>
+          </wp:inline>
+        </w:drawing>
+      </w:r>
+    </w:p>
+    <w:p>
+      <w:pPr>
+        <w:rPr>
+          <w:rFonts w:ascii="Times New Roman" w:hAnsi="Times New Roman" w:cs="Times New Roman"/>
+          <w:sz w:val="28"/>
+          <w:lang w:val="en-US"/>
+        </w:rPr>
+      </w:pPr>
+      <w:proofErr w:type="spellStart"/>
+      <w:r>
+        <w:rPr>
+          <w:rFonts w:ascii="Times New Roman" w:hAnsi="Times New Roman" w:cs="Times New Roman"/>
+          <w:sz w:val="28"/>
+          <w:lang w:val="ru-RU"/>
+        </w:rPr>
+        <w:t>Пояснення</w:t>
+      </w:r>
+      <w:proofErr w:type="spellEnd"/>
+      <w:r>
+        <w:rPr>
+          <w:rFonts w:ascii="Times New Roman" w:hAnsi="Times New Roman" w:cs="Times New Roman"/>
+          <w:sz w:val="28"/>
+          <w:lang w:val="en-US"/>
+        </w:rPr>
+        <w:t>:</w:t>
+      </w:r>
+    </w:p>
+    <w:p>
+      <w:pPr>
+        <w:rPr>
+          <w:rFonts w:ascii="Times New Roman" w:hAnsi="Times New Roman" w:cs="Times New Roman"/>
+          <w:b/>
+          <w:sz w:val="28"/>
+        </w:rPr>
+      </w:pPr>
+      <w:r>
+        <w:rPr>
+          <w:rFonts w:ascii="Times New Roman" w:hAnsi="Times New Roman" w:cs="Times New Roman"/>
+          <w:b/>
+          <w:sz w:val="28"/>
+        </w:rPr>
+        <w:t xml:space="preserve">Метод </w:t>
+      </w:r>
+      <w:r>
+        <w:rPr>
+          <w:rFonts w:ascii="Times New Roman" w:hAnsi="Times New Roman" w:cs="Times New Roman"/>
+          <w:b/>
+          <w:i/>
+          <w:sz w:val="28"/>
+        </w:rPr>
+        <w:t>__</w:t>
+      </w:r>
+      <w:proofErr w:type="spellStart"/>
+      <w:r>
+        <w:rPr>
+          <w:rFonts w:ascii="Times New Roman" w:hAnsi="Times New Roman" w:cs="Times New Roman"/>
+          <w:b/>
+          <w:i/>
+          <w:sz w:val="28"/>
+        </w:rPr>
+        <w:t>init</w:t>
+      </w:r>
+      <w:proofErr w:type="spellEnd"/>
+      <w:r>
+        <w:rPr>
+          <w:rFonts w:ascii="Times New Roman" w:hAnsi="Times New Roman" w:cs="Times New Roman"/>
+          <w:b/>
+          <w:i/>
+          <w:sz w:val="28"/>
+        </w:rPr>
+        <w:t>__</w:t>
+      </w:r>
+    </w:p>
+    <w:p>
+      <w:pPr>
+        <w:rPr>
+          <w:rFonts w:ascii="Times New Roman" w:hAnsi="Times New Roman" w:cs="Times New Roman"/>
+          <w:sz w:val="28"/>
+        </w:rPr>
+      </w:pPr>
+      <w:r>
+        <w:rPr>
+          <w:rFonts w:ascii="Times New Roman" w:hAnsi="Times New Roman" w:cs="Times New Roman"/>
+          <w:sz w:val="28"/>
+        </w:rPr>
+        <w:t>Цей метод я використовую для ініціалізації нового об'єкта класу. Кожен раз, коли я створюю новий об'єкт (наприклад, автомобіль), цей метод автоматично викликається. Я передаю в нього параметри, такі як марка, модель та рік випуску автомобіля. У результаті ці дані зберігаються всередині об'єкта, і я можу працювати з ними.</w:t>
+      </w:r>
+    </w:p>
+    <w:p>
+      <w:pPr>
+        <w:rPr>
+          <w:rFonts w:ascii="Times New Roman" w:hAnsi="Times New Roman" w:cs="Times New Roman"/>
+          <w:b/>
+          <w:sz w:val="28"/>
+        </w:rPr>
+      </w:pPr>
+      <w:r>
+        <w:rPr>
+          <w:rFonts w:ascii="Times New Roman" w:hAnsi="Times New Roman" w:cs="Times New Roman"/>
+          <w:b/>
+          <w:sz w:val="28"/>
+        </w:rPr>
+        <w:t xml:space="preserve">Метод </w:t>
+      </w:r>
+      <w:r>
+        <w:rPr>
+          <w:rFonts w:ascii="Times New Roman" w:hAnsi="Times New Roman" w:cs="Times New Roman"/>
+          <w:b/>
+          <w:i/>
+          <w:sz w:val="28"/>
+        </w:rPr>
+        <w:t>__</w:t>
+      </w:r>
+      <w:proofErr w:type="spellStart"/>
+      <w:r>
+        <w:rPr>
+          <w:rFonts w:ascii="Times New Roman" w:hAnsi="Times New Roman" w:cs="Times New Roman"/>
+          <w:b/>
+          <w:i/>
+          <w:sz w:val="28"/>
+        </w:rPr>
+        <w:t>str</w:t>
+      </w:r>
+      <w:proofErr w:type="spellEnd"/>
+      <w:r>
+        <w:rPr>
+          <w:rFonts w:ascii="Times New Roman" w:hAnsi="Times New Roman" w:cs="Times New Roman"/>
+          <w:b/>
+          <w:i/>
+          <w:sz w:val="28"/>
+        </w:rPr>
+        <w:t>__</w:t>
+      </w:r>
+    </w:p>
+    <w:p>
+      <w:pPr>
+        <w:rPr>
+          <w:rFonts w:ascii="Times New Roman" w:hAnsi="Times New Roman" w:cs="Times New Roman"/>
+          <w:sz w:val="28"/>
+        </w:rPr>
+      </w:pPr>
+      <w:r>
+        <w:rPr>
+          <w:rFonts w:ascii="Times New Roman" w:hAnsi="Times New Roman" w:cs="Times New Roman"/>
+          <w:sz w:val="28"/>
+        </w:rPr>
+        <w:t xml:space="preserve">Метод </w:t>
+      </w:r>
+      <w:r>
+        <w:rPr>
+          <w:rFonts w:ascii="Times New Roman" w:hAnsi="Times New Roman" w:cs="Times New Roman"/>
+          <w:b/>
+          <w:i/>
+          <w:sz w:val="28"/>
+        </w:rPr>
+        <w:t>__</w:t>
+      </w:r>
+      <w:proofErr w:type="spellStart"/>
+      <w:r>
+        <w:rPr>
+          <w:rFonts w:ascii="Times New Roman" w:hAnsi="Times New Roman" w:cs="Times New Roman"/>
+          <w:b/>
+          <w:i/>
+          <w:sz w:val="28"/>
+        </w:rPr>
+        <w:t>str</w:t>
+      </w:r>
+      <w:proofErr w:type="spellEnd"/>
+      <w:r>
+        <w:rPr>
+          <w:rFonts w:ascii="Times New Roman" w:hAnsi="Times New Roman" w:cs="Times New Roman"/>
+          <w:b/>
+          <w:i/>
+          <w:sz w:val="28"/>
+        </w:rPr>
+        <w:t>__</w:t>
+      </w:r>
+      <w:r>
+        <w:rPr>
+          <w:rFonts w:ascii="Times New Roman" w:hAnsi="Times New Roman" w:cs="Times New Roman"/>
+          <w:sz w:val="28"/>
+        </w:rPr>
+        <w:t xml:space="preserve"> дозволяє визначити, як об'єкт буде виглядати, коли я спробую його вивести на екран (наприклад, використовуючи функцію </w:t>
+      </w:r>
+      <w:proofErr w:type="spellStart"/>
+      <w:r>
+        <w:rPr>
+          <w:rFonts w:ascii="Times New Roman" w:hAnsi="Times New Roman" w:cs="Times New Roman"/>
+          <w:b/>
+          <w:i/>
+          <w:sz w:val="28"/>
+        </w:rPr>
+        <w:t>print</w:t>
+      </w:r>
+      <w:proofErr w:type="spellEnd"/>
+      <w:r>
+        <w:rPr>
+          <w:rFonts w:ascii="Times New Roman" w:hAnsi="Times New Roman" w:cs="Times New Roman"/>
+          <w:sz w:val="28"/>
+        </w:rPr>
+        <w:t xml:space="preserve">). Я формую зручний для мене рядок, який містить інформацію про рік, марку та модель автомобіля. Коли я виводжу об'єкт на екран, </w:t>
+      </w:r>
+      <w:proofErr w:type="spellStart"/>
+      <w:r>
+        <w:rPr>
+          <w:rFonts w:ascii="Times New Roman" w:hAnsi="Times New Roman" w:cs="Times New Roman"/>
+          <w:b/>
+          <w:sz w:val="28"/>
+        </w:rPr>
+        <w:t>Python</w:t>
+      </w:r>
+      <w:proofErr w:type="spellEnd"/>
+      <w:r>
+        <w:rPr>
+          <w:rFonts w:ascii="Times New Roman" w:hAnsi="Times New Roman" w:cs="Times New Roman"/>
+          <w:sz w:val="28"/>
+        </w:rPr>
+        <w:t xml:space="preserve"> автоматично викликає цей метод і відображає результат.</w:t>
+      </w:r>
+    </w:p>
+    <w:p>
+      <w:pPr>
+        <w:rPr>
+          <w:rFonts w:ascii="Times New Roman" w:hAnsi="Times New Roman" w:cs="Times New Roman"/>
+          <w:sz w:val="28"/>
+        </w:rPr>
+      </w:pPr>
+      <w:r>
+        <w:rPr>
+          <w:rFonts w:ascii="Times New Roman" w:hAnsi="Times New Roman" w:cs="Times New Roman"/>
+          <w:sz w:val="28"/>
+        </w:rPr>
+        <w:lastRenderedPageBreak/>
+        <w:t xml:space="preserve">Таким чином, метод </w:t>
+      </w:r>
+      <w:r>
+        <w:rPr>
+          <w:rFonts w:ascii="Times New Roman" w:hAnsi="Times New Roman" w:cs="Times New Roman"/>
+          <w:b/>
+          <w:i/>
+          <w:sz w:val="28"/>
+        </w:rPr>
+        <w:t>__</w:t>
+      </w:r>
+      <w:proofErr w:type="spellStart"/>
+      <w:r>
+        <w:rPr>
+          <w:rFonts w:ascii="Times New Roman" w:hAnsi="Times New Roman" w:cs="Times New Roman"/>
+          <w:b/>
+          <w:i/>
+          <w:sz w:val="28"/>
+        </w:rPr>
+        <w:t>init</w:t>
+      </w:r>
+      <w:proofErr w:type="spellEnd"/>
+      <w:r>
+        <w:rPr>
+          <w:rFonts w:ascii="Times New Roman" w:hAnsi="Times New Roman" w:cs="Times New Roman"/>
+          <w:b/>
+          <w:i/>
+          <w:sz w:val="28"/>
+        </w:rPr>
+        <w:t xml:space="preserve">__ </w:t>
+      </w:r>
+      <w:r>
+        <w:rPr>
+          <w:rFonts w:ascii="Times New Roman" w:hAnsi="Times New Roman" w:cs="Times New Roman"/>
+          <w:sz w:val="28"/>
+        </w:rPr>
+        <w:t xml:space="preserve">дозволяє встановити початкові значення для нового об'єкта, а метод </w:t>
+      </w:r>
+      <w:r>
+        <w:rPr>
+          <w:rFonts w:ascii="Times New Roman" w:hAnsi="Times New Roman" w:cs="Times New Roman"/>
+          <w:b/>
+          <w:i/>
+          <w:sz w:val="28"/>
+        </w:rPr>
+        <w:t>__</w:t>
+      </w:r>
+      <w:proofErr w:type="spellStart"/>
+      <w:r>
+        <w:rPr>
+          <w:rFonts w:ascii="Times New Roman" w:hAnsi="Times New Roman" w:cs="Times New Roman"/>
+          <w:b/>
+          <w:i/>
+          <w:sz w:val="28"/>
+        </w:rPr>
+        <w:t>str</w:t>
+      </w:r>
+      <w:proofErr w:type="spellEnd"/>
+      <w:r>
+        <w:rPr>
+          <w:rFonts w:ascii="Times New Roman" w:hAnsi="Times New Roman" w:cs="Times New Roman"/>
+          <w:b/>
+          <w:i/>
+          <w:sz w:val="28"/>
+        </w:rPr>
+        <w:t>__</w:t>
+      </w:r>
+      <w:r>
+        <w:rPr>
+          <w:rFonts w:ascii="Times New Roman" w:hAnsi="Times New Roman" w:cs="Times New Roman"/>
+          <w:sz w:val="28"/>
+        </w:rPr>
+        <w:t xml:space="preserve"> відповідає за зручне представлення цього об'єкта при виведенні на екран.</w:t>
+      </w:r>
+      <w:r>
+        <w:rPr>
+          <w:rFonts w:ascii="Times New Roman" w:hAnsi="Times New Roman" w:cs="Times New Roman"/>
+          <w:sz w:val="28"/>
+        </w:rPr>
+        <w:br/>
+      </w:r>
+    </w:p>
+    <w:p>
+      <w:pPr>
+        <w:rPr>
+          <w:rFonts w:ascii="Times New Roman" w:hAnsi="Times New Roman" w:cs="Times New Roman"/>
+          <w:b/>
+          <w:sz w:val="28"/>
+        </w:rPr>
+      </w:pPr>
+      <w:r>
+        <w:rPr>
+          <w:rFonts w:ascii="Times New Roman" w:hAnsi="Times New Roman" w:cs="Times New Roman"/>
+          <w:b/>
+          <w:sz w:val="28"/>
+        </w:rPr>
+        <w:t xml:space="preserve">Розробити клас </w:t>
+      </w:r>
+      <w:proofErr w:type="spellStart"/>
+      <w:r>
+        <w:rPr>
+          <w:rFonts w:ascii="Times New Roman" w:hAnsi="Times New Roman" w:cs="Times New Roman"/>
+          <w:b/>
+          <w:sz w:val="28"/>
+        </w:rPr>
+        <w:t>Student</w:t>
+      </w:r>
+      <w:proofErr w:type="spellEnd"/>
+      <w:r>
+        <w:rPr>
+          <w:rFonts w:ascii="Times New Roman" w:hAnsi="Times New Roman" w:cs="Times New Roman"/>
+          <w:b/>
+          <w:sz w:val="28"/>
+        </w:rPr>
+        <w:t xml:space="preserve"> атрибутами якого э два параметра </w:t>
+      </w:r>
+      <w:proofErr w:type="spellStart"/>
+      <w:r>
+        <w:rPr>
+          <w:rFonts w:ascii="Times New Roman" w:hAnsi="Times New Roman" w:cs="Times New Roman"/>
+          <w:b/>
+          <w:sz w:val="28"/>
+        </w:rPr>
+        <w:t>name</w:t>
+      </w:r>
+      <w:proofErr w:type="spellEnd"/>
+      <w:r>
+        <w:rPr>
+          <w:rFonts w:ascii="Times New Roman" w:hAnsi="Times New Roman" w:cs="Times New Roman"/>
+          <w:b/>
+          <w:sz w:val="28"/>
+        </w:rPr>
+        <w:t xml:space="preserve"> та </w:t>
+      </w:r>
+      <w:proofErr w:type="spellStart"/>
+      <w:r>
+        <w:rPr>
+          <w:rFonts w:ascii="Times New Roman" w:hAnsi="Times New Roman" w:cs="Times New Roman"/>
+          <w:b/>
+          <w:sz w:val="28"/>
+        </w:rPr>
+        <w:t>age</w:t>
+      </w:r>
+      <w:proofErr w:type="spellEnd"/>
+      <w:r>
+        <w:rPr>
+          <w:rFonts w:ascii="Times New Roman" w:hAnsi="Times New Roman" w:cs="Times New Roman"/>
+          <w:b/>
+          <w:sz w:val="28"/>
+        </w:rPr>
+        <w:t xml:space="preserve">. Створити список елементами якого є об'єкти класу </w:t>
+      </w:r>
+      <w:proofErr w:type="spellStart"/>
+      <w:r>
+        <w:rPr>
+          <w:rFonts w:ascii="Times New Roman" w:hAnsi="Times New Roman" w:cs="Times New Roman"/>
+          <w:b/>
+          <w:sz w:val="28"/>
+        </w:rPr>
+        <w:t>Student</w:t>
+      </w:r>
+      <w:proofErr w:type="spellEnd"/>
+      <w:r>
+        <w:rPr>
+          <w:rFonts w:ascii="Times New Roman" w:hAnsi="Times New Roman" w:cs="Times New Roman"/>
+          <w:b/>
+          <w:sz w:val="28"/>
+        </w:rPr>
+        <w:t xml:space="preserve">. Написати цикл який виводить на екран елементи списку у відсортованому порядку. Для сортування використати стандартну функцію </w:t>
+      </w:r>
+      <w:proofErr w:type="spellStart"/>
+      <w:r>
+        <w:rPr>
+          <w:rFonts w:ascii="Times New Roman" w:hAnsi="Times New Roman" w:cs="Times New Roman"/>
+          <w:b/>
+          <w:sz w:val="28"/>
+        </w:rPr>
+        <w:t>sorted</w:t>
+      </w:r>
+      <w:proofErr w:type="spellEnd"/>
+      <w:r>
+        <w:rPr>
+          <w:rFonts w:ascii="Times New Roman" w:hAnsi="Times New Roman" w:cs="Times New Roman"/>
+          <w:b/>
+          <w:sz w:val="28"/>
+        </w:rPr>
+        <w:t xml:space="preserve">. Функція </w:t>
+      </w:r>
+      <w:proofErr w:type="spellStart"/>
+      <w:r>
+        <w:rPr>
+          <w:rFonts w:ascii="Times New Roman" w:hAnsi="Times New Roman" w:cs="Times New Roman"/>
+          <w:b/>
+          <w:sz w:val="28"/>
+        </w:rPr>
+        <w:t>sorted</w:t>
+      </w:r>
+      <w:proofErr w:type="spellEnd"/>
+      <w:r>
+        <w:rPr>
+          <w:rFonts w:ascii="Times New Roman" w:hAnsi="Times New Roman" w:cs="Times New Roman"/>
+          <w:b/>
+          <w:sz w:val="28"/>
+        </w:rPr>
+        <w:t xml:space="preserve"> має використовувати </w:t>
+      </w:r>
+      <w:proofErr w:type="spellStart"/>
+      <w:r>
+        <w:rPr>
+          <w:rFonts w:ascii="Times New Roman" w:hAnsi="Times New Roman" w:cs="Times New Roman"/>
+          <w:b/>
+          <w:sz w:val="28"/>
+        </w:rPr>
+        <w:t>lambda</w:t>
+      </w:r>
+      <w:proofErr w:type="spellEnd"/>
+      <w:r>
+        <w:rPr>
+          <w:rFonts w:ascii="Times New Roman" w:hAnsi="Times New Roman" w:cs="Times New Roman"/>
+          <w:b/>
+          <w:sz w:val="28"/>
+        </w:rPr>
+        <w:t xml:space="preserve"> функцію для визначення ключа сортування.</w:t>
+      </w:r>
+    </w:p>
+    <w:p>
+      <w:pPr>
+        <w:rPr>
+          <w:rFonts w:ascii="Times New Roman" w:hAnsi="Times New Roman" w:cs="Times New Roman"/>
+          <w:sz w:val="28"/>
+          <w:lang w:val="en-US"/>
+        </w:rPr>
+      </w:pPr>
+      <w:r>
+        <w:rPr>
+          <w:rFonts w:ascii="Times New Roman" w:hAnsi="Times New Roman" w:cs="Times New Roman"/>
+          <w:sz w:val="28"/>
+        </w:rPr>
+        <w:t>Напишемо код</w:t>
+      </w:r>
+      <w:r>
+        <w:rPr>
+          <w:rFonts w:ascii="Times New Roman" w:hAnsi="Times New Roman" w:cs="Times New Roman"/>
+          <w:sz w:val="28"/>
+          <w:lang w:val="en-US"/>
+        </w:rPr>
+        <w:t>:</w:t>
+      </w:r>
+    </w:p>
+    <w:p>
+      <w:pPr>
+        <w:jc w:val="center"/>
+        <w:rPr>
+          <w:rFonts w:ascii="Times New Roman" w:hAnsi="Times New Roman" w:cs="Times New Roman"/>
+          <w:b/>
+          <w:sz w:val="28"/>
+          <w:lang w:val="ru-RU"/>
+        </w:rPr>
+      </w:pPr>
+      <w:r>
+        <w:rPr>
+          <w:rFonts w:ascii="Times New Roman" w:hAnsi="Times New Roman" w:cs="Times New Roman"/>
+          <w:b/>
+          <w:sz w:val="28"/>
+          <w:lang w:val="ru-RU"/>
+        </w:rPr>
+        <w:t>Код</w:t>
+      </w:r>
+    </w:p>
+    <w:p>
+      <w:pPr>
+        <w:jc w:val="center"/>
+        <w:rPr>
+          <w:rFonts w:ascii="Times New Roman" w:hAnsi="Times New Roman" w:cs="Times New Roman"/>
+          <w:sz w:val="28"/>
+          <w:lang w:val="en-US"/>
+        </w:rPr>
+      </w:pPr>
+      <w:r>
+        <w:rPr>
+          <w:rFonts w:ascii="Times New Roman" w:hAnsi="Times New Roman" w:cs="Times New Roman"/>
+          <w:sz w:val="28"/>
+          <w:lang w:val="en-US"/>
+        </w:rPr>
+        <w:drawing>
+          <wp:inline distT="0" distB="0" distL="0" distR="0" wp14:anchorId="441642A4" wp14:editId="167067AD">
+            <wp:extent cx="5943600" cy="3452495"/>
+            <wp:effectExtent l="0" t="0" r="0" b="0"/>
+            <wp:docPr id="34" name="Рисунок 34"/>
+            <wp:cNvGraphicFramePr>
+              <a:graphicFrameLocks xmlns:a="http://schemas.openxmlformats.org/drawingml/2006/main" noChangeAspect="1"/>
+            </wp:cNvGraphicFramePr>
+            <a:graphic xmlns:a="http://schemas.openxmlformats.org/drawingml/2006/main">
+              <a:graphicData uri="http://schemas.openxmlformats.org/drawingml/2006/picture">
+                <pic:pic xmlns:pic="http://schemas.openxmlformats.org/drawingml/2006/picture">
+                  <pic:nvPicPr>
+                    <pic:cNvPr id="1" name=""/>
+                    <pic:cNvPicPr/>
+                  </pic:nvPicPr>
+                  <pic:blipFill>
+                    <a:blip r:embed="rId41"/>
+                    <a:stretch>
+                      <a:fillRect/>
+                    </a:stretch>
+                  </pic:blipFill>
+                  <pic:spPr>
+                    <a:xfrm>
+                      <a:off x="0" y="0"/>
+                      <a:ext cx="5943600" cy="3452495"/>
+                    </a:xfrm>
+                    <a:prstGeom prst="rect">
+                      <a:avLst/>
+                    </a:prstGeom>
+                  </pic:spPr>
+                </pic:pic>
+              </a:graphicData>
+            </a:graphic>
+          </wp:inline>
+        </w:drawing>
+      </w:r>
+    </w:p>
+    <w:p>
+      <w:pPr>
+        <w:rPr>
+          <w:rFonts w:ascii="Times New Roman" w:hAnsi="Times New Roman" w:cs="Times New Roman"/>
+          <w:sz w:val="28"/>
+        </w:rPr>
+      </w:pPr>
+      <w:r>
+        <w:rPr>
+          <w:rFonts w:ascii="Times New Roman" w:hAnsi="Times New Roman" w:cs="Times New Roman"/>
+          <w:sz w:val="28"/>
+          <w:lang w:val="ru-RU"/>
+        </w:rPr>
+        <w:t>С</w:t>
+      </w:r>
+      <w:proofErr w:type="spellStart"/>
+      <w:r>
+        <w:rPr>
+          <w:rFonts w:ascii="Times New Roman" w:hAnsi="Times New Roman" w:cs="Times New Roman"/>
+          <w:sz w:val="28"/>
+        </w:rPr>
+        <w:t>творюю</w:t>
+      </w:r>
+      <w:proofErr w:type="spellEnd"/>
+      <w:r>
+        <w:rPr>
+          <w:rFonts w:ascii="Times New Roman" w:hAnsi="Times New Roman" w:cs="Times New Roman"/>
+          <w:sz w:val="28"/>
+        </w:rPr>
+        <w:t xml:space="preserve"> клас </w:t>
+      </w:r>
+      <w:proofErr w:type="spellStart"/>
+      <w:r>
+        <w:rPr>
+          <w:rFonts w:ascii="Times New Roman" w:hAnsi="Times New Roman" w:cs="Times New Roman"/>
+          <w:b/>
+          <w:sz w:val="28"/>
+        </w:rPr>
+        <w:t>Student</w:t>
+      </w:r>
+      <w:proofErr w:type="spellEnd"/>
+      <w:r>
+        <w:rPr>
+          <w:rFonts w:ascii="Times New Roman" w:hAnsi="Times New Roman" w:cs="Times New Roman"/>
+          <w:sz w:val="28"/>
+        </w:rPr>
+        <w:t xml:space="preserve">, який має два атрибути: ім'я </w:t>
+      </w:r>
+      <w:r>
+        <w:rPr>
+          <w:rFonts w:ascii="Times New Roman" w:hAnsi="Times New Roman" w:cs="Times New Roman"/>
+          <w:b/>
+          <w:sz w:val="28"/>
+        </w:rPr>
+        <w:t>(</w:t>
+      </w:r>
+      <w:proofErr w:type="spellStart"/>
+      <w:r>
+        <w:rPr>
+          <w:rFonts w:ascii="Times New Roman" w:hAnsi="Times New Roman" w:cs="Times New Roman"/>
+          <w:b/>
+          <w:sz w:val="28"/>
+        </w:rPr>
+        <w:t>name</w:t>
+      </w:r>
+      <w:proofErr w:type="spellEnd"/>
+      <w:r>
+        <w:rPr>
+          <w:rFonts w:ascii="Times New Roman" w:hAnsi="Times New Roman" w:cs="Times New Roman"/>
+          <w:b/>
+          <w:sz w:val="28"/>
+        </w:rPr>
+        <w:t xml:space="preserve">) </w:t>
+      </w:r>
+      <w:r>
+        <w:rPr>
+          <w:rFonts w:ascii="Times New Roman" w:hAnsi="Times New Roman" w:cs="Times New Roman"/>
+          <w:sz w:val="28"/>
+        </w:rPr>
+        <w:t xml:space="preserve">та вік </w:t>
+      </w:r>
+      <w:r>
+        <w:rPr>
+          <w:rFonts w:ascii="Times New Roman" w:hAnsi="Times New Roman" w:cs="Times New Roman"/>
+          <w:b/>
+          <w:sz w:val="28"/>
+        </w:rPr>
+        <w:t>(</w:t>
+      </w:r>
+      <w:proofErr w:type="spellStart"/>
+      <w:r>
+        <w:rPr>
+          <w:rFonts w:ascii="Times New Roman" w:hAnsi="Times New Roman" w:cs="Times New Roman"/>
+          <w:b/>
+          <w:sz w:val="28"/>
+        </w:rPr>
+        <w:t>age</w:t>
+      </w:r>
+      <w:proofErr w:type="spellEnd"/>
+      <w:r>
+        <w:rPr>
+          <w:rFonts w:ascii="Times New Roman" w:hAnsi="Times New Roman" w:cs="Times New Roman"/>
+          <w:b/>
+          <w:sz w:val="28"/>
+        </w:rPr>
+        <w:t>)</w:t>
+      </w:r>
+      <w:r>
+        <w:rPr>
+          <w:rFonts w:ascii="Times New Roman" w:hAnsi="Times New Roman" w:cs="Times New Roman"/>
+          <w:sz w:val="28"/>
+        </w:rPr>
+        <w:t>. Це дозволяє створювати об'єкти класу, кожен з яких буде представляти студента з певними даними.</w:t>
+      </w:r>
+    </w:p>
+    <w:p>
+      <w:pPr>
+        <w:rPr>
+          <w:rFonts w:ascii="Times New Roman" w:hAnsi="Times New Roman" w:cs="Times New Roman"/>
+          <w:sz w:val="28"/>
+        </w:rPr>
+      </w:pPr>
+      <w:r>
+        <w:rPr>
+          <w:rFonts w:ascii="Times New Roman" w:hAnsi="Times New Roman" w:cs="Times New Roman"/>
+          <w:sz w:val="28"/>
+        </w:rPr>
+        <w:t xml:space="preserve">Далі, я створюю список студентів, де кожен елемент списку — це об'єкт класу </w:t>
+      </w:r>
+      <w:proofErr w:type="spellStart"/>
+      <w:r>
+        <w:rPr>
+          <w:rFonts w:ascii="Times New Roman" w:hAnsi="Times New Roman" w:cs="Times New Roman"/>
+          <w:b/>
+          <w:sz w:val="28"/>
+        </w:rPr>
+        <w:t>Student</w:t>
+      </w:r>
+      <w:proofErr w:type="spellEnd"/>
+      <w:r>
+        <w:rPr>
+          <w:rFonts w:ascii="Times New Roman" w:hAnsi="Times New Roman" w:cs="Times New Roman"/>
+          <w:sz w:val="28"/>
+        </w:rPr>
+        <w:t>. Наприклад, кожен студент має своє ім'я та вік, і ці дані зберігаються в списку у вигляді об'єктів.</w:t>
+      </w:r>
+    </w:p>
+    <w:p>
+      <w:pPr>
+        <w:rPr>
+          <w:rFonts w:ascii="Times New Roman" w:hAnsi="Times New Roman" w:cs="Times New Roman"/>
+          <w:sz w:val="28"/>
+        </w:rPr>
+      </w:pPr>
+      <w:r>
+        <w:rPr>
+          <w:rFonts w:ascii="Times New Roman" w:hAnsi="Times New Roman" w:cs="Times New Roman"/>
+          <w:sz w:val="28"/>
+          <w:lang w:val="ru-RU"/>
+        </w:rPr>
+        <w:lastRenderedPageBreak/>
+        <w:t>В</w:t>
+      </w:r>
+      <w:proofErr w:type="spellStart"/>
+      <w:r>
+        <w:rPr>
+          <w:rFonts w:ascii="Times New Roman" w:hAnsi="Times New Roman" w:cs="Times New Roman"/>
+          <w:sz w:val="28"/>
+        </w:rPr>
+        <w:t>икористовую</w:t>
+      </w:r>
+      <w:proofErr w:type="spellEnd"/>
+      <w:r>
+        <w:rPr>
+          <w:rFonts w:ascii="Times New Roman" w:hAnsi="Times New Roman" w:cs="Times New Roman"/>
+          <w:sz w:val="28"/>
+        </w:rPr>
+        <w:t xml:space="preserve"> функцію </w:t>
+      </w:r>
+      <w:proofErr w:type="spellStart"/>
+      <w:r>
+        <w:rPr>
+          <w:rFonts w:ascii="Times New Roman" w:hAnsi="Times New Roman" w:cs="Times New Roman"/>
+          <w:sz w:val="28"/>
+        </w:rPr>
+        <w:t>sorted</w:t>
+      </w:r>
+      <w:proofErr w:type="spellEnd"/>
+      <w:r>
+        <w:rPr>
+          <w:rFonts w:ascii="Times New Roman" w:hAnsi="Times New Roman" w:cs="Times New Roman"/>
+          <w:sz w:val="28"/>
+        </w:rPr>
+        <w:t>, щоб відсортува</w:t>
+      </w:r>
+      <w:r>
+        <w:rPr>
+          <w:rFonts w:ascii="Times New Roman" w:hAnsi="Times New Roman" w:cs="Times New Roman"/>
+          <w:sz w:val="28"/>
+        </w:rPr>
+        <w:t xml:space="preserve">ти список студентів. Для цього </w:t>
+      </w:r>
+      <w:r>
+        <w:rPr>
+          <w:rFonts w:ascii="Times New Roman" w:hAnsi="Times New Roman" w:cs="Times New Roman"/>
+          <w:sz w:val="28"/>
+        </w:rPr>
+        <w:t xml:space="preserve"> вказую, що сортувати потрібно за віком студентів. Щоб визначити критерій сортування, я використовую </w:t>
+      </w:r>
+      <w:proofErr w:type="spellStart"/>
+      <w:r>
+        <w:rPr>
+          <w:rFonts w:ascii="Times New Roman" w:hAnsi="Times New Roman" w:cs="Times New Roman"/>
+          <w:b/>
+          <w:sz w:val="28"/>
+        </w:rPr>
+        <w:t>lambda</w:t>
+      </w:r>
+      <w:proofErr w:type="spellEnd"/>
+      <w:r>
+        <w:rPr>
+          <w:rFonts w:ascii="Times New Roman" w:hAnsi="Times New Roman" w:cs="Times New Roman"/>
+          <w:sz w:val="28"/>
+        </w:rPr>
+        <w:t xml:space="preserve">-функцію, яка дозволяє швидко створити анонімну функцію, що витягує вік студента (тобто, значення атрибута </w:t>
+      </w:r>
+      <w:proofErr w:type="spellStart"/>
+      <w:r>
+        <w:rPr>
+          <w:rFonts w:ascii="Times New Roman" w:hAnsi="Times New Roman" w:cs="Times New Roman"/>
+          <w:b/>
+          <w:sz w:val="28"/>
+        </w:rPr>
+        <w:t>age</w:t>
+      </w:r>
+      <w:proofErr w:type="spellEnd"/>
+      <w:r>
+        <w:rPr>
+          <w:rFonts w:ascii="Times New Roman" w:hAnsi="Times New Roman" w:cs="Times New Roman"/>
+          <w:sz w:val="28"/>
+        </w:rPr>
+        <w:t>) для сортування.</w:t>
+      </w:r>
+    </w:p>
+    <w:p>
+      <w:pPr>
+        <w:rPr>
+          <w:rFonts w:ascii="Times New Roman" w:hAnsi="Times New Roman" w:cs="Times New Roman"/>
+          <w:sz w:val="28"/>
+        </w:rPr>
+      </w:pPr>
+      <w:r>
+        <w:rPr>
+          <w:rFonts w:ascii="Times New Roman" w:hAnsi="Times New Roman" w:cs="Times New Roman"/>
+          <w:sz w:val="28"/>
+          <w:lang w:val="ru-RU"/>
+        </w:rPr>
+        <w:t>В</w:t>
+      </w:r>
+      <w:proofErr w:type="spellStart"/>
+      <w:r>
+        <w:rPr>
+          <w:rFonts w:ascii="Times New Roman" w:hAnsi="Times New Roman" w:cs="Times New Roman"/>
+          <w:sz w:val="28"/>
+        </w:rPr>
+        <w:t>икористовую</w:t>
+      </w:r>
+      <w:proofErr w:type="spellEnd"/>
+      <w:r>
+        <w:rPr>
+          <w:rFonts w:ascii="Times New Roman" w:hAnsi="Times New Roman" w:cs="Times New Roman"/>
+          <w:sz w:val="28"/>
+        </w:rPr>
+        <w:t xml:space="preserve"> цикл для виведення на екран кожного студента після сортування. Завдяки використанню методу </w:t>
+      </w:r>
+      <w:r>
+        <w:rPr>
+          <w:rFonts w:ascii="Times New Roman" w:hAnsi="Times New Roman" w:cs="Times New Roman"/>
+          <w:b/>
+          <w:sz w:val="28"/>
+        </w:rPr>
+        <w:t>__</w:t>
+      </w:r>
+      <w:proofErr w:type="spellStart"/>
+      <w:r>
+        <w:rPr>
+          <w:rFonts w:ascii="Times New Roman" w:hAnsi="Times New Roman" w:cs="Times New Roman"/>
+          <w:b/>
+          <w:sz w:val="28"/>
+        </w:rPr>
+        <w:t>str</w:t>
+      </w:r>
+      <w:proofErr w:type="spellEnd"/>
+      <w:r>
+        <w:rPr>
+          <w:rFonts w:ascii="Times New Roman" w:hAnsi="Times New Roman" w:cs="Times New Roman"/>
+          <w:b/>
+          <w:sz w:val="28"/>
+        </w:rPr>
+        <w:t>__</w:t>
+      </w:r>
+      <w:r>
+        <w:rPr>
+          <w:rFonts w:ascii="Times New Roman" w:hAnsi="Times New Roman" w:cs="Times New Roman"/>
+          <w:sz w:val="28"/>
+        </w:rPr>
+        <w:t>, кожен студент буде виводитись у зручному для сприйняття форматі, наприклад, як рядок з ім'ям студента та його віком.</w:t>
+      </w:r>
+    </w:p>
+    <w:p>
+      <w:pPr>
+        <w:rPr>
+          <w:rFonts w:ascii="Times New Roman" w:hAnsi="Times New Roman" w:cs="Times New Roman"/>
+          <w:sz w:val="28"/>
+        </w:rPr>
+      </w:pPr>
+      <w:r>
+        <w:rPr>
+          <w:rFonts w:ascii="Times New Roman" w:hAnsi="Times New Roman" w:cs="Times New Roman"/>
+          <w:sz w:val="28"/>
+        </w:rPr>
+        <w:t>Таким чином, результатом буде виведення списку студентів у порядку їхнього віку, від наймолодшого до найстаршого.</w:t>
+      </w:r>
+    </w:p>
+    <w:p>
+      <w:pPr>
+        <w:rPr>
+          <w:rFonts w:ascii="Times New Roman" w:hAnsi="Times New Roman" w:cs="Times New Roman"/>
+          <w:b/>
+          <w:sz w:val="28"/>
+        </w:rPr>
+      </w:pPr>
+      <w:bookmarkStart w:id="0" w:name="_GoBack"/>
+      <w:r>
+        <w:rPr>
+          <w:rFonts w:ascii="Times New Roman" w:hAnsi="Times New Roman" w:cs="Times New Roman"/>
+          <w:b/>
+          <w:sz w:val="28"/>
+        </w:rPr>
+        <w:t xml:space="preserve">Використовуючи принципи ООП переписати програму Калькулятор. Завдання має бути виконано використовуючи модульний підхід. </w:t>
+      </w:r>
+    </w:p>
+    <w:bookmarkEnd w:id="0"/>
+    <w:p>
+      <w:pPr>
+        <w:rPr>
+          <w:rFonts w:ascii="Times New Roman" w:hAnsi="Times New Roman" w:cs="Times New Roman"/>
+          <w:b/>
+          <w:sz w:val="28"/>
+          <w:lang w:val="en-US"/>
+        </w:rPr>
+      </w:pPr>
+    </w:p>
+    <w:p>
+      <w:pPr>
+        <w:rPr>
+          <w:rFonts w:ascii="Times New Roman" w:hAnsi="Times New Roman" w:cs="Times New Roman"/>
+          <w:sz w:val="28"/>
+        </w:rPr>
+      </w:pPr>
+    </w:p>
+    <w:p>
+      <w:pPr>
+        <w:jc w:val="center"/>
+        <w:rPr>
+          <w:rFonts w:ascii="Times New Roman" w:hAnsi="Times New Roman" w:cs="Times New Roman"/>
+          <w:sz w:val="28"/>
+          <w:lang w:val="en-US"/>
+        </w:rPr>
+      </w:pPr>
+    </w:p>
+    <w:p>
+      <w:pPr>
+        <w:rPr>
+          <w:rFonts w:ascii="Times New Roman" w:hAnsi="Times New Roman" w:cs="Times New Roman"/>
+          <w:sz w:val="28"/>
+          <w:lang w:val="en-US"/>
+        </w:rPr>
+      </w:pPr>
+    </w:p>
+    <w:p>
+      <w:pPr>
+        <w:rPr>
+          <w:rFonts w:ascii="Times New Roman" w:hAnsi="Times New Roman" w:cs="Times New Roman"/>
+          <w:sz w:val="28"/>
+        </w:rPr>
+      </w:pPr>
+      <w:r>
+        <w:rPr>
+          <w:rFonts w:ascii="Times New Roman" w:hAnsi="Times New Roman" w:cs="Times New Roman"/>
+          <w:sz w:val="28"/>
+        </w:rPr>
+        <w:br/>
+      </w:r>
+    </w:p>
+    <w:p>
+      <w:pPr>
+        <w:rPr>
+          <w:rFonts w:ascii="Times New Roman" w:hAnsi="Times New Roman" w:cs="Times New Roman"/>
+          <w:sz w:val="28"/>
+        </w:rPr>
+      </w:pPr>
+    </w:p>
+    <w:p>
+      <w:pPr>
+        <w:rPr>
+          <w:rFonts w:ascii="Times New Roman" w:hAnsi="Times New Roman" w:cs="Times New Roman"/>
+          <w:sz w:val="28"/>
+          <w:lang w:val="en-US"/>
+        </w:rPr>
+      </w:pPr>
+    </w:p>
+    <w:p>
+      <w:pPr>
+        <w:rPr>
+          <w:rFonts w:ascii="Times New Roman" w:hAnsi="Times New Roman" w:cs="Times New Roman"/>
+          <w:sz w:val="28"/>
+        </w:rPr>
+      </w:pPr>
+    </w:p>
+    <w:p>
+      <w:pPr>
+        <w:jc w:val="right"/>
+        <w:rPr>
+          <w:rFonts w:ascii="Times New Roman" w:hAnsi="Times New Roman" w:cs="Times New Roman"/>
+          <w:sz w:val="28"/>
+        </w:rPr>
+      </w:pPr>
+    </w:p>
+    <w:p>
+      <w:pPr>
+        <w:pStyle w:val="a4"/>
+        <w:jc w:val="right"/>
+        <w:rPr>
+          <w:lang w:val="en-US"/>
+        </w:rPr>
       </w:pPr>
     </w:p>
     <w:p>
@@ -15942,7 +17181,7 @@
       </w:pPr>
     </w:p>
     <w:sectPr>
-      <w:headerReference w:type="default" r:id="rId40"/>
+      <w:headerReference w:type="default" r:id="rId42"/>
       <w:pgSz w:w="12240" w:h="15840"/>
       <w:pgMar w:top="1440" w:right="1440" w:bottom="1440" w:left="1440" w:header="720" w:footer="720" w:gutter="0"/>
       <w:cols w:space="720"/>
@@ -19952,7 +21191,7 @@
 </file>
 
 <file path=customXml/itemProps1.xml><?xml version="1.0" encoding="utf-8"?>
-<ds:datastoreItem xmlns:ds="http://schemas.openxmlformats.org/officeDocument/2006/customXml" ds:itemID="{A0A920D7-48C4-4494-8F30-2165A4730438}">
+<ds:datastoreItem xmlns:ds="http://schemas.openxmlformats.org/officeDocument/2006/customXml" ds:itemID="{B518FC68-CBA9-4426-ABA2-46B93CADB3C9}">
   <ds:schemaRefs>
     <ds:schemaRef ds:uri="http://schemas.openxmlformats.org/officeDocument/2006/bibliography"/>
   </ds:schemaRefs>

--- a/TP-KB-231-Olexandr-Koretskiy.docx
+++ b/TP-KB-231-Olexandr-Koretskiy.docx
@@ -14986,8 +14986,9 @@
         <w:rPr>
           <w:rFonts w:ascii="Times New Roman" w:hAnsi="Times New Roman" w:cs="Times New Roman"/>
           <w:b/>
-          <w:sz w:val="28"/>
-          <w:lang w:val="en-US"/>
+          <w:noProof/>
+          <w:sz w:val="28"/>
+          <w:lang w:eastAsia="uk-UA"/>
         </w:rPr>
         <w:drawing>
           <wp:inline distT="0" distB="0" distL="0" distR="0" wp14:anchorId="622AF1BA" wp14:editId="2D91E135">
@@ -15080,8 +15081,9 @@
         <w:rPr>
           <w:rFonts w:ascii="Times New Roman" w:hAnsi="Times New Roman" w:cs="Times New Roman"/>
           <w:b/>
-          <w:sz w:val="28"/>
-          <w:lang w:val="en-US"/>
+          <w:noProof/>
+          <w:sz w:val="28"/>
+          <w:lang w:eastAsia="uk-UA"/>
         </w:rPr>
         <w:drawing>
           <wp:inline distT="0" distB="0" distL="0" distR="0" wp14:anchorId="7D5E7292" wp14:editId="24209137">
@@ -15403,8 +15405,9 @@
       <w:r>
         <w:rPr>
           <w:rFonts w:ascii="Times New Roman" w:hAnsi="Times New Roman" w:cs="Times New Roman"/>
-          <w:sz w:val="28"/>
-          <w:lang w:val="en-US"/>
+          <w:noProof/>
+          <w:sz w:val="28"/>
+          <w:lang w:eastAsia="uk-UA"/>
         </w:rPr>
         <w:drawing>
           <wp:inline distT="0" distB="0" distL="0" distR="0" wp14:anchorId="69F4A750" wp14:editId="597CC139">
@@ -15924,6 +15927,7 @@
         </w:rPr>
         <w:t>__(</w:t>
       </w:r>
+      <w:proofErr w:type="spellStart"/>
       <w:r>
         <w:rPr>
           <w:rFonts w:ascii="Times New Roman" w:hAnsi="Times New Roman" w:cs="Times New Roman"/>
@@ -15932,6 +15936,7 @@
         </w:rPr>
         <w:t>self</w:t>
       </w:r>
+      <w:proofErr w:type="spellEnd"/>
       <w:r>
         <w:rPr>
           <w:rFonts w:ascii="Times New Roman" w:hAnsi="Times New Roman" w:cs="Times New Roman"/>
@@ -15960,6 +15965,7 @@
         </w:rPr>
         <w:t>__(</w:t>
       </w:r>
+      <w:proofErr w:type="spellStart"/>
       <w:r>
         <w:rPr>
           <w:rFonts w:ascii="Times New Roman" w:hAnsi="Times New Roman" w:cs="Times New Roman"/>
@@ -15968,6 +15974,7 @@
         </w:rPr>
         <w:t>self</w:t>
       </w:r>
+      <w:proofErr w:type="spellEnd"/>
       <w:r>
         <w:rPr>
           <w:rFonts w:ascii="Times New Roman" w:hAnsi="Times New Roman" w:cs="Times New Roman"/>
@@ -16051,8 +16058,9 @@
         <w:rPr>
           <w:rFonts w:ascii="Times New Roman" w:hAnsi="Times New Roman" w:cs="Times New Roman"/>
           <w:b/>
-          <w:sz w:val="28"/>
-          <w:lang w:val="ru-RU"/>
+          <w:noProof/>
+          <w:sz w:val="28"/>
+          <w:lang w:eastAsia="uk-UA"/>
         </w:rPr>
         <w:drawing>
           <wp:inline distT="0" distB="0" distL="0" distR="0" wp14:anchorId="2CB0B132" wp14:editId="28AF1B3E">
@@ -16605,8 +16613,9 @@
       <w:r>
         <w:rPr>
           <w:rFonts w:ascii="Times New Roman" w:hAnsi="Times New Roman" w:cs="Times New Roman"/>
-          <w:sz w:val="28"/>
-          <w:lang w:val="en-US"/>
+          <w:noProof/>
+          <w:sz w:val="28"/>
+          <w:lang w:eastAsia="uk-UA"/>
         </w:rPr>
         <w:drawing>
           <wp:inline distT="0" distB="0" distL="0" distR="0" wp14:anchorId="441642A4" wp14:editId="167067AD">
@@ -16971,23 +16980,695 @@
     </w:p>
     <w:p>
       <w:pPr>
-        <w:rPr>
-          <w:rFonts w:ascii="Times New Roman" w:hAnsi="Times New Roman" w:cs="Times New Roman"/>
-          <w:b/>
-          <w:sz w:val="28"/>
-        </w:rPr>
-      </w:pPr>
+        <w:jc w:val="center"/>
+        <w:rPr>
+          <w:rFonts w:ascii="Times New Roman" w:hAnsi="Times New Roman" w:cs="Times New Roman"/>
+          <w:sz w:val="28"/>
+          <w:lang w:val="en-US"/>
+        </w:rPr>
+      </w:pPr>
+      <w:r>
+        <w:rPr>
+          <w:rFonts w:ascii="Times New Roman" w:hAnsi="Times New Roman" w:cs="Times New Roman"/>
+          <w:b/>
+          <w:sz w:val="28"/>
+        </w:rPr>
+        <w:t xml:space="preserve">Використовуючи принципи ООП переписати програму Калькулятор. Завдання має бути виконано використовуючи модульний підхід. </w:t>
+      </w:r>
+      <w:r>
+        <w:rPr>
+          <w:rFonts w:ascii="Times New Roman" w:hAnsi="Times New Roman" w:cs="Times New Roman"/>
+          <w:b/>
+          <w:sz w:val="28"/>
+        </w:rPr>
+        <w:br/>
+      </w:r>
+      <w:r>
+        <w:rPr>
+          <w:rFonts w:ascii="Times New Roman" w:hAnsi="Times New Roman" w:cs="Times New Roman"/>
+          <w:sz w:val="28"/>
+        </w:rPr>
+        <w:t>Напишемо код</w:t>
+      </w:r>
+      <w:r>
+        <w:rPr>
+          <w:rFonts w:ascii="Times New Roman" w:hAnsi="Times New Roman" w:cs="Times New Roman"/>
+          <w:sz w:val="28"/>
+          <w:lang w:val="en-US"/>
+        </w:rPr>
+        <w:t>:</w:t>
+      </w:r>
+      <w:r>
+        <w:rPr>
+          <w:rFonts w:ascii="Times New Roman" w:hAnsi="Times New Roman" w:cs="Times New Roman"/>
+          <w:sz w:val="28"/>
+          <w:lang w:val="en-US"/>
+        </w:rPr>
+        <w:br/>
+      </w:r>
+      <w:r>
+        <w:rPr>
+          <w:rFonts w:ascii="Times New Roman" w:hAnsi="Times New Roman" w:cs="Times New Roman"/>
+          <w:sz w:val="28"/>
+          <w:lang w:val="ru-RU"/>
+        </w:rPr>
+        <w:t xml:space="preserve">Код </w:t>
+      </w:r>
+      <w:r>
+        <w:rPr>
+          <w:rFonts w:ascii="Times New Roman" w:hAnsi="Times New Roman" w:cs="Times New Roman"/>
+          <w:sz w:val="28"/>
+          <w:lang w:val="en-US"/>
+        </w:rPr>
+        <w:t>calc.py</w:t>
+      </w:r>
+    </w:p>
+    <w:p>
+      <w:pPr>
+        <w:jc w:val="center"/>
+        <w:rPr>
+          <w:rFonts w:ascii="Times New Roman" w:hAnsi="Times New Roman" w:cs="Times New Roman"/>
+          <w:sz w:val="28"/>
+          <w:lang w:val="en-US"/>
+        </w:rPr>
+      </w:pPr>
+      <w:r>
+        <w:rPr>
+          <w:rFonts w:ascii="Times New Roman" w:hAnsi="Times New Roman" w:cs="Times New Roman"/>
+          <w:sz w:val="28"/>
+          <w:lang w:val="en-US"/>
+        </w:rPr>
+        <w:drawing>
+          <wp:inline distT="0" distB="0" distL="0" distR="0" wp14:anchorId="13012007" wp14:editId="3375F6C8">
+            <wp:extent cx="5943600" cy="3740785"/>
+            <wp:effectExtent l="0" t="0" r="0" b="0"/>
+            <wp:docPr id="35" name="Рисунок 35"/>
+            <wp:cNvGraphicFramePr>
+              <a:graphicFrameLocks xmlns:a="http://schemas.openxmlformats.org/drawingml/2006/main" noChangeAspect="1"/>
+            </wp:cNvGraphicFramePr>
+            <a:graphic xmlns:a="http://schemas.openxmlformats.org/drawingml/2006/main">
+              <a:graphicData uri="http://schemas.openxmlformats.org/drawingml/2006/picture">
+                <pic:pic xmlns:pic="http://schemas.openxmlformats.org/drawingml/2006/picture">
+                  <pic:nvPicPr>
+                    <pic:cNvPr id="1" name=""/>
+                    <pic:cNvPicPr/>
+                  </pic:nvPicPr>
+                  <pic:blipFill>
+                    <a:blip r:embed="rId42"/>
+                    <a:stretch>
+                      <a:fillRect/>
+                    </a:stretch>
+                  </pic:blipFill>
+                  <pic:spPr>
+                    <a:xfrm>
+                      <a:off x="0" y="0"/>
+                      <a:ext cx="5943600" cy="3740785"/>
+                    </a:xfrm>
+                    <a:prstGeom prst="rect">
+                      <a:avLst/>
+                    </a:prstGeom>
+                  </pic:spPr>
+                </pic:pic>
+              </a:graphicData>
+            </a:graphic>
+          </wp:inline>
+        </w:drawing>
+      </w:r>
+    </w:p>
+    <w:p>
+      <w:pPr>
+        <w:rPr>
+          <w:rFonts w:ascii="Times New Roman" w:hAnsi="Times New Roman" w:cs="Times New Roman"/>
+          <w:sz w:val="28"/>
+        </w:rPr>
+      </w:pPr>
+      <w:r>
+        <w:rPr>
+          <w:rFonts w:ascii="Times New Roman" w:hAnsi="Times New Roman" w:cs="Times New Roman"/>
+          <w:sz w:val="28"/>
+        </w:rPr>
+        <w:br w:type="page"/>
+      </w:r>
+    </w:p>
+    <w:p>
+      <w:pPr>
+        <w:jc w:val="center"/>
+        <w:rPr>
+          <w:rFonts w:ascii="Times New Roman" w:hAnsi="Times New Roman" w:cs="Times New Roman"/>
+          <w:sz w:val="28"/>
+          <w:lang w:val="en-US"/>
+        </w:rPr>
+      </w:pPr>
+      <w:r>
+        <w:rPr>
+          <w:rFonts w:ascii="Times New Roman" w:hAnsi="Times New Roman" w:cs="Times New Roman"/>
+          <w:sz w:val="28"/>
+        </w:rPr>
+        <w:lastRenderedPageBreak/>
+        <w:t xml:space="preserve">Код </w:t>
+      </w:r>
+      <w:r>
+        <w:rPr>
+          <w:rFonts w:ascii="Times New Roman" w:hAnsi="Times New Roman" w:cs="Times New Roman"/>
+          <w:sz w:val="28"/>
+          <w:lang w:val="en-US"/>
+        </w:rPr>
+        <w:t>Functions.py</w:t>
+      </w:r>
+    </w:p>
+    <w:p>
+      <w:pPr>
+        <w:rPr>
+          <w:rFonts w:ascii="Times New Roman" w:hAnsi="Times New Roman" w:cs="Times New Roman"/>
+          <w:sz w:val="28"/>
+          <w:lang w:val="en-US"/>
+        </w:rPr>
+      </w:pPr>
+      <w:r>
+        <w:rPr>
+          <w:rFonts w:ascii="Times New Roman" w:hAnsi="Times New Roman" w:cs="Times New Roman"/>
+          <w:sz w:val="28"/>
+          <w:lang w:val="en-US"/>
+        </w:rPr>
+        <w:drawing>
+          <wp:inline distT="0" distB="0" distL="0" distR="0" wp14:anchorId="44A4A393" wp14:editId="209889CA">
+            <wp:extent cx="5943600" cy="2914015"/>
+            <wp:effectExtent l="0" t="0" r="0" b="635"/>
+            <wp:docPr id="36" name="Рисунок 36"/>
+            <wp:cNvGraphicFramePr>
+              <a:graphicFrameLocks xmlns:a="http://schemas.openxmlformats.org/drawingml/2006/main" noChangeAspect="1"/>
+            </wp:cNvGraphicFramePr>
+            <a:graphic xmlns:a="http://schemas.openxmlformats.org/drawingml/2006/main">
+              <a:graphicData uri="http://schemas.openxmlformats.org/drawingml/2006/picture">
+                <pic:pic xmlns:pic="http://schemas.openxmlformats.org/drawingml/2006/picture">
+                  <pic:nvPicPr>
+                    <pic:cNvPr id="1" name=""/>
+                    <pic:cNvPicPr/>
+                  </pic:nvPicPr>
+                  <pic:blipFill>
+                    <a:blip r:embed="rId43"/>
+                    <a:stretch>
+                      <a:fillRect/>
+                    </a:stretch>
+                  </pic:blipFill>
+                  <pic:spPr>
+                    <a:xfrm>
+                      <a:off x="0" y="0"/>
+                      <a:ext cx="5943600" cy="2914015"/>
+                    </a:xfrm>
+                    <a:prstGeom prst="rect">
+                      <a:avLst/>
+                    </a:prstGeom>
+                  </pic:spPr>
+                </pic:pic>
+              </a:graphicData>
+            </a:graphic>
+          </wp:inline>
+        </w:drawing>
+      </w:r>
+    </w:p>
+    <w:p>
+      <w:pPr>
+        <w:jc w:val="center"/>
+        <w:rPr>
+          <w:rFonts w:ascii="Times New Roman" w:hAnsi="Times New Roman" w:cs="Times New Roman"/>
+          <w:sz w:val="28"/>
+          <w:lang w:val="en-US"/>
+        </w:rPr>
+      </w:pPr>
+      <w:r>
+        <w:rPr>
+          <w:rFonts w:ascii="Times New Roman" w:hAnsi="Times New Roman" w:cs="Times New Roman"/>
+          <w:sz w:val="28"/>
+        </w:rPr>
+        <w:t xml:space="preserve">Код </w:t>
+      </w:r>
+      <w:r>
+        <w:rPr>
+          <w:rFonts w:ascii="Times New Roman" w:hAnsi="Times New Roman" w:cs="Times New Roman"/>
+          <w:sz w:val="28"/>
+          <w:lang w:val="en-US"/>
+        </w:rPr>
+        <w:t>Operations.py</w:t>
+      </w:r>
+    </w:p>
+    <w:p>
+      <w:pPr>
+        <w:jc w:val="center"/>
+        <w:rPr>
+          <w:rFonts w:ascii="Times New Roman" w:hAnsi="Times New Roman" w:cs="Times New Roman"/>
+          <w:b/>
+          <w:sz w:val="28"/>
+          <w:lang w:val="en-US"/>
+        </w:rPr>
+      </w:pPr>
+      <w:r>
+        <w:rPr>
+          <w:rFonts w:ascii="Times New Roman" w:hAnsi="Times New Roman" w:cs="Times New Roman"/>
+          <w:b/>
+          <w:sz w:val="28"/>
+          <w:lang w:val="en-US"/>
+        </w:rPr>
+        <w:drawing>
+          <wp:inline distT="0" distB="0" distL="0" distR="0" wp14:anchorId="0118A876" wp14:editId="2E48F592">
+            <wp:extent cx="5943600" cy="4371975"/>
+            <wp:effectExtent l="0" t="0" r="0" b="9525"/>
+            <wp:docPr id="37" name="Рисунок 37"/>
+            <wp:cNvGraphicFramePr>
+              <a:graphicFrameLocks xmlns:a="http://schemas.openxmlformats.org/drawingml/2006/main" noChangeAspect="1"/>
+            </wp:cNvGraphicFramePr>
+            <a:graphic xmlns:a="http://schemas.openxmlformats.org/drawingml/2006/main">
+              <a:graphicData uri="http://schemas.openxmlformats.org/drawingml/2006/picture">
+                <pic:pic xmlns:pic="http://schemas.openxmlformats.org/drawingml/2006/picture">
+                  <pic:nvPicPr>
+                    <pic:cNvPr id="1" name=""/>
+                    <pic:cNvPicPr/>
+                  </pic:nvPicPr>
+                  <pic:blipFill>
+                    <a:blip r:embed="rId44"/>
+                    <a:stretch>
+                      <a:fillRect/>
+                    </a:stretch>
+                  </pic:blipFill>
+                  <pic:spPr>
+                    <a:xfrm>
+                      <a:off x="0" y="0"/>
+                      <a:ext cx="5943600" cy="4371975"/>
+                    </a:xfrm>
+                    <a:prstGeom prst="rect">
+                      <a:avLst/>
+                    </a:prstGeom>
+                  </pic:spPr>
+                </pic:pic>
+              </a:graphicData>
+            </a:graphic>
+          </wp:inline>
+        </w:drawing>
+      </w:r>
+    </w:p>
+    <w:p>
+      <w:pPr>
+        <w:rPr>
+          <w:rFonts w:ascii="Times New Roman" w:hAnsi="Times New Roman" w:cs="Times New Roman"/>
+          <w:b/>
+          <w:sz w:val="28"/>
+          <w:lang w:val="en-US"/>
+        </w:rPr>
+      </w:pPr>
+      <w:r>
+        <w:rPr>
+          <w:rFonts w:ascii="Times New Roman" w:hAnsi="Times New Roman" w:cs="Times New Roman"/>
+          <w:b/>
+          <w:sz w:val="28"/>
+        </w:rPr>
+        <w:lastRenderedPageBreak/>
+        <w:t>Пояснення</w:t>
+      </w:r>
+      <w:r>
+        <w:rPr>
+          <w:rFonts w:ascii="Times New Roman" w:hAnsi="Times New Roman" w:cs="Times New Roman"/>
+          <w:b/>
+          <w:sz w:val="28"/>
+          <w:lang w:val="en-US"/>
+        </w:rPr>
+        <w:t>:</w:t>
+      </w:r>
+    </w:p>
+    <w:p>
+      <w:pPr>
+        <w:rPr>
+          <w:rFonts w:ascii="Times New Roman" w:hAnsi="Times New Roman" w:cs="Times New Roman"/>
+          <w:b/>
+          <w:sz w:val="28"/>
+        </w:rPr>
+      </w:pPr>
+      <w:r>
+        <w:rPr>
+          <w:rFonts w:ascii="Times New Roman" w:hAnsi="Times New Roman" w:cs="Times New Roman"/>
+          <w:b/>
+          <w:sz w:val="28"/>
+        </w:rPr>
+        <w:t>Як усе працює:</w:t>
+      </w:r>
+    </w:p>
+    <w:p>
+      <w:pPr>
+        <w:rPr>
+          <w:rFonts w:ascii="Times New Roman" w:hAnsi="Times New Roman" w:cs="Times New Roman"/>
+          <w:sz w:val="28"/>
+        </w:rPr>
+      </w:pPr>
+      <w:proofErr w:type="spellStart"/>
+      <w:r>
+        <w:rPr>
+          <w:rFonts w:ascii="Times New Roman" w:hAnsi="Times New Roman" w:cs="Times New Roman"/>
+          <w:b/>
+          <w:i/>
+          <w:sz w:val="28"/>
+        </w:rPr>
+        <w:t>OperationsTest</w:t>
+      </w:r>
+      <w:proofErr w:type="spellEnd"/>
+      <w:r>
+        <w:rPr>
+          <w:rFonts w:ascii="Times New Roman" w:hAnsi="Times New Roman" w:cs="Times New Roman"/>
+          <w:sz w:val="28"/>
+        </w:rPr>
+        <w:br/>
+        <w:t>Це "серце" обчислень. У цьому класі зібрані всі базові операції: додавання, віднімання, множення, ділення. Логіка кожної операції прихована всередині методів, тому інші частини коду можуть просто викликати їх, не турбуючись, як вони працюють.</w:t>
+      </w:r>
+    </w:p>
+    <w:p>
+      <w:pPr>
+        <w:rPr>
+          <w:rFonts w:ascii="Times New Roman" w:hAnsi="Times New Roman" w:cs="Times New Roman"/>
+          <w:sz w:val="28"/>
+        </w:rPr>
+      </w:pPr>
+      <w:proofErr w:type="spellStart"/>
+      <w:r>
+        <w:rPr>
+          <w:rFonts w:ascii="Times New Roman" w:hAnsi="Times New Roman" w:cs="Times New Roman"/>
+          <w:b/>
+          <w:i/>
+          <w:sz w:val="28"/>
+        </w:rPr>
+        <w:t>Calculator</w:t>
+      </w:r>
       <w:bookmarkStart w:id="0" w:name="_GoBack"/>
-      <w:r>
-        <w:rPr>
-          <w:rFonts w:ascii="Times New Roman" w:hAnsi="Times New Roman" w:cs="Times New Roman"/>
-          <w:b/>
-          <w:sz w:val="28"/>
-        </w:rPr>
-        <w:t xml:space="preserve">Використовуючи принципи ООП переписати програму Калькулятор. Завдання має бути виконано використовуючи модульний підхід. </w:t>
-      </w:r>
-    </w:p>
-    <w:bookmarkEnd w:id="0"/>
+      <w:bookmarkEnd w:id="0"/>
+      <w:proofErr w:type="spellEnd"/>
+      <w:r>
+        <w:rPr>
+          <w:rFonts w:ascii="Times New Roman" w:hAnsi="Times New Roman" w:cs="Times New Roman"/>
+          <w:sz w:val="28"/>
+        </w:rPr>
+        <w:br/>
+        <w:t xml:space="preserve">Це "мозок" програми. Він відповідає за взаємодію з користувачем: запитує числа, операцію та викликає відповідні методи з </w:t>
+      </w:r>
+      <w:proofErr w:type="spellStart"/>
+      <w:r>
+        <w:rPr>
+          <w:rFonts w:ascii="Times New Roman" w:hAnsi="Times New Roman" w:cs="Times New Roman"/>
+          <w:sz w:val="28"/>
+        </w:rPr>
+        <w:t>OperationsTest</w:t>
+      </w:r>
+      <w:proofErr w:type="spellEnd"/>
+      <w:r>
+        <w:rPr>
+          <w:rFonts w:ascii="Times New Roman" w:hAnsi="Times New Roman" w:cs="Times New Roman"/>
+          <w:sz w:val="28"/>
+        </w:rPr>
+        <w:t>. Тут також обробляються помилки, наприклад, якщо користувач вводить неправильні дані або намагається ділити на нуль.</w:t>
+      </w:r>
+    </w:p>
+    <w:p>
+      <w:pPr>
+        <w:rPr>
+          <w:rFonts w:ascii="Times New Roman" w:hAnsi="Times New Roman" w:cs="Times New Roman"/>
+          <w:sz w:val="28"/>
+        </w:rPr>
+      </w:pPr>
+      <w:r>
+        <w:rPr>
+          <w:rFonts w:ascii="Times New Roman" w:hAnsi="Times New Roman" w:cs="Times New Roman"/>
+          <w:sz w:val="28"/>
+        </w:rPr>
+        <w:t xml:space="preserve">Функція </w:t>
+      </w:r>
+      <w:proofErr w:type="spellStart"/>
+      <w:r>
+        <w:rPr>
+          <w:rFonts w:ascii="Times New Roman" w:hAnsi="Times New Roman" w:cs="Times New Roman"/>
+          <w:sz w:val="28"/>
+        </w:rPr>
+        <w:t>main</w:t>
+      </w:r>
+      <w:proofErr w:type="spellEnd"/>
+      <w:r>
+        <w:rPr>
+          <w:rFonts w:ascii="Times New Roman" w:hAnsi="Times New Roman" w:cs="Times New Roman"/>
+          <w:sz w:val="28"/>
+        </w:rPr>
+        <w:t xml:space="preserve"> (з першого коду)</w:t>
+      </w:r>
+      <w:r>
+        <w:rPr>
+          <w:rFonts w:ascii="Times New Roman" w:hAnsi="Times New Roman" w:cs="Times New Roman"/>
+          <w:sz w:val="28"/>
+        </w:rPr>
+        <w:br/>
+        <w:t>Це "обличчя" програми. Вона запускає калькулятор і керує процесом: показує меню, приймає команди та завершує роботу, коли користувач цього хоче.</w:t>
+      </w:r>
+    </w:p>
+    <w:p>
+      <w:pPr>
+        <w:rPr>
+          <w:rFonts w:ascii="Times New Roman" w:hAnsi="Times New Roman" w:cs="Times New Roman"/>
+          <w:sz w:val="28"/>
+        </w:rPr>
+      </w:pPr>
+      <w:r>
+        <w:rPr>
+          <w:rFonts w:ascii="Times New Roman" w:hAnsi="Times New Roman" w:cs="Times New Roman"/>
+          <w:sz w:val="28"/>
+        </w:rPr>
+        <w:pict>
+          <v:rect id="_x0000_i1076" style="width:0;height:1.5pt" o:hralign="center" o:hrstd="t" o:hr="t" fillcolor="#a0a0a0" stroked="f"/>
+        </w:pict>
+      </w:r>
+    </w:p>
+    <w:p>
+      <w:pPr>
+        <w:rPr>
+          <w:rFonts w:ascii="Times New Roman" w:hAnsi="Times New Roman" w:cs="Times New Roman"/>
+          <w:b/>
+          <w:sz w:val="28"/>
+        </w:rPr>
+      </w:pPr>
+      <w:r>
+        <w:rPr>
+          <w:rFonts w:ascii="Times New Roman" w:hAnsi="Times New Roman" w:cs="Times New Roman"/>
+          <w:b/>
+          <w:sz w:val="28"/>
+        </w:rPr>
+        <w:t>Чому це зручно:</w:t>
+      </w:r>
+    </w:p>
+    <w:p>
+      <w:pPr>
+        <w:rPr>
+          <w:rFonts w:ascii="Times New Roman" w:hAnsi="Times New Roman" w:cs="Times New Roman"/>
+          <w:sz w:val="28"/>
+        </w:rPr>
+      </w:pPr>
+      <w:r>
+        <w:rPr>
+          <w:rFonts w:ascii="Times New Roman" w:hAnsi="Times New Roman" w:cs="Times New Roman"/>
+          <w:sz w:val="28"/>
+        </w:rPr>
+        <w:t>Кожна частина відповідає за своє завдання.</w:t>
+      </w:r>
+      <w:r>
+        <w:rPr>
+          <w:rFonts w:ascii="Times New Roman" w:hAnsi="Times New Roman" w:cs="Times New Roman"/>
+          <w:sz w:val="28"/>
+        </w:rPr>
+        <w:br/>
+        <w:t xml:space="preserve">Наприклад, </w:t>
+      </w:r>
+      <w:proofErr w:type="spellStart"/>
+      <w:r>
+        <w:rPr>
+          <w:rFonts w:ascii="Times New Roman" w:hAnsi="Times New Roman" w:cs="Times New Roman"/>
+          <w:sz w:val="28"/>
+        </w:rPr>
+        <w:t>OperationsTest</w:t>
+      </w:r>
+      <w:proofErr w:type="spellEnd"/>
+      <w:r>
+        <w:rPr>
+          <w:rFonts w:ascii="Times New Roman" w:hAnsi="Times New Roman" w:cs="Times New Roman"/>
+          <w:sz w:val="28"/>
+        </w:rPr>
+        <w:t xml:space="preserve"> тільки виконує обчислення, а </w:t>
+      </w:r>
+      <w:proofErr w:type="spellStart"/>
+      <w:r>
+        <w:rPr>
+          <w:rFonts w:ascii="Times New Roman" w:hAnsi="Times New Roman" w:cs="Times New Roman"/>
+          <w:sz w:val="28"/>
+        </w:rPr>
+        <w:t>Calculator</w:t>
+      </w:r>
+      <w:proofErr w:type="spellEnd"/>
+      <w:r>
+        <w:rPr>
+          <w:rFonts w:ascii="Times New Roman" w:hAnsi="Times New Roman" w:cs="Times New Roman"/>
+          <w:sz w:val="28"/>
+        </w:rPr>
+        <w:t xml:space="preserve"> працює з користувачем. Це називається розділенням відповідальності.</w:t>
+      </w:r>
+    </w:p>
+    <w:p>
+      <w:pPr>
+        <w:rPr>
+          <w:rFonts w:ascii="Times New Roman" w:hAnsi="Times New Roman" w:cs="Times New Roman"/>
+          <w:sz w:val="28"/>
+        </w:rPr>
+      </w:pPr>
+      <w:r>
+        <w:rPr>
+          <w:rFonts w:ascii="Times New Roman" w:hAnsi="Times New Roman" w:cs="Times New Roman"/>
+          <w:sz w:val="28"/>
+        </w:rPr>
+        <w:t>Код легко змінювати.</w:t>
+      </w:r>
+      <w:r>
+        <w:rPr>
+          <w:rFonts w:ascii="Times New Roman" w:hAnsi="Times New Roman" w:cs="Times New Roman"/>
+          <w:sz w:val="28"/>
+        </w:rPr>
+        <w:br/>
+        <w:t xml:space="preserve">Якщо потрібно додати нову операцію, наприклад, піднесення до </w:t>
+      </w:r>
+      <w:proofErr w:type="spellStart"/>
+      <w:r>
+        <w:rPr>
+          <w:rFonts w:ascii="Times New Roman" w:hAnsi="Times New Roman" w:cs="Times New Roman"/>
+          <w:sz w:val="28"/>
+        </w:rPr>
+        <w:t>степеня</w:t>
+      </w:r>
+      <w:proofErr w:type="spellEnd"/>
+      <w:r>
+        <w:rPr>
+          <w:rFonts w:ascii="Times New Roman" w:hAnsi="Times New Roman" w:cs="Times New Roman"/>
+          <w:sz w:val="28"/>
+        </w:rPr>
+        <w:t xml:space="preserve">, достатньо додати метод в </w:t>
+      </w:r>
+      <w:proofErr w:type="spellStart"/>
+      <w:r>
+        <w:rPr>
+          <w:rFonts w:ascii="Times New Roman" w:hAnsi="Times New Roman" w:cs="Times New Roman"/>
+          <w:sz w:val="28"/>
+        </w:rPr>
+        <w:t>OperationsTest</w:t>
+      </w:r>
+      <w:proofErr w:type="spellEnd"/>
+      <w:r>
+        <w:rPr>
+          <w:rFonts w:ascii="Times New Roman" w:hAnsi="Times New Roman" w:cs="Times New Roman"/>
+          <w:sz w:val="28"/>
+        </w:rPr>
+        <w:t xml:space="preserve"> і </w:t>
+      </w:r>
+      <w:proofErr w:type="spellStart"/>
+      <w:r>
+        <w:rPr>
+          <w:rFonts w:ascii="Times New Roman" w:hAnsi="Times New Roman" w:cs="Times New Roman"/>
+          <w:sz w:val="28"/>
+        </w:rPr>
+        <w:t>внести</w:t>
+      </w:r>
+      <w:proofErr w:type="spellEnd"/>
+      <w:r>
+        <w:rPr>
+          <w:rFonts w:ascii="Times New Roman" w:hAnsi="Times New Roman" w:cs="Times New Roman"/>
+          <w:sz w:val="28"/>
+        </w:rPr>
+        <w:t xml:space="preserve"> зміни в </w:t>
+      </w:r>
+      <w:proofErr w:type="spellStart"/>
+      <w:r>
+        <w:rPr>
+          <w:rFonts w:ascii="Times New Roman" w:hAnsi="Times New Roman" w:cs="Times New Roman"/>
+          <w:sz w:val="28"/>
+        </w:rPr>
+        <w:t>Calculator</w:t>
+      </w:r>
+      <w:proofErr w:type="spellEnd"/>
+      <w:r>
+        <w:rPr>
+          <w:rFonts w:ascii="Times New Roman" w:hAnsi="Times New Roman" w:cs="Times New Roman"/>
+          <w:sz w:val="28"/>
+        </w:rPr>
+        <w:t>. Інші частини програми залишаться без змін.</w:t>
+      </w:r>
+    </w:p>
+    <w:p>
+      <w:pPr>
+        <w:rPr>
+          <w:rFonts w:ascii="Times New Roman" w:hAnsi="Times New Roman" w:cs="Times New Roman"/>
+          <w:sz w:val="28"/>
+        </w:rPr>
+      </w:pPr>
+      <w:r>
+        <w:rPr>
+          <w:rFonts w:ascii="Times New Roman" w:hAnsi="Times New Roman" w:cs="Times New Roman"/>
+          <w:sz w:val="28"/>
+        </w:rPr>
+        <w:t>Код можна використовувати повторно.</w:t>
+      </w:r>
+      <w:r>
+        <w:rPr>
+          <w:rFonts w:ascii="Times New Roman" w:hAnsi="Times New Roman" w:cs="Times New Roman"/>
+          <w:sz w:val="28"/>
+        </w:rPr>
+        <w:br/>
+        <w:t xml:space="preserve">Наприклад, клас </w:t>
+      </w:r>
+      <w:proofErr w:type="spellStart"/>
+      <w:r>
+        <w:rPr>
+          <w:rFonts w:ascii="Times New Roman" w:hAnsi="Times New Roman" w:cs="Times New Roman"/>
+          <w:sz w:val="28"/>
+        </w:rPr>
+        <w:t>OperationsTest</w:t>
+      </w:r>
+      <w:proofErr w:type="spellEnd"/>
+      <w:r>
+        <w:rPr>
+          <w:rFonts w:ascii="Times New Roman" w:hAnsi="Times New Roman" w:cs="Times New Roman"/>
+          <w:sz w:val="28"/>
+        </w:rPr>
+        <w:t xml:space="preserve"> можна взяти для іншого проекту, і він буде працювати без змін.</w:t>
+      </w:r>
+    </w:p>
+    <w:p>
+      <w:pPr>
+        <w:rPr>
+          <w:rFonts w:ascii="Times New Roman" w:hAnsi="Times New Roman" w:cs="Times New Roman"/>
+          <w:sz w:val="28"/>
+        </w:rPr>
+      </w:pPr>
+      <w:r>
+        <w:rPr>
+          <w:rFonts w:ascii="Times New Roman" w:hAnsi="Times New Roman" w:cs="Times New Roman"/>
+          <w:sz w:val="28"/>
+        </w:rPr>
+        <w:pict>
+          <v:rect id="_x0000_i1077" style="width:0;height:1.5pt" o:hralign="center" o:hrstd="t" o:hr="t" fillcolor="#a0a0a0" stroked="f"/>
+        </w:pict>
+      </w:r>
+    </w:p>
+    <w:p>
+      <w:pPr>
+        <w:rPr>
+          <w:rFonts w:ascii="Times New Roman" w:hAnsi="Times New Roman" w:cs="Times New Roman"/>
+          <w:sz w:val="28"/>
+        </w:rPr>
+      </w:pPr>
+      <w:r>
+        <w:rPr>
+          <w:rFonts w:ascii="Times New Roman" w:hAnsi="Times New Roman" w:cs="Times New Roman"/>
+          <w:sz w:val="28"/>
+        </w:rPr>
+        <w:t>Усі три коди разом показують, як правильно організувати програму за допомогою ООП, щоб зробити її зрозумілою, зручною для використання та легкою для підтримки.</w:t>
+      </w:r>
+    </w:p>
     <w:p>
       <w:pPr>
         <w:rPr>
@@ -17181,7 +17862,7 @@
       </w:pPr>
     </w:p>
     <w:sectPr>
-      <w:headerReference w:type="default" r:id="rId42"/>
+      <w:headerReference w:type="default" r:id="rId45"/>
       <w:pgSz w:w="12240" w:h="15840"/>
       <w:pgMar w:top="1440" w:right="1440" w:bottom="1440" w:left="1440" w:header="720" w:footer="720" w:gutter="0"/>
       <w:cols w:space="720"/>
@@ -17476,6 +18157,119 @@
     </w:lvl>
   </w:abstractNum>
   <w:abstractNum w:abstractNumId="2" w15:restartNumberingAfterBreak="0">
+    <w:nsid w:val="12893A30"/>
+    <w:multiLevelType w:val="multilevel"/>
+    <w:tmpl w:val="EC5C03B6"/>
+    <w:lvl w:ilvl="0">
+      <w:start w:val="1"/>
+      <w:numFmt w:val="decimal"/>
+      <w:lvlText w:val="%1."/>
+      <w:lvlJc w:val="left"/>
+      <w:pPr>
+        <w:tabs>
+          <w:tab w:val="num" w:pos="720"/>
+        </w:tabs>
+        <w:ind w:left="720" w:hanging="360"/>
+      </w:pPr>
+    </w:lvl>
+    <w:lvl w:ilvl="1" w:tentative="1">
+      <w:start w:val="1"/>
+      <w:numFmt w:val="decimal"/>
+      <w:lvlText w:val="%2."/>
+      <w:lvlJc w:val="left"/>
+      <w:pPr>
+        <w:tabs>
+          <w:tab w:val="num" w:pos="1440"/>
+        </w:tabs>
+        <w:ind w:left="1440" w:hanging="360"/>
+      </w:pPr>
+    </w:lvl>
+    <w:lvl w:ilvl="2" w:tentative="1">
+      <w:start w:val="1"/>
+      <w:numFmt w:val="decimal"/>
+      <w:lvlText w:val="%3."/>
+      <w:lvlJc w:val="left"/>
+      <w:pPr>
+        <w:tabs>
+          <w:tab w:val="num" w:pos="2160"/>
+        </w:tabs>
+        <w:ind w:left="2160" w:hanging="360"/>
+      </w:pPr>
+    </w:lvl>
+    <w:lvl w:ilvl="3" w:tentative="1">
+      <w:start w:val="1"/>
+      <w:numFmt w:val="decimal"/>
+      <w:lvlText w:val="%4."/>
+      <w:lvlJc w:val="left"/>
+      <w:pPr>
+        <w:tabs>
+          <w:tab w:val="num" w:pos="2880"/>
+        </w:tabs>
+        <w:ind w:left="2880" w:hanging="360"/>
+      </w:pPr>
+    </w:lvl>
+    <w:lvl w:ilvl="4" w:tentative="1">
+      <w:start w:val="1"/>
+      <w:numFmt w:val="decimal"/>
+      <w:lvlText w:val="%5."/>
+      <w:lvlJc w:val="left"/>
+      <w:pPr>
+        <w:tabs>
+          <w:tab w:val="num" w:pos="3600"/>
+        </w:tabs>
+        <w:ind w:left="3600" w:hanging="360"/>
+      </w:pPr>
+    </w:lvl>
+    <w:lvl w:ilvl="5" w:tentative="1">
+      <w:start w:val="1"/>
+      <w:numFmt w:val="decimal"/>
+      <w:lvlText w:val="%6."/>
+      <w:lvlJc w:val="left"/>
+      <w:pPr>
+        <w:tabs>
+          <w:tab w:val="num" w:pos="4320"/>
+        </w:tabs>
+        <w:ind w:left="4320" w:hanging="360"/>
+      </w:pPr>
+    </w:lvl>
+    <w:lvl w:ilvl="6" w:tentative="1">
+      <w:start w:val="1"/>
+      <w:numFmt w:val="decimal"/>
+      <w:lvlText w:val="%7."/>
+      <w:lvlJc w:val="left"/>
+      <w:pPr>
+        <w:tabs>
+          <w:tab w:val="num" w:pos="5040"/>
+        </w:tabs>
+        <w:ind w:left="5040" w:hanging="360"/>
+      </w:pPr>
+    </w:lvl>
+    <w:lvl w:ilvl="7" w:tentative="1">
+      <w:start w:val="1"/>
+      <w:numFmt w:val="decimal"/>
+      <w:lvlText w:val="%8."/>
+      <w:lvlJc w:val="left"/>
+      <w:pPr>
+        <w:tabs>
+          <w:tab w:val="num" w:pos="5760"/>
+        </w:tabs>
+        <w:ind w:left="5760" w:hanging="360"/>
+      </w:pPr>
+    </w:lvl>
+    <w:lvl w:ilvl="8" w:tentative="1">
+      <w:start w:val="1"/>
+      <w:numFmt w:val="decimal"/>
+      <w:lvlText w:val="%9."/>
+      <w:lvlJc w:val="left"/>
+      <w:pPr>
+        <w:tabs>
+          <w:tab w:val="num" w:pos="6480"/>
+        </w:tabs>
+        <w:ind w:left="6480" w:hanging="360"/>
+      </w:pPr>
+    </w:lvl>
+  </w:abstractNum>
+  <w:abstractNum w:abstractNumId="3" w15:restartNumberingAfterBreak="0">
     <w:nsid w:val="18B75029"/>
     <w:multiLevelType w:val="hybridMultilevel"/>
     <w:tmpl w:val="CA6C2C0C"/>
@@ -17564,7 +18358,7 @@
       </w:pPr>
     </w:lvl>
   </w:abstractNum>
-  <w:abstractNum w:abstractNumId="3" w15:restartNumberingAfterBreak="0">
+  <w:abstractNum w:abstractNumId="4" w15:restartNumberingAfterBreak="0">
     <w:nsid w:val="1B901DF6"/>
     <w:multiLevelType w:val="multilevel"/>
     <w:tmpl w:val="588ED44E"/>
@@ -17681,7 +18475,156 @@
       </w:pPr>
     </w:lvl>
   </w:abstractNum>
-  <w:abstractNum w:abstractNumId="4" w15:restartNumberingAfterBreak="0">
+  <w:abstractNum w:abstractNumId="5" w15:restartNumberingAfterBreak="0">
+    <w:nsid w:val="1F4F5273"/>
+    <w:multiLevelType w:val="multilevel"/>
+    <w:tmpl w:val="B4C45B92"/>
+    <w:lvl w:ilvl="0">
+      <w:start w:val="1"/>
+      <w:numFmt w:val="bullet"/>
+      <w:lvlText w:val=""/>
+      <w:lvlJc w:val="left"/>
+      <w:pPr>
+        <w:tabs>
+          <w:tab w:val="num" w:pos="720"/>
+        </w:tabs>
+        <w:ind w:left="720" w:hanging="360"/>
+      </w:pPr>
+      <w:rPr>
+        <w:rFonts w:ascii="Symbol" w:hAnsi="Symbol" w:hint="default"/>
+        <w:sz w:val="20"/>
+      </w:rPr>
+    </w:lvl>
+    <w:lvl w:ilvl="1" w:tentative="1">
+      <w:start w:val="1"/>
+      <w:numFmt w:val="bullet"/>
+      <w:lvlText w:val="o"/>
+      <w:lvlJc w:val="left"/>
+      <w:pPr>
+        <w:tabs>
+          <w:tab w:val="num" w:pos="1440"/>
+        </w:tabs>
+        <w:ind w:left="1440" w:hanging="360"/>
+      </w:pPr>
+      <w:rPr>
+        <w:rFonts w:ascii="Courier New" w:hAnsi="Courier New" w:hint="default"/>
+        <w:sz w:val="20"/>
+      </w:rPr>
+    </w:lvl>
+    <w:lvl w:ilvl="2" w:tentative="1">
+      <w:start w:val="1"/>
+      <w:numFmt w:val="bullet"/>
+      <w:lvlText w:val=""/>
+      <w:lvlJc w:val="left"/>
+      <w:pPr>
+        <w:tabs>
+          <w:tab w:val="num" w:pos="2160"/>
+        </w:tabs>
+        <w:ind w:left="2160" w:hanging="360"/>
+      </w:pPr>
+      <w:rPr>
+        <w:rFonts w:ascii="Wingdings" w:hAnsi="Wingdings" w:hint="default"/>
+        <w:sz w:val="20"/>
+      </w:rPr>
+    </w:lvl>
+    <w:lvl w:ilvl="3" w:tentative="1">
+      <w:start w:val="1"/>
+      <w:numFmt w:val="bullet"/>
+      <w:lvlText w:val=""/>
+      <w:lvlJc w:val="left"/>
+      <w:pPr>
+        <w:tabs>
+          <w:tab w:val="num" w:pos="2880"/>
+        </w:tabs>
+        <w:ind w:left="2880" w:hanging="360"/>
+      </w:pPr>
+      <w:rPr>
+        <w:rFonts w:ascii="Wingdings" w:hAnsi="Wingdings" w:hint="default"/>
+        <w:sz w:val="20"/>
+      </w:rPr>
+    </w:lvl>
+    <w:lvl w:ilvl="4" w:tentative="1">
+      <w:start w:val="1"/>
+      <w:numFmt w:val="bullet"/>
+      <w:lvlText w:val=""/>
+      <w:lvlJc w:val="left"/>
+      <w:pPr>
+        <w:tabs>
+          <w:tab w:val="num" w:pos="3600"/>
+        </w:tabs>
+        <w:ind w:left="3600" w:hanging="360"/>
+      </w:pPr>
+      <w:rPr>
+        <w:rFonts w:ascii="Wingdings" w:hAnsi="Wingdings" w:hint="default"/>
+        <w:sz w:val="20"/>
+      </w:rPr>
+    </w:lvl>
+    <w:lvl w:ilvl="5" w:tentative="1">
+      <w:start w:val="1"/>
+      <w:numFmt w:val="bullet"/>
+      <w:lvlText w:val=""/>
+      <w:lvlJc w:val="left"/>
+      <w:pPr>
+        <w:tabs>
+          <w:tab w:val="num" w:pos="4320"/>
+        </w:tabs>
+        <w:ind w:left="4320" w:hanging="360"/>
+      </w:pPr>
+      <w:rPr>
+        <w:rFonts w:ascii="Wingdings" w:hAnsi="Wingdings" w:hint="default"/>
+        <w:sz w:val="20"/>
+      </w:rPr>
+    </w:lvl>
+    <w:lvl w:ilvl="6" w:tentative="1">
+      <w:start w:val="1"/>
+      <w:numFmt w:val="bullet"/>
+      <w:lvlText w:val=""/>
+      <w:lvlJc w:val="left"/>
+      <w:pPr>
+        <w:tabs>
+          <w:tab w:val="num" w:pos="5040"/>
+        </w:tabs>
+        <w:ind w:left="5040" w:hanging="360"/>
+      </w:pPr>
+      <w:rPr>
+        <w:rFonts w:ascii="Wingdings" w:hAnsi="Wingdings" w:hint="default"/>
+        <w:sz w:val="20"/>
+      </w:rPr>
+    </w:lvl>
+    <w:lvl w:ilvl="7" w:tentative="1">
+      <w:start w:val="1"/>
+      <w:numFmt w:val="bullet"/>
+      <w:lvlText w:val=""/>
+      <w:lvlJc w:val="left"/>
+      <w:pPr>
+        <w:tabs>
+          <w:tab w:val="num" w:pos="5760"/>
+        </w:tabs>
+        <w:ind w:left="5760" w:hanging="360"/>
+      </w:pPr>
+      <w:rPr>
+        <w:rFonts w:ascii="Wingdings" w:hAnsi="Wingdings" w:hint="default"/>
+        <w:sz w:val="20"/>
+      </w:rPr>
+    </w:lvl>
+    <w:lvl w:ilvl="8" w:tentative="1">
+      <w:start w:val="1"/>
+      <w:numFmt w:val="bullet"/>
+      <w:lvlText w:val=""/>
+      <w:lvlJc w:val="left"/>
+      <w:pPr>
+        <w:tabs>
+          <w:tab w:val="num" w:pos="6480"/>
+        </w:tabs>
+        <w:ind w:left="6480" w:hanging="360"/>
+      </w:pPr>
+      <w:rPr>
+        <w:rFonts w:ascii="Wingdings" w:hAnsi="Wingdings" w:hint="default"/>
+        <w:sz w:val="20"/>
+      </w:rPr>
+    </w:lvl>
+  </w:abstractNum>
+  <w:abstractNum w:abstractNumId="6" w15:restartNumberingAfterBreak="0">
     <w:nsid w:val="2312187E"/>
     <w:multiLevelType w:val="hybridMultilevel"/>
     <w:tmpl w:val="44501982"/>
@@ -17770,7 +18713,7 @@
       </w:pPr>
     </w:lvl>
   </w:abstractNum>
-  <w:abstractNum w:abstractNumId="5" w15:restartNumberingAfterBreak="0">
+  <w:abstractNum w:abstractNumId="7" w15:restartNumberingAfterBreak="0">
     <w:nsid w:val="25D10573"/>
     <w:multiLevelType w:val="multilevel"/>
     <w:tmpl w:val="79B6D97A"/>
@@ -17919,7 +18862,156 @@
       </w:rPr>
     </w:lvl>
   </w:abstractNum>
-  <w:abstractNum w:abstractNumId="6" w15:restartNumberingAfterBreak="0">
+  <w:abstractNum w:abstractNumId="8" w15:restartNumberingAfterBreak="0">
+    <w:nsid w:val="281C6BA7"/>
+    <w:multiLevelType w:val="multilevel"/>
+    <w:tmpl w:val="8A903836"/>
+    <w:lvl w:ilvl="0">
+      <w:start w:val="1"/>
+      <w:numFmt w:val="bullet"/>
+      <w:lvlText w:val=""/>
+      <w:lvlJc w:val="left"/>
+      <w:pPr>
+        <w:tabs>
+          <w:tab w:val="num" w:pos="720"/>
+        </w:tabs>
+        <w:ind w:left="720" w:hanging="360"/>
+      </w:pPr>
+      <w:rPr>
+        <w:rFonts w:ascii="Symbol" w:hAnsi="Symbol" w:hint="default"/>
+        <w:sz w:val="20"/>
+      </w:rPr>
+    </w:lvl>
+    <w:lvl w:ilvl="1" w:tentative="1">
+      <w:start w:val="1"/>
+      <w:numFmt w:val="bullet"/>
+      <w:lvlText w:val="o"/>
+      <w:lvlJc w:val="left"/>
+      <w:pPr>
+        <w:tabs>
+          <w:tab w:val="num" w:pos="1440"/>
+        </w:tabs>
+        <w:ind w:left="1440" w:hanging="360"/>
+      </w:pPr>
+      <w:rPr>
+        <w:rFonts w:ascii="Courier New" w:hAnsi="Courier New" w:hint="default"/>
+        <w:sz w:val="20"/>
+      </w:rPr>
+    </w:lvl>
+    <w:lvl w:ilvl="2" w:tentative="1">
+      <w:start w:val="1"/>
+      <w:numFmt w:val="bullet"/>
+      <w:lvlText w:val=""/>
+      <w:lvlJc w:val="left"/>
+      <w:pPr>
+        <w:tabs>
+          <w:tab w:val="num" w:pos="2160"/>
+        </w:tabs>
+        <w:ind w:left="2160" w:hanging="360"/>
+      </w:pPr>
+      <w:rPr>
+        <w:rFonts w:ascii="Wingdings" w:hAnsi="Wingdings" w:hint="default"/>
+        <w:sz w:val="20"/>
+      </w:rPr>
+    </w:lvl>
+    <w:lvl w:ilvl="3" w:tentative="1">
+      <w:start w:val="1"/>
+      <w:numFmt w:val="bullet"/>
+      <w:lvlText w:val=""/>
+      <w:lvlJc w:val="left"/>
+      <w:pPr>
+        <w:tabs>
+          <w:tab w:val="num" w:pos="2880"/>
+        </w:tabs>
+        <w:ind w:left="2880" w:hanging="360"/>
+      </w:pPr>
+      <w:rPr>
+        <w:rFonts w:ascii="Wingdings" w:hAnsi="Wingdings" w:hint="default"/>
+        <w:sz w:val="20"/>
+      </w:rPr>
+    </w:lvl>
+    <w:lvl w:ilvl="4" w:tentative="1">
+      <w:start w:val="1"/>
+      <w:numFmt w:val="bullet"/>
+      <w:lvlText w:val=""/>
+      <w:lvlJc w:val="left"/>
+      <w:pPr>
+        <w:tabs>
+          <w:tab w:val="num" w:pos="3600"/>
+        </w:tabs>
+        <w:ind w:left="3600" w:hanging="360"/>
+      </w:pPr>
+      <w:rPr>
+        <w:rFonts w:ascii="Wingdings" w:hAnsi="Wingdings" w:hint="default"/>
+        <w:sz w:val="20"/>
+      </w:rPr>
+    </w:lvl>
+    <w:lvl w:ilvl="5" w:tentative="1">
+      <w:start w:val="1"/>
+      <w:numFmt w:val="bullet"/>
+      <w:lvlText w:val=""/>
+      <w:lvlJc w:val="left"/>
+      <w:pPr>
+        <w:tabs>
+          <w:tab w:val="num" w:pos="4320"/>
+        </w:tabs>
+        <w:ind w:left="4320" w:hanging="360"/>
+      </w:pPr>
+      <w:rPr>
+        <w:rFonts w:ascii="Wingdings" w:hAnsi="Wingdings" w:hint="default"/>
+        <w:sz w:val="20"/>
+      </w:rPr>
+    </w:lvl>
+    <w:lvl w:ilvl="6" w:tentative="1">
+      <w:start w:val="1"/>
+      <w:numFmt w:val="bullet"/>
+      <w:lvlText w:val=""/>
+      <w:lvlJc w:val="left"/>
+      <w:pPr>
+        <w:tabs>
+          <w:tab w:val="num" w:pos="5040"/>
+        </w:tabs>
+        <w:ind w:left="5040" w:hanging="360"/>
+      </w:pPr>
+      <w:rPr>
+        <w:rFonts w:ascii="Wingdings" w:hAnsi="Wingdings" w:hint="default"/>
+        <w:sz w:val="20"/>
+      </w:rPr>
+    </w:lvl>
+    <w:lvl w:ilvl="7" w:tentative="1">
+      <w:start w:val="1"/>
+      <w:numFmt w:val="bullet"/>
+      <w:lvlText w:val=""/>
+      <w:lvlJc w:val="left"/>
+      <w:pPr>
+        <w:tabs>
+          <w:tab w:val="num" w:pos="5760"/>
+        </w:tabs>
+        <w:ind w:left="5760" w:hanging="360"/>
+      </w:pPr>
+      <w:rPr>
+        <w:rFonts w:ascii="Wingdings" w:hAnsi="Wingdings" w:hint="default"/>
+        <w:sz w:val="20"/>
+      </w:rPr>
+    </w:lvl>
+    <w:lvl w:ilvl="8" w:tentative="1">
+      <w:start w:val="1"/>
+      <w:numFmt w:val="bullet"/>
+      <w:lvlText w:val=""/>
+      <w:lvlJc w:val="left"/>
+      <w:pPr>
+        <w:tabs>
+          <w:tab w:val="num" w:pos="6480"/>
+        </w:tabs>
+        <w:ind w:left="6480" w:hanging="360"/>
+      </w:pPr>
+      <w:rPr>
+        <w:rFonts w:ascii="Wingdings" w:hAnsi="Wingdings" w:hint="default"/>
+        <w:sz w:val="20"/>
+      </w:rPr>
+    </w:lvl>
+  </w:abstractNum>
+  <w:abstractNum w:abstractNumId="9" w15:restartNumberingAfterBreak="0">
     <w:nsid w:val="28730666"/>
     <w:multiLevelType w:val="multilevel"/>
     <w:tmpl w:val="4C7A3726"/>
@@ -18068,7 +19160,7 @@
       </w:rPr>
     </w:lvl>
   </w:abstractNum>
-  <w:abstractNum w:abstractNumId="7" w15:restartNumberingAfterBreak="0">
+  <w:abstractNum w:abstractNumId="10" w15:restartNumberingAfterBreak="0">
     <w:nsid w:val="28A750A5"/>
     <w:multiLevelType w:val="multilevel"/>
     <w:tmpl w:val="3B488D9E"/>
@@ -18189,7 +19281,7 @@
       </w:pPr>
     </w:lvl>
   </w:abstractNum>
-  <w:abstractNum w:abstractNumId="8" w15:restartNumberingAfterBreak="0">
+  <w:abstractNum w:abstractNumId="11" w15:restartNumberingAfterBreak="0">
     <w:nsid w:val="2A36098E"/>
     <w:multiLevelType w:val="multilevel"/>
     <w:tmpl w:val="6A9C63A4"/>
@@ -18338,7 +19430,7 @@
       </w:rPr>
     </w:lvl>
   </w:abstractNum>
-  <w:abstractNum w:abstractNumId="9" w15:restartNumberingAfterBreak="0">
+  <w:abstractNum w:abstractNumId="12" w15:restartNumberingAfterBreak="0">
     <w:nsid w:val="40931AC8"/>
     <w:multiLevelType w:val="multilevel"/>
     <w:tmpl w:val="2950586E"/>
@@ -18451,7 +19543,305 @@
       </w:pPr>
     </w:lvl>
   </w:abstractNum>
-  <w:abstractNum w:abstractNumId="10" w15:restartNumberingAfterBreak="0">
+  <w:abstractNum w:abstractNumId="13" w15:restartNumberingAfterBreak="0">
+    <w:nsid w:val="41923401"/>
+    <w:multiLevelType w:val="multilevel"/>
+    <w:tmpl w:val="7362008A"/>
+    <w:lvl w:ilvl="0">
+      <w:start w:val="1"/>
+      <w:numFmt w:val="bullet"/>
+      <w:lvlText w:val=""/>
+      <w:lvlJc w:val="left"/>
+      <w:pPr>
+        <w:tabs>
+          <w:tab w:val="num" w:pos="720"/>
+        </w:tabs>
+        <w:ind w:left="720" w:hanging="360"/>
+      </w:pPr>
+      <w:rPr>
+        <w:rFonts w:ascii="Symbol" w:hAnsi="Symbol" w:hint="default"/>
+        <w:sz w:val="20"/>
+      </w:rPr>
+    </w:lvl>
+    <w:lvl w:ilvl="1" w:tentative="1">
+      <w:start w:val="1"/>
+      <w:numFmt w:val="bullet"/>
+      <w:lvlText w:val="o"/>
+      <w:lvlJc w:val="left"/>
+      <w:pPr>
+        <w:tabs>
+          <w:tab w:val="num" w:pos="1440"/>
+        </w:tabs>
+        <w:ind w:left="1440" w:hanging="360"/>
+      </w:pPr>
+      <w:rPr>
+        <w:rFonts w:ascii="Courier New" w:hAnsi="Courier New" w:hint="default"/>
+        <w:sz w:val="20"/>
+      </w:rPr>
+    </w:lvl>
+    <w:lvl w:ilvl="2" w:tentative="1">
+      <w:start w:val="1"/>
+      <w:numFmt w:val="bullet"/>
+      <w:lvlText w:val=""/>
+      <w:lvlJc w:val="left"/>
+      <w:pPr>
+        <w:tabs>
+          <w:tab w:val="num" w:pos="2160"/>
+        </w:tabs>
+        <w:ind w:left="2160" w:hanging="360"/>
+      </w:pPr>
+      <w:rPr>
+        <w:rFonts w:ascii="Wingdings" w:hAnsi="Wingdings" w:hint="default"/>
+        <w:sz w:val="20"/>
+      </w:rPr>
+    </w:lvl>
+    <w:lvl w:ilvl="3" w:tentative="1">
+      <w:start w:val="1"/>
+      <w:numFmt w:val="bullet"/>
+      <w:lvlText w:val=""/>
+      <w:lvlJc w:val="left"/>
+      <w:pPr>
+        <w:tabs>
+          <w:tab w:val="num" w:pos="2880"/>
+        </w:tabs>
+        <w:ind w:left="2880" w:hanging="360"/>
+      </w:pPr>
+      <w:rPr>
+        <w:rFonts w:ascii="Wingdings" w:hAnsi="Wingdings" w:hint="default"/>
+        <w:sz w:val="20"/>
+      </w:rPr>
+    </w:lvl>
+    <w:lvl w:ilvl="4" w:tentative="1">
+      <w:start w:val="1"/>
+      <w:numFmt w:val="bullet"/>
+      <w:lvlText w:val=""/>
+      <w:lvlJc w:val="left"/>
+      <w:pPr>
+        <w:tabs>
+          <w:tab w:val="num" w:pos="3600"/>
+        </w:tabs>
+        <w:ind w:left="3600" w:hanging="360"/>
+      </w:pPr>
+      <w:rPr>
+        <w:rFonts w:ascii="Wingdings" w:hAnsi="Wingdings" w:hint="default"/>
+        <w:sz w:val="20"/>
+      </w:rPr>
+    </w:lvl>
+    <w:lvl w:ilvl="5" w:tentative="1">
+      <w:start w:val="1"/>
+      <w:numFmt w:val="bullet"/>
+      <w:lvlText w:val=""/>
+      <w:lvlJc w:val="left"/>
+      <w:pPr>
+        <w:tabs>
+          <w:tab w:val="num" w:pos="4320"/>
+        </w:tabs>
+        <w:ind w:left="4320" w:hanging="360"/>
+      </w:pPr>
+      <w:rPr>
+        <w:rFonts w:ascii="Wingdings" w:hAnsi="Wingdings" w:hint="default"/>
+        <w:sz w:val="20"/>
+      </w:rPr>
+    </w:lvl>
+    <w:lvl w:ilvl="6" w:tentative="1">
+      <w:start w:val="1"/>
+      <w:numFmt w:val="bullet"/>
+      <w:lvlText w:val=""/>
+      <w:lvlJc w:val="left"/>
+      <w:pPr>
+        <w:tabs>
+          <w:tab w:val="num" w:pos="5040"/>
+        </w:tabs>
+        <w:ind w:left="5040" w:hanging="360"/>
+      </w:pPr>
+      <w:rPr>
+        <w:rFonts w:ascii="Wingdings" w:hAnsi="Wingdings" w:hint="default"/>
+        <w:sz w:val="20"/>
+      </w:rPr>
+    </w:lvl>
+    <w:lvl w:ilvl="7" w:tentative="1">
+      <w:start w:val="1"/>
+      <w:numFmt w:val="bullet"/>
+      <w:lvlText w:val=""/>
+      <w:lvlJc w:val="left"/>
+      <w:pPr>
+        <w:tabs>
+          <w:tab w:val="num" w:pos="5760"/>
+        </w:tabs>
+        <w:ind w:left="5760" w:hanging="360"/>
+      </w:pPr>
+      <w:rPr>
+        <w:rFonts w:ascii="Wingdings" w:hAnsi="Wingdings" w:hint="default"/>
+        <w:sz w:val="20"/>
+      </w:rPr>
+    </w:lvl>
+    <w:lvl w:ilvl="8" w:tentative="1">
+      <w:start w:val="1"/>
+      <w:numFmt w:val="bullet"/>
+      <w:lvlText w:val=""/>
+      <w:lvlJc w:val="left"/>
+      <w:pPr>
+        <w:tabs>
+          <w:tab w:val="num" w:pos="6480"/>
+        </w:tabs>
+        <w:ind w:left="6480" w:hanging="360"/>
+      </w:pPr>
+      <w:rPr>
+        <w:rFonts w:ascii="Wingdings" w:hAnsi="Wingdings" w:hint="default"/>
+        <w:sz w:val="20"/>
+      </w:rPr>
+    </w:lvl>
+  </w:abstractNum>
+  <w:abstractNum w:abstractNumId="14" w15:restartNumberingAfterBreak="0">
+    <w:nsid w:val="43CF0C60"/>
+    <w:multiLevelType w:val="multilevel"/>
+    <w:tmpl w:val="FA3EC384"/>
+    <w:lvl w:ilvl="0">
+      <w:start w:val="1"/>
+      <w:numFmt w:val="bullet"/>
+      <w:lvlText w:val=""/>
+      <w:lvlJc w:val="left"/>
+      <w:pPr>
+        <w:tabs>
+          <w:tab w:val="num" w:pos="720"/>
+        </w:tabs>
+        <w:ind w:left="720" w:hanging="360"/>
+      </w:pPr>
+      <w:rPr>
+        <w:rFonts w:ascii="Symbol" w:hAnsi="Symbol" w:hint="default"/>
+        <w:sz w:val="20"/>
+      </w:rPr>
+    </w:lvl>
+    <w:lvl w:ilvl="1" w:tentative="1">
+      <w:start w:val="1"/>
+      <w:numFmt w:val="bullet"/>
+      <w:lvlText w:val="o"/>
+      <w:lvlJc w:val="left"/>
+      <w:pPr>
+        <w:tabs>
+          <w:tab w:val="num" w:pos="1440"/>
+        </w:tabs>
+        <w:ind w:left="1440" w:hanging="360"/>
+      </w:pPr>
+      <w:rPr>
+        <w:rFonts w:ascii="Courier New" w:hAnsi="Courier New" w:hint="default"/>
+        <w:sz w:val="20"/>
+      </w:rPr>
+    </w:lvl>
+    <w:lvl w:ilvl="2" w:tentative="1">
+      <w:start w:val="1"/>
+      <w:numFmt w:val="bullet"/>
+      <w:lvlText w:val=""/>
+      <w:lvlJc w:val="left"/>
+      <w:pPr>
+        <w:tabs>
+          <w:tab w:val="num" w:pos="2160"/>
+        </w:tabs>
+        <w:ind w:left="2160" w:hanging="360"/>
+      </w:pPr>
+      <w:rPr>
+        <w:rFonts w:ascii="Wingdings" w:hAnsi="Wingdings" w:hint="default"/>
+        <w:sz w:val="20"/>
+      </w:rPr>
+    </w:lvl>
+    <w:lvl w:ilvl="3" w:tentative="1">
+      <w:start w:val="1"/>
+      <w:numFmt w:val="bullet"/>
+      <w:lvlText w:val=""/>
+      <w:lvlJc w:val="left"/>
+      <w:pPr>
+        <w:tabs>
+          <w:tab w:val="num" w:pos="2880"/>
+        </w:tabs>
+        <w:ind w:left="2880" w:hanging="360"/>
+      </w:pPr>
+      <w:rPr>
+        <w:rFonts w:ascii="Wingdings" w:hAnsi="Wingdings" w:hint="default"/>
+        <w:sz w:val="20"/>
+      </w:rPr>
+    </w:lvl>
+    <w:lvl w:ilvl="4" w:tentative="1">
+      <w:start w:val="1"/>
+      <w:numFmt w:val="bullet"/>
+      <w:lvlText w:val=""/>
+      <w:lvlJc w:val="left"/>
+      <w:pPr>
+        <w:tabs>
+          <w:tab w:val="num" w:pos="3600"/>
+        </w:tabs>
+        <w:ind w:left="3600" w:hanging="360"/>
+      </w:pPr>
+      <w:rPr>
+        <w:rFonts w:ascii="Wingdings" w:hAnsi="Wingdings" w:hint="default"/>
+        <w:sz w:val="20"/>
+      </w:rPr>
+    </w:lvl>
+    <w:lvl w:ilvl="5" w:tentative="1">
+      <w:start w:val="1"/>
+      <w:numFmt w:val="bullet"/>
+      <w:lvlText w:val=""/>
+      <w:lvlJc w:val="left"/>
+      <w:pPr>
+        <w:tabs>
+          <w:tab w:val="num" w:pos="4320"/>
+        </w:tabs>
+        <w:ind w:left="4320" w:hanging="360"/>
+      </w:pPr>
+      <w:rPr>
+        <w:rFonts w:ascii="Wingdings" w:hAnsi="Wingdings" w:hint="default"/>
+        <w:sz w:val="20"/>
+      </w:rPr>
+    </w:lvl>
+    <w:lvl w:ilvl="6" w:tentative="1">
+      <w:start w:val="1"/>
+      <w:numFmt w:val="bullet"/>
+      <w:lvlText w:val=""/>
+      <w:lvlJc w:val="left"/>
+      <w:pPr>
+        <w:tabs>
+          <w:tab w:val="num" w:pos="5040"/>
+        </w:tabs>
+        <w:ind w:left="5040" w:hanging="360"/>
+      </w:pPr>
+      <w:rPr>
+        <w:rFonts w:ascii="Wingdings" w:hAnsi="Wingdings" w:hint="default"/>
+        <w:sz w:val="20"/>
+      </w:rPr>
+    </w:lvl>
+    <w:lvl w:ilvl="7" w:tentative="1">
+      <w:start w:val="1"/>
+      <w:numFmt w:val="bullet"/>
+      <w:lvlText w:val=""/>
+      <w:lvlJc w:val="left"/>
+      <w:pPr>
+        <w:tabs>
+          <w:tab w:val="num" w:pos="5760"/>
+        </w:tabs>
+        <w:ind w:left="5760" w:hanging="360"/>
+      </w:pPr>
+      <w:rPr>
+        <w:rFonts w:ascii="Wingdings" w:hAnsi="Wingdings" w:hint="default"/>
+        <w:sz w:val="20"/>
+      </w:rPr>
+    </w:lvl>
+    <w:lvl w:ilvl="8" w:tentative="1">
+      <w:start w:val="1"/>
+      <w:numFmt w:val="bullet"/>
+      <w:lvlText w:val=""/>
+      <w:lvlJc w:val="left"/>
+      <w:pPr>
+        <w:tabs>
+          <w:tab w:val="num" w:pos="6480"/>
+        </w:tabs>
+        <w:ind w:left="6480" w:hanging="360"/>
+      </w:pPr>
+      <w:rPr>
+        <w:rFonts w:ascii="Wingdings" w:hAnsi="Wingdings" w:hint="default"/>
+        <w:sz w:val="20"/>
+      </w:rPr>
+    </w:lvl>
+  </w:abstractNum>
+  <w:abstractNum w:abstractNumId="15" w15:restartNumberingAfterBreak="0">
     <w:nsid w:val="4CF62D5C"/>
     <w:multiLevelType w:val="multilevel"/>
     <w:tmpl w:val="C8A02F52"/>
@@ -18568,7 +19958,156 @@
       </w:pPr>
     </w:lvl>
   </w:abstractNum>
-  <w:abstractNum w:abstractNumId="11" w15:restartNumberingAfterBreak="0">
+  <w:abstractNum w:abstractNumId="16" w15:restartNumberingAfterBreak="0">
+    <w:nsid w:val="515E5A51"/>
+    <w:multiLevelType w:val="multilevel"/>
+    <w:tmpl w:val="33EAEC4C"/>
+    <w:lvl w:ilvl="0">
+      <w:start w:val="1"/>
+      <w:numFmt w:val="bullet"/>
+      <w:lvlText w:val=""/>
+      <w:lvlJc w:val="left"/>
+      <w:pPr>
+        <w:tabs>
+          <w:tab w:val="num" w:pos="720"/>
+        </w:tabs>
+        <w:ind w:left="720" w:hanging="360"/>
+      </w:pPr>
+      <w:rPr>
+        <w:rFonts w:ascii="Symbol" w:hAnsi="Symbol" w:hint="default"/>
+        <w:sz w:val="20"/>
+      </w:rPr>
+    </w:lvl>
+    <w:lvl w:ilvl="1" w:tentative="1">
+      <w:start w:val="1"/>
+      <w:numFmt w:val="bullet"/>
+      <w:lvlText w:val="o"/>
+      <w:lvlJc w:val="left"/>
+      <w:pPr>
+        <w:tabs>
+          <w:tab w:val="num" w:pos="1440"/>
+        </w:tabs>
+        <w:ind w:left="1440" w:hanging="360"/>
+      </w:pPr>
+      <w:rPr>
+        <w:rFonts w:ascii="Courier New" w:hAnsi="Courier New" w:hint="default"/>
+        <w:sz w:val="20"/>
+      </w:rPr>
+    </w:lvl>
+    <w:lvl w:ilvl="2" w:tentative="1">
+      <w:start w:val="1"/>
+      <w:numFmt w:val="bullet"/>
+      <w:lvlText w:val=""/>
+      <w:lvlJc w:val="left"/>
+      <w:pPr>
+        <w:tabs>
+          <w:tab w:val="num" w:pos="2160"/>
+        </w:tabs>
+        <w:ind w:left="2160" w:hanging="360"/>
+      </w:pPr>
+      <w:rPr>
+        <w:rFonts w:ascii="Wingdings" w:hAnsi="Wingdings" w:hint="default"/>
+        <w:sz w:val="20"/>
+      </w:rPr>
+    </w:lvl>
+    <w:lvl w:ilvl="3" w:tentative="1">
+      <w:start w:val="1"/>
+      <w:numFmt w:val="bullet"/>
+      <w:lvlText w:val=""/>
+      <w:lvlJc w:val="left"/>
+      <w:pPr>
+        <w:tabs>
+          <w:tab w:val="num" w:pos="2880"/>
+        </w:tabs>
+        <w:ind w:left="2880" w:hanging="360"/>
+      </w:pPr>
+      <w:rPr>
+        <w:rFonts w:ascii="Wingdings" w:hAnsi="Wingdings" w:hint="default"/>
+        <w:sz w:val="20"/>
+      </w:rPr>
+    </w:lvl>
+    <w:lvl w:ilvl="4" w:tentative="1">
+      <w:start w:val="1"/>
+      <w:numFmt w:val="bullet"/>
+      <w:lvlText w:val=""/>
+      <w:lvlJc w:val="left"/>
+      <w:pPr>
+        <w:tabs>
+          <w:tab w:val="num" w:pos="3600"/>
+        </w:tabs>
+        <w:ind w:left="3600" w:hanging="360"/>
+      </w:pPr>
+      <w:rPr>
+        <w:rFonts w:ascii="Wingdings" w:hAnsi="Wingdings" w:hint="default"/>
+        <w:sz w:val="20"/>
+      </w:rPr>
+    </w:lvl>
+    <w:lvl w:ilvl="5" w:tentative="1">
+      <w:start w:val="1"/>
+      <w:numFmt w:val="bullet"/>
+      <w:lvlText w:val=""/>
+      <w:lvlJc w:val="left"/>
+      <w:pPr>
+        <w:tabs>
+          <w:tab w:val="num" w:pos="4320"/>
+        </w:tabs>
+        <w:ind w:left="4320" w:hanging="360"/>
+      </w:pPr>
+      <w:rPr>
+        <w:rFonts w:ascii="Wingdings" w:hAnsi="Wingdings" w:hint="default"/>
+        <w:sz w:val="20"/>
+      </w:rPr>
+    </w:lvl>
+    <w:lvl w:ilvl="6" w:tentative="1">
+      <w:start w:val="1"/>
+      <w:numFmt w:val="bullet"/>
+      <w:lvlText w:val=""/>
+      <w:lvlJc w:val="left"/>
+      <w:pPr>
+        <w:tabs>
+          <w:tab w:val="num" w:pos="5040"/>
+        </w:tabs>
+        <w:ind w:left="5040" w:hanging="360"/>
+      </w:pPr>
+      <w:rPr>
+        <w:rFonts w:ascii="Wingdings" w:hAnsi="Wingdings" w:hint="default"/>
+        <w:sz w:val="20"/>
+      </w:rPr>
+    </w:lvl>
+    <w:lvl w:ilvl="7" w:tentative="1">
+      <w:start w:val="1"/>
+      <w:numFmt w:val="bullet"/>
+      <w:lvlText w:val=""/>
+      <w:lvlJc w:val="left"/>
+      <w:pPr>
+        <w:tabs>
+          <w:tab w:val="num" w:pos="5760"/>
+        </w:tabs>
+        <w:ind w:left="5760" w:hanging="360"/>
+      </w:pPr>
+      <w:rPr>
+        <w:rFonts w:ascii="Wingdings" w:hAnsi="Wingdings" w:hint="default"/>
+        <w:sz w:val="20"/>
+      </w:rPr>
+    </w:lvl>
+    <w:lvl w:ilvl="8" w:tentative="1">
+      <w:start w:val="1"/>
+      <w:numFmt w:val="bullet"/>
+      <w:lvlText w:val=""/>
+      <w:lvlJc w:val="left"/>
+      <w:pPr>
+        <w:tabs>
+          <w:tab w:val="num" w:pos="6480"/>
+        </w:tabs>
+        <w:ind w:left="6480" w:hanging="360"/>
+      </w:pPr>
+      <w:rPr>
+        <w:rFonts w:ascii="Wingdings" w:hAnsi="Wingdings" w:hint="default"/>
+        <w:sz w:val="20"/>
+      </w:rPr>
+    </w:lvl>
+  </w:abstractNum>
+  <w:abstractNum w:abstractNumId="17" w15:restartNumberingAfterBreak="0">
     <w:nsid w:val="51EF734E"/>
     <w:multiLevelType w:val="multilevel"/>
     <w:tmpl w:val="972E2BE4"/>
@@ -18689,7 +20228,7 @@
       </w:pPr>
     </w:lvl>
   </w:abstractNum>
-  <w:abstractNum w:abstractNumId="12" w15:restartNumberingAfterBreak="0">
+  <w:abstractNum w:abstractNumId="18" w15:restartNumberingAfterBreak="0">
     <w:nsid w:val="58B43AD7"/>
     <w:multiLevelType w:val="multilevel"/>
     <w:tmpl w:val="16F898F6"/>
@@ -18802,7 +20341,7 @@
       </w:pPr>
     </w:lvl>
   </w:abstractNum>
-  <w:abstractNum w:abstractNumId="13" w15:restartNumberingAfterBreak="0">
+  <w:abstractNum w:abstractNumId="19" w15:restartNumberingAfterBreak="0">
     <w:nsid w:val="592539B4"/>
     <w:multiLevelType w:val="multilevel"/>
     <w:tmpl w:val="C4683D0E"/>
@@ -18919,7 +20458,7 @@
       </w:pPr>
     </w:lvl>
   </w:abstractNum>
-  <w:abstractNum w:abstractNumId="14" w15:restartNumberingAfterBreak="0">
+  <w:abstractNum w:abstractNumId="20" w15:restartNumberingAfterBreak="0">
     <w:nsid w:val="5EE66B55"/>
     <w:multiLevelType w:val="multilevel"/>
     <w:tmpl w:val="E8967B26"/>
@@ -19036,7 +20575,7 @@
       </w:pPr>
     </w:lvl>
   </w:abstractNum>
-  <w:abstractNum w:abstractNumId="15" w15:restartNumberingAfterBreak="0">
+  <w:abstractNum w:abstractNumId="21" w15:restartNumberingAfterBreak="0">
     <w:nsid w:val="61597136"/>
     <w:multiLevelType w:val="hybridMultilevel"/>
     <w:tmpl w:val="CBC02F5A"/>
@@ -19125,7 +20664,7 @@
       </w:pPr>
     </w:lvl>
   </w:abstractNum>
-  <w:abstractNum w:abstractNumId="16" w15:restartNumberingAfterBreak="0">
+  <w:abstractNum w:abstractNumId="22" w15:restartNumberingAfterBreak="0">
     <w:nsid w:val="63B43AE2"/>
     <w:multiLevelType w:val="multilevel"/>
     <w:tmpl w:val="5E38DFA8"/>
@@ -19274,7 +20813,156 @@
       </w:rPr>
     </w:lvl>
   </w:abstractNum>
-  <w:abstractNum w:abstractNumId="17" w15:restartNumberingAfterBreak="0">
+  <w:abstractNum w:abstractNumId="23" w15:restartNumberingAfterBreak="0">
+    <w:nsid w:val="65966997"/>
+    <w:multiLevelType w:val="multilevel"/>
+    <w:tmpl w:val="0DB8BD6A"/>
+    <w:lvl w:ilvl="0">
+      <w:start w:val="1"/>
+      <w:numFmt w:val="bullet"/>
+      <w:lvlText w:val=""/>
+      <w:lvlJc w:val="left"/>
+      <w:pPr>
+        <w:tabs>
+          <w:tab w:val="num" w:pos="720"/>
+        </w:tabs>
+        <w:ind w:left="720" w:hanging="360"/>
+      </w:pPr>
+      <w:rPr>
+        <w:rFonts w:ascii="Symbol" w:hAnsi="Symbol" w:hint="default"/>
+        <w:sz w:val="20"/>
+      </w:rPr>
+    </w:lvl>
+    <w:lvl w:ilvl="1" w:tentative="1">
+      <w:start w:val="1"/>
+      <w:numFmt w:val="bullet"/>
+      <w:lvlText w:val="o"/>
+      <w:lvlJc w:val="left"/>
+      <w:pPr>
+        <w:tabs>
+          <w:tab w:val="num" w:pos="1440"/>
+        </w:tabs>
+        <w:ind w:left="1440" w:hanging="360"/>
+      </w:pPr>
+      <w:rPr>
+        <w:rFonts w:ascii="Courier New" w:hAnsi="Courier New" w:hint="default"/>
+        <w:sz w:val="20"/>
+      </w:rPr>
+    </w:lvl>
+    <w:lvl w:ilvl="2" w:tentative="1">
+      <w:start w:val="1"/>
+      <w:numFmt w:val="bullet"/>
+      <w:lvlText w:val=""/>
+      <w:lvlJc w:val="left"/>
+      <w:pPr>
+        <w:tabs>
+          <w:tab w:val="num" w:pos="2160"/>
+        </w:tabs>
+        <w:ind w:left="2160" w:hanging="360"/>
+      </w:pPr>
+      <w:rPr>
+        <w:rFonts w:ascii="Wingdings" w:hAnsi="Wingdings" w:hint="default"/>
+        <w:sz w:val="20"/>
+      </w:rPr>
+    </w:lvl>
+    <w:lvl w:ilvl="3" w:tentative="1">
+      <w:start w:val="1"/>
+      <w:numFmt w:val="bullet"/>
+      <w:lvlText w:val=""/>
+      <w:lvlJc w:val="left"/>
+      <w:pPr>
+        <w:tabs>
+          <w:tab w:val="num" w:pos="2880"/>
+        </w:tabs>
+        <w:ind w:left="2880" w:hanging="360"/>
+      </w:pPr>
+      <w:rPr>
+        <w:rFonts w:ascii="Wingdings" w:hAnsi="Wingdings" w:hint="default"/>
+        <w:sz w:val="20"/>
+      </w:rPr>
+    </w:lvl>
+    <w:lvl w:ilvl="4" w:tentative="1">
+      <w:start w:val="1"/>
+      <w:numFmt w:val="bullet"/>
+      <w:lvlText w:val=""/>
+      <w:lvlJc w:val="left"/>
+      <w:pPr>
+        <w:tabs>
+          <w:tab w:val="num" w:pos="3600"/>
+        </w:tabs>
+        <w:ind w:left="3600" w:hanging="360"/>
+      </w:pPr>
+      <w:rPr>
+        <w:rFonts w:ascii="Wingdings" w:hAnsi="Wingdings" w:hint="default"/>
+        <w:sz w:val="20"/>
+      </w:rPr>
+    </w:lvl>
+    <w:lvl w:ilvl="5" w:tentative="1">
+      <w:start w:val="1"/>
+      <w:numFmt w:val="bullet"/>
+      <w:lvlText w:val=""/>
+      <w:lvlJc w:val="left"/>
+      <w:pPr>
+        <w:tabs>
+          <w:tab w:val="num" w:pos="4320"/>
+        </w:tabs>
+        <w:ind w:left="4320" w:hanging="360"/>
+      </w:pPr>
+      <w:rPr>
+        <w:rFonts w:ascii="Wingdings" w:hAnsi="Wingdings" w:hint="default"/>
+        <w:sz w:val="20"/>
+      </w:rPr>
+    </w:lvl>
+    <w:lvl w:ilvl="6" w:tentative="1">
+      <w:start w:val="1"/>
+      <w:numFmt w:val="bullet"/>
+      <w:lvlText w:val=""/>
+      <w:lvlJc w:val="left"/>
+      <w:pPr>
+        <w:tabs>
+          <w:tab w:val="num" w:pos="5040"/>
+        </w:tabs>
+        <w:ind w:left="5040" w:hanging="360"/>
+      </w:pPr>
+      <w:rPr>
+        <w:rFonts w:ascii="Wingdings" w:hAnsi="Wingdings" w:hint="default"/>
+        <w:sz w:val="20"/>
+      </w:rPr>
+    </w:lvl>
+    <w:lvl w:ilvl="7" w:tentative="1">
+      <w:start w:val="1"/>
+      <w:numFmt w:val="bullet"/>
+      <w:lvlText w:val=""/>
+      <w:lvlJc w:val="left"/>
+      <w:pPr>
+        <w:tabs>
+          <w:tab w:val="num" w:pos="5760"/>
+        </w:tabs>
+        <w:ind w:left="5760" w:hanging="360"/>
+      </w:pPr>
+      <w:rPr>
+        <w:rFonts w:ascii="Wingdings" w:hAnsi="Wingdings" w:hint="default"/>
+        <w:sz w:val="20"/>
+      </w:rPr>
+    </w:lvl>
+    <w:lvl w:ilvl="8" w:tentative="1">
+      <w:start w:val="1"/>
+      <w:numFmt w:val="bullet"/>
+      <w:lvlText w:val=""/>
+      <w:lvlJc w:val="left"/>
+      <w:pPr>
+        <w:tabs>
+          <w:tab w:val="num" w:pos="6480"/>
+        </w:tabs>
+        <w:ind w:left="6480" w:hanging="360"/>
+      </w:pPr>
+      <w:rPr>
+        <w:rFonts w:ascii="Wingdings" w:hAnsi="Wingdings" w:hint="default"/>
+        <w:sz w:val="20"/>
+      </w:rPr>
+    </w:lvl>
+  </w:abstractNum>
+  <w:abstractNum w:abstractNumId="24" w15:restartNumberingAfterBreak="0">
     <w:nsid w:val="6CE54FE5"/>
     <w:multiLevelType w:val="hybridMultilevel"/>
     <w:tmpl w:val="E6D05908"/>
@@ -19363,7 +21051,7 @@
       </w:pPr>
     </w:lvl>
   </w:abstractNum>
-  <w:abstractNum w:abstractNumId="18" w15:restartNumberingAfterBreak="0">
+  <w:abstractNum w:abstractNumId="25" w15:restartNumberingAfterBreak="0">
     <w:nsid w:val="72600CFB"/>
     <w:multiLevelType w:val="hybridMultilevel"/>
     <w:tmpl w:val="7914752E"/>
@@ -19452,7 +21140,7 @@
       </w:pPr>
     </w:lvl>
   </w:abstractNum>
-  <w:abstractNum w:abstractNumId="19" w15:restartNumberingAfterBreak="0">
+  <w:abstractNum w:abstractNumId="26" w15:restartNumberingAfterBreak="0">
     <w:nsid w:val="76FD0D9E"/>
     <w:multiLevelType w:val="multilevel"/>
     <w:tmpl w:val="52120626"/>
@@ -19569,7 +21257,7 @@
       </w:pPr>
     </w:lvl>
   </w:abstractNum>
-  <w:abstractNum w:abstractNumId="20" w15:restartNumberingAfterBreak="0">
+  <w:abstractNum w:abstractNumId="27" w15:restartNumberingAfterBreak="0">
     <w:nsid w:val="77AC40C0"/>
     <w:multiLevelType w:val="multilevel"/>
     <w:tmpl w:val="A2CE4CD4"/>
@@ -19686,7 +21374,156 @@
       </w:pPr>
     </w:lvl>
   </w:abstractNum>
-  <w:abstractNum w:abstractNumId="21" w15:restartNumberingAfterBreak="0">
+  <w:abstractNum w:abstractNumId="28" w15:restartNumberingAfterBreak="0">
+    <w:nsid w:val="7A2D7225"/>
+    <w:multiLevelType w:val="multilevel"/>
+    <w:tmpl w:val="99EC97E2"/>
+    <w:lvl w:ilvl="0">
+      <w:start w:val="1"/>
+      <w:numFmt w:val="bullet"/>
+      <w:lvlText w:val=""/>
+      <w:lvlJc w:val="left"/>
+      <w:pPr>
+        <w:tabs>
+          <w:tab w:val="num" w:pos="720"/>
+        </w:tabs>
+        <w:ind w:left="720" w:hanging="360"/>
+      </w:pPr>
+      <w:rPr>
+        <w:rFonts w:ascii="Symbol" w:hAnsi="Symbol" w:hint="default"/>
+        <w:sz w:val="20"/>
+      </w:rPr>
+    </w:lvl>
+    <w:lvl w:ilvl="1" w:tentative="1">
+      <w:start w:val="1"/>
+      <w:numFmt w:val="bullet"/>
+      <w:lvlText w:val="o"/>
+      <w:lvlJc w:val="left"/>
+      <w:pPr>
+        <w:tabs>
+          <w:tab w:val="num" w:pos="1440"/>
+        </w:tabs>
+        <w:ind w:left="1440" w:hanging="360"/>
+      </w:pPr>
+      <w:rPr>
+        <w:rFonts w:ascii="Courier New" w:hAnsi="Courier New" w:hint="default"/>
+        <w:sz w:val="20"/>
+      </w:rPr>
+    </w:lvl>
+    <w:lvl w:ilvl="2" w:tentative="1">
+      <w:start w:val="1"/>
+      <w:numFmt w:val="bullet"/>
+      <w:lvlText w:val=""/>
+      <w:lvlJc w:val="left"/>
+      <w:pPr>
+        <w:tabs>
+          <w:tab w:val="num" w:pos="2160"/>
+        </w:tabs>
+        <w:ind w:left="2160" w:hanging="360"/>
+      </w:pPr>
+      <w:rPr>
+        <w:rFonts w:ascii="Wingdings" w:hAnsi="Wingdings" w:hint="default"/>
+        <w:sz w:val="20"/>
+      </w:rPr>
+    </w:lvl>
+    <w:lvl w:ilvl="3" w:tentative="1">
+      <w:start w:val="1"/>
+      <w:numFmt w:val="bullet"/>
+      <w:lvlText w:val=""/>
+      <w:lvlJc w:val="left"/>
+      <w:pPr>
+        <w:tabs>
+          <w:tab w:val="num" w:pos="2880"/>
+        </w:tabs>
+        <w:ind w:left="2880" w:hanging="360"/>
+      </w:pPr>
+      <w:rPr>
+        <w:rFonts w:ascii="Wingdings" w:hAnsi="Wingdings" w:hint="default"/>
+        <w:sz w:val="20"/>
+      </w:rPr>
+    </w:lvl>
+    <w:lvl w:ilvl="4" w:tentative="1">
+      <w:start w:val="1"/>
+      <w:numFmt w:val="bullet"/>
+      <w:lvlText w:val=""/>
+      <w:lvlJc w:val="left"/>
+      <w:pPr>
+        <w:tabs>
+          <w:tab w:val="num" w:pos="3600"/>
+        </w:tabs>
+        <w:ind w:left="3600" w:hanging="360"/>
+      </w:pPr>
+      <w:rPr>
+        <w:rFonts w:ascii="Wingdings" w:hAnsi="Wingdings" w:hint="default"/>
+        <w:sz w:val="20"/>
+      </w:rPr>
+    </w:lvl>
+    <w:lvl w:ilvl="5" w:tentative="1">
+      <w:start w:val="1"/>
+      <w:numFmt w:val="bullet"/>
+      <w:lvlText w:val=""/>
+      <w:lvlJc w:val="left"/>
+      <w:pPr>
+        <w:tabs>
+          <w:tab w:val="num" w:pos="4320"/>
+        </w:tabs>
+        <w:ind w:left="4320" w:hanging="360"/>
+      </w:pPr>
+      <w:rPr>
+        <w:rFonts w:ascii="Wingdings" w:hAnsi="Wingdings" w:hint="default"/>
+        <w:sz w:val="20"/>
+      </w:rPr>
+    </w:lvl>
+    <w:lvl w:ilvl="6" w:tentative="1">
+      <w:start w:val="1"/>
+      <w:numFmt w:val="bullet"/>
+      <w:lvlText w:val=""/>
+      <w:lvlJc w:val="left"/>
+      <w:pPr>
+        <w:tabs>
+          <w:tab w:val="num" w:pos="5040"/>
+        </w:tabs>
+        <w:ind w:left="5040" w:hanging="360"/>
+      </w:pPr>
+      <w:rPr>
+        <w:rFonts w:ascii="Wingdings" w:hAnsi="Wingdings" w:hint="default"/>
+        <w:sz w:val="20"/>
+      </w:rPr>
+    </w:lvl>
+    <w:lvl w:ilvl="7" w:tentative="1">
+      <w:start w:val="1"/>
+      <w:numFmt w:val="bullet"/>
+      <w:lvlText w:val=""/>
+      <w:lvlJc w:val="left"/>
+      <w:pPr>
+        <w:tabs>
+          <w:tab w:val="num" w:pos="5760"/>
+        </w:tabs>
+        <w:ind w:left="5760" w:hanging="360"/>
+      </w:pPr>
+      <w:rPr>
+        <w:rFonts w:ascii="Wingdings" w:hAnsi="Wingdings" w:hint="default"/>
+        <w:sz w:val="20"/>
+      </w:rPr>
+    </w:lvl>
+    <w:lvl w:ilvl="8" w:tentative="1">
+      <w:start w:val="1"/>
+      <w:numFmt w:val="bullet"/>
+      <w:lvlText w:val=""/>
+      <w:lvlJc w:val="left"/>
+      <w:pPr>
+        <w:tabs>
+          <w:tab w:val="num" w:pos="6480"/>
+        </w:tabs>
+        <w:ind w:left="6480" w:hanging="360"/>
+      </w:pPr>
+      <w:rPr>
+        <w:rFonts w:ascii="Wingdings" w:hAnsi="Wingdings" w:hint="default"/>
+        <w:sz w:val="20"/>
+      </w:rPr>
+    </w:lvl>
+  </w:abstractNum>
+  <w:abstractNum w:abstractNumId="29" w15:restartNumberingAfterBreak="0">
     <w:nsid w:val="7A4D294C"/>
     <w:multiLevelType w:val="multilevel"/>
     <w:tmpl w:val="FE606A34"/>
@@ -19835,7 +21672,7 @@
       </w:rPr>
     </w:lvl>
   </w:abstractNum>
-  <w:abstractNum w:abstractNumId="22" w15:restartNumberingAfterBreak="0">
+  <w:abstractNum w:abstractNumId="30" w15:restartNumberingAfterBreak="0">
     <w:nsid w:val="7AF01A0D"/>
     <w:multiLevelType w:val="multilevel"/>
     <w:tmpl w:val="5442BC74"/>
@@ -19984,7 +21821,7 @@
       </w:rPr>
     </w:lvl>
   </w:abstractNum>
-  <w:abstractNum w:abstractNumId="23" w15:restartNumberingAfterBreak="0">
+  <w:abstractNum w:abstractNumId="31" w15:restartNumberingAfterBreak="0">
     <w:nsid w:val="7AFB383F"/>
     <w:multiLevelType w:val="multilevel"/>
     <w:tmpl w:val="EC90F2E6"/>
@@ -20102,19 +21939,19 @@
     </w:lvl>
   </w:abstractNum>
   <w:num w:numId="1">
-    <w:abstractNumId w:val="17"/>
+    <w:abstractNumId w:val="24"/>
   </w:num>
   <w:num w:numId="2">
-    <w:abstractNumId w:val="6"/>
+    <w:abstractNumId w:val="9"/>
   </w:num>
   <w:num w:numId="3">
-    <w:abstractNumId w:val="5"/>
+    <w:abstractNumId w:val="7"/>
   </w:num>
   <w:num w:numId="4">
-    <w:abstractNumId w:val="14"/>
+    <w:abstractNumId w:val="20"/>
   </w:num>
   <w:num w:numId="5">
-    <w:abstractNumId w:val="17"/>
+    <w:abstractNumId w:val="24"/>
     <w:lvlOverride w:ilvl="0">
       <w:startOverride w:val="1"/>
     </w:lvlOverride>
@@ -20144,64 +21981,88 @@
     </w:lvlOverride>
   </w:num>
   <w:num w:numId="6">
-    <w:abstractNumId w:val="15"/>
+    <w:abstractNumId w:val="21"/>
   </w:num>
   <w:num w:numId="7">
     <w:abstractNumId w:val="0"/>
   </w:num>
   <w:num w:numId="8">
-    <w:abstractNumId w:val="7"/>
+    <w:abstractNumId w:val="10"/>
   </w:num>
   <w:num w:numId="9">
+    <w:abstractNumId w:val="6"/>
+  </w:num>
+  <w:num w:numId="10">
+    <w:abstractNumId w:val="25"/>
+  </w:num>
+  <w:num w:numId="11">
+    <w:abstractNumId w:val="19"/>
+  </w:num>
+  <w:num w:numId="12">
+    <w:abstractNumId w:val="15"/>
+  </w:num>
+  <w:num w:numId="13">
     <w:abstractNumId w:val="4"/>
   </w:num>
-  <w:num w:numId="10">
-    <w:abstractNumId w:val="18"/>
-  </w:num>
-  <w:num w:numId="11">
-    <w:abstractNumId w:val="13"/>
-  </w:num>
-  <w:num w:numId="12">
-    <w:abstractNumId w:val="10"/>
-  </w:num>
-  <w:num w:numId="13">
-    <w:abstractNumId w:val="3"/>
-  </w:num>
   <w:num w:numId="14">
-    <w:abstractNumId w:val="11"/>
+    <w:abstractNumId w:val="17"/>
   </w:num>
   <w:num w:numId="15">
-    <w:abstractNumId w:val="23"/>
+    <w:abstractNumId w:val="31"/>
   </w:num>
   <w:num w:numId="16">
     <w:abstractNumId w:val="1"/>
   </w:num>
   <w:num w:numId="17">
-    <w:abstractNumId w:val="19"/>
+    <w:abstractNumId w:val="26"/>
   </w:num>
   <w:num w:numId="18">
-    <w:abstractNumId w:val="20"/>
+    <w:abstractNumId w:val="27"/>
   </w:num>
   <w:num w:numId="19">
+    <w:abstractNumId w:val="18"/>
+  </w:num>
+  <w:num w:numId="20">
     <w:abstractNumId w:val="12"/>
   </w:num>
-  <w:num w:numId="20">
-    <w:abstractNumId w:val="9"/>
+  <w:num w:numId="21">
+    <w:abstractNumId w:val="3"/>
   </w:num>
-  <w:num w:numId="21">
+  <w:num w:numId="22">
+    <w:abstractNumId w:val="29"/>
+  </w:num>
+  <w:num w:numId="23">
+    <w:abstractNumId w:val="22"/>
+  </w:num>
+  <w:num w:numId="24">
+    <w:abstractNumId w:val="30"/>
+  </w:num>
+  <w:num w:numId="25">
+    <w:abstractNumId w:val="11"/>
+  </w:num>
+  <w:num w:numId="26">
+    <w:abstractNumId w:val="14"/>
+  </w:num>
+  <w:num w:numId="27">
+    <w:abstractNumId w:val="8"/>
+  </w:num>
+  <w:num w:numId="28">
+    <w:abstractNumId w:val="23"/>
+  </w:num>
+  <w:num w:numId="29">
+    <w:abstractNumId w:val="5"/>
+  </w:num>
+  <w:num w:numId="30">
+    <w:abstractNumId w:val="13"/>
+  </w:num>
+  <w:num w:numId="31">
+    <w:abstractNumId w:val="28"/>
+  </w:num>
+  <w:num w:numId="32">
     <w:abstractNumId w:val="2"/>
   </w:num>
-  <w:num w:numId="22">
-    <w:abstractNumId w:val="21"/>
-  </w:num>
-  <w:num w:numId="23">
+  <w:num w:numId="33">
     <w:abstractNumId w:val="16"/>
-  </w:num>
-  <w:num w:numId="24">
-    <w:abstractNumId w:val="22"/>
-  </w:num>
-  <w:num w:numId="25">
-    <w:abstractNumId w:val="8"/>
   </w:num>
 </w:numbering>
 </file>
@@ -21191,7 +23052,7 @@
 </file>
 
 <file path=customXml/itemProps1.xml><?xml version="1.0" encoding="utf-8"?>
-<ds:datastoreItem xmlns:ds="http://schemas.openxmlformats.org/officeDocument/2006/customXml" ds:itemID="{B518FC68-CBA9-4426-ABA2-46B93CADB3C9}">
+<ds:datastoreItem xmlns:ds="http://schemas.openxmlformats.org/officeDocument/2006/customXml" ds:itemID="{9E466B1A-A93E-41CB-BD31-B12AA7BB99F7}">
   <ds:schemaRefs>
     <ds:schemaRef ds:uri="http://schemas.openxmlformats.org/officeDocument/2006/bibliography"/>
   </ds:schemaRefs>
